--- a/최동현/포트폴리오/개발자 이력서, 자소서, 포트폴리오양식.docx
+++ b/최동현/포트폴리오/개발자 이력서, 자소서, 포트폴리오양식.docx
@@ -8332,89 +8332,26 @@
                   </w:pPr>
                   <w:r>
                     <w:rPr>
+                      <w:lang w:eastAsia="ko-KR"/>
                       <w:rFonts w:ascii="맑은 고딕" w:eastAsia="맑은 고딕" w:hAnsi="맑은 고딕" w:hint="eastAsia"/>
                       <w:b/>
                       <w:bCs/>
                       <w:szCs w:val="20"/>
-                    </w:rPr>
-                    <w:t>C</w:t>
-                  </w:r>
-                  <w:r>
-                    <w:rPr>
-                      <w:rFonts w:ascii="맑은 고딕" w:eastAsia="맑은 고딕" w:hAnsi="맑은 고딕"/>
-                      <w:b/>
-                      <w:bCs/>
-                      <w:szCs w:val="20"/>
-                    </w:rPr>
-                    <w:t>ode</w:t>
-                  </w:r>
-                </w:p>
-              </w:tc>
-              <w:tc>
-                <w:tcPr>
-                  <w:tcW w:w="4593" w:type="dxa"/>
-                </w:tcPr>
-                <w:p>
-                  <w:pPr>
-                    <w:cnfStyle w:val="100000000000" w:firstRow="1" w:lastRow="0" w:firstColumn="0" w:lastColumn="0" w:oddVBand="0" w:evenVBand="0" w:oddHBand="0" w:evenHBand="0" w:firstRowFirstColumn="0" w:firstRowLastColumn="0" w:lastRowFirstColumn="0" w:lastRowLastColumn="0"/>
-                    <w:jc w:val="center"/>
-                    <w:spacing w:line="288" w:lineRule="auto"/>
-                    <w:rPr>
-                      <w:rFonts w:ascii="맑은 고딕" w:eastAsia="맑은 고딕" w:hAnsi="맑은 고딕"/>
-                      <w:b/>
-                      <w:bCs/>
-                      <w:szCs w:val="20"/>
-                    </w:rPr>
-                  </w:pPr>
-                  <w:r>
-                    <w:rPr>
-                      <w:rFonts w:ascii="맑은 고딕" w:eastAsia="맑은 고딕" w:hAnsi="맑은 고딕" w:hint="eastAsia"/>
-                      <w:b/>
-                      <w:bCs/>
-                      <w:szCs w:val="20"/>
-                    </w:rPr>
-                    <w:t>해설</w:t>
-                  </w:r>
-                </w:p>
-              </w:tc>
-            </w:tr>
-            <w:tr>
-              <w:trPr/>
-              <w:tc>
-                <w:tcPr>
-                  <w:cnfStyle w:val="001000000000" w:firstRow="0" w:lastRow="0" w:firstColumn="1" w:lastColumn="0" w:oddVBand="0" w:evenVBand="0" w:oddHBand="0" w:evenHBand="0" w:firstRowFirstColumn="0" w:firstRowLastColumn="0" w:lastRowFirstColumn="0" w:lastRowLastColumn="0"/>
-                  <w:tcW w:w="5636" w:type="dxa"/>
-                </w:tcPr>
-                <w:p>
-                  <w:pPr>
-                    <w:spacing w:line="288" w:lineRule="auto"/>
-                    <w:rPr>
-                      <w:rFonts w:ascii="맑은 고딕" w:eastAsia="맑은 고딕" w:hAnsi="맑은 고딕"/>
-                      <w:b/>
-                      <w:bCs/>
-                      <w:szCs w:val="20"/>
-                    </w:rPr>
-                  </w:pPr>
-                  <w:r>
-                    <w:rPr>
-                      <w:rFonts w:ascii="맑은 고딕" w:eastAsia="맑은 고딕" w:hAnsi="맑은 고딕"/>
-                      <w:b/>
-                      <w:bCs/>
-                      <w:szCs w:val="20"/>
+                      <w:rtl w:val="off"/>
                     </w:rPr>
                     <w:drawing>
-                      <wp:anchor distT="0" distB="0" distL="114300" distR="114300" behindDoc="0" locked="0" layoutInCell="1" simplePos="0" relativeHeight="251734016" allowOverlap="1" hidden="0">
+                      <wp:anchor distT="0" distB="0" distL="114300" distR="114300" behindDoc="0" locked="0" layoutInCell="1" simplePos="0" relativeHeight="251795456" allowOverlap="1" hidden="0">
                         <wp:simplePos x="0" y="0"/>
                         <wp:positionH relativeFrom="column">
-                          <wp:posOffset>-46789</wp:posOffset>
+                          <wp:posOffset>-38100</wp:posOffset>
                         </wp:positionH>
                         <wp:positionV relativeFrom="paragraph">
-                          <wp:posOffset>23668</wp:posOffset>
+                          <wp:posOffset>263495</wp:posOffset>
                         </wp:positionV>
-                        <wp:extent cx="3540322" cy="1817384"/>
+                        <wp:extent cx="3540322" cy="1289501"/>
                         <wp:effectExtent l="0" t="0" r="0" b="0"/>
                         <wp:wrapNone/>
-                        <wp:docPr id="1055" name="shape1055" hidden="0"/>
+                        <wp:docPr id="1082" name="shape1082" hidden="0"/>
                         <wp:cNvGraphicFramePr>
                           <a:graphicFrameLocks xmlns:a="http://schemas.openxmlformats.org/drawingml/2006/main" noChangeAspect="1"/>
                         </wp:cNvGraphicFramePr>
@@ -8443,7 +8380,7 @@
                               <pic:spPr>
                                 <a:xfrm>
                                   <a:off x="0" y="0"/>
-                                  <a:ext cx="3540322" cy="1817384"/>
+                                  <a:ext cx="3540322" cy="1289501"/>
                                 </a:xfrm>
                                 <a:prstGeom prst="rect"/>
                               </pic:spPr>
@@ -8453,78 +8390,24 @@
                       </wp:anchor>
                     </w:drawing>
                   </w:r>
-                </w:p>
-                <w:p>
-                  <w:pPr>
-                    <w:spacing w:line="288" w:lineRule="auto"/>
-                    <w:rPr>
-                      <w:lang w:eastAsia="ko-KR"/>
+                  <w:r>
+                    <w:rPr>
                       <w:rFonts w:ascii="맑은 고딕" w:eastAsia="맑은 고딕" w:hAnsi="맑은 고딕" w:hint="eastAsia"/>
                       <w:b/>
                       <w:bCs/>
                       <w:szCs w:val="20"/>
-                      <w:rtl w:val="off"/>
-                    </w:rPr>
-                  </w:pPr>
-                </w:p>
-                <w:p>
-                  <w:pPr>
-                    <w:spacing w:line="288" w:lineRule="auto"/>
-                    <w:rPr>
-                      <w:lang w:eastAsia="ko-KR"/>
-                      <w:rFonts w:ascii="맑은 고딕" w:eastAsia="맑은 고딕" w:hAnsi="맑은 고딕" w:hint="eastAsia"/>
-                      <w:b/>
-                      <w:bCs/>
-                      <w:szCs w:val="20"/>
-                      <w:rtl w:val="off"/>
-                    </w:rPr>
-                  </w:pPr>
-                </w:p>
-                <w:p>
-                  <w:pPr>
-                    <w:spacing w:line="288" w:lineRule="auto"/>
-                    <w:rPr>
-                      <w:lang w:eastAsia="ko-KR"/>
-                      <w:rFonts w:ascii="맑은 고딕" w:eastAsia="맑은 고딕" w:hAnsi="맑은 고딕" w:hint="eastAsia"/>
-                      <w:b/>
-                      <w:bCs/>
-                      <w:szCs w:val="20"/>
-                      <w:rtl w:val="off"/>
-                    </w:rPr>
-                  </w:pPr>
-                </w:p>
-                <w:p>
-                  <w:pPr>
-                    <w:spacing w:line="288" w:lineRule="auto"/>
+                    </w:rPr>
+                    <w:t>C</w:t>
+                  </w:r>
+                  <w:r>
                     <w:rPr>
                       <w:rFonts w:ascii="맑은 고딕" w:eastAsia="맑은 고딕" w:hAnsi="맑은 고딕"/>
                       <w:b/>
                       <w:bCs/>
                       <w:szCs w:val="20"/>
                     </w:rPr>
-                  </w:pPr>
-                </w:p>
-                <w:p>
-                  <w:pPr>
-                    <w:spacing w:line="288" w:lineRule="auto"/>
-                    <w:rPr>
-                      <w:rFonts w:ascii="맑은 고딕" w:eastAsia="맑은 고딕" w:hAnsi="맑은 고딕"/>
-                      <w:b/>
-                      <w:bCs/>
-                      <w:szCs w:val="20"/>
-                    </w:rPr>
-                  </w:pPr>
-                </w:p>
-                <w:p>
-                  <w:pPr>
-                    <w:spacing w:line="288" w:lineRule="auto"/>
-                    <w:rPr>
-                      <w:rFonts w:ascii="맑은 고딕" w:eastAsia="맑은 고딕" w:hAnsi="맑은 고딕" w:hint="eastAsia"/>
-                      <w:b/>
-                      <w:bCs/>
-                      <w:szCs w:val="20"/>
-                    </w:rPr>
-                  </w:pPr>
+                    <w:t>ode</w:t>
+                  </w:r>
                 </w:p>
               </w:tc>
               <w:tc>
@@ -8533,16 +8416,75 @@
                 </w:tcPr>
                 <w:p>
                   <w:pPr>
+                    <w:cnfStyle w:val="100000000000" w:firstRow="1" w:lastRow="0" w:firstColumn="0" w:lastColumn="0" w:oddVBand="0" w:evenVBand="0" w:oddHBand="0" w:evenHBand="0" w:firstRowFirstColumn="0" w:firstRowLastColumn="0" w:lastRowFirstColumn="0" w:lastRowLastColumn="0"/>
                     <w:jc w:val="center"/>
                     <w:spacing w:line="288" w:lineRule="auto"/>
                     <w:rPr>
-                      <w:lang w:eastAsia="ko-KR"/>
-                      <w:rFonts w:ascii="맑은 고딕" w:eastAsia="맑은 고딕" w:hAnsi="맑은 고딕" w:hint="eastAsia"/>
-                      <w:szCs w:val="20"/>
-                      <w:rtl w:val="off"/>
-                    </w:rPr>
-                  </w:pPr>
-                </w:p>
+                      <w:rFonts w:ascii="맑은 고딕" w:eastAsia="맑은 고딕" w:hAnsi="맑은 고딕"/>
+                      <w:b/>
+                      <w:bCs/>
+                      <w:szCs w:val="20"/>
+                    </w:rPr>
+                  </w:pPr>
+                  <w:r>
+                    <w:rPr>
+                      <w:rFonts w:ascii="맑은 고딕" w:eastAsia="맑은 고딕" w:hAnsi="맑은 고딕" w:hint="eastAsia"/>
+                      <w:b/>
+                      <w:bCs/>
+                      <w:szCs w:val="20"/>
+                    </w:rPr>
+                    <w:t>해설</w:t>
+                  </w:r>
+                </w:p>
+              </w:tc>
+            </w:tr>
+            <w:tr>
+              <w:trPr/>
+              <w:tc>
+                <w:tcPr>
+                  <w:cnfStyle w:val="001000000000" w:firstRow="0" w:lastRow="0" w:firstColumn="1" w:lastColumn="0" w:oddVBand="0" w:evenVBand="0" w:oddHBand="0" w:evenHBand="0" w:firstRowFirstColumn="0" w:firstRowLastColumn="0" w:lastRowFirstColumn="0" w:lastRowLastColumn="0"/>
+                  <w:tcW w:w="5636" w:type="dxa"/>
+                </w:tcPr>
+                <w:p>
+                  <w:pPr>
+                    <w:spacing w:line="288" w:lineRule="auto"/>
+                    <w:rPr>
+                      <w:rFonts w:ascii="맑은 고딕" w:eastAsia="맑은 고딕" w:hAnsi="맑은 고딕"/>
+                      <w:b/>
+                      <w:bCs/>
+                      <w:szCs w:val="20"/>
+                    </w:rPr>
+                  </w:pPr>
+                </w:p>
+                <w:p>
+                  <w:pPr>
+                    <w:spacing w:line="288" w:lineRule="auto"/>
+                    <w:rPr>
+                      <w:lang w:eastAsia="ko-KR"/>
+                      <w:rFonts w:ascii="맑은 고딕" w:eastAsia="맑은 고딕" w:hAnsi="맑은 고딕" w:hint="eastAsia"/>
+                      <w:b/>
+                      <w:bCs/>
+                      <w:szCs w:val="20"/>
+                      <w:rtl w:val="off"/>
+                    </w:rPr>
+                  </w:pPr>
+                </w:p>
+                <w:p>
+                  <w:pPr>
+                    <w:spacing w:line="288" w:lineRule="auto"/>
+                    <w:rPr>
+                      <w:rFonts w:ascii="맑은 고딕" w:eastAsia="맑은 고딕" w:hAnsi="맑은 고딕" w:hint="eastAsia"/>
+                      <w:b/>
+                      <w:bCs/>
+                      <w:szCs w:val="20"/>
+                    </w:rPr>
+                  </w:pPr>
+                </w:p>
+              </w:tc>
+              <w:tc>
+                <w:tcPr>
+                  <w:tcW w:w="4593" w:type="dxa"/>
+                </w:tcPr>
                 <w:p>
                   <w:pPr>
                     <w:jc w:val="center"/>
@@ -8573,7 +8515,7 @@
                       <w:szCs w:val="20"/>
                       <w:rtl w:val="off"/>
                     </w:rPr>
-                    <w:t xml:space="preserve"> 한번 생성했던 오브젝트는 </w:t>
+                    <w:t xml:space="preserve">한번 생성했던 오브젝트는 </w:t>
                   </w:r>
                 </w:p>
                 <w:p>
@@ -8602,8 +8544,10 @@
                     <w:jc w:val="center"/>
                     <w:spacing w:line="288" w:lineRule="auto"/>
                     <w:rPr>
-                      <w:rFonts w:ascii="맑은 고딕" w:eastAsia="맑은 고딕" w:hAnsi="맑은 고딕"/>
-                      <w:szCs w:val="20"/>
+                      <w:lang w:eastAsia="ko-KR"/>
+                      <w:rFonts w:ascii="맑은 고딕" w:eastAsia="맑은 고딕" w:hAnsi="맑은 고딕" w:hint="eastAsia"/>
+                      <w:szCs w:val="20"/>
+                      <w:rtl w:val="off"/>
                     </w:rPr>
                   </w:pPr>
                   <w:r>
@@ -8615,6 +8559,16 @@
                     </w:rPr>
                     <w:t>필요로할때 딕셔너리에 값을 찾아 반환 합니다.</w:t>
                   </w:r>
+                </w:p>
+                <w:p>
+                  <w:pPr>
+                    <w:jc w:val="center"/>
+                    <w:spacing w:line="288" w:lineRule="auto"/>
+                    <w:rPr>
+                      <w:rFonts w:ascii="맑은 고딕" w:eastAsia="맑은 고딕" w:hAnsi="맑은 고딕"/>
+                      <w:szCs w:val="20"/>
+                    </w:rPr>
+                  </w:pPr>
                 </w:p>
               </w:tc>
             </w:tr>
@@ -9016,45 +8970,6 @@
               </w:tc>
             </w:tr>
           </w:tbl>
-          <w:p>
-            <w:pPr>
-              <w:spacing w:line="288" w:lineRule="auto"/>
-              <w:rPr>
-                <w:lang w:eastAsia="ko-KR"/>
-                <w:rFonts w:ascii="맑은 고딕" w:eastAsia="맑은 고딕" w:hAnsi="맑은 고딕" w:hint="eastAsia"/>
-                <w:b/>
-                <w:bCs/>
-                <w:szCs w:val="20"/>
-                <w:rtl w:val="off"/>
-              </w:rPr>
-            </w:pPr>
-          </w:p>
-          <w:p>
-            <w:pPr>
-              <w:spacing w:line="288" w:lineRule="auto"/>
-              <w:rPr>
-                <w:lang w:eastAsia="ko-KR"/>
-                <w:rFonts w:ascii="맑은 고딕" w:eastAsia="맑은 고딕" w:hAnsi="맑은 고딕" w:hint="eastAsia"/>
-                <w:b/>
-                <w:bCs/>
-                <w:szCs w:val="20"/>
-                <w:rtl w:val="off"/>
-              </w:rPr>
-            </w:pPr>
-          </w:p>
-          <w:p>
-            <w:pPr>
-              <w:spacing w:line="288" w:lineRule="auto"/>
-              <w:rPr>
-                <w:lang w:eastAsia="ko-KR"/>
-                <w:rFonts w:ascii="맑은 고딕" w:eastAsia="맑은 고딕" w:hAnsi="맑은 고딕" w:hint="eastAsia"/>
-                <w:b/>
-                <w:bCs/>
-                <w:szCs w:val="20"/>
-                <w:rtl w:val="off"/>
-              </w:rPr>
-            </w:pPr>
-          </w:p>
           <w:p>
             <w:pPr>
               <w:spacing w:line="288" w:lineRule="auto"/>
@@ -9679,28 +9594,102 @@
                 <w:rtl w:val="off"/>
               </w:rPr>
             </w:pPr>
+          </w:p>
+          <w:p>
+            <w:pPr>
+              <w:spacing w:line="288" w:lineRule="auto"/>
+              <w:rPr>
+                <w:lang w:eastAsia="ko-KR"/>
+                <w:rFonts w:ascii="맑은 고딕" w:eastAsia="맑은 고딕" w:hAnsi="맑은 고딕" w:hint="eastAsia"/>
+                <w:b/>
+                <w:bCs/>
+                <w:szCs w:val="20"/>
+                <w:rtl w:val="off"/>
+              </w:rPr>
+            </w:pPr>
+          </w:p>
+          <w:p>
+            <w:pPr>
+              <w:spacing w:line="288" w:lineRule="auto"/>
+              <w:rPr>
+                <w:lang w:eastAsia="ko-KR"/>
+                <w:rFonts w:ascii="맑은 고딕" w:eastAsia="맑은 고딕" w:hAnsi="맑은 고딕" w:hint="eastAsia"/>
+                <w:b/>
+                <w:bCs/>
+                <w:szCs w:val="20"/>
+                <w:rtl w:val="off"/>
+              </w:rPr>
+            </w:pPr>
+          </w:p>
+          <w:p>
+            <w:pPr>
+              <w:spacing w:line="288" w:lineRule="auto"/>
+              <w:rPr>
+                <w:lang w:eastAsia="ko-KR"/>
+                <w:rFonts w:ascii="맑은 고딕" w:eastAsia="맑은 고딕" w:hAnsi="맑은 고딕" w:hint="eastAsia"/>
+                <w:b/>
+                <w:bCs/>
+                <w:szCs w:val="20"/>
+                <w:rtl w:val="off"/>
+              </w:rPr>
+            </w:pPr>
+          </w:p>
+          <w:p>
+            <w:pPr>
+              <w:spacing w:line="288" w:lineRule="auto"/>
+              <w:rPr>
+                <w:lang w:eastAsia="ko-KR"/>
+                <w:rFonts w:ascii="맑은 고딕" w:eastAsia="맑은 고딕" w:hAnsi="맑은 고딕" w:hint="eastAsia"/>
+                <w:b/>
+                <w:bCs/>
+                <w:szCs w:val="20"/>
+                <w:rtl w:val="off"/>
+              </w:rPr>
+            </w:pPr>
+          </w:p>
+          <w:p>
+            <w:pPr>
+              <w:spacing w:line="288" w:lineRule="auto"/>
+              <w:rPr>
+                <w:lang w:eastAsia="ko-KR"/>
+                <w:rFonts w:ascii="맑은 고딕" w:eastAsia="맑은 고딕" w:hAnsi="맑은 고딕" w:hint="eastAsia"/>
+                <w:b/>
+                <w:bCs/>
+                <w:szCs w:val="20"/>
+                <w:rtl w:val="off"/>
+              </w:rPr>
+            </w:pPr>
+          </w:p>
+          <w:p>
+            <w:pPr>
+              <w:spacing w:line="288" w:lineRule="auto"/>
+              <w:rPr>
+                <w:rFonts w:ascii="맑은 고딕" w:eastAsia="맑은 고딕" w:hAnsi="맑은 고딕"/>
+                <w:b/>
+                <w:bCs/>
+                <w:szCs w:val="20"/>
+              </w:rPr>
+            </w:pPr>
             <w:r>
               <w:rPr>
-                <w:lang w:eastAsia="ko-KR"/>
-                <w:rFonts w:ascii="맑은 고딕" w:eastAsia="맑은 고딕" w:hAnsi="맑은 고딕"/>
-                <w:b/>
-                <w:bCs/>
-                <w:szCs w:val="20"/>
-                <w:rtl w:val="off"/>
+                <w:rFonts w:ascii="맑은 고딕" w:eastAsia="맑은 고딕" w:hAnsi="맑은 고딕" w:hint="eastAsia"/>
+                <w:b/>
+                <w:bCs/>
+                <w:szCs w:val="20"/>
               </w:rPr>
               <w:drawing>
-                <wp:anchor distT="0" distB="0" distL="114300" distR="114300" behindDoc="0" locked="0" layoutInCell="1" simplePos="0" relativeHeight="251755520" allowOverlap="1" hidden="0">
+                <wp:anchor distT="0" distB="0" distL="114300" distR="114300" behindDoc="0" locked="0" layoutInCell="1" simplePos="0" relativeHeight="251794432" allowOverlap="1" hidden="0">
                   <wp:simplePos x="0" y="0"/>
                   <wp:positionH relativeFrom="column">
-                    <wp:posOffset>194176</wp:posOffset>
+                    <wp:posOffset>203200</wp:posOffset>
                   </wp:positionH>
                   <wp:positionV relativeFrom="paragraph">
-                    <wp:posOffset>186134</wp:posOffset>
+                    <wp:posOffset>5070</wp:posOffset>
                   </wp:positionV>
-                  <wp:extent cx="3587750" cy="304800"/>
+                  <wp:extent cx="3016250" cy="196850"/>
                   <wp:effectExtent l="0" t="0" r="0" b="0"/>
                   <wp:wrapNone/>
-                  <wp:docPr id="1061" name="shape1061" hidden="0"/>
+                  <wp:docPr id="1080" name="shape1080" hidden="0"/>
                   <wp:cNvGraphicFramePr>
                     <a:graphicFrameLocks xmlns:a="http://schemas.openxmlformats.org/drawingml/2006/main" noChangeAspect="1"/>
                   </wp:cNvGraphicFramePr>
@@ -9729,6 +9718,664 @@
                         <pic:spPr>
                           <a:xfrm>
                             <a:off x="0" y="0"/>
+                            <a:ext cx="3016250" cy="196850"/>
+                          </a:xfrm>
+                          <a:prstGeom prst="rect"/>
+                        </pic:spPr>
+                      </pic:pic>
+                    </a:graphicData>
+                  </a:graphic>
+                </wp:anchor>
+              </w:drawing>
+            </w:r>
+            <w:r>
+              <w:rPr>
+                <w:rFonts w:ascii="맑은 고딕" w:eastAsia="맑은 고딕" w:hAnsi="맑은 고딕" w:hint="eastAsia"/>
+                <w:b/>
+                <w:bCs/>
+                <w:szCs w:val="20"/>
+              </w:rPr>
+              <w:t>2</w:t>
+            </w:r>
+            <w:r>
+              <w:rPr>
+                <w:rFonts w:ascii="맑은 고딕" w:eastAsia="맑은 고딕" w:hAnsi="맑은 고딕"/>
+                <w:b/>
+                <w:bCs/>
+                <w:szCs w:val="20"/>
+              </w:rPr>
+              <w:t xml:space="preserve">.3 </w:t>
+            </w:r>
+            <w:r>
+              <w:rPr>
+                <w:lang w:eastAsia="ko-KR"/>
+                <w:rFonts w:ascii="맑은 고딕" w:eastAsia="맑은 고딕" w:hAnsi="맑은 고딕"/>
+                <w:b/>
+                <w:bCs/>
+                <w:szCs w:val="20"/>
+                <w:rtl w:val="off"/>
+              </w:rPr>
+              <w:t xml:space="preserve">                                                 </w:t>
+            </w:r>
+            <w:r>
+              <w:rPr>
+                <w:rFonts w:ascii="맑은 고딕" w:eastAsia="맑은 고딕" w:hAnsi="맑은 고딕" w:hint="eastAsia"/>
+                <w:b/>
+                <w:bCs/>
+                <w:szCs w:val="20"/>
+              </w:rPr>
+              <w:t>클래스</w:t>
+            </w:r>
+          </w:p>
+          <w:tbl>
+            <w:tblPr>
+              <w:tblStyle w:val="a7"/>
+              <w:tblW w:w="0" w:type="auto"/>
+              <w:tblLook w:val="04A0" w:firstRow="1" w:lastRow="0" w:firstColumn="1" w:lastColumn="0" w:noHBand="0" w:noVBand="1"/>
+            </w:tblPr>
+            <w:tblGrid>
+              <w:gridCol w:w="5636"/>
+              <w:gridCol w:w="4593"/>
+            </w:tblGrid>
+            <w:tr>
+              <w:trPr>
+                <w:cnfStyle w:val="100000000000" w:firstRow="1" w:lastRow="0" w:firstColumn="0" w:lastColumn="0" w:oddVBand="0" w:evenVBand="0" w:oddHBand="0" w:evenHBand="0" w:firstRowFirstColumn="0" w:firstRowLastColumn="0" w:lastRowFirstColumn="0" w:lastRowLastColumn="0"/>
+              </w:trPr>
+              <w:tc>
+                <w:tcPr>
+                  <w:cnfStyle w:val="001000000000" w:firstRow="0" w:lastRow="0" w:firstColumn="1" w:lastColumn="0" w:oddVBand="0" w:evenVBand="0" w:oddHBand="0" w:evenHBand="0" w:firstRowFirstColumn="0" w:firstRowLastColumn="0" w:lastRowFirstColumn="0" w:lastRowLastColumn="0"/>
+                  <w:tcW w:w="5636" w:type="dxa"/>
+                </w:tcPr>
+                <w:p>
+                  <w:pPr>
+                    <w:jc w:val="center"/>
+                    <w:spacing w:line="288" w:lineRule="auto"/>
+                    <w:rPr>
+                      <w:rFonts w:ascii="맑은 고딕" w:eastAsia="맑은 고딕" w:hAnsi="맑은 고딕"/>
+                      <w:b/>
+                      <w:bCs/>
+                      <w:szCs w:val="20"/>
+                    </w:rPr>
+                  </w:pPr>
+                  <w:r>
+                    <w:rPr>
+                      <w:rFonts w:ascii="맑은 고딕" w:eastAsia="맑은 고딕" w:hAnsi="맑은 고딕" w:hint="eastAsia"/>
+                      <w:b/>
+                      <w:bCs/>
+                      <w:szCs w:val="20"/>
+                    </w:rPr>
+                    <w:t>C</w:t>
+                  </w:r>
+                  <w:r>
+                    <w:rPr>
+                      <w:rFonts w:ascii="맑은 고딕" w:eastAsia="맑은 고딕" w:hAnsi="맑은 고딕"/>
+                      <w:b/>
+                      <w:bCs/>
+                      <w:szCs w:val="20"/>
+                    </w:rPr>
+                    <w:t>ode</w:t>
+                  </w:r>
+                </w:p>
+              </w:tc>
+              <w:tc>
+                <w:tcPr>
+                  <w:tcW w:w="4593" w:type="dxa"/>
+                </w:tcPr>
+                <w:p>
+                  <w:pPr>
+                    <w:cnfStyle w:val="100000000000" w:firstRow="1" w:lastRow="0" w:firstColumn="0" w:lastColumn="0" w:oddVBand="0" w:evenVBand="0" w:oddHBand="0" w:evenHBand="0" w:firstRowFirstColumn="0" w:firstRowLastColumn="0" w:lastRowFirstColumn="0" w:lastRowLastColumn="0"/>
+                    <w:jc w:val="center"/>
+                    <w:spacing w:line="288" w:lineRule="auto"/>
+                    <w:rPr>
+                      <w:rFonts w:ascii="맑은 고딕" w:eastAsia="맑은 고딕" w:hAnsi="맑은 고딕"/>
+                      <w:b/>
+                      <w:bCs/>
+                      <w:szCs w:val="20"/>
+                    </w:rPr>
+                  </w:pPr>
+                  <w:r>
+                    <w:rPr>
+                      <w:rFonts w:ascii="맑은 고딕" w:eastAsia="맑은 고딕" w:hAnsi="맑은 고딕" w:hint="eastAsia"/>
+                      <w:b/>
+                      <w:bCs/>
+                      <w:szCs w:val="20"/>
+                    </w:rPr>
+                    <w:t>해설</w:t>
+                  </w:r>
+                </w:p>
+              </w:tc>
+            </w:tr>
+            <w:tr>
+              <w:trPr/>
+              <w:tc>
+                <w:tcPr>
+                  <w:cnfStyle w:val="001000000000" w:firstRow="0" w:lastRow="0" w:firstColumn="1" w:lastColumn="0" w:oddVBand="0" w:evenVBand="0" w:oddHBand="0" w:evenHBand="0" w:firstRowFirstColumn="0" w:firstRowLastColumn="0" w:lastRowFirstColumn="0" w:lastRowLastColumn="0"/>
+                  <w:tcW w:w="5636" w:type="dxa"/>
+                </w:tcPr>
+                <w:p>
+                  <w:pPr>
+                    <w:spacing w:line="288" w:lineRule="auto"/>
+                    <w:rPr>
+                      <w:lang w:eastAsia="ko-KR"/>
+                      <w:rFonts w:ascii="맑은 고딕" w:eastAsia="맑은 고딕" w:hAnsi="맑은 고딕" w:hint="eastAsia"/>
+                      <w:b/>
+                      <w:bCs/>
+                      <w:szCs w:val="20"/>
+                      <w:rtl w:val="off"/>
+                    </w:rPr>
+                  </w:pPr>
+                </w:p>
+                <w:p>
+                  <w:pPr>
+                    <w:spacing w:line="288" w:lineRule="auto"/>
+                    <w:rPr>
+                      <w:rFonts w:ascii="맑은 고딕" w:eastAsia="맑은 고딕" w:hAnsi="맑은 고딕" w:hint="eastAsia"/>
+                      <w:b/>
+                      <w:bCs/>
+                      <w:szCs w:val="20"/>
+                    </w:rPr>
+                  </w:pPr>
+                </w:p>
+              </w:tc>
+              <w:tc>
+                <w:tcPr>
+                  <w:tcW w:w="4593" w:type="dxa"/>
+                </w:tcPr>
+                <w:p>
+                  <w:pPr>
+                    <w:jc w:val="center"/>
+                    <w:spacing w:line="288" w:lineRule="auto"/>
+                    <w:rPr>
+                      <w:rFonts w:ascii="맑은 고딕" w:eastAsia="맑은 고딕" w:hAnsi="맑은 고딕"/>
+                      <w:szCs w:val="20"/>
+                    </w:rPr>
+                  </w:pPr>
+                </w:p>
+              </w:tc>
+            </w:tr>
+            <w:tr>
+              <w:trPr/>
+              <w:tc>
+                <w:tcPr>
+                  <w:cnfStyle w:val="001000000000" w:firstRow="0" w:lastRow="0" w:firstColumn="1" w:lastColumn="0" w:oddVBand="0" w:evenVBand="0" w:oddHBand="0" w:evenHBand="0" w:firstRowFirstColumn="0" w:firstRowLastColumn="0" w:lastRowFirstColumn="0" w:lastRowLastColumn="0"/>
+                  <w:tcW w:w="5636" w:type="dxa"/>
+                </w:tcPr>
+                <w:p>
+                  <w:pPr>
+                    <w:spacing w:line="288" w:lineRule="auto"/>
+                    <w:rPr>
+                      <w:noProof/>
+                    </w:rPr>
+                  </w:pPr>
+                </w:p>
+                <w:p>
+                  <w:pPr>
+                    <w:spacing w:line="288" w:lineRule="auto"/>
+                    <w:rPr>
+                      <w:noProof/>
+                    </w:rPr>
+                  </w:pPr>
+                </w:p>
+                <w:p>
+                  <w:pPr>
+                    <w:spacing w:line="288" w:lineRule="auto"/>
+                    <w:rPr>
+                      <w:noProof/>
+                    </w:rPr>
+                  </w:pPr>
+                </w:p>
+                <w:p>
+                  <w:pPr>
+                    <w:spacing w:line="288" w:lineRule="auto"/>
+                    <w:rPr>
+                      <w:noProof/>
+                    </w:rPr>
+                  </w:pPr>
+                </w:p>
+                <w:p>
+                  <w:pPr>
+                    <w:spacing w:line="288" w:lineRule="auto"/>
+                    <w:rPr>
+                      <w:lang w:eastAsia="ko-KR"/>
+                      <w:rFonts w:hint="eastAsia"/>
+                      <w:noProof/>
+                      <w:rtl w:val="off"/>
+                    </w:rPr>
+                  </w:pPr>
+                </w:p>
+                <w:p>
+                  <w:pPr>
+                    <w:spacing w:line="288" w:lineRule="auto"/>
+                    <w:rPr>
+                      <w:lang w:eastAsia="ko-KR"/>
+                      <w:rFonts w:hint="eastAsia"/>
+                      <w:noProof/>
+                      <w:rtl w:val="off"/>
+                    </w:rPr>
+                  </w:pPr>
+                </w:p>
+                <w:p>
+                  <w:pPr>
+                    <w:spacing w:line="288" w:lineRule="auto"/>
+                    <w:rPr>
+                      <w:noProof/>
+                    </w:rPr>
+                  </w:pPr>
+                </w:p>
+                <w:p>
+                  <w:pPr>
+                    <w:spacing w:line="288" w:lineRule="auto"/>
+                    <w:rPr>
+                      <w:rFonts w:hint="eastAsia"/>
+                      <w:noProof/>
+                    </w:rPr>
+                  </w:pPr>
+                </w:p>
+              </w:tc>
+              <w:tc>
+                <w:tcPr>
+                  <w:tcW w:w="4593" w:type="dxa"/>
+                </w:tcPr>
+                <w:p>
+                  <w:pPr>
+                    <w:jc w:val="center"/>
+                    <w:spacing w:line="288" w:lineRule="auto"/>
+                    <w:rPr>
+                      <w:rFonts w:ascii="맑은 고딕" w:eastAsia="맑은 고딕" w:hAnsi="맑은 고딕"/>
+                      <w:szCs w:val="20"/>
+                    </w:rPr>
+                  </w:pPr>
+                </w:p>
+              </w:tc>
+            </w:tr>
+          </w:tbl>
+          <w:p>
+            <w:pPr>
+              <w:spacing w:line="288" w:lineRule="auto"/>
+              <w:rPr>
+                <w:lang w:eastAsia="ko-KR"/>
+                <w:rFonts w:ascii="맑은 고딕" w:eastAsia="맑은 고딕" w:hAnsi="맑은 고딕" w:hint="eastAsia"/>
+                <w:b/>
+                <w:bCs/>
+                <w:szCs w:val="20"/>
+                <w:rtl w:val="off"/>
+              </w:rPr>
+            </w:pPr>
+          </w:p>
+          <w:p>
+            <w:pPr>
+              <w:spacing w:line="288" w:lineRule="auto"/>
+              <w:rPr>
+                <w:lang w:eastAsia="ko-KR"/>
+                <w:rFonts w:ascii="맑은 고딕" w:eastAsia="맑은 고딕" w:hAnsi="맑은 고딕" w:hint="eastAsia"/>
+                <w:b/>
+                <w:bCs/>
+                <w:szCs w:val="20"/>
+                <w:rtl w:val="off"/>
+              </w:rPr>
+            </w:pPr>
+          </w:p>
+          <w:p>
+            <w:pPr>
+              <w:spacing w:line="288" w:lineRule="auto"/>
+              <w:rPr>
+                <w:lang w:eastAsia="ko-KR"/>
+                <w:rFonts w:ascii="맑은 고딕" w:eastAsia="맑은 고딕" w:hAnsi="맑은 고딕" w:hint="eastAsia"/>
+                <w:b/>
+                <w:bCs/>
+                <w:szCs w:val="20"/>
+                <w:rtl w:val="off"/>
+              </w:rPr>
+            </w:pPr>
+          </w:p>
+          <w:p>
+            <w:pPr>
+              <w:spacing w:line="288" w:lineRule="auto"/>
+              <w:rPr>
+                <w:lang w:eastAsia="ko-KR"/>
+                <w:rFonts w:ascii="맑은 고딕" w:eastAsia="맑은 고딕" w:hAnsi="맑은 고딕" w:hint="eastAsia"/>
+                <w:b/>
+                <w:bCs/>
+                <w:szCs w:val="20"/>
+                <w:rtl w:val="off"/>
+              </w:rPr>
+            </w:pPr>
+          </w:p>
+          <w:p>
+            <w:pPr>
+              <w:spacing w:line="288" w:lineRule="auto"/>
+              <w:rPr>
+                <w:lang w:eastAsia="ko-KR"/>
+                <w:rFonts w:ascii="맑은 고딕" w:eastAsia="맑은 고딕" w:hAnsi="맑은 고딕" w:hint="eastAsia"/>
+                <w:b/>
+                <w:bCs/>
+                <w:szCs w:val="20"/>
+                <w:rtl w:val="off"/>
+              </w:rPr>
+            </w:pPr>
+          </w:p>
+          <w:p>
+            <w:pPr>
+              <w:spacing w:line="288" w:lineRule="auto"/>
+              <w:rPr>
+                <w:lang w:eastAsia="ko-KR"/>
+                <w:rFonts w:ascii="맑은 고딕" w:eastAsia="맑은 고딕" w:hAnsi="맑은 고딕" w:hint="eastAsia"/>
+                <w:b/>
+                <w:bCs/>
+                <w:szCs w:val="20"/>
+                <w:rtl w:val="off"/>
+              </w:rPr>
+            </w:pPr>
+          </w:p>
+          <w:p>
+            <w:pPr>
+              <w:spacing w:line="288" w:lineRule="auto"/>
+              <w:rPr>
+                <w:lang w:eastAsia="ko-KR"/>
+                <w:rFonts w:ascii="맑은 고딕" w:eastAsia="맑은 고딕" w:hAnsi="맑은 고딕" w:hint="eastAsia"/>
+                <w:b/>
+                <w:bCs/>
+                <w:szCs w:val="20"/>
+                <w:rtl w:val="off"/>
+              </w:rPr>
+            </w:pPr>
+          </w:p>
+          <w:p>
+            <w:pPr>
+              <w:spacing w:line="288" w:lineRule="auto"/>
+              <w:rPr>
+                <w:lang w:eastAsia="ko-KR"/>
+                <w:rFonts w:ascii="맑은 고딕" w:eastAsia="맑은 고딕" w:hAnsi="맑은 고딕" w:hint="eastAsia"/>
+                <w:b/>
+                <w:bCs/>
+                <w:szCs w:val="20"/>
+                <w:rtl w:val="off"/>
+              </w:rPr>
+            </w:pPr>
+          </w:p>
+          <w:p>
+            <w:pPr>
+              <w:spacing w:line="288" w:lineRule="auto"/>
+              <w:rPr>
+                <w:lang w:eastAsia="ko-KR"/>
+                <w:rFonts w:ascii="맑은 고딕" w:eastAsia="맑은 고딕" w:hAnsi="맑은 고딕" w:hint="eastAsia"/>
+                <w:b/>
+                <w:bCs/>
+                <w:szCs w:val="20"/>
+                <w:rtl w:val="off"/>
+              </w:rPr>
+            </w:pPr>
+          </w:p>
+          <w:p>
+            <w:pPr>
+              <w:spacing w:line="288" w:lineRule="auto"/>
+              <w:rPr>
+                <w:lang w:eastAsia="ko-KR"/>
+                <w:rFonts w:ascii="맑은 고딕" w:eastAsia="맑은 고딕" w:hAnsi="맑은 고딕" w:hint="eastAsia"/>
+                <w:b/>
+                <w:bCs/>
+                <w:szCs w:val="20"/>
+                <w:rtl w:val="off"/>
+              </w:rPr>
+            </w:pPr>
+          </w:p>
+          <w:p>
+            <w:pPr>
+              <w:spacing w:line="288" w:lineRule="auto"/>
+              <w:rPr>
+                <w:lang w:eastAsia="ko-KR"/>
+                <w:rFonts w:ascii="맑은 고딕" w:eastAsia="맑은 고딕" w:hAnsi="맑은 고딕" w:hint="eastAsia"/>
+                <w:b/>
+                <w:bCs/>
+                <w:szCs w:val="20"/>
+                <w:rtl w:val="off"/>
+              </w:rPr>
+            </w:pPr>
+          </w:p>
+          <w:p>
+            <w:pPr>
+              <w:spacing w:line="288" w:lineRule="auto"/>
+              <w:rPr>
+                <w:lang w:eastAsia="ko-KR"/>
+                <w:rFonts w:ascii="맑은 고딕" w:eastAsia="맑은 고딕" w:hAnsi="맑은 고딕" w:hint="eastAsia"/>
+                <w:b/>
+                <w:bCs/>
+                <w:szCs w:val="20"/>
+                <w:rtl w:val="off"/>
+              </w:rPr>
+            </w:pPr>
+          </w:p>
+          <w:p>
+            <w:pPr>
+              <w:spacing w:line="288" w:lineRule="auto"/>
+              <w:rPr>
+                <w:lang w:eastAsia="ko-KR"/>
+                <w:rFonts w:ascii="맑은 고딕" w:eastAsia="맑은 고딕" w:hAnsi="맑은 고딕" w:hint="eastAsia"/>
+                <w:b/>
+                <w:bCs/>
+                <w:szCs w:val="20"/>
+                <w:rtl w:val="off"/>
+              </w:rPr>
+            </w:pPr>
+          </w:p>
+          <w:p>
+            <w:pPr>
+              <w:spacing w:line="288" w:lineRule="auto"/>
+              <w:rPr>
+                <w:lang w:eastAsia="ko-KR"/>
+                <w:rFonts w:ascii="맑은 고딕" w:eastAsia="맑은 고딕" w:hAnsi="맑은 고딕" w:hint="eastAsia"/>
+                <w:b/>
+                <w:bCs/>
+                <w:szCs w:val="20"/>
+                <w:rtl w:val="off"/>
+              </w:rPr>
+            </w:pPr>
+          </w:p>
+          <w:p>
+            <w:pPr>
+              <w:spacing w:line="288" w:lineRule="auto"/>
+              <w:rPr>
+                <w:lang w:eastAsia="ko-KR"/>
+                <w:rFonts w:ascii="맑은 고딕" w:eastAsia="맑은 고딕" w:hAnsi="맑은 고딕" w:hint="eastAsia"/>
+                <w:b/>
+                <w:bCs/>
+                <w:szCs w:val="20"/>
+                <w:rtl w:val="off"/>
+              </w:rPr>
+            </w:pPr>
+          </w:p>
+          <w:p>
+            <w:pPr>
+              <w:spacing w:line="288" w:lineRule="auto"/>
+              <w:rPr>
+                <w:lang w:eastAsia="ko-KR"/>
+                <w:rFonts w:ascii="맑은 고딕" w:eastAsia="맑은 고딕" w:hAnsi="맑은 고딕" w:hint="eastAsia"/>
+                <w:b/>
+                <w:bCs/>
+                <w:szCs w:val="20"/>
+                <w:rtl w:val="off"/>
+              </w:rPr>
+            </w:pPr>
+          </w:p>
+          <w:p>
+            <w:pPr>
+              <w:spacing w:line="288" w:lineRule="auto"/>
+              <w:rPr>
+                <w:lang w:eastAsia="ko-KR"/>
+                <w:rFonts w:ascii="맑은 고딕" w:eastAsia="맑은 고딕" w:hAnsi="맑은 고딕" w:hint="eastAsia"/>
+                <w:b/>
+                <w:bCs/>
+                <w:szCs w:val="20"/>
+                <w:rtl w:val="off"/>
+              </w:rPr>
+            </w:pPr>
+          </w:p>
+          <w:p>
+            <w:pPr>
+              <w:spacing w:line="288" w:lineRule="auto"/>
+              <w:rPr>
+                <w:lang w:eastAsia="ko-KR"/>
+                <w:rFonts w:ascii="맑은 고딕" w:eastAsia="맑은 고딕" w:hAnsi="맑은 고딕" w:hint="eastAsia"/>
+                <w:b/>
+                <w:bCs/>
+                <w:szCs w:val="20"/>
+                <w:rtl w:val="off"/>
+              </w:rPr>
+            </w:pPr>
+          </w:p>
+          <w:p>
+            <w:pPr>
+              <w:spacing w:line="288" w:lineRule="auto"/>
+              <w:rPr>
+                <w:lang w:eastAsia="ko-KR"/>
+                <w:rFonts w:ascii="맑은 고딕" w:eastAsia="맑은 고딕" w:hAnsi="맑은 고딕" w:hint="eastAsia"/>
+                <w:b/>
+                <w:bCs/>
+                <w:szCs w:val="20"/>
+                <w:rtl w:val="off"/>
+              </w:rPr>
+            </w:pPr>
+          </w:p>
+          <w:p>
+            <w:pPr>
+              <w:spacing w:line="288" w:lineRule="auto"/>
+              <w:rPr>
+                <w:lang w:eastAsia="ko-KR"/>
+                <w:rFonts w:ascii="맑은 고딕" w:eastAsia="맑은 고딕" w:hAnsi="맑은 고딕" w:hint="eastAsia"/>
+                <w:b/>
+                <w:bCs/>
+                <w:szCs w:val="20"/>
+                <w:rtl w:val="off"/>
+              </w:rPr>
+            </w:pPr>
+          </w:p>
+          <w:p>
+            <w:pPr>
+              <w:spacing w:line="288" w:lineRule="auto"/>
+              <w:rPr>
+                <w:lang w:eastAsia="ko-KR"/>
+                <w:rFonts w:ascii="맑은 고딕" w:eastAsia="맑은 고딕" w:hAnsi="맑은 고딕" w:hint="eastAsia"/>
+                <w:b/>
+                <w:bCs/>
+                <w:szCs w:val="20"/>
+                <w:rtl w:val="off"/>
+              </w:rPr>
+            </w:pPr>
+          </w:p>
+          <w:p>
+            <w:pPr>
+              <w:spacing w:line="288" w:lineRule="auto"/>
+              <w:rPr>
+                <w:lang w:eastAsia="ko-KR"/>
+                <w:rFonts w:ascii="맑은 고딕" w:eastAsia="맑은 고딕" w:hAnsi="맑은 고딕" w:hint="eastAsia"/>
+                <w:b/>
+                <w:bCs/>
+                <w:szCs w:val="20"/>
+                <w:rtl w:val="off"/>
+              </w:rPr>
+            </w:pPr>
+          </w:p>
+          <w:p>
+            <w:pPr>
+              <w:spacing w:line="288" w:lineRule="auto"/>
+              <w:rPr>
+                <w:lang w:eastAsia="ko-KR"/>
+                <w:rFonts w:ascii="맑은 고딕" w:eastAsia="맑은 고딕" w:hAnsi="맑은 고딕" w:hint="eastAsia"/>
+                <w:b/>
+                <w:bCs/>
+                <w:szCs w:val="20"/>
+                <w:rtl w:val="off"/>
+              </w:rPr>
+            </w:pPr>
+          </w:p>
+          <w:p>
+            <w:pPr>
+              <w:spacing w:line="288" w:lineRule="auto"/>
+              <w:rPr>
+                <w:lang w:eastAsia="ko-KR"/>
+                <w:rFonts w:ascii="맑은 고딕" w:eastAsia="맑은 고딕" w:hAnsi="맑은 고딕" w:hint="eastAsia"/>
+                <w:b/>
+                <w:bCs/>
+                <w:szCs w:val="20"/>
+                <w:rtl w:val="off"/>
+              </w:rPr>
+            </w:pPr>
+          </w:p>
+          <w:p>
+            <w:pPr>
+              <w:spacing w:line="288" w:lineRule="auto"/>
+              <w:rPr>
+                <w:lang w:eastAsia="ko-KR"/>
+                <w:rFonts w:ascii="맑은 고딕" w:eastAsia="맑은 고딕" w:hAnsi="맑은 고딕" w:hint="eastAsia"/>
+                <w:b/>
+                <w:bCs/>
+                <w:szCs w:val="20"/>
+                <w:rtl w:val="off"/>
+              </w:rPr>
+            </w:pPr>
+          </w:p>
+          <w:p>
+            <w:pPr>
+              <w:spacing w:line="288" w:lineRule="auto"/>
+              <w:rPr>
+                <w:lang w:eastAsia="ko-KR"/>
+                <w:rFonts w:ascii="맑은 고딕" w:eastAsia="맑은 고딕" w:hAnsi="맑은 고딕" w:hint="eastAsia"/>
+                <w:b/>
+                <w:bCs/>
+                <w:szCs w:val="20"/>
+                <w:rtl w:val="off"/>
+              </w:rPr>
+            </w:pPr>
+            <w:r>
+              <w:rPr>
+                <w:lang w:eastAsia="ko-KR"/>
+                <w:rFonts w:ascii="맑은 고딕" w:eastAsia="맑은 고딕" w:hAnsi="맑은 고딕"/>
+                <w:b/>
+                <w:bCs/>
+                <w:szCs w:val="20"/>
+                <w:rtl w:val="off"/>
+              </w:rPr>
+              <w:drawing>
+                <wp:anchor distT="0" distB="0" distL="114300" distR="114300" behindDoc="0" locked="0" layoutInCell="1" simplePos="0" relativeHeight="251755520" allowOverlap="1" hidden="0">
+                  <wp:simplePos x="0" y="0"/>
+                  <wp:positionH relativeFrom="column">
+                    <wp:posOffset>181476</wp:posOffset>
+                  </wp:positionH>
+                  <wp:positionV relativeFrom="paragraph">
+                    <wp:posOffset>168800</wp:posOffset>
+                  </wp:positionV>
+                  <wp:extent cx="3587750" cy="304800"/>
+                  <wp:effectExtent l="0" t="0" r="0" b="0"/>
+                  <wp:wrapNone/>
+                  <wp:docPr id="1061" name="shape1061" hidden="0"/>
+                  <wp:cNvGraphicFramePr>
+                    <a:graphicFrameLocks xmlns:a="http://schemas.openxmlformats.org/drawingml/2006/main" noChangeAspect="1"/>
+                  </wp:cNvGraphicFramePr>
+                  <a:graphic xmlns:a="http://schemas.openxmlformats.org/drawingml/2006/main">
+                    <a:graphicData uri="http://schemas.openxmlformats.org/drawingml/2006/picture">
+                      <pic:pic xmlns:pic="http://schemas.openxmlformats.org/drawingml/2006/picture">
+                        <pic:nvPicPr>
+                          <pic:cNvPr id="0" name="이미지"/>
+                          <pic:cNvPicPr preferRelativeResize="1">
+                            <a:picLocks noChangeAspect="1"/>
+                          </pic:cNvPicPr>
+                        </pic:nvPicPr>
+                        <pic:blipFill>
+                          <a:blip r:embed="rId23">
+                            <a:extLst>
+                              <a:ext uri="{28A0092B-C50C-407E-A947-70E740481C1C}">
+                                <a14:useLocalDpi xmlns:a14="http://schemas.microsoft.com/office/drawing/2010/main" val="0"/>
+                              </a:ext>
+                            </a:extLst>
+                          </a:blip>
+                          <a:srcRect/>
+                          <a:stretch>
+                            <a:fillRect/>
+                          </a:stretch>
+                        </pic:blipFill>
+                        <pic:spPr>
+                          <a:xfrm>
+                            <a:off x="0" y="0"/>
                             <a:ext cx="3587750" cy="304800"/>
                           </a:xfrm>
                           <a:prstGeom prst="rect"/>
@@ -9911,139 +10558,6 @@
                         <wp:effectExtent l="0" t="0" r="0" b="0"/>
                         <wp:wrapNone/>
                         <wp:docPr id="1062" name="shape1062" hidden="0"/>
-                        <wp:cNvGraphicFramePr>
-                          <a:graphicFrameLocks xmlns:a="http://schemas.openxmlformats.org/drawingml/2006/main" noChangeAspect="1"/>
-                        </wp:cNvGraphicFramePr>
-                        <a:graphic xmlns:a="http://schemas.openxmlformats.org/drawingml/2006/main">
-                          <a:graphicData uri="http://schemas.openxmlformats.org/drawingml/2006/picture">
-                            <pic:pic xmlns:pic="http://schemas.openxmlformats.org/drawingml/2006/picture">
-                              <pic:nvPicPr>
-                                <pic:cNvPr id="0" name="이미지"/>
-                                <pic:cNvPicPr preferRelativeResize="1">
-                                  <a:picLocks noChangeAspect="1"/>
-                                </pic:cNvPicPr>
-                              </pic:nvPicPr>
-                              <pic:blipFill>
-                                <a:blip r:embed="rId23">
-                                  <a:extLst>
-                                    <a:ext uri="{28A0092B-C50C-407E-A947-70E740481C1C}">
-                                      <a14:useLocalDpi xmlns:a14="http://schemas.microsoft.com/office/drawing/2010/main" val="0"/>
-                                    </a:ext>
-                                  </a:extLst>
-                                </a:blip>
-                                <a:srcRect/>
-                                <a:stretch>
-                                  <a:fillRect/>
-                                </a:stretch>
-                              </pic:blipFill>
-                              <pic:spPr>
-                                <a:xfrm>
-                                  <a:off x="0" y="0"/>
-                                  <a:ext cx="3560531" cy="775007"/>
-                                </a:xfrm>
-                                <a:prstGeom prst="rect"/>
-                              </pic:spPr>
-                            </pic:pic>
-                          </a:graphicData>
-                        </a:graphic>
-                      </wp:anchor>
-                    </w:drawing>
-                  </w:r>
-                </w:p>
-                <w:p>
-                  <w:pPr>
-                    <w:spacing w:line="288" w:lineRule="auto"/>
-                    <w:rPr>
-                      <w:lang w:eastAsia="ko-KR"/>
-                      <w:rFonts w:ascii="맑은 고딕" w:eastAsia="맑은 고딕" w:hAnsi="맑은 고딕" w:hint="eastAsia"/>
-                      <w:b/>
-                      <w:bCs/>
-                      <w:szCs w:val="20"/>
-                      <w:rtl w:val="off"/>
-                    </w:rPr>
-                  </w:pPr>
-                </w:p>
-                <w:p>
-                  <w:pPr>
-                    <w:spacing w:line="288" w:lineRule="auto"/>
-                    <w:rPr>
-                      <w:rFonts w:ascii="맑은 고딕" w:eastAsia="맑은 고딕" w:hAnsi="맑은 고딕" w:hint="eastAsia"/>
-                      <w:b/>
-                      <w:bCs/>
-                      <w:szCs w:val="20"/>
-                    </w:rPr>
-                  </w:pPr>
-                </w:p>
-              </w:tc>
-              <w:tc>
-                <w:tcPr>
-                  <w:tcW w:w="4593" w:type="dxa"/>
-                </w:tcPr>
-                <w:p>
-                  <w:pPr>
-                    <w:jc w:val="center"/>
-                    <w:spacing w:line="288" w:lineRule="auto"/>
-                    <w:rPr>
-                      <w:lang w:eastAsia="ko-KR"/>
-                      <w:rFonts w:ascii="맑은 고딕" w:eastAsia="맑은 고딕" w:hAnsi="맑은 고딕" w:hint="eastAsia"/>
-                      <w:szCs w:val="20"/>
-                      <w:rtl w:val="off"/>
-                    </w:rPr>
-                  </w:pPr>
-                </w:p>
-                <w:p>
-                  <w:pPr>
-                    <w:jc w:val="center"/>
-                    <w:spacing w:line="288" w:lineRule="auto"/>
-                    <w:rPr>
-                      <w:rFonts w:ascii="맑은 고딕" w:eastAsia="맑은 고딕" w:hAnsi="맑은 고딕"/>
-                      <w:szCs w:val="20"/>
-                    </w:rPr>
-                  </w:pPr>
-                  <w:r>
-                    <w:rPr>
-                      <w:lang w:eastAsia="ko-KR"/>
-                      <w:rFonts w:ascii="맑은 고딕" w:eastAsia="맑은 고딕" w:hAnsi="맑은 고딕"/>
-                      <w:szCs w:val="20"/>
-                      <w:rtl w:val="off"/>
-                    </w:rPr>
-                    <w:t>맴버변수 선언</w:t>
-                  </w:r>
-                </w:p>
-              </w:tc>
-            </w:tr>
-            <w:tr>
-              <w:trPr/>
-              <w:tc>
-                <w:tcPr>
-                  <w:cnfStyle w:val="001000000000" w:firstRow="0" w:lastRow="0" w:firstColumn="1" w:lastColumn="0" w:oddVBand="0" w:evenVBand="0" w:oddHBand="0" w:evenHBand="0" w:firstRowFirstColumn="0" w:firstRowLastColumn="0" w:lastRowFirstColumn="0" w:lastRowLastColumn="0"/>
-                  <w:tcW w:w="5636" w:type="dxa"/>
-                  <w:gridSpan w:val="2"/>
-                </w:tcPr>
-                <w:p>
-                  <w:pPr>
-                    <w:spacing w:line="288" w:lineRule="auto"/>
-                    <w:rPr>
-                      <w:noProof/>
-                    </w:rPr>
-                  </w:pPr>
-                  <w:r>
-                    <w:rPr>
-                      <w:noProof/>
-                    </w:rPr>
-                    <w:drawing>
-                      <wp:anchor distT="0" distB="0" distL="114300" distR="114300" behindDoc="0" locked="0" layoutInCell="1" simplePos="0" relativeHeight="251757568" allowOverlap="1" hidden="0">
-                        <wp:simplePos x="0" y="0"/>
-                        <wp:positionH relativeFrom="column">
-                          <wp:posOffset>-46789</wp:posOffset>
-                        </wp:positionH>
-                        <wp:positionV relativeFrom="paragraph">
-                          <wp:posOffset>30480</wp:posOffset>
-                        </wp:positionV>
-                        <wp:extent cx="3560485" cy="936376"/>
-                        <wp:effectExtent l="0" t="0" r="0" b="0"/>
-                        <wp:wrapNone/>
-                        <wp:docPr id="1063" name="shape1063" hidden="0"/>
                         <wp:cNvGraphicFramePr>
                           <a:graphicFrameLocks xmlns:a="http://schemas.openxmlformats.org/drawingml/2006/main" noChangeAspect="1"/>
                         </wp:cNvGraphicFramePr>
@@ -10072,7 +10586,7 @@
                               <pic:spPr>
                                 <a:xfrm>
                                   <a:off x="0" y="0"/>
-                                  <a:ext cx="3560485" cy="936376"/>
+                                  <a:ext cx="3560531" cy="775007"/>
                                 </a:xfrm>
                                 <a:prstGeom prst="rect"/>
                               </pic:spPr>
@@ -10087,52 +10601,96 @@
                   <w:pPr>
                     <w:spacing w:line="288" w:lineRule="auto"/>
                     <w:rPr>
+                      <w:lang w:eastAsia="ko-KR"/>
+                      <w:rFonts w:ascii="맑은 고딕" w:eastAsia="맑은 고딕" w:hAnsi="맑은 고딕" w:hint="eastAsia"/>
+                      <w:b/>
+                      <w:bCs/>
+                      <w:szCs w:val="20"/>
+                      <w:rtl w:val="off"/>
+                    </w:rPr>
+                  </w:pPr>
+                </w:p>
+                <w:p>
+                  <w:pPr>
+                    <w:spacing w:line="288" w:lineRule="auto"/>
+                    <w:rPr>
+                      <w:rFonts w:ascii="맑은 고딕" w:eastAsia="맑은 고딕" w:hAnsi="맑은 고딕" w:hint="eastAsia"/>
+                      <w:b/>
+                      <w:bCs/>
+                      <w:szCs w:val="20"/>
+                    </w:rPr>
+                  </w:pPr>
+                </w:p>
+              </w:tc>
+              <w:tc>
+                <w:tcPr>
+                  <w:tcW w:w="4593" w:type="dxa"/>
+                </w:tcPr>
+                <w:p>
+                  <w:pPr>
+                    <w:jc w:val="center"/>
+                    <w:spacing w:line="288" w:lineRule="auto"/>
+                    <w:rPr>
+                      <w:lang w:eastAsia="ko-KR"/>
+                      <w:rFonts w:ascii="맑은 고딕" w:eastAsia="맑은 고딕" w:hAnsi="맑은 고딕" w:hint="eastAsia"/>
+                      <w:szCs w:val="20"/>
+                      <w:rtl w:val="off"/>
+                    </w:rPr>
+                  </w:pPr>
+                </w:p>
+                <w:p>
+                  <w:pPr>
+                    <w:jc w:val="center"/>
+                    <w:spacing w:line="288" w:lineRule="auto"/>
+                    <w:rPr>
+                      <w:rFonts w:ascii="맑은 고딕" w:eastAsia="맑은 고딕" w:hAnsi="맑은 고딕"/>
+                      <w:szCs w:val="20"/>
+                    </w:rPr>
+                  </w:pPr>
+                  <w:r>
+                    <w:rPr>
+                      <w:lang w:eastAsia="ko-KR"/>
+                      <w:rFonts w:ascii="맑은 고딕" w:eastAsia="맑은 고딕" w:hAnsi="맑은 고딕"/>
+                      <w:szCs w:val="20"/>
+                      <w:rtl w:val="off"/>
+                    </w:rPr>
+                    <w:t>맴버변수 선언</w:t>
+                  </w:r>
+                </w:p>
+              </w:tc>
+            </w:tr>
+            <w:tr>
+              <w:trPr/>
+              <w:tc>
+                <w:tcPr>
+                  <w:cnfStyle w:val="001000000000" w:firstRow="0" w:lastRow="0" w:firstColumn="1" w:lastColumn="0" w:oddVBand="0" w:evenVBand="0" w:oddHBand="0" w:evenHBand="0" w:firstRowFirstColumn="0" w:firstRowLastColumn="0" w:lastRowFirstColumn="0" w:lastRowLastColumn="0"/>
+                  <w:tcW w:w="5636" w:type="dxa"/>
+                  <w:gridSpan w:val="2"/>
+                </w:tcPr>
+                <w:p>
+                  <w:pPr>
+                    <w:spacing w:line="288" w:lineRule="auto"/>
+                    <w:rPr>
                       <w:noProof/>
                     </w:rPr>
                   </w:pPr>
-                </w:p>
-                <w:p>
-                  <w:pPr>
-                    <w:spacing w:line="288" w:lineRule="auto"/>
+                  <w:r>
                     <w:rPr>
                       <w:noProof/>
                     </w:rPr>
-                  </w:pPr>
-                </w:p>
-                <w:p>
-                  <w:pPr>
-                    <w:spacing w:line="288" w:lineRule="auto"/>
-                    <w:rPr>
-                      <w:noProof/>
-                    </w:rPr>
-                  </w:pPr>
-                </w:p>
-                <w:p>
-                  <w:pPr>
-                    <w:spacing w:line="288" w:lineRule="auto"/>
-                    <w:rPr>
-                      <w:rFonts w:hint="eastAsia"/>
-                      <w:noProof/>
-                    </w:rPr>
-                  </w:pPr>
-                  <w:r>
-                    <w:rPr>
-                      <w:rFonts w:ascii="맑은 고딕" w:eastAsia="맑은 고딕" w:hAnsi="맑은 고딕"/>
-                      <w:szCs w:val="20"/>
-                    </w:rPr>
                     <w:drawing>
-                      <wp:anchor distT="0" distB="0" distL="114300" distR="114300" behindDoc="0" locked="0" layoutInCell="1" simplePos="0" relativeHeight="251759616" allowOverlap="1" hidden="0">
+                      <wp:anchor distT="0" distB="0" distL="114300" distR="114300" behindDoc="0" locked="0" layoutInCell="1" simplePos="0" relativeHeight="251757568" allowOverlap="1" hidden="0">
                         <wp:simplePos x="0" y="0"/>
                         <wp:positionH relativeFrom="column">
-                          <wp:posOffset>-39987</wp:posOffset>
+                          <wp:posOffset>-46789</wp:posOffset>
                         </wp:positionH>
                         <wp:positionV relativeFrom="paragraph">
-                          <wp:posOffset>191143</wp:posOffset>
+                          <wp:posOffset>30480</wp:posOffset>
                         </wp:positionV>
-                        <wp:extent cx="6448064" cy="1267301"/>
+                        <wp:extent cx="3560485" cy="936376"/>
                         <wp:effectExtent l="0" t="0" r="0" b="0"/>
                         <wp:wrapNone/>
-                        <wp:docPr id="1064" name="shape1064" hidden="0"/>
+                        <wp:docPr id="1063" name="shape1063" hidden="0"/>
                         <wp:cNvGraphicFramePr>
                           <a:graphicFrameLocks xmlns:a="http://schemas.openxmlformats.org/drawingml/2006/main" noChangeAspect="1"/>
                         </wp:cNvGraphicFramePr>
@@ -10161,6 +10719,95 @@
                               <pic:spPr>
                                 <a:xfrm>
                                   <a:off x="0" y="0"/>
+                                  <a:ext cx="3560485" cy="936376"/>
+                                </a:xfrm>
+                                <a:prstGeom prst="rect"/>
+                              </pic:spPr>
+                            </pic:pic>
+                          </a:graphicData>
+                        </a:graphic>
+                      </wp:anchor>
+                    </w:drawing>
+                  </w:r>
+                </w:p>
+                <w:p>
+                  <w:pPr>
+                    <w:spacing w:line="288" w:lineRule="auto"/>
+                    <w:rPr>
+                      <w:noProof/>
+                    </w:rPr>
+                  </w:pPr>
+                </w:p>
+                <w:p>
+                  <w:pPr>
+                    <w:spacing w:line="288" w:lineRule="auto"/>
+                    <w:rPr>
+                      <w:noProof/>
+                    </w:rPr>
+                  </w:pPr>
+                </w:p>
+                <w:p>
+                  <w:pPr>
+                    <w:spacing w:line="288" w:lineRule="auto"/>
+                    <w:rPr>
+                      <w:noProof/>
+                    </w:rPr>
+                  </w:pPr>
+                </w:p>
+                <w:p>
+                  <w:pPr>
+                    <w:spacing w:line="288" w:lineRule="auto"/>
+                    <w:rPr>
+                      <w:rFonts w:hint="eastAsia"/>
+                      <w:noProof/>
+                    </w:rPr>
+                  </w:pPr>
+                  <w:r>
+                    <w:rPr>
+                      <w:rFonts w:ascii="맑은 고딕" w:eastAsia="맑은 고딕" w:hAnsi="맑은 고딕"/>
+                      <w:szCs w:val="20"/>
+                    </w:rPr>
+                    <w:drawing>
+                      <wp:anchor distT="0" distB="0" distL="114300" distR="114300" behindDoc="0" locked="0" layoutInCell="1" simplePos="0" relativeHeight="251759616" allowOverlap="1" hidden="0">
+                        <wp:simplePos x="0" y="0"/>
+                        <wp:positionH relativeFrom="column">
+                          <wp:posOffset>-39987</wp:posOffset>
+                        </wp:positionH>
+                        <wp:positionV relativeFrom="paragraph">
+                          <wp:posOffset>191143</wp:posOffset>
+                        </wp:positionV>
+                        <wp:extent cx="6448064" cy="1267301"/>
+                        <wp:effectExtent l="0" t="0" r="0" b="0"/>
+                        <wp:wrapNone/>
+                        <wp:docPr id="1064" name="shape1064" hidden="0"/>
+                        <wp:cNvGraphicFramePr>
+                          <a:graphicFrameLocks xmlns:a="http://schemas.openxmlformats.org/drawingml/2006/main" noChangeAspect="1"/>
+                        </wp:cNvGraphicFramePr>
+                        <a:graphic xmlns:a="http://schemas.openxmlformats.org/drawingml/2006/main">
+                          <a:graphicData uri="http://schemas.openxmlformats.org/drawingml/2006/picture">
+                            <pic:pic xmlns:pic="http://schemas.openxmlformats.org/drawingml/2006/picture">
+                              <pic:nvPicPr>
+                                <pic:cNvPr id="0" name="이미지"/>
+                                <pic:cNvPicPr preferRelativeResize="1">
+                                  <a:picLocks noChangeAspect="1"/>
+                                </pic:cNvPicPr>
+                              </pic:nvPicPr>
+                              <pic:blipFill>
+                                <a:blip r:embed="rId26">
+                                  <a:extLst>
+                                    <a:ext uri="{28A0092B-C50C-407E-A947-70E740481C1C}">
+                                      <a14:useLocalDpi xmlns:a14="http://schemas.microsoft.com/office/drawing/2010/main" val="0"/>
+                                    </a:ext>
+                                  </a:extLst>
+                                </a:blip>
+                                <a:srcRect/>
+                                <a:stretch>
+                                  <a:fillRect/>
+                                </a:stretch>
+                              </pic:blipFill>
+                              <pic:spPr>
+                                <a:xfrm>
+                                  <a:off x="0" y="0"/>
                                   <a:ext cx="6448064" cy="1267301"/>
                                 </a:xfrm>
                                 <a:prstGeom prst="rect"/>
@@ -10682,7 +11329,7 @@
                           </pic:cNvPicPr>
                         </pic:nvPicPr>
                         <pic:blipFill>
-                          <a:blip r:embed="rId26">
+                          <a:blip r:embed="rId27">
                             <a:extLst>
                               <a:ext uri="{28A0092B-C50C-407E-A947-70E740481C1C}">
                                 <a14:useLocalDpi xmlns:a14="http://schemas.microsoft.com/office/drawing/2010/main" val="0"/>
@@ -10863,127 +11510,6 @@
                         <wp:effectExtent l="0" t="0" r="0" b="0"/>
                         <wp:wrapNone/>
                         <wp:docPr id="1066" name="shape1066" hidden="0"/>
-                        <wp:cNvGraphicFramePr>
-                          <a:graphicFrameLocks xmlns:a="http://schemas.openxmlformats.org/drawingml/2006/main" noChangeAspect="1"/>
-                        </wp:cNvGraphicFramePr>
-                        <a:graphic xmlns:a="http://schemas.openxmlformats.org/drawingml/2006/main">
-                          <a:graphicData uri="http://schemas.openxmlformats.org/drawingml/2006/picture">
-                            <pic:pic xmlns:pic="http://schemas.openxmlformats.org/drawingml/2006/picture">
-                              <pic:nvPicPr>
-                                <pic:cNvPr id="0" name="이미지"/>
-                                <pic:cNvPicPr preferRelativeResize="1">
-                                  <a:picLocks noChangeAspect="1"/>
-                                </pic:cNvPicPr>
-                              </pic:nvPicPr>
-                              <pic:blipFill>
-                                <a:blip r:embed="rId27">
-                                  <a:extLst>
-                                    <a:ext uri="{28A0092B-C50C-407E-A947-70E740481C1C}">
-                                      <a14:useLocalDpi xmlns:a14="http://schemas.microsoft.com/office/drawing/2010/main" val="0"/>
-                                    </a:ext>
-                                  </a:extLst>
-                                </a:blip>
-                                <a:srcRect/>
-                                <a:stretch>
-                                  <a:fillRect/>
-                                </a:stretch>
-                              </pic:blipFill>
-                              <pic:spPr>
-                                <a:xfrm>
-                                  <a:off x="0" y="0"/>
-                                  <a:ext cx="3560484" cy="1544756"/>
-                                </a:xfrm>
-                                <a:prstGeom prst="rect"/>
-                              </pic:spPr>
-                            </pic:pic>
-                          </a:graphicData>
-                        </a:graphic>
-                      </wp:anchor>
-                    </w:drawing>
-                  </w:r>
-                </w:p>
-                <w:p>
-                  <w:pPr>
-                    <w:spacing w:line="288" w:lineRule="auto"/>
-                    <w:rPr>
-                      <w:lang w:eastAsia="ko-KR"/>
-                      <w:rFonts w:ascii="맑은 고딕" w:eastAsia="맑은 고딕" w:hAnsi="맑은 고딕" w:hint="eastAsia"/>
-                      <w:b/>
-                      <w:bCs/>
-                      <w:szCs w:val="20"/>
-                      <w:rtl w:val="off"/>
-                    </w:rPr>
-                  </w:pPr>
-                </w:p>
-                <w:p>
-                  <w:pPr>
-                    <w:spacing w:line="288" w:lineRule="auto"/>
-                    <w:rPr>
-                      <w:lang w:eastAsia="ko-KR"/>
-                      <w:rFonts w:ascii="맑은 고딕" w:eastAsia="맑은 고딕" w:hAnsi="맑은 고딕" w:hint="eastAsia"/>
-                      <w:b/>
-                      <w:bCs/>
-                      <w:szCs w:val="20"/>
-                      <w:rtl w:val="off"/>
-                    </w:rPr>
-                  </w:pPr>
-                </w:p>
-                <w:p>
-                  <w:pPr>
-                    <w:spacing w:line="288" w:lineRule="auto"/>
-                    <w:rPr>
-                      <w:lang w:eastAsia="ko-KR"/>
-                      <w:rFonts w:ascii="맑은 고딕" w:eastAsia="맑은 고딕" w:hAnsi="맑은 고딕" w:hint="eastAsia"/>
-                      <w:b/>
-                      <w:bCs/>
-                      <w:szCs w:val="20"/>
-                      <w:rtl w:val="off"/>
-                    </w:rPr>
-                  </w:pPr>
-                </w:p>
-                <w:p>
-                  <w:pPr>
-                    <w:spacing w:line="288" w:lineRule="auto"/>
-                    <w:rPr>
-                      <w:lang w:eastAsia="ko-KR"/>
-                      <w:rFonts w:ascii="맑은 고딕" w:eastAsia="맑은 고딕" w:hAnsi="맑은 고딕" w:hint="eastAsia"/>
-                      <w:b/>
-                      <w:bCs/>
-                      <w:szCs w:val="20"/>
-                      <w:rtl w:val="off"/>
-                    </w:rPr>
-                  </w:pPr>
-                </w:p>
-                <w:p>
-                  <w:pPr>
-                    <w:spacing w:line="288" w:lineRule="auto"/>
-                    <w:rPr>
-                      <w:rFonts w:ascii="맑은 고딕" w:eastAsia="맑은 고딕" w:hAnsi="맑은 고딕" w:hint="eastAsia"/>
-                      <w:b/>
-                      <w:bCs/>
-                      <w:szCs w:val="20"/>
-                    </w:rPr>
-                  </w:pPr>
-                  <w:r>
-                    <w:rPr>
-                      <w:lang w:eastAsia="ko-KR"/>
-                      <w:rFonts w:hint="eastAsia"/>
-                      <w:noProof/>
-                      <w:rtl w:val="off"/>
-                    </w:rPr>
-                    <w:drawing>
-                      <wp:anchor distT="0" distB="0" distL="114300" distR="114300" behindDoc="0" locked="0" layoutInCell="1" simplePos="0" relativeHeight="251767808" allowOverlap="1" hidden="0">
-                        <wp:simplePos x="0" y="0"/>
-                        <wp:positionH relativeFrom="column">
-                          <wp:posOffset>-60157</wp:posOffset>
-                        </wp:positionH>
-                        <wp:positionV relativeFrom="paragraph">
-                          <wp:posOffset>262116</wp:posOffset>
-                        </wp:positionV>
-                        <wp:extent cx="3560485" cy="800179"/>
-                        <wp:effectExtent l="0" t="0" r="0" b="0"/>
-                        <wp:wrapNone/>
-                        <wp:docPr id="1067" name="shape1067" hidden="0"/>
                         <wp:cNvGraphicFramePr>
                           <a:graphicFrameLocks xmlns:a="http://schemas.openxmlformats.org/drawingml/2006/main" noChangeAspect="1"/>
                         </wp:cNvGraphicFramePr>
@@ -11012,7 +11538,7 @@
                               <pic:spPr>
                                 <a:xfrm>
                                   <a:off x="0" y="0"/>
-                                  <a:ext cx="3560485" cy="800179"/>
+                                  <a:ext cx="3560484" cy="1544756"/>
                                 </a:xfrm>
                                 <a:prstGeom prst="rect"/>
                               </pic:spPr>
@@ -11023,171 +11549,88 @@
                     </w:drawing>
                   </w:r>
                 </w:p>
-              </w:tc>
-              <w:tc>
-                <w:tcPr>
-                  <w:tcW w:w="4593" w:type="dxa"/>
-                </w:tcPr>
-                <w:p>
-                  <w:pPr>
-                    <w:jc w:val="center"/>
-                    <w:spacing w:line="288" w:lineRule="auto"/>
-                    <w:rPr>
-                      <w:lang w:eastAsia="ko-KR"/>
-                      <w:rFonts w:ascii="맑은 고딕" w:eastAsia="맑은 고딕" w:hAnsi="맑은 고딕" w:hint="eastAsia"/>
-                      <w:szCs w:val="20"/>
-                      <w:rtl w:val="off"/>
-                    </w:rPr>
-                  </w:pPr>
-                </w:p>
-                <w:p>
-                  <w:pPr>
-                    <w:jc w:val="center"/>
-                    <w:spacing w:line="288" w:lineRule="auto"/>
-                    <w:rPr>
-                      <w:lang w:eastAsia="ko-KR"/>
-                      <w:rFonts w:ascii="맑은 고딕" w:eastAsia="맑은 고딕" w:hAnsi="맑은 고딕" w:hint="eastAsia"/>
-                      <w:szCs w:val="20"/>
-                      <w:rtl w:val="off"/>
-                    </w:rPr>
-                  </w:pPr>
-                </w:p>
-                <w:p>
-                  <w:pPr>
-                    <w:jc w:val="center"/>
-                    <w:spacing w:line="288" w:lineRule="auto"/>
-                    <w:rPr>
-                      <w:rFonts w:ascii="맑은 고딕" w:eastAsia="맑은 고딕" w:hAnsi="맑은 고딕"/>
+                <w:p>
+                  <w:pPr>
+                    <w:spacing w:line="288" w:lineRule="auto"/>
+                    <w:rPr>
+                      <w:lang w:eastAsia="ko-KR"/>
+                      <w:rFonts w:ascii="맑은 고딕" w:eastAsia="맑은 고딕" w:hAnsi="맑은 고딕" w:hint="eastAsia"/>
+                      <w:b/>
+                      <w:bCs/>
+                      <w:szCs w:val="20"/>
+                      <w:rtl w:val="off"/>
+                    </w:rPr>
+                  </w:pPr>
+                </w:p>
+                <w:p>
+                  <w:pPr>
+                    <w:spacing w:line="288" w:lineRule="auto"/>
+                    <w:rPr>
+                      <w:lang w:eastAsia="ko-KR"/>
+                      <w:rFonts w:ascii="맑은 고딕" w:eastAsia="맑은 고딕" w:hAnsi="맑은 고딕" w:hint="eastAsia"/>
+                      <w:b/>
+                      <w:bCs/>
+                      <w:szCs w:val="20"/>
+                      <w:rtl w:val="off"/>
+                    </w:rPr>
+                  </w:pPr>
+                </w:p>
+                <w:p>
+                  <w:pPr>
+                    <w:spacing w:line="288" w:lineRule="auto"/>
+                    <w:rPr>
+                      <w:lang w:eastAsia="ko-KR"/>
+                      <w:rFonts w:ascii="맑은 고딕" w:eastAsia="맑은 고딕" w:hAnsi="맑은 고딕" w:hint="eastAsia"/>
+                      <w:b/>
+                      <w:bCs/>
+                      <w:szCs w:val="20"/>
+                      <w:rtl w:val="off"/>
+                    </w:rPr>
+                  </w:pPr>
+                </w:p>
+                <w:p>
+                  <w:pPr>
+                    <w:spacing w:line="288" w:lineRule="auto"/>
+                    <w:rPr>
+                      <w:lang w:eastAsia="ko-KR"/>
+                      <w:rFonts w:ascii="맑은 고딕" w:eastAsia="맑은 고딕" w:hAnsi="맑은 고딕" w:hint="eastAsia"/>
+                      <w:b/>
+                      <w:bCs/>
+                      <w:szCs w:val="20"/>
+                      <w:rtl w:val="off"/>
+                    </w:rPr>
+                  </w:pPr>
+                </w:p>
+                <w:p>
+                  <w:pPr>
+                    <w:spacing w:line="288" w:lineRule="auto"/>
+                    <w:rPr>
+                      <w:rFonts w:ascii="맑은 고딕" w:eastAsia="맑은 고딕" w:hAnsi="맑은 고딕" w:hint="eastAsia"/>
+                      <w:b/>
+                      <w:bCs/>
                       <w:szCs w:val="20"/>
                     </w:rPr>
                   </w:pPr>
                   <w:r>
                     <w:rPr>
                       <w:lang w:eastAsia="ko-KR"/>
-                      <w:rFonts w:ascii="맑은 고딕" w:eastAsia="맑은 고딕" w:hAnsi="맑은 고딕"/>
-                      <w:szCs w:val="20"/>
-                      <w:rtl w:val="off"/>
-                    </w:rPr>
-                    <w:t>기본클래스의 맴버변수 선언</w:t>
-                  </w:r>
-                </w:p>
-              </w:tc>
-            </w:tr>
-            <w:tr>
-              <w:trPr/>
-              <w:tc>
-                <w:tcPr>
-                  <w:cnfStyle w:val="001000000000" w:firstRow="0" w:lastRow="0" w:firstColumn="1" w:lastColumn="0" w:oddVBand="0" w:evenVBand="0" w:oddHBand="0" w:evenHBand="0" w:firstRowFirstColumn="0" w:firstRowLastColumn="0" w:lastRowFirstColumn="0" w:lastRowLastColumn="0"/>
-                  <w:tcW w:w="5636" w:type="dxa"/>
-                </w:tcPr>
-                <w:p>
-                  <w:pPr>
-                    <w:spacing w:line="288" w:lineRule="auto"/>
-                    <w:rPr>
-                      <w:noProof/>
-                    </w:rPr>
-                  </w:pPr>
-                </w:p>
-                <w:p>
-                  <w:pPr>
-                    <w:spacing w:line="288" w:lineRule="auto"/>
-                    <w:rPr>
-                      <w:noProof/>
-                    </w:rPr>
-                  </w:pPr>
-                </w:p>
-                <w:p>
-                  <w:pPr>
-                    <w:spacing w:line="288" w:lineRule="auto"/>
-                    <w:rPr>
-                      <w:noProof/>
-                    </w:rPr>
-                  </w:pPr>
-                </w:p>
-                <w:p>
-                  <w:pPr>
-                    <w:spacing w:line="288" w:lineRule="auto"/>
-                    <w:rPr>
                       <w:rFonts w:hint="eastAsia"/>
                       <w:noProof/>
-                    </w:rPr>
-                  </w:pPr>
-                </w:p>
-              </w:tc>
-              <w:tc>
-                <w:tcPr>
-                  <w:tcW w:w="4593" w:type="dxa"/>
-                </w:tcPr>
-                <w:p>
-                  <w:pPr>
-                    <w:jc w:val="center"/>
-                    <w:spacing w:line="288" w:lineRule="auto"/>
-                    <w:rPr>
-                      <w:lang w:eastAsia="ko-KR"/>
-                      <w:rFonts w:ascii="맑은 고딕" w:eastAsia="맑은 고딕" w:hAnsi="맑은 고딕" w:hint="eastAsia"/>
-                      <w:szCs w:val="20"/>
-                      <w:rtl w:val="off"/>
-                    </w:rPr>
-                  </w:pPr>
-                </w:p>
-                <w:p>
-                  <w:pPr>
-                    <w:jc w:val="center"/>
-                    <w:spacing w:line="288" w:lineRule="auto"/>
-                    <w:rPr>
-                      <w:rFonts w:ascii="맑은 고딕" w:eastAsia="맑은 고딕" w:hAnsi="맑은 고딕"/>
-                      <w:szCs w:val="20"/>
-                    </w:rPr>
-                  </w:pPr>
-                  <w:r>
-                    <w:rPr>
-                      <w:lang w:eastAsia="ko-KR"/>
-                      <w:rFonts w:ascii="맑은 고딕" w:eastAsia="맑은 고딕" w:hAnsi="맑은 고딕"/>
-                      <w:szCs w:val="20"/>
-                      <w:rtl w:val="off"/>
-                    </w:rPr>
-                    <w:t>스탯을 초기화 합니다</w:t>
-                  </w:r>
-                </w:p>
-              </w:tc>
-            </w:tr>
-            <w:tr>
-              <w:trPr/>
-              <w:tc>
-                <w:tcPr>
-                  <w:cnfStyle w:val="001000000000" w:firstRow="0" w:lastRow="0" w:firstColumn="1" w:lastColumn="0" w:oddVBand="0" w:evenVBand="0" w:oddHBand="0" w:evenHBand="0" w:firstRowFirstColumn="0" w:firstRowLastColumn="0" w:lastRowFirstColumn="0" w:lastRowLastColumn="0"/>
-                  <w:tcW w:w="5636" w:type="dxa"/>
-                </w:tcPr>
-                <w:p>
-                  <w:pPr>
-                    <w:spacing w:line="288" w:lineRule="auto"/>
-                    <w:rPr>
-                      <w:lang w:eastAsia="ko-KR"/>
-                      <w:rFonts w:hint="eastAsia"/>
-                      <w:noProof/>
-                      <w:rtl w:val="off"/>
-                    </w:rPr>
-                  </w:pPr>
-                  <w:r>
-                    <w:rPr>
-                      <w:lang w:eastAsia="ko-KR"/>
-                      <w:rFonts w:hint="eastAsia"/>
-                      <w:noProof/>
                       <w:rtl w:val="off"/>
                     </w:rPr>
                     <w:drawing>
-                      <wp:anchor distT="0" distB="0" distL="114300" distR="114300" behindDoc="0" locked="0" layoutInCell="1" simplePos="0" relativeHeight="251768832" allowOverlap="1" hidden="0">
+                      <wp:anchor distT="0" distB="0" distL="114300" distR="114300" behindDoc="0" locked="0" layoutInCell="1" simplePos="0" relativeHeight="251767808" allowOverlap="1" hidden="0">
                         <wp:simplePos x="0" y="0"/>
                         <wp:positionH relativeFrom="column">
-                          <wp:posOffset>-60158</wp:posOffset>
+                          <wp:posOffset>-60157</wp:posOffset>
                         </wp:positionH>
                         <wp:positionV relativeFrom="paragraph">
-                          <wp:posOffset>6687</wp:posOffset>
+                          <wp:posOffset>262116</wp:posOffset>
                         </wp:positionV>
-                        <wp:extent cx="3560484" cy="581421"/>
+                        <wp:extent cx="3560485" cy="800179"/>
                         <wp:effectExtent l="0" t="0" r="0" b="0"/>
                         <wp:wrapNone/>
-                        <wp:docPr id="1068" name="shape1068" hidden="0"/>
+                        <wp:docPr id="1067" name="shape1067" hidden="0"/>
                         <wp:cNvGraphicFramePr>
                           <a:graphicFrameLocks xmlns:a="http://schemas.openxmlformats.org/drawingml/2006/main" noChangeAspect="1"/>
                         </wp:cNvGraphicFramePr>
@@ -11216,6 +11659,210 @@
                               <pic:spPr>
                                 <a:xfrm>
                                   <a:off x="0" y="0"/>
+                                  <a:ext cx="3560485" cy="800179"/>
+                                </a:xfrm>
+                                <a:prstGeom prst="rect"/>
+                              </pic:spPr>
+                            </pic:pic>
+                          </a:graphicData>
+                        </a:graphic>
+                      </wp:anchor>
+                    </w:drawing>
+                  </w:r>
+                </w:p>
+              </w:tc>
+              <w:tc>
+                <w:tcPr>
+                  <w:tcW w:w="4593" w:type="dxa"/>
+                </w:tcPr>
+                <w:p>
+                  <w:pPr>
+                    <w:jc w:val="center"/>
+                    <w:spacing w:line="288" w:lineRule="auto"/>
+                    <w:rPr>
+                      <w:lang w:eastAsia="ko-KR"/>
+                      <w:rFonts w:ascii="맑은 고딕" w:eastAsia="맑은 고딕" w:hAnsi="맑은 고딕" w:hint="eastAsia"/>
+                      <w:szCs w:val="20"/>
+                      <w:rtl w:val="off"/>
+                    </w:rPr>
+                  </w:pPr>
+                </w:p>
+                <w:p>
+                  <w:pPr>
+                    <w:jc w:val="center"/>
+                    <w:spacing w:line="288" w:lineRule="auto"/>
+                    <w:rPr>
+                      <w:lang w:eastAsia="ko-KR"/>
+                      <w:rFonts w:ascii="맑은 고딕" w:eastAsia="맑은 고딕" w:hAnsi="맑은 고딕" w:hint="eastAsia"/>
+                      <w:szCs w:val="20"/>
+                      <w:rtl w:val="off"/>
+                    </w:rPr>
+                  </w:pPr>
+                </w:p>
+                <w:p>
+                  <w:pPr>
+                    <w:jc w:val="center"/>
+                    <w:spacing w:line="288" w:lineRule="auto"/>
+                    <w:rPr>
+                      <w:rFonts w:ascii="맑은 고딕" w:eastAsia="맑은 고딕" w:hAnsi="맑은 고딕"/>
+                      <w:szCs w:val="20"/>
+                    </w:rPr>
+                  </w:pPr>
+                  <w:r>
+                    <w:rPr>
+                      <w:lang w:eastAsia="ko-KR"/>
+                      <w:rFonts w:ascii="맑은 고딕" w:eastAsia="맑은 고딕" w:hAnsi="맑은 고딕"/>
+                      <w:szCs w:val="20"/>
+                      <w:rtl w:val="off"/>
+                    </w:rPr>
+                    <w:t>기본클래스의 맴버변수 선언</w:t>
+                  </w:r>
+                </w:p>
+              </w:tc>
+            </w:tr>
+            <w:tr>
+              <w:trPr/>
+              <w:tc>
+                <w:tcPr>
+                  <w:cnfStyle w:val="001000000000" w:firstRow="0" w:lastRow="0" w:firstColumn="1" w:lastColumn="0" w:oddVBand="0" w:evenVBand="0" w:oddHBand="0" w:evenHBand="0" w:firstRowFirstColumn="0" w:firstRowLastColumn="0" w:lastRowFirstColumn="0" w:lastRowLastColumn="0"/>
+                  <w:tcW w:w="5636" w:type="dxa"/>
+                </w:tcPr>
+                <w:p>
+                  <w:pPr>
+                    <w:spacing w:line="288" w:lineRule="auto"/>
+                    <w:rPr>
+                      <w:noProof/>
+                    </w:rPr>
+                  </w:pPr>
+                </w:p>
+                <w:p>
+                  <w:pPr>
+                    <w:spacing w:line="288" w:lineRule="auto"/>
+                    <w:rPr>
+                      <w:noProof/>
+                    </w:rPr>
+                  </w:pPr>
+                </w:p>
+                <w:p>
+                  <w:pPr>
+                    <w:spacing w:line="288" w:lineRule="auto"/>
+                    <w:rPr>
+                      <w:noProof/>
+                    </w:rPr>
+                  </w:pPr>
+                </w:p>
+                <w:p>
+                  <w:pPr>
+                    <w:spacing w:line="288" w:lineRule="auto"/>
+                    <w:rPr>
+                      <w:rFonts w:hint="eastAsia"/>
+                      <w:noProof/>
+                    </w:rPr>
+                  </w:pPr>
+                </w:p>
+              </w:tc>
+              <w:tc>
+                <w:tcPr>
+                  <w:tcW w:w="4593" w:type="dxa"/>
+                </w:tcPr>
+                <w:p>
+                  <w:pPr>
+                    <w:jc w:val="center"/>
+                    <w:spacing w:line="288" w:lineRule="auto"/>
+                    <w:rPr>
+                      <w:lang w:eastAsia="ko-KR"/>
+                      <w:rFonts w:ascii="맑은 고딕" w:eastAsia="맑은 고딕" w:hAnsi="맑은 고딕" w:hint="eastAsia"/>
+                      <w:szCs w:val="20"/>
+                      <w:rtl w:val="off"/>
+                    </w:rPr>
+                  </w:pPr>
+                </w:p>
+                <w:p>
+                  <w:pPr>
+                    <w:jc w:val="center"/>
+                    <w:spacing w:line="288" w:lineRule="auto"/>
+                    <w:rPr>
+                      <w:rFonts w:ascii="맑은 고딕" w:eastAsia="맑은 고딕" w:hAnsi="맑은 고딕"/>
+                      <w:szCs w:val="20"/>
+                    </w:rPr>
+                  </w:pPr>
+                  <w:r>
+                    <w:rPr>
+                      <w:lang w:eastAsia="ko-KR"/>
+                      <w:rFonts w:ascii="맑은 고딕" w:eastAsia="맑은 고딕" w:hAnsi="맑은 고딕"/>
+                      <w:szCs w:val="20"/>
+                      <w:rtl w:val="off"/>
+                    </w:rPr>
+                    <w:t>스탯을 초기화 합니다</w:t>
+                  </w:r>
+                </w:p>
+              </w:tc>
+            </w:tr>
+            <w:tr>
+              <w:trPr/>
+              <w:tc>
+                <w:tcPr>
+                  <w:cnfStyle w:val="001000000000" w:firstRow="0" w:lastRow="0" w:firstColumn="1" w:lastColumn="0" w:oddVBand="0" w:evenVBand="0" w:oddHBand="0" w:evenHBand="0" w:firstRowFirstColumn="0" w:firstRowLastColumn="0" w:lastRowFirstColumn="0" w:lastRowLastColumn="0"/>
+                  <w:tcW w:w="5636" w:type="dxa"/>
+                </w:tcPr>
+                <w:p>
+                  <w:pPr>
+                    <w:spacing w:line="288" w:lineRule="auto"/>
+                    <w:rPr>
+                      <w:lang w:eastAsia="ko-KR"/>
+                      <w:rFonts w:hint="eastAsia"/>
+                      <w:noProof/>
+                      <w:rtl w:val="off"/>
+                    </w:rPr>
+                  </w:pPr>
+                  <w:r>
+                    <w:rPr>
+                      <w:lang w:eastAsia="ko-KR"/>
+                      <w:rFonts w:hint="eastAsia"/>
+                      <w:noProof/>
+                      <w:rtl w:val="off"/>
+                    </w:rPr>
+                    <w:drawing>
+                      <wp:anchor distT="0" distB="0" distL="114300" distR="114300" behindDoc="0" locked="0" layoutInCell="1" simplePos="0" relativeHeight="251768832" allowOverlap="1" hidden="0">
+                        <wp:simplePos x="0" y="0"/>
+                        <wp:positionH relativeFrom="column">
+                          <wp:posOffset>-60158</wp:posOffset>
+                        </wp:positionH>
+                        <wp:positionV relativeFrom="paragraph">
+                          <wp:posOffset>6687</wp:posOffset>
+                        </wp:positionV>
+                        <wp:extent cx="3560484" cy="581421"/>
+                        <wp:effectExtent l="0" t="0" r="0" b="0"/>
+                        <wp:wrapNone/>
+                        <wp:docPr id="1068" name="shape1068" hidden="0"/>
+                        <wp:cNvGraphicFramePr>
+                          <a:graphicFrameLocks xmlns:a="http://schemas.openxmlformats.org/drawingml/2006/main" noChangeAspect="1"/>
+                        </wp:cNvGraphicFramePr>
+                        <a:graphic xmlns:a="http://schemas.openxmlformats.org/drawingml/2006/main">
+                          <a:graphicData uri="http://schemas.openxmlformats.org/drawingml/2006/picture">
+                            <pic:pic xmlns:pic="http://schemas.openxmlformats.org/drawingml/2006/picture">
+                              <pic:nvPicPr>
+                                <pic:cNvPr id="0" name="이미지"/>
+                                <pic:cNvPicPr preferRelativeResize="1">
+                                  <a:picLocks noChangeAspect="1"/>
+                                </pic:cNvPicPr>
+                              </pic:nvPicPr>
+                              <pic:blipFill>
+                                <a:blip r:embed="rId30">
+                                  <a:extLst>
+                                    <a:ext uri="{28A0092B-C50C-407E-A947-70E740481C1C}">
+                                      <a14:useLocalDpi xmlns:a14="http://schemas.microsoft.com/office/drawing/2010/main" val="0"/>
+                                    </a:ext>
+                                  </a:extLst>
+                                </a:blip>
+                                <a:srcRect/>
+                                <a:stretch>
+                                  <a:fillRect/>
+                                </a:stretch>
+                              </pic:blipFill>
+                              <pic:spPr>
+                                <a:xfrm>
+                                  <a:off x="0" y="0"/>
                                   <a:ext cx="3560484" cy="581421"/>
                                 </a:xfrm>
                                 <a:prstGeom prst="rect"/>
@@ -11620,7 +12267,7 @@
                           </pic:cNvPicPr>
                         </pic:nvPicPr>
                         <pic:blipFill>
-                          <a:blip r:embed="rId30">
+                          <a:blip r:embed="rId31">
                             <a:extLst>
                               <a:ext uri="{28A0092B-C50C-407E-A947-70E740481C1C}">
                                 <a14:useLocalDpi xmlns:a14="http://schemas.microsoft.com/office/drawing/2010/main" val="0"/>
@@ -11827,7 +12474,7 @@
                                 </pic:cNvPicPr>
                               </pic:nvPicPr>
                               <pic:blipFill>
-                                <a:blip r:embed="rId31">
+                                <a:blip r:embed="rId32">
                                   <a:extLst>
                                     <a:ext uri="{28A0092B-C50C-407E-A947-70E740481C1C}">
                                       <a14:useLocalDpi xmlns:a14="http://schemas.microsoft.com/office/drawing/2010/main" val="0"/>
@@ -12394,7 +13041,7 @@
                           </pic:cNvPicPr>
                         </pic:nvPicPr>
                         <pic:blipFill>
-                          <a:blip r:embed="rId32">
+                          <a:blip r:embed="rId33">
                             <a:extLst>
                               <a:ext uri="{28A0092B-C50C-407E-A947-70E740481C1C}">
                                 <a14:useLocalDpi xmlns:a14="http://schemas.microsoft.com/office/drawing/2010/main" val="0"/>
@@ -12577,129 +13224,6 @@
                         <wp:effectExtent l="0" t="0" r="0" b="0"/>
                         <wp:wrapNone/>
                         <wp:docPr id="1072" name="shape1072" hidden="0"/>
-                        <wp:cNvGraphicFramePr>
-                          <a:graphicFrameLocks xmlns:a="http://schemas.openxmlformats.org/drawingml/2006/main" noChangeAspect="1"/>
-                        </wp:cNvGraphicFramePr>
-                        <a:graphic xmlns:a="http://schemas.openxmlformats.org/drawingml/2006/main">
-                          <a:graphicData uri="http://schemas.openxmlformats.org/drawingml/2006/picture">
-                            <pic:pic xmlns:pic="http://schemas.openxmlformats.org/drawingml/2006/picture">
-                              <pic:nvPicPr>
-                                <pic:cNvPr id="0" name="이미지"/>
-                                <pic:cNvPicPr preferRelativeResize="1">
-                                  <a:picLocks noChangeAspect="1"/>
-                                </pic:cNvPicPr>
-                              </pic:nvPicPr>
-                              <pic:blipFill>
-                                <a:blip r:embed="rId33">
-                                  <a:extLst>
-                                    <a:ext uri="{28A0092B-C50C-407E-A947-70E740481C1C}">
-                                      <a14:useLocalDpi xmlns:a14="http://schemas.microsoft.com/office/drawing/2010/main" val="0"/>
-                                    </a:ext>
-                                  </a:extLst>
-                                </a:blip>
-                                <a:srcRect/>
-                                <a:stretch>
-                                  <a:fillRect/>
-                                </a:stretch>
-                              </pic:blipFill>
-                              <pic:spPr>
-                                <a:xfrm>
-                                  <a:off x="0" y="0"/>
-                                  <a:ext cx="3707538" cy="1804501"/>
-                                </a:xfrm>
-                                <a:prstGeom prst="rect"/>
-                              </pic:spPr>
-                            </pic:pic>
-                          </a:graphicData>
-                        </a:graphic>
-                      </wp:anchor>
-                    </w:drawing>
-                  </w:r>
-                </w:p>
-                <w:p>
-                  <w:pPr>
-                    <w:spacing w:line="288" w:lineRule="auto"/>
-                    <w:rPr>
-                      <w:lang/>
-                      <w:rFonts w:ascii="맑은 고딕" w:eastAsia="맑은 고딕" w:hAnsi="맑은 고딕"/>
-                      <w:b/>
-                      <w:bCs/>
-                      <w:szCs w:val="20"/>
-                      <w:rtl w:val="off"/>
-                    </w:rPr>
-                  </w:pPr>
-                </w:p>
-                <w:p>
-                  <w:pPr>
-                    <w:spacing w:line="288" w:lineRule="auto"/>
-                    <w:rPr>
-                      <w:lang/>
-                      <w:rFonts w:ascii="맑은 고딕" w:eastAsia="맑은 고딕" w:hAnsi="맑은 고딕"/>
-                      <w:b/>
-                      <w:bCs/>
-                      <w:szCs w:val="20"/>
-                      <w:rtl w:val="off"/>
-                    </w:rPr>
-                  </w:pPr>
-                </w:p>
-                <w:p>
-                  <w:pPr>
-                    <w:spacing w:line="288" w:lineRule="auto"/>
-                    <w:rPr>
-                      <w:lang/>
-                      <w:rFonts w:ascii="맑은 고딕" w:eastAsia="맑은 고딕" w:hAnsi="맑은 고딕"/>
-                      <w:b/>
-                      <w:bCs/>
-                      <w:szCs w:val="20"/>
-                      <w:rtl w:val="off"/>
-                    </w:rPr>
-                  </w:pPr>
-                </w:p>
-                <w:p>
-                  <w:pPr>
-                    <w:spacing w:line="288" w:lineRule="auto"/>
-                    <w:rPr>
-                      <w:lang/>
-                      <w:rFonts w:ascii="맑은 고딕" w:eastAsia="맑은 고딕" w:hAnsi="맑은 고딕"/>
-                      <w:b/>
-                      <w:bCs/>
-                      <w:szCs w:val="20"/>
-                      <w:rtl w:val="off"/>
-                    </w:rPr>
-                  </w:pPr>
-                </w:p>
-                <w:p>
-                  <w:pPr>
-                    <w:spacing w:line="288" w:lineRule="auto"/>
-                    <w:rPr>
-                      <w:rFonts w:ascii="맑은 고딕" w:eastAsia="맑은 고딕" w:hAnsi="맑은 고딕" w:hint="eastAsia"/>
-                      <w:b/>
-                      <w:bCs/>
-                      <w:szCs w:val="20"/>
-                    </w:rPr>
-                  </w:pPr>
-                  <w:r>
-                    <w:rPr>
-                      <w:lang w:eastAsia="ko-KR"/>
-                      <w:rFonts w:ascii="맑은 고딕" w:eastAsia="맑은 고딕" w:hAnsi="맑은 고딕" w:hint="eastAsia"/>
-                      <w:b/>
-                      <w:bCs/>
-                      <w:szCs w:val="20"/>
-                      <w:rtl w:val="off"/>
-                    </w:rPr>
-                    <w:drawing>
-                      <wp:anchor distT="0" distB="0" distL="114300" distR="114300" behindDoc="0" locked="0" layoutInCell="1" simplePos="0" relativeHeight="251784192" allowOverlap="1" hidden="0">
-                        <wp:simplePos x="0" y="0"/>
-                        <wp:positionH relativeFrom="column">
-                          <wp:posOffset>-53473</wp:posOffset>
-                        </wp:positionH>
-                        <wp:positionV relativeFrom="paragraph">
-                          <wp:posOffset>521870</wp:posOffset>
-                        </wp:positionV>
-                        <wp:extent cx="3707383" cy="771822"/>
-                        <wp:effectExtent l="0" t="0" r="0" b="0"/>
-                        <wp:wrapNone/>
-                        <wp:docPr id="1073" name="shape1073" hidden="0"/>
                         <wp:cNvGraphicFramePr>
                           <a:graphicFrameLocks xmlns:a="http://schemas.openxmlformats.org/drawingml/2006/main" noChangeAspect="1"/>
                         </wp:cNvGraphicFramePr>
@@ -12728,6 +13252,129 @@
                               <pic:spPr>
                                 <a:xfrm>
                                   <a:off x="0" y="0"/>
+                                  <a:ext cx="3707538" cy="1804501"/>
+                                </a:xfrm>
+                                <a:prstGeom prst="rect"/>
+                              </pic:spPr>
+                            </pic:pic>
+                          </a:graphicData>
+                        </a:graphic>
+                      </wp:anchor>
+                    </w:drawing>
+                  </w:r>
+                </w:p>
+                <w:p>
+                  <w:pPr>
+                    <w:spacing w:line="288" w:lineRule="auto"/>
+                    <w:rPr>
+                      <w:lang/>
+                      <w:rFonts w:ascii="맑은 고딕" w:eastAsia="맑은 고딕" w:hAnsi="맑은 고딕"/>
+                      <w:b/>
+                      <w:bCs/>
+                      <w:szCs w:val="20"/>
+                      <w:rtl w:val="off"/>
+                    </w:rPr>
+                  </w:pPr>
+                </w:p>
+                <w:p>
+                  <w:pPr>
+                    <w:spacing w:line="288" w:lineRule="auto"/>
+                    <w:rPr>
+                      <w:lang/>
+                      <w:rFonts w:ascii="맑은 고딕" w:eastAsia="맑은 고딕" w:hAnsi="맑은 고딕"/>
+                      <w:b/>
+                      <w:bCs/>
+                      <w:szCs w:val="20"/>
+                      <w:rtl w:val="off"/>
+                    </w:rPr>
+                  </w:pPr>
+                </w:p>
+                <w:p>
+                  <w:pPr>
+                    <w:spacing w:line="288" w:lineRule="auto"/>
+                    <w:rPr>
+                      <w:lang/>
+                      <w:rFonts w:ascii="맑은 고딕" w:eastAsia="맑은 고딕" w:hAnsi="맑은 고딕"/>
+                      <w:b/>
+                      <w:bCs/>
+                      <w:szCs w:val="20"/>
+                      <w:rtl w:val="off"/>
+                    </w:rPr>
+                  </w:pPr>
+                </w:p>
+                <w:p>
+                  <w:pPr>
+                    <w:spacing w:line="288" w:lineRule="auto"/>
+                    <w:rPr>
+                      <w:lang/>
+                      <w:rFonts w:ascii="맑은 고딕" w:eastAsia="맑은 고딕" w:hAnsi="맑은 고딕"/>
+                      <w:b/>
+                      <w:bCs/>
+                      <w:szCs w:val="20"/>
+                      <w:rtl w:val="off"/>
+                    </w:rPr>
+                  </w:pPr>
+                </w:p>
+                <w:p>
+                  <w:pPr>
+                    <w:spacing w:line="288" w:lineRule="auto"/>
+                    <w:rPr>
+                      <w:rFonts w:ascii="맑은 고딕" w:eastAsia="맑은 고딕" w:hAnsi="맑은 고딕" w:hint="eastAsia"/>
+                      <w:b/>
+                      <w:bCs/>
+                      <w:szCs w:val="20"/>
+                    </w:rPr>
+                  </w:pPr>
+                  <w:r>
+                    <w:rPr>
+                      <w:lang w:eastAsia="ko-KR"/>
+                      <w:rFonts w:ascii="맑은 고딕" w:eastAsia="맑은 고딕" w:hAnsi="맑은 고딕" w:hint="eastAsia"/>
+                      <w:b/>
+                      <w:bCs/>
+                      <w:szCs w:val="20"/>
+                      <w:rtl w:val="off"/>
+                    </w:rPr>
+                    <w:drawing>
+                      <wp:anchor distT="0" distB="0" distL="114300" distR="114300" behindDoc="0" locked="0" layoutInCell="1" simplePos="0" relativeHeight="251784192" allowOverlap="1" hidden="0">
+                        <wp:simplePos x="0" y="0"/>
+                        <wp:positionH relativeFrom="column">
+                          <wp:posOffset>-53473</wp:posOffset>
+                        </wp:positionH>
+                        <wp:positionV relativeFrom="paragraph">
+                          <wp:posOffset>521870</wp:posOffset>
+                        </wp:positionV>
+                        <wp:extent cx="3707383" cy="771822"/>
+                        <wp:effectExtent l="0" t="0" r="0" b="0"/>
+                        <wp:wrapNone/>
+                        <wp:docPr id="1073" name="shape1073" hidden="0"/>
+                        <wp:cNvGraphicFramePr>
+                          <a:graphicFrameLocks xmlns:a="http://schemas.openxmlformats.org/drawingml/2006/main" noChangeAspect="1"/>
+                        </wp:cNvGraphicFramePr>
+                        <a:graphic xmlns:a="http://schemas.openxmlformats.org/drawingml/2006/main">
+                          <a:graphicData uri="http://schemas.openxmlformats.org/drawingml/2006/picture">
+                            <pic:pic xmlns:pic="http://schemas.openxmlformats.org/drawingml/2006/picture">
+                              <pic:nvPicPr>
+                                <pic:cNvPr id="0" name="이미지"/>
+                                <pic:cNvPicPr preferRelativeResize="1">
+                                  <a:picLocks noChangeAspect="1"/>
+                                </pic:cNvPicPr>
+                              </pic:nvPicPr>
+                              <pic:blipFill>
+                                <a:blip r:embed="rId35">
+                                  <a:extLst>
+                                    <a:ext uri="{28A0092B-C50C-407E-A947-70E740481C1C}">
+                                      <a14:useLocalDpi xmlns:a14="http://schemas.microsoft.com/office/drawing/2010/main" val="0"/>
+                                    </a:ext>
+                                  </a:extLst>
+                                </a:blip>
+                                <a:srcRect/>
+                                <a:stretch>
+                                  <a:fillRect/>
+                                </a:stretch>
+                              </pic:blipFill>
+                              <pic:spPr>
+                                <a:xfrm>
+                                  <a:off x="0" y="0"/>
                                   <a:ext cx="3707383" cy="771822"/>
                                 </a:xfrm>
                                 <a:prstGeom prst="rect"/>
@@ -13308,7 +13955,7 @@
                   <wp:extent cx="6502400" cy="198120"/>
                   <wp:effectExtent l="0" t="0" r="0" b="0"/>
                   <wp:wrapNone/>
-                  <wp:docPr id="1077" name="shape1077" hidden="0"/>
+                  <wp:docPr id="1074" name="shape1074" hidden="0"/>
                   <wp:cNvGraphicFramePr>
                     <a:graphicFrameLocks xmlns:a="http://schemas.openxmlformats.org/drawingml/2006/main" noChangeAspect="1"/>
                   </wp:cNvGraphicFramePr>
@@ -13322,7 +13969,7 @@
                           </pic:cNvPicPr>
                         </pic:nvPicPr>
                         <pic:blipFill>
-                          <a:blip r:embed="rId35">
+                          <a:blip r:embed="rId36">
                             <a:extLst>
                               <a:ext uri="{28A0092B-C50C-407E-A947-70E740481C1C}">
                                 <a14:useLocalDpi xmlns:a14="http://schemas.microsoft.com/office/drawing/2010/main" val="0"/>
@@ -13466,262 +14113,7 @@
                         <wp:extent cx="3707383" cy="1537315"/>
                         <wp:effectExtent l="0" t="0" r="0" b="0"/>
                         <wp:wrapNone/>
-                        <wp:docPr id="1078" name="shape1078" hidden="0"/>
-                        <wp:cNvGraphicFramePr>
-                          <a:graphicFrameLocks xmlns:a="http://schemas.openxmlformats.org/drawingml/2006/main" noChangeAspect="1"/>
-                        </wp:cNvGraphicFramePr>
-                        <a:graphic xmlns:a="http://schemas.openxmlformats.org/drawingml/2006/main">
-                          <a:graphicData uri="http://schemas.openxmlformats.org/drawingml/2006/picture">
-                            <pic:pic xmlns:pic="http://schemas.openxmlformats.org/drawingml/2006/picture">
-                              <pic:nvPicPr>
-                                <pic:cNvPr id="0" name="이미지"/>
-                                <pic:cNvPicPr preferRelativeResize="1">
-                                  <a:picLocks noChangeAspect="1"/>
-                                </pic:cNvPicPr>
-                              </pic:nvPicPr>
-                              <pic:blipFill>
-                                <a:blip r:embed="rId36">
-                                  <a:extLst>
-                                    <a:ext uri="{28A0092B-C50C-407E-A947-70E740481C1C}">
-                                      <a14:useLocalDpi xmlns:a14="http://schemas.microsoft.com/office/drawing/2010/main" val="0"/>
-                                    </a:ext>
-                                  </a:extLst>
-                                </a:blip>
-                                <a:srcRect/>
-                                <a:stretch>
-                                  <a:fillRect/>
-                                </a:stretch>
-                              </pic:blipFill>
-                              <pic:spPr>
-                                <a:xfrm>
-                                  <a:off x="0" y="0"/>
-                                  <a:ext cx="3707383" cy="1537315"/>
-                                </a:xfrm>
-                                <a:prstGeom prst="rect"/>
-                              </pic:spPr>
-                            </pic:pic>
-                          </a:graphicData>
-                        </a:graphic>
-                      </wp:anchor>
-                    </w:drawing>
-                  </w:r>
-                </w:p>
-                <w:p>
-                  <w:pPr>
-                    <w:spacing w:line="288" w:lineRule="auto"/>
-                    <w:rPr>
-                      <w:lang/>
-                      <w:rFonts w:ascii="맑은 고딕" w:eastAsia="맑은 고딕" w:hAnsi="맑은 고딕"/>
-                      <w:b/>
-                      <w:bCs/>
-                      <w:szCs w:val="20"/>
-                      <w:rtl w:val="off"/>
-                    </w:rPr>
-                  </w:pPr>
-                </w:p>
-                <w:p>
-                  <w:pPr>
-                    <w:spacing w:line="288" w:lineRule="auto"/>
-                    <w:rPr>
-                      <w:lang/>
-                      <w:rFonts w:ascii="맑은 고딕" w:eastAsia="맑은 고딕" w:hAnsi="맑은 고딕"/>
-                      <w:b/>
-                      <w:bCs/>
-                      <w:szCs w:val="20"/>
-                      <w:rtl w:val="off"/>
-                    </w:rPr>
-                  </w:pPr>
-                </w:p>
-                <w:p>
-                  <w:pPr>
-                    <w:spacing w:line="288" w:lineRule="auto"/>
-                    <w:rPr>
-                      <w:lang w:eastAsia="ko-KR"/>
-                      <w:rFonts w:ascii="맑은 고딕" w:eastAsia="맑은 고딕" w:hAnsi="맑은 고딕" w:hint="eastAsia"/>
-                      <w:b/>
-                      <w:bCs/>
-                      <w:szCs w:val="20"/>
-                      <w:rtl w:val="off"/>
-                    </w:rPr>
-                  </w:pPr>
-                  <w:r>
-                    <w:rPr>
-                      <w:lang w:eastAsia="ko-KR"/>
-                      <w:rFonts w:ascii="맑은 고딕" w:eastAsia="맑은 고딕" w:hAnsi="맑은 고딕" w:hint="eastAsia"/>
-                      <w:b/>
-                      <w:bCs/>
-                      <w:szCs w:val="20"/>
-                      <w:rtl w:val="off"/>
-                    </w:rPr>
-                    <w:t>\</w:t>
-                  </w:r>
-                </w:p>
-                <w:p>
-                  <w:pPr>
-                    <w:spacing w:line="288" w:lineRule="auto"/>
-                    <w:rPr>
-                      <w:lang w:eastAsia="ko-KR"/>
-                      <w:rFonts w:ascii="맑은 고딕" w:eastAsia="맑은 고딕" w:hAnsi="맑은 고딕" w:hint="eastAsia"/>
-                      <w:b/>
-                      <w:bCs/>
-                      <w:szCs w:val="20"/>
-                      <w:rtl w:val="off"/>
-                    </w:rPr>
-                  </w:pPr>
-                </w:p>
-                <w:p>
-                  <w:pPr>
-                    <w:spacing w:line="288" w:lineRule="auto"/>
-                    <w:rPr>
-                      <w:rFonts w:ascii="맑은 고딕" w:eastAsia="맑은 고딕" w:hAnsi="맑은 고딕" w:hint="eastAsia"/>
-                      <w:b/>
-                      <w:bCs/>
-                      <w:szCs w:val="20"/>
-                    </w:rPr>
-                  </w:pPr>
-                </w:p>
-              </w:tc>
-              <w:tc>
-                <w:tcPr>
-                  <w:tcW w:w="4350" w:type="dxa"/>
-                </w:tcPr>
-                <w:p>
-                  <w:pPr>
-                    <w:jc w:val="center"/>
-                    <w:spacing w:line="288" w:lineRule="auto"/>
-                    <w:rPr>
-                      <w:lang w:eastAsia="ko-KR"/>
-                      <w:rFonts w:ascii="맑은 고딕" w:eastAsia="맑은 고딕" w:hAnsi="맑은 고딕" w:hint="eastAsia"/>
-                      <w:szCs w:val="20"/>
-                      <w:rtl w:val="off"/>
-                    </w:rPr>
-                  </w:pPr>
-                  <w:r>
-                    <w:rPr>
-                      <w:lang w:eastAsia="ko-KR"/>
-                      <w:rFonts w:ascii="맑은 고딕" w:eastAsia="맑은 고딕" w:hAnsi="맑은 고딕"/>
-                      <w:szCs w:val="20"/>
-                      <w:rtl w:val="off"/>
-                    </w:rPr>
-                    <w:t>@댈리게이트 선언</w:t>
-                  </w:r>
-                </w:p>
-                <w:p>
-                  <w:pPr>
-                    <w:jc w:val="center"/>
-                    <w:spacing w:line="288" w:lineRule="auto"/>
-                    <w:rPr>
-                      <w:lang w:eastAsia="ko-KR"/>
-                      <w:rFonts w:ascii="맑은 고딕" w:eastAsia="맑은 고딕" w:hAnsi="맑은 고딕" w:hint="eastAsia"/>
-                      <w:szCs w:val="20"/>
-                      <w:rtl w:val="off"/>
-                    </w:rPr>
-                  </w:pPr>
-                  <w:r>
-                    <w:rPr>
-                      <w:lang w:eastAsia="ko-KR"/>
-                      <w:rFonts w:ascii="맑은 고딕" w:eastAsia="맑은 고딕" w:hAnsi="맑은 고딕"/>
-                      <w:szCs w:val="20"/>
-                      <w:rtl w:val="off"/>
-                    </w:rPr>
-                    <w:t>각각의 이벤트를 호출시킬 대리자를</w:t>
-                  </w:r>
-                </w:p>
-                <w:p>
-                  <w:pPr>
-                    <w:jc w:val="center"/>
-                    <w:spacing w:line="288" w:lineRule="auto"/>
-                    <w:rPr>
-                      <w:lang w:eastAsia="ko-KR"/>
-                      <w:rFonts w:ascii="맑은 고딕" w:eastAsia="맑은 고딕" w:hAnsi="맑은 고딕" w:hint="eastAsia"/>
-                      <w:szCs w:val="20"/>
-                      <w:rtl w:val="off"/>
-                    </w:rPr>
-                  </w:pPr>
-                  <w:r>
-                    <w:rPr>
-                      <w:lang w:eastAsia="ko-KR"/>
-                      <w:rFonts w:ascii="맑은 고딕" w:eastAsia="맑은 고딕" w:hAnsi="맑은 고딕"/>
-                      <w:szCs w:val="20"/>
-                      <w:rtl w:val="off"/>
-                    </w:rPr>
-                    <w:t xml:space="preserve"> 따로 두어 각각의 기능이 모듈화가 되어 </w:t>
-                  </w:r>
-                </w:p>
-                <w:p>
-                  <w:pPr>
-                    <w:jc w:val="center"/>
-                    <w:spacing w:line="288" w:lineRule="auto"/>
-                    <w:rPr>
-                      <w:lang w:eastAsia="ko-KR"/>
-                      <w:rFonts w:ascii="맑은 고딕" w:eastAsia="맑은 고딕" w:hAnsi="맑은 고딕" w:hint="eastAsia"/>
-                      <w:szCs w:val="20"/>
-                      <w:rtl w:val="off"/>
-                    </w:rPr>
-                  </w:pPr>
-                  <w:r>
-                    <w:rPr>
-                      <w:lang w:eastAsia="ko-KR"/>
-                      <w:rFonts w:ascii="맑은 고딕" w:eastAsia="맑은 고딕" w:hAnsi="맑은 고딕" w:hint="eastAsia"/>
-                      <w:szCs w:val="20"/>
-                      <w:rtl w:val="off"/>
-                    </w:rPr>
-                    <w:t>관리하기 용이 합니다.</w:t>
-                  </w:r>
-                </w:p>
-                <w:p>
-                  <w:pPr>
-                    <w:jc w:val="center"/>
-                    <w:spacing w:line="288" w:lineRule="auto"/>
-                    <w:rPr>
-                      <w:rFonts w:ascii="맑은 고딕" w:eastAsia="맑은 고딕" w:hAnsi="맑은 고딕"/>
-                      <w:szCs w:val="20"/>
-                    </w:rPr>
-                  </w:pPr>
-                </w:p>
-              </w:tc>
-            </w:tr>
-            <w:tr>
-              <w:trPr/>
-              <w:tc>
-                <w:tcPr>
-                  <w:cnfStyle w:val="001000000000" w:firstRow="0" w:lastRow="0" w:firstColumn="1" w:lastColumn="0" w:oddVBand="0" w:evenVBand="0" w:oddHBand="0" w:evenHBand="0" w:firstRowFirstColumn="0" w:firstRowLastColumn="0" w:lastRowFirstColumn="0" w:lastRowLastColumn="0"/>
-                  <w:tcW w:w="5878" w:type="dxa"/>
-                </w:tcPr>
-                <w:p>
-                  <w:pPr>
-                    <w:spacing w:line="288" w:lineRule="auto"/>
-                    <w:rPr>
-                      <w:lang w:eastAsia="ko-KR"/>
-                      <w:rFonts w:ascii="맑은 고딕" w:eastAsia="맑은 고딕" w:hAnsi="맑은 고딕" w:hint="eastAsia"/>
-                      <w:b/>
-                      <w:bCs/>
-                      <w:szCs w:val="20"/>
-                      <w:rtl w:val="off"/>
-                    </w:rPr>
-                  </w:pPr>
-                  <w:r>
-                    <w:rPr>
-                      <w:lang w:eastAsia="ko-KR"/>
-                      <w:rFonts w:ascii="맑은 고딕" w:eastAsia="맑은 고딕" w:hAnsi="맑은 고딕" w:hint="eastAsia"/>
-                      <w:b/>
-                      <w:bCs/>
-                      <w:szCs w:val="20"/>
-                      <w:rtl w:val="off"/>
-                    </w:rPr>
-                    <w:drawing>
-                      <wp:anchor distT="0" distB="0" distL="114300" distR="114300" behindDoc="0" locked="0" layoutInCell="1" simplePos="0" relativeHeight="251790336" allowOverlap="1" hidden="0">
-                        <wp:simplePos x="0" y="0"/>
-                        <wp:positionH relativeFrom="column">
-                          <wp:posOffset>-57150</wp:posOffset>
-                        </wp:positionH>
-                        <wp:positionV relativeFrom="paragraph">
-                          <wp:posOffset>-99</wp:posOffset>
-                        </wp:positionV>
-                        <wp:extent cx="3707383" cy="3950037"/>
-                        <wp:effectExtent l="0" t="0" r="0" b="0"/>
-                        <wp:wrapNone/>
-                        <wp:docPr id="1080" name="shape1080" hidden="0"/>
+                        <wp:docPr id="1075" name="shape1075" hidden="0"/>
                         <wp:cNvGraphicFramePr>
                           <a:graphicFrameLocks xmlns:a="http://schemas.openxmlformats.org/drawingml/2006/main" noChangeAspect="1"/>
                         </wp:cNvGraphicFramePr>
@@ -13750,6 +14142,261 @@
                               <pic:spPr>
                                 <a:xfrm>
                                   <a:off x="0" y="0"/>
+                                  <a:ext cx="3707383" cy="1537315"/>
+                                </a:xfrm>
+                                <a:prstGeom prst="rect"/>
+                              </pic:spPr>
+                            </pic:pic>
+                          </a:graphicData>
+                        </a:graphic>
+                      </wp:anchor>
+                    </w:drawing>
+                  </w:r>
+                </w:p>
+                <w:p>
+                  <w:pPr>
+                    <w:spacing w:line="288" w:lineRule="auto"/>
+                    <w:rPr>
+                      <w:lang/>
+                      <w:rFonts w:ascii="맑은 고딕" w:eastAsia="맑은 고딕" w:hAnsi="맑은 고딕"/>
+                      <w:b/>
+                      <w:bCs/>
+                      <w:szCs w:val="20"/>
+                      <w:rtl w:val="off"/>
+                    </w:rPr>
+                  </w:pPr>
+                </w:p>
+                <w:p>
+                  <w:pPr>
+                    <w:spacing w:line="288" w:lineRule="auto"/>
+                    <w:rPr>
+                      <w:lang/>
+                      <w:rFonts w:ascii="맑은 고딕" w:eastAsia="맑은 고딕" w:hAnsi="맑은 고딕"/>
+                      <w:b/>
+                      <w:bCs/>
+                      <w:szCs w:val="20"/>
+                      <w:rtl w:val="off"/>
+                    </w:rPr>
+                  </w:pPr>
+                </w:p>
+                <w:p>
+                  <w:pPr>
+                    <w:spacing w:line="288" w:lineRule="auto"/>
+                    <w:rPr>
+                      <w:lang w:eastAsia="ko-KR"/>
+                      <w:rFonts w:ascii="맑은 고딕" w:eastAsia="맑은 고딕" w:hAnsi="맑은 고딕" w:hint="eastAsia"/>
+                      <w:b/>
+                      <w:bCs/>
+                      <w:szCs w:val="20"/>
+                      <w:rtl w:val="off"/>
+                    </w:rPr>
+                  </w:pPr>
+                  <w:r>
+                    <w:rPr>
+                      <w:lang w:eastAsia="ko-KR"/>
+                      <w:rFonts w:ascii="맑은 고딕" w:eastAsia="맑은 고딕" w:hAnsi="맑은 고딕" w:hint="eastAsia"/>
+                      <w:b/>
+                      <w:bCs/>
+                      <w:szCs w:val="20"/>
+                      <w:rtl w:val="off"/>
+                    </w:rPr>
+                    <w:t>\</w:t>
+                  </w:r>
+                </w:p>
+                <w:p>
+                  <w:pPr>
+                    <w:spacing w:line="288" w:lineRule="auto"/>
+                    <w:rPr>
+                      <w:lang w:eastAsia="ko-KR"/>
+                      <w:rFonts w:ascii="맑은 고딕" w:eastAsia="맑은 고딕" w:hAnsi="맑은 고딕" w:hint="eastAsia"/>
+                      <w:b/>
+                      <w:bCs/>
+                      <w:szCs w:val="20"/>
+                      <w:rtl w:val="off"/>
+                    </w:rPr>
+                  </w:pPr>
+                </w:p>
+                <w:p>
+                  <w:pPr>
+                    <w:spacing w:line="288" w:lineRule="auto"/>
+                    <w:rPr>
+                      <w:rFonts w:ascii="맑은 고딕" w:eastAsia="맑은 고딕" w:hAnsi="맑은 고딕" w:hint="eastAsia"/>
+                      <w:b/>
+                      <w:bCs/>
+                      <w:szCs w:val="20"/>
+                    </w:rPr>
+                  </w:pPr>
+                </w:p>
+              </w:tc>
+              <w:tc>
+                <w:tcPr>
+                  <w:tcW w:w="4350" w:type="dxa"/>
+                </w:tcPr>
+                <w:p>
+                  <w:pPr>
+                    <w:jc w:val="center"/>
+                    <w:spacing w:line="288" w:lineRule="auto"/>
+                    <w:rPr>
+                      <w:lang w:eastAsia="ko-KR"/>
+                      <w:rFonts w:ascii="맑은 고딕" w:eastAsia="맑은 고딕" w:hAnsi="맑은 고딕" w:hint="eastAsia"/>
+                      <w:szCs w:val="20"/>
+                      <w:rtl w:val="off"/>
+                    </w:rPr>
+                  </w:pPr>
+                  <w:r>
+                    <w:rPr>
+                      <w:lang w:eastAsia="ko-KR"/>
+                      <w:rFonts w:ascii="맑은 고딕" w:eastAsia="맑은 고딕" w:hAnsi="맑은 고딕"/>
+                      <w:szCs w:val="20"/>
+                      <w:rtl w:val="off"/>
+                    </w:rPr>
+                    <w:t>@댈리게이트 선언</w:t>
+                  </w:r>
+                </w:p>
+                <w:p>
+                  <w:pPr>
+                    <w:jc w:val="center"/>
+                    <w:spacing w:line="288" w:lineRule="auto"/>
+                    <w:rPr>
+                      <w:lang w:eastAsia="ko-KR"/>
+                      <w:rFonts w:ascii="맑은 고딕" w:eastAsia="맑은 고딕" w:hAnsi="맑은 고딕" w:hint="eastAsia"/>
+                      <w:szCs w:val="20"/>
+                      <w:rtl w:val="off"/>
+                    </w:rPr>
+                  </w:pPr>
+                  <w:r>
+                    <w:rPr>
+                      <w:lang w:eastAsia="ko-KR"/>
+                      <w:rFonts w:ascii="맑은 고딕" w:eastAsia="맑은 고딕" w:hAnsi="맑은 고딕"/>
+                      <w:szCs w:val="20"/>
+                      <w:rtl w:val="off"/>
+                    </w:rPr>
+                    <w:t>각각의 이벤트를 호출시킬 대리자를</w:t>
+                  </w:r>
+                </w:p>
+                <w:p>
+                  <w:pPr>
+                    <w:jc w:val="center"/>
+                    <w:spacing w:line="288" w:lineRule="auto"/>
+                    <w:rPr>
+                      <w:lang w:eastAsia="ko-KR"/>
+                      <w:rFonts w:ascii="맑은 고딕" w:eastAsia="맑은 고딕" w:hAnsi="맑은 고딕" w:hint="eastAsia"/>
+                      <w:szCs w:val="20"/>
+                      <w:rtl w:val="off"/>
+                    </w:rPr>
+                  </w:pPr>
+                  <w:r>
+                    <w:rPr>
+                      <w:lang w:eastAsia="ko-KR"/>
+                      <w:rFonts w:ascii="맑은 고딕" w:eastAsia="맑은 고딕" w:hAnsi="맑은 고딕"/>
+                      <w:szCs w:val="20"/>
+                      <w:rtl w:val="off"/>
+                    </w:rPr>
+                    <w:t xml:space="preserve"> 따로 두어 각각의 기능이 모듈화가 되어 </w:t>
+                  </w:r>
+                </w:p>
+                <w:p>
+                  <w:pPr>
+                    <w:jc w:val="center"/>
+                    <w:spacing w:line="288" w:lineRule="auto"/>
+                    <w:rPr>
+                      <w:lang w:eastAsia="ko-KR"/>
+                      <w:rFonts w:ascii="맑은 고딕" w:eastAsia="맑은 고딕" w:hAnsi="맑은 고딕" w:hint="eastAsia"/>
+                      <w:szCs w:val="20"/>
+                      <w:rtl w:val="off"/>
+                    </w:rPr>
+                  </w:pPr>
+                  <w:r>
+                    <w:rPr>
+                      <w:lang w:eastAsia="ko-KR"/>
+                      <w:rFonts w:ascii="맑은 고딕" w:eastAsia="맑은 고딕" w:hAnsi="맑은 고딕" w:hint="eastAsia"/>
+                      <w:szCs w:val="20"/>
+                      <w:rtl w:val="off"/>
+                    </w:rPr>
+                    <w:t>관리하기 용이 합니다.</w:t>
+                  </w:r>
+                </w:p>
+                <w:p>
+                  <w:pPr>
+                    <w:jc w:val="center"/>
+                    <w:spacing w:line="288" w:lineRule="auto"/>
+                    <w:rPr>
+                      <w:rFonts w:ascii="맑은 고딕" w:eastAsia="맑은 고딕" w:hAnsi="맑은 고딕"/>
+                      <w:szCs w:val="20"/>
+                    </w:rPr>
+                  </w:pPr>
+                </w:p>
+              </w:tc>
+            </w:tr>
+            <w:tr>
+              <w:trPr/>
+              <w:tc>
+                <w:tcPr>
+                  <w:cnfStyle w:val="001000000000" w:firstRow="0" w:lastRow="0" w:firstColumn="1" w:lastColumn="0" w:oddVBand="0" w:evenVBand="0" w:oddHBand="0" w:evenHBand="0" w:firstRowFirstColumn="0" w:firstRowLastColumn="0" w:lastRowFirstColumn="0" w:lastRowLastColumn="0"/>
+                  <w:tcW w:w="5878" w:type="dxa"/>
+                </w:tcPr>
+                <w:p>
+                  <w:pPr>
+                    <w:spacing w:line="288" w:lineRule="auto"/>
+                    <w:rPr>
+                      <w:lang w:eastAsia="ko-KR"/>
+                      <w:rFonts w:ascii="맑은 고딕" w:eastAsia="맑은 고딕" w:hAnsi="맑은 고딕" w:hint="eastAsia"/>
+                      <w:b/>
+                      <w:bCs/>
+                      <w:szCs w:val="20"/>
+                      <w:rtl w:val="off"/>
+                    </w:rPr>
+                  </w:pPr>
+                  <w:r>
+                    <w:rPr>
+                      <w:lang w:eastAsia="ko-KR"/>
+                      <w:rFonts w:ascii="맑은 고딕" w:eastAsia="맑은 고딕" w:hAnsi="맑은 고딕" w:hint="eastAsia"/>
+                      <w:b/>
+                      <w:bCs/>
+                      <w:szCs w:val="20"/>
+                      <w:rtl w:val="off"/>
+                    </w:rPr>
+                    <w:drawing>
+                      <wp:anchor distT="0" distB="0" distL="114300" distR="114300" behindDoc="0" locked="0" layoutInCell="1" simplePos="0" relativeHeight="251790336" allowOverlap="1" hidden="0">
+                        <wp:simplePos x="0" y="0"/>
+                        <wp:positionH relativeFrom="column">
+                          <wp:posOffset>-57150</wp:posOffset>
+                        </wp:positionH>
+                        <wp:positionV relativeFrom="paragraph">
+                          <wp:posOffset>-99</wp:posOffset>
+                        </wp:positionV>
+                        <wp:extent cx="3707383" cy="3950037"/>
+                        <wp:effectExtent l="0" t="0" r="0" b="0"/>
+                        <wp:wrapNone/>
+                        <wp:docPr id="1076" name="shape1076" hidden="0"/>
+                        <wp:cNvGraphicFramePr>
+                          <a:graphicFrameLocks xmlns:a="http://schemas.openxmlformats.org/drawingml/2006/main" noChangeAspect="1"/>
+                        </wp:cNvGraphicFramePr>
+                        <a:graphic xmlns:a="http://schemas.openxmlformats.org/drawingml/2006/main">
+                          <a:graphicData uri="http://schemas.openxmlformats.org/drawingml/2006/picture">
+                            <pic:pic xmlns:pic="http://schemas.openxmlformats.org/drawingml/2006/picture">
+                              <pic:nvPicPr>
+                                <pic:cNvPr id="0" name="이미지"/>
+                                <pic:cNvPicPr preferRelativeResize="1">
+                                  <a:picLocks noChangeAspect="1"/>
+                                </pic:cNvPicPr>
+                              </pic:nvPicPr>
+                              <pic:blipFill>
+                                <a:blip r:embed="rId38">
+                                  <a:extLst>
+                                    <a:ext uri="{28A0092B-C50C-407E-A947-70E740481C1C}">
+                                      <a14:useLocalDpi xmlns:a14="http://schemas.microsoft.com/office/drawing/2010/main" val="0"/>
+                                    </a:ext>
+                                  </a:extLst>
+                                </a:blip>
+                                <a:srcRect/>
+                                <a:stretch>
+                                  <a:fillRect/>
+                                </a:stretch>
+                              </pic:blipFill>
+                              <pic:spPr>
+                                <a:xfrm>
+                                  <a:off x="0" y="0"/>
                                   <a:ext cx="3707383" cy="3950037"/>
                                 </a:xfrm>
                                 <a:prstGeom prst="rect"/>
@@ -14936,7 +15583,7 @@
       <w:pgMar w:top="720" w:right="720" w:bottom="720" w:left="720" w:header="794" w:footer="794" w:gutter="0"/>
       <w:cols/>
       <w:docGrid w:linePitch="360"/>
-      <w:headerReference w:type="first" r:id="rId38"/>
+      <w:headerReference w:type="first" r:id="rId39"/>
       <w:pgBorders w:offsetFrom="page" w:zOrder="front">
         <w:top w:val="double" w:sz="4" w:space="24" w:color="auto"/>
         <w:left w:val="double" w:sz="4" w:space="24" w:color="auto"/>
@@ -15090,22 +15737,22 @@
     <w:lsdException w:name="index 7" w:semiHidden="1" w:unhideWhenUsed="1"/>
     <w:lsdException w:name="index 8" w:semiHidden="1" w:unhideWhenUsed="1"/>
     <w:lsdException w:name="index 9" w:semiHidden="1" w:unhideWhenUsed="1"/>
-    <w:lsdException w:name="toc 1" w:semiHidden="1" w:uiPriority="6417" w:unhideWhenUsed="1"/>
-    <w:lsdException w:name="toc 2" w:semiHidden="1" w:uiPriority="6417" w:unhideWhenUsed="1"/>
-    <w:lsdException w:name="toc 3" w:semiHidden="1" w:uiPriority="6417" w:unhideWhenUsed="1"/>
-    <w:lsdException w:name="toc 4" w:semiHidden="1" w:uiPriority="6417" w:unhideWhenUsed="1"/>
-    <w:lsdException w:name="toc 5" w:semiHidden="1" w:uiPriority="6417" w:unhideWhenUsed="1"/>
-    <w:lsdException w:name="toc 6" w:semiHidden="1" w:uiPriority="6417" w:unhideWhenUsed="1"/>
-    <w:lsdException w:name="toc 7" w:semiHidden="1" w:uiPriority="6417" w:unhideWhenUsed="1"/>
-    <w:lsdException w:name="toc 8" w:semiHidden="1" w:uiPriority="6417" w:unhideWhenUsed="1"/>
-    <w:lsdException w:name="toc 9" w:semiHidden="1" w:uiPriority="6417" w:unhideWhenUsed="1"/>
+    <w:lsdException w:name="toc 1" w:semiHidden="1" w:uiPriority="25623" w:unhideWhenUsed="1"/>
+    <w:lsdException w:name="toc 2" w:semiHidden="1" w:uiPriority="25623" w:unhideWhenUsed="1"/>
+    <w:lsdException w:name="toc 3" w:semiHidden="1" w:uiPriority="25623" w:unhideWhenUsed="1"/>
+    <w:lsdException w:name="toc 4" w:semiHidden="1" w:uiPriority="25623" w:unhideWhenUsed="1"/>
+    <w:lsdException w:name="toc 5" w:semiHidden="1" w:uiPriority="25623" w:unhideWhenUsed="1"/>
+    <w:lsdException w:name="toc 6" w:semiHidden="1" w:uiPriority="25623" w:unhideWhenUsed="1"/>
+    <w:lsdException w:name="toc 7" w:semiHidden="1" w:uiPriority="25623" w:unhideWhenUsed="1"/>
+    <w:lsdException w:name="toc 8" w:semiHidden="1" w:uiPriority="25623" w:unhideWhenUsed="1"/>
+    <w:lsdException w:name="toc 9" w:semiHidden="1" w:uiPriority="25623" w:unhideWhenUsed="1"/>
     <w:lsdException w:name="Normal Indent" w:semiHidden="1" w:unhideWhenUsed="1"/>
     <w:lsdException w:name="footnote text" w:semiHidden="1" w:unhideWhenUsed="1"/>
     <w:lsdException w:name="annotation text" w:semiHidden="1" w:unhideWhenUsed="1"/>
     <w:lsdException w:name="header" w:semiHidden="1" w:unhideWhenUsed="1"/>
     <w:lsdException w:name="footer" w:semiHidden="1" w:unhideWhenUsed="1"/>
     <w:lsdException w:name="index heading" w:semiHidden="1" w:unhideWhenUsed="1"/>
-    <w:lsdException w:name="caption" w:semiHidden="1" w:uiPriority="6407" w:unhideWhenUsed="1" w:qFormat="1"/>
+    <w:lsdException w:name="caption" w:semiHidden="1" w:uiPriority="25607" w:unhideWhenUsed="1" w:qFormat="1"/>
     <w:lsdException w:name="table of figures" w:semiHidden="1" w:unhideWhenUsed="1"/>
     <w:lsdException w:name="envelope address" w:semiHidden="1" w:unhideWhenUsed="1"/>
     <w:lsdException w:name="envelope return" w:semiHidden="1" w:unhideWhenUsed="1"/>
@@ -15133,7 +15780,7 @@
     <w:lsdException w:name="List Number 3" w:semiHidden="1" w:unhideWhenUsed="1"/>
     <w:lsdException w:name="List Number 4" w:semiHidden="1" w:unhideWhenUsed="1"/>
     <w:lsdException w:name="List Number 5" w:semiHidden="1" w:unhideWhenUsed="1"/>
-    <w:lsdException w:name="Title" w:uiPriority="304" w:qFormat="1"/>
+    <w:lsdException w:name="Title" w:uiPriority="772" w:qFormat="1"/>
     <w:lsdException w:name="Closing" w:semiHidden="1" w:unhideWhenUsed="1"/>
     <w:lsdException w:name="Signature" w:semiHidden="1" w:unhideWhenUsed="1"/>
     <w:lsdException w:name="Default Paragraph Font" w:semiHidden="1" w:uiPriority="1" w:unhideWhenUsed="1"/>
@@ -15145,7 +15792,7 @@
     <w:lsdException w:name="List Continue 4" w:semiHidden="1" w:unhideWhenUsed="1"/>
     <w:lsdException w:name="List Continue 5" w:semiHidden="1" w:unhideWhenUsed="1"/>
     <w:lsdException w:name="Message Header" w:semiHidden="1" w:unhideWhenUsed="1"/>
-    <w:lsdException w:name="Subtitle" w:uiPriority="305" w:qFormat="1"/>
+    <w:lsdException w:name="Subtitle" w:uiPriority="773" w:qFormat="1"/>
     <w:lsdException w:name="Salutation" w:semiHidden="1" w:unhideWhenUsed="1"/>
     <w:lsdException w:name="Date" w:semiHidden="1" w:unhideWhenUsed="1"/>
     <w:lsdException w:name="Body Text First Indent" w:semiHidden="1" w:unhideWhenUsed="1"/>
@@ -15158,8 +15805,8 @@
     <w:lsdException w:name="Block Text" w:semiHidden="1" w:unhideWhenUsed="1"/>
     <w:lsdException w:name="Hyperlink" w:semiHidden="1" w:unhideWhenUsed="1"/>
     <w:lsdException w:name="FollowedHyperlink" w:semiHidden="1" w:unhideWhenUsed="1"/>
-    <w:lsdException w:name="Strong" w:uiPriority="1906" w:qFormat="1"/>
-    <w:lsdException w:name="Emphasis" w:uiPriority="1634" w:qFormat="1"/>
+    <w:lsdException w:name="Strong" w:uiPriority="6406" w:qFormat="1"/>
+    <w:lsdException w:name="Emphasis" w:uiPriority="5684" w:qFormat="1"/>
     <w:lsdException w:name="Document Map" w:semiHidden="1" w:unhideWhenUsed="1"/>
     <w:lsdException w:name="Plain Text" w:semiHidden="1" w:unhideWhenUsed="1"/>
     <w:lsdException w:name="E-mail Signature" w:semiHidden="1" w:unhideWhenUsed="1"/>
@@ -15225,223 +15872,223 @@
     <w:lsdException w:name="Table Web 2" w:semiHidden="1" w:unhideWhenUsed="1"/>
     <w:lsdException w:name="Table Web 3" w:semiHidden="1" w:unhideWhenUsed="1"/>
     <w:lsdException w:name="Balloon Text" w:semiHidden="1" w:unhideWhenUsed="1"/>
-    <w:lsdException w:name="Table Grid" w:uiPriority="6417"/>
+    <w:lsdException w:name="Table Grid" w:uiPriority="25623"/>
     <w:lsdException w:name="Table Theme" w:semiHidden="1" w:unhideWhenUsed="1"/>
     <w:lsdException w:name="Placeholder Text" w:semiHidden="1"/>
     <w:lsdException w:name="No Spacing" w:uiPriority="1" w:qFormat="1"/>
-    <w:lsdException w:name="Light Shading" w:uiPriority="33570"/>
-    <w:lsdException w:name="Light List" w:uiPriority="33571"/>
-    <w:lsdException w:name="Light Grid" w:uiPriority="33572"/>
-    <w:lsdException w:name="Medium Shading 1" w:uiPriority="33573"/>
-    <w:lsdException w:name="Medium Shading 2" w:uiPriority="133192"/>
-    <w:lsdException w:name="Medium List 1" w:uiPriority="133193"/>
-    <w:lsdException w:name="Medium List 2" w:uiPriority="136530"/>
-    <w:lsdException w:name="Medium Grid 1" w:uiPriority="136531"/>
-    <w:lsdException w:name="Medium Grid 2" w:uiPriority="136562"/>
-    <w:lsdException w:name="Medium Grid 3" w:uiPriority="136563"/>
-    <w:lsdException w:name="Dark List" w:uiPriority="136786"/>
-    <w:lsdException w:name="Colorful Shading" w:uiPriority="136787"/>
-    <w:lsdException w:name="Colorful List" w:uiPriority="137064"/>
-    <w:lsdException w:name="Colorful Grid" w:uiPriority="137065"/>
-    <w:lsdException w:name="Light Shading Accent 1" w:uiPriority="33570"/>
-    <w:lsdException w:name="Light List Accent 1" w:uiPriority="33571"/>
-    <w:lsdException w:name="Light Grid Accent 1" w:uiPriority="33572"/>
-    <w:lsdException w:name="Medium Shading 1 Accent 1" w:uiPriority="33573"/>
-    <w:lsdException w:name="Medium Shading 2 Accent 1" w:uiPriority="133192"/>
-    <w:lsdException w:name="Medium List 1 Accent 1" w:uiPriority="133193"/>
+    <w:lsdException w:name="Light Shading" w:uiPriority="210288"/>
+    <w:lsdException w:name="Light List" w:uiPriority="210289"/>
+    <w:lsdException w:name="Light Grid" w:uiPriority="210290"/>
+    <w:lsdException w:name="Medium Shading 1" w:uiPriority="210291"/>
+    <w:lsdException w:name="Medium Shading 2" w:uiPriority="1257874"/>
+    <w:lsdException w:name="Medium List 1" w:uiPriority="1257875"/>
+    <w:lsdException w:name="Medium List 2" w:uiPriority="1271088"/>
+    <w:lsdException w:name="Medium Grid 1" w:uiPriority="1271089"/>
+    <w:lsdException w:name="Medium Grid 2" w:uiPriority="1271138"/>
+    <w:lsdException w:name="Medium Grid 3" w:uiPriority="1271139"/>
+    <w:lsdException w:name="Dark List" w:uiPriority="1271686"/>
+    <w:lsdException w:name="Colorful Shading" w:uiPriority="1271687"/>
+    <w:lsdException w:name="Colorful List" w:uiPriority="1273956"/>
+    <w:lsdException w:name="Colorful Grid" w:uiPriority="1273957"/>
+    <w:lsdException w:name="Light Shading Accent 1" w:uiPriority="210288"/>
+    <w:lsdException w:name="Light List Accent 1" w:uiPriority="210289"/>
+    <w:lsdException w:name="Light Grid Accent 1" w:uiPriority="210290"/>
+    <w:lsdException w:name="Medium Shading 1 Accent 1" w:uiPriority="210291"/>
+    <w:lsdException w:name="Medium Shading 2 Accent 1" w:uiPriority="1257874"/>
+    <w:lsdException w:name="Medium List 1 Accent 1" w:uiPriority="1257875"/>
     <w:lsdException w:name="Revision" w:semiHidden="1"/>
-    <w:lsdException w:name="List Paragraph" w:uiPriority="6406" w:qFormat="1"/>
-    <w:lsdException w:name="Quote" w:uiPriority="5171" w:qFormat="1"/>
-    <w:lsdException w:name="Intense Quote" w:uiPriority="5508" w:qFormat="1"/>
-    <w:lsdException w:name="Medium List 2 Accent 1" w:uiPriority="136530"/>
-    <w:lsdException w:name="Medium Grid 1 Accent 1" w:uiPriority="136531"/>
-    <w:lsdException w:name="Medium Grid 2 Accent 1" w:uiPriority="136562"/>
-    <w:lsdException w:name="Medium Grid 3 Accent 1" w:uiPriority="136563"/>
-    <w:lsdException w:name="Dark List Accent 1" w:uiPriority="136786"/>
-    <w:lsdException w:name="Colorful Shading Accent 1" w:uiPriority="136787"/>
-    <w:lsdException w:name="Colorful List Accent 1" w:uiPriority="137064"/>
-    <w:lsdException w:name="Colorful Grid Accent 1" w:uiPriority="137065"/>
-    <w:lsdException w:name="Light Shading Accent 2" w:uiPriority="33570"/>
-    <w:lsdException w:name="Light List Accent 2" w:uiPriority="33571"/>
-    <w:lsdException w:name="Light Grid Accent 2" w:uiPriority="33572"/>
-    <w:lsdException w:name="Medium Shading 1 Accent 2" w:uiPriority="33573"/>
-    <w:lsdException w:name="Medium Shading 2 Accent 2" w:uiPriority="133192"/>
-    <w:lsdException w:name="Medium List 1 Accent 2" w:uiPriority="133193"/>
-    <w:lsdException w:name="Medium List 2 Accent 2" w:uiPriority="136530"/>
-    <w:lsdException w:name="Medium Grid 1 Accent 2" w:uiPriority="136531"/>
-    <w:lsdException w:name="Medium Grid 2 Accent 2" w:uiPriority="136562"/>
-    <w:lsdException w:name="Medium Grid 3 Accent 2" w:uiPriority="136563"/>
-    <w:lsdException w:name="Dark List Accent 2" w:uiPriority="136786"/>
-    <w:lsdException w:name="Colorful Shading Accent 2" w:uiPriority="136787"/>
-    <w:lsdException w:name="Colorful List Accent 2" w:uiPriority="137064"/>
-    <w:lsdException w:name="Colorful Grid Accent 2" w:uiPriority="137065"/>
-    <w:lsdException w:name="Light Shading Accent 3" w:uiPriority="33570"/>
-    <w:lsdException w:name="Light List Accent 3" w:uiPriority="33571"/>
-    <w:lsdException w:name="Light Grid Accent 3" w:uiPriority="33572"/>
-    <w:lsdException w:name="Medium Shading 1 Accent 3" w:uiPriority="33573"/>
-    <w:lsdException w:name="Medium Shading 2 Accent 3" w:uiPriority="133192"/>
-    <w:lsdException w:name="Medium List 1 Accent 3" w:uiPriority="133193"/>
-    <w:lsdException w:name="Medium List 2 Accent 3" w:uiPriority="136530"/>
-    <w:lsdException w:name="Medium Grid 1 Accent 3" w:uiPriority="136531"/>
-    <w:lsdException w:name="Medium Grid 2 Accent 3" w:uiPriority="136562"/>
-    <w:lsdException w:name="Medium Grid 3 Accent 3" w:uiPriority="136563"/>
-    <w:lsdException w:name="Dark List Accent 3" w:uiPriority="136786"/>
-    <w:lsdException w:name="Colorful Shading Accent 3" w:uiPriority="136787"/>
-    <w:lsdException w:name="Colorful List Accent 3" w:uiPriority="137064"/>
-    <w:lsdException w:name="Colorful Grid Accent 3" w:uiPriority="137065"/>
-    <w:lsdException w:name="Light Shading Accent 4" w:uiPriority="33570"/>
-    <w:lsdException w:name="Light List Accent 4" w:uiPriority="33571"/>
-    <w:lsdException w:name="Light Grid Accent 4" w:uiPriority="33572"/>
-    <w:lsdException w:name="Medium Shading 1 Accent 4" w:uiPriority="33573"/>
-    <w:lsdException w:name="Medium Shading 2 Accent 4" w:uiPriority="133192"/>
-    <w:lsdException w:name="Medium List 1 Accent 4" w:uiPriority="133193"/>
-    <w:lsdException w:name="Medium List 2 Accent 4" w:uiPriority="136530"/>
-    <w:lsdException w:name="Medium Grid 1 Accent 4" w:uiPriority="136531"/>
-    <w:lsdException w:name="Medium Grid 2 Accent 4" w:uiPriority="136562"/>
-    <w:lsdException w:name="Medium Grid 3 Accent 4" w:uiPriority="136563"/>
-    <w:lsdException w:name="Dark List Accent 4" w:uiPriority="136786"/>
-    <w:lsdException w:name="Colorful Shading Accent 4" w:uiPriority="136787"/>
-    <w:lsdException w:name="Colorful List Accent 4" w:uiPriority="137064"/>
-    <w:lsdException w:name="Colorful Grid Accent 4" w:uiPriority="137065"/>
-    <w:lsdException w:name="Light Shading Accent 5" w:uiPriority="33570"/>
-    <w:lsdException w:name="Light List Accent 5" w:uiPriority="33571"/>
-    <w:lsdException w:name="Light Grid Accent 5" w:uiPriority="33572"/>
-    <w:lsdException w:name="Medium Shading 1 Accent 5" w:uiPriority="33573"/>
-    <w:lsdException w:name="Medium Shading 2 Accent 5" w:uiPriority="133192"/>
-    <w:lsdException w:name="Medium List 1 Accent 5" w:uiPriority="133193"/>
-    <w:lsdException w:name="Medium List 2 Accent 5" w:uiPriority="136530"/>
-    <w:lsdException w:name="Medium Grid 1 Accent 5" w:uiPriority="136531"/>
-    <w:lsdException w:name="Medium Grid 2 Accent 5" w:uiPriority="136562"/>
-    <w:lsdException w:name="Medium Grid 3 Accent 5" w:uiPriority="136563"/>
-    <w:lsdException w:name="Dark List Accent 5" w:uiPriority="136786"/>
-    <w:lsdException w:name="Colorful Shading Accent 5" w:uiPriority="136787"/>
-    <w:lsdException w:name="Colorful List Accent 5" w:uiPriority="137064"/>
-    <w:lsdException w:name="Colorful Grid Accent 5" w:uiPriority="137065"/>
-    <w:lsdException w:name="Light Shading Accent 6" w:uiPriority="33570"/>
-    <w:lsdException w:name="Light List Accent 6" w:uiPriority="33571"/>
-    <w:lsdException w:name="Light Grid Accent 6" w:uiPriority="33572"/>
-    <w:lsdException w:name="Medium Shading 1 Accent 6" w:uiPriority="33573"/>
-    <w:lsdException w:name="Medium Shading 2 Accent 6" w:uiPriority="133192"/>
-    <w:lsdException w:name="Medium List 1 Accent 6" w:uiPriority="133193"/>
-    <w:lsdException w:name="Medium List 2 Accent 6" w:uiPriority="136530"/>
-    <w:lsdException w:name="Medium Grid 1 Accent 6" w:uiPriority="136531"/>
-    <w:lsdException w:name="Medium Grid 2 Accent 6" w:uiPriority="136562"/>
-    <w:lsdException w:name="Medium Grid 3 Accent 6" w:uiPriority="136563"/>
-    <w:lsdException w:name="Dark List Accent 6" w:uiPriority="136786"/>
-    <w:lsdException w:name="Colorful Shading Accent 6" w:uiPriority="136787"/>
-    <w:lsdException w:name="Colorful List Accent 6" w:uiPriority="137064"/>
-    <w:lsdException w:name="Colorful Grid Accent 6" w:uiPriority="137065"/>
-    <w:lsdException w:name="Subtle Emphasis" w:uiPriority="775" w:qFormat="1"/>
-    <w:lsdException w:name="Intense Emphasis" w:uiPriority="1635" w:qFormat="1"/>
-    <w:lsdException w:name="Subtle Reference" w:uiPriority="5509" w:qFormat="1"/>
-    <w:lsdException w:name="Intense Reference" w:uiPriority="5684" w:qFormat="1"/>
-    <w:lsdException w:name="Book Title" w:uiPriority="5685" w:qFormat="1"/>
-    <w:lsdException w:name="Bibliography" w:semiHidden="1" w:uiPriority="6409" w:unhideWhenUsed="1"/>
-    <w:lsdException w:name="TOC Heading" w:semiHidden="1" w:uiPriority="6417" w:unhideWhenUsed="1" w:qFormat="1"/>
-    <w:lsdException w:name="Plain Table 1" w:uiPriority="20849"/>
-    <w:lsdException w:name="Plain Table 2" w:uiPriority="21552"/>
-    <w:lsdException w:name="Plain Table 3" w:uiPriority="21553"/>
-    <w:lsdException w:name="Plain Table 4" w:uiPriority="21572"/>
-    <w:lsdException w:name="Plain Table 5" w:uiPriority="21573"/>
-    <w:lsdException w:name="Grid Table Light" w:uiPriority="20848"/>
-    <w:lsdException w:name="Grid Table 1 Light" w:uiPriority="21652"/>
-    <w:lsdException w:name="Grid Table 2" w:uiPriority="21653"/>
-    <w:lsdException w:name="Grid Table 3" w:uiPriority="21768"/>
-    <w:lsdException w:name="Grid Table 4" w:uiPriority="21769"/>
-    <w:lsdException w:name="Grid Table 5 Dark" w:uiPriority="22148"/>
-    <w:lsdException w:name="Grid Table 6 Colorful" w:uiPriority="22149"/>
-    <w:lsdException w:name="Grid Table 7 Colorful" w:uiPriority="25606"/>
-    <w:lsdException w:name="Grid Table 1 Light Accent 1" w:uiPriority="21652"/>
-    <w:lsdException w:name="Grid Table 2 Accent 1" w:uiPriority="21653"/>
-    <w:lsdException w:name="Grid Table 3 Accent 1" w:uiPriority="21768"/>
-    <w:lsdException w:name="Grid Table 4 Accent 1" w:uiPriority="21769"/>
-    <w:lsdException w:name="Grid Table 5 Dark Accent 1" w:uiPriority="22148"/>
-    <w:lsdException w:name="Grid Table 6 Colorful Accent 1" w:uiPriority="22149"/>
-    <w:lsdException w:name="Grid Table 7 Colorful Accent 1" w:uiPriority="25606"/>
-    <w:lsdException w:name="Grid Table 1 Light Accent 2" w:uiPriority="21652"/>
-    <w:lsdException w:name="Grid Table 2 Accent 2" w:uiPriority="21653"/>
-    <w:lsdException w:name="Grid Table 3 Accent 2" w:uiPriority="21768"/>
-    <w:lsdException w:name="Grid Table 4 Accent 2" w:uiPriority="21769"/>
-    <w:lsdException w:name="Grid Table 5 Dark Accent 2" w:uiPriority="22148"/>
-    <w:lsdException w:name="Grid Table 6 Colorful Accent 2" w:uiPriority="22149"/>
-    <w:lsdException w:name="Grid Table 7 Colorful Accent 2" w:uiPriority="25606"/>
-    <w:lsdException w:name="Grid Table 1 Light Accent 3" w:uiPriority="21652"/>
-    <w:lsdException w:name="Grid Table 2 Accent 3" w:uiPriority="21653"/>
-    <w:lsdException w:name="Grid Table 3 Accent 3" w:uiPriority="21768"/>
-    <w:lsdException w:name="Grid Table 4 Accent 3" w:uiPriority="21769"/>
-    <w:lsdException w:name="Grid Table 5 Dark Accent 3" w:uiPriority="22148"/>
-    <w:lsdException w:name="Grid Table 6 Colorful Accent 3" w:uiPriority="22149"/>
-    <w:lsdException w:name="Grid Table 7 Colorful Accent 3" w:uiPriority="25606"/>
-    <w:lsdException w:name="Grid Table 1 Light Accent 4" w:uiPriority="21652"/>
-    <w:lsdException w:name="Grid Table 2 Accent 4" w:uiPriority="21653"/>
-    <w:lsdException w:name="Grid Table 3 Accent 4" w:uiPriority="21768"/>
-    <w:lsdException w:name="Grid Table 4 Accent 4" w:uiPriority="21769"/>
-    <w:lsdException w:name="Grid Table 5 Dark Accent 4" w:uiPriority="22148"/>
-    <w:lsdException w:name="Grid Table 6 Colorful Accent 4" w:uiPriority="22149"/>
-    <w:lsdException w:name="Grid Table 7 Colorful Accent 4" w:uiPriority="25606"/>
-    <w:lsdException w:name="Grid Table 1 Light Accent 5" w:uiPriority="21652"/>
-    <w:lsdException w:name="Grid Table 2 Accent 5" w:uiPriority="21653"/>
-    <w:lsdException w:name="Grid Table 3 Accent 5" w:uiPriority="21768"/>
-    <w:lsdException w:name="Grid Table 4 Accent 5" w:uiPriority="21769"/>
-    <w:lsdException w:name="Grid Table 5 Dark Accent 5" w:uiPriority="22148"/>
-    <w:lsdException w:name="Grid Table 6 Colorful Accent 5" w:uiPriority="22149"/>
-    <w:lsdException w:name="Grid Table 7 Colorful Accent 5" w:uiPriority="25606"/>
-    <w:lsdException w:name="Grid Table 1 Light Accent 6" w:uiPriority="21652"/>
-    <w:lsdException w:name="Grid Table 2 Accent 6" w:uiPriority="21653"/>
-    <w:lsdException w:name="Grid Table 3 Accent 6" w:uiPriority="21768"/>
-    <w:lsdException w:name="Grid Table 4 Accent 6" w:uiPriority="21769"/>
-    <w:lsdException w:name="Grid Table 5 Dark Accent 6" w:uiPriority="22148"/>
-    <w:lsdException w:name="Grid Table 6 Colorful Accent 6" w:uiPriority="22149"/>
-    <w:lsdException w:name="Grid Table 7 Colorful Accent 6" w:uiPriority="25606"/>
-    <w:lsdException w:name="List Table 1 Light" w:uiPriority="21652"/>
-    <w:lsdException w:name="List Table 2" w:uiPriority="21653"/>
-    <w:lsdException w:name="List Table 3" w:uiPriority="21768"/>
-    <w:lsdException w:name="List Table 4" w:uiPriority="21769"/>
-    <w:lsdException w:name="List Table 5 Dark" w:uiPriority="22148"/>
-    <w:lsdException w:name="List Table 6 Colorful" w:uiPriority="22149"/>
-    <w:lsdException w:name="List Table 7 Colorful" w:uiPriority="25606"/>
-    <w:lsdException w:name="List Table 1 Light Accent 1" w:uiPriority="21652"/>
-    <w:lsdException w:name="List Table 2 Accent 1" w:uiPriority="21653"/>
-    <w:lsdException w:name="List Table 3 Accent 1" w:uiPriority="21768"/>
-    <w:lsdException w:name="List Table 4 Accent 1" w:uiPriority="21769"/>
-    <w:lsdException w:name="List Table 5 Dark Accent 1" w:uiPriority="22148"/>
-    <w:lsdException w:name="List Table 6 Colorful Accent 1" w:uiPriority="22149"/>
-    <w:lsdException w:name="List Table 7 Colorful Accent 1" w:uiPriority="25606"/>
-    <w:lsdException w:name="List Table 1 Light Accent 2" w:uiPriority="21652"/>
-    <w:lsdException w:name="List Table 2 Accent 2" w:uiPriority="21653"/>
-    <w:lsdException w:name="List Table 3 Accent 2" w:uiPriority="21768"/>
-    <w:lsdException w:name="List Table 4 Accent 2" w:uiPriority="21769"/>
-    <w:lsdException w:name="List Table 5 Dark Accent 2" w:uiPriority="22148"/>
-    <w:lsdException w:name="List Table 6 Colorful Accent 2" w:uiPriority="22149"/>
-    <w:lsdException w:name="List Table 7 Colorful Accent 2" w:uiPriority="25606"/>
-    <w:lsdException w:name="List Table 1 Light Accent 3" w:uiPriority="21652"/>
-    <w:lsdException w:name="List Table 2 Accent 3" w:uiPriority="21653"/>
-    <w:lsdException w:name="List Table 3 Accent 3" w:uiPriority="21768"/>
-    <w:lsdException w:name="List Table 4 Accent 3" w:uiPriority="21769"/>
-    <w:lsdException w:name="List Table 5 Dark Accent 3" w:uiPriority="22148"/>
-    <w:lsdException w:name="List Table 6 Colorful Accent 3" w:uiPriority="22149"/>
-    <w:lsdException w:name="List Table 7 Colorful Accent 3" w:uiPriority="25606"/>
-    <w:lsdException w:name="List Table 1 Light Accent 4" w:uiPriority="21652"/>
-    <w:lsdException w:name="List Table 2 Accent 4" w:uiPriority="21653"/>
-    <w:lsdException w:name="List Table 3 Accent 4" w:uiPriority="21768"/>
-    <w:lsdException w:name="List Table 4 Accent 4" w:uiPriority="21769"/>
-    <w:lsdException w:name="List Table 5 Dark Accent 4" w:uiPriority="22148"/>
-    <w:lsdException w:name="List Table 6 Colorful Accent 4" w:uiPriority="22149"/>
-    <w:lsdException w:name="List Table 7 Colorful Accent 4" w:uiPriority="25606"/>
-    <w:lsdException w:name="List Table 1 Light Accent 5" w:uiPriority="21652"/>
-    <w:lsdException w:name="List Table 2 Accent 5" w:uiPriority="21653"/>
-    <w:lsdException w:name="List Table 3 Accent 5" w:uiPriority="21768"/>
-    <w:lsdException w:name="List Table 4 Accent 5" w:uiPriority="21769"/>
-    <w:lsdException w:name="List Table 5 Dark Accent 5" w:uiPriority="22148"/>
-    <w:lsdException w:name="List Table 6 Colorful Accent 5" w:uiPriority="22149"/>
-    <w:lsdException w:name="List Table 7 Colorful Accent 5" w:uiPriority="25606"/>
-    <w:lsdException w:name="List Table 1 Light Accent 6" w:uiPriority="21652"/>
-    <w:lsdException w:name="List Table 2 Accent 6" w:uiPriority="21653"/>
-    <w:lsdException w:name="List Table 3 Accent 6" w:uiPriority="21768"/>
-    <w:lsdException w:name="List Table 4 Accent 6" w:uiPriority="21769"/>
-    <w:lsdException w:name="List Table 5 Dark Accent 6" w:uiPriority="22148"/>
-    <w:lsdException w:name="List Table 6 Colorful Accent 6" w:uiPriority="22149"/>
-    <w:lsdException w:name="List Table 7 Colorful Accent 6" w:uiPriority="25606"/>
+    <w:lsdException w:name="List Paragraph" w:uiPriority="25606" w:qFormat="1"/>
+    <w:lsdException w:name="Quote" w:uiPriority="20849" w:qFormat="1"/>
+    <w:lsdException w:name="Intense Quote" w:uiPriority="21768" w:qFormat="1"/>
+    <w:lsdException w:name="Medium List 2 Accent 1" w:uiPriority="1271088"/>
+    <w:lsdException w:name="Medium Grid 1 Accent 1" w:uiPriority="1271089"/>
+    <w:lsdException w:name="Medium Grid 2 Accent 1" w:uiPriority="1271138"/>
+    <w:lsdException w:name="Medium Grid 3 Accent 1" w:uiPriority="1271139"/>
+    <w:lsdException w:name="Dark List Accent 1" w:uiPriority="1271686"/>
+    <w:lsdException w:name="Colorful Shading Accent 1" w:uiPriority="1271687"/>
+    <w:lsdException w:name="Colorful List Accent 1" w:uiPriority="1273956"/>
+    <w:lsdException w:name="Colorful Grid Accent 1" w:uiPriority="1273957"/>
+    <w:lsdException w:name="Light Shading Accent 2" w:uiPriority="210288"/>
+    <w:lsdException w:name="Light List Accent 2" w:uiPriority="210289"/>
+    <w:lsdException w:name="Light Grid Accent 2" w:uiPriority="210290"/>
+    <w:lsdException w:name="Medium Shading 1 Accent 2" w:uiPriority="210291"/>
+    <w:lsdException w:name="Medium Shading 2 Accent 2" w:uiPriority="1257874"/>
+    <w:lsdException w:name="Medium List 1 Accent 2" w:uiPriority="1257875"/>
+    <w:lsdException w:name="Medium List 2 Accent 2" w:uiPriority="1271088"/>
+    <w:lsdException w:name="Medium Grid 1 Accent 2" w:uiPriority="1271089"/>
+    <w:lsdException w:name="Medium Grid 2 Accent 2" w:uiPriority="1271138"/>
+    <w:lsdException w:name="Medium Grid 3 Accent 2" w:uiPriority="1271139"/>
+    <w:lsdException w:name="Dark List Accent 2" w:uiPriority="1271686"/>
+    <w:lsdException w:name="Colorful Shading Accent 2" w:uiPriority="1271687"/>
+    <w:lsdException w:name="Colorful List Accent 2" w:uiPriority="1273956"/>
+    <w:lsdException w:name="Colorful Grid Accent 2" w:uiPriority="1273957"/>
+    <w:lsdException w:name="Light Shading Accent 3" w:uiPriority="210288"/>
+    <w:lsdException w:name="Light List Accent 3" w:uiPriority="210289"/>
+    <w:lsdException w:name="Light Grid Accent 3" w:uiPriority="210290"/>
+    <w:lsdException w:name="Medium Shading 1 Accent 3" w:uiPriority="210291"/>
+    <w:lsdException w:name="Medium Shading 2 Accent 3" w:uiPriority="1257874"/>
+    <w:lsdException w:name="Medium List 1 Accent 3" w:uiPriority="1257875"/>
+    <w:lsdException w:name="Medium List 2 Accent 3" w:uiPriority="1271088"/>
+    <w:lsdException w:name="Medium Grid 1 Accent 3" w:uiPriority="1271089"/>
+    <w:lsdException w:name="Medium Grid 2 Accent 3" w:uiPriority="1271138"/>
+    <w:lsdException w:name="Medium Grid 3 Accent 3" w:uiPriority="1271139"/>
+    <w:lsdException w:name="Dark List Accent 3" w:uiPriority="1271686"/>
+    <w:lsdException w:name="Colorful Shading Accent 3" w:uiPriority="1271687"/>
+    <w:lsdException w:name="Colorful List Accent 3" w:uiPriority="1273956"/>
+    <w:lsdException w:name="Colorful Grid Accent 3" w:uiPriority="1273957"/>
+    <w:lsdException w:name="Light Shading Accent 4" w:uiPriority="210288"/>
+    <w:lsdException w:name="Light List Accent 4" w:uiPriority="210289"/>
+    <w:lsdException w:name="Light Grid Accent 4" w:uiPriority="210290"/>
+    <w:lsdException w:name="Medium Shading 1 Accent 4" w:uiPriority="210291"/>
+    <w:lsdException w:name="Medium Shading 2 Accent 4" w:uiPriority="1257874"/>
+    <w:lsdException w:name="Medium List 1 Accent 4" w:uiPriority="1257875"/>
+    <w:lsdException w:name="Medium List 2 Accent 4" w:uiPriority="1271088"/>
+    <w:lsdException w:name="Medium Grid 1 Accent 4" w:uiPriority="1271089"/>
+    <w:lsdException w:name="Medium Grid 2 Accent 4" w:uiPriority="1271138"/>
+    <w:lsdException w:name="Medium Grid 3 Accent 4" w:uiPriority="1271139"/>
+    <w:lsdException w:name="Dark List Accent 4" w:uiPriority="1271686"/>
+    <w:lsdException w:name="Colorful Shading Accent 4" w:uiPriority="1271687"/>
+    <w:lsdException w:name="Colorful List Accent 4" w:uiPriority="1273956"/>
+    <w:lsdException w:name="Colorful Grid Accent 4" w:uiPriority="1273957"/>
+    <w:lsdException w:name="Light Shading Accent 5" w:uiPriority="210288"/>
+    <w:lsdException w:name="Light List Accent 5" w:uiPriority="210289"/>
+    <w:lsdException w:name="Light Grid Accent 5" w:uiPriority="210290"/>
+    <w:lsdException w:name="Medium Shading 1 Accent 5" w:uiPriority="210291"/>
+    <w:lsdException w:name="Medium Shading 2 Accent 5" w:uiPriority="1257874"/>
+    <w:lsdException w:name="Medium List 1 Accent 5" w:uiPriority="1257875"/>
+    <w:lsdException w:name="Medium List 2 Accent 5" w:uiPriority="1271088"/>
+    <w:lsdException w:name="Medium Grid 1 Accent 5" w:uiPriority="1271089"/>
+    <w:lsdException w:name="Medium Grid 2 Accent 5" w:uiPriority="1271138"/>
+    <w:lsdException w:name="Medium Grid 3 Accent 5" w:uiPriority="1271139"/>
+    <w:lsdException w:name="Dark List Accent 5" w:uiPriority="1271686"/>
+    <w:lsdException w:name="Colorful Shading Accent 5" w:uiPriority="1271687"/>
+    <w:lsdException w:name="Colorful List Accent 5" w:uiPriority="1273956"/>
+    <w:lsdException w:name="Colorful Grid Accent 5" w:uiPriority="1273957"/>
+    <w:lsdException w:name="Light Shading Accent 6" w:uiPriority="210288"/>
+    <w:lsdException w:name="Light List Accent 6" w:uiPriority="210289"/>
+    <w:lsdException w:name="Light Grid Accent 6" w:uiPriority="210290"/>
+    <w:lsdException w:name="Medium Shading 1 Accent 6" w:uiPriority="210291"/>
+    <w:lsdException w:name="Medium Shading 2 Accent 6" w:uiPriority="1257874"/>
+    <w:lsdException w:name="Medium List 1 Accent 6" w:uiPriority="1257875"/>
+    <w:lsdException w:name="Medium List 2 Accent 6" w:uiPriority="1271088"/>
+    <w:lsdException w:name="Medium Grid 1 Accent 6" w:uiPriority="1271089"/>
+    <w:lsdException w:name="Medium Grid 2 Accent 6" w:uiPriority="1271138"/>
+    <w:lsdException w:name="Medium Grid 3 Accent 6" w:uiPriority="1271139"/>
+    <w:lsdException w:name="Dark List Accent 6" w:uiPriority="1271686"/>
+    <w:lsdException w:name="Colorful Shading Accent 6" w:uiPriority="1271687"/>
+    <w:lsdException w:name="Colorful List Accent 6" w:uiPriority="1273956"/>
+    <w:lsdException w:name="Colorful Grid Accent 6" w:uiPriority="1273957"/>
+    <w:lsdException w:name="Subtle Emphasis" w:uiPriority="1909" w:qFormat="1"/>
+    <w:lsdException w:name="Intense Emphasis" w:uiPriority="5685" w:qFormat="1"/>
+    <w:lsdException w:name="Subtle Reference" w:uiPriority="21769" w:qFormat="1"/>
+    <w:lsdException w:name="Intense Reference" w:uiPriority="22148" w:qFormat="1"/>
+    <w:lsdException w:name="Book Title" w:uiPriority="22149" w:qFormat="1"/>
+    <w:lsdException w:name="Bibliography" w:semiHidden="1" w:uiPriority="25609" w:unhideWhenUsed="1"/>
+    <w:lsdException w:name="TOC Heading" w:semiHidden="1" w:uiPriority="25623" w:unhideWhenUsed="1" w:qFormat="1"/>
+    <w:lsdException w:name="Plain Table 1" w:uiPriority="133193"/>
+    <w:lsdException w:name="Plain Table 2" w:uiPriority="136530"/>
+    <w:lsdException w:name="Plain Table 3" w:uiPriority="136531"/>
+    <w:lsdException w:name="Plain Table 4" w:uiPriority="136562"/>
+    <w:lsdException w:name="Plain Table 5" w:uiPriority="136563"/>
+    <w:lsdException w:name="Grid Table Light" w:uiPriority="133192"/>
+    <w:lsdException w:name="Grid Table 1 Light" w:uiPriority="136786"/>
+    <w:lsdException w:name="Grid Table 2" w:uiPriority="136787"/>
+    <w:lsdException w:name="Grid Table 3" w:uiPriority="137064"/>
+    <w:lsdException w:name="Grid Table 4" w:uiPriority="137065"/>
+    <w:lsdException w:name="Grid Table 5 Dark" w:uiPriority="139592"/>
+    <w:lsdException w:name="Grid Table 6 Colorful" w:uiPriority="139593"/>
+    <w:lsdException w:name="Grid Table 7 Colorful" w:uiPriority="153094"/>
+    <w:lsdException w:name="Grid Table 1 Light Accent 1" w:uiPriority="136786"/>
+    <w:lsdException w:name="Grid Table 2 Accent 1" w:uiPriority="136787"/>
+    <w:lsdException w:name="Grid Table 3 Accent 1" w:uiPriority="137064"/>
+    <w:lsdException w:name="Grid Table 4 Accent 1" w:uiPriority="137065"/>
+    <w:lsdException w:name="Grid Table 5 Dark Accent 1" w:uiPriority="139592"/>
+    <w:lsdException w:name="Grid Table 6 Colorful Accent 1" w:uiPriority="139593"/>
+    <w:lsdException w:name="Grid Table 7 Colorful Accent 1" w:uiPriority="153094"/>
+    <w:lsdException w:name="Grid Table 1 Light Accent 2" w:uiPriority="136786"/>
+    <w:lsdException w:name="Grid Table 2 Accent 2" w:uiPriority="136787"/>
+    <w:lsdException w:name="Grid Table 3 Accent 2" w:uiPriority="137064"/>
+    <w:lsdException w:name="Grid Table 4 Accent 2" w:uiPriority="137065"/>
+    <w:lsdException w:name="Grid Table 5 Dark Accent 2" w:uiPriority="139592"/>
+    <w:lsdException w:name="Grid Table 6 Colorful Accent 2" w:uiPriority="139593"/>
+    <w:lsdException w:name="Grid Table 7 Colorful Accent 2" w:uiPriority="153094"/>
+    <w:lsdException w:name="Grid Table 1 Light Accent 3" w:uiPriority="136786"/>
+    <w:lsdException w:name="Grid Table 2 Accent 3" w:uiPriority="136787"/>
+    <w:lsdException w:name="Grid Table 3 Accent 3" w:uiPriority="137064"/>
+    <w:lsdException w:name="Grid Table 4 Accent 3" w:uiPriority="137065"/>
+    <w:lsdException w:name="Grid Table 5 Dark Accent 3" w:uiPriority="139592"/>
+    <w:lsdException w:name="Grid Table 6 Colorful Accent 3" w:uiPriority="139593"/>
+    <w:lsdException w:name="Grid Table 7 Colorful Accent 3" w:uiPriority="153094"/>
+    <w:lsdException w:name="Grid Table 1 Light Accent 4" w:uiPriority="136786"/>
+    <w:lsdException w:name="Grid Table 2 Accent 4" w:uiPriority="136787"/>
+    <w:lsdException w:name="Grid Table 3 Accent 4" w:uiPriority="137064"/>
+    <w:lsdException w:name="Grid Table 4 Accent 4" w:uiPriority="137065"/>
+    <w:lsdException w:name="Grid Table 5 Dark Accent 4" w:uiPriority="139592"/>
+    <w:lsdException w:name="Grid Table 6 Colorful Accent 4" w:uiPriority="139593"/>
+    <w:lsdException w:name="Grid Table 7 Colorful Accent 4" w:uiPriority="153094"/>
+    <w:lsdException w:name="Grid Table 1 Light Accent 5" w:uiPriority="136786"/>
+    <w:lsdException w:name="Grid Table 2 Accent 5" w:uiPriority="136787"/>
+    <w:lsdException w:name="Grid Table 3 Accent 5" w:uiPriority="137064"/>
+    <w:lsdException w:name="Grid Table 4 Accent 5" w:uiPriority="137065"/>
+    <w:lsdException w:name="Grid Table 5 Dark Accent 5" w:uiPriority="139592"/>
+    <w:lsdException w:name="Grid Table 6 Colorful Accent 5" w:uiPriority="139593"/>
+    <w:lsdException w:name="Grid Table 7 Colorful Accent 5" w:uiPriority="153094"/>
+    <w:lsdException w:name="Grid Table 1 Light Accent 6" w:uiPriority="136786"/>
+    <w:lsdException w:name="Grid Table 2 Accent 6" w:uiPriority="136787"/>
+    <w:lsdException w:name="Grid Table 3 Accent 6" w:uiPriority="137064"/>
+    <w:lsdException w:name="Grid Table 4 Accent 6" w:uiPriority="137065"/>
+    <w:lsdException w:name="Grid Table 5 Dark Accent 6" w:uiPriority="139592"/>
+    <w:lsdException w:name="Grid Table 6 Colorful Accent 6" w:uiPriority="139593"/>
+    <w:lsdException w:name="Grid Table 7 Colorful Accent 6" w:uiPriority="153094"/>
+    <w:lsdException w:name="List Table 1 Light" w:uiPriority="136786"/>
+    <w:lsdException w:name="List Table 2" w:uiPriority="136787"/>
+    <w:lsdException w:name="List Table 3" w:uiPriority="137064"/>
+    <w:lsdException w:name="List Table 4" w:uiPriority="137065"/>
+    <w:lsdException w:name="List Table 5 Dark" w:uiPriority="139592"/>
+    <w:lsdException w:name="List Table 6 Colorful" w:uiPriority="139593"/>
+    <w:lsdException w:name="List Table 7 Colorful" w:uiPriority="153094"/>
+    <w:lsdException w:name="List Table 1 Light Accent 1" w:uiPriority="136786"/>
+    <w:lsdException w:name="List Table 2 Accent 1" w:uiPriority="136787"/>
+    <w:lsdException w:name="List Table 3 Accent 1" w:uiPriority="137064"/>
+    <w:lsdException w:name="List Table 4 Accent 1" w:uiPriority="137065"/>
+    <w:lsdException w:name="List Table 5 Dark Accent 1" w:uiPriority="139592"/>
+    <w:lsdException w:name="List Table 6 Colorful Accent 1" w:uiPriority="139593"/>
+    <w:lsdException w:name="List Table 7 Colorful Accent 1" w:uiPriority="153094"/>
+    <w:lsdException w:name="List Table 1 Light Accent 2" w:uiPriority="136786"/>
+    <w:lsdException w:name="List Table 2 Accent 2" w:uiPriority="136787"/>
+    <w:lsdException w:name="List Table 3 Accent 2" w:uiPriority="137064"/>
+    <w:lsdException w:name="List Table 4 Accent 2" w:uiPriority="137065"/>
+    <w:lsdException w:name="List Table 5 Dark Accent 2" w:uiPriority="139592"/>
+    <w:lsdException w:name="List Table 6 Colorful Accent 2" w:uiPriority="139593"/>
+    <w:lsdException w:name="List Table 7 Colorful Accent 2" w:uiPriority="153094"/>
+    <w:lsdException w:name="List Table 1 Light Accent 3" w:uiPriority="136786"/>
+    <w:lsdException w:name="List Table 2 Accent 3" w:uiPriority="136787"/>
+    <w:lsdException w:name="List Table 3 Accent 3" w:uiPriority="137064"/>
+    <w:lsdException w:name="List Table 4 Accent 3" w:uiPriority="137065"/>
+    <w:lsdException w:name="List Table 5 Dark Accent 3" w:uiPriority="139592"/>
+    <w:lsdException w:name="List Table 6 Colorful Accent 3" w:uiPriority="139593"/>
+    <w:lsdException w:name="List Table 7 Colorful Accent 3" w:uiPriority="153094"/>
+    <w:lsdException w:name="List Table 1 Light Accent 4" w:uiPriority="136786"/>
+    <w:lsdException w:name="List Table 2 Accent 4" w:uiPriority="136787"/>
+    <w:lsdException w:name="List Table 3 Accent 4" w:uiPriority="137064"/>
+    <w:lsdException w:name="List Table 4 Accent 4" w:uiPriority="137065"/>
+    <w:lsdException w:name="List Table 5 Dark Accent 4" w:uiPriority="139592"/>
+    <w:lsdException w:name="List Table 6 Colorful Accent 4" w:uiPriority="139593"/>
+    <w:lsdException w:name="List Table 7 Colorful Accent 4" w:uiPriority="153094"/>
+    <w:lsdException w:name="List Table 1 Light Accent 5" w:uiPriority="136786"/>
+    <w:lsdException w:name="List Table 2 Accent 5" w:uiPriority="136787"/>
+    <w:lsdException w:name="List Table 3 Accent 5" w:uiPriority="137064"/>
+    <w:lsdException w:name="List Table 4 Accent 5" w:uiPriority="137065"/>
+    <w:lsdException w:name="List Table 5 Dark Accent 5" w:uiPriority="139592"/>
+    <w:lsdException w:name="List Table 6 Colorful Accent 5" w:uiPriority="139593"/>
+    <w:lsdException w:name="List Table 7 Colorful Accent 5" w:uiPriority="153094"/>
+    <w:lsdException w:name="List Table 1 Light Accent 6" w:uiPriority="136786"/>
+    <w:lsdException w:name="List Table 2 Accent 6" w:uiPriority="136787"/>
+    <w:lsdException w:name="List Table 3 Accent 6" w:uiPriority="137064"/>
+    <w:lsdException w:name="List Table 4 Accent 6" w:uiPriority="137065"/>
+    <w:lsdException w:name="List Table 5 Dark Accent 6" w:uiPriority="139592"/>
+    <w:lsdException w:name="List Table 6 Colorful Accent 6" w:uiPriority="139593"/>
+    <w:lsdException w:name="List Table 7 Colorful Accent 6" w:uiPriority="153094"/>
   </w:latentStyles>
   <w:style w:type="paragraph" w:default="1" w:styleId="a">
     <w:name w:val="Normal"/>

--- a/최동현/포트폴리오/개발자 이력서, 자소서, 포트폴리오양식.docx
+++ b/최동현/포트폴리오/개발자 이력서, 자소서, 포트폴리오양식.docx
@@ -1952,7 +1952,7 @@
           <w:rFonts w:ascii="맑은 고딕" w:eastAsia="맑은 고딕" w:hAnsi="맑은 고딕"/>
           <w:rtl w:val="off"/>
         </w:rPr>
-        <w:t>1종보통운전면저 (경찰청(운전면허시험관리단)</w:t>
+        <w:t>1종보통운전면허 (경찰청(운전면허시험관리단)</w:t>
       </w:r>
       <w:r>
         <w:rPr>
@@ -5537,29 +5537,31 @@
             <w:pPr>
               <w:spacing w:line="288" w:lineRule="auto"/>
               <w:rPr>
-                <w:rFonts w:ascii="맑은 고딕" w:eastAsia="맑은 고딕" w:hAnsi="맑은 고딕"/>
-                <w:b/>
-                <w:bCs/>
-                <w:szCs w:val="20"/>
-              </w:rPr>
-            </w:pPr>
-          </w:p>
-          <w:p>
-            <w:pPr>
-              <w:spacing w:line="288" w:lineRule="auto"/>
-              <w:rPr>
-                <w:rFonts w:ascii="맑은 고딕" w:eastAsia="맑은 고딕" w:hAnsi="맑은 고딕"/>
-                <w:b/>
-                <w:bCs/>
-                <w:szCs w:val="20"/>
-              </w:rPr>
-            </w:pPr>
-          </w:p>
-          <w:p>
-            <w:pPr>
-              <w:spacing w:line="288" w:lineRule="auto"/>
-              <w:rPr>
-                <w:rFonts w:ascii="맑은 고딕" w:eastAsia="맑은 고딕" w:hAnsi="맑은 고딕" w:hint="eastAsia"/>
+                <w:lang w:eastAsia="ko-KR"/>
+                <w:rFonts w:ascii="맑은 고딕" w:eastAsia="맑은 고딕" w:hAnsi="맑은 고딕" w:hint="eastAsia"/>
+                <w:b/>
+                <w:bCs/>
+                <w:szCs w:val="20"/>
+                <w:rtl w:val="off"/>
+              </w:rPr>
+            </w:pPr>
+          </w:p>
+          <w:p>
+            <w:pPr>
+              <w:spacing w:line="288" w:lineRule="auto"/>
+              <w:rPr>
+                <w:rFonts w:ascii="맑은 고딕" w:eastAsia="맑은 고딕" w:hAnsi="맑은 고딕" w:hint="eastAsia"/>
+                <w:b/>
+                <w:bCs/>
+                <w:szCs w:val="20"/>
+              </w:rPr>
+            </w:pPr>
+          </w:p>
+          <w:p>
+            <w:pPr>
+              <w:jc w:val="left"/>
+              <w:rPr>
+                <w:rFonts w:ascii="맑은 고딕" w:eastAsia="맑은 고딕" w:hAnsi="맑은 고딕"/>
                 <w:b/>
                 <w:bCs/>
                 <w:szCs w:val="20"/>
@@ -5576,12 +5578,12 @@
                 <wp:anchor distT="0" distB="0" distL="114300" distR="114300" behindDoc="0" locked="0" layoutInCell="1" simplePos="0" relativeHeight="251717632" allowOverlap="1" hidden="0">
                   <wp:simplePos x="0" y="0"/>
                   <wp:positionH relativeFrom="column">
-                    <wp:posOffset>220993</wp:posOffset>
+                    <wp:posOffset>211535</wp:posOffset>
                   </wp:positionH>
                   <wp:positionV relativeFrom="paragraph">
-                    <wp:posOffset>200446</wp:posOffset>
+                    <wp:posOffset>22125</wp:posOffset>
                   </wp:positionV>
-                  <wp:extent cx="3092449" cy="247650"/>
+                  <wp:extent cx="3092448" cy="194176"/>
                   <wp:effectExtent l="37197" t="37197" r="216802" b="216802"/>
                   <wp:wrapNone/>
                   <wp:docPr id="1041" name="shape1041" hidden="0"/>
@@ -5613,7 +5615,7 @@
                         <pic:spPr>
                           <a:xfrm>
                             <a:off x="0" y="0"/>
-                            <a:ext cx="3092449" cy="247650"/>
+                            <a:ext cx="3092448" cy="194176"/>
                           </a:xfrm>
                           <a:prstGeom prst="rect"/>
                           <a:ln w="88900" cap="sq">
@@ -5634,17 +5636,6 @@
                 </wp:anchor>
               </w:drawing>
             </w:r>
-          </w:p>
-          <w:p>
-            <w:pPr>
-              <w:jc w:val="left"/>
-              <w:rPr>
-                <w:rFonts w:ascii="맑은 고딕" w:eastAsia="맑은 고딕" w:hAnsi="맑은 고딕"/>
-                <w:b/>
-                <w:bCs/>
-                <w:szCs w:val="20"/>
-              </w:rPr>
-            </w:pPr>
             <w:r>
               <w:rPr>
                 <w:rFonts w:ascii="맑은 고딕" w:eastAsia="맑은 고딕" w:hAnsi="맑은 고딕" w:hint="eastAsia"/>
@@ -5672,7 +5663,7 @@
                 <w:szCs w:val="20"/>
                 <w:rtl w:val="off"/>
               </w:rPr>
-              <w:t xml:space="preserve">                                                   </w:t>
+              <w:t xml:space="preserve">                                                  </w:t>
             </w:r>
             <w:r>
               <w:rPr>
@@ -6952,32 +6943,6 @@
             <w:pPr>
               <w:spacing w:line="288" w:lineRule="auto"/>
               <w:rPr>
-                <w:lang w:eastAsia="ko-KR"/>
-                <w:rFonts w:ascii="맑은 고딕" w:eastAsia="맑은 고딕" w:hAnsi="맑은 고딕" w:hint="eastAsia"/>
-                <w:b/>
-                <w:bCs/>
-                <w:szCs w:val="20"/>
-                <w:rtl w:val="off"/>
-              </w:rPr>
-            </w:pPr>
-          </w:p>
-          <w:p>
-            <w:pPr>
-              <w:spacing w:line="288" w:lineRule="auto"/>
-              <w:rPr>
-                <w:lang w:eastAsia="ko-KR"/>
-                <w:rFonts w:ascii="맑은 고딕" w:eastAsia="맑은 고딕" w:hAnsi="맑은 고딕" w:hint="eastAsia"/>
-                <w:b/>
-                <w:bCs/>
-                <w:szCs w:val="20"/>
-                <w:rtl w:val="off"/>
-              </w:rPr>
-            </w:pPr>
-          </w:p>
-          <w:p>
-            <w:pPr>
-              <w:spacing w:line="288" w:lineRule="auto"/>
-              <w:rPr>
                 <w:rFonts w:ascii="맑은 고딕" w:eastAsia="맑은 고딕" w:hAnsi="맑은 고딕"/>
                 <w:b/>
                 <w:bCs/>
@@ -8351,7 +8316,7 @@
                         <wp:extent cx="3540322" cy="1289501"/>
                         <wp:effectExtent l="0" t="0" r="0" b="0"/>
                         <wp:wrapNone/>
-                        <wp:docPr id="1082" name="shape1082" hidden="0"/>
+                        <wp:docPr id="1055" name="shape1055" hidden="0"/>
                         <wp:cNvGraphicFramePr>
                           <a:graphicFrameLocks xmlns:a="http://schemas.openxmlformats.org/drawingml/2006/main" noChangeAspect="1"/>
                         </wp:cNvGraphicFramePr>
@@ -8970,45 +8935,6 @@
               </w:tc>
             </w:tr>
           </w:tbl>
-          <w:p>
-            <w:pPr>
-              <w:spacing w:line="288" w:lineRule="auto"/>
-              <w:rPr>
-                <w:lang w:eastAsia="ko-KR"/>
-                <w:rFonts w:ascii="맑은 고딕" w:eastAsia="맑은 고딕" w:hAnsi="맑은 고딕" w:hint="eastAsia"/>
-                <w:b/>
-                <w:bCs/>
-                <w:szCs w:val="20"/>
-                <w:rtl w:val="off"/>
-              </w:rPr>
-            </w:pPr>
-          </w:p>
-          <w:p>
-            <w:pPr>
-              <w:spacing w:line="288" w:lineRule="auto"/>
-              <w:rPr>
-                <w:lang w:eastAsia="ko-KR"/>
-                <w:rFonts w:ascii="맑은 고딕" w:eastAsia="맑은 고딕" w:hAnsi="맑은 고딕" w:hint="eastAsia"/>
-                <w:b/>
-                <w:bCs/>
-                <w:szCs w:val="20"/>
-                <w:rtl w:val="off"/>
-              </w:rPr>
-            </w:pPr>
-          </w:p>
-          <w:p>
-            <w:pPr>
-              <w:spacing w:line="288" w:lineRule="auto"/>
-              <w:rPr>
-                <w:lang w:eastAsia="ko-KR"/>
-                <w:rFonts w:ascii="맑은 고딕" w:eastAsia="맑은 고딕" w:hAnsi="맑은 고딕" w:hint="eastAsia"/>
-                <w:b/>
-                <w:bCs/>
-                <w:szCs w:val="20"/>
-                <w:rtl w:val="off"/>
-              </w:rPr>
-            </w:pPr>
-          </w:p>
           <w:p>
             <w:pPr>
               <w:spacing w:line="288" w:lineRule="auto"/>
@@ -9664,6 +9590,45 @@
             <w:pPr>
               <w:spacing w:line="288" w:lineRule="auto"/>
               <w:rPr>
+                <w:lang w:eastAsia="ko-KR"/>
+                <w:rFonts w:ascii="맑은 고딕" w:eastAsia="맑은 고딕" w:hAnsi="맑은 고딕" w:hint="eastAsia"/>
+                <w:b/>
+                <w:bCs/>
+                <w:szCs w:val="20"/>
+                <w:rtl w:val="off"/>
+              </w:rPr>
+            </w:pPr>
+          </w:p>
+          <w:p>
+            <w:pPr>
+              <w:spacing w:line="288" w:lineRule="auto"/>
+              <w:rPr>
+                <w:lang w:eastAsia="ko-KR"/>
+                <w:rFonts w:ascii="맑은 고딕" w:eastAsia="맑은 고딕" w:hAnsi="맑은 고딕" w:hint="eastAsia"/>
+                <w:b/>
+                <w:bCs/>
+                <w:szCs w:val="20"/>
+                <w:rtl w:val="off"/>
+              </w:rPr>
+            </w:pPr>
+          </w:p>
+          <w:p>
+            <w:pPr>
+              <w:spacing w:line="288" w:lineRule="auto"/>
+              <w:rPr>
+                <w:lang w:eastAsia="ko-KR"/>
+                <w:rFonts w:ascii="맑은 고딕" w:eastAsia="맑은 고딕" w:hAnsi="맑은 고딕" w:hint="eastAsia"/>
+                <w:b/>
+                <w:bCs/>
+                <w:szCs w:val="20"/>
+                <w:rtl w:val="off"/>
+              </w:rPr>
+            </w:pPr>
+          </w:p>
+          <w:p>
+            <w:pPr>
+              <w:spacing w:line="288" w:lineRule="auto"/>
+              <w:rPr>
                 <w:rFonts w:ascii="맑은 고딕" w:eastAsia="맑은 고딕" w:hAnsi="맑은 고딕"/>
                 <w:b/>
                 <w:bCs/>
@@ -9689,7 +9654,7 @@
                   <wp:extent cx="3016250" cy="196850"/>
                   <wp:effectExtent l="0" t="0" r="0" b="0"/>
                   <wp:wrapNone/>
-                  <wp:docPr id="1080" name="shape1080" hidden="0"/>
+                  <wp:docPr id="1061" name="shape1061" hidden="0"/>
                   <wp:cNvGraphicFramePr>
                     <a:graphicFrameLocks xmlns:a="http://schemas.openxmlformats.org/drawingml/2006/main" noChangeAspect="1"/>
                   </wp:cNvGraphicFramePr>
@@ -9799,6 +9764,66 @@
                   </w:pPr>
                   <w:r>
                     <w:rPr>
+                      <w:lang w:eastAsia="ko-KR"/>
+                      <w:rFonts w:ascii="맑은 고딕" w:eastAsia="맑은 고딕" w:hAnsi="맑은 고딕" w:hint="eastAsia"/>
+                      <w:b/>
+                      <w:bCs/>
+                      <w:szCs w:val="20"/>
+                      <w:rtl w:val="off"/>
+                    </w:rPr>
+                    <w:drawing>
+                      <wp:anchor distT="0" distB="0" distL="114300" distR="114300" behindDoc="0" locked="0" layoutInCell="1" simplePos="0" relativeHeight="251796480" allowOverlap="1" hidden="0">
+                        <wp:simplePos x="0" y="0"/>
+                        <wp:positionH relativeFrom="column">
+                          <wp:posOffset>-44450</wp:posOffset>
+                        </wp:positionH>
+                        <wp:positionV relativeFrom="paragraph">
+                          <wp:posOffset>257145</wp:posOffset>
+                        </wp:positionV>
+                        <wp:extent cx="3540322" cy="2131377"/>
+                        <wp:effectExtent l="0" t="0" r="0" b="0"/>
+                        <wp:wrapNone/>
+                        <wp:docPr id="1078" name="shape1078" hidden="0"/>
+                        <wp:cNvGraphicFramePr>
+                          <a:graphicFrameLocks xmlns:a="http://schemas.openxmlformats.org/drawingml/2006/main" noChangeAspect="1"/>
+                        </wp:cNvGraphicFramePr>
+                        <a:graphic xmlns:a="http://schemas.openxmlformats.org/drawingml/2006/main">
+                          <a:graphicData uri="http://schemas.openxmlformats.org/drawingml/2006/picture">
+                            <pic:pic xmlns:pic="http://schemas.openxmlformats.org/drawingml/2006/picture">
+                              <pic:nvPicPr>
+                                <pic:cNvPr id="0" name="이미지"/>
+                                <pic:cNvPicPr preferRelativeResize="1">
+                                  <a:picLocks noChangeAspect="1"/>
+                                </pic:cNvPicPr>
+                              </pic:nvPicPr>
+                              <pic:blipFill>
+                                <a:blip r:embed="rId23">
+                                  <a:extLst>
+                                    <a:ext uri="{28A0092B-C50C-407E-A947-70E740481C1C}">
+                                      <a14:useLocalDpi xmlns:a14="http://schemas.microsoft.com/office/drawing/2010/main" val="0"/>
+                                    </a:ext>
+                                  </a:extLst>
+                                </a:blip>
+                                <a:srcRect/>
+                                <a:stretch>
+                                  <a:fillRect/>
+                                </a:stretch>
+                              </pic:blipFill>
+                              <pic:spPr>
+                                <a:xfrm>
+                                  <a:off x="0" y="0"/>
+                                  <a:ext cx="3540322" cy="2131377"/>
+                                </a:xfrm>
+                                <a:prstGeom prst="rect"/>
+                              </pic:spPr>
+                            </pic:pic>
+                          </a:graphicData>
+                        </a:graphic>
+                      </wp:anchor>
+                    </w:drawing>
+                  </w:r>
+                  <w:r>
+                    <w:rPr>
                       <w:rFonts w:ascii="맑은 고딕" w:eastAsia="맑은 고딕" w:hAnsi="맑은 고딕" w:hint="eastAsia"/>
                       <w:b/>
                       <w:bCs/>
@@ -9869,6 +9894,45 @@
                   <w:pPr>
                     <w:spacing w:line="288" w:lineRule="auto"/>
                     <w:rPr>
+                      <w:lang w:eastAsia="ko-KR"/>
+                      <w:rFonts w:ascii="맑은 고딕" w:eastAsia="맑은 고딕" w:hAnsi="맑은 고딕" w:hint="eastAsia"/>
+                      <w:b/>
+                      <w:bCs/>
+                      <w:szCs w:val="20"/>
+                      <w:rtl w:val="off"/>
+                    </w:rPr>
+                  </w:pPr>
+                </w:p>
+                <w:p>
+                  <w:pPr>
+                    <w:spacing w:line="288" w:lineRule="auto"/>
+                    <w:rPr>
+                      <w:lang w:eastAsia="ko-KR"/>
+                      <w:rFonts w:ascii="맑은 고딕" w:eastAsia="맑은 고딕" w:hAnsi="맑은 고딕" w:hint="eastAsia"/>
+                      <w:b/>
+                      <w:bCs/>
+                      <w:szCs w:val="20"/>
+                      <w:rtl w:val="off"/>
+                    </w:rPr>
+                  </w:pPr>
+                </w:p>
+                <w:p>
+                  <w:pPr>
+                    <w:spacing w:line="288" w:lineRule="auto"/>
+                    <w:rPr>
+                      <w:lang w:eastAsia="ko-KR"/>
+                      <w:rFonts w:ascii="맑은 고딕" w:eastAsia="맑은 고딕" w:hAnsi="맑은 고딕" w:hint="eastAsia"/>
+                      <w:b/>
+                      <w:bCs/>
+                      <w:szCs w:val="20"/>
+                      <w:rtl w:val="off"/>
+                    </w:rPr>
+                  </w:pPr>
+                </w:p>
+                <w:p>
+                  <w:pPr>
+                    <w:spacing w:line="288" w:lineRule="auto"/>
+                    <w:rPr>
                       <w:rFonts w:ascii="맑은 고딕" w:eastAsia="맑은 고딕" w:hAnsi="맑은 고딕" w:hint="eastAsia"/>
                       <w:b/>
                       <w:bCs/>
@@ -9881,6 +9945,114 @@
                 <w:tcPr>
                   <w:tcW w:w="4593" w:type="dxa"/>
                 </w:tcPr>
+                <w:p>
+                  <w:pPr>
+                    <w:jc w:val="center"/>
+                    <w:spacing w:line="288" w:lineRule="auto"/>
+                    <w:rPr>
+                      <w:lang w:eastAsia="ko-KR"/>
+                      <w:rFonts w:ascii="맑은 고딕" w:eastAsia="맑은 고딕" w:hAnsi="맑은 고딕" w:hint="eastAsia"/>
+                      <w:szCs w:val="20"/>
+                      <w:rtl w:val="off"/>
+                    </w:rPr>
+                  </w:pPr>
+                </w:p>
+                <w:p>
+                  <w:pPr>
+                    <w:jc w:val="center"/>
+                    <w:spacing w:line="288" w:lineRule="auto"/>
+                    <w:rPr>
+                      <w:lang w:eastAsia="ko-KR"/>
+                      <w:rFonts w:ascii="맑은 고딕" w:eastAsia="맑은 고딕" w:hAnsi="맑은 고딕" w:hint="eastAsia"/>
+                      <w:szCs w:val="20"/>
+                      <w:rtl w:val="off"/>
+                    </w:rPr>
+                  </w:pPr>
+                  <w:r>
+                    <w:rPr>
+                      <w:lang w:eastAsia="ko-KR"/>
+                      <w:rFonts w:ascii="맑은 고딕" w:eastAsia="맑은 고딕" w:hAnsi="맑은 고딕" w:hint="eastAsia"/>
+                      <w:szCs w:val="20"/>
+                      <w:rtl w:val="off"/>
+                    </w:rPr>
+                    <w:t xml:space="preserve">팝업으로 사용할 UI프리팹을 </w:t>
+                  </w:r>
+                </w:p>
+                <w:p>
+                  <w:pPr>
+                    <w:jc w:val="center"/>
+                    <w:spacing w:line="288" w:lineRule="auto"/>
+                    <w:rPr>
+                      <w:lang w:eastAsia="ko-KR"/>
+                      <w:rFonts w:ascii="맑은 고딕" w:eastAsia="맑은 고딕" w:hAnsi="맑은 고딕" w:hint="eastAsia"/>
+                      <w:szCs w:val="20"/>
+                      <w:rtl w:val="off"/>
+                    </w:rPr>
+                  </w:pPr>
+                  <w:r>
+                    <w:rPr>
+                      <w:lang w:eastAsia="ko-KR"/>
+                      <w:rFonts w:ascii="맑은 고딕" w:eastAsia="맑은 고딕" w:hAnsi="맑은 고딕" w:hint="eastAsia"/>
+                      <w:szCs w:val="20"/>
+                      <w:rtl w:val="off"/>
+                    </w:rPr>
+                    <w:t xml:space="preserve">소팅오더 순서 관리를 하여 순서대로 띄우고 삭제 할 수있습니다. </w:t>
+                  </w:r>
+                </w:p>
+                <w:p>
+                  <w:pPr>
+                    <w:jc w:val="center"/>
+                    <w:spacing w:line="288" w:lineRule="auto"/>
+                    <w:rPr>
+                      <w:lang w:eastAsia="ko-KR"/>
+                      <w:rFonts w:ascii="맑은 고딕" w:eastAsia="맑은 고딕" w:hAnsi="맑은 고딕" w:hint="eastAsia"/>
+                      <w:szCs w:val="20"/>
+                      <w:rtl w:val="off"/>
+                    </w:rPr>
+                  </w:pPr>
+                </w:p>
+                <w:p>
+                  <w:pPr>
+                    <w:jc w:val="center"/>
+                    <w:spacing w:line="288" w:lineRule="auto"/>
+                    <w:rPr>
+                      <w:lang w:eastAsia="ko-KR"/>
+                      <w:rFonts w:ascii="맑은 고딕" w:eastAsia="맑은 고딕" w:hAnsi="맑은 고딕" w:hint="eastAsia"/>
+                      <w:szCs w:val="20"/>
+                      <w:rtl w:val="off"/>
+                    </w:rPr>
+                  </w:pPr>
+                  <w:r>
+                    <w:rPr>
+                      <w:lang w:eastAsia="ko-KR"/>
+                      <w:rFonts w:ascii="맑은 고딕" w:eastAsia="맑은 고딕" w:hAnsi="맑은 고딕" w:hint="eastAsia"/>
+                      <w:szCs w:val="20"/>
+                      <w:rtl w:val="off"/>
+                    </w:rPr>
+                    <w:t xml:space="preserve">씬 메서드는 소팅오더를 카운팅하지않고 </w:t>
+                  </w:r>
+                </w:p>
+                <w:p>
+                  <w:pPr>
+                    <w:jc w:val="center"/>
+                    <w:spacing w:line="288" w:lineRule="auto"/>
+                    <w:rPr>
+                      <w:lang w:eastAsia="ko-KR"/>
+                      <w:rFonts w:ascii="맑은 고딕" w:eastAsia="맑은 고딕" w:hAnsi="맑은 고딕" w:hint="eastAsia"/>
+                      <w:szCs w:val="20"/>
+                      <w:rtl w:val="off"/>
+                    </w:rPr>
+                  </w:pPr>
+                  <w:r>
+                    <w:rPr>
+                      <w:lang w:eastAsia="ko-KR"/>
+                      <w:rFonts w:ascii="맑은 고딕" w:eastAsia="맑은 고딕" w:hAnsi="맑은 고딕" w:hint="eastAsia"/>
+                      <w:szCs w:val="20"/>
+                      <w:rtl w:val="off"/>
+                    </w:rPr>
+                    <w:t>고정되어 있는 UI를 뛰우기 위해 만들었습니다.</w:t>
+                  </w:r>
+                </w:p>
                 <w:p>
                   <w:pPr>
                     <w:jc w:val="center"/>
@@ -9904,660 +10076,32 @@
                   <w:pPr>
                     <w:spacing w:line="288" w:lineRule="auto"/>
                     <w:rPr>
-                      <w:noProof/>
-                    </w:rPr>
-                  </w:pPr>
-                </w:p>
-                <w:p>
-                  <w:pPr>
-                    <w:spacing w:line="288" w:lineRule="auto"/>
-                    <w:rPr>
-                      <w:noProof/>
-                    </w:rPr>
-                  </w:pPr>
-                </w:p>
-                <w:p>
-                  <w:pPr>
-                    <w:spacing w:line="288" w:lineRule="auto"/>
-                    <w:rPr>
-                      <w:noProof/>
-                    </w:rPr>
-                  </w:pPr>
-                </w:p>
-                <w:p>
-                  <w:pPr>
-                    <w:spacing w:line="288" w:lineRule="auto"/>
-                    <w:rPr>
-                      <w:noProof/>
-                    </w:rPr>
-                  </w:pPr>
-                </w:p>
-                <w:p>
-                  <w:pPr>
-                    <w:spacing w:line="288" w:lineRule="auto"/>
-                    <w:rPr>
                       <w:lang w:eastAsia="ko-KR"/>
                       <w:rFonts w:hint="eastAsia"/>
                       <w:noProof/>
                       <w:rtl w:val="off"/>
                     </w:rPr>
                   </w:pPr>
-                </w:p>
-                <w:p>
-                  <w:pPr>
-                    <w:spacing w:line="288" w:lineRule="auto"/>
+                  <w:r>
                     <w:rPr>
                       <w:lang w:eastAsia="ko-KR"/>
                       <w:rFonts w:hint="eastAsia"/>
                       <w:noProof/>
                       <w:rtl w:val="off"/>
                     </w:rPr>
-                  </w:pPr>
-                </w:p>
-                <w:p>
-                  <w:pPr>
-                    <w:spacing w:line="288" w:lineRule="auto"/>
-                    <w:rPr>
-                      <w:noProof/>
-                    </w:rPr>
-                  </w:pPr>
-                </w:p>
-                <w:p>
-                  <w:pPr>
-                    <w:spacing w:line="288" w:lineRule="auto"/>
-                    <w:rPr>
-                      <w:rFonts w:hint="eastAsia"/>
-                      <w:noProof/>
-                    </w:rPr>
-                  </w:pPr>
-                </w:p>
-              </w:tc>
-              <w:tc>
-                <w:tcPr>
-                  <w:tcW w:w="4593" w:type="dxa"/>
-                </w:tcPr>
-                <w:p>
-                  <w:pPr>
-                    <w:jc w:val="center"/>
-                    <w:spacing w:line="288" w:lineRule="auto"/>
-                    <w:rPr>
-                      <w:rFonts w:ascii="맑은 고딕" w:eastAsia="맑은 고딕" w:hAnsi="맑은 고딕"/>
-                      <w:szCs w:val="20"/>
-                    </w:rPr>
-                  </w:pPr>
-                </w:p>
-              </w:tc>
-            </w:tr>
-          </w:tbl>
-          <w:p>
-            <w:pPr>
-              <w:spacing w:line="288" w:lineRule="auto"/>
-              <w:rPr>
-                <w:lang w:eastAsia="ko-KR"/>
-                <w:rFonts w:ascii="맑은 고딕" w:eastAsia="맑은 고딕" w:hAnsi="맑은 고딕" w:hint="eastAsia"/>
-                <w:b/>
-                <w:bCs/>
-                <w:szCs w:val="20"/>
-                <w:rtl w:val="off"/>
-              </w:rPr>
-            </w:pPr>
-          </w:p>
-          <w:p>
-            <w:pPr>
-              <w:spacing w:line="288" w:lineRule="auto"/>
-              <w:rPr>
-                <w:lang w:eastAsia="ko-KR"/>
-                <w:rFonts w:ascii="맑은 고딕" w:eastAsia="맑은 고딕" w:hAnsi="맑은 고딕" w:hint="eastAsia"/>
-                <w:b/>
-                <w:bCs/>
-                <w:szCs w:val="20"/>
-                <w:rtl w:val="off"/>
-              </w:rPr>
-            </w:pPr>
-          </w:p>
-          <w:p>
-            <w:pPr>
-              <w:spacing w:line="288" w:lineRule="auto"/>
-              <w:rPr>
-                <w:lang w:eastAsia="ko-KR"/>
-                <w:rFonts w:ascii="맑은 고딕" w:eastAsia="맑은 고딕" w:hAnsi="맑은 고딕" w:hint="eastAsia"/>
-                <w:b/>
-                <w:bCs/>
-                <w:szCs w:val="20"/>
-                <w:rtl w:val="off"/>
-              </w:rPr>
-            </w:pPr>
-          </w:p>
-          <w:p>
-            <w:pPr>
-              <w:spacing w:line="288" w:lineRule="auto"/>
-              <w:rPr>
-                <w:lang w:eastAsia="ko-KR"/>
-                <w:rFonts w:ascii="맑은 고딕" w:eastAsia="맑은 고딕" w:hAnsi="맑은 고딕" w:hint="eastAsia"/>
-                <w:b/>
-                <w:bCs/>
-                <w:szCs w:val="20"/>
-                <w:rtl w:val="off"/>
-              </w:rPr>
-            </w:pPr>
-          </w:p>
-          <w:p>
-            <w:pPr>
-              <w:spacing w:line="288" w:lineRule="auto"/>
-              <w:rPr>
-                <w:lang w:eastAsia="ko-KR"/>
-                <w:rFonts w:ascii="맑은 고딕" w:eastAsia="맑은 고딕" w:hAnsi="맑은 고딕" w:hint="eastAsia"/>
-                <w:b/>
-                <w:bCs/>
-                <w:szCs w:val="20"/>
-                <w:rtl w:val="off"/>
-              </w:rPr>
-            </w:pPr>
-          </w:p>
-          <w:p>
-            <w:pPr>
-              <w:spacing w:line="288" w:lineRule="auto"/>
-              <w:rPr>
-                <w:lang w:eastAsia="ko-KR"/>
-                <w:rFonts w:ascii="맑은 고딕" w:eastAsia="맑은 고딕" w:hAnsi="맑은 고딕" w:hint="eastAsia"/>
-                <w:b/>
-                <w:bCs/>
-                <w:szCs w:val="20"/>
-                <w:rtl w:val="off"/>
-              </w:rPr>
-            </w:pPr>
-          </w:p>
-          <w:p>
-            <w:pPr>
-              <w:spacing w:line="288" w:lineRule="auto"/>
-              <w:rPr>
-                <w:lang w:eastAsia="ko-KR"/>
-                <w:rFonts w:ascii="맑은 고딕" w:eastAsia="맑은 고딕" w:hAnsi="맑은 고딕" w:hint="eastAsia"/>
-                <w:b/>
-                <w:bCs/>
-                <w:szCs w:val="20"/>
-                <w:rtl w:val="off"/>
-              </w:rPr>
-            </w:pPr>
-          </w:p>
-          <w:p>
-            <w:pPr>
-              <w:spacing w:line="288" w:lineRule="auto"/>
-              <w:rPr>
-                <w:lang w:eastAsia="ko-KR"/>
-                <w:rFonts w:ascii="맑은 고딕" w:eastAsia="맑은 고딕" w:hAnsi="맑은 고딕" w:hint="eastAsia"/>
-                <w:b/>
-                <w:bCs/>
-                <w:szCs w:val="20"/>
-                <w:rtl w:val="off"/>
-              </w:rPr>
-            </w:pPr>
-          </w:p>
-          <w:p>
-            <w:pPr>
-              <w:spacing w:line="288" w:lineRule="auto"/>
-              <w:rPr>
-                <w:lang w:eastAsia="ko-KR"/>
-                <w:rFonts w:ascii="맑은 고딕" w:eastAsia="맑은 고딕" w:hAnsi="맑은 고딕" w:hint="eastAsia"/>
-                <w:b/>
-                <w:bCs/>
-                <w:szCs w:val="20"/>
-                <w:rtl w:val="off"/>
-              </w:rPr>
-            </w:pPr>
-          </w:p>
-          <w:p>
-            <w:pPr>
-              <w:spacing w:line="288" w:lineRule="auto"/>
-              <w:rPr>
-                <w:lang w:eastAsia="ko-KR"/>
-                <w:rFonts w:ascii="맑은 고딕" w:eastAsia="맑은 고딕" w:hAnsi="맑은 고딕" w:hint="eastAsia"/>
-                <w:b/>
-                <w:bCs/>
-                <w:szCs w:val="20"/>
-                <w:rtl w:val="off"/>
-              </w:rPr>
-            </w:pPr>
-          </w:p>
-          <w:p>
-            <w:pPr>
-              <w:spacing w:line="288" w:lineRule="auto"/>
-              <w:rPr>
-                <w:lang w:eastAsia="ko-KR"/>
-                <w:rFonts w:ascii="맑은 고딕" w:eastAsia="맑은 고딕" w:hAnsi="맑은 고딕" w:hint="eastAsia"/>
-                <w:b/>
-                <w:bCs/>
-                <w:szCs w:val="20"/>
-                <w:rtl w:val="off"/>
-              </w:rPr>
-            </w:pPr>
-          </w:p>
-          <w:p>
-            <w:pPr>
-              <w:spacing w:line="288" w:lineRule="auto"/>
-              <w:rPr>
-                <w:lang w:eastAsia="ko-KR"/>
-                <w:rFonts w:ascii="맑은 고딕" w:eastAsia="맑은 고딕" w:hAnsi="맑은 고딕" w:hint="eastAsia"/>
-                <w:b/>
-                <w:bCs/>
-                <w:szCs w:val="20"/>
-                <w:rtl w:val="off"/>
-              </w:rPr>
-            </w:pPr>
-          </w:p>
-          <w:p>
-            <w:pPr>
-              <w:spacing w:line="288" w:lineRule="auto"/>
-              <w:rPr>
-                <w:lang w:eastAsia="ko-KR"/>
-                <w:rFonts w:ascii="맑은 고딕" w:eastAsia="맑은 고딕" w:hAnsi="맑은 고딕" w:hint="eastAsia"/>
-                <w:b/>
-                <w:bCs/>
-                <w:szCs w:val="20"/>
-                <w:rtl w:val="off"/>
-              </w:rPr>
-            </w:pPr>
-          </w:p>
-          <w:p>
-            <w:pPr>
-              <w:spacing w:line="288" w:lineRule="auto"/>
-              <w:rPr>
-                <w:lang w:eastAsia="ko-KR"/>
-                <w:rFonts w:ascii="맑은 고딕" w:eastAsia="맑은 고딕" w:hAnsi="맑은 고딕" w:hint="eastAsia"/>
-                <w:b/>
-                <w:bCs/>
-                <w:szCs w:val="20"/>
-                <w:rtl w:val="off"/>
-              </w:rPr>
-            </w:pPr>
-          </w:p>
-          <w:p>
-            <w:pPr>
-              <w:spacing w:line="288" w:lineRule="auto"/>
-              <w:rPr>
-                <w:lang w:eastAsia="ko-KR"/>
-                <w:rFonts w:ascii="맑은 고딕" w:eastAsia="맑은 고딕" w:hAnsi="맑은 고딕" w:hint="eastAsia"/>
-                <w:b/>
-                <w:bCs/>
-                <w:szCs w:val="20"/>
-                <w:rtl w:val="off"/>
-              </w:rPr>
-            </w:pPr>
-          </w:p>
-          <w:p>
-            <w:pPr>
-              <w:spacing w:line="288" w:lineRule="auto"/>
-              <w:rPr>
-                <w:lang w:eastAsia="ko-KR"/>
-                <w:rFonts w:ascii="맑은 고딕" w:eastAsia="맑은 고딕" w:hAnsi="맑은 고딕" w:hint="eastAsia"/>
-                <w:b/>
-                <w:bCs/>
-                <w:szCs w:val="20"/>
-                <w:rtl w:val="off"/>
-              </w:rPr>
-            </w:pPr>
-          </w:p>
-          <w:p>
-            <w:pPr>
-              <w:spacing w:line="288" w:lineRule="auto"/>
-              <w:rPr>
-                <w:lang w:eastAsia="ko-KR"/>
-                <w:rFonts w:ascii="맑은 고딕" w:eastAsia="맑은 고딕" w:hAnsi="맑은 고딕" w:hint="eastAsia"/>
-                <w:b/>
-                <w:bCs/>
-                <w:szCs w:val="20"/>
-                <w:rtl w:val="off"/>
-              </w:rPr>
-            </w:pPr>
-          </w:p>
-          <w:p>
-            <w:pPr>
-              <w:spacing w:line="288" w:lineRule="auto"/>
-              <w:rPr>
-                <w:lang w:eastAsia="ko-KR"/>
-                <w:rFonts w:ascii="맑은 고딕" w:eastAsia="맑은 고딕" w:hAnsi="맑은 고딕" w:hint="eastAsia"/>
-                <w:b/>
-                <w:bCs/>
-                <w:szCs w:val="20"/>
-                <w:rtl w:val="off"/>
-              </w:rPr>
-            </w:pPr>
-          </w:p>
-          <w:p>
-            <w:pPr>
-              <w:spacing w:line="288" w:lineRule="auto"/>
-              <w:rPr>
-                <w:lang w:eastAsia="ko-KR"/>
-                <w:rFonts w:ascii="맑은 고딕" w:eastAsia="맑은 고딕" w:hAnsi="맑은 고딕" w:hint="eastAsia"/>
-                <w:b/>
-                <w:bCs/>
-                <w:szCs w:val="20"/>
-                <w:rtl w:val="off"/>
-              </w:rPr>
-            </w:pPr>
-          </w:p>
-          <w:p>
-            <w:pPr>
-              <w:spacing w:line="288" w:lineRule="auto"/>
-              <w:rPr>
-                <w:lang w:eastAsia="ko-KR"/>
-                <w:rFonts w:ascii="맑은 고딕" w:eastAsia="맑은 고딕" w:hAnsi="맑은 고딕" w:hint="eastAsia"/>
-                <w:b/>
-                <w:bCs/>
-                <w:szCs w:val="20"/>
-                <w:rtl w:val="off"/>
-              </w:rPr>
-            </w:pPr>
-          </w:p>
-          <w:p>
-            <w:pPr>
-              <w:spacing w:line="288" w:lineRule="auto"/>
-              <w:rPr>
-                <w:lang w:eastAsia="ko-KR"/>
-                <w:rFonts w:ascii="맑은 고딕" w:eastAsia="맑은 고딕" w:hAnsi="맑은 고딕" w:hint="eastAsia"/>
-                <w:b/>
-                <w:bCs/>
-                <w:szCs w:val="20"/>
-                <w:rtl w:val="off"/>
-              </w:rPr>
-            </w:pPr>
-          </w:p>
-          <w:p>
-            <w:pPr>
-              <w:spacing w:line="288" w:lineRule="auto"/>
-              <w:rPr>
-                <w:lang w:eastAsia="ko-KR"/>
-                <w:rFonts w:ascii="맑은 고딕" w:eastAsia="맑은 고딕" w:hAnsi="맑은 고딕" w:hint="eastAsia"/>
-                <w:b/>
-                <w:bCs/>
-                <w:szCs w:val="20"/>
-                <w:rtl w:val="off"/>
-              </w:rPr>
-            </w:pPr>
-          </w:p>
-          <w:p>
-            <w:pPr>
-              <w:spacing w:line="288" w:lineRule="auto"/>
-              <w:rPr>
-                <w:lang w:eastAsia="ko-KR"/>
-                <w:rFonts w:ascii="맑은 고딕" w:eastAsia="맑은 고딕" w:hAnsi="맑은 고딕" w:hint="eastAsia"/>
-                <w:b/>
-                <w:bCs/>
-                <w:szCs w:val="20"/>
-                <w:rtl w:val="off"/>
-              </w:rPr>
-            </w:pPr>
-          </w:p>
-          <w:p>
-            <w:pPr>
-              <w:spacing w:line="288" w:lineRule="auto"/>
-              <w:rPr>
-                <w:lang w:eastAsia="ko-KR"/>
-                <w:rFonts w:ascii="맑은 고딕" w:eastAsia="맑은 고딕" w:hAnsi="맑은 고딕" w:hint="eastAsia"/>
-                <w:b/>
-                <w:bCs/>
-                <w:szCs w:val="20"/>
-                <w:rtl w:val="off"/>
-              </w:rPr>
-            </w:pPr>
-          </w:p>
-          <w:p>
-            <w:pPr>
-              <w:spacing w:line="288" w:lineRule="auto"/>
-              <w:rPr>
-                <w:lang w:eastAsia="ko-KR"/>
-                <w:rFonts w:ascii="맑은 고딕" w:eastAsia="맑은 고딕" w:hAnsi="맑은 고딕" w:hint="eastAsia"/>
-                <w:b/>
-                <w:bCs/>
-                <w:szCs w:val="20"/>
-                <w:rtl w:val="off"/>
-              </w:rPr>
-            </w:pPr>
-          </w:p>
-          <w:p>
-            <w:pPr>
-              <w:spacing w:line="288" w:lineRule="auto"/>
-              <w:rPr>
-                <w:lang w:eastAsia="ko-KR"/>
-                <w:rFonts w:ascii="맑은 고딕" w:eastAsia="맑은 고딕" w:hAnsi="맑은 고딕" w:hint="eastAsia"/>
-                <w:b/>
-                <w:bCs/>
-                <w:szCs w:val="20"/>
-                <w:rtl w:val="off"/>
-              </w:rPr>
-            </w:pPr>
-            <w:r>
-              <w:rPr>
-                <w:lang w:eastAsia="ko-KR"/>
-                <w:rFonts w:ascii="맑은 고딕" w:eastAsia="맑은 고딕" w:hAnsi="맑은 고딕"/>
-                <w:b/>
-                <w:bCs/>
-                <w:szCs w:val="20"/>
-                <w:rtl w:val="off"/>
-              </w:rPr>
-              <w:drawing>
-                <wp:anchor distT="0" distB="0" distL="114300" distR="114300" behindDoc="0" locked="0" layoutInCell="1" simplePos="0" relativeHeight="251755520" allowOverlap="1" hidden="0">
-                  <wp:simplePos x="0" y="0"/>
-                  <wp:positionH relativeFrom="column">
-                    <wp:posOffset>181476</wp:posOffset>
-                  </wp:positionH>
-                  <wp:positionV relativeFrom="paragraph">
-                    <wp:posOffset>168800</wp:posOffset>
-                  </wp:positionV>
-                  <wp:extent cx="3587750" cy="304800"/>
-                  <wp:effectExtent l="0" t="0" r="0" b="0"/>
-                  <wp:wrapNone/>
-                  <wp:docPr id="1061" name="shape1061" hidden="0"/>
-                  <wp:cNvGraphicFramePr>
-                    <a:graphicFrameLocks xmlns:a="http://schemas.openxmlformats.org/drawingml/2006/main" noChangeAspect="1"/>
-                  </wp:cNvGraphicFramePr>
-                  <a:graphic xmlns:a="http://schemas.openxmlformats.org/drawingml/2006/main">
-                    <a:graphicData uri="http://schemas.openxmlformats.org/drawingml/2006/picture">
-                      <pic:pic xmlns:pic="http://schemas.openxmlformats.org/drawingml/2006/picture">
-                        <pic:nvPicPr>
-                          <pic:cNvPr id="0" name="이미지"/>
-                          <pic:cNvPicPr preferRelativeResize="1">
-                            <a:picLocks noChangeAspect="1"/>
-                          </pic:cNvPicPr>
-                        </pic:nvPicPr>
-                        <pic:blipFill>
-                          <a:blip r:embed="rId23">
-                            <a:extLst>
-                              <a:ext uri="{28A0092B-C50C-407E-A947-70E740481C1C}">
-                                <a14:useLocalDpi xmlns:a14="http://schemas.microsoft.com/office/drawing/2010/main" val="0"/>
-                              </a:ext>
-                            </a:extLst>
-                          </a:blip>
-                          <a:srcRect/>
-                          <a:stretch>
-                            <a:fillRect/>
-                          </a:stretch>
-                        </pic:blipFill>
-                        <pic:spPr>
-                          <a:xfrm>
-                            <a:off x="0" y="0"/>
-                            <a:ext cx="3587750" cy="304800"/>
-                          </a:xfrm>
-                          <a:prstGeom prst="rect"/>
-                        </pic:spPr>
-                      </pic:pic>
-                    </a:graphicData>
-                  </a:graphic>
-                </wp:anchor>
-              </w:drawing>
-            </w:r>
-          </w:p>
-          <w:p>
-            <w:pPr>
-              <w:spacing w:line="288" w:lineRule="auto"/>
-              <w:rPr>
-                <w:rFonts w:ascii="맑은 고딕" w:eastAsia="맑은 고딕" w:hAnsi="맑은 고딕"/>
-                <w:b/>
-                <w:bCs/>
-                <w:szCs w:val="20"/>
-              </w:rPr>
-            </w:pPr>
-            <w:r>
-              <w:rPr>
-                <w:rFonts w:ascii="맑은 고딕" w:eastAsia="맑은 고딕" w:hAnsi="맑은 고딕" w:hint="eastAsia"/>
-                <w:b/>
-                <w:bCs/>
-                <w:szCs w:val="20"/>
-              </w:rPr>
-              <w:t>2</w:t>
-            </w:r>
-            <w:r>
-              <w:rPr>
-                <w:rFonts w:ascii="맑은 고딕" w:eastAsia="맑은 고딕" w:hAnsi="맑은 고딕"/>
-                <w:b/>
-                <w:bCs/>
-                <w:szCs w:val="20"/>
-              </w:rPr>
-              <w:t xml:space="preserve">.3 </w:t>
-            </w:r>
-            <w:r>
-              <w:rPr>
-                <w:lang w:eastAsia="ko-KR"/>
-                <w:rFonts w:ascii="맑은 고딕" w:eastAsia="맑은 고딕" w:hAnsi="맑은 고딕"/>
-                <w:b/>
-                <w:bCs/>
-                <w:szCs w:val="20"/>
-                <w:rtl w:val="off"/>
-              </w:rPr>
-              <w:t xml:space="preserve">                                                        </w:t>
-            </w:r>
-            <w:r>
-              <w:rPr>
-                <w:rFonts w:ascii="맑은 고딕" w:eastAsia="맑은 고딕" w:hAnsi="맑은 고딕" w:hint="eastAsia"/>
-                <w:b/>
-                <w:bCs/>
-                <w:szCs w:val="20"/>
-              </w:rPr>
-              <w:t>클래스</w:t>
-            </w:r>
-          </w:p>
-          <w:tbl>
-            <w:tblPr>
-              <w:tblStyle w:val="a7"/>
-              <w:tblW w:w="0" w:type="auto"/>
-              <w:tblLook w:val="04A0" w:firstRow="1" w:lastRow="0" w:firstColumn="1" w:lastColumn="0" w:noHBand="0" w:noVBand="1"/>
-            </w:tblPr>
-            <w:tblGrid>
-              <w:gridCol w:w="5115"/>
-              <w:gridCol w:w="521"/>
-              <w:gridCol w:w="4593"/>
-            </w:tblGrid>
-            <w:tr>
-              <w:trPr>
-                <w:cnfStyle w:val="100000000000" w:firstRow="1" w:lastRow="0" w:firstColumn="0" w:lastColumn="0" w:oddVBand="0" w:evenVBand="0" w:oddHBand="0" w:evenHBand="0" w:firstRowFirstColumn="0" w:firstRowLastColumn="0" w:lastRowFirstColumn="0" w:lastRowLastColumn="0"/>
-              </w:trPr>
-              <w:tc>
-                <w:tcPr>
-                  <w:cnfStyle w:val="001000000000" w:firstRow="0" w:lastRow="0" w:firstColumn="1" w:lastColumn="0" w:oddVBand="0" w:evenVBand="0" w:oddHBand="0" w:evenHBand="0" w:firstRowFirstColumn="0" w:firstRowLastColumn="0" w:lastRowFirstColumn="0" w:lastRowLastColumn="0"/>
-                  <w:tcW w:w="5636" w:type="dxa"/>
-                  <w:gridSpan w:val="2"/>
-                </w:tcPr>
-                <w:p>
-                  <w:pPr>
-                    <w:jc w:val="center"/>
-                    <w:spacing w:line="288" w:lineRule="auto"/>
-                    <w:rPr>
-                      <w:rFonts w:ascii="맑은 고딕" w:eastAsia="맑은 고딕" w:hAnsi="맑은 고딕"/>
-                      <w:b/>
-                      <w:bCs/>
-                      <w:szCs w:val="20"/>
-                    </w:rPr>
-                  </w:pPr>
-                  <w:r>
-                    <w:rPr>
-                      <w:rFonts w:ascii="맑은 고딕" w:eastAsia="맑은 고딕" w:hAnsi="맑은 고딕" w:hint="eastAsia"/>
-                      <w:b/>
-                      <w:bCs/>
-                      <w:szCs w:val="20"/>
-                    </w:rPr>
-                    <w:t>C</w:t>
-                  </w:r>
-                  <w:r>
-                    <w:rPr>
-                      <w:rFonts w:ascii="맑은 고딕" w:eastAsia="맑은 고딕" w:hAnsi="맑은 고딕"/>
-                      <w:b/>
-                      <w:bCs/>
-                      <w:szCs w:val="20"/>
-                    </w:rPr>
-                    <w:t>ode</w:t>
-                  </w:r>
-                </w:p>
-              </w:tc>
-              <w:tc>
-                <w:tcPr>
-                  <w:tcW w:w="4593" w:type="dxa"/>
-                </w:tcPr>
-                <w:p>
-                  <w:pPr>
-                    <w:cnfStyle w:val="100000000000" w:firstRow="1" w:lastRow="0" w:firstColumn="0" w:lastColumn="0" w:oddVBand="0" w:evenVBand="0" w:oddHBand="0" w:evenHBand="0" w:firstRowFirstColumn="0" w:firstRowLastColumn="0" w:lastRowFirstColumn="0" w:lastRowLastColumn="0"/>
-                    <w:jc w:val="center"/>
-                    <w:spacing w:line="288" w:lineRule="auto"/>
-                    <w:rPr>
-                      <w:rFonts w:ascii="맑은 고딕" w:eastAsia="맑은 고딕" w:hAnsi="맑은 고딕"/>
-                      <w:b/>
-                      <w:bCs/>
-                      <w:szCs w:val="20"/>
-                    </w:rPr>
-                  </w:pPr>
-                  <w:r>
-                    <w:rPr>
-                      <w:rFonts w:ascii="맑은 고딕" w:eastAsia="맑은 고딕" w:hAnsi="맑은 고딕" w:hint="eastAsia"/>
-                      <w:b/>
-                      <w:bCs/>
-                      <w:szCs w:val="20"/>
-                    </w:rPr>
-                    <w:t>해설</w:t>
-                  </w:r>
-                </w:p>
-              </w:tc>
-            </w:tr>
-            <w:tr>
-              <w:trPr/>
-              <w:tc>
-                <w:tcPr>
-                  <w:cnfStyle w:val="001000000000" w:firstRow="0" w:lastRow="0" w:firstColumn="1" w:lastColumn="0" w:oddVBand="0" w:evenVBand="0" w:oddHBand="0" w:evenHBand="0" w:firstRowFirstColumn="0" w:firstRowLastColumn="0" w:lastRowFirstColumn="0" w:lastRowLastColumn="0"/>
-                  <w:tcW w:w="5636" w:type="dxa"/>
-                  <w:gridSpan w:val="2"/>
-                </w:tcPr>
-                <w:p>
-                  <w:pPr>
-                    <w:spacing w:line="288" w:lineRule="auto"/>
-                    <w:rPr>
-                      <w:lang w:eastAsia="ko-KR"/>
-                      <w:rFonts w:ascii="맑은 고딕" w:eastAsia="맑은 고딕" w:hAnsi="맑은 고딕" w:hint="eastAsia"/>
-                      <w:b/>
-                      <w:bCs/>
-                      <w:szCs w:val="20"/>
-                      <w:rtl w:val="off"/>
-                    </w:rPr>
-                  </w:pPr>
-                  <w:r>
-                    <w:rPr>
-                      <w:lang w:eastAsia="ko-KR"/>
-                      <w:rFonts w:ascii="맑은 고딕" w:eastAsia="맑은 고딕" w:hAnsi="맑은 고딕" w:hint="eastAsia"/>
-                      <w:b/>
-                      <w:bCs/>
-                      <w:szCs w:val="20"/>
-                      <w:rtl w:val="off"/>
-                    </w:rPr>
                     <w:drawing>
-                      <wp:anchor distT="0" distB="0" distL="114300" distR="114300" behindDoc="0" locked="0" layoutInCell="1" simplePos="0" relativeHeight="251756544" allowOverlap="1" hidden="0">
+                      <wp:anchor distT="0" distB="0" distL="114300" distR="114300" behindDoc="0" locked="0" layoutInCell="1" simplePos="0" relativeHeight="251798528" allowOverlap="1" hidden="0">
                         <wp:simplePos x="0" y="0"/>
                         <wp:positionH relativeFrom="column">
-                          <wp:posOffset>-60158</wp:posOffset>
+                          <wp:posOffset>-57150</wp:posOffset>
                         </wp:positionH>
                         <wp:positionV relativeFrom="paragraph">
-                          <wp:posOffset>13374</wp:posOffset>
+                          <wp:posOffset>27940</wp:posOffset>
                         </wp:positionV>
-                        <wp:extent cx="3560531" cy="775007"/>
+                        <wp:extent cx="3540322" cy="2050474"/>
                         <wp:effectExtent l="0" t="0" r="0" b="0"/>
                         <wp:wrapNone/>
-                        <wp:docPr id="1062" name="shape1062" hidden="0"/>
+                        <wp:docPr id="1080" name="shape1080" hidden="0"/>
                         <wp:cNvGraphicFramePr>
                           <a:graphicFrameLocks xmlns:a="http://schemas.openxmlformats.org/drawingml/2006/main" noChangeAspect="1"/>
                         </wp:cNvGraphicFramePr>
@@ -10586,7 +10130,7 @@
                               <pic:spPr>
                                 <a:xfrm>
                                   <a:off x="0" y="0"/>
-                                  <a:ext cx="3560531" cy="775007"/>
+                                  <a:ext cx="3540322" cy="2050474"/>
                                 </a:xfrm>
                                 <a:prstGeom prst="rect"/>
                               </pic:spPr>
@@ -10602,22 +10146,83 @@
                     <w:spacing w:line="288" w:lineRule="auto"/>
                     <w:rPr>
                       <w:lang w:eastAsia="ko-KR"/>
-                      <w:rFonts w:ascii="맑은 고딕" w:eastAsia="맑은 고딕" w:hAnsi="맑은 고딕" w:hint="eastAsia"/>
-                      <w:b/>
-                      <w:bCs/>
-                      <w:szCs w:val="20"/>
-                      <w:rtl w:val="off"/>
-                    </w:rPr>
-                  </w:pPr>
-                </w:p>
-                <w:p>
-                  <w:pPr>
-                    <w:spacing w:line="288" w:lineRule="auto"/>
-                    <w:rPr>
-                      <w:rFonts w:ascii="맑은 고딕" w:eastAsia="맑은 고딕" w:hAnsi="맑은 고딕" w:hint="eastAsia"/>
-                      <w:b/>
-                      <w:bCs/>
-                      <w:szCs w:val="20"/>
+                      <w:rFonts w:hint="eastAsia"/>
+                      <w:noProof/>
+                      <w:rtl w:val="off"/>
+                    </w:rPr>
+                  </w:pPr>
+                </w:p>
+                <w:p>
+                  <w:pPr>
+                    <w:spacing w:line="288" w:lineRule="auto"/>
+                    <w:rPr>
+                      <w:lang w:eastAsia="ko-KR"/>
+                      <w:rFonts w:hint="eastAsia"/>
+                      <w:noProof/>
+                      <w:rtl w:val="off"/>
+                    </w:rPr>
+                  </w:pPr>
+                </w:p>
+                <w:p>
+                  <w:pPr>
+                    <w:spacing w:line="288" w:lineRule="auto"/>
+                    <w:rPr>
+                      <w:lang w:eastAsia="ko-KR"/>
+                      <w:rFonts w:hint="eastAsia"/>
+                      <w:noProof/>
+                      <w:rtl w:val="off"/>
+                    </w:rPr>
+                  </w:pPr>
+                </w:p>
+                <w:p>
+                  <w:pPr>
+                    <w:spacing w:line="288" w:lineRule="auto"/>
+                    <w:rPr>
+                      <w:noProof/>
+                    </w:rPr>
+                  </w:pPr>
+                </w:p>
+                <w:p>
+                  <w:pPr>
+                    <w:spacing w:line="288" w:lineRule="auto"/>
+                    <w:rPr>
+                      <w:noProof/>
+                    </w:rPr>
+                  </w:pPr>
+                </w:p>
+                <w:p>
+                  <w:pPr>
+                    <w:spacing w:line="288" w:lineRule="auto"/>
+                    <w:rPr>
+                      <w:noProof/>
+                    </w:rPr>
+                  </w:pPr>
+                </w:p>
+                <w:p>
+                  <w:pPr>
+                    <w:spacing w:line="288" w:lineRule="auto"/>
+                    <w:rPr>
+                      <w:lang w:eastAsia="ko-KR"/>
+                      <w:rFonts w:hint="eastAsia"/>
+                      <w:noProof/>
+                      <w:rtl w:val="off"/>
+                    </w:rPr>
+                  </w:pPr>
+                </w:p>
+                <w:p>
+                  <w:pPr>
+                    <w:spacing w:line="288" w:lineRule="auto"/>
+                    <w:rPr>
+                      <w:noProof/>
+                    </w:rPr>
+                  </w:pPr>
+                </w:p>
+                <w:p>
+                  <w:pPr>
+                    <w:spacing w:line="288" w:lineRule="auto"/>
+                    <w:rPr>
+                      <w:rFonts w:hint="eastAsia"/>
+                      <w:noProof/>
                     </w:rPr>
                   </w:pPr>
                 </w:p>
@@ -10637,14 +10242,58 @@
                       <w:rtl w:val="off"/>
                     </w:rPr>
                   </w:pPr>
+                  <w:r>
+                    <w:rPr>
+                      <w:lang w:eastAsia="ko-KR"/>
+                      <w:rFonts w:ascii="맑은 고딕" w:eastAsia="맑은 고딕" w:hAnsi="맑은 고딕"/>
+                      <w:szCs w:val="20"/>
+                      <w:rtl w:val="off"/>
+                    </w:rPr>
+                    <w:t xml:space="preserve">팝업으로 띄운UI를 저장할때 </w:t>
+                  </w:r>
                 </w:p>
                 <w:p>
                   <w:pPr>
                     <w:jc w:val="center"/>
                     <w:spacing w:line="288" w:lineRule="auto"/>
                     <w:rPr>
+                      <w:lang w:eastAsia="ko-KR"/>
+                      <w:rFonts w:ascii="맑은 고딕" w:eastAsia="맑은 고딕" w:hAnsi="맑은 고딕" w:hint="eastAsia"/>
+                      <w:szCs w:val="20"/>
+                      <w:rtl w:val="off"/>
+                    </w:rPr>
+                  </w:pPr>
+                  <w:r>
+                    <w:rPr>
+                      <w:lang w:eastAsia="ko-KR"/>
                       <w:rFonts w:ascii="맑은 고딕" w:eastAsia="맑은 고딕" w:hAnsi="맑은 고딕"/>
                       <w:szCs w:val="20"/>
+                      <w:rtl w:val="off"/>
+                    </w:rPr>
+                    <w:t>자료구조Stack을 이용했습니다.</w:t>
+                  </w:r>
+                </w:p>
+                <w:p>
+                  <w:pPr>
+                    <w:jc w:val="center"/>
+                    <w:spacing w:line="288" w:lineRule="auto"/>
+                    <w:rPr>
+                      <w:lang w:eastAsia="ko-KR"/>
+                      <w:rFonts w:ascii="맑은 고딕" w:eastAsia="맑은 고딕" w:hAnsi="맑은 고딕" w:hint="eastAsia"/>
+                      <w:szCs w:val="20"/>
+                      <w:rtl w:val="off"/>
+                    </w:rPr>
+                  </w:pPr>
+                </w:p>
+                <w:p>
+                  <w:pPr>
+                    <w:jc w:val="center"/>
+                    <w:spacing w:line="288" w:lineRule="auto"/>
+                    <w:rPr>
+                      <w:lang w:eastAsia="ko-KR"/>
+                      <w:rFonts w:ascii="맑은 고딕" w:eastAsia="맑은 고딕" w:hAnsi="맑은 고딕" w:hint="eastAsia"/>
+                      <w:szCs w:val="20"/>
+                      <w:rtl w:val="off"/>
                     </w:rPr>
                   </w:pPr>
                   <w:r>
@@ -10654,8 +10303,60 @@
                       <w:szCs w:val="20"/>
                       <w:rtl w:val="off"/>
                     </w:rPr>
-                    <w:t>맴버변수 선언</w:t>
+                    <w:t>팝업으로 사용할 컴포넌트는 UI_Popup을</w:t>
                   </w:r>
+                </w:p>
+                <w:p>
+                  <w:pPr>
+                    <w:jc w:val="center"/>
+                    <w:spacing w:line="288" w:lineRule="auto"/>
+                    <w:rPr>
+                      <w:lang w:eastAsia="ko-KR"/>
+                      <w:rFonts w:ascii="맑은 고딕" w:eastAsia="맑은 고딕" w:hAnsi="맑은 고딕" w:hint="eastAsia"/>
+                      <w:szCs w:val="20"/>
+                      <w:rtl w:val="off"/>
+                    </w:rPr>
+                  </w:pPr>
+                  <w:r>
+                    <w:rPr>
+                      <w:lang w:eastAsia="ko-KR"/>
+                      <w:rFonts w:ascii="맑은 고딕" w:eastAsia="맑은 고딕" w:hAnsi="맑은 고딕"/>
+                      <w:szCs w:val="20"/>
+                      <w:rtl w:val="off"/>
+                    </w:rPr>
+                    <w:t>상속 받습니다.</w:t>
+                  </w:r>
+                </w:p>
+                <w:p>
+                  <w:pPr>
+                    <w:jc w:val="center"/>
+                    <w:spacing w:line="288" w:lineRule="auto"/>
+                    <w:rPr>
+                      <w:lang w:eastAsia="ko-KR"/>
+                      <w:rFonts w:ascii="맑은 고딕" w:eastAsia="맑은 고딕" w:hAnsi="맑은 고딕" w:hint="eastAsia"/>
+                      <w:szCs w:val="20"/>
+                      <w:rtl w:val="off"/>
+                    </w:rPr>
+                  </w:pPr>
+                  <w:r>
+                    <w:rPr>
+                      <w:lang w:eastAsia="ko-KR"/>
+                      <w:rFonts w:ascii="맑은 고딕" w:eastAsia="맑은 고딕" w:hAnsi="맑은 고딕"/>
+                      <w:szCs w:val="20"/>
+                      <w:rtl w:val="off"/>
+                    </w:rPr>
+                    <w:t>프리팹이름과 스크립트의 이름을 동일하게 네이밍 하여 오브젝트를 생성 했습니다.</w:t>
+                  </w:r>
+                </w:p>
+                <w:p>
+                  <w:pPr>
+                    <w:jc w:val="center"/>
+                    <w:spacing w:line="288" w:lineRule="auto"/>
+                    <w:rPr>
+                      <w:rFonts w:ascii="맑은 고딕" w:eastAsia="맑은 고딕" w:hAnsi="맑은 고딕"/>
+                      <w:szCs w:val="20"/>
+                    </w:rPr>
+                  </w:pPr>
                 </w:p>
               </w:tc>
             </w:tr>
@@ -10665,32 +10366,35 @@
                 <w:tcPr>
                   <w:cnfStyle w:val="001000000000" w:firstRow="0" w:lastRow="0" w:firstColumn="1" w:lastColumn="0" w:oddVBand="0" w:evenVBand="0" w:oddHBand="0" w:evenHBand="0" w:firstRowFirstColumn="0" w:firstRowLastColumn="0" w:lastRowFirstColumn="0" w:lastRowLastColumn="0"/>
                   <w:tcW w:w="5636" w:type="dxa"/>
-                  <w:gridSpan w:val="2"/>
                 </w:tcPr>
                 <w:p>
                   <w:pPr>
                     <w:spacing w:line="288" w:lineRule="auto"/>
                     <w:rPr>
+                      <w:lang w:eastAsia="ko-KR"/>
+                      <w:rFonts w:hint="eastAsia"/>
                       <w:noProof/>
+                      <w:rtl w:val="off"/>
                     </w:rPr>
                   </w:pPr>
                   <w:r>
                     <w:rPr>
+                      <w:rFonts w:hint="eastAsia"/>
                       <w:noProof/>
                     </w:rPr>
                     <w:drawing>
-                      <wp:anchor distT="0" distB="0" distL="114300" distR="114300" behindDoc="0" locked="0" layoutInCell="1" simplePos="0" relativeHeight="251757568" allowOverlap="1" hidden="0">
+                      <wp:anchor distT="0" distB="0" distL="114300" distR="114300" behindDoc="0" locked="0" layoutInCell="1" simplePos="0" relativeHeight="251799552" allowOverlap="1" hidden="0">
                         <wp:simplePos x="0" y="0"/>
                         <wp:positionH relativeFrom="column">
-                          <wp:posOffset>-46789</wp:posOffset>
+                          <wp:posOffset>-38100</wp:posOffset>
                         </wp:positionH>
                         <wp:positionV relativeFrom="paragraph">
-                          <wp:posOffset>30480</wp:posOffset>
+                          <wp:posOffset>1270</wp:posOffset>
                         </wp:positionV>
-                        <wp:extent cx="3560485" cy="936376"/>
+                        <wp:extent cx="3540322" cy="1042327"/>
                         <wp:effectExtent l="0" t="0" r="0" b="0"/>
                         <wp:wrapNone/>
-                        <wp:docPr id="1063" name="shape1063" hidden="0"/>
+                        <wp:docPr id="1081" name="shape1081" hidden="0"/>
                         <wp:cNvGraphicFramePr>
                           <a:graphicFrameLocks xmlns:a="http://schemas.openxmlformats.org/drawingml/2006/main" noChangeAspect="1"/>
                         </wp:cNvGraphicFramePr>
@@ -10719,7 +10423,7 @@
                               <pic:spPr>
                                 <a:xfrm>
                                   <a:off x="0" y="0"/>
-                                  <a:ext cx="3560485" cy="936376"/>
+                                  <a:ext cx="3540322" cy="1042327"/>
                                 </a:xfrm>
                                 <a:prstGeom prst="rect"/>
                               </pic:spPr>
@@ -10734,90 +10438,43 @@
                   <w:pPr>
                     <w:spacing w:line="288" w:lineRule="auto"/>
                     <w:rPr>
-                      <w:noProof/>
-                    </w:rPr>
-                  </w:pPr>
-                </w:p>
-                <w:p>
-                  <w:pPr>
-                    <w:spacing w:line="288" w:lineRule="auto"/>
-                    <w:rPr>
-                      <w:noProof/>
-                    </w:rPr>
-                  </w:pPr>
-                </w:p>
-                <w:p>
-                  <w:pPr>
-                    <w:spacing w:line="288" w:lineRule="auto"/>
-                    <w:rPr>
-                      <w:noProof/>
-                    </w:rPr>
-                  </w:pPr>
-                </w:p>
-                <w:p>
-                  <w:pPr>
-                    <w:spacing w:line="288" w:lineRule="auto"/>
-                    <w:rPr>
+                      <w:lang w:eastAsia="ko-KR"/>
                       <w:rFonts w:hint="eastAsia"/>
                       <w:noProof/>
-                    </w:rPr>
-                  </w:pPr>
-                  <w:r>
-                    <w:rPr>
-                      <w:rFonts w:ascii="맑은 고딕" w:eastAsia="맑은 고딕" w:hAnsi="맑은 고딕"/>
-                      <w:szCs w:val="20"/>
-                    </w:rPr>
-                    <w:drawing>
-                      <wp:anchor distT="0" distB="0" distL="114300" distR="114300" behindDoc="0" locked="0" layoutInCell="1" simplePos="0" relativeHeight="251759616" allowOverlap="1" hidden="0">
-                        <wp:simplePos x="0" y="0"/>
-                        <wp:positionH relativeFrom="column">
-                          <wp:posOffset>-39987</wp:posOffset>
-                        </wp:positionH>
-                        <wp:positionV relativeFrom="paragraph">
-                          <wp:posOffset>191143</wp:posOffset>
-                        </wp:positionV>
-                        <wp:extent cx="6448064" cy="1267301"/>
-                        <wp:effectExtent l="0" t="0" r="0" b="0"/>
-                        <wp:wrapNone/>
-                        <wp:docPr id="1064" name="shape1064" hidden="0"/>
-                        <wp:cNvGraphicFramePr>
-                          <a:graphicFrameLocks xmlns:a="http://schemas.openxmlformats.org/drawingml/2006/main" noChangeAspect="1"/>
-                        </wp:cNvGraphicFramePr>
-                        <a:graphic xmlns:a="http://schemas.openxmlformats.org/drawingml/2006/main">
-                          <a:graphicData uri="http://schemas.openxmlformats.org/drawingml/2006/picture">
-                            <pic:pic xmlns:pic="http://schemas.openxmlformats.org/drawingml/2006/picture">
-                              <pic:nvPicPr>
-                                <pic:cNvPr id="0" name="이미지"/>
-                                <pic:cNvPicPr preferRelativeResize="1">
-                                  <a:picLocks noChangeAspect="1"/>
-                                </pic:cNvPicPr>
-                              </pic:nvPicPr>
-                              <pic:blipFill>
-                                <a:blip r:embed="rId26">
-                                  <a:extLst>
-                                    <a:ext uri="{28A0092B-C50C-407E-A947-70E740481C1C}">
-                                      <a14:useLocalDpi xmlns:a14="http://schemas.microsoft.com/office/drawing/2010/main" val="0"/>
-                                    </a:ext>
-                                  </a:extLst>
-                                </a:blip>
-                                <a:srcRect/>
-                                <a:stretch>
-                                  <a:fillRect/>
-                                </a:stretch>
-                              </pic:blipFill>
-                              <pic:spPr>
-                                <a:xfrm>
-                                  <a:off x="0" y="0"/>
-                                  <a:ext cx="6448064" cy="1267301"/>
-                                </a:xfrm>
-                                <a:prstGeom prst="rect"/>
-                              </pic:spPr>
-                            </pic:pic>
-                          </a:graphicData>
-                        </a:graphic>
-                      </wp:anchor>
-                    </w:drawing>
-                  </w:r>
+                      <w:rtl w:val="off"/>
+                    </w:rPr>
+                  </w:pPr>
+                </w:p>
+                <w:p>
+                  <w:pPr>
+                    <w:spacing w:line="288" w:lineRule="auto"/>
+                    <w:rPr>
+                      <w:lang w:eastAsia="ko-KR"/>
+                      <w:rFonts w:hint="eastAsia"/>
+                      <w:noProof/>
+                      <w:rtl w:val="off"/>
+                    </w:rPr>
+                  </w:pPr>
+                </w:p>
+                <w:p>
+                  <w:pPr>
+                    <w:spacing w:line="288" w:lineRule="auto"/>
+                    <w:rPr>
+                      <w:lang w:eastAsia="ko-KR"/>
+                      <w:rFonts w:hint="eastAsia"/>
+                      <w:noProof/>
+                      <w:rtl w:val="off"/>
+                    </w:rPr>
+                  </w:pPr>
+                </w:p>
+                <w:p>
+                  <w:pPr>
+                    <w:spacing w:line="288" w:lineRule="auto"/>
+                    <w:rPr>
+                      <w:rFonts w:hint="eastAsia"/>
+                      <w:noProof/>
+                    </w:rPr>
+                  </w:pPr>
                 </w:p>
               </w:tc>
               <w:tc>
@@ -10835,6 +10492,18 @@
                       <w:rtl w:val="off"/>
                     </w:rPr>
                   </w:pPr>
+                </w:p>
+                <w:p>
+                  <w:pPr>
+                    <w:jc w:val="center"/>
+                    <w:spacing w:line="288" w:lineRule="auto"/>
+                    <w:rPr>
+                      <w:lang w:eastAsia="ko-KR"/>
+                      <w:rFonts w:ascii="맑은 고딕" w:eastAsia="맑은 고딕" w:hAnsi="맑은 고딕" w:hint="eastAsia"/>
+                      <w:szCs w:val="20"/>
+                      <w:rtl w:val="off"/>
+                    </w:rPr>
+                  </w:pPr>
                   <w:r>
                     <w:rPr>
                       <w:lang w:eastAsia="ko-KR"/>
@@ -10842,7 +10511,7 @@
                       <w:szCs w:val="20"/>
                       <w:rtl w:val="off"/>
                     </w:rPr>
-                    <w:t xml:space="preserve">기본클래스의 메서드를 재정의하여 </w:t>
+                    <w:t>팝업UI를 제거하며</w:t>
                   </w:r>
                 </w:p>
                 <w:p>
@@ -10863,7 +10532,7 @@
                       <w:szCs w:val="20"/>
                       <w:rtl w:val="off"/>
                     </w:rPr>
-                    <w:t xml:space="preserve">싱글톤의 InputManager클래스의 </w:t>
+                    <w:t>소팅오더와 Stack에서 해제시킵니다.</w:t>
                   </w:r>
                 </w:p>
                 <w:p>
@@ -10873,203 +10542,6 @@
                     <w:rPr>
                       <w:rFonts w:ascii="맑은 고딕" w:eastAsia="맑은 고딕" w:hAnsi="맑은 고딕"/>
                       <w:szCs w:val="20"/>
-                    </w:rPr>
-                  </w:pPr>
-                  <w:r>
-                    <w:rPr>
-                      <w:lang w:eastAsia="ko-KR"/>
-                      <w:rFonts w:ascii="맑은 고딕" w:eastAsia="맑은 고딕" w:hAnsi="맑은 고딕"/>
-                      <w:szCs w:val="20"/>
-                      <w:rtl w:val="off"/>
-                    </w:rPr>
-                    <w:t>대리자를 인스턴스화 합니다.</w:t>
-                  </w:r>
-                </w:p>
-              </w:tc>
-            </w:tr>
-            <w:tr>
-              <w:trPr/>
-              <w:tc>
-                <w:tcPr>
-                  <w:cnfStyle w:val="001000000000" w:firstRow="0" w:lastRow="0" w:firstColumn="1" w:lastColumn="0" w:oddVBand="0" w:evenVBand="0" w:oddHBand="0" w:evenHBand="0" w:firstRowFirstColumn="0" w:firstRowLastColumn="0" w:lastRowFirstColumn="0" w:lastRowLastColumn="0"/>
-                  <w:tcW w:w="10230" w:type="dxa"/>
-                  <w:gridSpan w:val="3"/>
-                </w:tcPr>
-                <w:p>
-                  <w:pPr>
-                    <w:jc w:val="center"/>
-                    <w:spacing w:line="288" w:lineRule="auto"/>
-                    <w:rPr>
-                      <w:rFonts w:ascii="맑은 고딕" w:eastAsia="맑은 고딕" w:hAnsi="맑은 고딕"/>
-                      <w:szCs w:val="20"/>
-                    </w:rPr>
-                  </w:pPr>
-                </w:p>
-                <w:p>
-                  <w:pPr>
-                    <w:jc w:val="center"/>
-                    <w:spacing w:line="288" w:lineRule="auto"/>
-                    <w:rPr>
-                      <w:rFonts w:ascii="맑은 고딕" w:eastAsia="맑은 고딕" w:hAnsi="맑은 고딕"/>
-                      <w:szCs w:val="20"/>
-                    </w:rPr>
-                  </w:pPr>
-                </w:p>
-                <w:p>
-                  <w:pPr>
-                    <w:jc w:val="center"/>
-                    <w:spacing w:line="288" w:lineRule="auto"/>
-                    <w:rPr>
-                      <w:rFonts w:ascii="맑은 고딕" w:eastAsia="맑은 고딕" w:hAnsi="맑은 고딕"/>
-                      <w:szCs w:val="20"/>
-                    </w:rPr>
-                  </w:pPr>
-                </w:p>
-                <w:p>
-                  <w:pPr>
-                    <w:jc w:val="center"/>
-                    <w:spacing w:line="288" w:lineRule="auto"/>
-                    <w:rPr>
-                      <w:rFonts w:ascii="맑은 고딕" w:eastAsia="맑은 고딕" w:hAnsi="맑은 고딕" w:hint="eastAsia"/>
-                      <w:szCs w:val="20"/>
-                    </w:rPr>
-                  </w:pPr>
-                </w:p>
-              </w:tc>
-            </w:tr>
-            <w:tr>
-              <w:trPr/>
-              <w:tc>
-                <w:tcPr>
-                  <w:cnfStyle w:val="001000000000" w:firstRow="0" w:lastRow="0" w:firstColumn="1" w:lastColumn="0" w:oddVBand="0" w:evenVBand="0" w:oddHBand="0" w:evenHBand="0" w:firstRowFirstColumn="0" w:firstRowLastColumn="0" w:lastRowFirstColumn="0" w:lastRowLastColumn="0"/>
-                  <w:tcW w:w="10230" w:type="dxa"/>
-                  <w:gridSpan w:val="3"/>
-                </w:tcPr>
-                <w:p>
-                  <w:pPr>
-                    <w:spacing w:line="288" w:lineRule="auto"/>
-                    <w:rPr>
-                      <w:noProof/>
-                    </w:rPr>
-                  </w:pPr>
-                </w:p>
-                <w:p>
-                  <w:pPr>
-                    <w:spacing w:line="288" w:lineRule="auto"/>
-                    <w:rPr>
-                      <w:noProof/>
-                    </w:rPr>
-                  </w:pPr>
-                </w:p>
-                <w:p>
-                  <w:pPr>
-                    <w:jc w:val="center"/>
-                    <w:spacing w:line="288" w:lineRule="auto"/>
-                    <w:rPr>
-                      <w:lang w:eastAsia="ko-KR"/>
-                      <w:rFonts w:hint="eastAsia"/>
-                      <w:noProof/>
-                      <w:rtl w:val="off"/>
-                    </w:rPr>
-                  </w:pPr>
-                  <w:r>
-                    <w:rPr>
-                      <w:lang w:eastAsia="ko-KR"/>
-                      <w:noProof/>
-                      <w:rtl w:val="off"/>
-                    </w:rPr>
-                    <w:t xml:space="preserve">클릭된 좌표를 로컬좌표방향으로 변환하여 레이케스팅을 하여 방향벡터를 만들어 </w:t>
-                  </w:r>
-                </w:p>
-                <w:p>
-                  <w:pPr>
-                    <w:jc w:val="center"/>
-                    <w:spacing w:line="288" w:lineRule="auto"/>
-                    <w:rPr>
-                      <w:lang w:eastAsia="ko-KR"/>
-                      <w:rFonts w:hint="eastAsia"/>
-                      <w:noProof/>
-                      <w:rtl w:val="off"/>
-                    </w:rPr>
-                  </w:pPr>
-                  <w:r>
-                    <w:rPr>
-                      <w:lang w:eastAsia="ko-KR"/>
-                      <w:rFonts w:hint="eastAsia"/>
-                      <w:noProof/>
-                      <w:rtl w:val="off"/>
-                    </w:rPr>
-                    <w:t>기본클래스에 있는 State패턴을 Run상태로 변경합니다</w:t>
-                  </w:r>
-                </w:p>
-                <w:p>
-                  <w:pPr>
-                    <w:jc w:val="left"/>
-                    <w:spacing w:line="288" w:lineRule="auto"/>
-                    <w:rPr>
-                      <w:rFonts w:ascii="맑은 고딕" w:eastAsia="맑은 고딕" w:hAnsi="맑은 고딕"/>
-                      <w:szCs w:val="20"/>
-                    </w:rPr>
-                  </w:pPr>
-                </w:p>
-              </w:tc>
-            </w:tr>
-            <w:tr>
-              <w:trPr/>
-              <w:tc>
-                <w:tcPr>
-                  <w:cnfStyle w:val="001000000000" w:firstRow="0" w:lastRow="0" w:firstColumn="1" w:lastColumn="0" w:oddVBand="0" w:evenVBand="0" w:oddHBand="0" w:evenHBand="0" w:firstRowFirstColumn="0" w:firstRowLastColumn="0" w:lastRowFirstColumn="0" w:lastRowLastColumn="0"/>
-                  <w:tcW w:w="5115" w:type="dxa"/>
-                </w:tcPr>
-                <w:p>
-                  <w:pPr>
-                    <w:jc w:val="left"/>
-                    <w:spacing w:line="288" w:lineRule="auto"/>
-                    <w:rPr>
-                      <w:lang w:eastAsia="ko-KR"/>
-                      <w:rFonts w:ascii="맑은 고딕" w:eastAsia="맑은 고딕" w:hAnsi="맑은 고딕" w:hint="eastAsia"/>
-                      <w:szCs w:val="20"/>
-                      <w:rtl w:val="off"/>
-                    </w:rPr>
-                  </w:pPr>
-                </w:p>
-                <w:p>
-                  <w:pPr>
-                    <w:jc w:val="left"/>
-                    <w:spacing w:line="288" w:lineRule="auto"/>
-                    <w:rPr>
-                      <w:lang w:eastAsia="ko-KR"/>
-                      <w:rFonts w:ascii="맑은 고딕" w:eastAsia="맑은 고딕" w:hAnsi="맑은 고딕" w:hint="eastAsia"/>
-                      <w:szCs w:val="20"/>
-                      <w:rtl w:val="off"/>
-                    </w:rPr>
-                  </w:pPr>
-                </w:p>
-                <w:p>
-                  <w:pPr>
-                    <w:jc w:val="left"/>
-                    <w:spacing w:line="288" w:lineRule="auto"/>
-                    <w:rPr>
-                      <w:rFonts w:ascii="맑은 고딕" w:eastAsia="맑은 고딕" w:hAnsi="맑은 고딕"/>
-                      <w:szCs w:val="20"/>
-                    </w:rPr>
-                  </w:pPr>
-                </w:p>
-              </w:tc>
-              <w:tc>
-                <w:tcPr>
-                  <w:tcW w:w="5115" w:type="dxa"/>
-                  <w:gridSpan w:val="2"/>
-                </w:tcPr>
-                <w:p>
-                  <w:pPr>
-                    <w:jc w:val="left"/>
-                    <w:spacing w:line="288" w:lineRule="auto"/>
-                    <w:rPr>
-                      <w:lang w:eastAsia="ko-KR"/>
-                      <w:rFonts w:ascii="맑은 고딕" w:eastAsia="맑은 고딕" w:hAnsi="맑은 고딕" w:hint="eastAsia"/>
-                      <w:szCs w:val="20"/>
-                      <w:rtl w:val="off"/>
                     </w:rPr>
                   </w:pPr>
                 </w:p>
@@ -11101,221 +10573,28 @@
                 <w:rtl w:val="off"/>
               </w:rPr>
             </w:pPr>
-          </w:p>
-          <w:p>
-            <w:pPr>
-              <w:spacing w:line="288" w:lineRule="auto"/>
+            <w:r>
               <w:rPr>
                 <w:lang w:eastAsia="ko-KR"/>
-                <w:rFonts w:ascii="맑은 고딕" w:eastAsia="맑은 고딕" w:hAnsi="맑은 고딕" w:hint="eastAsia"/>
+                <w:rFonts w:ascii="맑은 고딕" w:eastAsia="맑은 고딕" w:hAnsi="맑은 고딕"/>
                 <w:b/>
                 <w:bCs/>
                 <w:szCs w:val="20"/>
                 <w:rtl w:val="off"/>
               </w:rPr>
-            </w:pPr>
-          </w:p>
-          <w:p>
-            <w:pPr>
-              <w:spacing w:line="288" w:lineRule="auto"/>
-              <w:rPr>
-                <w:lang w:eastAsia="ko-KR"/>
-                <w:rFonts w:ascii="맑은 고딕" w:eastAsia="맑은 고딕" w:hAnsi="맑은 고딕" w:hint="eastAsia"/>
-                <w:b/>
-                <w:bCs/>
-                <w:szCs w:val="20"/>
-                <w:rtl w:val="off"/>
-              </w:rPr>
-            </w:pPr>
-          </w:p>
-          <w:p>
-            <w:pPr>
-              <w:spacing w:line="288" w:lineRule="auto"/>
-              <w:rPr>
-                <w:lang w:eastAsia="ko-KR"/>
-                <w:rFonts w:ascii="맑은 고딕" w:eastAsia="맑은 고딕" w:hAnsi="맑은 고딕" w:hint="eastAsia"/>
-                <w:b/>
-                <w:bCs/>
-                <w:szCs w:val="20"/>
-                <w:rtl w:val="off"/>
-              </w:rPr>
-            </w:pPr>
-          </w:p>
-          <w:p>
-            <w:pPr>
-              <w:spacing w:line="288" w:lineRule="auto"/>
-              <w:rPr>
-                <w:lang w:eastAsia="ko-KR"/>
-                <w:rFonts w:ascii="맑은 고딕" w:eastAsia="맑은 고딕" w:hAnsi="맑은 고딕" w:hint="eastAsia"/>
-                <w:b/>
-                <w:bCs/>
-                <w:szCs w:val="20"/>
-                <w:rtl w:val="off"/>
-              </w:rPr>
-            </w:pPr>
-          </w:p>
-          <w:p>
-            <w:pPr>
-              <w:spacing w:line="288" w:lineRule="auto"/>
-              <w:rPr>
-                <w:lang w:eastAsia="ko-KR"/>
-                <w:rFonts w:ascii="맑은 고딕" w:eastAsia="맑은 고딕" w:hAnsi="맑은 고딕" w:hint="eastAsia"/>
-                <w:b/>
-                <w:bCs/>
-                <w:szCs w:val="20"/>
-                <w:rtl w:val="off"/>
-              </w:rPr>
-            </w:pPr>
-          </w:p>
-          <w:p>
-            <w:pPr>
-              <w:spacing w:line="288" w:lineRule="auto"/>
-              <w:rPr>
-                <w:lang w:eastAsia="ko-KR"/>
-                <w:rFonts w:ascii="맑은 고딕" w:eastAsia="맑은 고딕" w:hAnsi="맑은 고딕" w:hint="eastAsia"/>
-                <w:b/>
-                <w:bCs/>
-                <w:szCs w:val="20"/>
-                <w:rtl w:val="off"/>
-              </w:rPr>
-            </w:pPr>
-          </w:p>
-          <w:p>
-            <w:pPr>
-              <w:spacing w:line="288" w:lineRule="auto"/>
-              <w:rPr>
-                <w:lang w:eastAsia="ko-KR"/>
-                <w:rFonts w:ascii="맑은 고딕" w:eastAsia="맑은 고딕" w:hAnsi="맑은 고딕" w:hint="eastAsia"/>
-                <w:b/>
-                <w:bCs/>
-                <w:szCs w:val="20"/>
-                <w:rtl w:val="off"/>
-              </w:rPr>
-            </w:pPr>
-          </w:p>
-          <w:p>
-            <w:pPr>
-              <w:spacing w:line="288" w:lineRule="auto"/>
-              <w:rPr>
-                <w:lang w:eastAsia="ko-KR"/>
-                <w:rFonts w:ascii="맑은 고딕" w:eastAsia="맑은 고딕" w:hAnsi="맑은 고딕" w:hint="eastAsia"/>
-                <w:b/>
-                <w:bCs/>
-                <w:szCs w:val="20"/>
-                <w:rtl w:val="off"/>
-              </w:rPr>
-            </w:pPr>
-          </w:p>
-          <w:p>
-            <w:pPr>
-              <w:spacing w:line="288" w:lineRule="auto"/>
-              <w:rPr>
-                <w:lang w:eastAsia="ko-KR"/>
-                <w:rFonts w:ascii="맑은 고딕" w:eastAsia="맑은 고딕" w:hAnsi="맑은 고딕" w:hint="eastAsia"/>
-                <w:b/>
-                <w:bCs/>
-                <w:szCs w:val="20"/>
-                <w:rtl w:val="off"/>
-              </w:rPr>
-            </w:pPr>
-          </w:p>
-          <w:p>
-            <w:pPr>
-              <w:spacing w:line="288" w:lineRule="auto"/>
-              <w:rPr>
-                <w:lang w:eastAsia="ko-KR"/>
-                <w:rFonts w:ascii="맑은 고딕" w:eastAsia="맑은 고딕" w:hAnsi="맑은 고딕" w:hint="eastAsia"/>
-                <w:b/>
-                <w:bCs/>
-                <w:szCs w:val="20"/>
-                <w:rtl w:val="off"/>
-              </w:rPr>
-            </w:pPr>
-          </w:p>
-          <w:p>
-            <w:pPr>
-              <w:spacing w:line="288" w:lineRule="auto"/>
-              <w:rPr>
-                <w:lang w:eastAsia="ko-KR"/>
-                <w:rFonts w:ascii="맑은 고딕" w:eastAsia="맑은 고딕" w:hAnsi="맑은 고딕" w:hint="eastAsia"/>
-                <w:b/>
-                <w:bCs/>
-                <w:szCs w:val="20"/>
-                <w:rtl w:val="off"/>
-              </w:rPr>
-            </w:pPr>
-          </w:p>
-          <w:p>
-            <w:pPr>
-              <w:spacing w:line="288" w:lineRule="auto"/>
-              <w:rPr>
-                <w:lang w:eastAsia="ko-KR"/>
-                <w:rFonts w:ascii="맑은 고딕" w:eastAsia="맑은 고딕" w:hAnsi="맑은 고딕" w:hint="eastAsia"/>
-                <w:b/>
-                <w:bCs/>
-                <w:szCs w:val="20"/>
-                <w:rtl w:val="off"/>
-              </w:rPr>
-            </w:pPr>
-          </w:p>
-          <w:p>
-            <w:pPr>
-              <w:spacing w:line="288" w:lineRule="auto"/>
-              <w:rPr>
-                <w:lang w:eastAsia="ko-KR"/>
-                <w:rFonts w:ascii="맑은 고딕" w:eastAsia="맑은 고딕" w:hAnsi="맑은 고딕" w:hint="eastAsia"/>
-                <w:b/>
-                <w:bCs/>
-                <w:szCs w:val="20"/>
-                <w:rtl w:val="off"/>
-              </w:rPr>
-            </w:pPr>
-          </w:p>
-          <w:p>
-            <w:pPr>
-              <w:spacing w:line="288" w:lineRule="auto"/>
-              <w:rPr>
-                <w:lang w:eastAsia="ko-KR"/>
-                <w:rFonts w:ascii="맑은 고딕" w:eastAsia="맑은 고딕" w:hAnsi="맑은 고딕" w:hint="eastAsia"/>
-                <w:b/>
-                <w:bCs/>
-                <w:szCs w:val="20"/>
-                <w:rtl w:val="off"/>
-              </w:rPr>
-            </w:pPr>
-          </w:p>
-          <w:p>
-            <w:pPr>
-              <w:spacing w:line="288" w:lineRule="auto"/>
-              <w:rPr>
-                <w:rFonts w:ascii="맑은 고딕" w:eastAsia="맑은 고딕" w:hAnsi="맑은 고딕"/>
-                <w:b/>
-                <w:bCs/>
-                <w:szCs w:val="20"/>
-              </w:rPr>
-            </w:pPr>
-            <w:r>
-              <w:rPr>
-                <w:lang w:eastAsia="ko-KR"/>
-                <w:rFonts w:ascii="맑은 고딕" w:eastAsia="맑은 고딕" w:hAnsi="맑은 고딕"/>
-                <w:b/>
-                <w:bCs/>
-                <w:szCs w:val="20"/>
-                <w:rtl w:val="off"/>
-              </w:rPr>
               <w:drawing>
-                <wp:anchor distT="0" distB="0" distL="114300" distR="114300" behindDoc="0" locked="0" layoutInCell="1" simplePos="0" relativeHeight="251762688" allowOverlap="1" hidden="0">
+                <wp:anchor distT="0" distB="0" distL="114300" distR="114300" behindDoc="0" locked="0" layoutInCell="1" simplePos="0" relativeHeight="251804672" allowOverlap="1" hidden="0">
                   <wp:simplePos x="0" y="0"/>
                   <wp:positionH relativeFrom="column">
-                    <wp:posOffset>209550</wp:posOffset>
+                    <wp:posOffset>259258</wp:posOffset>
                   </wp:positionH>
                   <wp:positionV relativeFrom="paragraph">
-                    <wp:posOffset>20101</wp:posOffset>
+                    <wp:posOffset>232925</wp:posOffset>
                   </wp:positionV>
-                  <wp:extent cx="3244850" cy="184150"/>
+                  <wp:extent cx="2647950" cy="234950"/>
                   <wp:effectExtent l="0" t="0" r="0" b="0"/>
                   <wp:wrapNone/>
-                  <wp:docPr id="1065" name="shape1065" hidden="0"/>
+                  <wp:docPr id="1086" name="shape1086" hidden="0"/>
                   <wp:cNvGraphicFramePr>
                     <a:graphicFrameLocks xmlns:a="http://schemas.openxmlformats.org/drawingml/2006/main" noChangeAspect="1"/>
                   </wp:cNvGraphicFramePr>
@@ -11329,7 +10608,7 @@
                           </pic:cNvPicPr>
                         </pic:nvPicPr>
                         <pic:blipFill>
-                          <a:blip r:embed="rId27">
+                          <a:blip r:embed="rId26">
                             <a:extLst>
                               <a:ext uri="{28A0092B-C50C-407E-A947-70E740481C1C}">
                                 <a14:useLocalDpi xmlns:a14="http://schemas.microsoft.com/office/drawing/2010/main" val="0"/>
@@ -11344,7 +10623,7 @@
                         <pic:spPr>
                           <a:xfrm>
                             <a:off x="0" y="0"/>
-                            <a:ext cx="3244850" cy="184150"/>
+                            <a:ext cx="2647950" cy="234950"/>
                           </a:xfrm>
                           <a:prstGeom prst="rect"/>
                         </pic:spPr>
@@ -11354,6 +10633,17 @@
                 </wp:anchor>
               </w:drawing>
             </w:r>
+          </w:p>
+          <w:p>
+            <w:pPr>
+              <w:spacing w:line="288" w:lineRule="auto"/>
+              <w:rPr>
+                <w:rFonts w:ascii="맑은 고딕" w:eastAsia="맑은 고딕" w:hAnsi="맑은 고딕"/>
+                <w:b/>
+                <w:bCs/>
+                <w:szCs w:val="20"/>
+              </w:rPr>
+            </w:pPr>
             <w:r>
               <w:rPr>
                 <w:rFonts w:ascii="맑은 고딕" w:eastAsia="맑은 고딕" w:hAnsi="맑은 고딕" w:hint="eastAsia"/>
@@ -11381,7 +10671,7 @@
                 <w:szCs w:val="20"/>
                 <w:rtl w:val="off"/>
               </w:rPr>
-              <w:t xml:space="preserve">                                                   </w:t>
+              <w:t xml:space="preserve">                                           </w:t>
             </w:r>
             <w:r>
               <w:rPr>
@@ -11492,24 +10782,26 @@
                   </w:pPr>
                   <w:r>
                     <w:rPr>
+                      <w:lang w:eastAsia="ko-KR"/>
                       <w:rFonts w:ascii="맑은 고딕" w:eastAsia="맑은 고딕" w:hAnsi="맑은 고딕" w:hint="eastAsia"/>
                       <w:b/>
                       <w:bCs/>
                       <w:szCs w:val="20"/>
+                      <w:rtl w:val="off"/>
                     </w:rPr>
                     <w:drawing>
-                      <wp:anchor distT="0" distB="0" distL="114300" distR="114300" behindDoc="0" locked="0" layoutInCell="1" simplePos="0" relativeHeight="251763712" allowOverlap="1" hidden="0">
+                      <wp:anchor distT="0" distB="0" distL="114300" distR="114300" behindDoc="0" locked="0" layoutInCell="1" simplePos="0" relativeHeight="251805696" allowOverlap="1" hidden="0">
                         <wp:simplePos x="0" y="0"/>
                         <wp:positionH relativeFrom="column">
-                          <wp:posOffset>-33421</wp:posOffset>
+                          <wp:posOffset>-46789</wp:posOffset>
                         </wp:positionH>
                         <wp:positionV relativeFrom="paragraph">
-                          <wp:posOffset>16986</wp:posOffset>
+                          <wp:posOffset>12342</wp:posOffset>
                         </wp:positionV>
-                        <wp:extent cx="3560484" cy="1544756"/>
+                        <wp:extent cx="3540322" cy="750679"/>
                         <wp:effectExtent l="0" t="0" r="0" b="0"/>
                         <wp:wrapNone/>
-                        <wp:docPr id="1066" name="shape1066" hidden="0"/>
+                        <wp:docPr id="1087" name="shape1087" hidden="0"/>
                         <wp:cNvGraphicFramePr>
                           <a:graphicFrameLocks xmlns:a="http://schemas.openxmlformats.org/drawingml/2006/main" noChangeAspect="1"/>
                         </wp:cNvGraphicFramePr>
@@ -11523,7 +10815,7 @@
                                 </pic:cNvPicPr>
                               </pic:nvPicPr>
                               <pic:blipFill>
-                                <a:blip r:embed="rId28">
+                                <a:blip r:embed="rId27">
                                   <a:extLst>
                                     <a:ext uri="{28A0092B-C50C-407E-A947-70E740481C1C}">
                                       <a14:useLocalDpi xmlns:a14="http://schemas.microsoft.com/office/drawing/2010/main" val="0"/>
@@ -11538,7 +10830,7 @@
                               <pic:spPr>
                                 <a:xfrm>
                                   <a:off x="0" y="0"/>
-                                  <a:ext cx="3560484" cy="1544756"/>
+                                  <a:ext cx="3540322" cy="750679"/>
                                 </a:xfrm>
                                 <a:prstGeom prst="rect"/>
                               </pic:spPr>
@@ -11566,71 +10858,314 @@
                   <w:pPr>
                     <w:spacing w:line="288" w:lineRule="auto"/>
                     <w:rPr>
-                      <w:lang w:eastAsia="ko-KR"/>
                       <w:rFonts w:ascii="맑은 고딕" w:eastAsia="맑은 고딕" w:hAnsi="맑은 고딕" w:hint="eastAsia"/>
                       <w:b/>
                       <w:bCs/>
                       <w:szCs w:val="20"/>
-                      <w:rtl w:val="off"/>
-                    </w:rPr>
-                  </w:pPr>
-                </w:p>
-                <w:p>
-                  <w:pPr>
-                    <w:spacing w:line="288" w:lineRule="auto"/>
-                    <w:rPr>
-                      <w:lang w:eastAsia="ko-KR"/>
-                      <w:rFonts w:ascii="맑은 고딕" w:eastAsia="맑은 고딕" w:hAnsi="맑은 고딕" w:hint="eastAsia"/>
+                    </w:rPr>
+                  </w:pPr>
+                </w:p>
+              </w:tc>
+              <w:tc>
+                <w:tcPr>
+                  <w:tcW w:w="4593" w:type="dxa"/>
+                </w:tcPr>
+                <w:p>
+                  <w:pPr>
+                    <w:jc w:val="center"/>
+                    <w:spacing w:line="288" w:lineRule="auto"/>
+                    <w:rPr>
+                      <w:lang w:eastAsia="ko-KR"/>
+                      <w:rFonts w:ascii="맑은 고딕" w:eastAsia="맑은 고딕" w:hAnsi="맑은 고딕" w:hint="eastAsia"/>
+                      <w:szCs w:val="20"/>
+                      <w:rtl w:val="off"/>
+                    </w:rPr>
+                  </w:pPr>
+                </w:p>
+                <w:p>
+                  <w:pPr>
+                    <w:jc w:val="center"/>
+                    <w:spacing w:line="288" w:lineRule="auto"/>
+                    <w:rPr>
+                      <w:lang w:eastAsia="ko-KR"/>
+                      <w:rFonts w:ascii="맑은 고딕" w:eastAsia="맑은 고딕" w:hAnsi="맑은 고딕" w:hint="eastAsia"/>
+                      <w:szCs w:val="20"/>
+                      <w:rtl w:val="off"/>
+                    </w:rPr>
+                  </w:pPr>
+                  <w:r>
+                    <w:rPr>
+                      <w:lang w:eastAsia="ko-KR"/>
+                      <w:rFonts w:ascii="맑은 고딕" w:eastAsia="맑은 고딕" w:hAnsi="맑은 고딕"/>
+                      <w:szCs w:val="20"/>
+                      <w:rtl w:val="off"/>
+                    </w:rPr>
+                    <w:t xml:space="preserve">UI_Base의 파생클래스 </w:t>
+                  </w:r>
+                </w:p>
+                <w:p>
+                  <w:pPr>
+                    <w:jc w:val="center"/>
+                    <w:spacing w:line="288" w:lineRule="auto"/>
+                    <w:rPr>
+                      <w:rFonts w:ascii="맑은 고딕" w:eastAsia="맑은 고딕" w:hAnsi="맑은 고딕"/>
+                      <w:szCs w:val="20"/>
+                    </w:rPr>
+                  </w:pPr>
+                  <w:r>
+                    <w:rPr>
+                      <w:lang w:eastAsia="ko-KR"/>
+                      <w:rFonts w:ascii="맑은 고딕" w:eastAsia="맑은 고딕" w:hAnsi="맑은 고딕"/>
+                      <w:szCs w:val="20"/>
+                      <w:rtl w:val="off"/>
+                    </w:rPr>
+                    <w:t>팝업으로 띄울때 소팅오더를 관리 합니다.</w:t>
+                  </w:r>
+                </w:p>
+              </w:tc>
+            </w:tr>
+          </w:tbl>
+          <w:p>
+            <w:pPr>
+              <w:spacing w:line="288" w:lineRule="auto"/>
+              <w:rPr>
+                <w:lang w:eastAsia="ko-KR"/>
+                <w:rFonts w:ascii="맑은 고딕" w:eastAsia="맑은 고딕" w:hAnsi="맑은 고딕" w:hint="eastAsia"/>
+                <w:b/>
+                <w:bCs/>
+                <w:szCs w:val="20"/>
+                <w:rtl w:val="off"/>
+              </w:rPr>
+            </w:pPr>
+          </w:p>
+          <w:p>
+            <w:pPr>
+              <w:spacing w:line="288" w:lineRule="auto"/>
+              <w:rPr>
+                <w:rFonts w:ascii="맑은 고딕" w:eastAsia="맑은 고딕" w:hAnsi="맑은 고딕"/>
+                <w:b/>
+                <w:bCs/>
+                <w:szCs w:val="20"/>
+              </w:rPr>
+            </w:pPr>
+            <w:r>
+              <w:rPr>
+                <w:lang w:eastAsia="ko-KR"/>
+                <w:rFonts w:ascii="맑은 고딕" w:eastAsia="맑은 고딕" w:hAnsi="맑은 고딕"/>
+                <w:b/>
+                <w:bCs/>
+                <w:szCs w:val="20"/>
+                <w:rtl w:val="off"/>
+              </w:rPr>
+              <w:drawing>
+                <wp:anchor distT="0" distB="0" distL="114300" distR="114300" behindDoc="0" locked="0" layoutInCell="1" simplePos="0" relativeHeight="251810816" allowOverlap="1" hidden="0">
+                  <wp:simplePos x="0" y="0"/>
+                  <wp:positionH relativeFrom="column">
+                    <wp:posOffset>240612</wp:posOffset>
+                  </wp:positionH>
+                  <wp:positionV relativeFrom="paragraph">
+                    <wp:posOffset>38228</wp:posOffset>
+                  </wp:positionV>
+                  <wp:extent cx="2559050" cy="158750"/>
+                  <wp:effectExtent l="0" t="0" r="0" b="0"/>
+                  <wp:wrapNone/>
+                  <wp:docPr id="1092" name="shape1092" hidden="0"/>
+                  <wp:cNvGraphicFramePr>
+                    <a:graphicFrameLocks xmlns:a="http://schemas.openxmlformats.org/drawingml/2006/main" noChangeAspect="1"/>
+                  </wp:cNvGraphicFramePr>
+                  <a:graphic xmlns:a="http://schemas.openxmlformats.org/drawingml/2006/main">
+                    <a:graphicData uri="http://schemas.openxmlformats.org/drawingml/2006/picture">
+                      <pic:pic xmlns:pic="http://schemas.openxmlformats.org/drawingml/2006/picture">
+                        <pic:nvPicPr>
+                          <pic:cNvPr id="0" name="이미지"/>
+                          <pic:cNvPicPr preferRelativeResize="1">
+                            <a:picLocks noChangeAspect="1"/>
+                          </pic:cNvPicPr>
+                        </pic:nvPicPr>
+                        <pic:blipFill>
+                          <a:blip r:embed="rId28">
+                            <a:extLst>
+                              <a:ext uri="{28A0092B-C50C-407E-A947-70E740481C1C}">
+                                <a14:useLocalDpi xmlns:a14="http://schemas.microsoft.com/office/drawing/2010/main" val="0"/>
+                              </a:ext>
+                            </a:extLst>
+                          </a:blip>
+                          <a:srcRect/>
+                          <a:stretch>
+                            <a:fillRect/>
+                          </a:stretch>
+                        </pic:blipFill>
+                        <pic:spPr>
+                          <a:xfrm>
+                            <a:off x="0" y="0"/>
+                            <a:ext cx="2559050" cy="158750"/>
+                          </a:xfrm>
+                          <a:prstGeom prst="rect"/>
+                        </pic:spPr>
+                      </pic:pic>
+                    </a:graphicData>
+                  </a:graphic>
+                </wp:anchor>
+              </w:drawing>
+            </w:r>
+            <w:r>
+              <w:rPr>
+                <w:rFonts w:ascii="맑은 고딕" w:eastAsia="맑은 고딕" w:hAnsi="맑은 고딕" w:hint="eastAsia"/>
+                <w:b/>
+                <w:bCs/>
+                <w:szCs w:val="20"/>
+              </w:rPr>
+              <w:t>2</w:t>
+            </w:r>
+            <w:r>
+              <w:rPr>
+                <w:rFonts w:ascii="맑은 고딕" w:eastAsia="맑은 고딕" w:hAnsi="맑은 고딕"/>
+                <w:b/>
+                <w:bCs/>
+                <w:szCs w:val="20"/>
+              </w:rPr>
+              <w:t xml:space="preserve">.3 </w:t>
+            </w:r>
+            <w:r>
+              <w:rPr>
+                <w:lang w:eastAsia="ko-KR"/>
+                <w:rFonts w:ascii="맑은 고딕" w:eastAsia="맑은 고딕" w:hAnsi="맑은 고딕"/>
+                <w:b/>
+                <w:bCs/>
+                <w:szCs w:val="20"/>
+                <w:rtl w:val="off"/>
+              </w:rPr>
+              <w:t xml:space="preserve">                                         </w:t>
+            </w:r>
+            <w:r>
+              <w:rPr>
+                <w:rFonts w:ascii="맑은 고딕" w:eastAsia="맑은 고딕" w:hAnsi="맑은 고딕" w:hint="eastAsia"/>
+                <w:b/>
+                <w:bCs/>
+                <w:szCs w:val="20"/>
+              </w:rPr>
+              <w:t>클래스</w:t>
+            </w:r>
+          </w:p>
+          <w:tbl>
+            <w:tblPr>
+              <w:tblStyle w:val="a7"/>
+              <w:tblW w:w="0" w:type="auto"/>
+              <w:tblLook w:val="04A0" w:firstRow="1" w:lastRow="0" w:firstColumn="1" w:lastColumn="0" w:noHBand="0" w:noVBand="1"/>
+            </w:tblPr>
+            <w:tblGrid>
+              <w:gridCol w:w="5636"/>
+              <w:gridCol w:w="4593"/>
+            </w:tblGrid>
+            <w:tr>
+              <w:trPr>
+                <w:cnfStyle w:val="100000000000" w:firstRow="1" w:lastRow="0" w:firstColumn="0" w:lastColumn="0" w:oddVBand="0" w:evenVBand="0" w:oddHBand="0" w:evenHBand="0" w:firstRowFirstColumn="0" w:firstRowLastColumn="0" w:lastRowFirstColumn="0" w:lastRowLastColumn="0"/>
+              </w:trPr>
+              <w:tc>
+                <w:tcPr>
+                  <w:cnfStyle w:val="001000000000" w:firstRow="0" w:lastRow="0" w:firstColumn="1" w:lastColumn="0" w:oddVBand="0" w:evenVBand="0" w:oddHBand="0" w:evenHBand="0" w:firstRowFirstColumn="0" w:firstRowLastColumn="0" w:lastRowFirstColumn="0" w:lastRowLastColumn="0"/>
+                  <w:tcW w:w="5636" w:type="dxa"/>
+                </w:tcPr>
+                <w:p>
+                  <w:pPr>
+                    <w:jc w:val="center"/>
+                    <w:spacing w:line="288" w:lineRule="auto"/>
+                    <w:rPr>
+                      <w:rFonts w:ascii="맑은 고딕" w:eastAsia="맑은 고딕" w:hAnsi="맑은 고딕"/>
                       <w:b/>
                       <w:bCs/>
                       <w:szCs w:val="20"/>
-                      <w:rtl w:val="off"/>
-                    </w:rPr>
-                  </w:pPr>
-                </w:p>
-                <w:p>
-                  <w:pPr>
-                    <w:spacing w:line="288" w:lineRule="auto"/>
-                    <w:rPr>
-                      <w:lang w:eastAsia="ko-KR"/>
+                    </w:rPr>
+                  </w:pPr>
+                  <w:r>
+                    <w:rPr>
                       <w:rFonts w:ascii="맑은 고딕" w:eastAsia="맑은 고딕" w:hAnsi="맑은 고딕" w:hint="eastAsia"/>
                       <w:b/>
                       <w:bCs/>
                       <w:szCs w:val="20"/>
-                      <w:rtl w:val="off"/>
-                    </w:rPr>
-                  </w:pPr>
-                </w:p>
-                <w:p>
-                  <w:pPr>
-                    <w:spacing w:line="288" w:lineRule="auto"/>
-                    <w:rPr>
-                      <w:rFonts w:ascii="맑은 고딕" w:eastAsia="맑은 고딕" w:hAnsi="맑은 고딕" w:hint="eastAsia"/>
+                    </w:rPr>
+                    <w:t>C</w:t>
+                  </w:r>
+                  <w:r>
+                    <w:rPr>
+                      <w:rFonts w:ascii="맑은 고딕" w:eastAsia="맑은 고딕" w:hAnsi="맑은 고딕"/>
                       <w:b/>
                       <w:bCs/>
                       <w:szCs w:val="20"/>
                     </w:rPr>
+                    <w:t>ode</w:t>
+                  </w:r>
+                </w:p>
+              </w:tc>
+              <w:tc>
+                <w:tcPr>
+                  <w:tcW w:w="4593" w:type="dxa"/>
+                </w:tcPr>
+                <w:p>
+                  <w:pPr>
+                    <w:cnfStyle w:val="100000000000" w:firstRow="1" w:lastRow="0" w:firstColumn="0" w:lastColumn="0" w:oddVBand="0" w:evenVBand="0" w:oddHBand="0" w:evenHBand="0" w:firstRowFirstColumn="0" w:firstRowLastColumn="0" w:lastRowFirstColumn="0" w:lastRowLastColumn="0"/>
+                    <w:jc w:val="center"/>
+                    <w:spacing w:line="288" w:lineRule="auto"/>
+                    <w:rPr>
+                      <w:rFonts w:ascii="맑은 고딕" w:eastAsia="맑은 고딕" w:hAnsi="맑은 고딕"/>
+                      <w:b/>
+                      <w:bCs/>
+                      <w:szCs w:val="20"/>
+                    </w:rPr>
                   </w:pPr>
                   <w:r>
                     <w:rPr>
-                      <w:lang w:eastAsia="ko-KR"/>
-                      <w:rFonts w:hint="eastAsia"/>
-                      <w:noProof/>
+                      <w:rFonts w:ascii="맑은 고딕" w:eastAsia="맑은 고딕" w:hAnsi="맑은 고딕" w:hint="eastAsia"/>
+                      <w:b/>
+                      <w:bCs/>
+                      <w:szCs w:val="20"/>
+                    </w:rPr>
+                    <w:t>해설</w:t>
+                  </w:r>
+                </w:p>
+              </w:tc>
+            </w:tr>
+            <w:tr>
+              <w:trPr/>
+              <w:tc>
+                <w:tcPr>
+                  <w:cnfStyle w:val="001000000000" w:firstRow="0" w:lastRow="0" w:firstColumn="1" w:lastColumn="0" w:oddVBand="0" w:evenVBand="0" w:oddHBand="0" w:evenHBand="0" w:firstRowFirstColumn="0" w:firstRowLastColumn="0" w:lastRowFirstColumn="0" w:lastRowLastColumn="0"/>
+                  <w:tcW w:w="5636" w:type="dxa"/>
+                </w:tcPr>
+                <w:p>
+                  <w:pPr>
+                    <w:spacing w:line="288" w:lineRule="auto"/>
+                    <w:rPr>
+                      <w:lang w:eastAsia="ko-KR"/>
+                      <w:rFonts w:ascii="맑은 고딕" w:eastAsia="맑은 고딕" w:hAnsi="맑은 고딕" w:hint="eastAsia"/>
+                      <w:b/>
+                      <w:bCs/>
+                      <w:szCs w:val="20"/>
+                      <w:rtl w:val="off"/>
+                    </w:rPr>
+                  </w:pPr>
+                  <w:r>
+                    <w:rPr>
+                      <w:lang w:eastAsia="ko-KR"/>
+                      <w:rFonts w:ascii="맑은 고딕" w:eastAsia="맑은 고딕" w:hAnsi="맑은 고딕" w:hint="eastAsia"/>
+                      <w:b/>
+                      <w:bCs/>
+                      <w:szCs w:val="20"/>
                       <w:rtl w:val="off"/>
                     </w:rPr>
                     <w:drawing>
-                      <wp:anchor distT="0" distB="0" distL="114300" distR="114300" behindDoc="0" locked="0" layoutInCell="1" simplePos="0" relativeHeight="251767808" allowOverlap="1" hidden="0">
+                      <wp:anchor distT="0" distB="0" distL="114300" distR="114300" behindDoc="0" locked="0" layoutInCell="1" simplePos="0" relativeHeight="251811840" allowOverlap="1" hidden="0">
                         <wp:simplePos x="0" y="0"/>
                         <wp:positionH relativeFrom="column">
-                          <wp:posOffset>-60157</wp:posOffset>
+                          <wp:posOffset>-42878</wp:posOffset>
                         </wp:positionH>
                         <wp:positionV relativeFrom="paragraph">
-                          <wp:posOffset>262116</wp:posOffset>
+                          <wp:posOffset>5655</wp:posOffset>
                         </wp:positionV>
-                        <wp:extent cx="3560485" cy="800179"/>
+                        <wp:extent cx="3540323" cy="776208"/>
                         <wp:effectExtent l="0" t="0" r="0" b="0"/>
                         <wp:wrapNone/>
-                        <wp:docPr id="1067" name="shape1067" hidden="0"/>
+                        <wp:docPr id="1093" name="shape1093" hidden="0"/>
                         <wp:cNvGraphicFramePr>
                           <a:graphicFrameLocks xmlns:a="http://schemas.openxmlformats.org/drawingml/2006/main" noChangeAspect="1"/>
                         </wp:cNvGraphicFramePr>
@@ -11659,7 +11194,7 @@
                               <pic:spPr>
                                 <a:xfrm>
                                   <a:off x="0" y="0"/>
-                                  <a:ext cx="3560485" cy="800179"/>
+                                  <a:ext cx="3540323" cy="776208"/>
                                 </a:xfrm>
                                 <a:prstGeom prst="rect"/>
                               </pic:spPr>
@@ -11670,6 +11205,30 @@
                     </w:drawing>
                   </w:r>
                 </w:p>
+                <w:p>
+                  <w:pPr>
+                    <w:spacing w:line="288" w:lineRule="auto"/>
+                    <w:rPr>
+                      <w:lang w:eastAsia="ko-KR"/>
+                      <w:rFonts w:ascii="맑은 고딕" w:eastAsia="맑은 고딕" w:hAnsi="맑은 고딕" w:hint="eastAsia"/>
+                      <w:b/>
+                      <w:bCs/>
+                      <w:szCs w:val="20"/>
+                      <w:rtl w:val="off"/>
+                    </w:rPr>
+                  </w:pPr>
+                </w:p>
+                <w:p>
+                  <w:pPr>
+                    <w:spacing w:line="288" w:lineRule="auto"/>
+                    <w:rPr>
+                      <w:rFonts w:ascii="맑은 고딕" w:eastAsia="맑은 고딕" w:hAnsi="맑은 고딕" w:hint="eastAsia"/>
+                      <w:b/>
+                      <w:bCs/>
+                      <w:szCs w:val="20"/>
+                    </w:rPr>
+                  </w:pPr>
+                </w:p>
               </w:tc>
               <w:tc>
                 <w:tcPr>
@@ -11698,6 +11257,15 @@
                       <w:rtl w:val="off"/>
                     </w:rPr>
                   </w:pPr>
+                  <w:r>
+                    <w:rPr>
+                      <w:lang w:eastAsia="ko-KR"/>
+                      <w:rFonts w:ascii="맑은 고딕" w:eastAsia="맑은 고딕" w:hAnsi="맑은 고딕"/>
+                      <w:szCs w:val="20"/>
+                      <w:rtl w:val="off"/>
+                    </w:rPr>
+                    <w:t xml:space="preserve">UI_Base의 파생클래스 </w:t>
+                  </w:r>
                 </w:p>
                 <w:p>
                   <w:pPr>
@@ -11715,7 +11283,210 @@
                       <w:szCs w:val="20"/>
                       <w:rtl w:val="off"/>
                     </w:rPr>
-                    <w:t>기본클래스의 맴버변수 선언</w:t>
+                    <w:t>씬으로 띄울 UI는 소팅오더를 하지 않습니다.</w:t>
+                  </w:r>
+                </w:p>
+              </w:tc>
+            </w:tr>
+          </w:tbl>
+          <w:p>
+            <w:pPr>
+              <w:spacing w:line="288" w:lineRule="auto"/>
+              <w:rPr>
+                <w:lang w:eastAsia="ko-KR"/>
+                <w:rFonts w:ascii="맑은 고딕" w:eastAsia="맑은 고딕" w:hAnsi="맑은 고딕" w:hint="eastAsia"/>
+                <w:b/>
+                <w:bCs/>
+                <w:szCs w:val="20"/>
+                <w:rtl w:val="off"/>
+              </w:rPr>
+            </w:pPr>
+          </w:p>
+          <w:p>
+            <w:pPr>
+              <w:spacing w:line="288" w:lineRule="auto"/>
+              <w:rPr>
+                <w:rFonts w:ascii="맑은 고딕" w:eastAsia="맑은 고딕" w:hAnsi="맑은 고딕"/>
+                <w:b/>
+                <w:bCs/>
+                <w:szCs w:val="20"/>
+              </w:rPr>
+            </w:pPr>
+            <w:r>
+              <w:rPr>
+                <w:lang w:eastAsia="ko-KR"/>
+                <w:rFonts w:ascii="맑은 고딕" w:eastAsia="맑은 고딕" w:hAnsi="맑은 고딕"/>
+                <w:b/>
+                <w:bCs/>
+                <w:szCs w:val="20"/>
+                <w:rtl w:val="off"/>
+              </w:rPr>
+              <w:drawing>
+                <wp:anchor distT="0" distB="0" distL="114300" distR="114300" behindDoc="0" locked="0" layoutInCell="1" simplePos="0" relativeHeight="251755520" allowOverlap="1" hidden="0">
+                  <wp:simplePos x="0" y="0"/>
+                  <wp:positionH relativeFrom="column">
+                    <wp:posOffset>174792</wp:posOffset>
+                  </wp:positionH>
+                  <wp:positionV relativeFrom="paragraph">
+                    <wp:posOffset>16529</wp:posOffset>
+                  </wp:positionV>
+                  <wp:extent cx="3587750" cy="217904"/>
+                  <wp:effectExtent l="0" t="0" r="0" b="0"/>
+                  <wp:wrapNone/>
+                  <wp:docPr id="1062" name="shape1062" hidden="0"/>
+                  <wp:cNvGraphicFramePr>
+                    <a:graphicFrameLocks xmlns:a="http://schemas.openxmlformats.org/drawingml/2006/main" noChangeAspect="1"/>
+                  </wp:cNvGraphicFramePr>
+                  <a:graphic xmlns:a="http://schemas.openxmlformats.org/drawingml/2006/main">
+                    <a:graphicData uri="http://schemas.openxmlformats.org/drawingml/2006/picture">
+                      <pic:pic xmlns:pic="http://schemas.openxmlformats.org/drawingml/2006/picture">
+                        <pic:nvPicPr>
+                          <pic:cNvPr id="0" name="이미지"/>
+                          <pic:cNvPicPr preferRelativeResize="1">
+                            <a:picLocks noChangeAspect="1"/>
+                          </pic:cNvPicPr>
+                        </pic:nvPicPr>
+                        <pic:blipFill>
+                          <a:blip r:embed="rId30">
+                            <a:extLst>
+                              <a:ext uri="{28A0092B-C50C-407E-A947-70E740481C1C}">
+                                <a14:useLocalDpi xmlns:a14="http://schemas.microsoft.com/office/drawing/2010/main" val="0"/>
+                              </a:ext>
+                            </a:extLst>
+                          </a:blip>
+                          <a:srcRect/>
+                          <a:stretch>
+                            <a:fillRect/>
+                          </a:stretch>
+                        </pic:blipFill>
+                        <pic:spPr>
+                          <a:xfrm>
+                            <a:off x="0" y="0"/>
+                            <a:ext cx="3587750" cy="217904"/>
+                          </a:xfrm>
+                          <a:prstGeom prst="rect"/>
+                        </pic:spPr>
+                      </pic:pic>
+                    </a:graphicData>
+                  </a:graphic>
+                </wp:anchor>
+              </w:drawing>
+            </w:r>
+            <w:r>
+              <w:rPr>
+                <w:rFonts w:ascii="맑은 고딕" w:eastAsia="맑은 고딕" w:hAnsi="맑은 고딕" w:hint="eastAsia"/>
+                <w:b/>
+                <w:bCs/>
+                <w:szCs w:val="20"/>
+              </w:rPr>
+              <w:t>2</w:t>
+            </w:r>
+            <w:r>
+              <w:rPr>
+                <w:rFonts w:ascii="맑은 고딕" w:eastAsia="맑은 고딕" w:hAnsi="맑은 고딕"/>
+                <w:b/>
+                <w:bCs/>
+                <w:szCs w:val="20"/>
+              </w:rPr>
+              <w:t xml:space="preserve">.3 </w:t>
+            </w:r>
+            <w:r>
+              <w:rPr>
+                <w:lang w:eastAsia="ko-KR"/>
+                <w:rFonts w:ascii="맑은 고딕" w:eastAsia="맑은 고딕" w:hAnsi="맑은 고딕"/>
+                <w:b/>
+                <w:bCs/>
+                <w:szCs w:val="20"/>
+                <w:rtl w:val="off"/>
+              </w:rPr>
+              <w:t xml:space="preserve">                                                        </w:t>
+            </w:r>
+            <w:r>
+              <w:rPr>
+                <w:rFonts w:ascii="맑은 고딕" w:eastAsia="맑은 고딕" w:hAnsi="맑은 고딕" w:hint="eastAsia"/>
+                <w:b/>
+                <w:bCs/>
+                <w:szCs w:val="20"/>
+              </w:rPr>
+              <w:t>클래스</w:t>
+            </w:r>
+          </w:p>
+          <w:tbl>
+            <w:tblPr>
+              <w:tblStyle w:val="a7"/>
+              <w:tblW w:w="0" w:type="auto"/>
+              <w:tblLook w:val="04A0" w:firstRow="1" w:lastRow="0" w:firstColumn="1" w:lastColumn="0" w:noHBand="0" w:noVBand="1"/>
+            </w:tblPr>
+            <w:tblGrid>
+              <w:gridCol w:w="5115"/>
+              <w:gridCol w:w="521"/>
+              <w:gridCol w:w="4593"/>
+            </w:tblGrid>
+            <w:tr>
+              <w:trPr>
+                <w:cnfStyle w:val="100000000000" w:firstRow="1" w:lastRow="0" w:firstColumn="0" w:lastColumn="0" w:oddVBand="0" w:evenVBand="0" w:oddHBand="0" w:evenHBand="0" w:firstRowFirstColumn="0" w:firstRowLastColumn="0" w:lastRowFirstColumn="0" w:lastRowLastColumn="0"/>
+              </w:trPr>
+              <w:tc>
+                <w:tcPr>
+                  <w:cnfStyle w:val="001000000000" w:firstRow="0" w:lastRow="0" w:firstColumn="1" w:lastColumn="0" w:oddVBand="0" w:evenVBand="0" w:oddHBand="0" w:evenHBand="0" w:firstRowFirstColumn="0" w:firstRowLastColumn="0" w:lastRowFirstColumn="0" w:lastRowLastColumn="0"/>
+                  <w:tcW w:w="5636" w:type="dxa"/>
+                  <w:gridSpan w:val="2"/>
+                </w:tcPr>
+                <w:p>
+                  <w:pPr>
+                    <w:jc w:val="center"/>
+                    <w:spacing w:line="288" w:lineRule="auto"/>
+                    <w:rPr>
+                      <w:rFonts w:ascii="맑은 고딕" w:eastAsia="맑은 고딕" w:hAnsi="맑은 고딕"/>
+                      <w:b/>
+                      <w:bCs/>
+                      <w:szCs w:val="20"/>
+                    </w:rPr>
+                  </w:pPr>
+                  <w:r>
+                    <w:rPr>
+                      <w:rFonts w:ascii="맑은 고딕" w:eastAsia="맑은 고딕" w:hAnsi="맑은 고딕" w:hint="eastAsia"/>
+                      <w:b/>
+                      <w:bCs/>
+                      <w:szCs w:val="20"/>
+                    </w:rPr>
+                    <w:t>C</w:t>
+                  </w:r>
+                  <w:r>
+                    <w:rPr>
+                      <w:rFonts w:ascii="맑은 고딕" w:eastAsia="맑은 고딕" w:hAnsi="맑은 고딕"/>
+                      <w:b/>
+                      <w:bCs/>
+                      <w:szCs w:val="20"/>
+                    </w:rPr>
+                    <w:t>ode</w:t>
+                  </w:r>
+                </w:p>
+              </w:tc>
+              <w:tc>
+                <w:tcPr>
+                  <w:tcW w:w="4593" w:type="dxa"/>
+                </w:tcPr>
+                <w:p>
+                  <w:pPr>
+                    <w:cnfStyle w:val="100000000000" w:firstRow="1" w:lastRow="0" w:firstColumn="0" w:lastColumn="0" w:oddVBand="0" w:evenVBand="0" w:oddHBand="0" w:evenHBand="0" w:firstRowFirstColumn="0" w:firstRowLastColumn="0" w:lastRowFirstColumn="0" w:lastRowLastColumn="0"/>
+                    <w:jc w:val="center"/>
+                    <w:spacing w:line="288" w:lineRule="auto"/>
+                    <w:rPr>
+                      <w:rFonts w:ascii="맑은 고딕" w:eastAsia="맑은 고딕" w:hAnsi="맑은 고딕"/>
+                      <w:b/>
+                      <w:bCs/>
+                      <w:szCs w:val="20"/>
+                    </w:rPr>
+                  </w:pPr>
+                  <w:r>
+                    <w:rPr>
+                      <w:rFonts w:ascii="맑은 고딕" w:eastAsia="맑은 고딕" w:hAnsi="맑은 고딕" w:hint="eastAsia"/>
+                      <w:b/>
+                      <w:bCs/>
+                      <w:szCs w:val="20"/>
+                    </w:rPr>
+                    <w:t>해설</w:t>
                   </w:r>
                 </w:p>
               </w:tc>
@@ -11726,115 +11497,42 @@
                 <w:tcPr>
                   <w:cnfStyle w:val="001000000000" w:firstRow="0" w:lastRow="0" w:firstColumn="1" w:lastColumn="0" w:oddVBand="0" w:evenVBand="0" w:oddHBand="0" w:evenHBand="0" w:firstRowFirstColumn="0" w:firstRowLastColumn="0" w:lastRowFirstColumn="0" w:lastRowLastColumn="0"/>
                   <w:tcW w:w="5636" w:type="dxa"/>
+                  <w:gridSpan w:val="2"/>
                 </w:tcPr>
                 <w:p>
                   <w:pPr>
                     <w:spacing w:line="288" w:lineRule="auto"/>
                     <w:rPr>
-                      <w:noProof/>
-                    </w:rPr>
-                  </w:pPr>
-                </w:p>
-                <w:p>
-                  <w:pPr>
-                    <w:spacing w:line="288" w:lineRule="auto"/>
-                    <w:rPr>
-                      <w:noProof/>
-                    </w:rPr>
-                  </w:pPr>
-                </w:p>
-                <w:p>
-                  <w:pPr>
-                    <w:spacing w:line="288" w:lineRule="auto"/>
-                    <w:rPr>
-                      <w:noProof/>
-                    </w:rPr>
-                  </w:pPr>
-                </w:p>
-                <w:p>
-                  <w:pPr>
-                    <w:spacing w:line="288" w:lineRule="auto"/>
-                    <w:rPr>
-                      <w:rFonts w:hint="eastAsia"/>
-                      <w:noProof/>
-                    </w:rPr>
-                  </w:pPr>
-                </w:p>
-              </w:tc>
-              <w:tc>
-                <w:tcPr>
-                  <w:tcW w:w="4593" w:type="dxa"/>
-                </w:tcPr>
-                <w:p>
-                  <w:pPr>
-                    <w:jc w:val="center"/>
-                    <w:spacing w:line="288" w:lineRule="auto"/>
-                    <w:rPr>
-                      <w:lang w:eastAsia="ko-KR"/>
-                      <w:rFonts w:ascii="맑은 고딕" w:eastAsia="맑은 고딕" w:hAnsi="맑은 고딕" w:hint="eastAsia"/>
-                      <w:szCs w:val="20"/>
-                      <w:rtl w:val="off"/>
-                    </w:rPr>
-                  </w:pPr>
-                </w:p>
-                <w:p>
-                  <w:pPr>
-                    <w:jc w:val="center"/>
-                    <w:spacing w:line="288" w:lineRule="auto"/>
-                    <w:rPr>
-                      <w:rFonts w:ascii="맑은 고딕" w:eastAsia="맑은 고딕" w:hAnsi="맑은 고딕"/>
-                      <w:szCs w:val="20"/>
+                      <w:lang w:eastAsia="ko-KR"/>
+                      <w:rFonts w:ascii="맑은 고딕" w:eastAsia="맑은 고딕" w:hAnsi="맑은 고딕" w:hint="eastAsia"/>
+                      <w:b/>
+                      <w:bCs/>
+                      <w:szCs w:val="20"/>
+                      <w:rtl w:val="off"/>
                     </w:rPr>
                   </w:pPr>
                   <w:r>
                     <w:rPr>
                       <w:lang w:eastAsia="ko-KR"/>
-                      <w:rFonts w:ascii="맑은 고딕" w:eastAsia="맑은 고딕" w:hAnsi="맑은 고딕"/>
-                      <w:szCs w:val="20"/>
-                      <w:rtl w:val="off"/>
-                    </w:rPr>
-                    <w:t>스탯을 초기화 합니다</w:t>
-                  </w:r>
-                </w:p>
-              </w:tc>
-            </w:tr>
-            <w:tr>
-              <w:trPr/>
-              <w:tc>
-                <w:tcPr>
-                  <w:cnfStyle w:val="001000000000" w:firstRow="0" w:lastRow="0" w:firstColumn="1" w:lastColumn="0" w:oddVBand="0" w:evenVBand="0" w:oddHBand="0" w:evenHBand="0" w:firstRowFirstColumn="0" w:firstRowLastColumn="0" w:lastRowFirstColumn="0" w:lastRowLastColumn="0"/>
-                  <w:tcW w:w="5636" w:type="dxa"/>
-                </w:tcPr>
-                <w:p>
-                  <w:pPr>
-                    <w:spacing w:line="288" w:lineRule="auto"/>
-                    <w:rPr>
-                      <w:lang w:eastAsia="ko-KR"/>
-                      <w:rFonts w:hint="eastAsia"/>
-                      <w:noProof/>
-                      <w:rtl w:val="off"/>
-                    </w:rPr>
-                  </w:pPr>
-                  <w:r>
-                    <w:rPr>
-                      <w:lang w:eastAsia="ko-KR"/>
-                      <w:rFonts w:hint="eastAsia"/>
-                      <w:noProof/>
+                      <w:rFonts w:ascii="맑은 고딕" w:eastAsia="맑은 고딕" w:hAnsi="맑은 고딕" w:hint="eastAsia"/>
+                      <w:b/>
+                      <w:bCs/>
+                      <w:szCs w:val="20"/>
                       <w:rtl w:val="off"/>
                     </w:rPr>
                     <w:drawing>
-                      <wp:anchor distT="0" distB="0" distL="114300" distR="114300" behindDoc="0" locked="0" layoutInCell="1" simplePos="0" relativeHeight="251768832" allowOverlap="1" hidden="0">
+                      <wp:anchor distT="0" distB="0" distL="114300" distR="114300" behindDoc="0" locked="0" layoutInCell="1" simplePos="0" relativeHeight="251756544" allowOverlap="1" hidden="0">
                         <wp:simplePos x="0" y="0"/>
                         <wp:positionH relativeFrom="column">
                           <wp:posOffset>-60158</wp:posOffset>
                         </wp:positionH>
                         <wp:positionV relativeFrom="paragraph">
-                          <wp:posOffset>6687</wp:posOffset>
+                          <wp:posOffset>13374</wp:posOffset>
                         </wp:positionV>
-                        <wp:extent cx="3560484" cy="581421"/>
+                        <wp:extent cx="3560531" cy="775007"/>
                         <wp:effectExtent l="0" t="0" r="0" b="0"/>
                         <wp:wrapNone/>
-                        <wp:docPr id="1068" name="shape1068" hidden="0"/>
+                        <wp:docPr id="1063" name="shape1063" hidden="0"/>
                         <wp:cNvGraphicFramePr>
                           <a:graphicFrameLocks xmlns:a="http://schemas.openxmlformats.org/drawingml/2006/main" noChangeAspect="1"/>
                         </wp:cNvGraphicFramePr>
@@ -11848,7 +11546,7 @@
                                 </pic:cNvPicPr>
                               </pic:nvPicPr>
                               <pic:blipFill>
-                                <a:blip r:embed="rId30">
+                                <a:blip r:embed="rId31">
                                   <a:extLst>
                                     <a:ext uri="{28A0092B-C50C-407E-A947-70E740481C1C}">
                                       <a14:useLocalDpi xmlns:a14="http://schemas.microsoft.com/office/drawing/2010/main" val="0"/>
@@ -11863,7 +11561,7 @@
                               <pic:spPr>
                                 <a:xfrm>
                                   <a:off x="0" y="0"/>
-                                  <a:ext cx="3560484" cy="581421"/>
+                                  <a:ext cx="3560531" cy="775007"/>
                                 </a:xfrm>
                                 <a:prstGeom prst="rect"/>
                               </pic:spPr>
@@ -11879,18 +11577,22 @@
                     <w:spacing w:line="288" w:lineRule="auto"/>
                     <w:rPr>
                       <w:lang w:eastAsia="ko-KR"/>
-                      <w:rFonts w:hint="eastAsia"/>
-                      <w:noProof/>
-                      <w:rtl w:val="off"/>
-                    </w:rPr>
-                  </w:pPr>
-                </w:p>
-                <w:p>
-                  <w:pPr>
-                    <w:spacing w:line="288" w:lineRule="auto"/>
-                    <w:rPr>
-                      <w:rFonts w:hint="eastAsia"/>
-                      <w:noProof/>
+                      <w:rFonts w:ascii="맑은 고딕" w:eastAsia="맑은 고딕" w:hAnsi="맑은 고딕" w:hint="eastAsia"/>
+                      <w:b/>
+                      <w:bCs/>
+                      <w:szCs w:val="20"/>
+                      <w:rtl w:val="off"/>
+                    </w:rPr>
+                  </w:pPr>
+                </w:p>
+                <w:p>
+                  <w:pPr>
+                    <w:spacing w:line="288" w:lineRule="auto"/>
+                    <w:rPr>
+                      <w:rFonts w:ascii="맑은 고딕" w:eastAsia="맑은 고딕" w:hAnsi="맑은 고딕" w:hint="eastAsia"/>
+                      <w:b/>
+                      <w:bCs/>
+                      <w:szCs w:val="20"/>
                     </w:rPr>
                   </w:pPr>
                 </w:p>
@@ -11904,6 +11606,18 @@
                     <w:jc w:val="center"/>
                     <w:spacing w:line="288" w:lineRule="auto"/>
                     <w:rPr>
+                      <w:lang w:eastAsia="ko-KR"/>
+                      <w:rFonts w:ascii="맑은 고딕" w:eastAsia="맑은 고딕" w:hAnsi="맑은 고딕" w:hint="eastAsia"/>
+                      <w:szCs w:val="20"/>
+                      <w:rtl w:val="off"/>
+                    </w:rPr>
+                  </w:pPr>
+                </w:p>
+                <w:p>
+                  <w:pPr>
+                    <w:jc w:val="center"/>
+                    <w:spacing w:line="288" w:lineRule="auto"/>
+                    <w:rPr>
                       <w:rFonts w:ascii="맑은 고딕" w:eastAsia="맑은 고딕" w:hAnsi="맑은 고딕"/>
                       <w:szCs w:val="20"/>
                     </w:rPr>
@@ -11915,507 +11629,7 @@
                       <w:szCs w:val="20"/>
                       <w:rtl w:val="off"/>
                     </w:rPr>
-                    <w:t>맴버변수를 초기화하는 가상메서드</w:t>
-                  </w:r>
-                </w:p>
-              </w:tc>
-            </w:tr>
-          </w:tbl>
-          <w:p>
-            <w:pPr>
-              <w:spacing w:line="288" w:lineRule="auto"/>
-              <w:rPr>
-                <w:lang w:eastAsia="ko-KR"/>
-                <w:rFonts w:ascii="맑은 고딕" w:eastAsia="맑은 고딕" w:hAnsi="맑은 고딕" w:hint="eastAsia"/>
-                <w:b/>
-                <w:bCs/>
-                <w:szCs w:val="20"/>
-                <w:rtl w:val="off"/>
-              </w:rPr>
-            </w:pPr>
-          </w:p>
-          <w:p>
-            <w:pPr>
-              <w:spacing w:line="288" w:lineRule="auto"/>
-              <w:rPr>
-                <w:lang w:eastAsia="ko-KR"/>
-                <w:rFonts w:ascii="맑은 고딕" w:eastAsia="맑은 고딕" w:hAnsi="맑은 고딕" w:hint="eastAsia"/>
-                <w:b/>
-                <w:bCs/>
-                <w:szCs w:val="20"/>
-                <w:rtl w:val="off"/>
-              </w:rPr>
-            </w:pPr>
-          </w:p>
-          <w:p>
-            <w:pPr>
-              <w:spacing w:line="288" w:lineRule="auto"/>
-              <w:rPr>
-                <w:lang w:eastAsia="ko-KR"/>
-                <w:rFonts w:ascii="맑은 고딕" w:eastAsia="맑은 고딕" w:hAnsi="맑은 고딕" w:hint="eastAsia"/>
-                <w:b/>
-                <w:bCs/>
-                <w:szCs w:val="20"/>
-                <w:rtl w:val="off"/>
-              </w:rPr>
-            </w:pPr>
-          </w:p>
-          <w:p>
-            <w:pPr>
-              <w:spacing w:line="288" w:lineRule="auto"/>
-              <w:rPr>
-                <w:lang w:eastAsia="ko-KR"/>
-                <w:rFonts w:ascii="맑은 고딕" w:eastAsia="맑은 고딕" w:hAnsi="맑은 고딕" w:hint="eastAsia"/>
-                <w:b/>
-                <w:bCs/>
-                <w:szCs w:val="20"/>
-                <w:rtl w:val="off"/>
-              </w:rPr>
-            </w:pPr>
-          </w:p>
-          <w:p>
-            <w:pPr>
-              <w:spacing w:line="288" w:lineRule="auto"/>
-              <w:rPr>
-                <w:lang w:eastAsia="ko-KR"/>
-                <w:rFonts w:ascii="맑은 고딕" w:eastAsia="맑은 고딕" w:hAnsi="맑은 고딕" w:hint="eastAsia"/>
-                <w:b/>
-                <w:bCs/>
-                <w:szCs w:val="20"/>
-                <w:rtl w:val="off"/>
-              </w:rPr>
-            </w:pPr>
-          </w:p>
-          <w:p>
-            <w:pPr>
-              <w:spacing w:line="288" w:lineRule="auto"/>
-              <w:rPr>
-                <w:lang w:eastAsia="ko-KR"/>
-                <w:rFonts w:ascii="맑은 고딕" w:eastAsia="맑은 고딕" w:hAnsi="맑은 고딕" w:hint="eastAsia"/>
-                <w:b/>
-                <w:bCs/>
-                <w:szCs w:val="20"/>
-                <w:rtl w:val="off"/>
-              </w:rPr>
-            </w:pPr>
-          </w:p>
-          <w:p>
-            <w:pPr>
-              <w:spacing w:line="288" w:lineRule="auto"/>
-              <w:rPr>
-                <w:lang w:eastAsia="ko-KR"/>
-                <w:rFonts w:ascii="맑은 고딕" w:eastAsia="맑은 고딕" w:hAnsi="맑은 고딕" w:hint="eastAsia"/>
-                <w:b/>
-                <w:bCs/>
-                <w:szCs w:val="20"/>
-                <w:rtl w:val="off"/>
-              </w:rPr>
-            </w:pPr>
-          </w:p>
-          <w:p>
-            <w:pPr>
-              <w:spacing w:line="288" w:lineRule="auto"/>
-              <w:rPr>
-                <w:lang w:eastAsia="ko-KR"/>
-                <w:rFonts w:ascii="맑은 고딕" w:eastAsia="맑은 고딕" w:hAnsi="맑은 고딕" w:hint="eastAsia"/>
-                <w:b/>
-                <w:bCs/>
-                <w:szCs w:val="20"/>
-                <w:rtl w:val="off"/>
-              </w:rPr>
-            </w:pPr>
-          </w:p>
-          <w:p>
-            <w:pPr>
-              <w:spacing w:line="288" w:lineRule="auto"/>
-              <w:rPr>
-                <w:lang w:eastAsia="ko-KR"/>
-                <w:rFonts w:ascii="맑은 고딕" w:eastAsia="맑은 고딕" w:hAnsi="맑은 고딕" w:hint="eastAsia"/>
-                <w:b/>
-                <w:bCs/>
-                <w:szCs w:val="20"/>
-                <w:rtl w:val="off"/>
-              </w:rPr>
-            </w:pPr>
-          </w:p>
-          <w:p>
-            <w:pPr>
-              <w:spacing w:line="288" w:lineRule="auto"/>
-              <w:rPr>
-                <w:lang w:eastAsia="ko-KR"/>
-                <w:rFonts w:ascii="맑은 고딕" w:eastAsia="맑은 고딕" w:hAnsi="맑은 고딕" w:hint="eastAsia"/>
-                <w:b/>
-                <w:bCs/>
-                <w:szCs w:val="20"/>
-                <w:rtl w:val="off"/>
-              </w:rPr>
-            </w:pPr>
-          </w:p>
-          <w:p>
-            <w:pPr>
-              <w:spacing w:line="288" w:lineRule="auto"/>
-              <w:rPr>
-                <w:lang w:eastAsia="ko-KR"/>
-                <w:rFonts w:ascii="맑은 고딕" w:eastAsia="맑은 고딕" w:hAnsi="맑은 고딕" w:hint="eastAsia"/>
-                <w:b/>
-                <w:bCs/>
-                <w:szCs w:val="20"/>
-                <w:rtl w:val="off"/>
-              </w:rPr>
-            </w:pPr>
-          </w:p>
-          <w:p>
-            <w:pPr>
-              <w:spacing w:line="288" w:lineRule="auto"/>
-              <w:rPr>
-                <w:lang w:eastAsia="ko-KR"/>
-                <w:rFonts w:ascii="맑은 고딕" w:eastAsia="맑은 고딕" w:hAnsi="맑은 고딕" w:hint="eastAsia"/>
-                <w:b/>
-                <w:bCs/>
-                <w:szCs w:val="20"/>
-                <w:rtl w:val="off"/>
-              </w:rPr>
-            </w:pPr>
-          </w:p>
-          <w:p>
-            <w:pPr>
-              <w:spacing w:line="288" w:lineRule="auto"/>
-              <w:rPr>
-                <w:lang w:eastAsia="ko-KR"/>
-                <w:rFonts w:ascii="맑은 고딕" w:eastAsia="맑은 고딕" w:hAnsi="맑은 고딕" w:hint="eastAsia"/>
-                <w:b/>
-                <w:bCs/>
-                <w:szCs w:val="20"/>
-                <w:rtl w:val="off"/>
-              </w:rPr>
-            </w:pPr>
-          </w:p>
-          <w:p>
-            <w:pPr>
-              <w:spacing w:line="288" w:lineRule="auto"/>
-              <w:rPr>
-                <w:lang w:eastAsia="ko-KR"/>
-                <w:rFonts w:ascii="맑은 고딕" w:eastAsia="맑은 고딕" w:hAnsi="맑은 고딕" w:hint="eastAsia"/>
-                <w:b/>
-                <w:bCs/>
-                <w:szCs w:val="20"/>
-                <w:rtl w:val="off"/>
-              </w:rPr>
-            </w:pPr>
-          </w:p>
-          <w:p>
-            <w:pPr>
-              <w:spacing w:line="288" w:lineRule="auto"/>
-              <w:rPr>
-                <w:lang w:eastAsia="ko-KR"/>
-                <w:rFonts w:ascii="맑은 고딕" w:eastAsia="맑은 고딕" w:hAnsi="맑은 고딕" w:hint="eastAsia"/>
-                <w:b/>
-                <w:bCs/>
-                <w:szCs w:val="20"/>
-                <w:rtl w:val="off"/>
-              </w:rPr>
-            </w:pPr>
-          </w:p>
-          <w:p>
-            <w:pPr>
-              <w:spacing w:line="288" w:lineRule="auto"/>
-              <w:rPr>
-                <w:lang w:eastAsia="ko-KR"/>
-                <w:rFonts w:ascii="맑은 고딕" w:eastAsia="맑은 고딕" w:hAnsi="맑은 고딕" w:hint="eastAsia"/>
-                <w:b/>
-                <w:bCs/>
-                <w:szCs w:val="20"/>
-                <w:rtl w:val="off"/>
-              </w:rPr>
-            </w:pPr>
-          </w:p>
-          <w:p>
-            <w:pPr>
-              <w:spacing w:line="288" w:lineRule="auto"/>
-              <w:rPr>
-                <w:lang w:eastAsia="ko-KR"/>
-                <w:rFonts w:ascii="맑은 고딕" w:eastAsia="맑은 고딕" w:hAnsi="맑은 고딕" w:hint="eastAsia"/>
-                <w:b/>
-                <w:bCs/>
-                <w:szCs w:val="20"/>
-                <w:rtl w:val="off"/>
-              </w:rPr>
-            </w:pPr>
-          </w:p>
-          <w:p>
-            <w:pPr>
-              <w:spacing w:line="288" w:lineRule="auto"/>
-              <w:rPr>
-                <w:lang w:eastAsia="ko-KR"/>
-                <w:rFonts w:ascii="맑은 고딕" w:eastAsia="맑은 고딕" w:hAnsi="맑은 고딕" w:hint="eastAsia"/>
-                <w:b/>
-                <w:bCs/>
-                <w:szCs w:val="20"/>
-                <w:rtl w:val="off"/>
-              </w:rPr>
-            </w:pPr>
-          </w:p>
-          <w:p>
-            <w:pPr>
-              <w:spacing w:line="288" w:lineRule="auto"/>
-              <w:rPr>
-                <w:lang w:eastAsia="ko-KR"/>
-                <w:rFonts w:ascii="맑은 고딕" w:eastAsia="맑은 고딕" w:hAnsi="맑은 고딕" w:hint="eastAsia"/>
-                <w:b/>
-                <w:bCs/>
-                <w:szCs w:val="20"/>
-                <w:rtl w:val="off"/>
-              </w:rPr>
-            </w:pPr>
-          </w:p>
-          <w:p>
-            <w:pPr>
-              <w:spacing w:line="288" w:lineRule="auto"/>
-              <w:rPr>
-                <w:lang w:eastAsia="ko-KR"/>
-                <w:rFonts w:ascii="맑은 고딕" w:eastAsia="맑은 고딕" w:hAnsi="맑은 고딕" w:hint="eastAsia"/>
-                <w:b/>
-                <w:bCs/>
-                <w:szCs w:val="20"/>
-                <w:rtl w:val="off"/>
-              </w:rPr>
-            </w:pPr>
-          </w:p>
-          <w:p>
-            <w:pPr>
-              <w:spacing w:line="288" w:lineRule="auto"/>
-              <w:rPr>
-                <w:lang w:eastAsia="ko-KR"/>
-                <w:rFonts w:ascii="맑은 고딕" w:eastAsia="맑은 고딕" w:hAnsi="맑은 고딕" w:hint="eastAsia"/>
-                <w:b/>
-                <w:bCs/>
-                <w:szCs w:val="20"/>
-                <w:rtl w:val="off"/>
-              </w:rPr>
-            </w:pPr>
-          </w:p>
-          <w:p>
-            <w:pPr>
-              <w:spacing w:line="288" w:lineRule="auto"/>
-              <w:rPr>
-                <w:lang w:eastAsia="ko-KR"/>
-                <w:rFonts w:ascii="맑은 고딕" w:eastAsia="맑은 고딕" w:hAnsi="맑은 고딕" w:hint="eastAsia"/>
-                <w:b/>
-                <w:bCs/>
-                <w:szCs w:val="20"/>
-                <w:rtl w:val="off"/>
-              </w:rPr>
-            </w:pPr>
-          </w:p>
-          <w:p>
-            <w:pPr>
-              <w:spacing w:line="288" w:lineRule="auto"/>
-              <w:rPr>
-                <w:lang w:eastAsia="ko-KR"/>
-                <w:rFonts w:ascii="맑은 고딕" w:eastAsia="맑은 고딕" w:hAnsi="맑은 고딕" w:hint="eastAsia"/>
-                <w:b/>
-                <w:bCs/>
-                <w:szCs w:val="20"/>
-                <w:rtl w:val="off"/>
-              </w:rPr>
-            </w:pPr>
-          </w:p>
-          <w:p>
-            <w:pPr>
-              <w:spacing w:line="288" w:lineRule="auto"/>
-              <w:rPr>
-                <w:lang w:eastAsia="ko-KR"/>
-                <w:rFonts w:ascii="맑은 고딕" w:eastAsia="맑은 고딕" w:hAnsi="맑은 고딕" w:hint="eastAsia"/>
-                <w:b/>
-                <w:bCs/>
-                <w:szCs w:val="20"/>
-                <w:rtl w:val="off"/>
-              </w:rPr>
-            </w:pPr>
-            <w:r>
-              <w:rPr>
-                <w:lang w:eastAsia="ko-KR"/>
-                <w:rFonts w:ascii="맑은 고딕" w:eastAsia="맑은 고딕" w:hAnsi="맑은 고딕"/>
-                <w:b/>
-                <w:bCs/>
-                <w:szCs w:val="20"/>
-                <w:rtl w:val="off"/>
-              </w:rPr>
-              <w:drawing>
-                <wp:anchor distT="0" distB="0" distL="114300" distR="114300" behindDoc="0" locked="0" layoutInCell="1" simplePos="0" relativeHeight="251779072" allowOverlap="1" hidden="0">
-                  <wp:simplePos x="0" y="0"/>
-                  <wp:positionH relativeFrom="column">
-                    <wp:posOffset>203199</wp:posOffset>
-                  </wp:positionH>
-                  <wp:positionV relativeFrom="paragraph">
-                    <wp:posOffset>62984</wp:posOffset>
-                  </wp:positionV>
-                  <wp:extent cx="3378200" cy="412750"/>
-                  <wp:effectExtent l="0" t="0" r="0" b="0"/>
-                  <wp:wrapNone/>
-                  <wp:docPr id="1069" name="shape1069" hidden="0"/>
-                  <wp:cNvGraphicFramePr>
-                    <a:graphicFrameLocks xmlns:a="http://schemas.openxmlformats.org/drawingml/2006/main" noChangeAspect="1"/>
-                  </wp:cNvGraphicFramePr>
-                  <a:graphic xmlns:a="http://schemas.openxmlformats.org/drawingml/2006/main">
-                    <a:graphicData uri="http://schemas.openxmlformats.org/drawingml/2006/picture">
-                      <pic:pic xmlns:pic="http://schemas.openxmlformats.org/drawingml/2006/picture">
-                        <pic:nvPicPr>
-                          <pic:cNvPr id="0" name="이미지"/>
-                          <pic:cNvPicPr preferRelativeResize="1">
-                            <a:picLocks noChangeAspect="1"/>
-                          </pic:cNvPicPr>
-                        </pic:nvPicPr>
-                        <pic:blipFill>
-                          <a:blip r:embed="rId31">
-                            <a:extLst>
-                              <a:ext uri="{28A0092B-C50C-407E-A947-70E740481C1C}">
-                                <a14:useLocalDpi xmlns:a14="http://schemas.microsoft.com/office/drawing/2010/main" val="0"/>
-                              </a:ext>
-                            </a:extLst>
-                          </a:blip>
-                          <a:srcRect/>
-                          <a:stretch>
-                            <a:fillRect/>
-                          </a:stretch>
-                        </pic:blipFill>
-                        <pic:spPr>
-                          <a:xfrm>
-                            <a:off x="0" y="0"/>
-                            <a:ext cx="3378200" cy="412750"/>
-                          </a:xfrm>
-                          <a:prstGeom prst="rect"/>
-                        </pic:spPr>
-                      </pic:pic>
-                    </a:graphicData>
-                  </a:graphic>
-                </wp:anchor>
-              </w:drawing>
-            </w:r>
-          </w:p>
-          <w:p>
-            <w:pPr>
-              <w:spacing w:line="288" w:lineRule="auto"/>
-              <w:rPr>
-                <w:rFonts w:ascii="맑은 고딕" w:eastAsia="맑은 고딕" w:hAnsi="맑은 고딕"/>
-                <w:b/>
-                <w:bCs/>
-                <w:szCs w:val="20"/>
-              </w:rPr>
-            </w:pPr>
-            <w:r>
-              <w:rPr>
-                <w:rFonts w:ascii="맑은 고딕" w:eastAsia="맑은 고딕" w:hAnsi="맑은 고딕" w:hint="eastAsia"/>
-                <w:b/>
-                <w:bCs/>
-                <w:szCs w:val="20"/>
-              </w:rPr>
-              <w:t>2</w:t>
-            </w:r>
-            <w:r>
-              <w:rPr>
-                <w:rFonts w:ascii="맑은 고딕" w:eastAsia="맑은 고딕" w:hAnsi="맑은 고딕"/>
-                <w:b/>
-                <w:bCs/>
-                <w:szCs w:val="20"/>
-              </w:rPr>
-              <w:t xml:space="preserve">.3 </w:t>
-            </w:r>
-            <w:r>
-              <w:rPr>
-                <w:lang w:eastAsia="ko-KR"/>
-                <w:rFonts w:ascii="맑은 고딕" w:eastAsia="맑은 고딕" w:hAnsi="맑은 고딕"/>
-                <w:b/>
-                <w:bCs/>
-                <w:szCs w:val="20"/>
-                <w:rtl w:val="off"/>
-              </w:rPr>
-              <w:t xml:space="preserve">                                                      </w:t>
-            </w:r>
-            <w:r>
-              <w:rPr>
-                <w:rFonts w:ascii="맑은 고딕" w:eastAsia="맑은 고딕" w:hAnsi="맑은 고딕" w:hint="eastAsia"/>
-                <w:b/>
-                <w:bCs/>
-                <w:szCs w:val="20"/>
-              </w:rPr>
-              <w:t>클래스</w:t>
-            </w:r>
-          </w:p>
-          <w:tbl>
-            <w:tblPr>
-              <w:tblStyle w:val="a7"/>
-              <w:tblW w:w="0" w:type="auto"/>
-              <w:tblLook w:val="04A0" w:firstRow="1" w:lastRow="0" w:firstColumn="1" w:lastColumn="0" w:noHBand="0" w:noVBand="1"/>
-            </w:tblPr>
-            <w:tblGrid>
-              <w:gridCol w:w="5636"/>
-              <w:gridCol w:w="4593"/>
-            </w:tblGrid>
-            <w:tr>
-              <w:trPr>
-                <w:cnfStyle w:val="100000000000" w:firstRow="1" w:lastRow="0" w:firstColumn="0" w:lastColumn="0" w:oddVBand="0" w:evenVBand="0" w:oddHBand="0" w:evenHBand="0" w:firstRowFirstColumn="0" w:firstRowLastColumn="0" w:lastRowFirstColumn="0" w:lastRowLastColumn="0"/>
-              </w:trPr>
-              <w:tc>
-                <w:tcPr>
-                  <w:cnfStyle w:val="001000000000" w:firstRow="0" w:lastRow="0" w:firstColumn="1" w:lastColumn="0" w:oddVBand="0" w:evenVBand="0" w:oddHBand="0" w:evenHBand="0" w:firstRowFirstColumn="0" w:firstRowLastColumn="0" w:lastRowFirstColumn="0" w:lastRowLastColumn="0"/>
-                  <w:tcW w:w="5636" w:type="dxa"/>
-                </w:tcPr>
-                <w:p>
-                  <w:pPr>
-                    <w:jc w:val="center"/>
-                    <w:spacing w:line="288" w:lineRule="auto"/>
-                    <w:rPr>
-                      <w:rFonts w:ascii="맑은 고딕" w:eastAsia="맑은 고딕" w:hAnsi="맑은 고딕"/>
-                      <w:b/>
-                      <w:bCs/>
-                      <w:szCs w:val="20"/>
-                    </w:rPr>
-                  </w:pPr>
-                  <w:r>
-                    <w:rPr>
-                      <w:rFonts w:ascii="맑은 고딕" w:eastAsia="맑은 고딕" w:hAnsi="맑은 고딕" w:hint="eastAsia"/>
-                      <w:b/>
-                      <w:bCs/>
-                      <w:szCs w:val="20"/>
-                    </w:rPr>
-                    <w:t>C</w:t>
-                  </w:r>
-                  <w:r>
-                    <w:rPr>
-                      <w:rFonts w:ascii="맑은 고딕" w:eastAsia="맑은 고딕" w:hAnsi="맑은 고딕"/>
-                      <w:b/>
-                      <w:bCs/>
-                      <w:szCs w:val="20"/>
-                    </w:rPr>
-                    <w:t>ode</w:t>
-                  </w:r>
-                </w:p>
-              </w:tc>
-              <w:tc>
-                <w:tcPr>
-                  <w:tcW w:w="4593" w:type="dxa"/>
-                </w:tcPr>
-                <w:p>
-                  <w:pPr>
-                    <w:cnfStyle w:val="100000000000" w:firstRow="1" w:lastRow="0" w:firstColumn="0" w:lastColumn="0" w:oddVBand="0" w:evenVBand="0" w:oddHBand="0" w:evenHBand="0" w:firstRowFirstColumn="0" w:firstRowLastColumn="0" w:lastRowFirstColumn="0" w:lastRowLastColumn="0"/>
-                    <w:jc w:val="center"/>
-                    <w:spacing w:line="288" w:lineRule="auto"/>
-                    <w:rPr>
-                      <w:rFonts w:ascii="맑은 고딕" w:eastAsia="맑은 고딕" w:hAnsi="맑은 고딕"/>
-                      <w:b/>
-                      <w:bCs/>
-                      <w:szCs w:val="20"/>
-                    </w:rPr>
-                  </w:pPr>
-                  <w:r>
-                    <w:rPr>
-                      <w:rFonts w:ascii="맑은 고딕" w:eastAsia="맑은 고딕" w:hAnsi="맑은 고딕" w:hint="eastAsia"/>
-                      <w:b/>
-                      <w:bCs/>
-                      <w:szCs w:val="20"/>
-                    </w:rPr>
-                    <w:t>해설</w:t>
+                    <w:t>맴버변수 선언</w:t>
                   </w:r>
                 </w:p>
               </w:tc>
@@ -12426,41 +11640,32 @@
                 <w:tcPr>
                   <w:cnfStyle w:val="001000000000" w:firstRow="0" w:lastRow="0" w:firstColumn="1" w:lastColumn="0" w:oddVBand="0" w:evenVBand="0" w:oddHBand="0" w:evenHBand="0" w:firstRowFirstColumn="0" w:firstRowLastColumn="0" w:lastRowFirstColumn="0" w:lastRowLastColumn="0"/>
                   <w:tcW w:w="5636" w:type="dxa"/>
+                  <w:gridSpan w:val="2"/>
                 </w:tcPr>
                 <w:p>
                   <w:pPr>
                     <w:spacing w:line="288" w:lineRule="auto"/>
                     <w:rPr>
-                      <w:lang w:eastAsia="ko-KR"/>
-                      <w:rFonts w:ascii="맑은 고딕" w:eastAsia="맑은 고딕" w:hAnsi="맑은 고딕" w:hint="eastAsia"/>
-                      <w:b/>
-                      <w:bCs/>
-                      <w:szCs w:val="20"/>
-                      <w:rtl w:val="off"/>
+                      <w:noProof/>
                     </w:rPr>
                   </w:pPr>
                   <w:r>
                     <w:rPr>
-                      <w:lang w:eastAsia="ko-KR"/>
-                      <w:rFonts w:ascii="맑은 고딕" w:eastAsia="맑은 고딕" w:hAnsi="맑은 고딕" w:hint="eastAsia"/>
-                      <w:b/>
-                      <w:bCs/>
-                      <w:szCs w:val="20"/>
-                      <w:rtl w:val="off"/>
+                      <w:noProof/>
                     </w:rPr>
                     <w:drawing>
-                      <wp:anchor distT="0" distB="0" distL="114300" distR="114300" behindDoc="0" locked="0" layoutInCell="1" simplePos="0" relativeHeight="251780096" allowOverlap="1" hidden="0">
+                      <wp:anchor distT="0" distB="0" distL="114300" distR="114300" behindDoc="0" locked="0" layoutInCell="1" simplePos="0" relativeHeight="251757568" allowOverlap="1" hidden="0">
                         <wp:simplePos x="0" y="0"/>
                         <wp:positionH relativeFrom="column">
-                          <wp:posOffset>-40105</wp:posOffset>
+                          <wp:posOffset>-46789</wp:posOffset>
                         </wp:positionH>
                         <wp:positionV relativeFrom="paragraph">
-                          <wp:posOffset>7481</wp:posOffset>
+                          <wp:posOffset>30480</wp:posOffset>
                         </wp:positionV>
-                        <wp:extent cx="3560484" cy="765998"/>
+                        <wp:extent cx="3560485" cy="936376"/>
                         <wp:effectExtent l="0" t="0" r="0" b="0"/>
                         <wp:wrapNone/>
-                        <wp:docPr id="1070" name="shape1070" hidden="0"/>
+                        <wp:docPr id="1064" name="shape1064" hidden="0"/>
                         <wp:cNvGraphicFramePr>
                           <a:graphicFrameLocks xmlns:a="http://schemas.openxmlformats.org/drawingml/2006/main" noChangeAspect="1"/>
                         </wp:cNvGraphicFramePr>
@@ -12489,7 +11694,7 @@
                               <pic:spPr>
                                 <a:xfrm>
                                   <a:off x="0" y="0"/>
-                                  <a:ext cx="3560484" cy="765998"/>
+                                  <a:ext cx="3560485" cy="936376"/>
                                 </a:xfrm>
                                 <a:prstGeom prst="rect"/>
                               </pic:spPr>
@@ -12504,12 +11709,90 @@
                   <w:pPr>
                     <w:spacing w:line="288" w:lineRule="auto"/>
                     <w:rPr>
-                      <w:rFonts w:ascii="맑은 고딕" w:eastAsia="맑은 고딕" w:hAnsi="맑은 고딕" w:hint="eastAsia"/>
-                      <w:b/>
-                      <w:bCs/>
-                      <w:szCs w:val="20"/>
-                    </w:rPr>
-                  </w:pPr>
+                      <w:noProof/>
+                    </w:rPr>
+                  </w:pPr>
+                </w:p>
+                <w:p>
+                  <w:pPr>
+                    <w:spacing w:line="288" w:lineRule="auto"/>
+                    <w:rPr>
+                      <w:noProof/>
+                    </w:rPr>
+                  </w:pPr>
+                </w:p>
+                <w:p>
+                  <w:pPr>
+                    <w:spacing w:line="288" w:lineRule="auto"/>
+                    <w:rPr>
+                      <w:noProof/>
+                    </w:rPr>
+                  </w:pPr>
+                </w:p>
+                <w:p>
+                  <w:pPr>
+                    <w:spacing w:line="288" w:lineRule="auto"/>
+                    <w:rPr>
+                      <w:rFonts w:hint="eastAsia"/>
+                      <w:noProof/>
+                    </w:rPr>
+                  </w:pPr>
+                  <w:r>
+                    <w:rPr>
+                      <w:rFonts w:ascii="맑은 고딕" w:eastAsia="맑은 고딕" w:hAnsi="맑은 고딕"/>
+                      <w:szCs w:val="20"/>
+                    </w:rPr>
+                    <w:drawing>
+                      <wp:anchor distT="0" distB="0" distL="114300" distR="114300" behindDoc="0" locked="0" layoutInCell="1" simplePos="0" relativeHeight="251759616" allowOverlap="1" hidden="0">
+                        <wp:simplePos x="0" y="0"/>
+                        <wp:positionH relativeFrom="column">
+                          <wp:posOffset>-39987</wp:posOffset>
+                        </wp:positionH>
+                        <wp:positionV relativeFrom="paragraph">
+                          <wp:posOffset>191143</wp:posOffset>
+                        </wp:positionV>
+                        <wp:extent cx="6448064" cy="1267301"/>
+                        <wp:effectExtent l="0" t="0" r="0" b="0"/>
+                        <wp:wrapNone/>
+                        <wp:docPr id="1065" name="shape1065" hidden="0"/>
+                        <wp:cNvGraphicFramePr>
+                          <a:graphicFrameLocks xmlns:a="http://schemas.openxmlformats.org/drawingml/2006/main" noChangeAspect="1"/>
+                        </wp:cNvGraphicFramePr>
+                        <a:graphic xmlns:a="http://schemas.openxmlformats.org/drawingml/2006/main">
+                          <a:graphicData uri="http://schemas.openxmlformats.org/drawingml/2006/picture">
+                            <pic:pic xmlns:pic="http://schemas.openxmlformats.org/drawingml/2006/picture">
+                              <pic:nvPicPr>
+                                <pic:cNvPr id="0" name="이미지"/>
+                                <pic:cNvPicPr preferRelativeResize="1">
+                                  <a:picLocks noChangeAspect="1"/>
+                                </pic:cNvPicPr>
+                              </pic:nvPicPr>
+                              <pic:blipFill>
+                                <a:blip r:embed="rId33">
+                                  <a:extLst>
+                                    <a:ext uri="{28A0092B-C50C-407E-A947-70E740481C1C}">
+                                      <a14:useLocalDpi xmlns:a14="http://schemas.microsoft.com/office/drawing/2010/main" val="0"/>
+                                    </a:ext>
+                                  </a:extLst>
+                                </a:blip>
+                                <a:srcRect/>
+                                <a:stretch>
+                                  <a:fillRect/>
+                                </a:stretch>
+                              </pic:blipFill>
+                              <pic:spPr>
+                                <a:xfrm>
+                                  <a:off x="0" y="0"/>
+                                  <a:ext cx="6448064" cy="1267301"/>
+                                </a:xfrm>
+                                <a:prstGeom prst="rect"/>
+                              </pic:spPr>
+                            </pic:pic>
+                          </a:graphicData>
+                        </a:graphic>
+                      </wp:anchor>
+                    </w:drawing>
+                  </w:r>
                 </w:p>
               </w:tc>
               <w:tc>
@@ -12530,11 +11813,11 @@
                   <w:r>
                     <w:rPr>
                       <w:lang w:eastAsia="ko-KR"/>
-                      <w:rFonts w:ascii="맑은 고딕" w:eastAsia="맑은 고딕" w:hAnsi="맑은 고딕" w:hint="eastAsia"/>
-                      <w:szCs w:val="20"/>
-                      <w:rtl w:val="off"/>
-                    </w:rPr>
-                    <w:t>앞으로 구현할 아이템을 간편히 하기위해</w:t>
+                      <w:rFonts w:ascii="맑은 고딕" w:eastAsia="맑은 고딕" w:hAnsi="맑은 고딕"/>
+                      <w:szCs w:val="20"/>
+                      <w:rtl w:val="off"/>
+                    </w:rPr>
+                    <w:t xml:space="preserve">기본클래스의 메서드를 재정의하여 </w:t>
                   </w:r>
                 </w:p>
                 <w:p>
@@ -12551,11 +11834,11 @@
                   <w:r>
                     <w:rPr>
                       <w:lang w:eastAsia="ko-KR"/>
-                      <w:rFonts w:ascii="맑은 고딕" w:eastAsia="맑은 고딕" w:hAnsi="맑은 고딕" w:hint="eastAsia"/>
-                      <w:szCs w:val="20"/>
-                      <w:rtl w:val="off"/>
-                    </w:rPr>
-                    <w:t>ScriptableObject클래스 를 상속받고</w:t>
+                      <w:rFonts w:ascii="맑은 고딕" w:eastAsia="맑은 고딕" w:hAnsi="맑은 고딕"/>
+                      <w:szCs w:val="20"/>
+                      <w:rtl w:val="off"/>
+                    </w:rPr>
+                    <w:t xml:space="preserve">싱글톤의 InputManager클래스의 </w:t>
                   </w:r>
                 </w:p>
                 <w:p>
@@ -12570,12 +11853,200 @@
                   <w:r>
                     <w:rPr>
                       <w:lang w:eastAsia="ko-KR"/>
-                      <w:rFonts w:ascii="맑은 고딕" w:eastAsia="맑은 고딕" w:hAnsi="맑은 고딕" w:hint="eastAsia"/>
-                      <w:szCs w:val="20"/>
-                      <w:rtl w:val="off"/>
-                    </w:rPr>
-                    <w:t>[CreateAssetMenu]애트리뷰트를 사용했습니다.</w:t>
+                      <w:rFonts w:ascii="맑은 고딕" w:eastAsia="맑은 고딕" w:hAnsi="맑은 고딕"/>
+                      <w:szCs w:val="20"/>
+                      <w:rtl w:val="off"/>
+                    </w:rPr>
+                    <w:t>대리자를 인스턴스화 합니다.</w:t>
                   </w:r>
+                </w:p>
+              </w:tc>
+            </w:tr>
+            <w:tr>
+              <w:trPr/>
+              <w:tc>
+                <w:tcPr>
+                  <w:cnfStyle w:val="001000000000" w:firstRow="0" w:lastRow="0" w:firstColumn="1" w:lastColumn="0" w:oddVBand="0" w:evenVBand="0" w:oddHBand="0" w:evenHBand="0" w:firstRowFirstColumn="0" w:firstRowLastColumn="0" w:lastRowFirstColumn="0" w:lastRowLastColumn="0"/>
+                  <w:tcW w:w="10230" w:type="dxa"/>
+                  <w:gridSpan w:val="3"/>
+                </w:tcPr>
+                <w:p>
+                  <w:pPr>
+                    <w:jc w:val="center"/>
+                    <w:spacing w:line="288" w:lineRule="auto"/>
+                    <w:rPr>
+                      <w:rFonts w:ascii="맑은 고딕" w:eastAsia="맑은 고딕" w:hAnsi="맑은 고딕"/>
+                      <w:szCs w:val="20"/>
+                    </w:rPr>
+                  </w:pPr>
+                </w:p>
+                <w:p>
+                  <w:pPr>
+                    <w:jc w:val="center"/>
+                    <w:spacing w:line="288" w:lineRule="auto"/>
+                    <w:rPr>
+                      <w:rFonts w:ascii="맑은 고딕" w:eastAsia="맑은 고딕" w:hAnsi="맑은 고딕"/>
+                      <w:szCs w:val="20"/>
+                    </w:rPr>
+                  </w:pPr>
+                </w:p>
+                <w:p>
+                  <w:pPr>
+                    <w:jc w:val="center"/>
+                    <w:spacing w:line="288" w:lineRule="auto"/>
+                    <w:rPr>
+                      <w:rFonts w:ascii="맑은 고딕" w:eastAsia="맑은 고딕" w:hAnsi="맑은 고딕"/>
+                      <w:szCs w:val="20"/>
+                    </w:rPr>
+                  </w:pPr>
+                </w:p>
+                <w:p>
+                  <w:pPr>
+                    <w:jc w:val="center"/>
+                    <w:spacing w:line="288" w:lineRule="auto"/>
+                    <w:rPr>
+                      <w:rFonts w:ascii="맑은 고딕" w:eastAsia="맑은 고딕" w:hAnsi="맑은 고딕" w:hint="eastAsia"/>
+                      <w:szCs w:val="20"/>
+                    </w:rPr>
+                  </w:pPr>
+                </w:p>
+              </w:tc>
+            </w:tr>
+            <w:tr>
+              <w:trPr/>
+              <w:tc>
+                <w:tcPr>
+                  <w:cnfStyle w:val="001000000000" w:firstRow="0" w:lastRow="0" w:firstColumn="1" w:lastColumn="0" w:oddVBand="0" w:evenVBand="0" w:oddHBand="0" w:evenHBand="0" w:firstRowFirstColumn="0" w:firstRowLastColumn="0" w:lastRowFirstColumn="0" w:lastRowLastColumn="0"/>
+                  <w:tcW w:w="10230" w:type="dxa"/>
+                  <w:gridSpan w:val="3"/>
+                </w:tcPr>
+                <w:p>
+                  <w:pPr>
+                    <w:spacing w:line="288" w:lineRule="auto"/>
+                    <w:rPr>
+                      <w:noProof/>
+                    </w:rPr>
+                  </w:pPr>
+                </w:p>
+                <w:p>
+                  <w:pPr>
+                    <w:spacing w:line="288" w:lineRule="auto"/>
+                    <w:rPr>
+                      <w:noProof/>
+                    </w:rPr>
+                  </w:pPr>
+                </w:p>
+                <w:p>
+                  <w:pPr>
+                    <w:jc w:val="center"/>
+                    <w:spacing w:line="288" w:lineRule="auto"/>
+                    <w:rPr>
+                      <w:lang w:eastAsia="ko-KR"/>
+                      <w:rFonts w:hint="eastAsia"/>
+                      <w:noProof/>
+                      <w:rtl w:val="off"/>
+                    </w:rPr>
+                  </w:pPr>
+                  <w:r>
+                    <w:rPr>
+                      <w:lang w:eastAsia="ko-KR"/>
+                      <w:noProof/>
+                      <w:rtl w:val="off"/>
+                    </w:rPr>
+                    <w:t xml:space="preserve">클릭된 좌표를 로컬좌표방향으로 변환하여 레이케스팅을 하여 방향벡터를 만들어 </w:t>
+                  </w:r>
+                </w:p>
+                <w:p>
+                  <w:pPr>
+                    <w:jc w:val="center"/>
+                    <w:spacing w:line="288" w:lineRule="auto"/>
+                    <w:rPr>
+                      <w:lang w:eastAsia="ko-KR"/>
+                      <w:rFonts w:hint="eastAsia"/>
+                      <w:noProof/>
+                      <w:rtl w:val="off"/>
+                    </w:rPr>
+                  </w:pPr>
+                  <w:r>
+                    <w:rPr>
+                      <w:lang w:eastAsia="ko-KR"/>
+                      <w:rFonts w:hint="eastAsia"/>
+                      <w:noProof/>
+                      <w:rtl w:val="off"/>
+                    </w:rPr>
+                    <w:t>기본클래스에 있는 State패턴을 Run상태로 변경합니다</w:t>
+                  </w:r>
+                </w:p>
+                <w:p>
+                  <w:pPr>
+                    <w:jc w:val="left"/>
+                    <w:spacing w:line="288" w:lineRule="auto"/>
+                    <w:rPr>
+                      <w:rFonts w:ascii="맑은 고딕" w:eastAsia="맑은 고딕" w:hAnsi="맑은 고딕"/>
+                      <w:szCs w:val="20"/>
+                    </w:rPr>
+                  </w:pPr>
+                </w:p>
+              </w:tc>
+            </w:tr>
+            <w:tr>
+              <w:trPr/>
+              <w:tc>
+                <w:tcPr>
+                  <w:cnfStyle w:val="001000000000" w:firstRow="0" w:lastRow="0" w:firstColumn="1" w:lastColumn="0" w:oddVBand="0" w:evenVBand="0" w:oddHBand="0" w:evenHBand="0" w:firstRowFirstColumn="0" w:firstRowLastColumn="0" w:lastRowFirstColumn="0" w:lastRowLastColumn="0"/>
+                  <w:tcW w:w="5115" w:type="dxa"/>
+                </w:tcPr>
+                <w:p>
+                  <w:pPr>
+                    <w:jc w:val="left"/>
+                    <w:spacing w:line="288" w:lineRule="auto"/>
+                    <w:rPr>
+                      <w:lang w:eastAsia="ko-KR"/>
+                      <w:rFonts w:ascii="맑은 고딕" w:eastAsia="맑은 고딕" w:hAnsi="맑은 고딕" w:hint="eastAsia"/>
+                      <w:szCs w:val="20"/>
+                      <w:rtl w:val="off"/>
+                    </w:rPr>
+                  </w:pPr>
+                </w:p>
+                <w:p>
+                  <w:pPr>
+                    <w:jc w:val="left"/>
+                    <w:spacing w:line="288" w:lineRule="auto"/>
+                    <w:rPr>
+                      <w:lang w:eastAsia="ko-KR"/>
+                      <w:rFonts w:ascii="맑은 고딕" w:eastAsia="맑은 고딕" w:hAnsi="맑은 고딕" w:hint="eastAsia"/>
+                      <w:szCs w:val="20"/>
+                      <w:rtl w:val="off"/>
+                    </w:rPr>
+                  </w:pPr>
+                </w:p>
+                <w:p>
+                  <w:pPr>
+                    <w:jc w:val="left"/>
+                    <w:spacing w:line="288" w:lineRule="auto"/>
+                    <w:rPr>
+                      <w:rFonts w:ascii="맑은 고딕" w:eastAsia="맑은 고딕" w:hAnsi="맑은 고딕"/>
+                      <w:szCs w:val="20"/>
+                    </w:rPr>
+                  </w:pPr>
+                </w:p>
+              </w:tc>
+              <w:tc>
+                <w:tcPr>
+                  <w:tcW w:w="5115" w:type="dxa"/>
+                  <w:gridSpan w:val="2"/>
+                </w:tcPr>
+                <w:p>
+                  <w:pPr>
+                    <w:jc w:val="left"/>
+                    <w:spacing w:line="288" w:lineRule="auto"/>
+                    <w:rPr>
+                      <w:lang w:eastAsia="ko-KR"/>
+                      <w:rFonts w:ascii="맑은 고딕" w:eastAsia="맑은 고딕" w:hAnsi="맑은 고딕" w:hint="eastAsia"/>
+                      <w:szCs w:val="20"/>
+                      <w:rtl w:val="off"/>
+                    </w:rPr>
+                  </w:pPr>
                 </w:p>
               </w:tc>
             </w:tr>
@@ -12805,229 +12276,34 @@
             <w:pPr>
               <w:spacing w:line="288" w:lineRule="auto"/>
               <w:rPr>
+                <w:rFonts w:ascii="맑은 고딕" w:eastAsia="맑은 고딕" w:hAnsi="맑은 고딕"/>
+                <w:b/>
+                <w:bCs/>
+                <w:szCs w:val="20"/>
+              </w:rPr>
+            </w:pPr>
+            <w:r>
+              <w:rPr>
                 <w:lang w:eastAsia="ko-KR"/>
-                <w:rFonts w:ascii="맑은 고딕" w:eastAsia="맑은 고딕" w:hAnsi="맑은 고딕" w:hint="eastAsia"/>
+                <w:rFonts w:ascii="맑은 고딕" w:eastAsia="맑은 고딕" w:hAnsi="맑은 고딕"/>
                 <w:b/>
                 <w:bCs/>
                 <w:szCs w:val="20"/>
                 <w:rtl w:val="off"/>
               </w:rPr>
-            </w:pPr>
-          </w:p>
-          <w:p>
-            <w:pPr>
-              <w:spacing w:line="288" w:lineRule="auto"/>
-              <w:rPr>
-                <w:lang w:eastAsia="ko-KR"/>
-                <w:rFonts w:ascii="맑은 고딕" w:eastAsia="맑은 고딕" w:hAnsi="맑은 고딕" w:hint="eastAsia"/>
-                <w:b/>
-                <w:bCs/>
-                <w:szCs w:val="20"/>
-                <w:rtl w:val="off"/>
-              </w:rPr>
-            </w:pPr>
-          </w:p>
-          <w:p>
-            <w:pPr>
-              <w:spacing w:line="288" w:lineRule="auto"/>
-              <w:rPr>
-                <w:lang w:eastAsia="ko-KR"/>
-                <w:rFonts w:ascii="맑은 고딕" w:eastAsia="맑은 고딕" w:hAnsi="맑은 고딕" w:hint="eastAsia"/>
-                <w:b/>
-                <w:bCs/>
-                <w:szCs w:val="20"/>
-                <w:rtl w:val="off"/>
-              </w:rPr>
-            </w:pPr>
-          </w:p>
-          <w:p>
-            <w:pPr>
-              <w:spacing w:line="288" w:lineRule="auto"/>
-              <w:rPr>
-                <w:lang w:eastAsia="ko-KR"/>
-                <w:rFonts w:ascii="맑은 고딕" w:eastAsia="맑은 고딕" w:hAnsi="맑은 고딕" w:hint="eastAsia"/>
-                <w:b/>
-                <w:bCs/>
-                <w:szCs w:val="20"/>
-                <w:rtl w:val="off"/>
-              </w:rPr>
-            </w:pPr>
-          </w:p>
-          <w:p>
-            <w:pPr>
-              <w:spacing w:line="288" w:lineRule="auto"/>
-              <w:rPr>
-                <w:lang w:eastAsia="ko-KR"/>
-                <w:rFonts w:ascii="맑은 고딕" w:eastAsia="맑은 고딕" w:hAnsi="맑은 고딕" w:hint="eastAsia"/>
-                <w:b/>
-                <w:bCs/>
-                <w:szCs w:val="20"/>
-                <w:rtl w:val="off"/>
-              </w:rPr>
-            </w:pPr>
-          </w:p>
-          <w:p>
-            <w:pPr>
-              <w:spacing w:line="288" w:lineRule="auto"/>
-              <w:rPr>
-                <w:lang w:eastAsia="ko-KR"/>
-                <w:rFonts w:ascii="맑은 고딕" w:eastAsia="맑은 고딕" w:hAnsi="맑은 고딕" w:hint="eastAsia"/>
-                <w:b/>
-                <w:bCs/>
-                <w:szCs w:val="20"/>
-                <w:rtl w:val="off"/>
-              </w:rPr>
-            </w:pPr>
-          </w:p>
-          <w:p>
-            <w:pPr>
-              <w:spacing w:line="288" w:lineRule="auto"/>
-              <w:rPr>
-                <w:lang w:eastAsia="ko-KR"/>
-                <w:rFonts w:ascii="맑은 고딕" w:eastAsia="맑은 고딕" w:hAnsi="맑은 고딕" w:hint="eastAsia"/>
-                <w:b/>
-                <w:bCs/>
-                <w:szCs w:val="20"/>
-                <w:rtl w:val="off"/>
-              </w:rPr>
-            </w:pPr>
-          </w:p>
-          <w:p>
-            <w:pPr>
-              <w:spacing w:line="288" w:lineRule="auto"/>
-              <w:rPr>
-                <w:lang w:eastAsia="ko-KR"/>
-                <w:rFonts w:ascii="맑은 고딕" w:eastAsia="맑은 고딕" w:hAnsi="맑은 고딕" w:hint="eastAsia"/>
-                <w:b/>
-                <w:bCs/>
-                <w:szCs w:val="20"/>
-                <w:rtl w:val="off"/>
-              </w:rPr>
-            </w:pPr>
-          </w:p>
-          <w:p>
-            <w:pPr>
-              <w:spacing w:line="288" w:lineRule="auto"/>
-              <w:rPr>
-                <w:lang w:eastAsia="ko-KR"/>
-                <w:rFonts w:ascii="맑은 고딕" w:eastAsia="맑은 고딕" w:hAnsi="맑은 고딕" w:hint="eastAsia"/>
-                <w:b/>
-                <w:bCs/>
-                <w:szCs w:val="20"/>
-                <w:rtl w:val="off"/>
-              </w:rPr>
-            </w:pPr>
-          </w:p>
-          <w:p>
-            <w:pPr>
-              <w:spacing w:line="288" w:lineRule="auto"/>
-              <w:rPr>
-                <w:lang w:eastAsia="ko-KR"/>
-                <w:rFonts w:ascii="맑은 고딕" w:eastAsia="맑은 고딕" w:hAnsi="맑은 고딕" w:hint="eastAsia"/>
-                <w:b/>
-                <w:bCs/>
-                <w:szCs w:val="20"/>
-                <w:rtl w:val="off"/>
-              </w:rPr>
-            </w:pPr>
-          </w:p>
-          <w:p>
-            <w:pPr>
-              <w:spacing w:line="288" w:lineRule="auto"/>
-              <w:rPr>
-                <w:lang w:eastAsia="ko-KR"/>
-                <w:rFonts w:ascii="맑은 고딕" w:eastAsia="맑은 고딕" w:hAnsi="맑은 고딕" w:hint="eastAsia"/>
-                <w:b/>
-                <w:bCs/>
-                <w:szCs w:val="20"/>
-                <w:rtl w:val="off"/>
-              </w:rPr>
-            </w:pPr>
-          </w:p>
-          <w:p>
-            <w:pPr>
-              <w:spacing w:line="288" w:lineRule="auto"/>
-              <w:rPr>
-                <w:lang w:eastAsia="ko-KR"/>
-                <w:rFonts w:ascii="맑은 고딕" w:eastAsia="맑은 고딕" w:hAnsi="맑은 고딕" w:hint="eastAsia"/>
-                <w:b/>
-                <w:bCs/>
-                <w:szCs w:val="20"/>
-                <w:rtl w:val="off"/>
-              </w:rPr>
-            </w:pPr>
-          </w:p>
-          <w:p>
-            <w:pPr>
-              <w:spacing w:line="288" w:lineRule="auto"/>
-              <w:rPr>
-                <w:lang w:eastAsia="ko-KR"/>
-                <w:rFonts w:ascii="맑은 고딕" w:eastAsia="맑은 고딕" w:hAnsi="맑은 고딕" w:hint="eastAsia"/>
-                <w:b/>
-                <w:bCs/>
-                <w:szCs w:val="20"/>
-                <w:rtl w:val="off"/>
-              </w:rPr>
-            </w:pPr>
-          </w:p>
-          <w:p>
-            <w:pPr>
-              <w:spacing w:line="288" w:lineRule="auto"/>
-              <w:rPr>
-                <w:lang w:eastAsia="ko-KR"/>
-                <w:rFonts w:ascii="맑은 고딕" w:eastAsia="맑은 고딕" w:hAnsi="맑은 고딕" w:hint="eastAsia"/>
-                <w:b/>
-                <w:bCs/>
-                <w:szCs w:val="20"/>
-                <w:rtl w:val="off"/>
-              </w:rPr>
-            </w:pPr>
-          </w:p>
-          <w:p>
-            <w:pPr>
-              <w:spacing w:line="288" w:lineRule="auto"/>
-              <w:rPr>
-                <w:lang w:eastAsia="ko-KR"/>
-                <w:rFonts w:ascii="맑은 고딕" w:eastAsia="맑은 고딕" w:hAnsi="맑은 고딕" w:hint="eastAsia"/>
-                <w:b/>
-                <w:bCs/>
-                <w:szCs w:val="20"/>
-                <w:rtl w:val="off"/>
-              </w:rPr>
-            </w:pPr>
-          </w:p>
-          <w:p>
-            <w:pPr>
-              <w:spacing w:line="288" w:lineRule="auto"/>
-              <w:rPr>
-                <w:rFonts w:ascii="맑은 고딕" w:eastAsia="맑은 고딕" w:hAnsi="맑은 고딕"/>
-                <w:b/>
-                <w:bCs/>
-                <w:szCs w:val="20"/>
-              </w:rPr>
-            </w:pPr>
-            <w:r>
-              <w:rPr>
-                <w:lang w:eastAsia="ko-KR"/>
-                <w:rFonts w:ascii="맑은 고딕" w:eastAsia="맑은 고딕" w:hAnsi="맑은 고딕"/>
-                <w:b/>
-                <w:bCs/>
-                <w:szCs w:val="20"/>
-                <w:rtl w:val="off"/>
-              </w:rPr>
               <w:drawing>
-                <wp:anchor distT="0" distB="0" distL="114300" distR="114300" behindDoc="0" locked="0" layoutInCell="1" simplePos="0" relativeHeight="251782144" allowOverlap="1" hidden="0">
+                <wp:anchor distT="0" distB="0" distL="114300" distR="114300" behindDoc="0" locked="0" layoutInCell="1" simplePos="0" relativeHeight="251762688" allowOverlap="1" hidden="0">
                   <wp:simplePos x="0" y="0"/>
                   <wp:positionH relativeFrom="column">
-                    <wp:posOffset>230271</wp:posOffset>
+                    <wp:posOffset>209550</wp:posOffset>
                   </wp:positionH>
                   <wp:positionV relativeFrom="paragraph">
-                    <wp:posOffset>16192</wp:posOffset>
+                    <wp:posOffset>20101</wp:posOffset>
                   </wp:positionV>
-                  <wp:extent cx="3130550" cy="184150"/>
+                  <wp:extent cx="3244850" cy="184150"/>
                   <wp:effectExtent l="0" t="0" r="0" b="0"/>
                   <wp:wrapNone/>
-                  <wp:docPr id="1071" name="shape1071" hidden="0"/>
+                  <wp:docPr id="1066" name="shape1066" hidden="0"/>
                   <wp:cNvGraphicFramePr>
                     <a:graphicFrameLocks xmlns:a="http://schemas.openxmlformats.org/drawingml/2006/main" noChangeAspect="1"/>
                   </wp:cNvGraphicFramePr>
@@ -13041,7 +12317,7 @@
                           </pic:cNvPicPr>
                         </pic:nvPicPr>
                         <pic:blipFill>
-                          <a:blip r:embed="rId33">
+                          <a:blip r:embed="rId34">
                             <a:extLst>
                               <a:ext uri="{28A0092B-C50C-407E-A947-70E740481C1C}">
                                 <a14:useLocalDpi xmlns:a14="http://schemas.microsoft.com/office/drawing/2010/main" val="0"/>
@@ -13056,7 +12332,7 @@
                         <pic:spPr>
                           <a:xfrm>
                             <a:off x="0" y="0"/>
-                            <a:ext cx="3130550" cy="184150"/>
+                            <a:ext cx="3244850" cy="184150"/>
                           </a:xfrm>
                           <a:prstGeom prst="rect"/>
                         </pic:spPr>
@@ -13093,7 +12369,7 @@
                 <w:szCs w:val="20"/>
                 <w:rtl w:val="off"/>
               </w:rPr>
-              <w:t xml:space="preserve">                                                  </w:t>
+              <w:t xml:space="preserve">                                                   </w:t>
             </w:r>
             <w:r>
               <w:rPr>
@@ -13112,8 +12388,8 @@
               <w:tblLook w:val="04A0" w:firstRow="1" w:lastRow="0" w:firstColumn="1" w:lastColumn="0" w:noHBand="0" w:noVBand="1"/>
             </w:tblPr>
             <w:tblGrid>
-              <w:gridCol w:w="5878"/>
-              <w:gridCol w:w="4350"/>
+              <w:gridCol w:w="5636"/>
+              <w:gridCol w:w="4593"/>
             </w:tblGrid>
             <w:tr>
               <w:trPr>
@@ -13122,7 +12398,7 @@
               <w:tc>
                 <w:tcPr>
                   <w:cnfStyle w:val="001000000000" w:firstRow="0" w:lastRow="0" w:firstColumn="1" w:lastColumn="0" w:oddVBand="0" w:evenVBand="0" w:oddHBand="0" w:evenHBand="0" w:firstRowFirstColumn="0" w:firstRowLastColumn="0" w:lastRowFirstColumn="0" w:lastRowLastColumn="0"/>
-                  <w:tcW w:w="5878" w:type="dxa"/>
+                  <w:tcW w:w="5636" w:type="dxa"/>
                 </w:tcPr>
                 <w:p>
                   <w:pPr>
@@ -13157,7 +12433,7 @@
               </w:tc>
               <w:tc>
                 <w:tcPr>
-                  <w:tcW w:w="4350" w:type="dxa"/>
+                  <w:tcW w:w="4593" w:type="dxa"/>
                 </w:tcPr>
                 <w:p>
                   <w:pPr>
@@ -13188,7 +12464,7 @@
               <w:tc>
                 <w:tcPr>
                   <w:cnfStyle w:val="001000000000" w:firstRow="0" w:lastRow="0" w:firstColumn="1" w:lastColumn="0" w:oddVBand="0" w:evenVBand="0" w:oddHBand="0" w:evenHBand="0" w:firstRowFirstColumn="0" w:firstRowLastColumn="0" w:lastRowFirstColumn="0" w:lastRowLastColumn="0"/>
-                  <w:tcW w:w="5878" w:type="dxa"/>
+                  <w:tcW w:w="5636" w:type="dxa"/>
                 </w:tcPr>
                 <w:p>
                   <w:pPr>
@@ -13204,149 +12480,24 @@
                   </w:pPr>
                   <w:r>
                     <w:rPr>
-                      <w:lang w:eastAsia="ko-KR"/>
                       <w:rFonts w:ascii="맑은 고딕" w:eastAsia="맑은 고딕" w:hAnsi="맑은 고딕" w:hint="eastAsia"/>
                       <w:b/>
                       <w:bCs/>
                       <w:szCs w:val="20"/>
-                      <w:rtl w:val="off"/>
                     </w:rPr>
                     <w:drawing>
-                      <wp:anchor distT="0" distB="0" distL="114300" distR="114300" behindDoc="0" locked="0" layoutInCell="1" simplePos="0" relativeHeight="251783168" allowOverlap="1" hidden="0">
+                      <wp:anchor distT="0" distB="0" distL="114300" distR="114300" behindDoc="0" locked="0" layoutInCell="1" simplePos="0" relativeHeight="251763712" allowOverlap="1" hidden="0">
                         <wp:simplePos x="0" y="0"/>
                         <wp:positionH relativeFrom="column">
-                          <wp:posOffset>-46789</wp:posOffset>
+                          <wp:posOffset>-33421</wp:posOffset>
                         </wp:positionH>
                         <wp:positionV relativeFrom="paragraph">
-                          <wp:posOffset>16420</wp:posOffset>
+                          <wp:posOffset>16986</wp:posOffset>
                         </wp:positionV>
-                        <wp:extent cx="3707538" cy="1804501"/>
+                        <wp:extent cx="3560484" cy="1544756"/>
                         <wp:effectExtent l="0" t="0" r="0" b="0"/>
                         <wp:wrapNone/>
-                        <wp:docPr id="1072" name="shape1072" hidden="0"/>
-                        <wp:cNvGraphicFramePr>
-                          <a:graphicFrameLocks xmlns:a="http://schemas.openxmlformats.org/drawingml/2006/main" noChangeAspect="1"/>
-                        </wp:cNvGraphicFramePr>
-                        <a:graphic xmlns:a="http://schemas.openxmlformats.org/drawingml/2006/main">
-                          <a:graphicData uri="http://schemas.openxmlformats.org/drawingml/2006/picture">
-                            <pic:pic xmlns:pic="http://schemas.openxmlformats.org/drawingml/2006/picture">
-                              <pic:nvPicPr>
-                                <pic:cNvPr id="0" name="이미지"/>
-                                <pic:cNvPicPr preferRelativeResize="1">
-                                  <a:picLocks noChangeAspect="1"/>
-                                </pic:cNvPicPr>
-                              </pic:nvPicPr>
-                              <pic:blipFill>
-                                <a:blip r:embed="rId34">
-                                  <a:extLst>
-                                    <a:ext uri="{28A0092B-C50C-407E-A947-70E740481C1C}">
-                                      <a14:useLocalDpi xmlns:a14="http://schemas.microsoft.com/office/drawing/2010/main" val="0"/>
-                                    </a:ext>
-                                  </a:extLst>
-                                </a:blip>
-                                <a:srcRect/>
-                                <a:stretch>
-                                  <a:fillRect/>
-                                </a:stretch>
-                              </pic:blipFill>
-                              <pic:spPr>
-                                <a:xfrm>
-                                  <a:off x="0" y="0"/>
-                                  <a:ext cx="3707538" cy="1804501"/>
-                                </a:xfrm>
-                                <a:prstGeom prst="rect"/>
-                              </pic:spPr>
-                            </pic:pic>
-                          </a:graphicData>
-                        </a:graphic>
-                      </wp:anchor>
-                    </w:drawing>
-                  </w:r>
-                </w:p>
-                <w:p>
-                  <w:pPr>
-                    <w:spacing w:line="288" w:lineRule="auto"/>
-                    <w:rPr>
-                      <w:lang/>
-                      <w:rFonts w:ascii="맑은 고딕" w:eastAsia="맑은 고딕" w:hAnsi="맑은 고딕"/>
-                      <w:b/>
-                      <w:bCs/>
-                      <w:szCs w:val="20"/>
-                      <w:rtl w:val="off"/>
-                    </w:rPr>
-                  </w:pPr>
-                </w:p>
-                <w:p>
-                  <w:pPr>
-                    <w:spacing w:line="288" w:lineRule="auto"/>
-                    <w:rPr>
-                      <w:lang/>
-                      <w:rFonts w:ascii="맑은 고딕" w:eastAsia="맑은 고딕" w:hAnsi="맑은 고딕"/>
-                      <w:b/>
-                      <w:bCs/>
-                      <w:szCs w:val="20"/>
-                      <w:rtl w:val="off"/>
-                    </w:rPr>
-                  </w:pPr>
-                </w:p>
-                <w:p>
-                  <w:pPr>
-                    <w:spacing w:line="288" w:lineRule="auto"/>
-                    <w:rPr>
-                      <w:lang/>
-                      <w:rFonts w:ascii="맑은 고딕" w:eastAsia="맑은 고딕" w:hAnsi="맑은 고딕"/>
-                      <w:b/>
-                      <w:bCs/>
-                      <w:szCs w:val="20"/>
-                      <w:rtl w:val="off"/>
-                    </w:rPr>
-                  </w:pPr>
-                </w:p>
-                <w:p>
-                  <w:pPr>
-                    <w:spacing w:line="288" w:lineRule="auto"/>
-                    <w:rPr>
-                      <w:lang/>
-                      <w:rFonts w:ascii="맑은 고딕" w:eastAsia="맑은 고딕" w:hAnsi="맑은 고딕"/>
-                      <w:b/>
-                      <w:bCs/>
-                      <w:szCs w:val="20"/>
-                      <w:rtl w:val="off"/>
-                    </w:rPr>
-                  </w:pPr>
-                </w:p>
-                <w:p>
-                  <w:pPr>
-                    <w:spacing w:line="288" w:lineRule="auto"/>
-                    <w:rPr>
-                      <w:rFonts w:ascii="맑은 고딕" w:eastAsia="맑은 고딕" w:hAnsi="맑은 고딕" w:hint="eastAsia"/>
-                      <w:b/>
-                      <w:bCs/>
-                      <w:szCs w:val="20"/>
-                    </w:rPr>
-                  </w:pPr>
-                  <w:r>
-                    <w:rPr>
-                      <w:lang w:eastAsia="ko-KR"/>
-                      <w:rFonts w:ascii="맑은 고딕" w:eastAsia="맑은 고딕" w:hAnsi="맑은 고딕" w:hint="eastAsia"/>
-                      <w:b/>
-                      <w:bCs/>
-                      <w:szCs w:val="20"/>
-                      <w:rtl w:val="off"/>
-                    </w:rPr>
-                    <w:drawing>
-                      <wp:anchor distT="0" distB="0" distL="114300" distR="114300" behindDoc="0" locked="0" layoutInCell="1" simplePos="0" relativeHeight="251784192" allowOverlap="1" hidden="0">
-                        <wp:simplePos x="0" y="0"/>
-                        <wp:positionH relativeFrom="column">
-                          <wp:posOffset>-53473</wp:posOffset>
-                        </wp:positionH>
-                        <wp:positionV relativeFrom="paragraph">
-                          <wp:posOffset>521870</wp:posOffset>
-                        </wp:positionV>
-                        <wp:extent cx="3707383" cy="771822"/>
-                        <wp:effectExtent l="0" t="0" r="0" b="0"/>
-                        <wp:wrapNone/>
-                        <wp:docPr id="1073" name="shape1073" hidden="0"/>
+                        <wp:docPr id="1067" name="shape1067" hidden="0"/>
                         <wp:cNvGraphicFramePr>
                           <a:graphicFrameLocks xmlns:a="http://schemas.openxmlformats.org/drawingml/2006/main" noChangeAspect="1"/>
                         </wp:cNvGraphicFramePr>
@@ -13375,7 +12526,7 @@
                               <pic:spPr>
                                 <a:xfrm>
                                   <a:off x="0" y="0"/>
-                                  <a:ext cx="3707383" cy="771822"/>
+                                  <a:ext cx="3560484" cy="1544756"/>
                                 </a:xfrm>
                                 <a:prstGeom prst="rect"/>
                               </pic:spPr>
@@ -13386,10 +12537,131 @@
                     </w:drawing>
                   </w:r>
                 </w:p>
+                <w:p>
+                  <w:pPr>
+                    <w:spacing w:line="288" w:lineRule="auto"/>
+                    <w:rPr>
+                      <w:lang w:eastAsia="ko-KR"/>
+                      <w:rFonts w:ascii="맑은 고딕" w:eastAsia="맑은 고딕" w:hAnsi="맑은 고딕" w:hint="eastAsia"/>
+                      <w:b/>
+                      <w:bCs/>
+                      <w:szCs w:val="20"/>
+                      <w:rtl w:val="off"/>
+                    </w:rPr>
+                  </w:pPr>
+                </w:p>
+                <w:p>
+                  <w:pPr>
+                    <w:spacing w:line="288" w:lineRule="auto"/>
+                    <w:rPr>
+                      <w:lang w:eastAsia="ko-KR"/>
+                      <w:rFonts w:ascii="맑은 고딕" w:eastAsia="맑은 고딕" w:hAnsi="맑은 고딕" w:hint="eastAsia"/>
+                      <w:b/>
+                      <w:bCs/>
+                      <w:szCs w:val="20"/>
+                      <w:rtl w:val="off"/>
+                    </w:rPr>
+                  </w:pPr>
+                </w:p>
+                <w:p>
+                  <w:pPr>
+                    <w:spacing w:line="288" w:lineRule="auto"/>
+                    <w:rPr>
+                      <w:lang w:eastAsia="ko-KR"/>
+                      <w:rFonts w:ascii="맑은 고딕" w:eastAsia="맑은 고딕" w:hAnsi="맑은 고딕" w:hint="eastAsia"/>
+                      <w:b/>
+                      <w:bCs/>
+                      <w:szCs w:val="20"/>
+                      <w:rtl w:val="off"/>
+                    </w:rPr>
+                  </w:pPr>
+                </w:p>
+                <w:p>
+                  <w:pPr>
+                    <w:spacing w:line="288" w:lineRule="auto"/>
+                    <w:rPr>
+                      <w:lang w:eastAsia="ko-KR"/>
+                      <w:rFonts w:ascii="맑은 고딕" w:eastAsia="맑은 고딕" w:hAnsi="맑은 고딕" w:hint="eastAsia"/>
+                      <w:b/>
+                      <w:bCs/>
+                      <w:szCs w:val="20"/>
+                      <w:rtl w:val="off"/>
+                    </w:rPr>
+                  </w:pPr>
+                </w:p>
+                <w:p>
+                  <w:pPr>
+                    <w:spacing w:line="288" w:lineRule="auto"/>
+                    <w:rPr>
+                      <w:rFonts w:ascii="맑은 고딕" w:eastAsia="맑은 고딕" w:hAnsi="맑은 고딕" w:hint="eastAsia"/>
+                      <w:b/>
+                      <w:bCs/>
+                      <w:szCs w:val="20"/>
+                    </w:rPr>
+                  </w:pPr>
+                  <w:r>
+                    <w:rPr>
+                      <w:lang w:eastAsia="ko-KR"/>
+                      <w:rFonts w:hint="eastAsia"/>
+                      <w:noProof/>
+                      <w:rtl w:val="off"/>
+                    </w:rPr>
+                    <w:drawing>
+                      <wp:anchor distT="0" distB="0" distL="114300" distR="114300" behindDoc="0" locked="0" layoutInCell="1" simplePos="0" relativeHeight="251767808" allowOverlap="1" hidden="0">
+                        <wp:simplePos x="0" y="0"/>
+                        <wp:positionH relativeFrom="column">
+                          <wp:posOffset>-60157</wp:posOffset>
+                        </wp:positionH>
+                        <wp:positionV relativeFrom="paragraph">
+                          <wp:posOffset>262116</wp:posOffset>
+                        </wp:positionV>
+                        <wp:extent cx="3560485" cy="800179"/>
+                        <wp:effectExtent l="0" t="0" r="0" b="0"/>
+                        <wp:wrapNone/>
+                        <wp:docPr id="1068" name="shape1068" hidden="0"/>
+                        <wp:cNvGraphicFramePr>
+                          <a:graphicFrameLocks xmlns:a="http://schemas.openxmlformats.org/drawingml/2006/main" noChangeAspect="1"/>
+                        </wp:cNvGraphicFramePr>
+                        <a:graphic xmlns:a="http://schemas.openxmlformats.org/drawingml/2006/main">
+                          <a:graphicData uri="http://schemas.openxmlformats.org/drawingml/2006/picture">
+                            <pic:pic xmlns:pic="http://schemas.openxmlformats.org/drawingml/2006/picture">
+                              <pic:nvPicPr>
+                                <pic:cNvPr id="0" name="이미지"/>
+                                <pic:cNvPicPr preferRelativeResize="1">
+                                  <a:picLocks noChangeAspect="1"/>
+                                </pic:cNvPicPr>
+                              </pic:nvPicPr>
+                              <pic:blipFill>
+                                <a:blip r:embed="rId36">
+                                  <a:extLst>
+                                    <a:ext uri="{28A0092B-C50C-407E-A947-70E740481C1C}">
+                                      <a14:useLocalDpi xmlns:a14="http://schemas.microsoft.com/office/drawing/2010/main" val="0"/>
+                                    </a:ext>
+                                  </a:extLst>
+                                </a:blip>
+                                <a:srcRect/>
+                                <a:stretch>
+                                  <a:fillRect/>
+                                </a:stretch>
+                              </pic:blipFill>
+                              <pic:spPr>
+                                <a:xfrm>
+                                  <a:off x="0" y="0"/>
+                                  <a:ext cx="3560485" cy="800179"/>
+                                </a:xfrm>
+                                <a:prstGeom prst="rect"/>
+                              </pic:spPr>
+                            </pic:pic>
+                          </a:graphicData>
+                        </a:graphic>
+                      </wp:anchor>
+                    </w:drawing>
+                  </w:r>
+                </w:p>
               </w:tc>
               <w:tc>
                 <w:tcPr>
-                  <w:tcW w:w="4350" w:type="dxa"/>
+                  <w:tcW w:w="4593" w:type="dxa"/>
                 </w:tcPr>
                 <w:p>
                   <w:pPr>
@@ -13402,108 +12674,36 @@
                       <w:rtl w:val="off"/>
                     </w:rPr>
                   </w:pPr>
+                </w:p>
+                <w:p>
+                  <w:pPr>
+                    <w:jc w:val="center"/>
+                    <w:spacing w:line="288" w:lineRule="auto"/>
+                    <w:rPr>
+                      <w:lang w:eastAsia="ko-KR"/>
+                      <w:rFonts w:ascii="맑은 고딕" w:eastAsia="맑은 고딕" w:hAnsi="맑은 고딕" w:hint="eastAsia"/>
+                      <w:szCs w:val="20"/>
+                      <w:rtl w:val="off"/>
+                    </w:rPr>
+                  </w:pPr>
+                </w:p>
+                <w:p>
+                  <w:pPr>
+                    <w:jc w:val="center"/>
+                    <w:spacing w:line="288" w:lineRule="auto"/>
+                    <w:rPr>
+                      <w:rFonts w:ascii="맑은 고딕" w:eastAsia="맑은 고딕" w:hAnsi="맑은 고딕"/>
+                      <w:szCs w:val="20"/>
+                    </w:rPr>
+                  </w:pPr>
                   <w:r>
                     <w:rPr>
                       <w:lang w:eastAsia="ko-KR"/>
-                      <w:rFonts w:ascii="맑은 고딕" w:eastAsia="맑은 고딕" w:hAnsi="맑은 고딕" w:hint="eastAsia"/>
-                      <w:szCs w:val="20"/>
-                      <w:rtl w:val="off"/>
-                    </w:rPr>
-                    <w:t>기본클래스가 되는 UI클래스 입니다.</w:t>
-                  </w:r>
-                </w:p>
-                <w:p>
-                  <w:pPr>
-                    <w:jc w:val="center"/>
-                    <w:spacing w:line="288" w:lineRule="auto"/>
-                    <w:rPr>
-                      <w:lang w:eastAsia="ko-KR"/>
-                      <w:rFonts w:ascii="맑은 고딕" w:eastAsia="맑은 고딕" w:hAnsi="맑은 고딕" w:hint="eastAsia"/>
-                      <w:szCs w:val="20"/>
-                      <w:rtl w:val="off"/>
-                    </w:rPr>
-                  </w:pPr>
-                  <w:r>
-                    <w:rPr>
-                      <w:lang w:eastAsia="ko-KR"/>
-                      <w:rFonts w:ascii="맑은 고딕" w:eastAsia="맑은 고딕" w:hAnsi="맑은 고딕" w:hint="eastAsia"/>
-                      <w:szCs w:val="20"/>
-                      <w:rtl w:val="off"/>
-                    </w:rPr>
-                    <w:t>Canvas의 계층구조에 원하는 UI를</w:t>
-                  </w:r>
-                </w:p>
-                <w:p>
-                  <w:pPr>
-                    <w:jc w:val="center"/>
-                    <w:spacing w:line="288" w:lineRule="auto"/>
-                    <w:rPr>
-                      <w:lang w:eastAsia="ko-KR"/>
-                      <w:rFonts w:ascii="맑은 고딕" w:eastAsia="맑은 고딕" w:hAnsi="맑은 고딕" w:hint="eastAsia"/>
-                      <w:szCs w:val="20"/>
-                      <w:rtl w:val="off"/>
-                    </w:rPr>
-                  </w:pPr>
-                  <w:r>
-                    <w:rPr>
-                      <w:lang w:eastAsia="ko-KR"/>
-                      <w:rFonts w:ascii="맑은 고딕" w:eastAsia="맑은 고딕" w:hAnsi="맑은 고딕" w:hint="eastAsia"/>
-                      <w:szCs w:val="20"/>
-                      <w:rtl w:val="off"/>
-                    </w:rPr>
-                    <w:t xml:space="preserve"> 이름으로 오브젝트를 찾아서 </w:t>
-                  </w:r>
-                </w:p>
-                <w:p>
-                  <w:pPr>
-                    <w:jc w:val="center"/>
-                    <w:spacing w:line="288" w:lineRule="auto"/>
-                    <w:rPr>
-                      <w:lang w:eastAsia="ko-KR"/>
-                      <w:rFonts w:ascii="맑은 고딕" w:eastAsia="맑은 고딕" w:hAnsi="맑은 고딕" w:hint="eastAsia"/>
-                      <w:szCs w:val="20"/>
-                      <w:rtl w:val="off"/>
-                    </w:rPr>
-                  </w:pPr>
-                  <w:r>
-                    <w:rPr>
-                      <w:lang w:eastAsia="ko-KR"/>
-                      <w:rFonts w:ascii="맑은 고딕" w:eastAsia="맑은 고딕" w:hAnsi="맑은 고딕" w:hint="eastAsia"/>
-                      <w:szCs w:val="20"/>
-                      <w:rtl w:val="off"/>
-                    </w:rPr>
-                    <w:t xml:space="preserve">Dictionary 값에 매핑 하고 </w:t>
-                  </w:r>
-                </w:p>
-                <w:p>
-                  <w:pPr>
-                    <w:jc w:val="center"/>
-                    <w:spacing w:line="288" w:lineRule="auto"/>
-                    <w:rPr>
-                      <w:lang w:eastAsia="ko-KR"/>
-                      <w:rFonts w:ascii="맑은 고딕" w:eastAsia="맑은 고딕" w:hAnsi="맑은 고딕" w:hint="eastAsia"/>
-                      <w:szCs w:val="20"/>
-                      <w:rtl w:val="off"/>
-                    </w:rPr>
-                  </w:pPr>
-                </w:p>
-                <w:p>
-                  <w:pPr>
-                    <w:jc w:val="center"/>
-                    <w:spacing w:line="288" w:lineRule="auto"/>
-                    <w:rPr>
                       <w:rFonts w:ascii="맑은 고딕" w:eastAsia="맑은 고딕" w:hAnsi="맑은 고딕"/>
                       <w:szCs w:val="20"/>
-                    </w:rPr>
-                  </w:pPr>
-                  <w:r>
-                    <w:rPr>
-                      <w:lang w:eastAsia="ko-KR"/>
-                      <w:rFonts w:ascii="맑은 고딕" w:eastAsia="맑은 고딕" w:hAnsi="맑은 고딕" w:hint="eastAsia"/>
-                      <w:szCs w:val="20"/>
-                      <w:rtl w:val="off"/>
-                    </w:rPr>
-                    <w:t>그 값을 찾기위한 키 값을 ComponentType으로 매핑 합니다.</w:t>
+                      <w:rtl w:val="off"/>
+                    </w:rPr>
+                    <w:t>기본클래스의 맴버변수 선언</w:t>
                   </w:r>
                 </w:p>
               </w:tc>
@@ -13513,49 +12713,45 @@
               <w:tc>
                 <w:tcPr>
                   <w:cnfStyle w:val="001000000000" w:firstRow="0" w:lastRow="0" w:firstColumn="1" w:lastColumn="0" w:oddVBand="0" w:evenVBand="0" w:oddHBand="0" w:evenHBand="0" w:firstRowFirstColumn="0" w:firstRowLastColumn="0" w:lastRowFirstColumn="0" w:lastRowLastColumn="0"/>
-                  <w:tcW w:w="5878" w:type="dxa"/>
+                  <w:tcW w:w="5636" w:type="dxa"/>
                 </w:tcPr>
                 <w:p>
                   <w:pPr>
                     <w:spacing w:line="288" w:lineRule="auto"/>
                     <w:rPr>
-                      <w:lang w:eastAsia="ko-KR"/>
-                      <w:rFonts w:ascii="맑은 고딕" w:eastAsia="맑은 고딕" w:hAnsi="맑은 고딕" w:hint="eastAsia"/>
-                      <w:b/>
-                      <w:bCs/>
-                      <w:szCs w:val="20"/>
-                      <w:rtl w:val="off"/>
-                    </w:rPr>
-                  </w:pPr>
-                </w:p>
-                <w:p>
-                  <w:pPr>
-                    <w:spacing w:line="288" w:lineRule="auto"/>
-                    <w:rPr>
-                      <w:lang w:eastAsia="ko-KR"/>
-                      <w:rFonts w:ascii="맑은 고딕" w:eastAsia="맑은 고딕" w:hAnsi="맑은 고딕" w:hint="eastAsia"/>
-                      <w:b/>
-                      <w:bCs/>
-                      <w:szCs w:val="20"/>
-                      <w:rtl w:val="off"/>
-                    </w:rPr>
-                  </w:pPr>
-                </w:p>
-                <w:p>
-                  <w:pPr>
-                    <w:spacing w:line="288" w:lineRule="auto"/>
-                    <w:rPr>
-                      <w:rFonts w:ascii="맑은 고딕" w:eastAsia="맑은 고딕" w:hAnsi="맑은 고딕" w:hint="eastAsia"/>
-                      <w:b/>
-                      <w:bCs/>
-                      <w:szCs w:val="20"/>
+                      <w:noProof/>
+                    </w:rPr>
+                  </w:pPr>
+                </w:p>
+                <w:p>
+                  <w:pPr>
+                    <w:spacing w:line="288" w:lineRule="auto"/>
+                    <w:rPr>
+                      <w:noProof/>
+                    </w:rPr>
+                  </w:pPr>
+                </w:p>
+                <w:p>
+                  <w:pPr>
+                    <w:spacing w:line="288" w:lineRule="auto"/>
+                    <w:rPr>
+                      <w:noProof/>
+                    </w:rPr>
+                  </w:pPr>
+                </w:p>
+                <w:p>
+                  <w:pPr>
+                    <w:spacing w:line="288" w:lineRule="auto"/>
+                    <w:rPr>
+                      <w:rFonts w:hint="eastAsia"/>
+                      <w:noProof/>
                     </w:rPr>
                   </w:pPr>
                 </w:p>
               </w:tc>
               <w:tc>
                 <w:tcPr>
-                  <w:tcW w:w="4350" w:type="dxa"/>
+                  <w:tcW w:w="4593" w:type="dxa"/>
                 </w:tcPr>
                 <w:p>
                   <w:pPr>
@@ -13568,6 +12764,16 @@
                       <w:rtl w:val="off"/>
                     </w:rPr>
                   </w:pPr>
+                </w:p>
+                <w:p>
+                  <w:pPr>
+                    <w:jc w:val="center"/>
+                    <w:spacing w:line="288" w:lineRule="auto"/>
+                    <w:rPr>
+                      <w:rFonts w:ascii="맑은 고딕" w:eastAsia="맑은 고딕" w:hAnsi="맑은 고딕"/>
+                      <w:szCs w:val="20"/>
+                    </w:rPr>
+                  </w:pPr>
                   <w:r>
                     <w:rPr>
                       <w:lang w:eastAsia="ko-KR"/>
@@ -13575,500 +12781,7 @@
                       <w:szCs w:val="20"/>
                       <w:rtl w:val="off"/>
                     </w:rPr>
-                    <w:t>Dictionary에</w:t>
-                  </w:r>
-                </w:p>
-                <w:p>
-                  <w:pPr>
-                    <w:jc w:val="center"/>
-                    <w:spacing w:line="288" w:lineRule="auto"/>
-                    <w:rPr>
-                      <w:rFonts w:ascii="맑은 고딕" w:eastAsia="맑은 고딕" w:hAnsi="맑은 고딕"/>
-                      <w:szCs w:val="20"/>
-                    </w:rPr>
-                  </w:pPr>
-                  <w:r>
-                    <w:rPr>
-                      <w:lang w:eastAsia="ko-KR"/>
-                      <w:rFonts w:ascii="맑은 고딕" w:eastAsia="맑은 고딕" w:hAnsi="맑은 고딕"/>
-                      <w:szCs w:val="20"/>
-                      <w:rtl w:val="off"/>
-                    </w:rPr>
-                    <w:t xml:space="preserve"> 매핑되어 있는 오브젝트를 반환 받습니다.</w:t>
-                  </w:r>
-                </w:p>
-              </w:tc>
-            </w:tr>
-          </w:tbl>
-          <w:p>
-            <w:pPr>
-              <w:spacing w:line="288" w:lineRule="auto"/>
-              <w:rPr>
-                <w:lang w:eastAsia="ko-KR"/>
-                <w:rFonts w:ascii="맑은 고딕" w:eastAsia="맑은 고딕" w:hAnsi="맑은 고딕" w:hint="eastAsia"/>
-                <w:b/>
-                <w:bCs/>
-                <w:szCs w:val="20"/>
-                <w:rtl w:val="off"/>
-              </w:rPr>
-            </w:pPr>
-          </w:p>
-          <w:p>
-            <w:pPr>
-              <w:spacing w:line="288" w:lineRule="auto"/>
-              <w:rPr>
-                <w:lang w:eastAsia="ko-KR"/>
-                <w:rFonts w:ascii="맑은 고딕" w:eastAsia="맑은 고딕" w:hAnsi="맑은 고딕" w:hint="eastAsia"/>
-                <w:b/>
-                <w:bCs/>
-                <w:szCs w:val="20"/>
-                <w:rtl w:val="off"/>
-              </w:rPr>
-            </w:pPr>
-          </w:p>
-          <w:p>
-            <w:pPr>
-              <w:spacing w:line="288" w:lineRule="auto"/>
-              <w:rPr>
-                <w:lang w:eastAsia="ko-KR"/>
-                <w:rFonts w:ascii="맑은 고딕" w:eastAsia="맑은 고딕" w:hAnsi="맑은 고딕" w:hint="eastAsia"/>
-                <w:b/>
-                <w:bCs/>
-                <w:szCs w:val="20"/>
-                <w:rtl w:val="off"/>
-              </w:rPr>
-            </w:pPr>
-          </w:p>
-          <w:p>
-            <w:pPr>
-              <w:spacing w:line="288" w:lineRule="auto"/>
-              <w:rPr>
-                <w:lang w:eastAsia="ko-KR"/>
-                <w:rFonts w:ascii="맑은 고딕" w:eastAsia="맑은 고딕" w:hAnsi="맑은 고딕" w:hint="eastAsia"/>
-                <w:b/>
-                <w:bCs/>
-                <w:szCs w:val="20"/>
-                <w:rtl w:val="off"/>
-              </w:rPr>
-            </w:pPr>
-          </w:p>
-          <w:p>
-            <w:pPr>
-              <w:spacing w:line="288" w:lineRule="auto"/>
-              <w:rPr>
-                <w:lang w:eastAsia="ko-KR"/>
-                <w:rFonts w:ascii="맑은 고딕" w:eastAsia="맑은 고딕" w:hAnsi="맑은 고딕" w:hint="eastAsia"/>
-                <w:b/>
-                <w:bCs/>
-                <w:szCs w:val="20"/>
-                <w:rtl w:val="off"/>
-              </w:rPr>
-            </w:pPr>
-          </w:p>
-          <w:p>
-            <w:pPr>
-              <w:spacing w:line="288" w:lineRule="auto"/>
-              <w:rPr>
-                <w:lang w:eastAsia="ko-KR"/>
-                <w:rFonts w:ascii="맑은 고딕" w:eastAsia="맑은 고딕" w:hAnsi="맑은 고딕" w:hint="eastAsia"/>
-                <w:b/>
-                <w:bCs/>
-                <w:szCs w:val="20"/>
-                <w:rtl w:val="off"/>
-              </w:rPr>
-            </w:pPr>
-          </w:p>
-          <w:p>
-            <w:pPr>
-              <w:spacing w:line="288" w:lineRule="auto"/>
-              <w:rPr>
-                <w:lang w:eastAsia="ko-KR"/>
-                <w:rFonts w:ascii="맑은 고딕" w:eastAsia="맑은 고딕" w:hAnsi="맑은 고딕" w:hint="eastAsia"/>
-                <w:b/>
-                <w:bCs/>
-                <w:szCs w:val="20"/>
-                <w:rtl w:val="off"/>
-              </w:rPr>
-            </w:pPr>
-          </w:p>
-          <w:p>
-            <w:pPr>
-              <w:spacing w:line="288" w:lineRule="auto"/>
-              <w:rPr>
-                <w:lang w:eastAsia="ko-KR"/>
-                <w:rFonts w:ascii="맑은 고딕" w:eastAsia="맑은 고딕" w:hAnsi="맑은 고딕" w:hint="eastAsia"/>
-                <w:b/>
-                <w:bCs/>
-                <w:szCs w:val="20"/>
-                <w:rtl w:val="off"/>
-              </w:rPr>
-            </w:pPr>
-          </w:p>
-          <w:p>
-            <w:pPr>
-              <w:spacing w:line="288" w:lineRule="auto"/>
-              <w:rPr>
-                <w:lang w:eastAsia="ko-KR"/>
-                <w:rFonts w:ascii="맑은 고딕" w:eastAsia="맑은 고딕" w:hAnsi="맑은 고딕" w:hint="eastAsia"/>
-                <w:b/>
-                <w:bCs/>
-                <w:szCs w:val="20"/>
-                <w:rtl w:val="off"/>
-              </w:rPr>
-            </w:pPr>
-          </w:p>
-          <w:p>
-            <w:pPr>
-              <w:spacing w:line="288" w:lineRule="auto"/>
-              <w:rPr>
-                <w:lang w:eastAsia="ko-KR"/>
-                <w:rFonts w:ascii="맑은 고딕" w:eastAsia="맑은 고딕" w:hAnsi="맑은 고딕" w:hint="eastAsia"/>
-                <w:b/>
-                <w:bCs/>
-                <w:szCs w:val="20"/>
-                <w:rtl w:val="off"/>
-              </w:rPr>
-            </w:pPr>
-          </w:p>
-          <w:p>
-            <w:pPr>
-              <w:spacing w:line="288" w:lineRule="auto"/>
-              <w:rPr>
-                <w:lang w:eastAsia="ko-KR"/>
-                <w:rFonts w:ascii="맑은 고딕" w:eastAsia="맑은 고딕" w:hAnsi="맑은 고딕" w:hint="eastAsia"/>
-                <w:b/>
-                <w:bCs/>
-                <w:szCs w:val="20"/>
-                <w:rtl w:val="off"/>
-              </w:rPr>
-            </w:pPr>
-          </w:p>
-          <w:p>
-            <w:pPr>
-              <w:spacing w:line="288" w:lineRule="auto"/>
-              <w:rPr>
-                <w:lang w:eastAsia="ko-KR"/>
-                <w:rFonts w:ascii="맑은 고딕" w:eastAsia="맑은 고딕" w:hAnsi="맑은 고딕" w:hint="eastAsia"/>
-                <w:b/>
-                <w:bCs/>
-                <w:szCs w:val="20"/>
-                <w:rtl w:val="off"/>
-              </w:rPr>
-            </w:pPr>
-          </w:p>
-          <w:p>
-            <w:pPr>
-              <w:spacing w:line="288" w:lineRule="auto"/>
-              <w:rPr>
-                <w:lang w:eastAsia="ko-KR"/>
-                <w:rFonts w:ascii="맑은 고딕" w:eastAsia="맑은 고딕" w:hAnsi="맑은 고딕" w:hint="eastAsia"/>
-                <w:b/>
-                <w:bCs/>
-                <w:szCs w:val="20"/>
-                <w:rtl w:val="off"/>
-              </w:rPr>
-            </w:pPr>
-          </w:p>
-          <w:p>
-            <w:pPr>
-              <w:spacing w:line="288" w:lineRule="auto"/>
-              <w:rPr>
-                <w:lang w:eastAsia="ko-KR"/>
-                <w:rFonts w:ascii="맑은 고딕" w:eastAsia="맑은 고딕" w:hAnsi="맑은 고딕"/>
-                <w:b/>
-                <w:bCs/>
-                <w:szCs w:val="20"/>
-                <w:rtl w:val="off"/>
-              </w:rPr>
-            </w:pPr>
-          </w:p>
-          <w:p>
-            <w:pPr>
-              <w:spacing w:line="288" w:lineRule="auto"/>
-              <w:rPr>
-                <w:lang w:eastAsia="ko-KR"/>
-                <w:rFonts w:ascii="맑은 고딕" w:eastAsia="맑은 고딕" w:hAnsi="맑은 고딕"/>
-                <w:b/>
-                <w:bCs/>
-                <w:szCs w:val="20"/>
-                <w:rtl w:val="off"/>
-              </w:rPr>
-            </w:pPr>
-          </w:p>
-          <w:p>
-            <w:pPr>
-              <w:spacing w:line="288" w:lineRule="auto"/>
-              <w:rPr>
-                <w:lang w:eastAsia="ko-KR"/>
-                <w:rFonts w:ascii="맑은 고딕" w:eastAsia="맑은 고딕" w:hAnsi="맑은 고딕"/>
-                <w:b/>
-                <w:bCs/>
-                <w:szCs w:val="20"/>
-                <w:rtl w:val="off"/>
-              </w:rPr>
-            </w:pPr>
-          </w:p>
-          <w:p>
-            <w:pPr>
-              <w:spacing w:line="288" w:lineRule="auto"/>
-              <w:rPr>
-                <w:lang w:eastAsia="ko-KR"/>
-                <w:rFonts w:ascii="맑은 고딕" w:eastAsia="맑은 고딕" w:hAnsi="맑은 고딕"/>
-                <w:b/>
-                <w:bCs/>
-                <w:szCs w:val="20"/>
-                <w:rtl w:val="off"/>
-              </w:rPr>
-            </w:pPr>
-          </w:p>
-          <w:p>
-            <w:pPr>
-              <w:spacing w:line="288" w:lineRule="auto"/>
-              <w:rPr>
-                <w:lang w:eastAsia="ko-KR"/>
-                <w:rFonts w:ascii="맑은 고딕" w:eastAsia="맑은 고딕" w:hAnsi="맑은 고딕"/>
-                <w:b/>
-                <w:bCs/>
-                <w:szCs w:val="20"/>
-                <w:rtl w:val="off"/>
-              </w:rPr>
-            </w:pPr>
-          </w:p>
-          <w:p>
-            <w:pPr>
-              <w:spacing w:line="288" w:lineRule="auto"/>
-              <w:rPr>
-                <w:lang w:eastAsia="ko-KR"/>
-                <w:rFonts w:ascii="맑은 고딕" w:eastAsia="맑은 고딕" w:hAnsi="맑은 고딕"/>
-                <w:b/>
-                <w:bCs/>
-                <w:szCs w:val="20"/>
-                <w:rtl w:val="off"/>
-              </w:rPr>
-            </w:pPr>
-          </w:p>
-          <w:p>
-            <w:pPr>
-              <w:spacing w:line="288" w:lineRule="auto"/>
-              <w:rPr>
-                <w:lang w:eastAsia="ko-KR"/>
-                <w:rFonts w:ascii="맑은 고딕" w:eastAsia="맑은 고딕" w:hAnsi="맑은 고딕"/>
-                <w:b/>
-                <w:bCs/>
-                <w:szCs w:val="20"/>
-                <w:rtl w:val="off"/>
-              </w:rPr>
-            </w:pPr>
-          </w:p>
-          <w:p>
-            <w:pPr>
-              <w:spacing w:line="288" w:lineRule="auto"/>
-              <w:rPr>
-                <w:lang w:eastAsia="ko-KR"/>
-                <w:rFonts w:ascii="맑은 고딕" w:eastAsia="맑은 고딕" w:hAnsi="맑은 고딕" w:hint="eastAsia"/>
-                <w:b/>
-                <w:bCs/>
-                <w:szCs w:val="20"/>
-                <w:rtl w:val="off"/>
-              </w:rPr>
-            </w:pPr>
-          </w:p>
-          <w:p>
-            <w:pPr>
-              <w:spacing w:line="288" w:lineRule="auto"/>
-              <w:rPr>
-                <w:lang w:eastAsia="ko-KR"/>
-                <w:rFonts w:ascii="맑은 고딕" w:eastAsia="맑은 고딕" w:hAnsi="맑은 고딕" w:hint="eastAsia"/>
-                <w:b/>
-                <w:bCs/>
-                <w:szCs w:val="20"/>
-                <w:rtl w:val="off"/>
-              </w:rPr>
-            </w:pPr>
-            <w:r>
-              <w:rPr>
-                <w:rFonts w:ascii="맑은 고딕" w:eastAsia="맑은 고딕" w:hAnsi="맑은 고딕" w:hint="eastAsia"/>
-                <w:b/>
-                <w:bCs/>
-                <w:szCs w:val="20"/>
-              </w:rPr>
-              <w:t>2</w:t>
-            </w:r>
-            <w:r>
-              <w:rPr>
-                <w:rFonts w:ascii="맑은 고딕" w:eastAsia="맑은 고딕" w:hAnsi="맑은 고딕"/>
-                <w:b/>
-                <w:bCs/>
-                <w:szCs w:val="20"/>
-              </w:rPr>
-              <w:t xml:space="preserve">.3 </w:t>
-            </w:r>
-            <w:r>
-              <w:rPr>
-                <w:lang w:eastAsia="ko-KR"/>
-                <w:rFonts w:ascii="맑은 고딕" w:eastAsia="맑은 고딕" w:hAnsi="맑은 고딕"/>
-                <w:b/>
-                <w:bCs/>
-                <w:szCs w:val="20"/>
-                <w:rtl w:val="off"/>
-              </w:rPr>
-              <w:t xml:space="preserve">                                                                                     </w:t>
-            </w:r>
-            <w:r>
-              <w:rPr>
-                <w:rFonts w:ascii="맑은 고딕" w:eastAsia="맑은 고딕" w:hAnsi="맑은 고딕" w:hint="eastAsia"/>
-                <w:b/>
-                <w:bCs/>
-                <w:szCs w:val="20"/>
-              </w:rPr>
-              <w:t>클래스</w:t>
-            </w:r>
-          </w:p>
-          <w:p>
-            <w:pPr>
-              <w:spacing w:line="288" w:lineRule="auto"/>
-              <w:rPr>
-                <w:rFonts w:ascii="맑은 고딕" w:eastAsia="맑은 고딕" w:hAnsi="맑은 고딕"/>
-                <w:b/>
-                <w:bCs/>
-                <w:szCs w:val="20"/>
-              </w:rPr>
-            </w:pPr>
-            <w:r>
-              <w:rPr>
-                <w:lang w:eastAsia="ko-KR"/>
-                <w:rFonts w:ascii="맑은 고딕" w:eastAsia="맑은 고딕" w:hAnsi="맑은 고딕"/>
-                <w:b/>
-                <w:bCs/>
-                <w:szCs w:val="20"/>
-                <w:rtl w:val="off"/>
-              </w:rPr>
-              <w:drawing>
-                <wp:anchor distT="0" distB="0" distL="114300" distR="114300" behindDoc="0" locked="0" layoutInCell="1" simplePos="0" relativeHeight="251788288" allowOverlap="1" hidden="0">
-                  <wp:simplePos x="0" y="0"/>
-                  <wp:positionH relativeFrom="column">
-                    <wp:posOffset>6350</wp:posOffset>
-                  </wp:positionH>
-                  <wp:positionV relativeFrom="paragraph">
-                    <wp:posOffset>28942</wp:posOffset>
-                  </wp:positionV>
-                  <wp:extent cx="6502400" cy="198120"/>
-                  <wp:effectExtent l="0" t="0" r="0" b="0"/>
-                  <wp:wrapNone/>
-                  <wp:docPr id="1074" name="shape1074" hidden="0"/>
-                  <wp:cNvGraphicFramePr>
-                    <a:graphicFrameLocks xmlns:a="http://schemas.openxmlformats.org/drawingml/2006/main" noChangeAspect="1"/>
-                  </wp:cNvGraphicFramePr>
-                  <a:graphic xmlns:a="http://schemas.openxmlformats.org/drawingml/2006/main">
-                    <a:graphicData uri="http://schemas.openxmlformats.org/drawingml/2006/picture">
-                      <pic:pic xmlns:pic="http://schemas.openxmlformats.org/drawingml/2006/picture">
-                        <pic:nvPicPr>
-                          <pic:cNvPr id="0" name="이미지"/>
-                          <pic:cNvPicPr preferRelativeResize="1">
-                            <a:picLocks noChangeAspect="1"/>
-                          </pic:cNvPicPr>
-                        </pic:nvPicPr>
-                        <pic:blipFill>
-                          <a:blip r:embed="rId36">
-                            <a:extLst>
-                              <a:ext uri="{28A0092B-C50C-407E-A947-70E740481C1C}">
-                                <a14:useLocalDpi xmlns:a14="http://schemas.microsoft.com/office/drawing/2010/main" val="0"/>
-                              </a:ext>
-                            </a:extLst>
-                          </a:blip>
-                          <a:srcRect/>
-                          <a:stretch>
-                            <a:fillRect/>
-                          </a:stretch>
-                        </pic:blipFill>
-                        <pic:spPr>
-                          <a:xfrm>
-                            <a:off x="0" y="0"/>
-                            <a:ext cx="6502400" cy="198120"/>
-                          </a:xfrm>
-                          <a:prstGeom prst="rect"/>
-                        </pic:spPr>
-                      </pic:pic>
-                    </a:graphicData>
-                  </a:graphic>
-                </wp:anchor>
-              </w:drawing>
-            </w:r>
-          </w:p>
-          <w:tbl>
-            <w:tblPr>
-              <w:tblStyle w:val="a7"/>
-              <w:tblW w:w="0" w:type="auto"/>
-              <w:tblLook w:val="04A0" w:firstRow="1" w:lastRow="0" w:firstColumn="1" w:lastColumn="0" w:noHBand="0" w:noVBand="1"/>
-            </w:tblPr>
-            <w:tblGrid>
-              <w:gridCol w:w="5878"/>
-              <w:gridCol w:w="4350"/>
-            </w:tblGrid>
-            <w:tr>
-              <w:trPr>
-                <w:cnfStyle w:val="100000000000" w:firstRow="1" w:lastRow="0" w:firstColumn="0" w:lastColumn="0" w:oddVBand="0" w:evenVBand="0" w:oddHBand="0" w:evenHBand="0" w:firstRowFirstColumn="0" w:firstRowLastColumn="0" w:lastRowFirstColumn="0" w:lastRowLastColumn="0"/>
-              </w:trPr>
-              <w:tc>
-                <w:tcPr>
-                  <w:cnfStyle w:val="001000000000" w:firstRow="0" w:lastRow="0" w:firstColumn="1" w:lastColumn="0" w:oddVBand="0" w:evenVBand="0" w:oddHBand="0" w:evenHBand="0" w:firstRowFirstColumn="0" w:firstRowLastColumn="0" w:lastRowFirstColumn="0" w:lastRowLastColumn="0"/>
-                  <w:tcW w:w="5878" w:type="dxa"/>
-                </w:tcPr>
-                <w:p>
-                  <w:pPr>
-                    <w:jc w:val="center"/>
-                    <w:spacing w:line="288" w:lineRule="auto"/>
-                    <w:rPr>
-                      <w:rFonts w:ascii="맑은 고딕" w:eastAsia="맑은 고딕" w:hAnsi="맑은 고딕"/>
-                      <w:b/>
-                      <w:bCs/>
-                      <w:szCs w:val="20"/>
-                    </w:rPr>
-                  </w:pPr>
-                  <w:r>
-                    <w:rPr>
-                      <w:rFonts w:ascii="맑은 고딕" w:eastAsia="맑은 고딕" w:hAnsi="맑은 고딕" w:hint="eastAsia"/>
-                      <w:b/>
-                      <w:bCs/>
-                      <w:szCs w:val="20"/>
-                    </w:rPr>
-                    <w:t>C</w:t>
-                  </w:r>
-                  <w:r>
-                    <w:rPr>
-                      <w:rFonts w:ascii="맑은 고딕" w:eastAsia="맑은 고딕" w:hAnsi="맑은 고딕"/>
-                      <w:b/>
-                      <w:bCs/>
-                      <w:szCs w:val="20"/>
-                    </w:rPr>
-                    <w:t>ode</w:t>
-                  </w:r>
-                </w:p>
-              </w:tc>
-              <w:tc>
-                <w:tcPr>
-                  <w:tcW w:w="4350" w:type="dxa"/>
-                </w:tcPr>
-                <w:p>
-                  <w:pPr>
-                    <w:cnfStyle w:val="100000000000" w:firstRow="1" w:lastRow="0" w:firstColumn="0" w:lastColumn="0" w:oddVBand="0" w:evenVBand="0" w:oddHBand="0" w:evenHBand="0" w:firstRowFirstColumn="0" w:firstRowLastColumn="0" w:lastRowFirstColumn="0" w:lastRowLastColumn="0"/>
-                    <w:jc w:val="center"/>
-                    <w:spacing w:line="288" w:lineRule="auto"/>
-                    <w:rPr>
-                      <w:rFonts w:ascii="맑은 고딕" w:eastAsia="맑은 고딕" w:hAnsi="맑은 고딕"/>
-                      <w:b/>
-                      <w:bCs/>
-                      <w:szCs w:val="20"/>
-                    </w:rPr>
-                  </w:pPr>
-                  <w:r>
-                    <w:rPr>
-                      <w:rFonts w:ascii="맑은 고딕" w:eastAsia="맑은 고딕" w:hAnsi="맑은 고딕" w:hint="eastAsia"/>
-                      <w:b/>
-                      <w:bCs/>
-                      <w:szCs w:val="20"/>
-                    </w:rPr>
-                    <w:t>해설</w:t>
+                    <w:t>스탯을 초기화 합니다</w:t>
                   </w:r>
                 </w:p>
               </w:tc>
@@ -14078,42 +12791,38 @@
               <w:tc>
                 <w:tcPr>
                   <w:cnfStyle w:val="001000000000" w:firstRow="0" w:lastRow="0" w:firstColumn="1" w:lastColumn="0" w:oddVBand="0" w:evenVBand="0" w:oddHBand="0" w:evenHBand="0" w:firstRowFirstColumn="0" w:firstRowLastColumn="0" w:lastRowFirstColumn="0" w:lastRowLastColumn="0"/>
-                  <w:tcW w:w="5878" w:type="dxa"/>
+                  <w:tcW w:w="5636" w:type="dxa"/>
                 </w:tcPr>
                 <w:p>
                   <w:pPr>
                     <w:spacing w:line="288" w:lineRule="auto"/>
                     <w:rPr>
                       <w:lang w:eastAsia="ko-KR"/>
-                      <w:rFonts w:ascii="맑은 고딕" w:eastAsia="맑은 고딕" w:hAnsi="맑은 고딕" w:hint="eastAsia"/>
-                      <w:b/>
-                      <w:bCs/>
-                      <w:szCs w:val="20"/>
+                      <w:rFonts w:hint="eastAsia"/>
+                      <w:noProof/>
                       <w:rtl w:val="off"/>
                     </w:rPr>
                   </w:pPr>
                   <w:r>
                     <w:rPr>
-                      <w:lang/>
-                      <w:rFonts w:ascii="맑은 고딕" w:eastAsia="맑은 고딕" w:hAnsi="맑은 고딕"/>
-                      <w:b/>
-                      <w:bCs/>
-                      <w:szCs w:val="20"/>
+                      <w:lang w:eastAsia="ko-KR"/>
+                      <w:rFonts w:hint="eastAsia"/>
+                      <w:noProof/>
                       <w:rtl w:val="off"/>
                     </w:rPr>
                     <w:drawing>
-                      <wp:anchor distT="0" distB="0" distL="114300" distR="114300" behindDoc="0" locked="0" layoutInCell="1" simplePos="0" relativeHeight="251789312" allowOverlap="1" hidden="0">
+                      <wp:anchor distT="0" distB="0" distL="114300" distR="114300" behindDoc="0" locked="0" layoutInCell="1" simplePos="0" relativeHeight="251768832" allowOverlap="1" hidden="0">
                         <wp:simplePos x="0" y="0"/>
                         <wp:positionH relativeFrom="column">
-                          <wp:posOffset>-57150</wp:posOffset>
+                          <wp:posOffset>-60158</wp:posOffset>
                         </wp:positionH>
                         <wp:positionV relativeFrom="paragraph">
-                          <wp:posOffset>25360</wp:posOffset>
+                          <wp:posOffset>6687</wp:posOffset>
                         </wp:positionV>
-                        <wp:extent cx="3707383" cy="1537315"/>
+                        <wp:extent cx="3560484" cy="581421"/>
                         <wp:effectExtent l="0" t="0" r="0" b="0"/>
                         <wp:wrapNone/>
-                        <wp:docPr id="1075" name="shape1075" hidden="0"/>
+                        <wp:docPr id="1069" name="shape1069" hidden="0"/>
                         <wp:cNvGraphicFramePr>
                           <a:graphicFrameLocks xmlns:a="http://schemas.openxmlformats.org/drawingml/2006/main" noChangeAspect="1"/>
                         </wp:cNvGraphicFramePr>
@@ -14142,7 +12851,7 @@
                               <pic:spPr>
                                 <a:xfrm>
                                   <a:off x="0" y="0"/>
-                                  <a:ext cx="3707383" cy="1537315"/>
+                                  <a:ext cx="3560484" cy="581421"/>
                                 </a:xfrm>
                                 <a:prstGeom prst="rect"/>
                               </pic:spPr>
@@ -14157,52 +12866,555 @@
                   <w:pPr>
                     <w:spacing w:line="288" w:lineRule="auto"/>
                     <w:rPr>
-                      <w:lang/>
+                      <w:lang w:eastAsia="ko-KR"/>
+                      <w:rFonts w:hint="eastAsia"/>
+                      <w:noProof/>
+                      <w:rtl w:val="off"/>
+                    </w:rPr>
+                  </w:pPr>
+                </w:p>
+                <w:p>
+                  <w:pPr>
+                    <w:spacing w:line="288" w:lineRule="auto"/>
+                    <w:rPr>
+                      <w:rFonts w:hint="eastAsia"/>
+                      <w:noProof/>
+                    </w:rPr>
+                  </w:pPr>
+                </w:p>
+              </w:tc>
+              <w:tc>
+                <w:tcPr>
+                  <w:tcW w:w="4593" w:type="dxa"/>
+                </w:tcPr>
+                <w:p>
+                  <w:pPr>
+                    <w:jc w:val="center"/>
+                    <w:spacing w:line="288" w:lineRule="auto"/>
+                    <w:rPr>
+                      <w:rFonts w:ascii="맑은 고딕" w:eastAsia="맑은 고딕" w:hAnsi="맑은 고딕"/>
+                      <w:szCs w:val="20"/>
+                    </w:rPr>
+                  </w:pPr>
+                  <w:r>
+                    <w:rPr>
+                      <w:lang w:eastAsia="ko-KR"/>
+                      <w:rFonts w:ascii="맑은 고딕" w:eastAsia="맑은 고딕" w:hAnsi="맑은 고딕"/>
+                      <w:szCs w:val="20"/>
+                      <w:rtl w:val="off"/>
+                    </w:rPr>
+                    <w:t>맴버변수를 초기화하는 가상메서드</w:t>
+                  </w:r>
+                </w:p>
+              </w:tc>
+            </w:tr>
+          </w:tbl>
+          <w:p>
+            <w:pPr>
+              <w:spacing w:line="288" w:lineRule="auto"/>
+              <w:rPr>
+                <w:lang w:eastAsia="ko-KR"/>
+                <w:rFonts w:ascii="맑은 고딕" w:eastAsia="맑은 고딕" w:hAnsi="맑은 고딕" w:hint="eastAsia"/>
+                <w:b/>
+                <w:bCs/>
+                <w:szCs w:val="20"/>
+                <w:rtl w:val="off"/>
+              </w:rPr>
+            </w:pPr>
+          </w:p>
+          <w:p>
+            <w:pPr>
+              <w:spacing w:line="288" w:lineRule="auto"/>
+              <w:rPr>
+                <w:lang w:eastAsia="ko-KR"/>
+                <w:rFonts w:ascii="맑은 고딕" w:eastAsia="맑은 고딕" w:hAnsi="맑은 고딕" w:hint="eastAsia"/>
+                <w:b/>
+                <w:bCs/>
+                <w:szCs w:val="20"/>
+                <w:rtl w:val="off"/>
+              </w:rPr>
+            </w:pPr>
+          </w:p>
+          <w:p>
+            <w:pPr>
+              <w:spacing w:line="288" w:lineRule="auto"/>
+              <w:rPr>
+                <w:lang w:eastAsia="ko-KR"/>
+                <w:rFonts w:ascii="맑은 고딕" w:eastAsia="맑은 고딕" w:hAnsi="맑은 고딕" w:hint="eastAsia"/>
+                <w:b/>
+                <w:bCs/>
+                <w:szCs w:val="20"/>
+                <w:rtl w:val="off"/>
+              </w:rPr>
+            </w:pPr>
+          </w:p>
+          <w:p>
+            <w:pPr>
+              <w:spacing w:line="288" w:lineRule="auto"/>
+              <w:rPr>
+                <w:lang w:eastAsia="ko-KR"/>
+                <w:rFonts w:ascii="맑은 고딕" w:eastAsia="맑은 고딕" w:hAnsi="맑은 고딕" w:hint="eastAsia"/>
+                <w:b/>
+                <w:bCs/>
+                <w:szCs w:val="20"/>
+                <w:rtl w:val="off"/>
+              </w:rPr>
+            </w:pPr>
+          </w:p>
+          <w:p>
+            <w:pPr>
+              <w:spacing w:line="288" w:lineRule="auto"/>
+              <w:rPr>
+                <w:lang w:eastAsia="ko-KR"/>
+                <w:rFonts w:ascii="맑은 고딕" w:eastAsia="맑은 고딕" w:hAnsi="맑은 고딕" w:hint="eastAsia"/>
+                <w:b/>
+                <w:bCs/>
+                <w:szCs w:val="20"/>
+                <w:rtl w:val="off"/>
+              </w:rPr>
+            </w:pPr>
+          </w:p>
+          <w:p>
+            <w:pPr>
+              <w:spacing w:line="288" w:lineRule="auto"/>
+              <w:rPr>
+                <w:lang w:eastAsia="ko-KR"/>
+                <w:rFonts w:ascii="맑은 고딕" w:eastAsia="맑은 고딕" w:hAnsi="맑은 고딕" w:hint="eastAsia"/>
+                <w:b/>
+                <w:bCs/>
+                <w:szCs w:val="20"/>
+                <w:rtl w:val="off"/>
+              </w:rPr>
+            </w:pPr>
+          </w:p>
+          <w:p>
+            <w:pPr>
+              <w:spacing w:line="288" w:lineRule="auto"/>
+              <w:rPr>
+                <w:lang w:eastAsia="ko-KR"/>
+                <w:rFonts w:ascii="맑은 고딕" w:eastAsia="맑은 고딕" w:hAnsi="맑은 고딕" w:hint="eastAsia"/>
+                <w:b/>
+                <w:bCs/>
+                <w:szCs w:val="20"/>
+                <w:rtl w:val="off"/>
+              </w:rPr>
+            </w:pPr>
+          </w:p>
+          <w:p>
+            <w:pPr>
+              <w:spacing w:line="288" w:lineRule="auto"/>
+              <w:rPr>
+                <w:lang w:eastAsia="ko-KR"/>
+                <w:rFonts w:ascii="맑은 고딕" w:eastAsia="맑은 고딕" w:hAnsi="맑은 고딕" w:hint="eastAsia"/>
+                <w:b/>
+                <w:bCs/>
+                <w:szCs w:val="20"/>
+                <w:rtl w:val="off"/>
+              </w:rPr>
+            </w:pPr>
+          </w:p>
+          <w:p>
+            <w:pPr>
+              <w:spacing w:line="288" w:lineRule="auto"/>
+              <w:rPr>
+                <w:lang w:eastAsia="ko-KR"/>
+                <w:rFonts w:ascii="맑은 고딕" w:eastAsia="맑은 고딕" w:hAnsi="맑은 고딕" w:hint="eastAsia"/>
+                <w:b/>
+                <w:bCs/>
+                <w:szCs w:val="20"/>
+                <w:rtl w:val="off"/>
+              </w:rPr>
+            </w:pPr>
+          </w:p>
+          <w:p>
+            <w:pPr>
+              <w:spacing w:line="288" w:lineRule="auto"/>
+              <w:rPr>
+                <w:lang w:eastAsia="ko-KR"/>
+                <w:rFonts w:ascii="맑은 고딕" w:eastAsia="맑은 고딕" w:hAnsi="맑은 고딕" w:hint="eastAsia"/>
+                <w:b/>
+                <w:bCs/>
+                <w:szCs w:val="20"/>
+                <w:rtl w:val="off"/>
+              </w:rPr>
+            </w:pPr>
+          </w:p>
+          <w:p>
+            <w:pPr>
+              <w:spacing w:line="288" w:lineRule="auto"/>
+              <w:rPr>
+                <w:lang w:eastAsia="ko-KR"/>
+                <w:rFonts w:ascii="맑은 고딕" w:eastAsia="맑은 고딕" w:hAnsi="맑은 고딕" w:hint="eastAsia"/>
+                <w:b/>
+                <w:bCs/>
+                <w:szCs w:val="20"/>
+                <w:rtl w:val="off"/>
+              </w:rPr>
+            </w:pPr>
+          </w:p>
+          <w:p>
+            <w:pPr>
+              <w:spacing w:line="288" w:lineRule="auto"/>
+              <w:rPr>
+                <w:lang w:eastAsia="ko-KR"/>
+                <w:rFonts w:ascii="맑은 고딕" w:eastAsia="맑은 고딕" w:hAnsi="맑은 고딕" w:hint="eastAsia"/>
+                <w:b/>
+                <w:bCs/>
+                <w:szCs w:val="20"/>
+                <w:rtl w:val="off"/>
+              </w:rPr>
+            </w:pPr>
+          </w:p>
+          <w:p>
+            <w:pPr>
+              <w:spacing w:line="288" w:lineRule="auto"/>
+              <w:rPr>
+                <w:lang w:eastAsia="ko-KR"/>
+                <w:rFonts w:ascii="맑은 고딕" w:eastAsia="맑은 고딕" w:hAnsi="맑은 고딕" w:hint="eastAsia"/>
+                <w:b/>
+                <w:bCs/>
+                <w:szCs w:val="20"/>
+                <w:rtl w:val="off"/>
+              </w:rPr>
+            </w:pPr>
+          </w:p>
+          <w:p>
+            <w:pPr>
+              <w:spacing w:line="288" w:lineRule="auto"/>
+              <w:rPr>
+                <w:lang w:eastAsia="ko-KR"/>
+                <w:rFonts w:ascii="맑은 고딕" w:eastAsia="맑은 고딕" w:hAnsi="맑은 고딕" w:hint="eastAsia"/>
+                <w:b/>
+                <w:bCs/>
+                <w:szCs w:val="20"/>
+                <w:rtl w:val="off"/>
+              </w:rPr>
+            </w:pPr>
+          </w:p>
+          <w:p>
+            <w:pPr>
+              <w:spacing w:line="288" w:lineRule="auto"/>
+              <w:rPr>
+                <w:lang w:eastAsia="ko-KR"/>
+                <w:rFonts w:ascii="맑은 고딕" w:eastAsia="맑은 고딕" w:hAnsi="맑은 고딕" w:hint="eastAsia"/>
+                <w:b/>
+                <w:bCs/>
+                <w:szCs w:val="20"/>
+                <w:rtl w:val="off"/>
+              </w:rPr>
+            </w:pPr>
+          </w:p>
+          <w:p>
+            <w:pPr>
+              <w:spacing w:line="288" w:lineRule="auto"/>
+              <w:rPr>
+                <w:lang w:eastAsia="ko-KR"/>
+                <w:rFonts w:ascii="맑은 고딕" w:eastAsia="맑은 고딕" w:hAnsi="맑은 고딕" w:hint="eastAsia"/>
+                <w:b/>
+                <w:bCs/>
+                <w:szCs w:val="20"/>
+                <w:rtl w:val="off"/>
+              </w:rPr>
+            </w:pPr>
+          </w:p>
+          <w:p>
+            <w:pPr>
+              <w:spacing w:line="288" w:lineRule="auto"/>
+              <w:rPr>
+                <w:lang w:eastAsia="ko-KR"/>
+                <w:rFonts w:ascii="맑은 고딕" w:eastAsia="맑은 고딕" w:hAnsi="맑은 고딕" w:hint="eastAsia"/>
+                <w:b/>
+                <w:bCs/>
+                <w:szCs w:val="20"/>
+                <w:rtl w:val="off"/>
+              </w:rPr>
+            </w:pPr>
+          </w:p>
+          <w:p>
+            <w:pPr>
+              <w:spacing w:line="288" w:lineRule="auto"/>
+              <w:rPr>
+                <w:lang w:eastAsia="ko-KR"/>
+                <w:rFonts w:ascii="맑은 고딕" w:eastAsia="맑은 고딕" w:hAnsi="맑은 고딕" w:hint="eastAsia"/>
+                <w:b/>
+                <w:bCs/>
+                <w:szCs w:val="20"/>
+                <w:rtl w:val="off"/>
+              </w:rPr>
+            </w:pPr>
+          </w:p>
+          <w:p>
+            <w:pPr>
+              <w:spacing w:line="288" w:lineRule="auto"/>
+              <w:rPr>
+                <w:lang w:eastAsia="ko-KR"/>
+                <w:rFonts w:ascii="맑은 고딕" w:eastAsia="맑은 고딕" w:hAnsi="맑은 고딕" w:hint="eastAsia"/>
+                <w:b/>
+                <w:bCs/>
+                <w:szCs w:val="20"/>
+                <w:rtl w:val="off"/>
+              </w:rPr>
+            </w:pPr>
+          </w:p>
+          <w:p>
+            <w:pPr>
+              <w:spacing w:line="288" w:lineRule="auto"/>
+              <w:rPr>
+                <w:lang w:eastAsia="ko-KR"/>
+                <w:rFonts w:ascii="맑은 고딕" w:eastAsia="맑은 고딕" w:hAnsi="맑은 고딕" w:hint="eastAsia"/>
+                <w:b/>
+                <w:bCs/>
+                <w:szCs w:val="20"/>
+                <w:rtl w:val="off"/>
+              </w:rPr>
+            </w:pPr>
+          </w:p>
+          <w:p>
+            <w:pPr>
+              <w:spacing w:line="288" w:lineRule="auto"/>
+              <w:rPr>
+                <w:lang w:eastAsia="ko-KR"/>
+                <w:rFonts w:ascii="맑은 고딕" w:eastAsia="맑은 고딕" w:hAnsi="맑은 고딕" w:hint="eastAsia"/>
+                <w:b/>
+                <w:bCs/>
+                <w:szCs w:val="20"/>
+                <w:rtl w:val="off"/>
+              </w:rPr>
+            </w:pPr>
+          </w:p>
+          <w:p>
+            <w:pPr>
+              <w:spacing w:line="288" w:lineRule="auto"/>
+              <w:rPr>
+                <w:lang w:eastAsia="ko-KR"/>
+                <w:rFonts w:ascii="맑은 고딕" w:eastAsia="맑은 고딕" w:hAnsi="맑은 고딕" w:hint="eastAsia"/>
+                <w:b/>
+                <w:bCs/>
+                <w:szCs w:val="20"/>
+                <w:rtl w:val="off"/>
+              </w:rPr>
+            </w:pPr>
+          </w:p>
+          <w:p>
+            <w:pPr>
+              <w:spacing w:line="288" w:lineRule="auto"/>
+              <w:rPr>
+                <w:lang w:eastAsia="ko-KR"/>
+                <w:rFonts w:ascii="맑은 고딕" w:eastAsia="맑은 고딕" w:hAnsi="맑은 고딕" w:hint="eastAsia"/>
+                <w:b/>
+                <w:bCs/>
+                <w:szCs w:val="20"/>
+                <w:rtl w:val="off"/>
+              </w:rPr>
+            </w:pPr>
+          </w:p>
+          <w:p>
+            <w:pPr>
+              <w:spacing w:line="288" w:lineRule="auto"/>
+              <w:rPr>
+                <w:lang w:eastAsia="ko-KR"/>
+                <w:rFonts w:ascii="맑은 고딕" w:eastAsia="맑은 고딕" w:hAnsi="맑은 고딕" w:hint="eastAsia"/>
+                <w:b/>
+                <w:bCs/>
+                <w:szCs w:val="20"/>
+                <w:rtl w:val="off"/>
+              </w:rPr>
+            </w:pPr>
+            <w:r>
+              <w:rPr>
+                <w:lang w:eastAsia="ko-KR"/>
+                <w:rFonts w:ascii="맑은 고딕" w:eastAsia="맑은 고딕" w:hAnsi="맑은 고딕"/>
+                <w:b/>
+                <w:bCs/>
+                <w:szCs w:val="20"/>
+                <w:rtl w:val="off"/>
+              </w:rPr>
+              <w:drawing>
+                <wp:anchor distT="0" distB="0" distL="114300" distR="114300" behindDoc="0" locked="0" layoutInCell="1" simplePos="0" relativeHeight="251779072" allowOverlap="1" hidden="0">
+                  <wp:simplePos x="0" y="0"/>
+                  <wp:positionH relativeFrom="column">
+                    <wp:posOffset>203199</wp:posOffset>
+                  </wp:positionH>
+                  <wp:positionV relativeFrom="paragraph">
+                    <wp:posOffset>62984</wp:posOffset>
+                  </wp:positionV>
+                  <wp:extent cx="3378200" cy="412750"/>
+                  <wp:effectExtent l="0" t="0" r="0" b="0"/>
+                  <wp:wrapNone/>
+                  <wp:docPr id="1070" name="shape1070" hidden="0"/>
+                  <wp:cNvGraphicFramePr>
+                    <a:graphicFrameLocks xmlns:a="http://schemas.openxmlformats.org/drawingml/2006/main" noChangeAspect="1"/>
+                  </wp:cNvGraphicFramePr>
+                  <a:graphic xmlns:a="http://schemas.openxmlformats.org/drawingml/2006/main">
+                    <a:graphicData uri="http://schemas.openxmlformats.org/drawingml/2006/picture">
+                      <pic:pic xmlns:pic="http://schemas.openxmlformats.org/drawingml/2006/picture">
+                        <pic:nvPicPr>
+                          <pic:cNvPr id="0" name="이미지"/>
+                          <pic:cNvPicPr preferRelativeResize="1">
+                            <a:picLocks noChangeAspect="1"/>
+                          </pic:cNvPicPr>
+                        </pic:nvPicPr>
+                        <pic:blipFill>
+                          <a:blip r:embed="rId38">
+                            <a:extLst>
+                              <a:ext uri="{28A0092B-C50C-407E-A947-70E740481C1C}">
+                                <a14:useLocalDpi xmlns:a14="http://schemas.microsoft.com/office/drawing/2010/main" val="0"/>
+                              </a:ext>
+                            </a:extLst>
+                          </a:blip>
+                          <a:srcRect/>
+                          <a:stretch>
+                            <a:fillRect/>
+                          </a:stretch>
+                        </pic:blipFill>
+                        <pic:spPr>
+                          <a:xfrm>
+                            <a:off x="0" y="0"/>
+                            <a:ext cx="3378200" cy="412750"/>
+                          </a:xfrm>
+                          <a:prstGeom prst="rect"/>
+                        </pic:spPr>
+                      </pic:pic>
+                    </a:graphicData>
+                  </a:graphic>
+                </wp:anchor>
+              </w:drawing>
+            </w:r>
+          </w:p>
+          <w:p>
+            <w:pPr>
+              <w:spacing w:line="288" w:lineRule="auto"/>
+              <w:rPr>
+                <w:rFonts w:ascii="맑은 고딕" w:eastAsia="맑은 고딕" w:hAnsi="맑은 고딕"/>
+                <w:b/>
+                <w:bCs/>
+                <w:szCs w:val="20"/>
+              </w:rPr>
+            </w:pPr>
+            <w:r>
+              <w:rPr>
+                <w:rFonts w:ascii="맑은 고딕" w:eastAsia="맑은 고딕" w:hAnsi="맑은 고딕" w:hint="eastAsia"/>
+                <w:b/>
+                <w:bCs/>
+                <w:szCs w:val="20"/>
+              </w:rPr>
+              <w:t>2</w:t>
+            </w:r>
+            <w:r>
+              <w:rPr>
+                <w:rFonts w:ascii="맑은 고딕" w:eastAsia="맑은 고딕" w:hAnsi="맑은 고딕"/>
+                <w:b/>
+                <w:bCs/>
+                <w:szCs w:val="20"/>
+              </w:rPr>
+              <w:t xml:space="preserve">.3 </w:t>
+            </w:r>
+            <w:r>
+              <w:rPr>
+                <w:lang w:eastAsia="ko-KR"/>
+                <w:rFonts w:ascii="맑은 고딕" w:eastAsia="맑은 고딕" w:hAnsi="맑은 고딕"/>
+                <w:b/>
+                <w:bCs/>
+                <w:szCs w:val="20"/>
+                <w:rtl w:val="off"/>
+              </w:rPr>
+              <w:t xml:space="preserve">                                                      </w:t>
+            </w:r>
+            <w:r>
+              <w:rPr>
+                <w:rFonts w:ascii="맑은 고딕" w:eastAsia="맑은 고딕" w:hAnsi="맑은 고딕" w:hint="eastAsia"/>
+                <w:b/>
+                <w:bCs/>
+                <w:szCs w:val="20"/>
+              </w:rPr>
+              <w:t>클래스</w:t>
+            </w:r>
+          </w:p>
+          <w:tbl>
+            <w:tblPr>
+              <w:tblStyle w:val="a7"/>
+              <w:tblW w:w="0" w:type="auto"/>
+              <w:tblLook w:val="04A0" w:firstRow="1" w:lastRow="0" w:firstColumn="1" w:lastColumn="0" w:noHBand="0" w:noVBand="1"/>
+            </w:tblPr>
+            <w:tblGrid>
+              <w:gridCol w:w="5636"/>
+              <w:gridCol w:w="4593"/>
+            </w:tblGrid>
+            <w:tr>
+              <w:trPr>
+                <w:cnfStyle w:val="100000000000" w:firstRow="1" w:lastRow="0" w:firstColumn="0" w:lastColumn="0" w:oddVBand="0" w:evenVBand="0" w:oddHBand="0" w:evenHBand="0" w:firstRowFirstColumn="0" w:firstRowLastColumn="0" w:lastRowFirstColumn="0" w:lastRowLastColumn="0"/>
+              </w:trPr>
+              <w:tc>
+                <w:tcPr>
+                  <w:cnfStyle w:val="001000000000" w:firstRow="0" w:lastRow="0" w:firstColumn="1" w:lastColumn="0" w:oddVBand="0" w:evenVBand="0" w:oddHBand="0" w:evenHBand="0" w:firstRowFirstColumn="0" w:firstRowLastColumn="0" w:lastRowFirstColumn="0" w:lastRowLastColumn="0"/>
+                  <w:tcW w:w="5636" w:type="dxa"/>
+                </w:tcPr>
+                <w:p>
+                  <w:pPr>
+                    <w:jc w:val="center"/>
+                    <w:spacing w:line="288" w:lineRule="auto"/>
+                    <w:rPr>
                       <w:rFonts w:ascii="맑은 고딕" w:eastAsia="맑은 고딕" w:hAnsi="맑은 고딕"/>
                       <w:b/>
                       <w:bCs/>
                       <w:szCs w:val="20"/>
-                      <w:rtl w:val="off"/>
-                    </w:rPr>
-                  </w:pPr>
-                </w:p>
-                <w:p>
-                  <w:pPr>
-                    <w:spacing w:line="288" w:lineRule="auto"/>
-                    <w:rPr>
-                      <w:lang/>
+                    </w:rPr>
+                  </w:pPr>
+                  <w:r>
+                    <w:rPr>
+                      <w:rFonts w:ascii="맑은 고딕" w:eastAsia="맑은 고딕" w:hAnsi="맑은 고딕" w:hint="eastAsia"/>
+                      <w:b/>
+                      <w:bCs/>
+                      <w:szCs w:val="20"/>
+                    </w:rPr>
+                    <w:t>C</w:t>
+                  </w:r>
+                  <w:r>
+                    <w:rPr>
                       <w:rFonts w:ascii="맑은 고딕" w:eastAsia="맑은 고딕" w:hAnsi="맑은 고딕"/>
                       <w:b/>
                       <w:bCs/>
                       <w:szCs w:val="20"/>
-                      <w:rtl w:val="off"/>
-                    </w:rPr>
-                  </w:pPr>
-                </w:p>
-                <w:p>
-                  <w:pPr>
-                    <w:spacing w:line="288" w:lineRule="auto"/>
-                    <w:rPr>
-                      <w:lang w:eastAsia="ko-KR"/>
-                      <w:rFonts w:ascii="맑은 고딕" w:eastAsia="맑은 고딕" w:hAnsi="맑은 고딕" w:hint="eastAsia"/>
+                    </w:rPr>
+                    <w:t>ode</w:t>
+                  </w:r>
+                </w:p>
+              </w:tc>
+              <w:tc>
+                <w:tcPr>
+                  <w:tcW w:w="4593" w:type="dxa"/>
+                </w:tcPr>
+                <w:p>
+                  <w:pPr>
+                    <w:cnfStyle w:val="100000000000" w:firstRow="1" w:lastRow="0" w:firstColumn="0" w:lastColumn="0" w:oddVBand="0" w:evenVBand="0" w:oddHBand="0" w:evenHBand="0" w:firstRowFirstColumn="0" w:firstRowLastColumn="0" w:lastRowFirstColumn="0" w:lastRowLastColumn="0"/>
+                    <w:jc w:val="center"/>
+                    <w:spacing w:line="288" w:lineRule="auto"/>
+                    <w:rPr>
+                      <w:rFonts w:ascii="맑은 고딕" w:eastAsia="맑은 고딕" w:hAnsi="맑은 고딕"/>
                       <w:b/>
                       <w:bCs/>
                       <w:szCs w:val="20"/>
-                      <w:rtl w:val="off"/>
                     </w:rPr>
                   </w:pPr>
                   <w:r>
                     <w:rPr>
-                      <w:lang w:eastAsia="ko-KR"/>
                       <w:rFonts w:ascii="맑은 고딕" w:eastAsia="맑은 고딕" w:hAnsi="맑은 고딕" w:hint="eastAsia"/>
                       <w:b/>
                       <w:bCs/>
                       <w:szCs w:val="20"/>
-                      <w:rtl w:val="off"/>
-                    </w:rPr>
-                    <w:t>\</w:t>
+                    </w:rPr>
+                    <w:t>해설</w:t>
                   </w:r>
                 </w:p>
+              </w:tc>
+            </w:tr>
+            <w:tr>
+              <w:trPr/>
+              <w:tc>
+                <w:tcPr>
+                  <w:cnfStyle w:val="001000000000" w:firstRow="0" w:lastRow="0" w:firstColumn="1" w:lastColumn="0" w:oddVBand="0" w:evenVBand="0" w:oddHBand="0" w:evenHBand="0" w:firstRowFirstColumn="0" w:firstRowLastColumn="0" w:lastRowFirstColumn="0" w:lastRowLastColumn="0"/>
+                  <w:tcW w:w="5636" w:type="dxa"/>
+                </w:tcPr>
                 <w:p>
                   <w:pPr>
                     <w:spacing w:line="288" w:lineRule="auto"/>
@@ -14215,17 +13427,720 @@
                       <w:rtl w:val="off"/>
                     </w:rPr>
                   </w:pPr>
-                </w:p>
-                <w:p>
-                  <w:pPr>
-                    <w:spacing w:line="288" w:lineRule="auto"/>
-                    <w:rPr>
+                  <w:r>
+                    <w:rPr>
+                      <w:lang w:eastAsia="ko-KR"/>
                       <w:rFonts w:ascii="맑은 고딕" w:eastAsia="맑은 고딕" w:hAnsi="맑은 고딕" w:hint="eastAsia"/>
                       <w:b/>
                       <w:bCs/>
                       <w:szCs w:val="20"/>
-                    </w:rPr>
-                  </w:pPr>
+                      <w:rtl w:val="off"/>
+                    </w:rPr>
+                    <w:drawing>
+                      <wp:anchor distT="0" distB="0" distL="114300" distR="114300" behindDoc="0" locked="0" layoutInCell="1" simplePos="0" relativeHeight="251780096" allowOverlap="1" hidden="0">
+                        <wp:simplePos x="0" y="0"/>
+                        <wp:positionH relativeFrom="column">
+                          <wp:posOffset>-40105</wp:posOffset>
+                        </wp:positionH>
+                        <wp:positionV relativeFrom="paragraph">
+                          <wp:posOffset>7481</wp:posOffset>
+                        </wp:positionV>
+                        <wp:extent cx="3560484" cy="765998"/>
+                        <wp:effectExtent l="0" t="0" r="0" b="0"/>
+                        <wp:wrapNone/>
+                        <wp:docPr id="1071" name="shape1071" hidden="0"/>
+                        <wp:cNvGraphicFramePr>
+                          <a:graphicFrameLocks xmlns:a="http://schemas.openxmlformats.org/drawingml/2006/main" noChangeAspect="1"/>
+                        </wp:cNvGraphicFramePr>
+                        <a:graphic xmlns:a="http://schemas.openxmlformats.org/drawingml/2006/main">
+                          <a:graphicData uri="http://schemas.openxmlformats.org/drawingml/2006/picture">
+                            <pic:pic xmlns:pic="http://schemas.openxmlformats.org/drawingml/2006/picture">
+                              <pic:nvPicPr>
+                                <pic:cNvPr id="0" name="이미지"/>
+                                <pic:cNvPicPr preferRelativeResize="1">
+                                  <a:picLocks noChangeAspect="1"/>
+                                </pic:cNvPicPr>
+                              </pic:nvPicPr>
+                              <pic:blipFill>
+                                <a:blip r:embed="rId39">
+                                  <a:extLst>
+                                    <a:ext uri="{28A0092B-C50C-407E-A947-70E740481C1C}">
+                                      <a14:useLocalDpi xmlns:a14="http://schemas.microsoft.com/office/drawing/2010/main" val="0"/>
+                                    </a:ext>
+                                  </a:extLst>
+                                </a:blip>
+                                <a:srcRect/>
+                                <a:stretch>
+                                  <a:fillRect/>
+                                </a:stretch>
+                              </pic:blipFill>
+                              <pic:spPr>
+                                <a:xfrm>
+                                  <a:off x="0" y="0"/>
+                                  <a:ext cx="3560484" cy="765998"/>
+                                </a:xfrm>
+                                <a:prstGeom prst="rect"/>
+                              </pic:spPr>
+                            </pic:pic>
+                          </a:graphicData>
+                        </a:graphic>
+                      </wp:anchor>
+                    </w:drawing>
+                  </w:r>
+                </w:p>
+                <w:p>
+                  <w:pPr>
+                    <w:spacing w:line="288" w:lineRule="auto"/>
+                    <w:rPr>
+                      <w:rFonts w:ascii="맑은 고딕" w:eastAsia="맑은 고딕" w:hAnsi="맑은 고딕" w:hint="eastAsia"/>
+                      <w:b/>
+                      <w:bCs/>
+                      <w:szCs w:val="20"/>
+                    </w:rPr>
+                  </w:pPr>
+                </w:p>
+              </w:tc>
+              <w:tc>
+                <w:tcPr>
+                  <w:tcW w:w="4593" w:type="dxa"/>
+                </w:tcPr>
+                <w:p>
+                  <w:pPr>
+                    <w:jc w:val="center"/>
+                    <w:spacing w:line="288" w:lineRule="auto"/>
+                    <w:rPr>
+                      <w:lang w:eastAsia="ko-KR"/>
+                      <w:rFonts w:ascii="맑은 고딕" w:eastAsia="맑은 고딕" w:hAnsi="맑은 고딕" w:hint="eastAsia"/>
+                      <w:szCs w:val="20"/>
+                      <w:rtl w:val="off"/>
+                    </w:rPr>
+                  </w:pPr>
+                  <w:r>
+                    <w:rPr>
+                      <w:lang w:eastAsia="ko-KR"/>
+                      <w:rFonts w:ascii="맑은 고딕" w:eastAsia="맑은 고딕" w:hAnsi="맑은 고딕" w:hint="eastAsia"/>
+                      <w:szCs w:val="20"/>
+                      <w:rtl w:val="off"/>
+                    </w:rPr>
+                    <w:t>앞으로 구현할 아이템을 간편히 하기위해</w:t>
+                  </w:r>
+                </w:p>
+                <w:p>
+                  <w:pPr>
+                    <w:jc w:val="center"/>
+                    <w:spacing w:line="288" w:lineRule="auto"/>
+                    <w:rPr>
+                      <w:lang w:eastAsia="ko-KR"/>
+                      <w:rFonts w:ascii="맑은 고딕" w:eastAsia="맑은 고딕" w:hAnsi="맑은 고딕" w:hint="eastAsia"/>
+                      <w:szCs w:val="20"/>
+                      <w:rtl w:val="off"/>
+                    </w:rPr>
+                  </w:pPr>
+                  <w:r>
+                    <w:rPr>
+                      <w:lang w:eastAsia="ko-KR"/>
+                      <w:rFonts w:ascii="맑은 고딕" w:eastAsia="맑은 고딕" w:hAnsi="맑은 고딕" w:hint="eastAsia"/>
+                      <w:szCs w:val="20"/>
+                      <w:rtl w:val="off"/>
+                    </w:rPr>
+                    <w:t>ScriptableObject클래스 를 상속받고</w:t>
+                  </w:r>
+                </w:p>
+                <w:p>
+                  <w:pPr>
+                    <w:jc w:val="center"/>
+                    <w:spacing w:line="288" w:lineRule="auto"/>
+                    <w:rPr>
+                      <w:rFonts w:ascii="맑은 고딕" w:eastAsia="맑은 고딕" w:hAnsi="맑은 고딕"/>
+                      <w:szCs w:val="20"/>
+                    </w:rPr>
+                  </w:pPr>
+                  <w:r>
+                    <w:rPr>
+                      <w:lang w:eastAsia="ko-KR"/>
+                      <w:rFonts w:ascii="맑은 고딕" w:eastAsia="맑은 고딕" w:hAnsi="맑은 고딕" w:hint="eastAsia"/>
+                      <w:szCs w:val="20"/>
+                      <w:rtl w:val="off"/>
+                    </w:rPr>
+                    <w:t>[CreateAssetMenu]애트리뷰트를 사용했습니다.</w:t>
+                  </w:r>
+                </w:p>
+              </w:tc>
+            </w:tr>
+          </w:tbl>
+          <w:p>
+            <w:pPr>
+              <w:spacing w:line="288" w:lineRule="auto"/>
+              <w:rPr>
+                <w:lang w:eastAsia="ko-KR"/>
+                <w:rFonts w:ascii="맑은 고딕" w:eastAsia="맑은 고딕" w:hAnsi="맑은 고딕" w:hint="eastAsia"/>
+                <w:b/>
+                <w:bCs/>
+                <w:szCs w:val="20"/>
+                <w:rtl w:val="off"/>
+              </w:rPr>
+            </w:pPr>
+          </w:p>
+          <w:p>
+            <w:pPr>
+              <w:spacing w:line="288" w:lineRule="auto"/>
+              <w:rPr>
+                <w:lang w:eastAsia="ko-KR"/>
+                <w:rFonts w:ascii="맑은 고딕" w:eastAsia="맑은 고딕" w:hAnsi="맑은 고딕" w:hint="eastAsia"/>
+                <w:b/>
+                <w:bCs/>
+                <w:szCs w:val="20"/>
+                <w:rtl w:val="off"/>
+              </w:rPr>
+            </w:pPr>
+          </w:p>
+          <w:p>
+            <w:pPr>
+              <w:spacing w:line="288" w:lineRule="auto"/>
+              <w:rPr>
+                <w:lang w:eastAsia="ko-KR"/>
+                <w:rFonts w:ascii="맑은 고딕" w:eastAsia="맑은 고딕" w:hAnsi="맑은 고딕" w:hint="eastAsia"/>
+                <w:b/>
+                <w:bCs/>
+                <w:szCs w:val="20"/>
+                <w:rtl w:val="off"/>
+              </w:rPr>
+            </w:pPr>
+          </w:p>
+          <w:p>
+            <w:pPr>
+              <w:spacing w:line="288" w:lineRule="auto"/>
+              <w:rPr>
+                <w:lang w:eastAsia="ko-KR"/>
+                <w:rFonts w:ascii="맑은 고딕" w:eastAsia="맑은 고딕" w:hAnsi="맑은 고딕" w:hint="eastAsia"/>
+                <w:b/>
+                <w:bCs/>
+                <w:szCs w:val="20"/>
+                <w:rtl w:val="off"/>
+              </w:rPr>
+            </w:pPr>
+          </w:p>
+          <w:p>
+            <w:pPr>
+              <w:spacing w:line="288" w:lineRule="auto"/>
+              <w:rPr>
+                <w:lang w:eastAsia="ko-KR"/>
+                <w:rFonts w:ascii="맑은 고딕" w:eastAsia="맑은 고딕" w:hAnsi="맑은 고딕" w:hint="eastAsia"/>
+                <w:b/>
+                <w:bCs/>
+                <w:szCs w:val="20"/>
+                <w:rtl w:val="off"/>
+              </w:rPr>
+            </w:pPr>
+          </w:p>
+          <w:p>
+            <w:pPr>
+              <w:spacing w:line="288" w:lineRule="auto"/>
+              <w:rPr>
+                <w:lang w:eastAsia="ko-KR"/>
+                <w:rFonts w:ascii="맑은 고딕" w:eastAsia="맑은 고딕" w:hAnsi="맑은 고딕" w:hint="eastAsia"/>
+                <w:b/>
+                <w:bCs/>
+                <w:szCs w:val="20"/>
+                <w:rtl w:val="off"/>
+              </w:rPr>
+            </w:pPr>
+          </w:p>
+          <w:p>
+            <w:pPr>
+              <w:spacing w:line="288" w:lineRule="auto"/>
+              <w:rPr>
+                <w:lang w:eastAsia="ko-KR"/>
+                <w:rFonts w:ascii="맑은 고딕" w:eastAsia="맑은 고딕" w:hAnsi="맑은 고딕" w:hint="eastAsia"/>
+                <w:b/>
+                <w:bCs/>
+                <w:szCs w:val="20"/>
+                <w:rtl w:val="off"/>
+              </w:rPr>
+            </w:pPr>
+          </w:p>
+          <w:p>
+            <w:pPr>
+              <w:spacing w:line="288" w:lineRule="auto"/>
+              <w:rPr>
+                <w:lang w:eastAsia="ko-KR"/>
+                <w:rFonts w:ascii="맑은 고딕" w:eastAsia="맑은 고딕" w:hAnsi="맑은 고딕" w:hint="eastAsia"/>
+                <w:b/>
+                <w:bCs/>
+                <w:szCs w:val="20"/>
+                <w:rtl w:val="off"/>
+              </w:rPr>
+            </w:pPr>
+          </w:p>
+          <w:p>
+            <w:pPr>
+              <w:spacing w:line="288" w:lineRule="auto"/>
+              <w:rPr>
+                <w:lang w:eastAsia="ko-KR"/>
+                <w:rFonts w:ascii="맑은 고딕" w:eastAsia="맑은 고딕" w:hAnsi="맑은 고딕" w:hint="eastAsia"/>
+                <w:b/>
+                <w:bCs/>
+                <w:szCs w:val="20"/>
+                <w:rtl w:val="off"/>
+              </w:rPr>
+            </w:pPr>
+          </w:p>
+          <w:p>
+            <w:pPr>
+              <w:spacing w:line="288" w:lineRule="auto"/>
+              <w:rPr>
+                <w:lang w:eastAsia="ko-KR"/>
+                <w:rFonts w:ascii="맑은 고딕" w:eastAsia="맑은 고딕" w:hAnsi="맑은 고딕" w:hint="eastAsia"/>
+                <w:b/>
+                <w:bCs/>
+                <w:szCs w:val="20"/>
+                <w:rtl w:val="off"/>
+              </w:rPr>
+            </w:pPr>
+          </w:p>
+          <w:p>
+            <w:pPr>
+              <w:spacing w:line="288" w:lineRule="auto"/>
+              <w:rPr>
+                <w:lang w:eastAsia="ko-KR"/>
+                <w:rFonts w:ascii="맑은 고딕" w:eastAsia="맑은 고딕" w:hAnsi="맑은 고딕" w:hint="eastAsia"/>
+                <w:b/>
+                <w:bCs/>
+                <w:szCs w:val="20"/>
+                <w:rtl w:val="off"/>
+              </w:rPr>
+            </w:pPr>
+          </w:p>
+          <w:p>
+            <w:pPr>
+              <w:spacing w:line="288" w:lineRule="auto"/>
+              <w:rPr>
+                <w:lang w:eastAsia="ko-KR"/>
+                <w:rFonts w:ascii="맑은 고딕" w:eastAsia="맑은 고딕" w:hAnsi="맑은 고딕" w:hint="eastAsia"/>
+                <w:b/>
+                <w:bCs/>
+                <w:szCs w:val="20"/>
+                <w:rtl w:val="off"/>
+              </w:rPr>
+            </w:pPr>
+          </w:p>
+          <w:p>
+            <w:pPr>
+              <w:spacing w:line="288" w:lineRule="auto"/>
+              <w:rPr>
+                <w:lang w:eastAsia="ko-KR"/>
+                <w:rFonts w:ascii="맑은 고딕" w:eastAsia="맑은 고딕" w:hAnsi="맑은 고딕" w:hint="eastAsia"/>
+                <w:b/>
+                <w:bCs/>
+                <w:szCs w:val="20"/>
+                <w:rtl w:val="off"/>
+              </w:rPr>
+            </w:pPr>
+          </w:p>
+          <w:p>
+            <w:pPr>
+              <w:spacing w:line="288" w:lineRule="auto"/>
+              <w:rPr>
+                <w:lang w:eastAsia="ko-KR"/>
+                <w:rFonts w:ascii="맑은 고딕" w:eastAsia="맑은 고딕" w:hAnsi="맑은 고딕" w:hint="eastAsia"/>
+                <w:b/>
+                <w:bCs/>
+                <w:szCs w:val="20"/>
+                <w:rtl w:val="off"/>
+              </w:rPr>
+            </w:pPr>
+          </w:p>
+          <w:p>
+            <w:pPr>
+              <w:spacing w:line="288" w:lineRule="auto"/>
+              <w:rPr>
+                <w:lang w:eastAsia="ko-KR"/>
+                <w:rFonts w:ascii="맑은 고딕" w:eastAsia="맑은 고딕" w:hAnsi="맑은 고딕" w:hint="eastAsia"/>
+                <w:b/>
+                <w:bCs/>
+                <w:szCs w:val="20"/>
+                <w:rtl w:val="off"/>
+              </w:rPr>
+            </w:pPr>
+          </w:p>
+          <w:p>
+            <w:pPr>
+              <w:spacing w:line="288" w:lineRule="auto"/>
+              <w:rPr>
+                <w:lang w:eastAsia="ko-KR"/>
+                <w:rFonts w:ascii="맑은 고딕" w:eastAsia="맑은 고딕" w:hAnsi="맑은 고딕" w:hint="eastAsia"/>
+                <w:b/>
+                <w:bCs/>
+                <w:szCs w:val="20"/>
+                <w:rtl w:val="off"/>
+              </w:rPr>
+            </w:pPr>
+          </w:p>
+          <w:p>
+            <w:pPr>
+              <w:spacing w:line="288" w:lineRule="auto"/>
+              <w:rPr>
+                <w:lang w:eastAsia="ko-KR"/>
+                <w:rFonts w:ascii="맑은 고딕" w:eastAsia="맑은 고딕" w:hAnsi="맑은 고딕" w:hint="eastAsia"/>
+                <w:b/>
+                <w:bCs/>
+                <w:szCs w:val="20"/>
+                <w:rtl w:val="off"/>
+              </w:rPr>
+            </w:pPr>
+          </w:p>
+          <w:p>
+            <w:pPr>
+              <w:spacing w:line="288" w:lineRule="auto"/>
+              <w:rPr>
+                <w:lang w:eastAsia="ko-KR"/>
+                <w:rFonts w:ascii="맑은 고딕" w:eastAsia="맑은 고딕" w:hAnsi="맑은 고딕" w:hint="eastAsia"/>
+                <w:b/>
+                <w:bCs/>
+                <w:szCs w:val="20"/>
+                <w:rtl w:val="off"/>
+              </w:rPr>
+            </w:pPr>
+          </w:p>
+          <w:p>
+            <w:pPr>
+              <w:spacing w:line="288" w:lineRule="auto"/>
+              <w:rPr>
+                <w:lang w:eastAsia="ko-KR"/>
+                <w:rFonts w:ascii="맑은 고딕" w:eastAsia="맑은 고딕" w:hAnsi="맑은 고딕" w:hint="eastAsia"/>
+                <w:b/>
+                <w:bCs/>
+                <w:szCs w:val="20"/>
+                <w:rtl w:val="off"/>
+              </w:rPr>
+            </w:pPr>
+          </w:p>
+          <w:p>
+            <w:pPr>
+              <w:spacing w:line="288" w:lineRule="auto"/>
+              <w:rPr>
+                <w:lang w:eastAsia="ko-KR"/>
+                <w:rFonts w:ascii="맑은 고딕" w:eastAsia="맑은 고딕" w:hAnsi="맑은 고딕" w:hint="eastAsia"/>
+                <w:b/>
+                <w:bCs/>
+                <w:szCs w:val="20"/>
+                <w:rtl w:val="off"/>
+              </w:rPr>
+            </w:pPr>
+          </w:p>
+          <w:p>
+            <w:pPr>
+              <w:spacing w:line="288" w:lineRule="auto"/>
+              <w:rPr>
+                <w:lang w:eastAsia="ko-KR"/>
+                <w:rFonts w:ascii="맑은 고딕" w:eastAsia="맑은 고딕" w:hAnsi="맑은 고딕" w:hint="eastAsia"/>
+                <w:b/>
+                <w:bCs/>
+                <w:szCs w:val="20"/>
+                <w:rtl w:val="off"/>
+              </w:rPr>
+            </w:pPr>
+          </w:p>
+          <w:p>
+            <w:pPr>
+              <w:spacing w:line="288" w:lineRule="auto"/>
+              <w:rPr>
+                <w:lang w:eastAsia="ko-KR"/>
+                <w:rFonts w:ascii="맑은 고딕" w:eastAsia="맑은 고딕" w:hAnsi="맑은 고딕" w:hint="eastAsia"/>
+                <w:b/>
+                <w:bCs/>
+                <w:szCs w:val="20"/>
+                <w:rtl w:val="off"/>
+              </w:rPr>
+            </w:pPr>
+          </w:p>
+          <w:p>
+            <w:pPr>
+              <w:spacing w:line="288" w:lineRule="auto"/>
+              <w:rPr>
+                <w:lang w:eastAsia="ko-KR"/>
+                <w:rFonts w:ascii="맑은 고딕" w:eastAsia="맑은 고딕" w:hAnsi="맑은 고딕" w:hint="eastAsia"/>
+                <w:b/>
+                <w:bCs/>
+                <w:szCs w:val="20"/>
+                <w:rtl w:val="off"/>
+              </w:rPr>
+            </w:pPr>
+          </w:p>
+          <w:p>
+            <w:pPr>
+              <w:spacing w:line="288" w:lineRule="auto"/>
+              <w:rPr>
+                <w:lang w:eastAsia="ko-KR"/>
+                <w:rFonts w:ascii="맑은 고딕" w:eastAsia="맑은 고딕" w:hAnsi="맑은 고딕" w:hint="eastAsia"/>
+                <w:b/>
+                <w:bCs/>
+                <w:szCs w:val="20"/>
+                <w:rtl w:val="off"/>
+              </w:rPr>
+            </w:pPr>
+          </w:p>
+          <w:p>
+            <w:pPr>
+              <w:spacing w:line="288" w:lineRule="auto"/>
+              <w:rPr>
+                <w:lang w:eastAsia="ko-KR"/>
+                <w:rFonts w:ascii="맑은 고딕" w:eastAsia="맑은 고딕" w:hAnsi="맑은 고딕" w:hint="eastAsia"/>
+                <w:b/>
+                <w:bCs/>
+                <w:szCs w:val="20"/>
+                <w:rtl w:val="off"/>
+              </w:rPr>
+            </w:pPr>
+          </w:p>
+          <w:p>
+            <w:pPr>
+              <w:spacing w:line="288" w:lineRule="auto"/>
+              <w:rPr>
+                <w:lang w:eastAsia="ko-KR"/>
+                <w:rFonts w:ascii="맑은 고딕" w:eastAsia="맑은 고딕" w:hAnsi="맑은 고딕" w:hint="eastAsia"/>
+                <w:b/>
+                <w:bCs/>
+                <w:szCs w:val="20"/>
+                <w:rtl w:val="off"/>
+              </w:rPr>
+            </w:pPr>
+          </w:p>
+          <w:p>
+            <w:pPr>
+              <w:spacing w:line="288" w:lineRule="auto"/>
+              <w:rPr>
+                <w:lang w:eastAsia="ko-KR"/>
+                <w:rFonts w:ascii="맑은 고딕" w:eastAsia="맑은 고딕" w:hAnsi="맑은 고딕" w:hint="eastAsia"/>
+                <w:b/>
+                <w:bCs/>
+                <w:szCs w:val="20"/>
+                <w:rtl w:val="off"/>
+              </w:rPr>
+            </w:pPr>
+          </w:p>
+          <w:p>
+            <w:pPr>
+              <w:spacing w:line="288" w:lineRule="auto"/>
+              <w:rPr>
+                <w:lang w:eastAsia="ko-KR"/>
+                <w:rFonts w:ascii="맑은 고딕" w:eastAsia="맑은 고딕" w:hAnsi="맑은 고딕" w:hint="eastAsia"/>
+                <w:b/>
+                <w:bCs/>
+                <w:szCs w:val="20"/>
+                <w:rtl w:val="off"/>
+              </w:rPr>
+            </w:pPr>
+          </w:p>
+          <w:p>
+            <w:pPr>
+              <w:spacing w:line="288" w:lineRule="auto"/>
+              <w:rPr>
+                <w:lang w:eastAsia="ko-KR"/>
+                <w:rFonts w:ascii="맑은 고딕" w:eastAsia="맑은 고딕" w:hAnsi="맑은 고딕" w:hint="eastAsia"/>
+                <w:b/>
+                <w:bCs/>
+                <w:szCs w:val="20"/>
+                <w:rtl w:val="off"/>
+              </w:rPr>
+            </w:pPr>
+          </w:p>
+          <w:p>
+            <w:pPr>
+              <w:spacing w:line="288" w:lineRule="auto"/>
+              <w:rPr>
+                <w:lang w:eastAsia="ko-KR"/>
+                <w:rFonts w:ascii="맑은 고딕" w:eastAsia="맑은 고딕" w:hAnsi="맑은 고딕" w:hint="eastAsia"/>
+                <w:b/>
+                <w:bCs/>
+                <w:szCs w:val="20"/>
+                <w:rtl w:val="off"/>
+              </w:rPr>
+            </w:pPr>
+          </w:p>
+          <w:p>
+            <w:pPr>
+              <w:spacing w:line="288" w:lineRule="auto"/>
+              <w:rPr>
+                <w:lang w:eastAsia="ko-KR"/>
+                <w:rFonts w:ascii="맑은 고딕" w:eastAsia="맑은 고딕" w:hAnsi="맑은 고딕" w:hint="eastAsia"/>
+                <w:b/>
+                <w:bCs/>
+                <w:szCs w:val="20"/>
+                <w:rtl w:val="off"/>
+              </w:rPr>
+            </w:pPr>
+          </w:p>
+          <w:p>
+            <w:pPr>
+              <w:spacing w:line="288" w:lineRule="auto"/>
+              <w:rPr>
+                <w:lang w:eastAsia="ko-KR"/>
+                <w:rFonts w:ascii="맑은 고딕" w:eastAsia="맑은 고딕" w:hAnsi="맑은 고딕" w:hint="eastAsia"/>
+                <w:b/>
+                <w:bCs/>
+                <w:szCs w:val="20"/>
+                <w:rtl w:val="off"/>
+              </w:rPr>
+            </w:pPr>
+          </w:p>
+          <w:p>
+            <w:pPr>
+              <w:spacing w:line="288" w:lineRule="auto"/>
+              <w:rPr>
+                <w:rFonts w:ascii="맑은 고딕" w:eastAsia="맑은 고딕" w:hAnsi="맑은 고딕"/>
+                <w:b/>
+                <w:bCs/>
+                <w:szCs w:val="20"/>
+              </w:rPr>
+            </w:pPr>
+            <w:r>
+              <w:rPr>
+                <w:lang w:eastAsia="ko-KR"/>
+                <w:rFonts w:ascii="맑은 고딕" w:eastAsia="맑은 고딕" w:hAnsi="맑은 고딕"/>
+                <w:b/>
+                <w:bCs/>
+                <w:szCs w:val="20"/>
+                <w:rtl w:val="off"/>
+              </w:rPr>
+              <w:drawing>
+                <wp:anchor distT="0" distB="0" distL="114300" distR="114300" behindDoc="0" locked="0" layoutInCell="1" simplePos="0" relativeHeight="251782144" allowOverlap="1" hidden="0">
+                  <wp:simplePos x="0" y="0"/>
+                  <wp:positionH relativeFrom="column">
+                    <wp:posOffset>230271</wp:posOffset>
+                  </wp:positionH>
+                  <wp:positionV relativeFrom="paragraph">
+                    <wp:posOffset>16192</wp:posOffset>
+                  </wp:positionV>
+                  <wp:extent cx="3130550" cy="184150"/>
+                  <wp:effectExtent l="0" t="0" r="0" b="0"/>
+                  <wp:wrapNone/>
+                  <wp:docPr id="1072" name="shape1072" hidden="0"/>
+                  <wp:cNvGraphicFramePr>
+                    <a:graphicFrameLocks xmlns:a="http://schemas.openxmlformats.org/drawingml/2006/main" noChangeAspect="1"/>
+                  </wp:cNvGraphicFramePr>
+                  <a:graphic xmlns:a="http://schemas.openxmlformats.org/drawingml/2006/main">
+                    <a:graphicData uri="http://schemas.openxmlformats.org/drawingml/2006/picture">
+                      <pic:pic xmlns:pic="http://schemas.openxmlformats.org/drawingml/2006/picture">
+                        <pic:nvPicPr>
+                          <pic:cNvPr id="0" name="이미지"/>
+                          <pic:cNvPicPr preferRelativeResize="1">
+                            <a:picLocks noChangeAspect="1"/>
+                          </pic:cNvPicPr>
+                        </pic:nvPicPr>
+                        <pic:blipFill>
+                          <a:blip r:embed="rId40">
+                            <a:extLst>
+                              <a:ext uri="{28A0092B-C50C-407E-A947-70E740481C1C}">
+                                <a14:useLocalDpi xmlns:a14="http://schemas.microsoft.com/office/drawing/2010/main" val="0"/>
+                              </a:ext>
+                            </a:extLst>
+                          </a:blip>
+                          <a:srcRect/>
+                          <a:stretch>
+                            <a:fillRect/>
+                          </a:stretch>
+                        </pic:blipFill>
+                        <pic:spPr>
+                          <a:xfrm>
+                            <a:off x="0" y="0"/>
+                            <a:ext cx="3130550" cy="184150"/>
+                          </a:xfrm>
+                          <a:prstGeom prst="rect"/>
+                        </pic:spPr>
+                      </pic:pic>
+                    </a:graphicData>
+                  </a:graphic>
+                </wp:anchor>
+              </w:drawing>
+            </w:r>
+            <w:r>
+              <w:rPr>
+                <w:rFonts w:ascii="맑은 고딕" w:eastAsia="맑은 고딕" w:hAnsi="맑은 고딕" w:hint="eastAsia"/>
+                <w:b/>
+                <w:bCs/>
+                <w:szCs w:val="20"/>
+              </w:rPr>
+              <w:t>2</w:t>
+            </w:r>
+            <w:r>
+              <w:rPr>
+                <w:rFonts w:ascii="맑은 고딕" w:eastAsia="맑은 고딕" w:hAnsi="맑은 고딕"/>
+                <w:b/>
+                <w:bCs/>
+                <w:szCs w:val="20"/>
+              </w:rPr>
+              <w:t xml:space="preserve">.3 </w:t>
+            </w:r>
+            <w:r>
+              <w:rPr>
+                <w:lang w:eastAsia="ko-KR"/>
+                <w:rFonts w:ascii="맑은 고딕" w:eastAsia="맑은 고딕" w:hAnsi="맑은 고딕"/>
+                <w:b/>
+                <w:bCs/>
+                <w:szCs w:val="20"/>
+                <w:rtl w:val="off"/>
+              </w:rPr>
+              <w:t xml:space="preserve">                                                  </w:t>
+            </w:r>
+            <w:r>
+              <w:rPr>
+                <w:rFonts w:ascii="맑은 고딕" w:eastAsia="맑은 고딕" w:hAnsi="맑은 고딕" w:hint="eastAsia"/>
+                <w:b/>
+                <w:bCs/>
+                <w:szCs w:val="20"/>
+              </w:rPr>
+              <w:t>클래스</w:t>
+            </w:r>
+          </w:p>
+          <w:tbl>
+            <w:tblPr>
+              <w:tblStyle w:val="a7"/>
+              <w:tblW w:w="0" w:type="auto"/>
+              <w:tblLook w:val="04A0" w:firstRow="1" w:lastRow="0" w:firstColumn="1" w:lastColumn="0" w:noHBand="0" w:noVBand="1"/>
+            </w:tblPr>
+            <w:tblGrid>
+              <w:gridCol w:w="5878"/>
+              <w:gridCol w:w="4350"/>
+            </w:tblGrid>
+            <w:tr>
+              <w:trPr>
+                <w:cnfStyle w:val="100000000000" w:firstRow="1" w:lastRow="0" w:firstColumn="0" w:lastColumn="0" w:oddVBand="0" w:evenVBand="0" w:oddHBand="0" w:evenHBand="0" w:firstRowFirstColumn="0" w:firstRowLastColumn="0" w:lastRowFirstColumn="0" w:lastRowLastColumn="0"/>
+              </w:trPr>
+              <w:tc>
+                <w:tcPr>
+                  <w:cnfStyle w:val="001000000000" w:firstRow="0" w:lastRow="0" w:firstColumn="1" w:lastColumn="0" w:oddVBand="0" w:evenVBand="0" w:oddHBand="0" w:evenHBand="0" w:firstRowFirstColumn="0" w:firstRowLastColumn="0" w:lastRowFirstColumn="0" w:lastRowLastColumn="0"/>
+                  <w:tcW w:w="5878" w:type="dxa"/>
+                </w:tcPr>
+                <w:p>
+                  <w:pPr>
+                    <w:jc w:val="center"/>
+                    <w:spacing w:line="288" w:lineRule="auto"/>
+                    <w:rPr>
+                      <w:rFonts w:ascii="맑은 고딕" w:eastAsia="맑은 고딕" w:hAnsi="맑은 고딕"/>
+                      <w:b/>
+                      <w:bCs/>
+                      <w:szCs w:val="20"/>
+                    </w:rPr>
+                  </w:pPr>
+                  <w:r>
+                    <w:rPr>
+                      <w:rFonts w:ascii="맑은 고딕" w:eastAsia="맑은 고딕" w:hAnsi="맑은 고딕" w:hint="eastAsia"/>
+                      <w:b/>
+                      <w:bCs/>
+                      <w:szCs w:val="20"/>
+                    </w:rPr>
+                    <w:t>C</w:t>
+                  </w:r>
+                  <w:r>
+                    <w:rPr>
+                      <w:rFonts w:ascii="맑은 고딕" w:eastAsia="맑은 고딕" w:hAnsi="맑은 고딕"/>
+                      <w:b/>
+                      <w:bCs/>
+                      <w:szCs w:val="20"/>
+                    </w:rPr>
+                    <w:t>ode</w:t>
+                  </w:r>
                 </w:p>
               </w:tc>
               <w:tc>
@@ -14234,97 +14149,25 @@
                 </w:tcPr>
                 <w:p>
                   <w:pPr>
+                    <w:cnfStyle w:val="100000000000" w:firstRow="1" w:lastRow="0" w:firstColumn="0" w:lastColumn="0" w:oddVBand="0" w:evenVBand="0" w:oddHBand="0" w:evenHBand="0" w:firstRowFirstColumn="0" w:firstRowLastColumn="0" w:lastRowFirstColumn="0" w:lastRowLastColumn="0"/>
                     <w:jc w:val="center"/>
                     <w:spacing w:line="288" w:lineRule="auto"/>
                     <w:rPr>
-                      <w:lang w:eastAsia="ko-KR"/>
-                      <w:rFonts w:ascii="맑은 고딕" w:eastAsia="맑은 고딕" w:hAnsi="맑은 고딕" w:hint="eastAsia"/>
-                      <w:szCs w:val="20"/>
-                      <w:rtl w:val="off"/>
+                      <w:rFonts w:ascii="맑은 고딕" w:eastAsia="맑은 고딕" w:hAnsi="맑은 고딕"/>
+                      <w:b/>
+                      <w:bCs/>
+                      <w:szCs w:val="20"/>
                     </w:rPr>
                   </w:pPr>
                   <w:r>
                     <w:rPr>
-                      <w:lang w:eastAsia="ko-KR"/>
-                      <w:rFonts w:ascii="맑은 고딕" w:eastAsia="맑은 고딕" w:hAnsi="맑은 고딕"/>
-                      <w:szCs w:val="20"/>
-                      <w:rtl w:val="off"/>
-                    </w:rPr>
-                    <w:t>@댈리게이트 선언</w:t>
+                      <w:rFonts w:ascii="맑은 고딕" w:eastAsia="맑은 고딕" w:hAnsi="맑은 고딕" w:hint="eastAsia"/>
+                      <w:b/>
+                      <w:bCs/>
+                      <w:szCs w:val="20"/>
+                    </w:rPr>
+                    <w:t>해설</w:t>
                   </w:r>
-                </w:p>
-                <w:p>
-                  <w:pPr>
-                    <w:jc w:val="center"/>
-                    <w:spacing w:line="288" w:lineRule="auto"/>
-                    <w:rPr>
-                      <w:lang w:eastAsia="ko-KR"/>
-                      <w:rFonts w:ascii="맑은 고딕" w:eastAsia="맑은 고딕" w:hAnsi="맑은 고딕" w:hint="eastAsia"/>
-                      <w:szCs w:val="20"/>
-                      <w:rtl w:val="off"/>
-                    </w:rPr>
-                  </w:pPr>
-                  <w:r>
-                    <w:rPr>
-                      <w:lang w:eastAsia="ko-KR"/>
-                      <w:rFonts w:ascii="맑은 고딕" w:eastAsia="맑은 고딕" w:hAnsi="맑은 고딕"/>
-                      <w:szCs w:val="20"/>
-                      <w:rtl w:val="off"/>
-                    </w:rPr>
-                    <w:t>각각의 이벤트를 호출시킬 대리자를</w:t>
-                  </w:r>
-                </w:p>
-                <w:p>
-                  <w:pPr>
-                    <w:jc w:val="center"/>
-                    <w:spacing w:line="288" w:lineRule="auto"/>
-                    <w:rPr>
-                      <w:lang w:eastAsia="ko-KR"/>
-                      <w:rFonts w:ascii="맑은 고딕" w:eastAsia="맑은 고딕" w:hAnsi="맑은 고딕" w:hint="eastAsia"/>
-                      <w:szCs w:val="20"/>
-                      <w:rtl w:val="off"/>
-                    </w:rPr>
-                  </w:pPr>
-                  <w:r>
-                    <w:rPr>
-                      <w:lang w:eastAsia="ko-KR"/>
-                      <w:rFonts w:ascii="맑은 고딕" w:eastAsia="맑은 고딕" w:hAnsi="맑은 고딕"/>
-                      <w:szCs w:val="20"/>
-                      <w:rtl w:val="off"/>
-                    </w:rPr>
-                    <w:t xml:space="preserve"> 따로 두어 각각의 기능이 모듈화가 되어 </w:t>
-                  </w:r>
-                </w:p>
-                <w:p>
-                  <w:pPr>
-                    <w:jc w:val="center"/>
-                    <w:spacing w:line="288" w:lineRule="auto"/>
-                    <w:rPr>
-                      <w:lang w:eastAsia="ko-KR"/>
-                      <w:rFonts w:ascii="맑은 고딕" w:eastAsia="맑은 고딕" w:hAnsi="맑은 고딕" w:hint="eastAsia"/>
-                      <w:szCs w:val="20"/>
-                      <w:rtl w:val="off"/>
-                    </w:rPr>
-                  </w:pPr>
-                  <w:r>
-                    <w:rPr>
-                      <w:lang w:eastAsia="ko-KR"/>
-                      <w:rFonts w:ascii="맑은 고딕" w:eastAsia="맑은 고딕" w:hAnsi="맑은 고딕" w:hint="eastAsia"/>
-                      <w:szCs w:val="20"/>
-                      <w:rtl w:val="off"/>
-                    </w:rPr>
-                    <w:t>관리하기 용이 합니다.</w:t>
-                  </w:r>
-                </w:p>
-                <w:p>
-                  <w:pPr>
-                    <w:jc w:val="center"/>
-                    <w:spacing w:line="288" w:lineRule="auto"/>
-                    <w:rPr>
-                      <w:rFonts w:ascii="맑은 고딕" w:eastAsia="맑은 고딕" w:hAnsi="맑은 고딕"/>
-                      <w:szCs w:val="20"/>
-                    </w:rPr>
-                  </w:pPr>
                 </w:p>
               </w:tc>
             </w:tr>
@@ -14357,15 +14200,931 @@
                       <w:rtl w:val="off"/>
                     </w:rPr>
                     <w:drawing>
-                      <wp:anchor distT="0" distB="0" distL="114300" distR="114300" behindDoc="0" locked="0" layoutInCell="1" simplePos="0" relativeHeight="251790336" allowOverlap="1" hidden="0">
+                      <wp:anchor distT="0" distB="0" distL="114300" distR="114300" behindDoc="0" locked="0" layoutInCell="1" simplePos="0" relativeHeight="251783168" allowOverlap="1" hidden="0">
+                        <wp:simplePos x="0" y="0"/>
+                        <wp:positionH relativeFrom="column">
+                          <wp:posOffset>-46789</wp:posOffset>
+                        </wp:positionH>
+                        <wp:positionV relativeFrom="paragraph">
+                          <wp:posOffset>16420</wp:posOffset>
+                        </wp:positionV>
+                        <wp:extent cx="3707538" cy="1804501"/>
+                        <wp:effectExtent l="0" t="0" r="0" b="0"/>
+                        <wp:wrapNone/>
+                        <wp:docPr id="1073" name="shape1073" hidden="0"/>
+                        <wp:cNvGraphicFramePr>
+                          <a:graphicFrameLocks xmlns:a="http://schemas.openxmlformats.org/drawingml/2006/main" noChangeAspect="1"/>
+                        </wp:cNvGraphicFramePr>
+                        <a:graphic xmlns:a="http://schemas.openxmlformats.org/drawingml/2006/main">
+                          <a:graphicData uri="http://schemas.openxmlformats.org/drawingml/2006/picture">
+                            <pic:pic xmlns:pic="http://schemas.openxmlformats.org/drawingml/2006/picture">
+                              <pic:nvPicPr>
+                                <pic:cNvPr id="0" name="이미지"/>
+                                <pic:cNvPicPr preferRelativeResize="1">
+                                  <a:picLocks noChangeAspect="1"/>
+                                </pic:cNvPicPr>
+                              </pic:nvPicPr>
+                              <pic:blipFill>
+                                <a:blip r:embed="rId41">
+                                  <a:extLst>
+                                    <a:ext uri="{28A0092B-C50C-407E-A947-70E740481C1C}">
+                                      <a14:useLocalDpi xmlns:a14="http://schemas.microsoft.com/office/drawing/2010/main" val="0"/>
+                                    </a:ext>
+                                  </a:extLst>
+                                </a:blip>
+                                <a:srcRect/>
+                                <a:stretch>
+                                  <a:fillRect/>
+                                </a:stretch>
+                              </pic:blipFill>
+                              <pic:spPr>
+                                <a:xfrm>
+                                  <a:off x="0" y="0"/>
+                                  <a:ext cx="3707538" cy="1804501"/>
+                                </a:xfrm>
+                                <a:prstGeom prst="rect"/>
+                              </pic:spPr>
+                            </pic:pic>
+                          </a:graphicData>
+                        </a:graphic>
+                      </wp:anchor>
+                    </w:drawing>
+                  </w:r>
+                </w:p>
+                <w:p>
+                  <w:pPr>
+                    <w:spacing w:line="288" w:lineRule="auto"/>
+                    <w:rPr>
+                      <w:lang/>
+                      <w:rFonts w:ascii="맑은 고딕" w:eastAsia="맑은 고딕" w:hAnsi="맑은 고딕"/>
+                      <w:b/>
+                      <w:bCs/>
+                      <w:szCs w:val="20"/>
+                      <w:rtl w:val="off"/>
+                    </w:rPr>
+                  </w:pPr>
+                </w:p>
+                <w:p>
+                  <w:pPr>
+                    <w:spacing w:line="288" w:lineRule="auto"/>
+                    <w:rPr>
+                      <w:lang/>
+                      <w:rFonts w:ascii="맑은 고딕" w:eastAsia="맑은 고딕" w:hAnsi="맑은 고딕"/>
+                      <w:b/>
+                      <w:bCs/>
+                      <w:szCs w:val="20"/>
+                      <w:rtl w:val="off"/>
+                    </w:rPr>
+                  </w:pPr>
+                </w:p>
+                <w:p>
+                  <w:pPr>
+                    <w:spacing w:line="288" w:lineRule="auto"/>
+                    <w:rPr>
+                      <w:lang/>
+                      <w:rFonts w:ascii="맑은 고딕" w:eastAsia="맑은 고딕" w:hAnsi="맑은 고딕"/>
+                      <w:b/>
+                      <w:bCs/>
+                      <w:szCs w:val="20"/>
+                      <w:rtl w:val="off"/>
+                    </w:rPr>
+                  </w:pPr>
+                </w:p>
+                <w:p>
+                  <w:pPr>
+                    <w:spacing w:line="288" w:lineRule="auto"/>
+                    <w:rPr>
+                      <w:lang/>
+                      <w:rFonts w:ascii="맑은 고딕" w:eastAsia="맑은 고딕" w:hAnsi="맑은 고딕"/>
+                      <w:b/>
+                      <w:bCs/>
+                      <w:szCs w:val="20"/>
+                      <w:rtl w:val="off"/>
+                    </w:rPr>
+                  </w:pPr>
+                </w:p>
+                <w:p>
+                  <w:pPr>
+                    <w:spacing w:line="288" w:lineRule="auto"/>
+                    <w:rPr>
+                      <w:rFonts w:ascii="맑은 고딕" w:eastAsia="맑은 고딕" w:hAnsi="맑은 고딕" w:hint="eastAsia"/>
+                      <w:b/>
+                      <w:bCs/>
+                      <w:szCs w:val="20"/>
+                    </w:rPr>
+                  </w:pPr>
+                  <w:r>
+                    <w:rPr>
+                      <w:lang w:eastAsia="ko-KR"/>
+                      <w:rFonts w:ascii="맑은 고딕" w:eastAsia="맑은 고딕" w:hAnsi="맑은 고딕" w:hint="eastAsia"/>
+                      <w:b/>
+                      <w:bCs/>
+                      <w:szCs w:val="20"/>
+                      <w:rtl w:val="off"/>
+                    </w:rPr>
+                    <w:drawing>
+                      <wp:anchor distT="0" distB="0" distL="114300" distR="114300" behindDoc="0" locked="0" layoutInCell="1" simplePos="0" relativeHeight="251784192" allowOverlap="1" hidden="0">
+                        <wp:simplePos x="0" y="0"/>
+                        <wp:positionH relativeFrom="column">
+                          <wp:posOffset>-53473</wp:posOffset>
+                        </wp:positionH>
+                        <wp:positionV relativeFrom="paragraph">
+                          <wp:posOffset>521870</wp:posOffset>
+                        </wp:positionV>
+                        <wp:extent cx="3707383" cy="771822"/>
+                        <wp:effectExtent l="0" t="0" r="0" b="0"/>
+                        <wp:wrapNone/>
+                        <wp:docPr id="1074" name="shape1074" hidden="0"/>
+                        <wp:cNvGraphicFramePr>
+                          <a:graphicFrameLocks xmlns:a="http://schemas.openxmlformats.org/drawingml/2006/main" noChangeAspect="1"/>
+                        </wp:cNvGraphicFramePr>
+                        <a:graphic xmlns:a="http://schemas.openxmlformats.org/drawingml/2006/main">
+                          <a:graphicData uri="http://schemas.openxmlformats.org/drawingml/2006/picture">
+                            <pic:pic xmlns:pic="http://schemas.openxmlformats.org/drawingml/2006/picture">
+                              <pic:nvPicPr>
+                                <pic:cNvPr id="0" name="이미지"/>
+                                <pic:cNvPicPr preferRelativeResize="1">
+                                  <a:picLocks noChangeAspect="1"/>
+                                </pic:cNvPicPr>
+                              </pic:nvPicPr>
+                              <pic:blipFill>
+                                <a:blip r:embed="rId42">
+                                  <a:extLst>
+                                    <a:ext uri="{28A0092B-C50C-407E-A947-70E740481C1C}">
+                                      <a14:useLocalDpi xmlns:a14="http://schemas.microsoft.com/office/drawing/2010/main" val="0"/>
+                                    </a:ext>
+                                  </a:extLst>
+                                </a:blip>
+                                <a:srcRect/>
+                                <a:stretch>
+                                  <a:fillRect/>
+                                </a:stretch>
+                              </pic:blipFill>
+                              <pic:spPr>
+                                <a:xfrm>
+                                  <a:off x="0" y="0"/>
+                                  <a:ext cx="3707383" cy="771822"/>
+                                </a:xfrm>
+                                <a:prstGeom prst="rect"/>
+                              </pic:spPr>
+                            </pic:pic>
+                          </a:graphicData>
+                        </a:graphic>
+                      </wp:anchor>
+                    </w:drawing>
+                  </w:r>
+                </w:p>
+              </w:tc>
+              <w:tc>
+                <w:tcPr>
+                  <w:tcW w:w="4350" w:type="dxa"/>
+                </w:tcPr>
+                <w:p>
+                  <w:pPr>
+                    <w:jc w:val="center"/>
+                    <w:spacing w:line="288" w:lineRule="auto"/>
+                    <w:rPr>
+                      <w:lang w:eastAsia="ko-KR"/>
+                      <w:rFonts w:ascii="맑은 고딕" w:eastAsia="맑은 고딕" w:hAnsi="맑은 고딕" w:hint="eastAsia"/>
+                      <w:szCs w:val="20"/>
+                      <w:rtl w:val="off"/>
+                    </w:rPr>
+                  </w:pPr>
+                  <w:r>
+                    <w:rPr>
+                      <w:lang w:eastAsia="ko-KR"/>
+                      <w:rFonts w:ascii="맑은 고딕" w:eastAsia="맑은 고딕" w:hAnsi="맑은 고딕" w:hint="eastAsia"/>
+                      <w:szCs w:val="20"/>
+                      <w:rtl w:val="off"/>
+                    </w:rPr>
+                    <w:t>기본클래스가 되는 UI클래스 입니다.</w:t>
+                  </w:r>
+                </w:p>
+                <w:p>
+                  <w:pPr>
+                    <w:jc w:val="center"/>
+                    <w:spacing w:line="288" w:lineRule="auto"/>
+                    <w:rPr>
+                      <w:lang w:eastAsia="ko-KR"/>
+                      <w:rFonts w:ascii="맑은 고딕" w:eastAsia="맑은 고딕" w:hAnsi="맑은 고딕" w:hint="eastAsia"/>
+                      <w:szCs w:val="20"/>
+                      <w:rtl w:val="off"/>
+                    </w:rPr>
+                  </w:pPr>
+                  <w:r>
+                    <w:rPr>
+                      <w:lang w:eastAsia="ko-KR"/>
+                      <w:rFonts w:ascii="맑은 고딕" w:eastAsia="맑은 고딕" w:hAnsi="맑은 고딕" w:hint="eastAsia"/>
+                      <w:szCs w:val="20"/>
+                      <w:rtl w:val="off"/>
+                    </w:rPr>
+                    <w:t>Canvas의 계층구조에 원하는 UI를</w:t>
+                  </w:r>
+                </w:p>
+                <w:p>
+                  <w:pPr>
+                    <w:jc w:val="center"/>
+                    <w:spacing w:line="288" w:lineRule="auto"/>
+                    <w:rPr>
+                      <w:lang w:eastAsia="ko-KR"/>
+                      <w:rFonts w:ascii="맑은 고딕" w:eastAsia="맑은 고딕" w:hAnsi="맑은 고딕" w:hint="eastAsia"/>
+                      <w:szCs w:val="20"/>
+                      <w:rtl w:val="off"/>
+                    </w:rPr>
+                  </w:pPr>
+                  <w:r>
+                    <w:rPr>
+                      <w:lang w:eastAsia="ko-KR"/>
+                      <w:rFonts w:ascii="맑은 고딕" w:eastAsia="맑은 고딕" w:hAnsi="맑은 고딕" w:hint="eastAsia"/>
+                      <w:szCs w:val="20"/>
+                      <w:rtl w:val="off"/>
+                    </w:rPr>
+                    <w:t xml:space="preserve"> 이름으로 오브젝트를 찾아서 </w:t>
+                  </w:r>
+                </w:p>
+                <w:p>
+                  <w:pPr>
+                    <w:jc w:val="center"/>
+                    <w:spacing w:line="288" w:lineRule="auto"/>
+                    <w:rPr>
+                      <w:lang w:eastAsia="ko-KR"/>
+                      <w:rFonts w:ascii="맑은 고딕" w:eastAsia="맑은 고딕" w:hAnsi="맑은 고딕" w:hint="eastAsia"/>
+                      <w:szCs w:val="20"/>
+                      <w:rtl w:val="off"/>
+                    </w:rPr>
+                  </w:pPr>
+                  <w:r>
+                    <w:rPr>
+                      <w:lang w:eastAsia="ko-KR"/>
+                      <w:rFonts w:ascii="맑은 고딕" w:eastAsia="맑은 고딕" w:hAnsi="맑은 고딕" w:hint="eastAsia"/>
+                      <w:szCs w:val="20"/>
+                      <w:rtl w:val="off"/>
+                    </w:rPr>
+                    <w:t xml:space="preserve">Dictionary 값에 매핑 하고 </w:t>
+                  </w:r>
+                </w:p>
+                <w:p>
+                  <w:pPr>
+                    <w:jc w:val="center"/>
+                    <w:spacing w:line="288" w:lineRule="auto"/>
+                    <w:rPr>
+                      <w:lang w:eastAsia="ko-KR"/>
+                      <w:rFonts w:ascii="맑은 고딕" w:eastAsia="맑은 고딕" w:hAnsi="맑은 고딕" w:hint="eastAsia"/>
+                      <w:szCs w:val="20"/>
+                      <w:rtl w:val="off"/>
+                    </w:rPr>
+                  </w:pPr>
+                </w:p>
+                <w:p>
+                  <w:pPr>
+                    <w:jc w:val="center"/>
+                    <w:spacing w:line="288" w:lineRule="auto"/>
+                    <w:rPr>
+                      <w:rFonts w:ascii="맑은 고딕" w:eastAsia="맑은 고딕" w:hAnsi="맑은 고딕"/>
+                      <w:szCs w:val="20"/>
+                    </w:rPr>
+                  </w:pPr>
+                  <w:r>
+                    <w:rPr>
+                      <w:lang w:eastAsia="ko-KR"/>
+                      <w:rFonts w:ascii="맑은 고딕" w:eastAsia="맑은 고딕" w:hAnsi="맑은 고딕" w:hint="eastAsia"/>
+                      <w:szCs w:val="20"/>
+                      <w:rtl w:val="off"/>
+                    </w:rPr>
+                    <w:t>그 값을 찾기위한 키 값을 ComponentType으로 매핑 합니다.</w:t>
+                  </w:r>
+                </w:p>
+              </w:tc>
+            </w:tr>
+            <w:tr>
+              <w:trPr/>
+              <w:tc>
+                <w:tcPr>
+                  <w:cnfStyle w:val="001000000000" w:firstRow="0" w:lastRow="0" w:firstColumn="1" w:lastColumn="0" w:oddVBand="0" w:evenVBand="0" w:oddHBand="0" w:evenHBand="0" w:firstRowFirstColumn="0" w:firstRowLastColumn="0" w:lastRowFirstColumn="0" w:lastRowLastColumn="0"/>
+                  <w:tcW w:w="5878" w:type="dxa"/>
+                </w:tcPr>
+                <w:p>
+                  <w:pPr>
+                    <w:spacing w:line="288" w:lineRule="auto"/>
+                    <w:rPr>
+                      <w:lang w:eastAsia="ko-KR"/>
+                      <w:rFonts w:ascii="맑은 고딕" w:eastAsia="맑은 고딕" w:hAnsi="맑은 고딕" w:hint="eastAsia"/>
+                      <w:b/>
+                      <w:bCs/>
+                      <w:szCs w:val="20"/>
+                      <w:rtl w:val="off"/>
+                    </w:rPr>
+                  </w:pPr>
+                </w:p>
+                <w:p>
+                  <w:pPr>
+                    <w:spacing w:line="288" w:lineRule="auto"/>
+                    <w:rPr>
+                      <w:lang w:eastAsia="ko-KR"/>
+                      <w:rFonts w:ascii="맑은 고딕" w:eastAsia="맑은 고딕" w:hAnsi="맑은 고딕" w:hint="eastAsia"/>
+                      <w:b/>
+                      <w:bCs/>
+                      <w:szCs w:val="20"/>
+                      <w:rtl w:val="off"/>
+                    </w:rPr>
+                  </w:pPr>
+                </w:p>
+                <w:p>
+                  <w:pPr>
+                    <w:spacing w:line="288" w:lineRule="auto"/>
+                    <w:rPr>
+                      <w:rFonts w:ascii="맑은 고딕" w:eastAsia="맑은 고딕" w:hAnsi="맑은 고딕" w:hint="eastAsia"/>
+                      <w:b/>
+                      <w:bCs/>
+                      <w:szCs w:val="20"/>
+                    </w:rPr>
+                  </w:pPr>
+                </w:p>
+              </w:tc>
+              <w:tc>
+                <w:tcPr>
+                  <w:tcW w:w="4350" w:type="dxa"/>
+                </w:tcPr>
+                <w:p>
+                  <w:pPr>
+                    <w:jc w:val="center"/>
+                    <w:spacing w:line="288" w:lineRule="auto"/>
+                    <w:rPr>
+                      <w:lang w:eastAsia="ko-KR"/>
+                      <w:rFonts w:ascii="맑은 고딕" w:eastAsia="맑은 고딕" w:hAnsi="맑은 고딕" w:hint="eastAsia"/>
+                      <w:szCs w:val="20"/>
+                      <w:rtl w:val="off"/>
+                    </w:rPr>
+                  </w:pPr>
+                  <w:r>
+                    <w:rPr>
+                      <w:lang w:eastAsia="ko-KR"/>
+                      <w:rFonts w:ascii="맑은 고딕" w:eastAsia="맑은 고딕" w:hAnsi="맑은 고딕"/>
+                      <w:szCs w:val="20"/>
+                      <w:rtl w:val="off"/>
+                    </w:rPr>
+                    <w:t>Dictionary에</w:t>
+                  </w:r>
+                </w:p>
+                <w:p>
+                  <w:pPr>
+                    <w:jc w:val="center"/>
+                    <w:spacing w:line="288" w:lineRule="auto"/>
+                    <w:rPr>
+                      <w:rFonts w:ascii="맑은 고딕" w:eastAsia="맑은 고딕" w:hAnsi="맑은 고딕"/>
+                      <w:szCs w:val="20"/>
+                    </w:rPr>
+                  </w:pPr>
+                  <w:r>
+                    <w:rPr>
+                      <w:lang w:eastAsia="ko-KR"/>
+                      <w:rFonts w:ascii="맑은 고딕" w:eastAsia="맑은 고딕" w:hAnsi="맑은 고딕"/>
+                      <w:szCs w:val="20"/>
+                      <w:rtl w:val="off"/>
+                    </w:rPr>
+                    <w:t xml:space="preserve"> 매핑되어 있는 오브젝트를 반환 받습니다.</w:t>
+                  </w:r>
+                </w:p>
+              </w:tc>
+            </w:tr>
+          </w:tbl>
+          <w:p>
+            <w:pPr>
+              <w:spacing w:line="288" w:lineRule="auto"/>
+              <w:rPr>
+                <w:lang w:eastAsia="ko-KR"/>
+                <w:rFonts w:ascii="맑은 고딕" w:eastAsia="맑은 고딕" w:hAnsi="맑은 고딕" w:hint="eastAsia"/>
+                <w:b/>
+                <w:bCs/>
+                <w:szCs w:val="20"/>
+                <w:rtl w:val="off"/>
+              </w:rPr>
+            </w:pPr>
+          </w:p>
+          <w:p>
+            <w:pPr>
+              <w:spacing w:line="288" w:lineRule="auto"/>
+              <w:rPr>
+                <w:lang w:eastAsia="ko-KR"/>
+                <w:rFonts w:ascii="맑은 고딕" w:eastAsia="맑은 고딕" w:hAnsi="맑은 고딕" w:hint="eastAsia"/>
+                <w:b/>
+                <w:bCs/>
+                <w:szCs w:val="20"/>
+                <w:rtl w:val="off"/>
+              </w:rPr>
+            </w:pPr>
+          </w:p>
+          <w:p>
+            <w:pPr>
+              <w:spacing w:line="288" w:lineRule="auto"/>
+              <w:rPr>
+                <w:lang w:eastAsia="ko-KR"/>
+                <w:rFonts w:ascii="맑은 고딕" w:eastAsia="맑은 고딕" w:hAnsi="맑은 고딕" w:hint="eastAsia"/>
+                <w:b/>
+                <w:bCs/>
+                <w:szCs w:val="20"/>
+                <w:rtl w:val="off"/>
+              </w:rPr>
+            </w:pPr>
+          </w:p>
+          <w:p>
+            <w:pPr>
+              <w:spacing w:line="288" w:lineRule="auto"/>
+              <w:rPr>
+                <w:lang w:eastAsia="ko-KR"/>
+                <w:rFonts w:ascii="맑은 고딕" w:eastAsia="맑은 고딕" w:hAnsi="맑은 고딕" w:hint="eastAsia"/>
+                <w:b/>
+                <w:bCs/>
+                <w:szCs w:val="20"/>
+                <w:rtl w:val="off"/>
+              </w:rPr>
+            </w:pPr>
+          </w:p>
+          <w:p>
+            <w:pPr>
+              <w:spacing w:line="288" w:lineRule="auto"/>
+              <w:rPr>
+                <w:lang w:eastAsia="ko-KR"/>
+                <w:rFonts w:ascii="맑은 고딕" w:eastAsia="맑은 고딕" w:hAnsi="맑은 고딕" w:hint="eastAsia"/>
+                <w:b/>
+                <w:bCs/>
+                <w:szCs w:val="20"/>
+                <w:rtl w:val="off"/>
+              </w:rPr>
+            </w:pPr>
+          </w:p>
+          <w:p>
+            <w:pPr>
+              <w:spacing w:line="288" w:lineRule="auto"/>
+              <w:rPr>
+                <w:lang w:eastAsia="ko-KR"/>
+                <w:rFonts w:ascii="맑은 고딕" w:eastAsia="맑은 고딕" w:hAnsi="맑은 고딕" w:hint="eastAsia"/>
+                <w:b/>
+                <w:bCs/>
+                <w:szCs w:val="20"/>
+                <w:rtl w:val="off"/>
+              </w:rPr>
+            </w:pPr>
+          </w:p>
+          <w:p>
+            <w:pPr>
+              <w:spacing w:line="288" w:lineRule="auto"/>
+              <w:rPr>
+                <w:lang w:eastAsia="ko-KR"/>
+                <w:rFonts w:ascii="맑은 고딕" w:eastAsia="맑은 고딕" w:hAnsi="맑은 고딕" w:hint="eastAsia"/>
+                <w:b/>
+                <w:bCs/>
+                <w:szCs w:val="20"/>
+                <w:rtl w:val="off"/>
+              </w:rPr>
+            </w:pPr>
+          </w:p>
+          <w:p>
+            <w:pPr>
+              <w:spacing w:line="288" w:lineRule="auto"/>
+              <w:rPr>
+                <w:lang w:eastAsia="ko-KR"/>
+                <w:rFonts w:ascii="맑은 고딕" w:eastAsia="맑은 고딕" w:hAnsi="맑은 고딕" w:hint="eastAsia"/>
+                <w:b/>
+                <w:bCs/>
+                <w:szCs w:val="20"/>
+                <w:rtl w:val="off"/>
+              </w:rPr>
+            </w:pPr>
+          </w:p>
+          <w:p>
+            <w:pPr>
+              <w:spacing w:line="288" w:lineRule="auto"/>
+              <w:rPr>
+                <w:lang w:eastAsia="ko-KR"/>
+                <w:rFonts w:ascii="맑은 고딕" w:eastAsia="맑은 고딕" w:hAnsi="맑은 고딕" w:hint="eastAsia"/>
+                <w:b/>
+                <w:bCs/>
+                <w:szCs w:val="20"/>
+                <w:rtl w:val="off"/>
+              </w:rPr>
+            </w:pPr>
+          </w:p>
+          <w:p>
+            <w:pPr>
+              <w:spacing w:line="288" w:lineRule="auto"/>
+              <w:rPr>
+                <w:lang w:eastAsia="ko-KR"/>
+                <w:rFonts w:ascii="맑은 고딕" w:eastAsia="맑은 고딕" w:hAnsi="맑은 고딕" w:hint="eastAsia"/>
+                <w:b/>
+                <w:bCs/>
+                <w:szCs w:val="20"/>
+                <w:rtl w:val="off"/>
+              </w:rPr>
+            </w:pPr>
+          </w:p>
+          <w:p>
+            <w:pPr>
+              <w:spacing w:line="288" w:lineRule="auto"/>
+              <w:rPr>
+                <w:lang w:eastAsia="ko-KR"/>
+                <w:rFonts w:ascii="맑은 고딕" w:eastAsia="맑은 고딕" w:hAnsi="맑은 고딕" w:hint="eastAsia"/>
+                <w:b/>
+                <w:bCs/>
+                <w:szCs w:val="20"/>
+                <w:rtl w:val="off"/>
+              </w:rPr>
+            </w:pPr>
+          </w:p>
+          <w:p>
+            <w:pPr>
+              <w:spacing w:line="288" w:lineRule="auto"/>
+              <w:rPr>
+                <w:lang w:eastAsia="ko-KR"/>
+                <w:rFonts w:ascii="맑은 고딕" w:eastAsia="맑은 고딕" w:hAnsi="맑은 고딕" w:hint="eastAsia"/>
+                <w:b/>
+                <w:bCs/>
+                <w:szCs w:val="20"/>
+                <w:rtl w:val="off"/>
+              </w:rPr>
+            </w:pPr>
+          </w:p>
+          <w:p>
+            <w:pPr>
+              <w:spacing w:line="288" w:lineRule="auto"/>
+              <w:rPr>
+                <w:lang w:eastAsia="ko-KR"/>
+                <w:rFonts w:ascii="맑은 고딕" w:eastAsia="맑은 고딕" w:hAnsi="맑은 고딕" w:hint="eastAsia"/>
+                <w:b/>
+                <w:bCs/>
+                <w:szCs w:val="20"/>
+                <w:rtl w:val="off"/>
+              </w:rPr>
+            </w:pPr>
+          </w:p>
+          <w:p>
+            <w:pPr>
+              <w:spacing w:line="288" w:lineRule="auto"/>
+              <w:rPr>
+                <w:lang w:eastAsia="ko-KR"/>
+                <w:rFonts w:ascii="맑은 고딕" w:eastAsia="맑은 고딕" w:hAnsi="맑은 고딕"/>
+                <w:b/>
+                <w:bCs/>
+                <w:szCs w:val="20"/>
+                <w:rtl w:val="off"/>
+              </w:rPr>
+            </w:pPr>
+          </w:p>
+          <w:p>
+            <w:pPr>
+              <w:spacing w:line="288" w:lineRule="auto"/>
+              <w:rPr>
+                <w:lang w:eastAsia="ko-KR"/>
+                <w:rFonts w:ascii="맑은 고딕" w:eastAsia="맑은 고딕" w:hAnsi="맑은 고딕"/>
+                <w:b/>
+                <w:bCs/>
+                <w:szCs w:val="20"/>
+                <w:rtl w:val="off"/>
+              </w:rPr>
+            </w:pPr>
+          </w:p>
+          <w:p>
+            <w:pPr>
+              <w:spacing w:line="288" w:lineRule="auto"/>
+              <w:rPr>
+                <w:lang w:eastAsia="ko-KR"/>
+                <w:rFonts w:ascii="맑은 고딕" w:eastAsia="맑은 고딕" w:hAnsi="맑은 고딕"/>
+                <w:b/>
+                <w:bCs/>
+                <w:szCs w:val="20"/>
+                <w:rtl w:val="off"/>
+              </w:rPr>
+            </w:pPr>
+          </w:p>
+          <w:p>
+            <w:pPr>
+              <w:spacing w:line="288" w:lineRule="auto"/>
+              <w:rPr>
+                <w:lang w:eastAsia="ko-KR"/>
+                <w:rFonts w:ascii="맑은 고딕" w:eastAsia="맑은 고딕" w:hAnsi="맑은 고딕"/>
+                <w:b/>
+                <w:bCs/>
+                <w:szCs w:val="20"/>
+                <w:rtl w:val="off"/>
+              </w:rPr>
+            </w:pPr>
+          </w:p>
+          <w:p>
+            <w:pPr>
+              <w:spacing w:line="288" w:lineRule="auto"/>
+              <w:rPr>
+                <w:lang w:eastAsia="ko-KR"/>
+                <w:rFonts w:ascii="맑은 고딕" w:eastAsia="맑은 고딕" w:hAnsi="맑은 고딕"/>
+                <w:b/>
+                <w:bCs/>
+                <w:szCs w:val="20"/>
+                <w:rtl w:val="off"/>
+              </w:rPr>
+            </w:pPr>
+          </w:p>
+          <w:p>
+            <w:pPr>
+              <w:spacing w:line="288" w:lineRule="auto"/>
+              <w:rPr>
+                <w:lang w:eastAsia="ko-KR"/>
+                <w:rFonts w:ascii="맑은 고딕" w:eastAsia="맑은 고딕" w:hAnsi="맑은 고딕"/>
+                <w:b/>
+                <w:bCs/>
+                <w:szCs w:val="20"/>
+                <w:rtl w:val="off"/>
+              </w:rPr>
+            </w:pPr>
+          </w:p>
+          <w:p>
+            <w:pPr>
+              <w:spacing w:line="288" w:lineRule="auto"/>
+              <w:rPr>
+                <w:lang w:eastAsia="ko-KR"/>
+                <w:rFonts w:ascii="맑은 고딕" w:eastAsia="맑은 고딕" w:hAnsi="맑은 고딕"/>
+                <w:b/>
+                <w:bCs/>
+                <w:szCs w:val="20"/>
+                <w:rtl w:val="off"/>
+              </w:rPr>
+            </w:pPr>
+          </w:p>
+          <w:p>
+            <w:pPr>
+              <w:spacing w:line="288" w:lineRule="auto"/>
+              <w:rPr>
+                <w:lang w:eastAsia="ko-KR"/>
+                <w:rFonts w:ascii="맑은 고딕" w:eastAsia="맑은 고딕" w:hAnsi="맑은 고딕" w:hint="eastAsia"/>
+                <w:b/>
+                <w:bCs/>
+                <w:szCs w:val="20"/>
+                <w:rtl w:val="off"/>
+              </w:rPr>
+            </w:pPr>
+          </w:p>
+          <w:p>
+            <w:pPr>
+              <w:spacing w:line="288" w:lineRule="auto"/>
+              <w:rPr>
+                <w:lang w:eastAsia="ko-KR"/>
+                <w:rFonts w:ascii="맑은 고딕" w:eastAsia="맑은 고딕" w:hAnsi="맑은 고딕" w:hint="eastAsia"/>
+                <w:b/>
+                <w:bCs/>
+                <w:szCs w:val="20"/>
+                <w:rtl w:val="off"/>
+              </w:rPr>
+            </w:pPr>
+          </w:p>
+          <w:p>
+            <w:pPr>
+              <w:spacing w:line="288" w:lineRule="auto"/>
+              <w:rPr>
+                <w:lang w:eastAsia="ko-KR"/>
+                <w:rFonts w:ascii="맑은 고딕" w:eastAsia="맑은 고딕" w:hAnsi="맑은 고딕" w:hint="eastAsia"/>
+                <w:b/>
+                <w:bCs/>
+                <w:szCs w:val="20"/>
+                <w:rtl w:val="off"/>
+              </w:rPr>
+            </w:pPr>
+          </w:p>
+          <w:p>
+            <w:pPr>
+              <w:spacing w:line="288" w:lineRule="auto"/>
+              <w:rPr>
+                <w:lang w:eastAsia="ko-KR"/>
+                <w:rFonts w:ascii="맑은 고딕" w:eastAsia="맑은 고딕" w:hAnsi="맑은 고딕" w:hint="eastAsia"/>
+                <w:b/>
+                <w:bCs/>
+                <w:szCs w:val="20"/>
+                <w:rtl w:val="off"/>
+              </w:rPr>
+            </w:pPr>
+            <w:r>
+              <w:rPr>
+                <w:rFonts w:ascii="맑은 고딕" w:eastAsia="맑은 고딕" w:hAnsi="맑은 고딕" w:hint="eastAsia"/>
+                <w:b/>
+                <w:bCs/>
+                <w:szCs w:val="20"/>
+              </w:rPr>
+              <w:t>2</w:t>
+            </w:r>
+            <w:r>
+              <w:rPr>
+                <w:rFonts w:ascii="맑은 고딕" w:eastAsia="맑은 고딕" w:hAnsi="맑은 고딕"/>
+                <w:b/>
+                <w:bCs/>
+                <w:szCs w:val="20"/>
+              </w:rPr>
+              <w:t xml:space="preserve">.3 </w:t>
+            </w:r>
+            <w:r>
+              <w:rPr>
+                <w:lang w:eastAsia="ko-KR"/>
+                <w:rFonts w:ascii="맑은 고딕" w:eastAsia="맑은 고딕" w:hAnsi="맑은 고딕"/>
+                <w:b/>
+                <w:bCs/>
+                <w:szCs w:val="20"/>
+                <w:rtl w:val="off"/>
+              </w:rPr>
+              <w:t xml:space="preserve">                                                                                     </w:t>
+            </w:r>
+            <w:r>
+              <w:rPr>
+                <w:rFonts w:ascii="맑은 고딕" w:eastAsia="맑은 고딕" w:hAnsi="맑은 고딕" w:hint="eastAsia"/>
+                <w:b/>
+                <w:bCs/>
+                <w:szCs w:val="20"/>
+              </w:rPr>
+              <w:t>클래스</w:t>
+            </w:r>
+          </w:p>
+          <w:p>
+            <w:pPr>
+              <w:spacing w:line="288" w:lineRule="auto"/>
+              <w:rPr>
+                <w:rFonts w:ascii="맑은 고딕" w:eastAsia="맑은 고딕" w:hAnsi="맑은 고딕"/>
+                <w:b/>
+                <w:bCs/>
+                <w:szCs w:val="20"/>
+              </w:rPr>
+            </w:pPr>
+            <w:r>
+              <w:rPr>
+                <w:lang w:eastAsia="ko-KR"/>
+                <w:rFonts w:ascii="맑은 고딕" w:eastAsia="맑은 고딕" w:hAnsi="맑은 고딕"/>
+                <w:b/>
+                <w:bCs/>
+                <w:szCs w:val="20"/>
+                <w:rtl w:val="off"/>
+              </w:rPr>
+              <w:drawing>
+                <wp:anchor distT="0" distB="0" distL="114300" distR="114300" behindDoc="0" locked="0" layoutInCell="1" simplePos="0" relativeHeight="251788288" allowOverlap="1" hidden="0">
+                  <wp:simplePos x="0" y="0"/>
+                  <wp:positionH relativeFrom="column">
+                    <wp:posOffset>6350</wp:posOffset>
+                  </wp:positionH>
+                  <wp:positionV relativeFrom="paragraph">
+                    <wp:posOffset>28942</wp:posOffset>
+                  </wp:positionV>
+                  <wp:extent cx="6502400" cy="198120"/>
+                  <wp:effectExtent l="0" t="0" r="0" b="0"/>
+                  <wp:wrapNone/>
+                  <wp:docPr id="1075" name="shape1075" hidden="0"/>
+                  <wp:cNvGraphicFramePr>
+                    <a:graphicFrameLocks xmlns:a="http://schemas.openxmlformats.org/drawingml/2006/main" noChangeAspect="1"/>
+                  </wp:cNvGraphicFramePr>
+                  <a:graphic xmlns:a="http://schemas.openxmlformats.org/drawingml/2006/main">
+                    <a:graphicData uri="http://schemas.openxmlformats.org/drawingml/2006/picture">
+                      <pic:pic xmlns:pic="http://schemas.openxmlformats.org/drawingml/2006/picture">
+                        <pic:nvPicPr>
+                          <pic:cNvPr id="0" name="이미지"/>
+                          <pic:cNvPicPr preferRelativeResize="1">
+                            <a:picLocks noChangeAspect="1"/>
+                          </pic:cNvPicPr>
+                        </pic:nvPicPr>
+                        <pic:blipFill>
+                          <a:blip r:embed="rId43">
+                            <a:extLst>
+                              <a:ext uri="{28A0092B-C50C-407E-A947-70E740481C1C}">
+                                <a14:useLocalDpi xmlns:a14="http://schemas.microsoft.com/office/drawing/2010/main" val="0"/>
+                              </a:ext>
+                            </a:extLst>
+                          </a:blip>
+                          <a:srcRect/>
+                          <a:stretch>
+                            <a:fillRect/>
+                          </a:stretch>
+                        </pic:blipFill>
+                        <pic:spPr>
+                          <a:xfrm>
+                            <a:off x="0" y="0"/>
+                            <a:ext cx="6502400" cy="198120"/>
+                          </a:xfrm>
+                          <a:prstGeom prst="rect"/>
+                        </pic:spPr>
+                      </pic:pic>
+                    </a:graphicData>
+                  </a:graphic>
+                </wp:anchor>
+              </w:drawing>
+            </w:r>
+          </w:p>
+          <w:tbl>
+            <w:tblPr>
+              <w:tblStyle w:val="a7"/>
+              <w:tblW w:w="0" w:type="auto"/>
+              <w:tblLook w:val="04A0" w:firstRow="1" w:lastRow="0" w:firstColumn="1" w:lastColumn="0" w:noHBand="0" w:noVBand="1"/>
+            </w:tblPr>
+            <w:tblGrid>
+              <w:gridCol w:w="5878"/>
+              <w:gridCol w:w="4350"/>
+            </w:tblGrid>
+            <w:tr>
+              <w:trPr>
+                <w:cnfStyle w:val="100000000000" w:firstRow="1" w:lastRow="0" w:firstColumn="0" w:lastColumn="0" w:oddVBand="0" w:evenVBand="0" w:oddHBand="0" w:evenHBand="0" w:firstRowFirstColumn="0" w:firstRowLastColumn="0" w:lastRowFirstColumn="0" w:lastRowLastColumn="0"/>
+              </w:trPr>
+              <w:tc>
+                <w:tcPr>
+                  <w:cnfStyle w:val="001000000000" w:firstRow="0" w:lastRow="0" w:firstColumn="1" w:lastColumn="0" w:oddVBand="0" w:evenVBand="0" w:oddHBand="0" w:evenHBand="0" w:firstRowFirstColumn="0" w:firstRowLastColumn="0" w:lastRowFirstColumn="0" w:lastRowLastColumn="0"/>
+                  <w:tcW w:w="5878" w:type="dxa"/>
+                </w:tcPr>
+                <w:p>
+                  <w:pPr>
+                    <w:jc w:val="center"/>
+                    <w:spacing w:line="288" w:lineRule="auto"/>
+                    <w:rPr>
+                      <w:rFonts w:ascii="맑은 고딕" w:eastAsia="맑은 고딕" w:hAnsi="맑은 고딕"/>
+                      <w:b/>
+                      <w:bCs/>
+                      <w:szCs w:val="20"/>
+                    </w:rPr>
+                  </w:pPr>
+                  <w:r>
+                    <w:rPr>
+                      <w:rFonts w:ascii="맑은 고딕" w:eastAsia="맑은 고딕" w:hAnsi="맑은 고딕" w:hint="eastAsia"/>
+                      <w:b/>
+                      <w:bCs/>
+                      <w:szCs w:val="20"/>
+                    </w:rPr>
+                    <w:t>C</w:t>
+                  </w:r>
+                  <w:r>
+                    <w:rPr>
+                      <w:rFonts w:ascii="맑은 고딕" w:eastAsia="맑은 고딕" w:hAnsi="맑은 고딕"/>
+                      <w:b/>
+                      <w:bCs/>
+                      <w:szCs w:val="20"/>
+                    </w:rPr>
+                    <w:t>ode</w:t>
+                  </w:r>
+                </w:p>
+              </w:tc>
+              <w:tc>
+                <w:tcPr>
+                  <w:tcW w:w="4350" w:type="dxa"/>
+                </w:tcPr>
+                <w:p>
+                  <w:pPr>
+                    <w:cnfStyle w:val="100000000000" w:firstRow="1" w:lastRow="0" w:firstColumn="0" w:lastColumn="0" w:oddVBand="0" w:evenVBand="0" w:oddHBand="0" w:evenHBand="0" w:firstRowFirstColumn="0" w:firstRowLastColumn="0" w:lastRowFirstColumn="0" w:lastRowLastColumn="0"/>
+                    <w:jc w:val="center"/>
+                    <w:spacing w:line="288" w:lineRule="auto"/>
+                    <w:rPr>
+                      <w:rFonts w:ascii="맑은 고딕" w:eastAsia="맑은 고딕" w:hAnsi="맑은 고딕"/>
+                      <w:b/>
+                      <w:bCs/>
+                      <w:szCs w:val="20"/>
+                    </w:rPr>
+                  </w:pPr>
+                  <w:r>
+                    <w:rPr>
+                      <w:rFonts w:ascii="맑은 고딕" w:eastAsia="맑은 고딕" w:hAnsi="맑은 고딕" w:hint="eastAsia"/>
+                      <w:b/>
+                      <w:bCs/>
+                      <w:szCs w:val="20"/>
+                    </w:rPr>
+                    <w:t>해설</w:t>
+                  </w:r>
+                </w:p>
+              </w:tc>
+            </w:tr>
+            <w:tr>
+              <w:trPr/>
+              <w:tc>
+                <w:tcPr>
+                  <w:cnfStyle w:val="001000000000" w:firstRow="0" w:lastRow="0" w:firstColumn="1" w:lastColumn="0" w:oddVBand="0" w:evenVBand="0" w:oddHBand="0" w:evenHBand="0" w:firstRowFirstColumn="0" w:firstRowLastColumn="0" w:lastRowFirstColumn="0" w:lastRowLastColumn="0"/>
+                  <w:tcW w:w="5878" w:type="dxa"/>
+                </w:tcPr>
+                <w:p>
+                  <w:pPr>
+                    <w:spacing w:line="288" w:lineRule="auto"/>
+                    <w:rPr>
+                      <w:lang w:eastAsia="ko-KR"/>
+                      <w:rFonts w:ascii="맑은 고딕" w:eastAsia="맑은 고딕" w:hAnsi="맑은 고딕" w:hint="eastAsia"/>
+                      <w:b/>
+                      <w:bCs/>
+                      <w:szCs w:val="20"/>
+                      <w:rtl w:val="off"/>
+                    </w:rPr>
+                  </w:pPr>
+                  <w:r>
+                    <w:rPr>
+                      <w:lang/>
+                      <w:rFonts w:ascii="맑은 고딕" w:eastAsia="맑은 고딕" w:hAnsi="맑은 고딕"/>
+                      <w:b/>
+                      <w:bCs/>
+                      <w:szCs w:val="20"/>
+                      <w:rtl w:val="off"/>
+                    </w:rPr>
+                    <w:drawing>
+                      <wp:anchor distT="0" distB="0" distL="114300" distR="114300" behindDoc="0" locked="0" layoutInCell="1" simplePos="0" relativeHeight="251789312" allowOverlap="1" hidden="0">
                         <wp:simplePos x="0" y="0"/>
                         <wp:positionH relativeFrom="column">
                           <wp:posOffset>-57150</wp:posOffset>
                         </wp:positionH>
                         <wp:positionV relativeFrom="paragraph">
-                          <wp:posOffset>-99</wp:posOffset>
+                          <wp:posOffset>25360</wp:posOffset>
                         </wp:positionV>
-                        <wp:extent cx="3707383" cy="3950037"/>
+                        <wp:extent cx="3707383" cy="1537315"/>
                         <wp:effectExtent l="0" t="0" r="0" b="0"/>
                         <wp:wrapNone/>
                         <wp:docPr id="1076" name="shape1076" hidden="0"/>
@@ -14382,7 +15141,262 @@
                                 </pic:cNvPicPr>
                               </pic:nvPicPr>
                               <pic:blipFill>
-                                <a:blip r:embed="rId38">
+                                <a:blip r:embed="rId44">
+                                  <a:extLst>
+                                    <a:ext uri="{28A0092B-C50C-407E-A947-70E740481C1C}">
+                                      <a14:useLocalDpi xmlns:a14="http://schemas.microsoft.com/office/drawing/2010/main" val="0"/>
+                                    </a:ext>
+                                  </a:extLst>
+                                </a:blip>
+                                <a:srcRect/>
+                                <a:stretch>
+                                  <a:fillRect/>
+                                </a:stretch>
+                              </pic:blipFill>
+                              <pic:spPr>
+                                <a:xfrm>
+                                  <a:off x="0" y="0"/>
+                                  <a:ext cx="3707383" cy="1537315"/>
+                                </a:xfrm>
+                                <a:prstGeom prst="rect"/>
+                              </pic:spPr>
+                            </pic:pic>
+                          </a:graphicData>
+                        </a:graphic>
+                      </wp:anchor>
+                    </w:drawing>
+                  </w:r>
+                </w:p>
+                <w:p>
+                  <w:pPr>
+                    <w:spacing w:line="288" w:lineRule="auto"/>
+                    <w:rPr>
+                      <w:lang/>
+                      <w:rFonts w:ascii="맑은 고딕" w:eastAsia="맑은 고딕" w:hAnsi="맑은 고딕"/>
+                      <w:b/>
+                      <w:bCs/>
+                      <w:szCs w:val="20"/>
+                      <w:rtl w:val="off"/>
+                    </w:rPr>
+                  </w:pPr>
+                </w:p>
+                <w:p>
+                  <w:pPr>
+                    <w:spacing w:line="288" w:lineRule="auto"/>
+                    <w:rPr>
+                      <w:lang/>
+                      <w:rFonts w:ascii="맑은 고딕" w:eastAsia="맑은 고딕" w:hAnsi="맑은 고딕"/>
+                      <w:b/>
+                      <w:bCs/>
+                      <w:szCs w:val="20"/>
+                      <w:rtl w:val="off"/>
+                    </w:rPr>
+                  </w:pPr>
+                </w:p>
+                <w:p>
+                  <w:pPr>
+                    <w:spacing w:line="288" w:lineRule="auto"/>
+                    <w:rPr>
+                      <w:lang w:eastAsia="ko-KR"/>
+                      <w:rFonts w:ascii="맑은 고딕" w:eastAsia="맑은 고딕" w:hAnsi="맑은 고딕" w:hint="eastAsia"/>
+                      <w:b/>
+                      <w:bCs/>
+                      <w:szCs w:val="20"/>
+                      <w:rtl w:val="off"/>
+                    </w:rPr>
+                  </w:pPr>
+                  <w:r>
+                    <w:rPr>
+                      <w:lang w:eastAsia="ko-KR"/>
+                      <w:rFonts w:ascii="맑은 고딕" w:eastAsia="맑은 고딕" w:hAnsi="맑은 고딕" w:hint="eastAsia"/>
+                      <w:b/>
+                      <w:bCs/>
+                      <w:szCs w:val="20"/>
+                      <w:rtl w:val="off"/>
+                    </w:rPr>
+                    <w:t>\</w:t>
+                  </w:r>
+                </w:p>
+                <w:p>
+                  <w:pPr>
+                    <w:spacing w:line="288" w:lineRule="auto"/>
+                    <w:rPr>
+                      <w:lang w:eastAsia="ko-KR"/>
+                      <w:rFonts w:ascii="맑은 고딕" w:eastAsia="맑은 고딕" w:hAnsi="맑은 고딕" w:hint="eastAsia"/>
+                      <w:b/>
+                      <w:bCs/>
+                      <w:szCs w:val="20"/>
+                      <w:rtl w:val="off"/>
+                    </w:rPr>
+                  </w:pPr>
+                </w:p>
+                <w:p>
+                  <w:pPr>
+                    <w:spacing w:line="288" w:lineRule="auto"/>
+                    <w:rPr>
+                      <w:rFonts w:ascii="맑은 고딕" w:eastAsia="맑은 고딕" w:hAnsi="맑은 고딕" w:hint="eastAsia"/>
+                      <w:b/>
+                      <w:bCs/>
+                      <w:szCs w:val="20"/>
+                    </w:rPr>
+                  </w:pPr>
+                </w:p>
+              </w:tc>
+              <w:tc>
+                <w:tcPr>
+                  <w:tcW w:w="4350" w:type="dxa"/>
+                </w:tcPr>
+                <w:p>
+                  <w:pPr>
+                    <w:jc w:val="center"/>
+                    <w:spacing w:line="288" w:lineRule="auto"/>
+                    <w:rPr>
+                      <w:lang w:eastAsia="ko-KR"/>
+                      <w:rFonts w:ascii="맑은 고딕" w:eastAsia="맑은 고딕" w:hAnsi="맑은 고딕" w:hint="eastAsia"/>
+                      <w:szCs w:val="20"/>
+                      <w:rtl w:val="off"/>
+                    </w:rPr>
+                  </w:pPr>
+                  <w:r>
+                    <w:rPr>
+                      <w:lang w:eastAsia="ko-KR"/>
+                      <w:rFonts w:ascii="맑은 고딕" w:eastAsia="맑은 고딕" w:hAnsi="맑은 고딕"/>
+                      <w:szCs w:val="20"/>
+                      <w:rtl w:val="off"/>
+                    </w:rPr>
+                    <w:t>@댈리게이트 선언</w:t>
+                  </w:r>
+                </w:p>
+                <w:p>
+                  <w:pPr>
+                    <w:jc w:val="center"/>
+                    <w:spacing w:line="288" w:lineRule="auto"/>
+                    <w:rPr>
+                      <w:lang w:eastAsia="ko-KR"/>
+                      <w:rFonts w:ascii="맑은 고딕" w:eastAsia="맑은 고딕" w:hAnsi="맑은 고딕" w:hint="eastAsia"/>
+                      <w:szCs w:val="20"/>
+                      <w:rtl w:val="off"/>
+                    </w:rPr>
+                  </w:pPr>
+                  <w:r>
+                    <w:rPr>
+                      <w:lang w:eastAsia="ko-KR"/>
+                      <w:rFonts w:ascii="맑은 고딕" w:eastAsia="맑은 고딕" w:hAnsi="맑은 고딕"/>
+                      <w:szCs w:val="20"/>
+                      <w:rtl w:val="off"/>
+                    </w:rPr>
+                    <w:t>각각의 이벤트를 호출시킬 대리자를</w:t>
+                  </w:r>
+                </w:p>
+                <w:p>
+                  <w:pPr>
+                    <w:jc w:val="center"/>
+                    <w:spacing w:line="288" w:lineRule="auto"/>
+                    <w:rPr>
+                      <w:lang w:eastAsia="ko-KR"/>
+                      <w:rFonts w:ascii="맑은 고딕" w:eastAsia="맑은 고딕" w:hAnsi="맑은 고딕" w:hint="eastAsia"/>
+                      <w:szCs w:val="20"/>
+                      <w:rtl w:val="off"/>
+                    </w:rPr>
+                  </w:pPr>
+                  <w:r>
+                    <w:rPr>
+                      <w:lang w:eastAsia="ko-KR"/>
+                      <w:rFonts w:ascii="맑은 고딕" w:eastAsia="맑은 고딕" w:hAnsi="맑은 고딕"/>
+                      <w:szCs w:val="20"/>
+                      <w:rtl w:val="off"/>
+                    </w:rPr>
+                    <w:t xml:space="preserve"> 따로 두어 각각의 기능이 모듈화가 되어 </w:t>
+                  </w:r>
+                </w:p>
+                <w:p>
+                  <w:pPr>
+                    <w:jc w:val="center"/>
+                    <w:spacing w:line="288" w:lineRule="auto"/>
+                    <w:rPr>
+                      <w:lang w:eastAsia="ko-KR"/>
+                      <w:rFonts w:ascii="맑은 고딕" w:eastAsia="맑은 고딕" w:hAnsi="맑은 고딕" w:hint="eastAsia"/>
+                      <w:szCs w:val="20"/>
+                      <w:rtl w:val="off"/>
+                    </w:rPr>
+                  </w:pPr>
+                  <w:r>
+                    <w:rPr>
+                      <w:lang w:eastAsia="ko-KR"/>
+                      <w:rFonts w:ascii="맑은 고딕" w:eastAsia="맑은 고딕" w:hAnsi="맑은 고딕" w:hint="eastAsia"/>
+                      <w:szCs w:val="20"/>
+                      <w:rtl w:val="off"/>
+                    </w:rPr>
+                    <w:t>관리하기 용이 합니다.</w:t>
+                  </w:r>
+                </w:p>
+                <w:p>
+                  <w:pPr>
+                    <w:jc w:val="center"/>
+                    <w:spacing w:line="288" w:lineRule="auto"/>
+                    <w:rPr>
+                      <w:rFonts w:ascii="맑은 고딕" w:eastAsia="맑은 고딕" w:hAnsi="맑은 고딕"/>
+                      <w:szCs w:val="20"/>
+                    </w:rPr>
+                  </w:pPr>
+                </w:p>
+              </w:tc>
+            </w:tr>
+            <w:tr>
+              <w:trPr/>
+              <w:tc>
+                <w:tcPr>
+                  <w:cnfStyle w:val="001000000000" w:firstRow="0" w:lastRow="0" w:firstColumn="1" w:lastColumn="0" w:oddVBand="0" w:evenVBand="0" w:oddHBand="0" w:evenHBand="0" w:firstRowFirstColumn="0" w:firstRowLastColumn="0" w:lastRowFirstColumn="0" w:lastRowLastColumn="0"/>
+                  <w:tcW w:w="5878" w:type="dxa"/>
+                </w:tcPr>
+                <w:p>
+                  <w:pPr>
+                    <w:spacing w:line="288" w:lineRule="auto"/>
+                    <w:rPr>
+                      <w:lang w:eastAsia="ko-KR"/>
+                      <w:rFonts w:ascii="맑은 고딕" w:eastAsia="맑은 고딕" w:hAnsi="맑은 고딕" w:hint="eastAsia"/>
+                      <w:b/>
+                      <w:bCs/>
+                      <w:szCs w:val="20"/>
+                      <w:rtl w:val="off"/>
+                    </w:rPr>
+                  </w:pPr>
+                  <w:r>
+                    <w:rPr>
+                      <w:lang w:eastAsia="ko-KR"/>
+                      <w:rFonts w:ascii="맑은 고딕" w:eastAsia="맑은 고딕" w:hAnsi="맑은 고딕" w:hint="eastAsia"/>
+                      <w:b/>
+                      <w:bCs/>
+                      <w:szCs w:val="20"/>
+                      <w:rtl w:val="off"/>
+                    </w:rPr>
+                    <w:drawing>
+                      <wp:anchor distT="0" distB="0" distL="114300" distR="114300" behindDoc="0" locked="0" layoutInCell="1" simplePos="0" relativeHeight="251790336" allowOverlap="1" hidden="0">
+                        <wp:simplePos x="0" y="0"/>
+                        <wp:positionH relativeFrom="column">
+                          <wp:posOffset>-57150</wp:posOffset>
+                        </wp:positionH>
+                        <wp:positionV relativeFrom="paragraph">
+                          <wp:posOffset>-99</wp:posOffset>
+                        </wp:positionV>
+                        <wp:extent cx="3707383" cy="3950037"/>
+                        <wp:effectExtent l="0" t="0" r="0" b="0"/>
+                        <wp:wrapNone/>
+                        <wp:docPr id="1077" name="shape1077" hidden="0"/>
+                        <wp:cNvGraphicFramePr>
+                          <a:graphicFrameLocks xmlns:a="http://schemas.openxmlformats.org/drawingml/2006/main" noChangeAspect="1"/>
+                        </wp:cNvGraphicFramePr>
+                        <a:graphic xmlns:a="http://schemas.openxmlformats.org/drawingml/2006/main">
+                          <a:graphicData uri="http://schemas.openxmlformats.org/drawingml/2006/picture">
+                            <pic:pic xmlns:pic="http://schemas.openxmlformats.org/drawingml/2006/picture">
+                              <pic:nvPicPr>
+                                <pic:cNvPr id="0" name="이미지"/>
+                                <pic:cNvPicPr preferRelativeResize="1">
+                                  <a:picLocks noChangeAspect="1"/>
+                                </pic:cNvPicPr>
+                              </pic:nvPicPr>
+                              <pic:blipFill>
+                                <a:blip r:embed="rId45">
                                   <a:extLst>
                                     <a:ext uri="{28A0092B-C50C-407E-A947-70E740481C1C}">
                                       <a14:useLocalDpi xmlns:a14="http://schemas.microsoft.com/office/drawing/2010/main" val="0"/>
@@ -15583,7 +16597,7 @@
       <w:pgMar w:top="720" w:right="720" w:bottom="720" w:left="720" w:header="794" w:footer="794" w:gutter="0"/>
       <w:cols/>
       <w:docGrid w:linePitch="360"/>
-      <w:headerReference w:type="first" r:id="rId39"/>
+      <w:headerReference w:type="first" r:id="rId46"/>
       <w:pgBorders w:offsetFrom="page" w:zOrder="front">
         <w:top w:val="double" w:sz="4" w:space="24" w:color="auto"/>
         <w:left w:val="double" w:sz="4" w:space="24" w:color="auto"/>
@@ -15737,22 +16751,22 @@
     <w:lsdException w:name="index 7" w:semiHidden="1" w:unhideWhenUsed="1"/>
     <w:lsdException w:name="index 8" w:semiHidden="1" w:unhideWhenUsed="1"/>
     <w:lsdException w:name="index 9" w:semiHidden="1" w:unhideWhenUsed="1"/>
-    <w:lsdException w:name="toc 1" w:semiHidden="1" w:uiPriority="25623" w:unhideWhenUsed="1"/>
-    <w:lsdException w:name="toc 2" w:semiHidden="1" w:uiPriority="25623" w:unhideWhenUsed="1"/>
-    <w:lsdException w:name="toc 3" w:semiHidden="1" w:uiPriority="25623" w:unhideWhenUsed="1"/>
-    <w:lsdException w:name="toc 4" w:semiHidden="1" w:uiPriority="25623" w:unhideWhenUsed="1"/>
-    <w:lsdException w:name="toc 5" w:semiHidden="1" w:uiPriority="25623" w:unhideWhenUsed="1"/>
-    <w:lsdException w:name="toc 6" w:semiHidden="1" w:uiPriority="25623" w:unhideWhenUsed="1"/>
-    <w:lsdException w:name="toc 7" w:semiHidden="1" w:uiPriority="25623" w:unhideWhenUsed="1"/>
-    <w:lsdException w:name="toc 8" w:semiHidden="1" w:uiPriority="25623" w:unhideWhenUsed="1"/>
-    <w:lsdException w:name="toc 9" w:semiHidden="1" w:uiPriority="25623" w:unhideWhenUsed="1"/>
+    <w:lsdException w:name="toc 1" w:semiHidden="1" w:uiPriority="153123" w:unhideWhenUsed="1"/>
+    <w:lsdException w:name="toc 2" w:semiHidden="1" w:uiPriority="153123" w:unhideWhenUsed="1"/>
+    <w:lsdException w:name="toc 3" w:semiHidden="1" w:uiPriority="153123" w:unhideWhenUsed="1"/>
+    <w:lsdException w:name="toc 4" w:semiHidden="1" w:uiPriority="153123" w:unhideWhenUsed="1"/>
+    <w:lsdException w:name="toc 5" w:semiHidden="1" w:uiPriority="153123" w:unhideWhenUsed="1"/>
+    <w:lsdException w:name="toc 6" w:semiHidden="1" w:uiPriority="153123" w:unhideWhenUsed="1"/>
+    <w:lsdException w:name="toc 7" w:semiHidden="1" w:uiPriority="153123" w:unhideWhenUsed="1"/>
+    <w:lsdException w:name="toc 8" w:semiHidden="1" w:uiPriority="153123" w:unhideWhenUsed="1"/>
+    <w:lsdException w:name="toc 9" w:semiHidden="1" w:uiPriority="153123" w:unhideWhenUsed="1"/>
     <w:lsdException w:name="Normal Indent" w:semiHidden="1" w:unhideWhenUsed="1"/>
     <w:lsdException w:name="footnote text" w:semiHidden="1" w:unhideWhenUsed="1"/>
     <w:lsdException w:name="annotation text" w:semiHidden="1" w:unhideWhenUsed="1"/>
     <w:lsdException w:name="header" w:semiHidden="1" w:unhideWhenUsed="1"/>
     <w:lsdException w:name="footer" w:semiHidden="1" w:unhideWhenUsed="1"/>
     <w:lsdException w:name="index heading" w:semiHidden="1" w:unhideWhenUsed="1"/>
-    <w:lsdException w:name="caption" w:semiHidden="1" w:uiPriority="25607" w:unhideWhenUsed="1" w:qFormat="1"/>
+    <w:lsdException w:name="caption" w:semiHidden="1" w:uiPriority="153095" w:unhideWhenUsed="1" w:qFormat="1"/>
     <w:lsdException w:name="table of figures" w:semiHidden="1" w:unhideWhenUsed="1"/>
     <w:lsdException w:name="envelope address" w:semiHidden="1" w:unhideWhenUsed="1"/>
     <w:lsdException w:name="envelope return" w:semiHidden="1" w:unhideWhenUsed="1"/>
@@ -15780,7 +16794,7 @@
     <w:lsdException w:name="List Number 3" w:semiHidden="1" w:unhideWhenUsed="1"/>
     <w:lsdException w:name="List Number 4" w:semiHidden="1" w:unhideWhenUsed="1"/>
     <w:lsdException w:name="List Number 5" w:semiHidden="1" w:unhideWhenUsed="1"/>
-    <w:lsdException w:name="Title" w:uiPriority="772" w:qFormat="1"/>
+    <w:lsdException w:name="Title" w:uiPriority="1906" w:qFormat="1"/>
     <w:lsdException w:name="Closing" w:semiHidden="1" w:unhideWhenUsed="1"/>
     <w:lsdException w:name="Signature" w:semiHidden="1" w:unhideWhenUsed="1"/>
     <w:lsdException w:name="Default Paragraph Font" w:semiHidden="1" w:uiPriority="1" w:unhideWhenUsed="1"/>
@@ -15792,7 +16806,7 @@
     <w:lsdException w:name="List Continue 4" w:semiHidden="1" w:unhideWhenUsed="1"/>
     <w:lsdException w:name="List Continue 5" w:semiHidden="1" w:unhideWhenUsed="1"/>
     <w:lsdException w:name="Message Header" w:semiHidden="1" w:unhideWhenUsed="1"/>
-    <w:lsdException w:name="Subtitle" w:uiPriority="773" w:qFormat="1"/>
+    <w:lsdException w:name="Subtitle" w:uiPriority="1907" w:qFormat="1"/>
     <w:lsdException w:name="Salutation" w:semiHidden="1" w:unhideWhenUsed="1"/>
     <w:lsdException w:name="Date" w:semiHidden="1" w:unhideWhenUsed="1"/>
     <w:lsdException w:name="Body Text First Indent" w:semiHidden="1" w:unhideWhenUsed="1"/>
@@ -15805,8 +16819,8 @@
     <w:lsdException w:name="Block Text" w:semiHidden="1" w:unhideWhenUsed="1"/>
     <w:lsdException w:name="Hyperlink" w:semiHidden="1" w:unhideWhenUsed="1"/>
     <w:lsdException w:name="FollowedHyperlink" w:semiHidden="1" w:unhideWhenUsed="1"/>
-    <w:lsdException w:name="Strong" w:uiPriority="6406" w:qFormat="1"/>
-    <w:lsdException w:name="Emphasis" w:uiPriority="5684" w:qFormat="1"/>
+    <w:lsdException w:name="Strong" w:uiPriority="25606" w:qFormat="1"/>
+    <w:lsdException w:name="Emphasis" w:uiPriority="22148" w:qFormat="1"/>
     <w:lsdException w:name="Document Map" w:semiHidden="1" w:unhideWhenUsed="1"/>
     <w:lsdException w:name="Plain Text" w:semiHidden="1" w:unhideWhenUsed="1"/>
     <w:lsdException w:name="E-mail Signature" w:semiHidden="1" w:unhideWhenUsed="1"/>
@@ -15872,223 +16886,223 @@
     <w:lsdException w:name="Table Web 2" w:semiHidden="1" w:unhideWhenUsed="1"/>
     <w:lsdException w:name="Table Web 3" w:semiHidden="1" w:unhideWhenUsed="1"/>
     <w:lsdException w:name="Balloon Text" w:semiHidden="1" w:unhideWhenUsed="1"/>
-    <w:lsdException w:name="Table Grid" w:uiPriority="25623"/>
+    <w:lsdException w:name="Table Grid" w:uiPriority="153123"/>
     <w:lsdException w:name="Table Theme" w:semiHidden="1" w:unhideWhenUsed="1"/>
     <w:lsdException w:name="Placeholder Text" w:semiHidden="1"/>
     <w:lsdException w:name="No Spacing" w:uiPriority="1" w:qFormat="1"/>
-    <w:lsdException w:name="Light Shading" w:uiPriority="210288"/>
-    <w:lsdException w:name="Light List" w:uiPriority="210289"/>
-    <w:lsdException w:name="Light Grid" w:uiPriority="210290"/>
-    <w:lsdException w:name="Medium Shading 1" w:uiPriority="210291"/>
-    <w:lsdException w:name="Medium Shading 2" w:uiPriority="1257874"/>
-    <w:lsdException w:name="Medium List 1" w:uiPriority="1257875"/>
-    <w:lsdException w:name="Medium List 2" w:uiPriority="1271088"/>
-    <w:lsdException w:name="Medium Grid 1" w:uiPriority="1271089"/>
-    <w:lsdException w:name="Medium Grid 2" w:uiPriority="1271138"/>
-    <w:lsdException w:name="Medium Grid 3" w:uiPriority="1271139"/>
-    <w:lsdException w:name="Dark List" w:uiPriority="1271686"/>
-    <w:lsdException w:name="Colorful Shading" w:uiPriority="1271687"/>
-    <w:lsdException w:name="Colorful List" w:uiPriority="1273956"/>
-    <w:lsdException w:name="Colorful Grid" w:uiPriority="1273957"/>
-    <w:lsdException w:name="Light Shading Accent 1" w:uiPriority="210288"/>
-    <w:lsdException w:name="Light List Accent 1" w:uiPriority="210289"/>
-    <w:lsdException w:name="Light Grid Accent 1" w:uiPriority="210290"/>
-    <w:lsdException w:name="Medium Shading 1 Accent 1" w:uiPriority="210291"/>
-    <w:lsdException w:name="Medium Shading 2 Accent 1" w:uiPriority="1257874"/>
-    <w:lsdException w:name="Medium List 1 Accent 1" w:uiPriority="1257875"/>
+    <w:lsdException w:name="Light Shading" w:uiPriority="2163336"/>
+    <w:lsdException w:name="Light List" w:uiPriority="2163337"/>
+    <w:lsdException w:name="Light Grid" w:uiPriority="2163344"/>
+    <w:lsdException w:name="Medium Shading 1" w:uiPriority="2163345"/>
+    <w:lsdException w:name="Medium Shading 2" w:uiPriority="19232884"/>
+    <w:lsdException w:name="Medium List 1" w:uiPriority="19232885"/>
+    <w:lsdException w:name="Medium List 2" w:uiPriority="19337352"/>
+    <w:lsdException w:name="Medium Grid 1" w:uiPriority="19337353"/>
+    <w:lsdException w:name="Medium Grid 2" w:uiPriority="19337528"/>
+    <w:lsdException w:name="Medium Grid 3" w:uiPriority="19337529"/>
+    <w:lsdException w:name="Dark List" w:uiPriority="19338886"/>
+    <w:lsdException w:name="Colorful Shading" w:uiPriority="19338887"/>
+    <w:lsdException w:name="Colorful List" w:uiPriority="19347798"/>
+    <w:lsdException w:name="Colorful Grid" w:uiPriority="19347799"/>
+    <w:lsdException w:name="Light Shading Accent 1" w:uiPriority="2163336"/>
+    <w:lsdException w:name="Light List Accent 1" w:uiPriority="2163337"/>
+    <w:lsdException w:name="Light Grid Accent 1" w:uiPriority="2163344"/>
+    <w:lsdException w:name="Medium Shading 1 Accent 1" w:uiPriority="2163345"/>
+    <w:lsdException w:name="Medium Shading 2 Accent 1" w:uiPriority="19232884"/>
+    <w:lsdException w:name="Medium List 1 Accent 1" w:uiPriority="19232885"/>
     <w:lsdException w:name="Revision" w:semiHidden="1"/>
-    <w:lsdException w:name="List Paragraph" w:uiPriority="25606" w:qFormat="1"/>
-    <w:lsdException w:name="Quote" w:uiPriority="20849" w:qFormat="1"/>
-    <w:lsdException w:name="Intense Quote" w:uiPriority="21768" w:qFormat="1"/>
-    <w:lsdException w:name="Medium List 2 Accent 1" w:uiPriority="1271088"/>
-    <w:lsdException w:name="Medium Grid 1 Accent 1" w:uiPriority="1271089"/>
-    <w:lsdException w:name="Medium Grid 2 Accent 1" w:uiPriority="1271138"/>
-    <w:lsdException w:name="Medium Grid 3 Accent 1" w:uiPriority="1271139"/>
-    <w:lsdException w:name="Dark List Accent 1" w:uiPriority="1271686"/>
-    <w:lsdException w:name="Colorful Shading Accent 1" w:uiPriority="1271687"/>
-    <w:lsdException w:name="Colorful List Accent 1" w:uiPriority="1273956"/>
-    <w:lsdException w:name="Colorful Grid Accent 1" w:uiPriority="1273957"/>
-    <w:lsdException w:name="Light Shading Accent 2" w:uiPriority="210288"/>
-    <w:lsdException w:name="Light List Accent 2" w:uiPriority="210289"/>
-    <w:lsdException w:name="Light Grid Accent 2" w:uiPriority="210290"/>
-    <w:lsdException w:name="Medium Shading 1 Accent 2" w:uiPriority="210291"/>
-    <w:lsdException w:name="Medium Shading 2 Accent 2" w:uiPriority="1257874"/>
-    <w:lsdException w:name="Medium List 1 Accent 2" w:uiPriority="1257875"/>
-    <w:lsdException w:name="Medium List 2 Accent 2" w:uiPriority="1271088"/>
-    <w:lsdException w:name="Medium Grid 1 Accent 2" w:uiPriority="1271089"/>
-    <w:lsdException w:name="Medium Grid 2 Accent 2" w:uiPriority="1271138"/>
-    <w:lsdException w:name="Medium Grid 3 Accent 2" w:uiPriority="1271139"/>
-    <w:lsdException w:name="Dark List Accent 2" w:uiPriority="1271686"/>
-    <w:lsdException w:name="Colorful Shading Accent 2" w:uiPriority="1271687"/>
-    <w:lsdException w:name="Colorful List Accent 2" w:uiPriority="1273956"/>
-    <w:lsdException w:name="Colorful Grid Accent 2" w:uiPriority="1273957"/>
-    <w:lsdException w:name="Light Shading Accent 3" w:uiPriority="210288"/>
-    <w:lsdException w:name="Light List Accent 3" w:uiPriority="210289"/>
-    <w:lsdException w:name="Light Grid Accent 3" w:uiPriority="210290"/>
-    <w:lsdException w:name="Medium Shading 1 Accent 3" w:uiPriority="210291"/>
-    <w:lsdException w:name="Medium Shading 2 Accent 3" w:uiPriority="1257874"/>
-    <w:lsdException w:name="Medium List 1 Accent 3" w:uiPriority="1257875"/>
-    <w:lsdException w:name="Medium List 2 Accent 3" w:uiPriority="1271088"/>
-    <w:lsdException w:name="Medium Grid 1 Accent 3" w:uiPriority="1271089"/>
-    <w:lsdException w:name="Medium Grid 2 Accent 3" w:uiPriority="1271138"/>
-    <w:lsdException w:name="Medium Grid 3 Accent 3" w:uiPriority="1271139"/>
-    <w:lsdException w:name="Dark List Accent 3" w:uiPriority="1271686"/>
-    <w:lsdException w:name="Colorful Shading Accent 3" w:uiPriority="1271687"/>
-    <w:lsdException w:name="Colorful List Accent 3" w:uiPriority="1273956"/>
-    <w:lsdException w:name="Colorful Grid Accent 3" w:uiPriority="1273957"/>
-    <w:lsdException w:name="Light Shading Accent 4" w:uiPriority="210288"/>
-    <w:lsdException w:name="Light List Accent 4" w:uiPriority="210289"/>
-    <w:lsdException w:name="Light Grid Accent 4" w:uiPriority="210290"/>
-    <w:lsdException w:name="Medium Shading 1 Accent 4" w:uiPriority="210291"/>
-    <w:lsdException w:name="Medium Shading 2 Accent 4" w:uiPriority="1257874"/>
-    <w:lsdException w:name="Medium List 1 Accent 4" w:uiPriority="1257875"/>
-    <w:lsdException w:name="Medium List 2 Accent 4" w:uiPriority="1271088"/>
-    <w:lsdException w:name="Medium Grid 1 Accent 4" w:uiPriority="1271089"/>
-    <w:lsdException w:name="Medium Grid 2 Accent 4" w:uiPriority="1271138"/>
-    <w:lsdException w:name="Medium Grid 3 Accent 4" w:uiPriority="1271139"/>
-    <w:lsdException w:name="Dark List Accent 4" w:uiPriority="1271686"/>
-    <w:lsdException w:name="Colorful Shading Accent 4" w:uiPriority="1271687"/>
-    <w:lsdException w:name="Colorful List Accent 4" w:uiPriority="1273956"/>
-    <w:lsdException w:name="Colorful Grid Accent 4" w:uiPriority="1273957"/>
-    <w:lsdException w:name="Light Shading Accent 5" w:uiPriority="210288"/>
-    <w:lsdException w:name="Light List Accent 5" w:uiPriority="210289"/>
-    <w:lsdException w:name="Light Grid Accent 5" w:uiPriority="210290"/>
-    <w:lsdException w:name="Medium Shading 1 Accent 5" w:uiPriority="210291"/>
-    <w:lsdException w:name="Medium Shading 2 Accent 5" w:uiPriority="1257874"/>
-    <w:lsdException w:name="Medium List 1 Accent 5" w:uiPriority="1257875"/>
-    <w:lsdException w:name="Medium List 2 Accent 5" w:uiPriority="1271088"/>
-    <w:lsdException w:name="Medium Grid 1 Accent 5" w:uiPriority="1271089"/>
-    <w:lsdException w:name="Medium Grid 2 Accent 5" w:uiPriority="1271138"/>
-    <w:lsdException w:name="Medium Grid 3 Accent 5" w:uiPriority="1271139"/>
-    <w:lsdException w:name="Dark List Accent 5" w:uiPriority="1271686"/>
-    <w:lsdException w:name="Colorful Shading Accent 5" w:uiPriority="1271687"/>
-    <w:lsdException w:name="Colorful List Accent 5" w:uiPriority="1273956"/>
-    <w:lsdException w:name="Colorful Grid Accent 5" w:uiPriority="1273957"/>
-    <w:lsdException w:name="Light Shading Accent 6" w:uiPriority="210288"/>
-    <w:lsdException w:name="Light List Accent 6" w:uiPriority="210289"/>
-    <w:lsdException w:name="Light Grid Accent 6" w:uiPriority="210290"/>
-    <w:lsdException w:name="Medium Shading 1 Accent 6" w:uiPriority="210291"/>
-    <w:lsdException w:name="Medium Shading 2 Accent 6" w:uiPriority="1257874"/>
-    <w:lsdException w:name="Medium List 1 Accent 6" w:uiPriority="1257875"/>
-    <w:lsdException w:name="Medium List 2 Accent 6" w:uiPriority="1271088"/>
-    <w:lsdException w:name="Medium Grid 1 Accent 6" w:uiPriority="1271089"/>
-    <w:lsdException w:name="Medium Grid 2 Accent 6" w:uiPriority="1271138"/>
-    <w:lsdException w:name="Medium Grid 3 Accent 6" w:uiPriority="1271139"/>
-    <w:lsdException w:name="Dark List Accent 6" w:uiPriority="1271686"/>
-    <w:lsdException w:name="Colorful Shading Accent 6" w:uiPriority="1271687"/>
-    <w:lsdException w:name="Colorful List Accent 6" w:uiPriority="1273956"/>
-    <w:lsdException w:name="Colorful Grid Accent 6" w:uiPriority="1273957"/>
-    <w:lsdException w:name="Subtle Emphasis" w:uiPriority="1909" w:qFormat="1"/>
-    <w:lsdException w:name="Intense Emphasis" w:uiPriority="5685" w:qFormat="1"/>
-    <w:lsdException w:name="Subtle Reference" w:uiPriority="21769" w:qFormat="1"/>
-    <w:lsdException w:name="Intense Reference" w:uiPriority="22148" w:qFormat="1"/>
-    <w:lsdException w:name="Book Title" w:uiPriority="22149" w:qFormat="1"/>
-    <w:lsdException w:name="Bibliography" w:semiHidden="1" w:uiPriority="25609" w:unhideWhenUsed="1"/>
-    <w:lsdException w:name="TOC Heading" w:semiHidden="1" w:uiPriority="25623" w:unhideWhenUsed="1" w:qFormat="1"/>
-    <w:lsdException w:name="Plain Table 1" w:uiPriority="133193"/>
-    <w:lsdException w:name="Plain Table 2" w:uiPriority="136530"/>
-    <w:lsdException w:name="Plain Table 3" w:uiPriority="136531"/>
-    <w:lsdException w:name="Plain Table 4" w:uiPriority="136562"/>
-    <w:lsdException w:name="Plain Table 5" w:uiPriority="136563"/>
-    <w:lsdException w:name="Grid Table Light" w:uiPriority="133192"/>
-    <w:lsdException w:name="Grid Table 1 Light" w:uiPriority="136786"/>
-    <w:lsdException w:name="Grid Table 2" w:uiPriority="136787"/>
-    <w:lsdException w:name="Grid Table 3" w:uiPriority="137064"/>
-    <w:lsdException w:name="Grid Table 4" w:uiPriority="137065"/>
-    <w:lsdException w:name="Grid Table 5 Dark" w:uiPriority="139592"/>
-    <w:lsdException w:name="Grid Table 6 Colorful" w:uiPriority="139593"/>
-    <w:lsdException w:name="Grid Table 7 Colorful" w:uiPriority="153094"/>
-    <w:lsdException w:name="Grid Table 1 Light Accent 1" w:uiPriority="136786"/>
-    <w:lsdException w:name="Grid Table 2 Accent 1" w:uiPriority="136787"/>
-    <w:lsdException w:name="Grid Table 3 Accent 1" w:uiPriority="137064"/>
-    <w:lsdException w:name="Grid Table 4 Accent 1" w:uiPriority="137065"/>
-    <w:lsdException w:name="Grid Table 5 Dark Accent 1" w:uiPriority="139592"/>
-    <w:lsdException w:name="Grid Table 6 Colorful Accent 1" w:uiPriority="139593"/>
-    <w:lsdException w:name="Grid Table 7 Colorful Accent 1" w:uiPriority="153094"/>
-    <w:lsdException w:name="Grid Table 1 Light Accent 2" w:uiPriority="136786"/>
-    <w:lsdException w:name="Grid Table 2 Accent 2" w:uiPriority="136787"/>
-    <w:lsdException w:name="Grid Table 3 Accent 2" w:uiPriority="137064"/>
-    <w:lsdException w:name="Grid Table 4 Accent 2" w:uiPriority="137065"/>
-    <w:lsdException w:name="Grid Table 5 Dark Accent 2" w:uiPriority="139592"/>
-    <w:lsdException w:name="Grid Table 6 Colorful Accent 2" w:uiPriority="139593"/>
-    <w:lsdException w:name="Grid Table 7 Colorful Accent 2" w:uiPriority="153094"/>
-    <w:lsdException w:name="Grid Table 1 Light Accent 3" w:uiPriority="136786"/>
-    <w:lsdException w:name="Grid Table 2 Accent 3" w:uiPriority="136787"/>
-    <w:lsdException w:name="Grid Table 3 Accent 3" w:uiPriority="137064"/>
-    <w:lsdException w:name="Grid Table 4 Accent 3" w:uiPriority="137065"/>
-    <w:lsdException w:name="Grid Table 5 Dark Accent 3" w:uiPriority="139592"/>
-    <w:lsdException w:name="Grid Table 6 Colorful Accent 3" w:uiPriority="139593"/>
-    <w:lsdException w:name="Grid Table 7 Colorful Accent 3" w:uiPriority="153094"/>
-    <w:lsdException w:name="Grid Table 1 Light Accent 4" w:uiPriority="136786"/>
-    <w:lsdException w:name="Grid Table 2 Accent 4" w:uiPriority="136787"/>
-    <w:lsdException w:name="Grid Table 3 Accent 4" w:uiPriority="137064"/>
-    <w:lsdException w:name="Grid Table 4 Accent 4" w:uiPriority="137065"/>
-    <w:lsdException w:name="Grid Table 5 Dark Accent 4" w:uiPriority="139592"/>
-    <w:lsdException w:name="Grid Table 6 Colorful Accent 4" w:uiPriority="139593"/>
-    <w:lsdException w:name="Grid Table 7 Colorful Accent 4" w:uiPriority="153094"/>
-    <w:lsdException w:name="Grid Table 1 Light Accent 5" w:uiPriority="136786"/>
-    <w:lsdException w:name="Grid Table 2 Accent 5" w:uiPriority="136787"/>
-    <w:lsdException w:name="Grid Table 3 Accent 5" w:uiPriority="137064"/>
-    <w:lsdException w:name="Grid Table 4 Accent 5" w:uiPriority="137065"/>
-    <w:lsdException w:name="Grid Table 5 Dark Accent 5" w:uiPriority="139592"/>
-    <w:lsdException w:name="Grid Table 6 Colorful Accent 5" w:uiPriority="139593"/>
-    <w:lsdException w:name="Grid Table 7 Colorful Accent 5" w:uiPriority="153094"/>
-    <w:lsdException w:name="Grid Table 1 Light Accent 6" w:uiPriority="136786"/>
-    <w:lsdException w:name="Grid Table 2 Accent 6" w:uiPriority="136787"/>
-    <w:lsdException w:name="Grid Table 3 Accent 6" w:uiPriority="137064"/>
-    <w:lsdException w:name="Grid Table 4 Accent 6" w:uiPriority="137065"/>
-    <w:lsdException w:name="Grid Table 5 Dark Accent 6" w:uiPriority="139592"/>
-    <w:lsdException w:name="Grid Table 6 Colorful Accent 6" w:uiPriority="139593"/>
-    <w:lsdException w:name="Grid Table 7 Colorful Accent 6" w:uiPriority="153094"/>
-    <w:lsdException w:name="List Table 1 Light" w:uiPriority="136786"/>
-    <w:lsdException w:name="List Table 2" w:uiPriority="136787"/>
-    <w:lsdException w:name="List Table 3" w:uiPriority="137064"/>
-    <w:lsdException w:name="List Table 4" w:uiPriority="137065"/>
-    <w:lsdException w:name="List Table 5 Dark" w:uiPriority="139592"/>
-    <w:lsdException w:name="List Table 6 Colorful" w:uiPriority="139593"/>
-    <w:lsdException w:name="List Table 7 Colorful" w:uiPriority="153094"/>
-    <w:lsdException w:name="List Table 1 Light Accent 1" w:uiPriority="136786"/>
-    <w:lsdException w:name="List Table 2 Accent 1" w:uiPriority="136787"/>
-    <w:lsdException w:name="List Table 3 Accent 1" w:uiPriority="137064"/>
-    <w:lsdException w:name="List Table 4 Accent 1" w:uiPriority="137065"/>
-    <w:lsdException w:name="List Table 5 Dark Accent 1" w:uiPriority="139592"/>
-    <w:lsdException w:name="List Table 6 Colorful Accent 1" w:uiPriority="139593"/>
-    <w:lsdException w:name="List Table 7 Colorful Accent 1" w:uiPriority="153094"/>
-    <w:lsdException w:name="List Table 1 Light Accent 2" w:uiPriority="136786"/>
-    <w:lsdException w:name="List Table 2 Accent 2" w:uiPriority="136787"/>
-    <w:lsdException w:name="List Table 3 Accent 2" w:uiPriority="137064"/>
-    <w:lsdException w:name="List Table 4 Accent 2" w:uiPriority="137065"/>
-    <w:lsdException w:name="List Table 5 Dark Accent 2" w:uiPriority="139592"/>
-    <w:lsdException w:name="List Table 6 Colorful Accent 2" w:uiPriority="139593"/>
-    <w:lsdException w:name="List Table 7 Colorful Accent 2" w:uiPriority="153094"/>
-    <w:lsdException w:name="List Table 1 Light Accent 3" w:uiPriority="136786"/>
-    <w:lsdException w:name="List Table 2 Accent 3" w:uiPriority="136787"/>
-    <w:lsdException w:name="List Table 3 Accent 3" w:uiPriority="137064"/>
-    <w:lsdException w:name="List Table 4 Accent 3" w:uiPriority="137065"/>
-    <w:lsdException w:name="List Table 5 Dark Accent 3" w:uiPriority="139592"/>
-    <w:lsdException w:name="List Table 6 Colorful Accent 3" w:uiPriority="139593"/>
-    <w:lsdException w:name="List Table 7 Colorful Accent 3" w:uiPriority="153094"/>
-    <w:lsdException w:name="List Table 1 Light Accent 4" w:uiPriority="136786"/>
-    <w:lsdException w:name="List Table 2 Accent 4" w:uiPriority="136787"/>
-    <w:lsdException w:name="List Table 3 Accent 4" w:uiPriority="137064"/>
-    <w:lsdException w:name="List Table 4 Accent 4" w:uiPriority="137065"/>
-    <w:lsdException w:name="List Table 5 Dark Accent 4" w:uiPriority="139592"/>
-    <w:lsdException w:name="List Table 6 Colorful Accent 4" w:uiPriority="139593"/>
-    <w:lsdException w:name="List Table 7 Colorful Accent 4" w:uiPriority="153094"/>
-    <w:lsdException w:name="List Table 1 Light Accent 5" w:uiPriority="136786"/>
-    <w:lsdException w:name="List Table 2 Accent 5" w:uiPriority="136787"/>
-    <w:lsdException w:name="List Table 3 Accent 5" w:uiPriority="137064"/>
-    <w:lsdException w:name="List Table 4 Accent 5" w:uiPriority="137065"/>
-    <w:lsdException w:name="List Table 5 Dark Accent 5" w:uiPriority="139592"/>
-    <w:lsdException w:name="List Table 6 Colorful Accent 5" w:uiPriority="139593"/>
-    <w:lsdException w:name="List Table 7 Colorful Accent 5" w:uiPriority="153094"/>
-    <w:lsdException w:name="List Table 1 Light Accent 6" w:uiPriority="136786"/>
-    <w:lsdException w:name="List Table 2 Accent 6" w:uiPriority="136787"/>
-    <w:lsdException w:name="List Table 3 Accent 6" w:uiPriority="137064"/>
-    <w:lsdException w:name="List Table 4 Accent 6" w:uiPriority="137065"/>
-    <w:lsdException w:name="List Table 5 Dark Accent 6" w:uiPriority="139592"/>
-    <w:lsdException w:name="List Table 6 Colorful Accent 6" w:uiPriority="139593"/>
-    <w:lsdException w:name="List Table 7 Colorful Accent 6" w:uiPriority="153094"/>
+    <w:lsdException w:name="List Paragraph" w:uiPriority="153094" w:qFormat="1"/>
+    <w:lsdException w:name="Quote" w:uiPriority="133193" w:qFormat="1"/>
+    <w:lsdException w:name="Intense Quote" w:uiPriority="137064" w:qFormat="1"/>
+    <w:lsdException w:name="Medium List 2 Accent 1" w:uiPriority="19337352"/>
+    <w:lsdException w:name="Medium Grid 1 Accent 1" w:uiPriority="19337353"/>
+    <w:lsdException w:name="Medium Grid 2 Accent 1" w:uiPriority="19337528"/>
+    <w:lsdException w:name="Medium Grid 3 Accent 1" w:uiPriority="19337529"/>
+    <w:lsdException w:name="Dark List Accent 1" w:uiPriority="19338886"/>
+    <w:lsdException w:name="Colorful Shading Accent 1" w:uiPriority="19338887"/>
+    <w:lsdException w:name="Colorful List Accent 1" w:uiPriority="19347798"/>
+    <w:lsdException w:name="Colorful Grid Accent 1" w:uiPriority="19347799"/>
+    <w:lsdException w:name="Light Shading Accent 2" w:uiPriority="2163336"/>
+    <w:lsdException w:name="Light List Accent 2" w:uiPriority="2163337"/>
+    <w:lsdException w:name="Light Grid Accent 2" w:uiPriority="2163344"/>
+    <w:lsdException w:name="Medium Shading 1 Accent 2" w:uiPriority="2163345"/>
+    <w:lsdException w:name="Medium Shading 2 Accent 2" w:uiPriority="19232884"/>
+    <w:lsdException w:name="Medium List 1 Accent 2" w:uiPriority="19232885"/>
+    <w:lsdException w:name="Medium List 2 Accent 2" w:uiPriority="19337352"/>
+    <w:lsdException w:name="Medium Grid 1 Accent 2" w:uiPriority="19337353"/>
+    <w:lsdException w:name="Medium Grid 2 Accent 2" w:uiPriority="19337528"/>
+    <w:lsdException w:name="Medium Grid 3 Accent 2" w:uiPriority="19337529"/>
+    <w:lsdException w:name="Dark List Accent 2" w:uiPriority="19338886"/>
+    <w:lsdException w:name="Colorful Shading Accent 2" w:uiPriority="19338887"/>
+    <w:lsdException w:name="Colorful List Accent 2" w:uiPriority="19347798"/>
+    <w:lsdException w:name="Colorful Grid Accent 2" w:uiPriority="19347799"/>
+    <w:lsdException w:name="Light Shading Accent 3" w:uiPriority="2163336"/>
+    <w:lsdException w:name="Light List Accent 3" w:uiPriority="2163337"/>
+    <w:lsdException w:name="Light Grid Accent 3" w:uiPriority="2163344"/>
+    <w:lsdException w:name="Medium Shading 1 Accent 3" w:uiPriority="2163345"/>
+    <w:lsdException w:name="Medium Shading 2 Accent 3" w:uiPriority="19232884"/>
+    <w:lsdException w:name="Medium List 1 Accent 3" w:uiPriority="19232885"/>
+    <w:lsdException w:name="Medium List 2 Accent 3" w:uiPriority="19337352"/>
+    <w:lsdException w:name="Medium Grid 1 Accent 3" w:uiPriority="19337353"/>
+    <w:lsdException w:name="Medium Grid 2 Accent 3" w:uiPriority="19337528"/>
+    <w:lsdException w:name="Medium Grid 3 Accent 3" w:uiPriority="19337529"/>
+    <w:lsdException w:name="Dark List Accent 3" w:uiPriority="19338886"/>
+    <w:lsdException w:name="Colorful Shading Accent 3" w:uiPriority="19338887"/>
+    <w:lsdException w:name="Colorful List Accent 3" w:uiPriority="19347798"/>
+    <w:lsdException w:name="Colorful Grid Accent 3" w:uiPriority="19347799"/>
+    <w:lsdException w:name="Light Shading Accent 4" w:uiPriority="2163336"/>
+    <w:lsdException w:name="Light List Accent 4" w:uiPriority="2163337"/>
+    <w:lsdException w:name="Light Grid Accent 4" w:uiPriority="2163344"/>
+    <w:lsdException w:name="Medium Shading 1 Accent 4" w:uiPriority="2163345"/>
+    <w:lsdException w:name="Medium Shading 2 Accent 4" w:uiPriority="19232884"/>
+    <w:lsdException w:name="Medium List 1 Accent 4" w:uiPriority="19232885"/>
+    <w:lsdException w:name="Medium List 2 Accent 4" w:uiPriority="19337352"/>
+    <w:lsdException w:name="Medium Grid 1 Accent 4" w:uiPriority="19337353"/>
+    <w:lsdException w:name="Medium Grid 2 Accent 4" w:uiPriority="19337528"/>
+    <w:lsdException w:name="Medium Grid 3 Accent 4" w:uiPriority="19337529"/>
+    <w:lsdException w:name="Dark List Accent 4" w:uiPriority="19338886"/>
+    <w:lsdException w:name="Colorful Shading Accent 4" w:uiPriority="19338887"/>
+    <w:lsdException w:name="Colorful List Accent 4" w:uiPriority="19347798"/>
+    <w:lsdException w:name="Colorful Grid Accent 4" w:uiPriority="19347799"/>
+    <w:lsdException w:name="Light Shading Accent 5" w:uiPriority="2163336"/>
+    <w:lsdException w:name="Light List Accent 5" w:uiPriority="2163337"/>
+    <w:lsdException w:name="Light Grid Accent 5" w:uiPriority="2163344"/>
+    <w:lsdException w:name="Medium Shading 1 Accent 5" w:uiPriority="2163345"/>
+    <w:lsdException w:name="Medium Shading 2 Accent 5" w:uiPriority="19232884"/>
+    <w:lsdException w:name="Medium List 1 Accent 5" w:uiPriority="19232885"/>
+    <w:lsdException w:name="Medium List 2 Accent 5" w:uiPriority="19337352"/>
+    <w:lsdException w:name="Medium Grid 1 Accent 5" w:uiPriority="19337353"/>
+    <w:lsdException w:name="Medium Grid 2 Accent 5" w:uiPriority="19337528"/>
+    <w:lsdException w:name="Medium Grid 3 Accent 5" w:uiPriority="19337529"/>
+    <w:lsdException w:name="Dark List Accent 5" w:uiPriority="19338886"/>
+    <w:lsdException w:name="Colorful Shading Accent 5" w:uiPriority="19338887"/>
+    <w:lsdException w:name="Colorful List Accent 5" w:uiPriority="19347798"/>
+    <w:lsdException w:name="Colorful Grid Accent 5" w:uiPriority="19347799"/>
+    <w:lsdException w:name="Light Shading Accent 6" w:uiPriority="2163336"/>
+    <w:lsdException w:name="Light List Accent 6" w:uiPriority="2163337"/>
+    <w:lsdException w:name="Light Grid Accent 6" w:uiPriority="2163344"/>
+    <w:lsdException w:name="Medium Shading 1 Accent 6" w:uiPriority="2163345"/>
+    <w:lsdException w:name="Medium Shading 2 Accent 6" w:uiPriority="19232884"/>
+    <w:lsdException w:name="Medium List 1 Accent 6" w:uiPriority="19232885"/>
+    <w:lsdException w:name="Medium List 2 Accent 6" w:uiPriority="19337352"/>
+    <w:lsdException w:name="Medium Grid 1 Accent 6" w:uiPriority="19337353"/>
+    <w:lsdException w:name="Medium Grid 2 Accent 6" w:uiPriority="19337528"/>
+    <w:lsdException w:name="Medium Grid 3 Accent 6" w:uiPriority="19337529"/>
+    <w:lsdException w:name="Dark List Accent 6" w:uiPriority="19338886"/>
+    <w:lsdException w:name="Colorful Shading Accent 6" w:uiPriority="19338887"/>
+    <w:lsdException w:name="Colorful List Accent 6" w:uiPriority="19347798"/>
+    <w:lsdException w:name="Colorful Grid Accent 6" w:uiPriority="19347799"/>
+    <w:lsdException w:name="Subtle Emphasis" w:uiPriority="6409" w:qFormat="1"/>
+    <w:lsdException w:name="Intense Emphasis" w:uiPriority="22149" w:qFormat="1"/>
+    <w:lsdException w:name="Subtle Reference" w:uiPriority="137065" w:qFormat="1"/>
+    <w:lsdException w:name="Intense Reference" w:uiPriority="139592" w:qFormat="1"/>
+    <w:lsdException w:name="Book Title" w:uiPriority="139593" w:qFormat="1"/>
+    <w:lsdException w:name="Bibliography" w:semiHidden="1" w:uiPriority="153097" w:unhideWhenUsed="1"/>
+    <w:lsdException w:name="TOC Heading" w:semiHidden="1" w:uiPriority="153123" w:unhideWhenUsed="1" w:qFormat="1"/>
+    <w:lsdException w:name="Plain Table 1" w:uiPriority="1257875"/>
+    <w:lsdException w:name="Plain Table 2" w:uiPriority="1271088"/>
+    <w:lsdException w:name="Plain Table 3" w:uiPriority="1271089"/>
+    <w:lsdException w:name="Plain Table 4" w:uiPriority="1271138"/>
+    <w:lsdException w:name="Plain Table 5" w:uiPriority="1271139"/>
+    <w:lsdException w:name="Grid Table Light" w:uiPriority="1257874"/>
+    <w:lsdException w:name="Grid Table 1 Light" w:uiPriority="1271686"/>
+    <w:lsdException w:name="Grid Table 2" w:uiPriority="1271687"/>
+    <w:lsdException w:name="Grid Table 3" w:uiPriority="1273956"/>
+    <w:lsdException w:name="Grid Table 4" w:uiPriority="1273957"/>
+    <w:lsdException w:name="Grid Table 5 Dark" w:uiPriority="1283474"/>
+    <w:lsdException w:name="Grid Table 6 Colorful" w:uiPriority="1283475"/>
+    <w:lsdException w:name="Grid Table 7 Colorful" w:uiPriority="1388692"/>
+    <w:lsdException w:name="Grid Table 1 Light Accent 1" w:uiPriority="1271686"/>
+    <w:lsdException w:name="Grid Table 2 Accent 1" w:uiPriority="1271687"/>
+    <w:lsdException w:name="Grid Table 3 Accent 1" w:uiPriority="1273956"/>
+    <w:lsdException w:name="Grid Table 4 Accent 1" w:uiPriority="1273957"/>
+    <w:lsdException w:name="Grid Table 5 Dark Accent 1" w:uiPriority="1283474"/>
+    <w:lsdException w:name="Grid Table 6 Colorful Accent 1" w:uiPriority="1283475"/>
+    <w:lsdException w:name="Grid Table 7 Colorful Accent 1" w:uiPriority="1388692"/>
+    <w:lsdException w:name="Grid Table 1 Light Accent 2" w:uiPriority="1271686"/>
+    <w:lsdException w:name="Grid Table 2 Accent 2" w:uiPriority="1271687"/>
+    <w:lsdException w:name="Grid Table 3 Accent 2" w:uiPriority="1273956"/>
+    <w:lsdException w:name="Grid Table 4 Accent 2" w:uiPriority="1273957"/>
+    <w:lsdException w:name="Grid Table 5 Dark Accent 2" w:uiPriority="1283474"/>
+    <w:lsdException w:name="Grid Table 6 Colorful Accent 2" w:uiPriority="1283475"/>
+    <w:lsdException w:name="Grid Table 7 Colorful Accent 2" w:uiPriority="1388692"/>
+    <w:lsdException w:name="Grid Table 1 Light Accent 3" w:uiPriority="1271686"/>
+    <w:lsdException w:name="Grid Table 2 Accent 3" w:uiPriority="1271687"/>
+    <w:lsdException w:name="Grid Table 3 Accent 3" w:uiPriority="1273956"/>
+    <w:lsdException w:name="Grid Table 4 Accent 3" w:uiPriority="1273957"/>
+    <w:lsdException w:name="Grid Table 5 Dark Accent 3" w:uiPriority="1283474"/>
+    <w:lsdException w:name="Grid Table 6 Colorful Accent 3" w:uiPriority="1283475"/>
+    <w:lsdException w:name="Grid Table 7 Colorful Accent 3" w:uiPriority="1388692"/>
+    <w:lsdException w:name="Grid Table 1 Light Accent 4" w:uiPriority="1271686"/>
+    <w:lsdException w:name="Grid Table 2 Accent 4" w:uiPriority="1271687"/>
+    <w:lsdException w:name="Grid Table 3 Accent 4" w:uiPriority="1273956"/>
+    <w:lsdException w:name="Grid Table 4 Accent 4" w:uiPriority="1273957"/>
+    <w:lsdException w:name="Grid Table 5 Dark Accent 4" w:uiPriority="1283474"/>
+    <w:lsdException w:name="Grid Table 6 Colorful Accent 4" w:uiPriority="1283475"/>
+    <w:lsdException w:name="Grid Table 7 Colorful Accent 4" w:uiPriority="1388692"/>
+    <w:lsdException w:name="Grid Table 1 Light Accent 5" w:uiPriority="1271686"/>
+    <w:lsdException w:name="Grid Table 2 Accent 5" w:uiPriority="1271687"/>
+    <w:lsdException w:name="Grid Table 3 Accent 5" w:uiPriority="1273956"/>
+    <w:lsdException w:name="Grid Table 4 Accent 5" w:uiPriority="1273957"/>
+    <w:lsdException w:name="Grid Table 5 Dark Accent 5" w:uiPriority="1283474"/>
+    <w:lsdException w:name="Grid Table 6 Colorful Accent 5" w:uiPriority="1283475"/>
+    <w:lsdException w:name="Grid Table 7 Colorful Accent 5" w:uiPriority="1388692"/>
+    <w:lsdException w:name="Grid Table 1 Light Accent 6" w:uiPriority="1271686"/>
+    <w:lsdException w:name="Grid Table 2 Accent 6" w:uiPriority="1271687"/>
+    <w:lsdException w:name="Grid Table 3 Accent 6" w:uiPriority="1273956"/>
+    <w:lsdException w:name="Grid Table 4 Accent 6" w:uiPriority="1273957"/>
+    <w:lsdException w:name="Grid Table 5 Dark Accent 6" w:uiPriority="1283474"/>
+    <w:lsdException w:name="Grid Table 6 Colorful Accent 6" w:uiPriority="1283475"/>
+    <w:lsdException w:name="Grid Table 7 Colorful Accent 6" w:uiPriority="1388692"/>
+    <w:lsdException w:name="List Table 1 Light" w:uiPriority="1271686"/>
+    <w:lsdException w:name="List Table 2" w:uiPriority="1271687"/>
+    <w:lsdException w:name="List Table 3" w:uiPriority="1273956"/>
+    <w:lsdException w:name="List Table 4" w:uiPriority="1273957"/>
+    <w:lsdException w:name="List Table 5 Dark" w:uiPriority="1283474"/>
+    <w:lsdException w:name="List Table 6 Colorful" w:uiPriority="1283475"/>
+    <w:lsdException w:name="List Table 7 Colorful" w:uiPriority="1388692"/>
+    <w:lsdException w:name="List Table 1 Light Accent 1" w:uiPriority="1271686"/>
+    <w:lsdException w:name="List Table 2 Accent 1" w:uiPriority="1271687"/>
+    <w:lsdException w:name="List Table 3 Accent 1" w:uiPriority="1273956"/>
+    <w:lsdException w:name="List Table 4 Accent 1" w:uiPriority="1273957"/>
+    <w:lsdException w:name="List Table 5 Dark Accent 1" w:uiPriority="1283474"/>
+    <w:lsdException w:name="List Table 6 Colorful Accent 1" w:uiPriority="1283475"/>
+    <w:lsdException w:name="List Table 7 Colorful Accent 1" w:uiPriority="1388692"/>
+    <w:lsdException w:name="List Table 1 Light Accent 2" w:uiPriority="1271686"/>
+    <w:lsdException w:name="List Table 2 Accent 2" w:uiPriority="1271687"/>
+    <w:lsdException w:name="List Table 3 Accent 2" w:uiPriority="1273956"/>
+    <w:lsdException w:name="List Table 4 Accent 2" w:uiPriority="1273957"/>
+    <w:lsdException w:name="List Table 5 Dark Accent 2" w:uiPriority="1283474"/>
+    <w:lsdException w:name="List Table 6 Colorful Accent 2" w:uiPriority="1283475"/>
+    <w:lsdException w:name="List Table 7 Colorful Accent 2" w:uiPriority="1388692"/>
+    <w:lsdException w:name="List Table 1 Light Accent 3" w:uiPriority="1271686"/>
+    <w:lsdException w:name="List Table 2 Accent 3" w:uiPriority="1271687"/>
+    <w:lsdException w:name="List Table 3 Accent 3" w:uiPriority="1273956"/>
+    <w:lsdException w:name="List Table 4 Accent 3" w:uiPriority="1273957"/>
+    <w:lsdException w:name="List Table 5 Dark Accent 3" w:uiPriority="1283474"/>
+    <w:lsdException w:name="List Table 6 Colorful Accent 3" w:uiPriority="1283475"/>
+    <w:lsdException w:name="List Table 7 Colorful Accent 3" w:uiPriority="1388692"/>
+    <w:lsdException w:name="List Table 1 Light Accent 4" w:uiPriority="1271686"/>
+    <w:lsdException w:name="List Table 2 Accent 4" w:uiPriority="1271687"/>
+    <w:lsdException w:name="List Table 3 Accent 4" w:uiPriority="1273956"/>
+    <w:lsdException w:name="List Table 4 Accent 4" w:uiPriority="1273957"/>
+    <w:lsdException w:name="List Table 5 Dark Accent 4" w:uiPriority="1283474"/>
+    <w:lsdException w:name="List Table 6 Colorful Accent 4" w:uiPriority="1283475"/>
+    <w:lsdException w:name="List Table 7 Colorful Accent 4" w:uiPriority="1388692"/>
+    <w:lsdException w:name="List Table 1 Light Accent 5" w:uiPriority="1271686"/>
+    <w:lsdException w:name="List Table 2 Accent 5" w:uiPriority="1271687"/>
+    <w:lsdException w:name="List Table 3 Accent 5" w:uiPriority="1273956"/>
+    <w:lsdException w:name="List Table 4 Accent 5" w:uiPriority="1273957"/>
+    <w:lsdException w:name="List Table 5 Dark Accent 5" w:uiPriority="1283474"/>
+    <w:lsdException w:name="List Table 6 Colorful Accent 5" w:uiPriority="1283475"/>
+    <w:lsdException w:name="List Table 7 Colorful Accent 5" w:uiPriority="1388692"/>
+    <w:lsdException w:name="List Table 1 Light Accent 6" w:uiPriority="1271686"/>
+    <w:lsdException w:name="List Table 2 Accent 6" w:uiPriority="1271687"/>
+    <w:lsdException w:name="List Table 3 Accent 6" w:uiPriority="1273956"/>
+    <w:lsdException w:name="List Table 4 Accent 6" w:uiPriority="1273957"/>
+    <w:lsdException w:name="List Table 5 Dark Accent 6" w:uiPriority="1283474"/>
+    <w:lsdException w:name="List Table 6 Colorful Accent 6" w:uiPriority="1283475"/>
+    <w:lsdException w:name="List Table 7 Colorful Accent 6" w:uiPriority="1388692"/>
   </w:latentStyles>
   <w:style w:type="paragraph" w:default="1" w:styleId="a">
     <w:name w:val="Normal"/>

--- a/최동현/포트폴리오/개발자 이력서, 자소서, 포트폴리오양식.docx
+++ b/최동현/포트폴리오/개발자 이력서, 자소서, 포트폴리오양식.docx
@@ -4984,11 +4984,13 @@
               <w:ind w:firstLineChars="100" w:firstLine="200"/>
               <w:spacing w:line="288" w:lineRule="auto"/>
               <w:rPr>
-                <w:rFonts w:ascii="맑은 고딕" w:eastAsia="맑은 고딕" w:hAnsi="맑은 고딕"/>
+                <w:lang w:eastAsia="ko-KR"/>
+                <w:rFonts w:ascii="맑은 고딕" w:eastAsia="맑은 고딕" w:hAnsi="맑은 고딕" w:hint="eastAsia"/>
                 <w:b/>
                 <w:bCs/>
                 <w:szCs w:val="20"/>
                 <w:u w:val="single" w:color="auto"/>
+                <w:rtl w:val="off"/>
               </w:rPr>
             </w:pPr>
             <w:r>
@@ -5019,17 +5021,44 @@
                 <w:szCs w:val="20"/>
                 <w:u w:val="single" w:color="auto"/>
               </w:rPr>
-              <w:t>:</w:t>
+              <w:t xml:space="preserve">: </w:t>
             </w:r>
             <w:r>
               <w:rPr>
+                <w:lang w:eastAsia="ko-KR"/>
                 <w:rFonts w:ascii="맑은 고딕" w:eastAsia="맑은 고딕" w:hAnsi="맑은 고딕"/>
                 <w:b/>
                 <w:bCs/>
                 <w:szCs w:val="20"/>
                 <w:u w:val="single" w:color="auto"/>
+                <w:rtl w:val="off"/>
               </w:rPr>
               <w:t xml:space="preserve"> </w:t>
+            </w:r>
+          </w:p>
+          <w:p>
+            <w:pPr>
+              <w:ind w:firstLineChars="100" w:firstLine="200"/>
+              <w:spacing w:line="288" w:lineRule="auto"/>
+              <w:rPr>
+                <w:rFonts w:ascii="맑은 고딕" w:eastAsia="맑은 고딕" w:hAnsi="맑은 고딕"/>
+                <w:b/>
+                <w:bCs/>
+                <w:szCs w:val="20"/>
+                <w:u w:val="single" w:color="auto"/>
+              </w:rPr>
+            </w:pPr>
+            <w:r>
+              <w:rPr>
+                <w:lang w:eastAsia="ko-KR"/>
+                <w:rFonts w:ascii="맑은 고딕" w:eastAsia="맑은 고딕" w:hAnsi="맑은 고딕"/>
+                <w:b/>
+                <w:bCs/>
+                <w:szCs w:val="20"/>
+                <w:u w:val="single" w:color="auto"/>
+                <w:rtl w:val="off"/>
+              </w:rPr>
+              <w:t xml:space="preserve">코드를 자세히 보여드리고 저의 생각을 적어 어떤방식으로 코딩을 하는지 보여드리기위해 </w:t>
             </w:r>
           </w:p>
           <w:p>
@@ -5288,195 +5317,79 @@
             <w:pPr>
               <w:spacing w:line="288" w:lineRule="auto"/>
               <w:rPr>
-                <w:rFonts w:ascii="맑은 고딕" w:eastAsia="맑은 고딕" w:hAnsi="맑은 고딕"/>
-                <w:b/>
-                <w:bCs/>
-                <w:szCs w:val="20"/>
-              </w:rPr>
-            </w:pPr>
-            <w:r>
-              <w:rPr>
+                <w:lang w:eastAsia="ko-KR"/>
                 <w:rFonts w:ascii="맑은 고딕" w:eastAsia="맑은 고딕" w:hAnsi="맑은 고딕" w:hint="eastAsia"/>
                 <w:b/>
                 <w:bCs/>
                 <w:szCs w:val="20"/>
-              </w:rPr>
-              <w:t>1</w:t>
-            </w:r>
-            <w:r>
-              <w:rPr>
-                <w:rFonts w:ascii="맑은 고딕" w:eastAsia="맑은 고딕" w:hAnsi="맑은 고딕"/>
-                <w:b/>
-                <w:bCs/>
-                <w:szCs w:val="20"/>
-              </w:rPr>
-              <w:t>.</w:t>
-            </w:r>
-            <w:r>
-              <w:rPr>
-                <w:rFonts w:ascii="맑은 고딕" w:eastAsia="맑은 고딕" w:hAnsi="맑은 고딕"/>
-                <w:b/>
-                <w:bCs/>
-                <w:szCs w:val="20"/>
-              </w:rPr>
-              <w:t>4</w:t>
-            </w:r>
-            <w:r>
-              <w:rPr>
-                <w:rFonts w:ascii="맑은 고딕" w:eastAsia="맑은 고딕" w:hAnsi="맑은 고딕"/>
-                <w:b/>
-                <w:bCs/>
-                <w:szCs w:val="20"/>
-              </w:rPr>
-              <w:t xml:space="preserve"> BPMN</w:t>
-            </w:r>
-            <w:r>
-              <w:rPr>
+                <w:rtl w:val="off"/>
+              </w:rPr>
+            </w:pPr>
+          </w:p>
+          <w:p>
+            <w:pPr>
+              <w:spacing w:line="288" w:lineRule="auto"/>
+              <w:rPr>
+                <w:lang w:eastAsia="ko-KR"/>
                 <w:rFonts w:ascii="맑은 고딕" w:eastAsia="맑은 고딕" w:hAnsi="맑은 고딕" w:hint="eastAsia"/>
                 <w:b/>
                 <w:bCs/>
                 <w:szCs w:val="20"/>
-              </w:rPr>
-              <w:t xml:space="preserve">을 활용한 </w:t>
-            </w:r>
-            <w:r>
-              <w:rPr>
+                <w:rtl w:val="off"/>
+              </w:rPr>
+            </w:pPr>
+          </w:p>
+          <w:p>
+            <w:pPr>
+              <w:spacing w:line="288" w:lineRule="auto"/>
+              <w:rPr>
+                <w:lang w:eastAsia="ko-KR"/>
                 <w:rFonts w:ascii="맑은 고딕" w:eastAsia="맑은 고딕" w:hAnsi="맑은 고딕" w:hint="eastAsia"/>
                 <w:b/>
                 <w:bCs/>
                 <w:szCs w:val="20"/>
-              </w:rPr>
-              <w:t>사용자 시스템</w:t>
-            </w:r>
-            <w:r>
-              <w:rPr>
+                <w:rtl w:val="off"/>
+              </w:rPr>
+            </w:pPr>
+          </w:p>
+          <w:p>
+            <w:pPr>
+              <w:spacing w:line="288" w:lineRule="auto"/>
+              <w:rPr>
+                <w:lang w:eastAsia="ko-KR"/>
                 <w:rFonts w:ascii="맑은 고딕" w:eastAsia="맑은 고딕" w:hAnsi="맑은 고딕" w:hint="eastAsia"/>
                 <w:b/>
                 <w:bCs/>
                 <w:szCs w:val="20"/>
-              </w:rPr>
-              <w:t xml:space="preserve"> </w:t>
-            </w:r>
-            <w:r>
-              <w:rPr>
+                <w:rtl w:val="off"/>
+              </w:rPr>
+            </w:pPr>
+          </w:p>
+          <w:p>
+            <w:pPr>
+              <w:spacing w:line="288" w:lineRule="auto"/>
+              <w:rPr>
+                <w:lang w:eastAsia="ko-KR"/>
                 <w:rFonts w:ascii="맑은 고딕" w:eastAsia="맑은 고딕" w:hAnsi="맑은 고딕" w:hint="eastAsia"/>
                 <w:b/>
                 <w:bCs/>
                 <w:szCs w:val="20"/>
-              </w:rPr>
-              <w:t>분석 및 설계</w:t>
-            </w:r>
-          </w:p>
-          <w:p>
-            <w:pPr>
-              <w:spacing w:line="288" w:lineRule="auto"/>
-              <w:rPr>
-                <w:rFonts w:ascii="맑은 고딕" w:eastAsia="맑은 고딕" w:hAnsi="맑은 고딕"/>
-                <w:b/>
-                <w:bCs/>
-                <w:szCs w:val="20"/>
-              </w:rPr>
-            </w:pPr>
-          </w:p>
-          <w:p>
-            <w:pPr>
-              <w:spacing w:line="288" w:lineRule="auto"/>
-              <w:rPr>
-                <w:rFonts w:ascii="맑은 고딕" w:eastAsia="맑은 고딕" w:hAnsi="맑은 고딕"/>
-                <w:b/>
-                <w:bCs/>
-                <w:szCs w:val="20"/>
-              </w:rPr>
-            </w:pPr>
-            <w:r>
-              <w:rPr>
+                <w:rtl w:val="off"/>
+              </w:rPr>
+            </w:pPr>
+          </w:p>
+          <w:p>
+            <w:pPr>
+              <w:spacing w:line="288" w:lineRule="auto"/>
+              <w:rPr>
+                <w:lang w:eastAsia="ko-KR"/>
                 <w:rFonts w:ascii="맑은 고딕" w:eastAsia="맑은 고딕" w:hAnsi="맑은 고딕" w:hint="eastAsia"/>
                 <w:b/>
                 <w:bCs/>
                 <w:szCs w:val="20"/>
-              </w:rPr>
-              <w:t xml:space="preserve"> </w:t>
-            </w:r>
-          </w:p>
-          <w:p>
-            <w:pPr>
-              <w:spacing w:line="288" w:lineRule="auto"/>
-              <w:rPr>
-                <w:rFonts w:ascii="맑은 고딕" w:eastAsia="맑은 고딕" w:hAnsi="맑은 고딕"/>
-                <w:b/>
-                <w:bCs/>
-                <w:szCs w:val="20"/>
-              </w:rPr>
-            </w:pPr>
-          </w:p>
-          <w:p>
-            <w:pPr>
-              <w:spacing w:line="288" w:lineRule="auto"/>
-              <w:rPr>
-                <w:rFonts w:ascii="맑은 고딕" w:eastAsia="맑은 고딕" w:hAnsi="맑은 고딕"/>
-                <w:b/>
-                <w:bCs/>
-                <w:szCs w:val="20"/>
-              </w:rPr>
-            </w:pPr>
-          </w:p>
-          <w:p>
-            <w:pPr>
-              <w:spacing w:line="288" w:lineRule="auto"/>
-              <w:rPr>
-                <w:rFonts w:ascii="맑은 고딕" w:eastAsia="맑은 고딕" w:hAnsi="맑은 고딕"/>
-                <w:b/>
-                <w:bCs/>
-                <w:szCs w:val="20"/>
-              </w:rPr>
-            </w:pPr>
-          </w:p>
-          <w:p>
-            <w:pPr>
-              <w:spacing w:line="288" w:lineRule="auto"/>
-              <w:rPr>
-                <w:rFonts w:ascii="맑은 고딕" w:eastAsia="맑은 고딕" w:hAnsi="맑은 고딕"/>
-                <w:b/>
-                <w:bCs/>
-                <w:szCs w:val="20"/>
-              </w:rPr>
-            </w:pPr>
-            <w:r>
-              <w:rPr>
-                <w:rFonts w:ascii="맑은 고딕" w:eastAsia="맑은 고딕" w:hAnsi="맑은 고딕" w:hint="eastAsia"/>
-                <w:b/>
-                <w:bCs/>
-                <w:szCs w:val="20"/>
-              </w:rPr>
-              <w:t>2</w:t>
-            </w:r>
-            <w:r>
-              <w:rPr>
-                <w:rFonts w:ascii="맑은 고딕" w:eastAsia="맑은 고딕" w:hAnsi="맑은 고딕"/>
-                <w:b/>
-                <w:bCs/>
-                <w:szCs w:val="20"/>
-              </w:rPr>
-              <w:t xml:space="preserve">. </w:t>
-            </w:r>
-            <w:r>
-              <w:rPr>
-                <w:rFonts w:ascii="맑은 고딕" w:eastAsia="맑은 고딕" w:hAnsi="맑은 고딕"/>
-                <w:b/>
-                <w:bCs/>
-                <w:szCs w:val="20"/>
-              </w:rPr>
-              <w:t>--------</w:t>
-            </w:r>
-            <w:r>
-              <w:rPr>
-                <w:rFonts w:ascii="맑은 고딕" w:eastAsia="맑은 고딕" w:hAnsi="맑은 고딕"/>
-                <w:b/>
-                <w:bCs/>
-                <w:szCs w:val="20"/>
-              </w:rPr>
-              <w:t>UML</w:t>
-            </w:r>
+                <w:rtl w:val="off"/>
+              </w:rPr>
+            </w:pPr>
           </w:p>
           <w:p>
             <w:pPr>
@@ -5581,7 +5494,7 @@
                     <wp:posOffset>211535</wp:posOffset>
                   </wp:positionH>
                   <wp:positionV relativeFrom="paragraph">
-                    <wp:posOffset>22125</wp:posOffset>
+                    <wp:posOffset>22124</wp:posOffset>
                   </wp:positionV>
                   <wp:extent cx="3092448" cy="194176"/>
                   <wp:effectExtent l="37197" t="37197" r="216802" b="216802"/>
@@ -9783,7 +9696,7 @@
                         <wp:extent cx="3540322" cy="2131377"/>
                         <wp:effectExtent l="0" t="0" r="0" b="0"/>
                         <wp:wrapNone/>
-                        <wp:docPr id="1078" name="shape1078" hidden="0"/>
+                        <wp:docPr id="1062" name="shape1062" hidden="0"/>
                         <wp:cNvGraphicFramePr>
                           <a:graphicFrameLocks xmlns:a="http://schemas.openxmlformats.org/drawingml/2006/main" noChangeAspect="1"/>
                         </wp:cNvGraphicFramePr>
@@ -10101,7 +10014,7 @@
                         <wp:extent cx="3540322" cy="2050474"/>
                         <wp:effectExtent l="0" t="0" r="0" b="0"/>
                         <wp:wrapNone/>
-                        <wp:docPr id="1080" name="shape1080" hidden="0"/>
+                        <wp:docPr id="1063" name="shape1063" hidden="0"/>
                         <wp:cNvGraphicFramePr>
                           <a:graphicFrameLocks xmlns:a="http://schemas.openxmlformats.org/drawingml/2006/main" noChangeAspect="1"/>
                         </wp:cNvGraphicFramePr>
@@ -10394,7 +10307,7 @@
                         <wp:extent cx="3540322" cy="1042327"/>
                         <wp:effectExtent l="0" t="0" r="0" b="0"/>
                         <wp:wrapNone/>
-                        <wp:docPr id="1081" name="shape1081" hidden="0"/>
+                        <wp:docPr id="1064" name="shape1064" hidden="0"/>
                         <wp:cNvGraphicFramePr>
                           <a:graphicFrameLocks xmlns:a="http://schemas.openxmlformats.org/drawingml/2006/main" noChangeAspect="1"/>
                         </wp:cNvGraphicFramePr>
@@ -10565,12 +10478,10 @@
             <w:pPr>
               <w:spacing w:line="288" w:lineRule="auto"/>
               <w:rPr>
-                <w:lang w:eastAsia="ko-KR"/>
-                <w:rFonts w:ascii="맑은 고딕" w:eastAsia="맑은 고딕" w:hAnsi="맑은 고딕" w:hint="eastAsia"/>
-                <w:b/>
-                <w:bCs/>
-                <w:szCs w:val="20"/>
-                <w:rtl w:val="off"/>
+                <w:rFonts w:ascii="맑은 고딕" w:eastAsia="맑은 고딕" w:hAnsi="맑은 고딕"/>
+                <w:b/>
+                <w:bCs/>
+                <w:szCs w:val="20"/>
               </w:rPr>
             </w:pPr>
             <w:r>
@@ -10586,15 +10497,15 @@
                 <wp:anchor distT="0" distB="0" distL="114300" distR="114300" behindDoc="0" locked="0" layoutInCell="1" simplePos="0" relativeHeight="251804672" allowOverlap="1" hidden="0">
                   <wp:simplePos x="0" y="0"/>
                   <wp:positionH relativeFrom="column">
-                    <wp:posOffset>259258</wp:posOffset>
+                    <wp:posOffset>259257</wp:posOffset>
                   </wp:positionH>
                   <wp:positionV relativeFrom="paragraph">
-                    <wp:posOffset>232925</wp:posOffset>
+                    <wp:posOffset>5615</wp:posOffset>
                   </wp:positionV>
-                  <wp:extent cx="2647950" cy="234950"/>
+                  <wp:extent cx="2647950" cy="234949"/>
                   <wp:effectExtent l="0" t="0" r="0" b="0"/>
                   <wp:wrapNone/>
-                  <wp:docPr id="1086" name="shape1086" hidden="0"/>
+                  <wp:docPr id="1065" name="shape1065" hidden="0"/>
                   <wp:cNvGraphicFramePr>
                     <a:graphicFrameLocks xmlns:a="http://schemas.openxmlformats.org/drawingml/2006/main" noChangeAspect="1"/>
                   </wp:cNvGraphicFramePr>
@@ -10623,7 +10534,7 @@
                         <pic:spPr>
                           <a:xfrm>
                             <a:off x="0" y="0"/>
-                            <a:ext cx="2647950" cy="234950"/>
+                            <a:ext cx="2647950" cy="234949"/>
                           </a:xfrm>
                           <a:prstGeom prst="rect"/>
                         </pic:spPr>
@@ -10633,17 +10544,6 @@
                 </wp:anchor>
               </w:drawing>
             </w:r>
-          </w:p>
-          <w:p>
-            <w:pPr>
-              <w:spacing w:line="288" w:lineRule="auto"/>
-              <w:rPr>
-                <w:rFonts w:ascii="맑은 고딕" w:eastAsia="맑은 고딕" w:hAnsi="맑은 고딕"/>
-                <w:b/>
-                <w:bCs/>
-                <w:szCs w:val="20"/>
-              </w:rPr>
-            </w:pPr>
             <w:r>
               <w:rPr>
                 <w:rFonts w:ascii="맑은 고딕" w:eastAsia="맑은 고딕" w:hAnsi="맑은 고딕" w:hint="eastAsia"/>
@@ -10801,7 +10701,7 @@
                         <wp:extent cx="3540322" cy="750679"/>
                         <wp:effectExtent l="0" t="0" r="0" b="0"/>
                         <wp:wrapNone/>
-                        <wp:docPr id="1087" name="shape1087" hidden="0"/>
+                        <wp:docPr id="1066" name="shape1066" hidden="0"/>
                         <wp:cNvGraphicFramePr>
                           <a:graphicFrameLocks xmlns:a="http://schemas.openxmlformats.org/drawingml/2006/main" noChangeAspect="1"/>
                         </wp:cNvGraphicFramePr>
@@ -10969,7 +10869,7 @@
                   <wp:extent cx="2559050" cy="158750"/>
                   <wp:effectExtent l="0" t="0" r="0" b="0"/>
                   <wp:wrapNone/>
-                  <wp:docPr id="1092" name="shape1092" hidden="0"/>
+                  <wp:docPr id="1067" name="shape1067" hidden="0"/>
                   <wp:cNvGraphicFramePr>
                     <a:graphicFrameLocks xmlns:a="http://schemas.openxmlformats.org/drawingml/2006/main" noChangeAspect="1"/>
                   </wp:cNvGraphicFramePr>
@@ -11165,7 +11065,7 @@
                         <wp:extent cx="3540323" cy="776208"/>
                         <wp:effectExtent l="0" t="0" r="0" b="0"/>
                         <wp:wrapNone/>
-                        <wp:docPr id="1093" name="shape1093" hidden="0"/>
+                        <wp:docPr id="1068" name="shape1068" hidden="0"/>
                         <wp:cNvGraphicFramePr>
                           <a:graphicFrameLocks xmlns:a="http://schemas.openxmlformats.org/drawingml/2006/main" noChangeAspect="1"/>
                         </wp:cNvGraphicFramePr>
@@ -11306,6 +11206,19 @@
             <w:pPr>
               <w:spacing w:line="288" w:lineRule="auto"/>
               <w:rPr>
+                <w:lang w:eastAsia="ko-KR"/>
+                <w:rFonts w:ascii="맑은 고딕" w:eastAsia="맑은 고딕" w:hAnsi="맑은 고딕" w:hint="eastAsia"/>
+                <w:b/>
+                <w:bCs/>
+                <w:szCs w:val="20"/>
+                <w:rtl w:val="off"/>
+              </w:rPr>
+            </w:pPr>
+          </w:p>
+          <w:p>
+            <w:pPr>
+              <w:spacing w:line="288" w:lineRule="auto"/>
+              <w:rPr>
                 <w:rFonts w:ascii="맑은 고딕" w:eastAsia="맑은 고딕" w:hAnsi="맑은 고딕"/>
                 <w:b/>
                 <w:bCs/>
@@ -11333,7 +11246,7 @@
                   <wp:extent cx="3587750" cy="217904"/>
                   <wp:effectExtent l="0" t="0" r="0" b="0"/>
                   <wp:wrapNone/>
-                  <wp:docPr id="1062" name="shape1062" hidden="0"/>
+                  <wp:docPr id="1069" name="shape1069" hidden="0"/>
                   <wp:cNvGraphicFramePr>
                     <a:graphicFrameLocks xmlns:a="http://schemas.openxmlformats.org/drawingml/2006/main" noChangeAspect="1"/>
                   </wp:cNvGraphicFramePr>
@@ -11532,7 +11445,7 @@
                         <wp:extent cx="3560531" cy="775007"/>
                         <wp:effectExtent l="0" t="0" r="0" b="0"/>
                         <wp:wrapNone/>
-                        <wp:docPr id="1063" name="shape1063" hidden="0"/>
+                        <wp:docPr id="1070" name="shape1070" hidden="0"/>
                         <wp:cNvGraphicFramePr>
                           <a:graphicFrameLocks xmlns:a="http://schemas.openxmlformats.org/drawingml/2006/main" noChangeAspect="1"/>
                         </wp:cNvGraphicFramePr>
@@ -11665,7 +11578,7 @@
                         <wp:extent cx="3560485" cy="936376"/>
                         <wp:effectExtent l="0" t="0" r="0" b="0"/>
                         <wp:wrapNone/>
-                        <wp:docPr id="1064" name="shape1064" hidden="0"/>
+                        <wp:docPr id="1071" name="shape1071" hidden="0"/>
                         <wp:cNvGraphicFramePr>
                           <a:graphicFrameLocks xmlns:a="http://schemas.openxmlformats.org/drawingml/2006/main" noChangeAspect="1"/>
                         </wp:cNvGraphicFramePr>
@@ -11754,7 +11667,7 @@
                         <wp:extent cx="6448064" cy="1267301"/>
                         <wp:effectExtent l="0" t="0" r="0" b="0"/>
                         <wp:wrapNone/>
-                        <wp:docPr id="1065" name="shape1065" hidden="0"/>
+                        <wp:docPr id="1072" name="shape1072" hidden="0"/>
                         <wp:cNvGraphicFramePr>
                           <a:graphicFrameLocks xmlns:a="http://schemas.openxmlformats.org/drawingml/2006/main" noChangeAspect="1"/>
                         </wp:cNvGraphicFramePr>
@@ -12303,7 +12216,7 @@
                   <wp:extent cx="3244850" cy="184150"/>
                   <wp:effectExtent l="0" t="0" r="0" b="0"/>
                   <wp:wrapNone/>
-                  <wp:docPr id="1066" name="shape1066" hidden="0"/>
+                  <wp:docPr id="1073" name="shape1073" hidden="0"/>
                   <wp:cNvGraphicFramePr>
                     <a:graphicFrameLocks xmlns:a="http://schemas.openxmlformats.org/drawingml/2006/main" noChangeAspect="1"/>
                   </wp:cNvGraphicFramePr>
@@ -12497,7 +12410,7 @@
                         <wp:extent cx="3560484" cy="1544756"/>
                         <wp:effectExtent l="0" t="0" r="0" b="0"/>
                         <wp:wrapNone/>
-                        <wp:docPr id="1067" name="shape1067" hidden="0"/>
+                        <wp:docPr id="1074" name="shape1074" hidden="0"/>
                         <wp:cNvGraphicFramePr>
                           <a:graphicFrameLocks xmlns:a="http://schemas.openxmlformats.org/drawingml/2006/main" noChangeAspect="1"/>
                         </wp:cNvGraphicFramePr>
@@ -12618,7 +12531,7 @@
                         <wp:extent cx="3560485" cy="800179"/>
                         <wp:effectExtent l="0" t="0" r="0" b="0"/>
                         <wp:wrapNone/>
-                        <wp:docPr id="1068" name="shape1068" hidden="0"/>
+                        <wp:docPr id="1075" name="shape1075" hidden="0"/>
                         <wp:cNvGraphicFramePr>
                           <a:graphicFrameLocks xmlns:a="http://schemas.openxmlformats.org/drawingml/2006/main" noChangeAspect="1"/>
                         </wp:cNvGraphicFramePr>
@@ -12822,7 +12735,7 @@
                         <wp:extent cx="3560484" cy="581421"/>
                         <wp:effectExtent l="0" t="0" r="0" b="0"/>
                         <wp:wrapNone/>
-                        <wp:docPr id="1069" name="shape1069" hidden="0"/>
+                        <wp:docPr id="1076" name="shape1076" hidden="0"/>
                         <wp:cNvGraphicFramePr>
                           <a:graphicFrameLocks xmlns:a="http://schemas.openxmlformats.org/drawingml/2006/main" noChangeAspect="1"/>
                         </wp:cNvGraphicFramePr>
@@ -13241,7 +13154,7 @@
                   <wp:extent cx="3378200" cy="412750"/>
                   <wp:effectExtent l="0" t="0" r="0" b="0"/>
                   <wp:wrapNone/>
-                  <wp:docPr id="1070" name="shape1070" hidden="0"/>
+                  <wp:docPr id="1077" name="shape1077" hidden="0"/>
                   <wp:cNvGraphicFramePr>
                     <a:graphicFrameLocks xmlns:a="http://schemas.openxmlformats.org/drawingml/2006/main" noChangeAspect="1"/>
                   </wp:cNvGraphicFramePr>
@@ -13448,7 +13361,7 @@
                         <wp:extent cx="3560484" cy="765998"/>
                         <wp:effectExtent l="0" t="0" r="0" b="0"/>
                         <wp:wrapNone/>
-                        <wp:docPr id="1071" name="shape1071" hidden="0"/>
+                        <wp:docPr id="1078" name="shape1078" hidden="0"/>
                         <wp:cNvGraphicFramePr>
                           <a:graphicFrameLocks xmlns:a="http://schemas.openxmlformats.org/drawingml/2006/main" noChangeAspect="1"/>
                         </wp:cNvGraphicFramePr>
@@ -13975,19 +13888,6 @@
             <w:pPr>
               <w:spacing w:line="288" w:lineRule="auto"/>
               <w:rPr>
-                <w:lang w:eastAsia="ko-KR"/>
-                <w:rFonts w:ascii="맑은 고딕" w:eastAsia="맑은 고딕" w:hAnsi="맑은 고딕" w:hint="eastAsia"/>
-                <w:b/>
-                <w:bCs/>
-                <w:szCs w:val="20"/>
-                <w:rtl w:val="off"/>
-              </w:rPr>
-            </w:pPr>
-          </w:p>
-          <w:p>
-            <w:pPr>
-              <w:spacing w:line="288" w:lineRule="auto"/>
-              <w:rPr>
                 <w:rFonts w:ascii="맑은 고딕" w:eastAsia="맑은 고딕" w:hAnsi="맑은 고딕"/>
                 <w:b/>
                 <w:bCs/>
@@ -14015,7 +13915,7 @@
                   <wp:extent cx="3130550" cy="184150"/>
                   <wp:effectExtent l="0" t="0" r="0" b="0"/>
                   <wp:wrapNone/>
-                  <wp:docPr id="1072" name="shape1072" hidden="0"/>
+                  <wp:docPr id="1079" name="shape1079" hidden="0"/>
                   <wp:cNvGraphicFramePr>
                     <a:graphicFrameLocks xmlns:a="http://schemas.openxmlformats.org/drawingml/2006/main" noChangeAspect="1"/>
                   </wp:cNvGraphicFramePr>
@@ -14211,7 +14111,7 @@
                         <wp:extent cx="3707538" cy="1804501"/>
                         <wp:effectExtent l="0" t="0" r="0" b="0"/>
                         <wp:wrapNone/>
-                        <wp:docPr id="1073" name="shape1073" hidden="0"/>
+                        <wp:docPr id="1080" name="shape1080" hidden="0"/>
                         <wp:cNvGraphicFramePr>
                           <a:graphicFrameLocks xmlns:a="http://schemas.openxmlformats.org/drawingml/2006/main" noChangeAspect="1"/>
                         </wp:cNvGraphicFramePr>
@@ -14334,7 +14234,7 @@
                         <wp:extent cx="3707383" cy="771822"/>
                         <wp:effectExtent l="0" t="0" r="0" b="0"/>
                         <wp:wrapNone/>
-                        <wp:docPr id="1074" name="shape1074" hidden="0"/>
+                        <wp:docPr id="1081" name="shape1081" hidden="0"/>
                         <wp:cNvGraphicFramePr>
                           <a:graphicFrameLocks xmlns:a="http://schemas.openxmlformats.org/drawingml/2006/main" noChangeAspect="1"/>
                         </wp:cNvGraphicFramePr>
@@ -14600,305 +14500,6 @@
                 <w:rtl w:val="off"/>
               </w:rPr>
             </w:pPr>
-          </w:p>
-          <w:p>
-            <w:pPr>
-              <w:spacing w:line="288" w:lineRule="auto"/>
-              <w:rPr>
-                <w:lang w:eastAsia="ko-KR"/>
-                <w:rFonts w:ascii="맑은 고딕" w:eastAsia="맑은 고딕" w:hAnsi="맑은 고딕" w:hint="eastAsia"/>
-                <w:b/>
-                <w:bCs/>
-                <w:szCs w:val="20"/>
-                <w:rtl w:val="off"/>
-              </w:rPr>
-            </w:pPr>
-          </w:p>
-          <w:p>
-            <w:pPr>
-              <w:spacing w:line="288" w:lineRule="auto"/>
-              <w:rPr>
-                <w:lang w:eastAsia="ko-KR"/>
-                <w:rFonts w:ascii="맑은 고딕" w:eastAsia="맑은 고딕" w:hAnsi="맑은 고딕" w:hint="eastAsia"/>
-                <w:b/>
-                <w:bCs/>
-                <w:szCs w:val="20"/>
-                <w:rtl w:val="off"/>
-              </w:rPr>
-            </w:pPr>
-          </w:p>
-          <w:p>
-            <w:pPr>
-              <w:spacing w:line="288" w:lineRule="auto"/>
-              <w:rPr>
-                <w:lang w:eastAsia="ko-KR"/>
-                <w:rFonts w:ascii="맑은 고딕" w:eastAsia="맑은 고딕" w:hAnsi="맑은 고딕" w:hint="eastAsia"/>
-                <w:b/>
-                <w:bCs/>
-                <w:szCs w:val="20"/>
-                <w:rtl w:val="off"/>
-              </w:rPr>
-            </w:pPr>
-          </w:p>
-          <w:p>
-            <w:pPr>
-              <w:spacing w:line="288" w:lineRule="auto"/>
-              <w:rPr>
-                <w:lang w:eastAsia="ko-KR"/>
-                <w:rFonts w:ascii="맑은 고딕" w:eastAsia="맑은 고딕" w:hAnsi="맑은 고딕" w:hint="eastAsia"/>
-                <w:b/>
-                <w:bCs/>
-                <w:szCs w:val="20"/>
-                <w:rtl w:val="off"/>
-              </w:rPr>
-            </w:pPr>
-          </w:p>
-          <w:p>
-            <w:pPr>
-              <w:spacing w:line="288" w:lineRule="auto"/>
-              <w:rPr>
-                <w:lang w:eastAsia="ko-KR"/>
-                <w:rFonts w:ascii="맑은 고딕" w:eastAsia="맑은 고딕" w:hAnsi="맑은 고딕" w:hint="eastAsia"/>
-                <w:b/>
-                <w:bCs/>
-                <w:szCs w:val="20"/>
-                <w:rtl w:val="off"/>
-              </w:rPr>
-            </w:pPr>
-          </w:p>
-          <w:p>
-            <w:pPr>
-              <w:spacing w:line="288" w:lineRule="auto"/>
-              <w:rPr>
-                <w:lang w:eastAsia="ko-KR"/>
-                <w:rFonts w:ascii="맑은 고딕" w:eastAsia="맑은 고딕" w:hAnsi="맑은 고딕" w:hint="eastAsia"/>
-                <w:b/>
-                <w:bCs/>
-                <w:szCs w:val="20"/>
-                <w:rtl w:val="off"/>
-              </w:rPr>
-            </w:pPr>
-          </w:p>
-          <w:p>
-            <w:pPr>
-              <w:spacing w:line="288" w:lineRule="auto"/>
-              <w:rPr>
-                <w:lang w:eastAsia="ko-KR"/>
-                <w:rFonts w:ascii="맑은 고딕" w:eastAsia="맑은 고딕" w:hAnsi="맑은 고딕" w:hint="eastAsia"/>
-                <w:b/>
-                <w:bCs/>
-                <w:szCs w:val="20"/>
-                <w:rtl w:val="off"/>
-              </w:rPr>
-            </w:pPr>
-          </w:p>
-          <w:p>
-            <w:pPr>
-              <w:spacing w:line="288" w:lineRule="auto"/>
-              <w:rPr>
-                <w:lang w:eastAsia="ko-KR"/>
-                <w:rFonts w:ascii="맑은 고딕" w:eastAsia="맑은 고딕" w:hAnsi="맑은 고딕" w:hint="eastAsia"/>
-                <w:b/>
-                <w:bCs/>
-                <w:szCs w:val="20"/>
-                <w:rtl w:val="off"/>
-              </w:rPr>
-            </w:pPr>
-          </w:p>
-          <w:p>
-            <w:pPr>
-              <w:spacing w:line="288" w:lineRule="auto"/>
-              <w:rPr>
-                <w:lang w:eastAsia="ko-KR"/>
-                <w:rFonts w:ascii="맑은 고딕" w:eastAsia="맑은 고딕" w:hAnsi="맑은 고딕" w:hint="eastAsia"/>
-                <w:b/>
-                <w:bCs/>
-                <w:szCs w:val="20"/>
-                <w:rtl w:val="off"/>
-              </w:rPr>
-            </w:pPr>
-          </w:p>
-          <w:p>
-            <w:pPr>
-              <w:spacing w:line="288" w:lineRule="auto"/>
-              <w:rPr>
-                <w:lang w:eastAsia="ko-KR"/>
-                <w:rFonts w:ascii="맑은 고딕" w:eastAsia="맑은 고딕" w:hAnsi="맑은 고딕" w:hint="eastAsia"/>
-                <w:b/>
-                <w:bCs/>
-                <w:szCs w:val="20"/>
-                <w:rtl w:val="off"/>
-              </w:rPr>
-            </w:pPr>
-          </w:p>
-          <w:p>
-            <w:pPr>
-              <w:spacing w:line="288" w:lineRule="auto"/>
-              <w:rPr>
-                <w:lang w:eastAsia="ko-KR"/>
-                <w:rFonts w:ascii="맑은 고딕" w:eastAsia="맑은 고딕" w:hAnsi="맑은 고딕" w:hint="eastAsia"/>
-                <w:b/>
-                <w:bCs/>
-                <w:szCs w:val="20"/>
-                <w:rtl w:val="off"/>
-              </w:rPr>
-            </w:pPr>
-          </w:p>
-          <w:p>
-            <w:pPr>
-              <w:spacing w:line="288" w:lineRule="auto"/>
-              <w:rPr>
-                <w:lang w:eastAsia="ko-KR"/>
-                <w:rFonts w:ascii="맑은 고딕" w:eastAsia="맑은 고딕" w:hAnsi="맑은 고딕" w:hint="eastAsia"/>
-                <w:b/>
-                <w:bCs/>
-                <w:szCs w:val="20"/>
-                <w:rtl w:val="off"/>
-              </w:rPr>
-            </w:pPr>
-          </w:p>
-          <w:p>
-            <w:pPr>
-              <w:spacing w:line="288" w:lineRule="auto"/>
-              <w:rPr>
-                <w:lang w:eastAsia="ko-KR"/>
-                <w:rFonts w:ascii="맑은 고딕" w:eastAsia="맑은 고딕" w:hAnsi="맑은 고딕"/>
-                <w:b/>
-                <w:bCs/>
-                <w:szCs w:val="20"/>
-                <w:rtl w:val="off"/>
-              </w:rPr>
-            </w:pPr>
-          </w:p>
-          <w:p>
-            <w:pPr>
-              <w:spacing w:line="288" w:lineRule="auto"/>
-              <w:rPr>
-                <w:lang w:eastAsia="ko-KR"/>
-                <w:rFonts w:ascii="맑은 고딕" w:eastAsia="맑은 고딕" w:hAnsi="맑은 고딕"/>
-                <w:b/>
-                <w:bCs/>
-                <w:szCs w:val="20"/>
-                <w:rtl w:val="off"/>
-              </w:rPr>
-            </w:pPr>
-          </w:p>
-          <w:p>
-            <w:pPr>
-              <w:spacing w:line="288" w:lineRule="auto"/>
-              <w:rPr>
-                <w:lang w:eastAsia="ko-KR"/>
-                <w:rFonts w:ascii="맑은 고딕" w:eastAsia="맑은 고딕" w:hAnsi="맑은 고딕"/>
-                <w:b/>
-                <w:bCs/>
-                <w:szCs w:val="20"/>
-                <w:rtl w:val="off"/>
-              </w:rPr>
-            </w:pPr>
-          </w:p>
-          <w:p>
-            <w:pPr>
-              <w:spacing w:line="288" w:lineRule="auto"/>
-              <w:rPr>
-                <w:lang w:eastAsia="ko-KR"/>
-                <w:rFonts w:ascii="맑은 고딕" w:eastAsia="맑은 고딕" w:hAnsi="맑은 고딕"/>
-                <w:b/>
-                <w:bCs/>
-                <w:szCs w:val="20"/>
-                <w:rtl w:val="off"/>
-              </w:rPr>
-            </w:pPr>
-          </w:p>
-          <w:p>
-            <w:pPr>
-              <w:spacing w:line="288" w:lineRule="auto"/>
-              <w:rPr>
-                <w:lang w:eastAsia="ko-KR"/>
-                <w:rFonts w:ascii="맑은 고딕" w:eastAsia="맑은 고딕" w:hAnsi="맑은 고딕"/>
-                <w:b/>
-                <w:bCs/>
-                <w:szCs w:val="20"/>
-                <w:rtl w:val="off"/>
-              </w:rPr>
-            </w:pPr>
-          </w:p>
-          <w:p>
-            <w:pPr>
-              <w:spacing w:line="288" w:lineRule="auto"/>
-              <w:rPr>
-                <w:lang w:eastAsia="ko-KR"/>
-                <w:rFonts w:ascii="맑은 고딕" w:eastAsia="맑은 고딕" w:hAnsi="맑은 고딕"/>
-                <w:b/>
-                <w:bCs/>
-                <w:szCs w:val="20"/>
-                <w:rtl w:val="off"/>
-              </w:rPr>
-            </w:pPr>
-          </w:p>
-          <w:p>
-            <w:pPr>
-              <w:spacing w:line="288" w:lineRule="auto"/>
-              <w:rPr>
-                <w:lang w:eastAsia="ko-KR"/>
-                <w:rFonts w:ascii="맑은 고딕" w:eastAsia="맑은 고딕" w:hAnsi="맑은 고딕"/>
-                <w:b/>
-                <w:bCs/>
-                <w:szCs w:val="20"/>
-                <w:rtl w:val="off"/>
-              </w:rPr>
-            </w:pPr>
-          </w:p>
-          <w:p>
-            <w:pPr>
-              <w:spacing w:line="288" w:lineRule="auto"/>
-              <w:rPr>
-                <w:lang w:eastAsia="ko-KR"/>
-                <w:rFonts w:ascii="맑은 고딕" w:eastAsia="맑은 고딕" w:hAnsi="맑은 고딕" w:hint="eastAsia"/>
-                <w:b/>
-                <w:bCs/>
-                <w:szCs w:val="20"/>
-                <w:rtl w:val="off"/>
-              </w:rPr>
-            </w:pPr>
-          </w:p>
-          <w:p>
-            <w:pPr>
-              <w:spacing w:line="288" w:lineRule="auto"/>
-              <w:rPr>
-                <w:lang w:eastAsia="ko-KR"/>
-                <w:rFonts w:ascii="맑은 고딕" w:eastAsia="맑은 고딕" w:hAnsi="맑은 고딕" w:hint="eastAsia"/>
-                <w:b/>
-                <w:bCs/>
-                <w:szCs w:val="20"/>
-                <w:rtl w:val="off"/>
-              </w:rPr>
-            </w:pPr>
-          </w:p>
-          <w:p>
-            <w:pPr>
-              <w:spacing w:line="288" w:lineRule="auto"/>
-              <w:rPr>
-                <w:lang w:eastAsia="ko-KR"/>
-                <w:rFonts w:ascii="맑은 고딕" w:eastAsia="맑은 고딕" w:hAnsi="맑은 고딕" w:hint="eastAsia"/>
-                <w:b/>
-                <w:bCs/>
-                <w:szCs w:val="20"/>
-                <w:rtl w:val="off"/>
-              </w:rPr>
-            </w:pPr>
-          </w:p>
-          <w:p>
-            <w:pPr>
-              <w:spacing w:line="288" w:lineRule="auto"/>
-              <w:rPr>
-                <w:lang w:eastAsia="ko-KR"/>
-                <w:rFonts w:ascii="맑은 고딕" w:eastAsia="맑은 고딕" w:hAnsi="맑은 고딕" w:hint="eastAsia"/>
-                <w:b/>
-                <w:bCs/>
-                <w:szCs w:val="20"/>
-                <w:rtl w:val="off"/>
-              </w:rPr>
-            </w:pPr>
             <w:r>
               <w:rPr>
                 <w:rFonts w:ascii="맑은 고딕" w:eastAsia="맑은 고딕" w:hAnsi="맑은 고딕" w:hint="eastAsia"/>
@@ -14969,7 +14570,7 @@
                   <wp:extent cx="6502400" cy="198120"/>
                   <wp:effectExtent l="0" t="0" r="0" b="0"/>
                   <wp:wrapNone/>
-                  <wp:docPr id="1075" name="shape1075" hidden="0"/>
+                  <wp:docPr id="1082" name="shape1082" hidden="0"/>
                   <wp:cNvGraphicFramePr>
                     <a:graphicFrameLocks xmlns:a="http://schemas.openxmlformats.org/drawingml/2006/main" noChangeAspect="1"/>
                   </wp:cNvGraphicFramePr>
@@ -15127,7 +14728,7 @@
                         <wp:extent cx="3707383" cy="1537315"/>
                         <wp:effectExtent l="0" t="0" r="0" b="0"/>
                         <wp:wrapNone/>
-                        <wp:docPr id="1076" name="shape1076" hidden="0"/>
+                        <wp:docPr id="1083" name="shape1083" hidden="0"/>
                         <wp:cNvGraphicFramePr>
                           <a:graphicFrameLocks xmlns:a="http://schemas.openxmlformats.org/drawingml/2006/main" noChangeAspect="1"/>
                         </wp:cNvGraphicFramePr>
@@ -15382,7 +14983,7 @@
                         <wp:extent cx="3707383" cy="3950037"/>
                         <wp:effectExtent l="0" t="0" r="0" b="0"/>
                         <wp:wrapNone/>
-                        <wp:docPr id="1077" name="shape1077" hidden="0"/>
+                        <wp:docPr id="1084" name="shape1084" hidden="0"/>
                         <wp:cNvGraphicFramePr>
                           <a:graphicFrameLocks xmlns:a="http://schemas.openxmlformats.org/drawingml/2006/main" noChangeAspect="1"/>
                         </wp:cNvGraphicFramePr>
@@ -15789,6 +15390,2848 @@
             <w:pPr>
               <w:spacing w:line="288" w:lineRule="auto"/>
               <w:rPr>
+                <w:rFonts w:ascii="맑은 고딕" w:eastAsia="맑은 고딕" w:hAnsi="맑은 고딕"/>
+                <w:b/>
+                <w:bCs/>
+                <w:szCs w:val="20"/>
+              </w:rPr>
+            </w:pPr>
+            <w:r>
+              <w:rPr>
+                <w:lang w:eastAsia="ko-KR"/>
+                <w:rFonts w:ascii="맑은 고딕" w:eastAsia="맑은 고딕" w:hAnsi="맑은 고딕"/>
+                <w:b/>
+                <w:bCs/>
+                <w:szCs w:val="20"/>
+                <w:rtl w:val="off"/>
+              </w:rPr>
+              <w:drawing>
+                <wp:anchor distT="0" distB="0" distL="114300" distR="114300" behindDoc="0" locked="0" layoutInCell="1" simplePos="0" relativeHeight="251828224" allowOverlap="1" hidden="0">
+                  <wp:simplePos x="0" y="0"/>
+                  <wp:positionH relativeFrom="column">
+                    <wp:posOffset>223901</wp:posOffset>
+                  </wp:positionH>
+                  <wp:positionV relativeFrom="paragraph">
+                    <wp:posOffset>63301</wp:posOffset>
+                  </wp:positionV>
+                  <wp:extent cx="2514600" cy="127000"/>
+                  <wp:effectExtent l="0" t="0" r="0" b="0"/>
+                  <wp:wrapNone/>
+                  <wp:docPr id="1100" name="shape1100" hidden="0"/>
+                  <wp:cNvGraphicFramePr>
+                    <a:graphicFrameLocks xmlns:a="http://schemas.openxmlformats.org/drawingml/2006/main" noChangeAspect="1"/>
+                  </wp:cNvGraphicFramePr>
+                  <a:graphic xmlns:a="http://schemas.openxmlformats.org/drawingml/2006/main">
+                    <a:graphicData uri="http://schemas.openxmlformats.org/drawingml/2006/picture">
+                      <pic:pic xmlns:pic="http://schemas.openxmlformats.org/drawingml/2006/picture">
+                        <pic:nvPicPr>
+                          <pic:cNvPr id="0" name="이미지"/>
+                          <pic:cNvPicPr preferRelativeResize="1">
+                            <a:picLocks noChangeAspect="1"/>
+                          </pic:cNvPicPr>
+                        </pic:nvPicPr>
+                        <pic:blipFill>
+                          <a:blip r:embed="rId46">
+                            <a:extLst>
+                              <a:ext uri="{28A0092B-C50C-407E-A947-70E740481C1C}">
+                                <a14:useLocalDpi xmlns:a14="http://schemas.microsoft.com/office/drawing/2010/main" val="0"/>
+                              </a:ext>
+                            </a:extLst>
+                          </a:blip>
+                          <a:srcRect/>
+                          <a:stretch>
+                            <a:fillRect/>
+                          </a:stretch>
+                        </pic:blipFill>
+                        <pic:spPr>
+                          <a:xfrm>
+                            <a:off x="0" y="0"/>
+                            <a:ext cx="2514600" cy="127000"/>
+                          </a:xfrm>
+                          <a:prstGeom prst="rect"/>
+                        </pic:spPr>
+                      </pic:pic>
+                    </a:graphicData>
+                  </a:graphic>
+                </wp:anchor>
+              </w:drawing>
+            </w:r>
+            <w:r>
+              <w:rPr>
+                <w:rFonts w:ascii="맑은 고딕" w:eastAsia="맑은 고딕" w:hAnsi="맑은 고딕" w:hint="eastAsia"/>
+                <w:b/>
+                <w:bCs/>
+                <w:szCs w:val="20"/>
+              </w:rPr>
+              <w:t>2</w:t>
+            </w:r>
+            <w:r>
+              <w:rPr>
+                <w:rFonts w:ascii="맑은 고딕" w:eastAsia="맑은 고딕" w:hAnsi="맑은 고딕"/>
+                <w:b/>
+                <w:bCs/>
+                <w:szCs w:val="20"/>
+              </w:rPr>
+              <w:t xml:space="preserve">.3 </w:t>
+            </w:r>
+            <w:r>
+              <w:rPr>
+                <w:lang w:eastAsia="ko-KR"/>
+                <w:rFonts w:ascii="맑은 고딕" w:eastAsia="맑은 고딕" w:hAnsi="맑은 고딕"/>
+                <w:b/>
+                <w:bCs/>
+                <w:szCs w:val="20"/>
+                <w:rtl w:val="off"/>
+              </w:rPr>
+              <w:t xml:space="preserve">                                        </w:t>
+            </w:r>
+            <w:r>
+              <w:rPr>
+                <w:rFonts w:ascii="맑은 고딕" w:eastAsia="맑은 고딕" w:hAnsi="맑은 고딕" w:hint="eastAsia"/>
+                <w:b/>
+                <w:bCs/>
+                <w:szCs w:val="20"/>
+              </w:rPr>
+              <w:t>클래스</w:t>
+            </w:r>
+          </w:p>
+          <w:tbl>
+            <w:tblPr>
+              <w:tblStyle w:val="a7"/>
+              <w:tblW w:w="0" w:type="auto"/>
+              <w:tblLook w:val="04A0" w:firstRow="1" w:lastRow="0" w:firstColumn="1" w:lastColumn="0" w:noHBand="0" w:noVBand="1"/>
+            </w:tblPr>
+            <w:tblGrid>
+              <w:gridCol w:w="5878"/>
+              <w:gridCol w:w="4350"/>
+            </w:tblGrid>
+            <w:tr>
+              <w:trPr>
+                <w:cnfStyle w:val="100000000000" w:firstRow="1" w:lastRow="0" w:firstColumn="0" w:lastColumn="0" w:oddVBand="0" w:evenVBand="0" w:oddHBand="0" w:evenHBand="0" w:firstRowFirstColumn="0" w:firstRowLastColumn="0" w:lastRowFirstColumn="0" w:lastRowLastColumn="0"/>
+              </w:trPr>
+              <w:tc>
+                <w:tcPr>
+                  <w:cnfStyle w:val="001000000000" w:firstRow="0" w:lastRow="0" w:firstColumn="1" w:lastColumn="0" w:oddVBand="0" w:evenVBand="0" w:oddHBand="0" w:evenHBand="0" w:firstRowFirstColumn="0" w:firstRowLastColumn="0" w:lastRowFirstColumn="0" w:lastRowLastColumn="0"/>
+                  <w:tcW w:w="5878" w:type="dxa"/>
+                </w:tcPr>
+                <w:p>
+                  <w:pPr>
+                    <w:jc w:val="center"/>
+                    <w:spacing w:line="288" w:lineRule="auto"/>
+                    <w:rPr>
+                      <w:rFonts w:ascii="맑은 고딕" w:eastAsia="맑은 고딕" w:hAnsi="맑은 고딕"/>
+                      <w:b/>
+                      <w:bCs/>
+                      <w:szCs w:val="20"/>
+                    </w:rPr>
+                  </w:pPr>
+                  <w:r>
+                    <w:rPr>
+                      <w:rFonts w:ascii="맑은 고딕" w:eastAsia="맑은 고딕" w:hAnsi="맑은 고딕" w:hint="eastAsia"/>
+                      <w:b/>
+                      <w:bCs/>
+                      <w:szCs w:val="20"/>
+                    </w:rPr>
+                    <w:t>C</w:t>
+                  </w:r>
+                  <w:r>
+                    <w:rPr>
+                      <w:rFonts w:ascii="맑은 고딕" w:eastAsia="맑은 고딕" w:hAnsi="맑은 고딕"/>
+                      <w:b/>
+                      <w:bCs/>
+                      <w:szCs w:val="20"/>
+                    </w:rPr>
+                    <w:t>ode</w:t>
+                  </w:r>
+                </w:p>
+              </w:tc>
+              <w:tc>
+                <w:tcPr>
+                  <w:tcW w:w="4350" w:type="dxa"/>
+                </w:tcPr>
+                <w:p>
+                  <w:pPr>
+                    <w:cnfStyle w:val="100000000000" w:firstRow="1" w:lastRow="0" w:firstColumn="0" w:lastColumn="0" w:oddVBand="0" w:evenVBand="0" w:oddHBand="0" w:evenHBand="0" w:firstRowFirstColumn="0" w:firstRowLastColumn="0" w:lastRowFirstColumn="0" w:lastRowLastColumn="0"/>
+                    <w:jc w:val="center"/>
+                    <w:spacing w:line="288" w:lineRule="auto"/>
+                    <w:rPr>
+                      <w:rFonts w:ascii="맑은 고딕" w:eastAsia="맑은 고딕" w:hAnsi="맑은 고딕"/>
+                      <w:b/>
+                      <w:bCs/>
+                      <w:szCs w:val="20"/>
+                    </w:rPr>
+                  </w:pPr>
+                  <w:r>
+                    <w:rPr>
+                      <w:rFonts w:ascii="맑은 고딕" w:eastAsia="맑은 고딕" w:hAnsi="맑은 고딕" w:hint="eastAsia"/>
+                      <w:b/>
+                      <w:bCs/>
+                      <w:szCs w:val="20"/>
+                    </w:rPr>
+                    <w:t>해설</w:t>
+                  </w:r>
+                </w:p>
+              </w:tc>
+            </w:tr>
+            <w:tr>
+              <w:trPr/>
+              <w:tc>
+                <w:tcPr>
+                  <w:cnfStyle w:val="001000000000" w:firstRow="0" w:lastRow="0" w:firstColumn="1" w:lastColumn="0" w:oddVBand="0" w:evenVBand="0" w:oddHBand="0" w:evenHBand="0" w:firstRowFirstColumn="0" w:firstRowLastColumn="0" w:lastRowFirstColumn="0" w:lastRowLastColumn="0"/>
+                  <w:tcW w:w="5878" w:type="dxa"/>
+                </w:tcPr>
+                <w:p>
+                  <w:pPr>
+                    <w:spacing w:line="288" w:lineRule="auto"/>
+                    <w:rPr>
+                      <w:lang w:eastAsia="ko-KR"/>
+                      <w:rFonts w:ascii="맑은 고딕" w:eastAsia="맑은 고딕" w:hAnsi="맑은 고딕" w:hint="eastAsia"/>
+                      <w:b/>
+                      <w:bCs/>
+                      <w:szCs w:val="20"/>
+                      <w:rtl w:val="off"/>
+                    </w:rPr>
+                  </w:pPr>
+                  <w:r>
+                    <w:rPr>
+                      <w:rFonts w:ascii="맑은 고딕" w:eastAsia="맑은 고딕" w:hAnsi="맑은 고딕" w:hint="eastAsia"/>
+                      <w:b/>
+                      <w:bCs/>
+                      <w:szCs w:val="20"/>
+                    </w:rPr>
+                    <w:drawing>
+                      <wp:anchor distT="0" distB="0" distL="114300" distR="114300" behindDoc="0" locked="0" layoutInCell="1" simplePos="0" relativeHeight="251829248" allowOverlap="1" hidden="0">
+                        <wp:simplePos x="0" y="0"/>
+                        <wp:positionH relativeFrom="column">
+                          <wp:posOffset>-60157</wp:posOffset>
+                        </wp:positionH>
+                        <wp:positionV relativeFrom="paragraph">
+                          <wp:posOffset>7471</wp:posOffset>
+                        </wp:positionV>
+                        <wp:extent cx="3707383" cy="1817786"/>
+                        <wp:effectExtent l="0" t="0" r="0" b="0"/>
+                        <wp:wrapNone/>
+                        <wp:docPr id="1101" name="shape1101" hidden="0"/>
+                        <wp:cNvGraphicFramePr>
+                          <a:graphicFrameLocks xmlns:a="http://schemas.openxmlformats.org/drawingml/2006/main" noChangeAspect="1"/>
+                        </wp:cNvGraphicFramePr>
+                        <a:graphic xmlns:a="http://schemas.openxmlformats.org/drawingml/2006/main">
+                          <a:graphicData uri="http://schemas.openxmlformats.org/drawingml/2006/picture">
+                            <pic:pic xmlns:pic="http://schemas.openxmlformats.org/drawingml/2006/picture">
+                              <pic:nvPicPr>
+                                <pic:cNvPr id="0" name="이미지"/>
+                                <pic:cNvPicPr preferRelativeResize="1">
+                                  <a:picLocks noChangeAspect="1"/>
+                                </pic:cNvPicPr>
+                              </pic:nvPicPr>
+                              <pic:blipFill>
+                                <a:blip r:embed="rId47">
+                                  <a:extLst>
+                                    <a:ext uri="{28A0092B-C50C-407E-A947-70E740481C1C}">
+                                      <a14:useLocalDpi xmlns:a14="http://schemas.microsoft.com/office/drawing/2010/main" val="0"/>
+                                    </a:ext>
+                                  </a:extLst>
+                                </a:blip>
+                                <a:srcRect/>
+                                <a:stretch>
+                                  <a:fillRect/>
+                                </a:stretch>
+                              </pic:blipFill>
+                              <pic:spPr>
+                                <a:xfrm>
+                                  <a:off x="0" y="0"/>
+                                  <a:ext cx="3707383" cy="1817786"/>
+                                </a:xfrm>
+                                <a:prstGeom prst="rect"/>
+                              </pic:spPr>
+                            </pic:pic>
+                          </a:graphicData>
+                        </a:graphic>
+                      </wp:anchor>
+                    </w:drawing>
+                  </w:r>
+                </w:p>
+                <w:p>
+                  <w:pPr>
+                    <w:spacing w:line="288" w:lineRule="auto"/>
+                    <w:rPr>
+                      <w:lang/>
+                      <w:rFonts w:ascii="맑은 고딕" w:eastAsia="맑은 고딕" w:hAnsi="맑은 고딕"/>
+                      <w:b/>
+                      <w:bCs/>
+                      <w:szCs w:val="20"/>
+                      <w:rtl w:val="off"/>
+                    </w:rPr>
+                  </w:pPr>
+                </w:p>
+                <w:p>
+                  <w:pPr>
+                    <w:spacing w:line="288" w:lineRule="auto"/>
+                    <w:rPr>
+                      <w:lang/>
+                      <w:rFonts w:ascii="맑은 고딕" w:eastAsia="맑은 고딕" w:hAnsi="맑은 고딕"/>
+                      <w:b/>
+                      <w:bCs/>
+                      <w:szCs w:val="20"/>
+                      <w:rtl w:val="off"/>
+                    </w:rPr>
+                  </w:pPr>
+                </w:p>
+                <w:p>
+                  <w:pPr>
+                    <w:spacing w:line="288" w:lineRule="auto"/>
+                    <w:rPr>
+                      <w:lang/>
+                      <w:rFonts w:ascii="맑은 고딕" w:eastAsia="맑은 고딕" w:hAnsi="맑은 고딕"/>
+                      <w:b/>
+                      <w:bCs/>
+                      <w:szCs w:val="20"/>
+                      <w:rtl w:val="off"/>
+                    </w:rPr>
+                  </w:pPr>
+                </w:p>
+                <w:p>
+                  <w:pPr>
+                    <w:spacing w:line="288" w:lineRule="auto"/>
+                    <w:rPr>
+                      <w:rFonts w:ascii="맑은 고딕" w:eastAsia="맑은 고딕" w:hAnsi="맑은 고딕" w:hint="eastAsia"/>
+                      <w:b/>
+                      <w:bCs/>
+                      <w:szCs w:val="20"/>
+                    </w:rPr>
+                  </w:pPr>
+                </w:p>
+              </w:tc>
+              <w:tc>
+                <w:tcPr>
+                  <w:tcW w:w="4350" w:type="dxa"/>
+                </w:tcPr>
+                <w:p>
+                  <w:pPr>
+                    <w:jc w:val="center"/>
+                    <w:spacing w:line="288" w:lineRule="auto"/>
+                    <w:rPr>
+                      <w:lang w:eastAsia="ko-KR"/>
+                      <w:rFonts w:ascii="맑은 고딕" w:eastAsia="맑은 고딕" w:hAnsi="맑은 고딕" w:hint="eastAsia"/>
+                      <w:szCs w:val="20"/>
+                      <w:rtl w:val="off"/>
+                    </w:rPr>
+                  </w:pPr>
+                </w:p>
+                <w:p>
+                  <w:pPr>
+                    <w:jc w:val="center"/>
+                    <w:spacing w:line="288" w:lineRule="auto"/>
+                    <w:rPr>
+                      <w:lang w:eastAsia="ko-KR"/>
+                      <w:rFonts w:ascii="맑은 고딕" w:eastAsia="맑은 고딕" w:hAnsi="맑은 고딕" w:hint="eastAsia"/>
+                      <w:szCs w:val="20"/>
+                      <w:rtl w:val="off"/>
+                    </w:rPr>
+                  </w:pPr>
+                  <w:r>
+                    <w:rPr>
+                      <w:lang w:eastAsia="ko-KR"/>
+                      <w:rFonts w:ascii="맑은 고딕" w:eastAsia="맑은 고딕" w:hAnsi="맑은 고딕" w:hint="eastAsia"/>
+                      <w:szCs w:val="20"/>
+                      <w:rtl w:val="off"/>
+                    </w:rPr>
+                    <w:t>씬 전환시 호출시킬 메서드 입니다.</w:t>
+                  </w:r>
+                </w:p>
+                <w:p>
+                  <w:pPr>
+                    <w:jc w:val="center"/>
+                    <w:spacing w:line="288" w:lineRule="auto"/>
+                    <w:rPr>
+                      <w:lang w:eastAsia="ko-KR"/>
+                      <w:rFonts w:ascii="맑은 고딕" w:eastAsia="맑은 고딕" w:hAnsi="맑은 고딕" w:hint="eastAsia"/>
+                      <w:szCs w:val="20"/>
+                      <w:rtl w:val="off"/>
+                    </w:rPr>
+                  </w:pPr>
+                  <w:r>
+                    <w:rPr>
+                      <w:lang w:eastAsia="ko-KR"/>
+                      <w:rFonts w:ascii="맑은 고딕" w:eastAsia="맑은 고딕" w:hAnsi="맑은 고딕" w:hint="eastAsia"/>
+                      <w:szCs w:val="20"/>
+                      <w:rtl w:val="off"/>
+                    </w:rPr>
+                    <w:t xml:space="preserve">씬 전환과 동시에 불필요한 데이터들을 </w:t>
+                  </w:r>
+                </w:p>
+                <w:p>
+                  <w:pPr>
+                    <w:jc w:val="center"/>
+                    <w:spacing w:line="288" w:lineRule="auto"/>
+                    <w:rPr>
+                      <w:lang w:eastAsia="ko-KR"/>
+                      <w:rFonts w:ascii="맑은 고딕" w:eastAsia="맑은 고딕" w:hAnsi="맑은 고딕" w:hint="eastAsia"/>
+                      <w:szCs w:val="20"/>
+                      <w:rtl w:val="off"/>
+                    </w:rPr>
+                  </w:pPr>
+                  <w:r>
+                    <w:rPr>
+                      <w:lang w:eastAsia="ko-KR"/>
+                      <w:rFonts w:ascii="맑은 고딕" w:eastAsia="맑은 고딕" w:hAnsi="맑은 고딕" w:hint="eastAsia"/>
+                      <w:szCs w:val="20"/>
+                      <w:rtl w:val="off"/>
+                    </w:rPr>
+                    <w:t>정리할 수 있도록 했습니다</w:t>
+                  </w:r>
+                </w:p>
+                <w:p>
+                  <w:pPr>
+                    <w:jc w:val="center"/>
+                    <w:spacing w:line="288" w:lineRule="auto"/>
+                    <w:rPr>
+                      <w:lang w:eastAsia="ko-KR"/>
+                      <w:rFonts w:ascii="맑은 고딕" w:eastAsia="맑은 고딕" w:hAnsi="맑은 고딕" w:hint="eastAsia"/>
+                      <w:szCs w:val="20"/>
+                      <w:rtl w:val="off"/>
+                    </w:rPr>
+                  </w:pPr>
+                </w:p>
+                <w:p>
+                  <w:pPr>
+                    <w:jc w:val="center"/>
+                    <w:spacing w:line="288" w:lineRule="auto"/>
+                    <w:rPr>
+                      <w:lang w:eastAsia="ko-KR"/>
+                      <w:rFonts w:ascii="맑은 고딕" w:eastAsia="맑은 고딕" w:hAnsi="맑은 고딕" w:hint="eastAsia"/>
+                      <w:szCs w:val="20"/>
+                      <w:rtl w:val="off"/>
+                    </w:rPr>
+                  </w:pPr>
+                </w:p>
+                <w:p>
+                  <w:pPr>
+                    <w:jc w:val="center"/>
+                    <w:spacing w:line="288" w:lineRule="auto"/>
+                    <w:rPr>
+                      <w:rFonts w:ascii="맑은 고딕" w:eastAsia="맑은 고딕" w:hAnsi="맑은 고딕"/>
+                      <w:szCs w:val="20"/>
+                    </w:rPr>
+                  </w:pPr>
+                </w:p>
+              </w:tc>
+            </w:tr>
+          </w:tbl>
+          <w:p>
+            <w:pPr>
+              <w:spacing w:line="288" w:lineRule="auto"/>
+              <w:rPr>
+                <w:rFonts w:ascii="맑은 고딕" w:eastAsia="맑은 고딕" w:hAnsi="맑은 고딕"/>
+                <w:b/>
+                <w:bCs/>
+                <w:szCs w:val="20"/>
+              </w:rPr>
+            </w:pPr>
+            <w:r>
+              <w:rPr>
+                <w:lang w:eastAsia="ko-KR"/>
+                <w:rFonts w:ascii="맑은 고딕" w:eastAsia="맑은 고딕" w:hAnsi="맑은 고딕"/>
+                <w:b/>
+                <w:bCs/>
+                <w:szCs w:val="20"/>
+                <w:rtl w:val="off"/>
+              </w:rPr>
+              <w:drawing>
+                <wp:anchor distT="0" distB="0" distL="114300" distR="114300" behindDoc="0" locked="0" layoutInCell="1" simplePos="0" relativeHeight="251815936" allowOverlap="1" hidden="0">
+                  <wp:simplePos x="0" y="0"/>
+                  <wp:positionH relativeFrom="column">
+                    <wp:posOffset>216902</wp:posOffset>
+                  </wp:positionH>
+                  <wp:positionV relativeFrom="paragraph">
+                    <wp:posOffset>2177177</wp:posOffset>
+                  </wp:positionV>
+                  <wp:extent cx="3257550" cy="158750"/>
+                  <wp:effectExtent l="0" t="0" r="0" b="0"/>
+                  <wp:wrapNone/>
+                  <wp:docPr id="1088" name="shape1088" hidden="0"/>
+                  <wp:cNvGraphicFramePr>
+                    <a:graphicFrameLocks xmlns:a="http://schemas.openxmlformats.org/drawingml/2006/main" noChangeAspect="1"/>
+                  </wp:cNvGraphicFramePr>
+                  <a:graphic xmlns:a="http://schemas.openxmlformats.org/drawingml/2006/main">
+                    <a:graphicData uri="http://schemas.openxmlformats.org/drawingml/2006/picture">
+                      <pic:pic xmlns:pic="http://schemas.openxmlformats.org/drawingml/2006/picture">
+                        <pic:nvPicPr>
+                          <pic:cNvPr id="0" name="이미지"/>
+                          <pic:cNvPicPr preferRelativeResize="1">
+                            <a:picLocks noChangeAspect="1"/>
+                          </pic:cNvPicPr>
+                        </pic:nvPicPr>
+                        <pic:blipFill>
+                          <a:blip r:embed="rId48">
+                            <a:extLst>
+                              <a:ext uri="{28A0092B-C50C-407E-A947-70E740481C1C}">
+                                <a14:useLocalDpi xmlns:a14="http://schemas.microsoft.com/office/drawing/2010/main" val="0"/>
+                              </a:ext>
+                            </a:extLst>
+                          </a:blip>
+                          <a:srcRect/>
+                          <a:stretch>
+                            <a:fillRect/>
+                          </a:stretch>
+                        </pic:blipFill>
+                        <pic:spPr>
+                          <a:xfrm>
+                            <a:off x="0" y="0"/>
+                            <a:ext cx="3257550" cy="158750"/>
+                          </a:xfrm>
+                          <a:prstGeom prst="rect"/>
+                        </pic:spPr>
+                      </pic:pic>
+                    </a:graphicData>
+                  </a:graphic>
+                </wp:anchor>
+              </w:drawing>
+            </w:r>
+            <w:r>
+              <w:rPr>
+                <w:rFonts w:ascii="맑은 고딕" w:eastAsia="맑은 고딕" w:hAnsi="맑은 고딕" w:hint="eastAsia"/>
+                <w:b/>
+                <w:bCs/>
+                <w:szCs w:val="20"/>
+              </w:rPr>
+              <w:t>2</w:t>
+            </w:r>
+            <w:r>
+              <w:rPr>
+                <w:rFonts w:ascii="맑은 고딕" w:eastAsia="맑은 고딕" w:hAnsi="맑은 고딕"/>
+                <w:b/>
+                <w:bCs/>
+                <w:szCs w:val="20"/>
+              </w:rPr>
+              <w:t xml:space="preserve">.3 </w:t>
+            </w:r>
+            <w:r>
+              <w:rPr>
+                <w:lang w:eastAsia="ko-KR"/>
+                <w:rFonts w:ascii="맑은 고딕" w:eastAsia="맑은 고딕" w:hAnsi="맑은 고딕"/>
+                <w:b/>
+                <w:bCs/>
+                <w:szCs w:val="20"/>
+                <w:rtl w:val="off"/>
+              </w:rPr>
+              <w:t xml:space="preserve">                                                   </w:t>
+            </w:r>
+            <w:r>
+              <w:rPr>
+                <w:rFonts w:ascii="맑은 고딕" w:eastAsia="맑은 고딕" w:hAnsi="맑은 고딕" w:hint="eastAsia"/>
+                <w:b/>
+                <w:bCs/>
+                <w:szCs w:val="20"/>
+              </w:rPr>
+              <w:t>클래스</w:t>
+            </w:r>
+          </w:p>
+          <w:tbl>
+            <w:tblPr>
+              <w:tblStyle w:val="a7"/>
+              <w:tblW w:w="0" w:type="auto"/>
+              <w:tblLook w:val="04A0" w:firstRow="1" w:lastRow="0" w:firstColumn="1" w:lastColumn="0" w:noHBand="0" w:noVBand="1"/>
+            </w:tblPr>
+            <w:tblGrid>
+              <w:gridCol w:w="5878"/>
+              <w:gridCol w:w="4350"/>
+            </w:tblGrid>
+            <w:tr>
+              <w:trPr>
+                <w:cnfStyle w:val="100000000000" w:firstRow="1" w:lastRow="0" w:firstColumn="0" w:lastColumn="0" w:oddVBand="0" w:evenVBand="0" w:oddHBand="0" w:evenHBand="0" w:firstRowFirstColumn="0" w:firstRowLastColumn="0" w:lastRowFirstColumn="0" w:lastRowLastColumn="0"/>
+              </w:trPr>
+              <w:tc>
+                <w:tcPr>
+                  <w:cnfStyle w:val="001000000000" w:firstRow="0" w:lastRow="0" w:firstColumn="1" w:lastColumn="0" w:oddVBand="0" w:evenVBand="0" w:oddHBand="0" w:evenHBand="0" w:firstRowFirstColumn="0" w:firstRowLastColumn="0" w:lastRowFirstColumn="0" w:lastRowLastColumn="0"/>
+                  <w:tcW w:w="5878" w:type="dxa"/>
+                </w:tcPr>
+                <w:p>
+                  <w:pPr>
+                    <w:jc w:val="center"/>
+                    <w:spacing w:line="288" w:lineRule="auto"/>
+                    <w:rPr>
+                      <w:rFonts w:ascii="맑은 고딕" w:eastAsia="맑은 고딕" w:hAnsi="맑은 고딕"/>
+                      <w:b/>
+                      <w:bCs/>
+                      <w:szCs w:val="20"/>
+                    </w:rPr>
+                  </w:pPr>
+                  <w:r>
+                    <w:rPr>
+                      <w:lang/>
+                      <w:rFonts w:ascii="맑은 고딕" w:eastAsia="맑은 고딕" w:hAnsi="맑은 고딕"/>
+                      <w:b/>
+                      <w:bCs/>
+                      <w:szCs w:val="20"/>
+                      <w:rtl w:val="off"/>
+                    </w:rPr>
+                    <w:drawing>
+                      <wp:anchor distT="0" distB="0" distL="114300" distR="114300" behindDoc="0" locked="0" layoutInCell="1" simplePos="0" relativeHeight="251816960" allowOverlap="1" hidden="0">
+                        <wp:simplePos x="0" y="0"/>
+                        <wp:positionH relativeFrom="column">
+                          <wp:posOffset>-53473</wp:posOffset>
+                        </wp:positionH>
+                        <wp:positionV relativeFrom="paragraph">
+                          <wp:posOffset>251618</wp:posOffset>
+                        </wp:positionV>
+                        <wp:extent cx="3707383" cy="1595874"/>
+                        <wp:effectExtent l="0" t="0" r="0" b="0"/>
+                        <wp:wrapNone/>
+                        <wp:docPr id="1089" name="shape1089" hidden="0"/>
+                        <wp:cNvGraphicFramePr>
+                          <a:graphicFrameLocks xmlns:a="http://schemas.openxmlformats.org/drawingml/2006/main" noChangeAspect="1"/>
+                        </wp:cNvGraphicFramePr>
+                        <a:graphic xmlns:a="http://schemas.openxmlformats.org/drawingml/2006/main">
+                          <a:graphicData uri="http://schemas.openxmlformats.org/drawingml/2006/picture">
+                            <pic:pic xmlns:pic="http://schemas.openxmlformats.org/drawingml/2006/picture">
+                              <pic:nvPicPr>
+                                <pic:cNvPr id="0" name="이미지"/>
+                                <pic:cNvPicPr preferRelativeResize="1">
+                                  <a:picLocks noChangeAspect="1"/>
+                                </pic:cNvPicPr>
+                              </pic:nvPicPr>
+                              <pic:blipFill>
+                                <a:blip r:embed="rId49">
+                                  <a:extLst>
+                                    <a:ext uri="{28A0092B-C50C-407E-A947-70E740481C1C}">
+                                      <a14:useLocalDpi xmlns:a14="http://schemas.microsoft.com/office/drawing/2010/main" val="0"/>
+                                    </a:ext>
+                                  </a:extLst>
+                                </a:blip>
+                                <a:srcRect/>
+                                <a:stretch>
+                                  <a:fillRect/>
+                                </a:stretch>
+                              </pic:blipFill>
+                              <pic:spPr>
+                                <a:xfrm>
+                                  <a:off x="0" y="0"/>
+                                  <a:ext cx="3707383" cy="1595874"/>
+                                </a:xfrm>
+                                <a:prstGeom prst="rect"/>
+                              </pic:spPr>
+                            </pic:pic>
+                          </a:graphicData>
+                        </a:graphic>
+                      </wp:anchor>
+                    </w:drawing>
+                  </w:r>
+                  <w:r>
+                    <w:rPr>
+                      <w:rFonts w:ascii="맑은 고딕" w:eastAsia="맑은 고딕" w:hAnsi="맑은 고딕" w:hint="eastAsia"/>
+                      <w:b/>
+                      <w:bCs/>
+                      <w:szCs w:val="20"/>
+                    </w:rPr>
+                    <w:t>C</w:t>
+                  </w:r>
+                  <w:r>
+                    <w:rPr>
+                      <w:rFonts w:ascii="맑은 고딕" w:eastAsia="맑은 고딕" w:hAnsi="맑은 고딕"/>
+                      <w:b/>
+                      <w:bCs/>
+                      <w:szCs w:val="20"/>
+                    </w:rPr>
+                    <w:t>ode</w:t>
+                  </w:r>
+                </w:p>
+              </w:tc>
+              <w:tc>
+                <w:tcPr>
+                  <w:tcW w:w="4350" w:type="dxa"/>
+                </w:tcPr>
+                <w:p>
+                  <w:pPr>
+                    <w:cnfStyle w:val="100000000000" w:firstRow="1" w:lastRow="0" w:firstColumn="0" w:lastColumn="0" w:oddVBand="0" w:evenVBand="0" w:oddHBand="0" w:evenHBand="0" w:firstRowFirstColumn="0" w:firstRowLastColumn="0" w:lastRowFirstColumn="0" w:lastRowLastColumn="0"/>
+                    <w:jc w:val="center"/>
+                    <w:spacing w:line="288" w:lineRule="auto"/>
+                    <w:rPr>
+                      <w:rFonts w:ascii="맑은 고딕" w:eastAsia="맑은 고딕" w:hAnsi="맑은 고딕"/>
+                      <w:b/>
+                      <w:bCs/>
+                      <w:szCs w:val="20"/>
+                    </w:rPr>
+                  </w:pPr>
+                  <w:r>
+                    <w:rPr>
+                      <w:rFonts w:ascii="맑은 고딕" w:eastAsia="맑은 고딕" w:hAnsi="맑은 고딕" w:hint="eastAsia"/>
+                      <w:b/>
+                      <w:bCs/>
+                      <w:szCs w:val="20"/>
+                    </w:rPr>
+                    <w:t>해설</w:t>
+                  </w:r>
+                </w:p>
+              </w:tc>
+            </w:tr>
+            <w:tr>
+              <w:trPr/>
+              <w:tc>
+                <w:tcPr>
+                  <w:cnfStyle w:val="001000000000" w:firstRow="0" w:lastRow="0" w:firstColumn="1" w:lastColumn="0" w:oddVBand="0" w:evenVBand="0" w:oddHBand="0" w:evenHBand="0" w:firstRowFirstColumn="0" w:firstRowLastColumn="0" w:lastRowFirstColumn="0" w:lastRowLastColumn="0"/>
+                  <w:tcW w:w="5878" w:type="dxa"/>
+                </w:tcPr>
+                <w:p>
+                  <w:pPr>
+                    <w:spacing w:line="288" w:lineRule="auto"/>
+                    <w:rPr>
+                      <w:lang w:eastAsia="ko-KR"/>
+                      <w:rFonts w:ascii="맑은 고딕" w:eastAsia="맑은 고딕" w:hAnsi="맑은 고딕" w:hint="eastAsia"/>
+                      <w:b/>
+                      <w:bCs/>
+                      <w:szCs w:val="20"/>
+                      <w:rtl w:val="off"/>
+                    </w:rPr>
+                  </w:pPr>
+                </w:p>
+                <w:p>
+                  <w:pPr>
+                    <w:spacing w:line="288" w:lineRule="auto"/>
+                    <w:rPr>
+                      <w:lang/>
+                      <w:rFonts w:ascii="맑은 고딕" w:eastAsia="맑은 고딕" w:hAnsi="맑은 고딕"/>
+                      <w:b/>
+                      <w:bCs/>
+                      <w:szCs w:val="20"/>
+                      <w:rtl w:val="off"/>
+                    </w:rPr>
+                  </w:pPr>
+                </w:p>
+                <w:p>
+                  <w:pPr>
+                    <w:spacing w:line="288" w:lineRule="auto"/>
+                    <w:rPr>
+                      <w:lang/>
+                      <w:rFonts w:ascii="맑은 고딕" w:eastAsia="맑은 고딕" w:hAnsi="맑은 고딕"/>
+                      <w:b/>
+                      <w:bCs/>
+                      <w:szCs w:val="20"/>
+                      <w:rtl w:val="off"/>
+                    </w:rPr>
+                  </w:pPr>
+                </w:p>
+                <w:p>
+                  <w:pPr>
+                    <w:spacing w:line="288" w:lineRule="auto"/>
+                    <w:rPr>
+                      <w:lang/>
+                      <w:rFonts w:ascii="맑은 고딕" w:eastAsia="맑은 고딕" w:hAnsi="맑은 고딕"/>
+                      <w:b/>
+                      <w:bCs/>
+                      <w:szCs w:val="20"/>
+                      <w:rtl w:val="off"/>
+                    </w:rPr>
+                  </w:pPr>
+                </w:p>
+                <w:p>
+                  <w:pPr>
+                    <w:spacing w:line="288" w:lineRule="auto"/>
+                    <w:rPr>
+                      <w:rFonts w:ascii="맑은 고딕" w:eastAsia="맑은 고딕" w:hAnsi="맑은 고딕" w:hint="eastAsia"/>
+                      <w:b/>
+                      <w:bCs/>
+                      <w:szCs w:val="20"/>
+                    </w:rPr>
+                  </w:pPr>
+                </w:p>
+              </w:tc>
+              <w:tc>
+                <w:tcPr>
+                  <w:tcW w:w="4350" w:type="dxa"/>
+                </w:tcPr>
+                <w:p>
+                  <w:pPr>
+                    <w:jc w:val="center"/>
+                    <w:spacing w:line="288" w:lineRule="auto"/>
+                    <w:rPr>
+                      <w:lang w:eastAsia="ko-KR"/>
+                      <w:rFonts w:ascii="맑은 고딕" w:eastAsia="맑은 고딕" w:hAnsi="맑은 고딕" w:hint="eastAsia"/>
+                      <w:szCs w:val="20"/>
+                      <w:rtl w:val="off"/>
+                    </w:rPr>
+                  </w:pPr>
+                  <w:r>
+                    <w:rPr>
+                      <w:lang w:eastAsia="ko-KR"/>
+                      <w:rFonts w:ascii="맑은 고딕" w:eastAsia="맑은 고딕" w:hAnsi="맑은 고딕" w:hint="eastAsia"/>
+                      <w:szCs w:val="20"/>
+                      <w:rtl w:val="off"/>
+                    </w:rPr>
+                    <w:t xml:space="preserve">기본클래스가 씬 이동에 </w:t>
+                  </w:r>
+                </w:p>
+                <w:p>
+                  <w:pPr>
+                    <w:jc w:val="center"/>
+                    <w:spacing w:line="288" w:lineRule="auto"/>
+                    <w:rPr>
+                      <w:lang w:eastAsia="ko-KR"/>
+                      <w:rFonts w:ascii="맑은 고딕" w:eastAsia="맑은 고딕" w:hAnsi="맑은 고딕" w:hint="eastAsia"/>
+                      <w:szCs w:val="20"/>
+                      <w:rtl w:val="off"/>
+                    </w:rPr>
+                  </w:pPr>
+                  <w:r>
+                    <w:rPr>
+                      <w:lang w:eastAsia="ko-KR"/>
+                      <w:rFonts w:ascii="맑은 고딕" w:eastAsia="맑은 고딕" w:hAnsi="맑은 고딕" w:hint="eastAsia"/>
+                      <w:szCs w:val="20"/>
+                      <w:rtl w:val="off"/>
+                    </w:rPr>
+                    <w:t xml:space="preserve">필요한 EventSystem을 찾고 </w:t>
+                  </w:r>
+                </w:p>
+                <w:p>
+                  <w:pPr>
+                    <w:jc w:val="center"/>
+                    <w:spacing w:line="288" w:lineRule="auto"/>
+                    <w:rPr>
+                      <w:lang w:eastAsia="ko-KR"/>
+                      <w:rFonts w:ascii="맑은 고딕" w:eastAsia="맑은 고딕" w:hAnsi="맑은 고딕" w:hint="eastAsia"/>
+                      <w:szCs w:val="20"/>
+                      <w:rtl w:val="off"/>
+                    </w:rPr>
+                  </w:pPr>
+                  <w:r>
+                    <w:rPr>
+                      <w:lang w:eastAsia="ko-KR"/>
+                      <w:rFonts w:ascii="맑은 고딕" w:eastAsia="맑은 고딕" w:hAnsi="맑은 고딕" w:hint="eastAsia"/>
+                      <w:szCs w:val="20"/>
+                      <w:rtl w:val="off"/>
+                    </w:rPr>
+                    <w:t xml:space="preserve">불필요한 자원을 클리어 할 메서드를 정의 </w:t>
+                  </w:r>
+                </w:p>
+                <w:p>
+                  <w:pPr>
+                    <w:jc w:val="center"/>
+                    <w:spacing w:line="288" w:lineRule="auto"/>
+                    <w:rPr>
+                      <w:lang w:eastAsia="ko-KR"/>
+                      <w:rFonts w:ascii="맑은 고딕" w:eastAsia="맑은 고딕" w:hAnsi="맑은 고딕" w:hint="eastAsia"/>
+                      <w:szCs w:val="20"/>
+                      <w:rtl w:val="off"/>
+                    </w:rPr>
+                  </w:pPr>
+                  <w:r>
+                    <w:rPr>
+                      <w:lang w:eastAsia="ko-KR"/>
+                      <w:rFonts w:ascii="맑은 고딕" w:eastAsia="맑은 고딕" w:hAnsi="맑은 고딕" w:hint="eastAsia"/>
+                      <w:szCs w:val="20"/>
+                      <w:rtl w:val="off"/>
+                    </w:rPr>
+                    <w:t>하였습니다.</w:t>
+                  </w:r>
+                </w:p>
+                <w:p>
+                  <w:pPr>
+                    <w:jc w:val="center"/>
+                    <w:spacing w:line="288" w:lineRule="auto"/>
+                    <w:rPr>
+                      <w:lang w:eastAsia="ko-KR"/>
+                      <w:rFonts w:ascii="맑은 고딕" w:eastAsia="맑은 고딕" w:hAnsi="맑은 고딕" w:hint="eastAsia"/>
+                      <w:szCs w:val="20"/>
+                      <w:rtl w:val="off"/>
+                    </w:rPr>
+                  </w:pPr>
+                </w:p>
+                <w:p>
+                  <w:pPr>
+                    <w:jc w:val="center"/>
+                    <w:spacing w:line="288" w:lineRule="auto"/>
+                    <w:rPr>
+                      <w:rFonts w:ascii="맑은 고딕" w:eastAsia="맑은 고딕" w:hAnsi="맑은 고딕"/>
+                      <w:szCs w:val="20"/>
+                    </w:rPr>
+                  </w:pPr>
+                </w:p>
+              </w:tc>
+            </w:tr>
+          </w:tbl>
+          <w:p>
+            <w:pPr>
+              <w:spacing w:line="288" w:lineRule="auto"/>
+              <w:rPr>
+                <w:rFonts w:ascii="맑은 고딕" w:eastAsia="맑은 고딕" w:hAnsi="맑은 고딕"/>
+                <w:b/>
+                <w:bCs/>
+                <w:szCs w:val="20"/>
+              </w:rPr>
+            </w:pPr>
+            <w:r>
+              <w:rPr>
+                <w:lang w:eastAsia="ko-KR"/>
+                <w:rFonts w:ascii="맑은 고딕" w:eastAsia="맑은 고딕" w:hAnsi="맑은 고딕"/>
+                <w:b/>
+                <w:bCs/>
+                <w:szCs w:val="20"/>
+                <w:rtl w:val="off"/>
+              </w:rPr>
+              <w:drawing>
+                <wp:anchor distT="0" distB="0" distL="114300" distR="114300" behindDoc="0" locked="0" layoutInCell="1" simplePos="0" relativeHeight="251820032" allowOverlap="1" hidden="0">
+                  <wp:simplePos x="0" y="0"/>
+                  <wp:positionH relativeFrom="column">
+                    <wp:posOffset>249713</wp:posOffset>
+                  </wp:positionH>
+                  <wp:positionV relativeFrom="paragraph">
+                    <wp:posOffset>1894463</wp:posOffset>
+                  </wp:positionV>
+                  <wp:extent cx="2762250" cy="165100"/>
+                  <wp:effectExtent l="0" t="0" r="0" b="0"/>
+                  <wp:wrapNone/>
+                  <wp:docPr id="1092" name="shape1092" hidden="0"/>
+                  <wp:cNvGraphicFramePr>
+                    <a:graphicFrameLocks xmlns:a="http://schemas.openxmlformats.org/drawingml/2006/main" noChangeAspect="1"/>
+                  </wp:cNvGraphicFramePr>
+                  <a:graphic xmlns:a="http://schemas.openxmlformats.org/drawingml/2006/main">
+                    <a:graphicData uri="http://schemas.openxmlformats.org/drawingml/2006/picture">
+                      <pic:pic xmlns:pic="http://schemas.openxmlformats.org/drawingml/2006/picture">
+                        <pic:nvPicPr>
+                          <pic:cNvPr id="0" name="이미지"/>
+                          <pic:cNvPicPr preferRelativeResize="1">
+                            <a:picLocks noChangeAspect="1"/>
+                          </pic:cNvPicPr>
+                        </pic:nvPicPr>
+                        <pic:blipFill>
+                          <a:blip r:embed="rId50">
+                            <a:extLst>
+                              <a:ext uri="{28A0092B-C50C-407E-A947-70E740481C1C}">
+                                <a14:useLocalDpi xmlns:a14="http://schemas.microsoft.com/office/drawing/2010/main" val="0"/>
+                              </a:ext>
+                            </a:extLst>
+                          </a:blip>
+                          <a:srcRect/>
+                          <a:stretch>
+                            <a:fillRect/>
+                          </a:stretch>
+                        </pic:blipFill>
+                        <pic:spPr>
+                          <a:xfrm>
+                            <a:off x="0" y="0"/>
+                            <a:ext cx="2762250" cy="165100"/>
+                          </a:xfrm>
+                          <a:prstGeom prst="rect"/>
+                        </pic:spPr>
+                      </pic:pic>
+                    </a:graphicData>
+                  </a:graphic>
+                </wp:anchor>
+              </w:drawing>
+            </w:r>
+            <w:r>
+              <w:rPr>
+                <w:rFonts w:ascii="맑은 고딕" w:eastAsia="맑은 고딕" w:hAnsi="맑은 고딕" w:hint="eastAsia"/>
+                <w:b/>
+                <w:bCs/>
+                <w:szCs w:val="20"/>
+              </w:rPr>
+              <w:t>2</w:t>
+            </w:r>
+            <w:r>
+              <w:rPr>
+                <w:rFonts w:ascii="맑은 고딕" w:eastAsia="맑은 고딕" w:hAnsi="맑은 고딕"/>
+                <w:b/>
+                <w:bCs/>
+                <w:szCs w:val="20"/>
+              </w:rPr>
+              <w:t xml:space="preserve">.3 </w:t>
+            </w:r>
+            <w:r>
+              <w:rPr>
+                <w:lang w:eastAsia="ko-KR"/>
+                <w:rFonts w:ascii="맑은 고딕" w:eastAsia="맑은 고딕" w:hAnsi="맑은 고딕"/>
+                <w:b/>
+                <w:bCs/>
+                <w:szCs w:val="20"/>
+                <w:rtl w:val="off"/>
+              </w:rPr>
+              <w:t xml:space="preserve">                                             </w:t>
+            </w:r>
+            <w:r>
+              <w:rPr>
+                <w:rFonts w:ascii="맑은 고딕" w:eastAsia="맑은 고딕" w:hAnsi="맑은 고딕" w:hint="eastAsia"/>
+                <w:b/>
+                <w:bCs/>
+                <w:szCs w:val="20"/>
+              </w:rPr>
+              <w:t>클래스</w:t>
+            </w:r>
+          </w:p>
+          <w:tbl>
+            <w:tblPr>
+              <w:tblStyle w:val="a7"/>
+              <w:tblW w:w="0" w:type="auto"/>
+              <w:tblLook w:val="04A0" w:firstRow="1" w:lastRow="0" w:firstColumn="1" w:lastColumn="0" w:noHBand="0" w:noVBand="1"/>
+            </w:tblPr>
+            <w:tblGrid>
+              <w:gridCol w:w="5878"/>
+              <w:gridCol w:w="4350"/>
+            </w:tblGrid>
+            <w:tr>
+              <w:trPr>
+                <w:cnfStyle w:val="100000000000" w:firstRow="1" w:lastRow="0" w:firstColumn="0" w:lastColumn="0" w:oddVBand="0" w:evenVBand="0" w:oddHBand="0" w:evenHBand="0" w:firstRowFirstColumn="0" w:firstRowLastColumn="0" w:lastRowFirstColumn="0" w:lastRowLastColumn="0"/>
+              </w:trPr>
+              <w:tc>
+                <w:tcPr>
+                  <w:cnfStyle w:val="001000000000" w:firstRow="0" w:lastRow="0" w:firstColumn="1" w:lastColumn="0" w:oddVBand="0" w:evenVBand="0" w:oddHBand="0" w:evenHBand="0" w:firstRowFirstColumn="0" w:firstRowLastColumn="0" w:lastRowFirstColumn="0" w:lastRowLastColumn="0"/>
+                  <w:tcW w:w="5878" w:type="dxa"/>
+                </w:tcPr>
+                <w:p>
+                  <w:pPr>
+                    <w:jc w:val="center"/>
+                    <w:spacing w:line="288" w:lineRule="auto"/>
+                    <w:rPr>
+                      <w:rFonts w:ascii="맑은 고딕" w:eastAsia="맑은 고딕" w:hAnsi="맑은 고딕"/>
+                      <w:b/>
+                      <w:bCs/>
+                      <w:szCs w:val="20"/>
+                    </w:rPr>
+                  </w:pPr>
+                  <w:r>
+                    <w:rPr>
+                      <w:rFonts w:ascii="맑은 고딕" w:eastAsia="맑은 고딕" w:hAnsi="맑은 고딕" w:hint="eastAsia"/>
+                      <w:b/>
+                      <w:bCs/>
+                      <w:szCs w:val="20"/>
+                    </w:rPr>
+                    <w:t>C</w:t>
+                  </w:r>
+                  <w:r>
+                    <w:rPr>
+                      <w:rFonts w:ascii="맑은 고딕" w:eastAsia="맑은 고딕" w:hAnsi="맑은 고딕"/>
+                      <w:b/>
+                      <w:bCs/>
+                      <w:szCs w:val="20"/>
+                    </w:rPr>
+                    <w:t>ode</w:t>
+                  </w:r>
+                </w:p>
+              </w:tc>
+              <w:tc>
+                <w:tcPr>
+                  <w:tcW w:w="4350" w:type="dxa"/>
+                </w:tcPr>
+                <w:p>
+                  <w:pPr>
+                    <w:cnfStyle w:val="100000000000" w:firstRow="1" w:lastRow="0" w:firstColumn="0" w:lastColumn="0" w:oddVBand="0" w:evenVBand="0" w:oddHBand="0" w:evenHBand="0" w:firstRowFirstColumn="0" w:firstRowLastColumn="0" w:lastRowFirstColumn="0" w:lastRowLastColumn="0"/>
+                    <w:jc w:val="center"/>
+                    <w:spacing w:line="288" w:lineRule="auto"/>
+                    <w:rPr>
+                      <w:rFonts w:ascii="맑은 고딕" w:eastAsia="맑은 고딕" w:hAnsi="맑은 고딕"/>
+                      <w:b/>
+                      <w:bCs/>
+                      <w:szCs w:val="20"/>
+                    </w:rPr>
+                  </w:pPr>
+                  <w:r>
+                    <w:rPr>
+                      <w:rFonts w:ascii="맑은 고딕" w:eastAsia="맑은 고딕" w:hAnsi="맑은 고딕" w:hint="eastAsia"/>
+                      <w:b/>
+                      <w:bCs/>
+                      <w:szCs w:val="20"/>
+                    </w:rPr>
+                    <w:t>해설</w:t>
+                  </w:r>
+                </w:p>
+              </w:tc>
+            </w:tr>
+            <w:tr>
+              <w:trPr/>
+              <w:tc>
+                <w:tcPr>
+                  <w:cnfStyle w:val="001000000000" w:firstRow="0" w:lastRow="0" w:firstColumn="1" w:lastColumn="0" w:oddVBand="0" w:evenVBand="0" w:oddHBand="0" w:evenHBand="0" w:firstRowFirstColumn="0" w:firstRowLastColumn="0" w:lastRowFirstColumn="0" w:lastRowLastColumn="0"/>
+                  <w:tcW w:w="5878" w:type="dxa"/>
+                </w:tcPr>
+                <w:p>
+                  <w:pPr>
+                    <w:spacing w:line="288" w:lineRule="auto"/>
+                    <w:rPr>
+                      <w:lang w:eastAsia="ko-KR"/>
+                      <w:rFonts w:ascii="맑은 고딕" w:eastAsia="맑은 고딕" w:hAnsi="맑은 고딕" w:hint="eastAsia"/>
+                      <w:b/>
+                      <w:bCs/>
+                      <w:szCs w:val="20"/>
+                      <w:rtl w:val="off"/>
+                    </w:rPr>
+                  </w:pPr>
+                  <w:r>
+                    <w:rPr>
+                      <w:lang/>
+                      <w:rFonts w:ascii="맑은 고딕" w:eastAsia="맑은 고딕" w:hAnsi="맑은 고딕"/>
+                      <w:b/>
+                      <w:bCs/>
+                      <w:szCs w:val="20"/>
+                      <w:rtl w:val="off"/>
+                    </w:rPr>
+                    <w:drawing>
+                      <wp:anchor distT="0" distB="0" distL="114300" distR="114300" behindDoc="0" locked="0" layoutInCell="1" simplePos="0" relativeHeight="251821056" allowOverlap="1" hidden="0">
+                        <wp:simplePos x="0" y="0"/>
+                        <wp:positionH relativeFrom="column">
+                          <wp:posOffset>-60158</wp:posOffset>
+                        </wp:positionH>
+                        <wp:positionV relativeFrom="paragraph">
+                          <wp:posOffset>1815</wp:posOffset>
+                        </wp:positionV>
+                        <wp:extent cx="3707383" cy="1818292"/>
+                        <wp:effectExtent l="0" t="0" r="0" b="0"/>
+                        <wp:wrapNone/>
+                        <wp:docPr id="1093" name="shape1093" hidden="0"/>
+                        <wp:cNvGraphicFramePr>
+                          <a:graphicFrameLocks xmlns:a="http://schemas.openxmlformats.org/drawingml/2006/main" noChangeAspect="1"/>
+                        </wp:cNvGraphicFramePr>
+                        <a:graphic xmlns:a="http://schemas.openxmlformats.org/drawingml/2006/main">
+                          <a:graphicData uri="http://schemas.openxmlformats.org/drawingml/2006/picture">
+                            <pic:pic xmlns:pic="http://schemas.openxmlformats.org/drawingml/2006/picture">
+                              <pic:nvPicPr>
+                                <pic:cNvPr id="0" name="이미지"/>
+                                <pic:cNvPicPr preferRelativeResize="1">
+                                  <a:picLocks noChangeAspect="1"/>
+                                </pic:cNvPicPr>
+                              </pic:nvPicPr>
+                              <pic:blipFill>
+                                <a:blip r:embed="rId51">
+                                  <a:extLst>
+                                    <a:ext uri="{28A0092B-C50C-407E-A947-70E740481C1C}">
+                                      <a14:useLocalDpi xmlns:a14="http://schemas.microsoft.com/office/drawing/2010/main" val="0"/>
+                                    </a:ext>
+                                  </a:extLst>
+                                </a:blip>
+                                <a:srcRect/>
+                                <a:stretch>
+                                  <a:fillRect/>
+                                </a:stretch>
+                              </pic:blipFill>
+                              <pic:spPr>
+                                <a:xfrm>
+                                  <a:off x="0" y="0"/>
+                                  <a:ext cx="3707383" cy="1818292"/>
+                                </a:xfrm>
+                                <a:prstGeom prst="rect"/>
+                              </pic:spPr>
+                            </pic:pic>
+                          </a:graphicData>
+                        </a:graphic>
+                      </wp:anchor>
+                    </w:drawing>
+                  </w:r>
+                </w:p>
+                <w:p>
+                  <w:pPr>
+                    <w:spacing w:line="288" w:lineRule="auto"/>
+                    <w:rPr>
+                      <w:lang/>
+                      <w:rFonts w:ascii="맑은 고딕" w:eastAsia="맑은 고딕" w:hAnsi="맑은 고딕"/>
+                      <w:b/>
+                      <w:bCs/>
+                      <w:szCs w:val="20"/>
+                      <w:rtl w:val="off"/>
+                    </w:rPr>
+                  </w:pPr>
+                </w:p>
+                <w:p>
+                  <w:pPr>
+                    <w:spacing w:line="288" w:lineRule="auto"/>
+                    <w:rPr>
+                      <w:lang/>
+                      <w:rFonts w:ascii="맑은 고딕" w:eastAsia="맑은 고딕" w:hAnsi="맑은 고딕"/>
+                      <w:b/>
+                      <w:bCs/>
+                      <w:szCs w:val="20"/>
+                      <w:rtl w:val="off"/>
+                    </w:rPr>
+                  </w:pPr>
+                </w:p>
+                <w:p>
+                  <w:pPr>
+                    <w:spacing w:line="288" w:lineRule="auto"/>
+                    <w:rPr>
+                      <w:lang/>
+                      <w:rFonts w:ascii="맑은 고딕" w:eastAsia="맑은 고딕" w:hAnsi="맑은 고딕"/>
+                      <w:b/>
+                      <w:bCs/>
+                      <w:szCs w:val="20"/>
+                      <w:rtl w:val="off"/>
+                    </w:rPr>
+                  </w:pPr>
+                </w:p>
+                <w:p>
+                  <w:pPr>
+                    <w:spacing w:line="288" w:lineRule="auto"/>
+                    <w:rPr>
+                      <w:rFonts w:ascii="맑은 고딕" w:eastAsia="맑은 고딕" w:hAnsi="맑은 고딕" w:hint="eastAsia"/>
+                      <w:b/>
+                      <w:bCs/>
+                      <w:szCs w:val="20"/>
+                    </w:rPr>
+                  </w:pPr>
+                </w:p>
+              </w:tc>
+              <w:tc>
+                <w:tcPr>
+                  <w:tcW w:w="4350" w:type="dxa"/>
+                </w:tcPr>
+                <w:p>
+                  <w:pPr>
+                    <w:jc w:val="center"/>
+                    <w:spacing w:line="288" w:lineRule="auto"/>
+                    <w:rPr>
+                      <w:lang w:eastAsia="ko-KR"/>
+                      <w:rFonts w:ascii="맑은 고딕" w:eastAsia="맑은 고딕" w:hAnsi="맑은 고딕" w:hint="eastAsia"/>
+                      <w:szCs w:val="20"/>
+                      <w:rtl w:val="off"/>
+                    </w:rPr>
+                  </w:pPr>
+                </w:p>
+                <w:p>
+                  <w:pPr>
+                    <w:jc w:val="center"/>
+                    <w:spacing w:line="288" w:lineRule="auto"/>
+                    <w:rPr>
+                      <w:lang w:eastAsia="ko-KR"/>
+                      <w:rFonts w:ascii="맑은 고딕" w:eastAsia="맑은 고딕" w:hAnsi="맑은 고딕" w:hint="eastAsia"/>
+                      <w:szCs w:val="20"/>
+                      <w:rtl w:val="off"/>
+                    </w:rPr>
+                  </w:pPr>
+                  <w:r>
+                    <w:rPr>
+                      <w:lang w:eastAsia="ko-KR"/>
+                      <w:rFonts w:ascii="맑은 고딕" w:eastAsia="맑은 고딕" w:hAnsi="맑은 고딕" w:hint="eastAsia"/>
+                      <w:szCs w:val="20"/>
+                      <w:rtl w:val="off"/>
+                    </w:rPr>
+                    <w:t>BaseScene의 파생클래스인</w:t>
+                  </w:r>
+                </w:p>
+                <w:p>
+                  <w:pPr>
+                    <w:jc w:val="center"/>
+                    <w:spacing w:line="288" w:lineRule="auto"/>
+                    <w:rPr>
+                      <w:lang w:eastAsia="ko-KR"/>
+                      <w:rFonts w:ascii="맑은 고딕" w:eastAsia="맑은 고딕" w:hAnsi="맑은 고딕" w:hint="eastAsia"/>
+                      <w:szCs w:val="20"/>
+                      <w:rtl w:val="off"/>
+                    </w:rPr>
+                  </w:pPr>
+                  <w:r>
+                    <w:rPr>
+                      <w:lang w:eastAsia="ko-KR"/>
+                      <w:rFonts w:ascii="맑은 고딕" w:eastAsia="맑은 고딕" w:hAnsi="맑은 고딕" w:hint="eastAsia"/>
+                      <w:szCs w:val="20"/>
+                      <w:rtl w:val="off"/>
+                    </w:rPr>
+                    <w:t>GameScene 입니다.</w:t>
+                  </w:r>
+                </w:p>
+                <w:p>
+                  <w:pPr>
+                    <w:jc w:val="center"/>
+                    <w:spacing w:line="288" w:lineRule="auto"/>
+                    <w:rPr>
+                      <w:lang w:eastAsia="ko-KR"/>
+                      <w:rFonts w:ascii="맑은 고딕" w:eastAsia="맑은 고딕" w:hAnsi="맑은 고딕" w:hint="eastAsia"/>
+                      <w:szCs w:val="20"/>
+                      <w:rtl w:val="off"/>
+                    </w:rPr>
+                  </w:pPr>
+                </w:p>
+                <w:p>
+                  <w:pPr>
+                    <w:jc w:val="center"/>
+                    <w:spacing w:line="288" w:lineRule="auto"/>
+                    <w:rPr>
+                      <w:lang w:eastAsia="ko-KR"/>
+                      <w:rFonts w:ascii="맑은 고딕" w:eastAsia="맑은 고딕" w:hAnsi="맑은 고딕" w:hint="eastAsia"/>
+                      <w:szCs w:val="20"/>
+                      <w:rtl w:val="off"/>
+                    </w:rPr>
+                  </w:pPr>
+                </w:p>
+                <w:p>
+                  <w:pPr>
+                    <w:jc w:val="center"/>
+                    <w:spacing w:line="288" w:lineRule="auto"/>
+                    <w:rPr>
+                      <w:lang w:eastAsia="ko-KR"/>
+                      <w:rFonts w:ascii="맑은 고딕" w:eastAsia="맑은 고딕" w:hAnsi="맑은 고딕" w:hint="eastAsia"/>
+                      <w:szCs w:val="20"/>
+                      <w:rtl w:val="off"/>
+                    </w:rPr>
+                  </w:pPr>
+                </w:p>
+                <w:p>
+                  <w:pPr>
+                    <w:jc w:val="center"/>
+                    <w:spacing w:line="288" w:lineRule="auto"/>
+                    <w:rPr>
+                      <w:rFonts w:ascii="맑은 고딕" w:eastAsia="맑은 고딕" w:hAnsi="맑은 고딕"/>
+                      <w:szCs w:val="20"/>
+                    </w:rPr>
+                  </w:pPr>
+                </w:p>
+              </w:tc>
+            </w:tr>
+          </w:tbl>
+          <w:p>
+            <w:pPr>
+              <w:spacing w:line="288" w:lineRule="auto"/>
+              <w:rPr>
+                <w:rFonts w:ascii="맑은 고딕" w:eastAsia="맑은 고딕" w:hAnsi="맑은 고딕"/>
+                <w:b/>
+                <w:bCs/>
+                <w:szCs w:val="20"/>
+              </w:rPr>
+            </w:pPr>
+            <w:r>
+              <w:rPr>
+                <w:lang w:eastAsia="ko-KR"/>
+                <w:rFonts w:ascii="맑은 고딕" w:eastAsia="맑은 고딕" w:hAnsi="맑은 고딕"/>
+                <w:b/>
+                <w:bCs/>
+                <w:szCs w:val="20"/>
+                <w:rtl w:val="off"/>
+              </w:rPr>
+              <w:drawing>
+                <wp:anchor distT="0" distB="0" distL="114300" distR="114300" behindDoc="0" locked="0" layoutInCell="1" simplePos="0" relativeHeight="251824128" allowOverlap="1" hidden="0">
+                  <wp:simplePos x="0" y="0"/>
+                  <wp:positionH relativeFrom="column">
+                    <wp:posOffset>218647</wp:posOffset>
+                  </wp:positionH>
+                  <wp:positionV relativeFrom="paragraph">
+                    <wp:posOffset>2168505</wp:posOffset>
+                  </wp:positionV>
+                  <wp:extent cx="3105150" cy="184150"/>
+                  <wp:effectExtent l="0" t="0" r="0" b="0"/>
+                  <wp:wrapNone/>
+                  <wp:docPr id="1096" name="shape1096" hidden="0"/>
+                  <wp:cNvGraphicFramePr>
+                    <a:graphicFrameLocks xmlns:a="http://schemas.openxmlformats.org/drawingml/2006/main" noChangeAspect="1"/>
+                  </wp:cNvGraphicFramePr>
+                  <a:graphic xmlns:a="http://schemas.openxmlformats.org/drawingml/2006/main">
+                    <a:graphicData uri="http://schemas.openxmlformats.org/drawingml/2006/picture">
+                      <pic:pic xmlns:pic="http://schemas.openxmlformats.org/drawingml/2006/picture">
+                        <pic:nvPicPr>
+                          <pic:cNvPr id="0" name="이미지"/>
+                          <pic:cNvPicPr preferRelativeResize="1">
+                            <a:picLocks noChangeAspect="1"/>
+                          </pic:cNvPicPr>
+                        </pic:nvPicPr>
+                        <pic:blipFill>
+                          <a:blip r:embed="rId52">
+                            <a:extLst>
+                              <a:ext uri="{28A0092B-C50C-407E-A947-70E740481C1C}">
+                                <a14:useLocalDpi xmlns:a14="http://schemas.microsoft.com/office/drawing/2010/main" val="0"/>
+                              </a:ext>
+                            </a:extLst>
+                          </a:blip>
+                          <a:srcRect/>
+                          <a:stretch>
+                            <a:fillRect/>
+                          </a:stretch>
+                        </pic:blipFill>
+                        <pic:spPr>
+                          <a:xfrm>
+                            <a:off x="0" y="0"/>
+                            <a:ext cx="3105150" cy="184150"/>
+                          </a:xfrm>
+                          <a:prstGeom prst="rect"/>
+                        </pic:spPr>
+                      </pic:pic>
+                    </a:graphicData>
+                  </a:graphic>
+                </wp:anchor>
+              </w:drawing>
+            </w:r>
+            <w:r>
+              <w:rPr>
+                <w:rFonts w:ascii="맑은 고딕" w:eastAsia="맑은 고딕" w:hAnsi="맑은 고딕" w:hint="eastAsia"/>
+                <w:b/>
+                <w:bCs/>
+                <w:szCs w:val="20"/>
+              </w:rPr>
+              <w:t>2</w:t>
+            </w:r>
+            <w:r>
+              <w:rPr>
+                <w:rFonts w:ascii="맑은 고딕" w:eastAsia="맑은 고딕" w:hAnsi="맑은 고딕"/>
+                <w:b/>
+                <w:bCs/>
+                <w:szCs w:val="20"/>
+              </w:rPr>
+              <w:t xml:space="preserve">.3 </w:t>
+            </w:r>
+            <w:r>
+              <w:rPr>
+                <w:lang w:eastAsia="ko-KR"/>
+                <w:rFonts w:ascii="맑은 고딕" w:eastAsia="맑은 고딕" w:hAnsi="맑은 고딕"/>
+                <w:b/>
+                <w:bCs/>
+                <w:szCs w:val="20"/>
+                <w:rtl w:val="off"/>
+              </w:rPr>
+              <w:t xml:space="preserve">                                                 </w:t>
+            </w:r>
+            <w:r>
+              <w:rPr>
+                <w:rFonts w:ascii="맑은 고딕" w:eastAsia="맑은 고딕" w:hAnsi="맑은 고딕" w:hint="eastAsia"/>
+                <w:b/>
+                <w:bCs/>
+                <w:szCs w:val="20"/>
+              </w:rPr>
+              <w:t>클래스</w:t>
+            </w:r>
+          </w:p>
+          <w:tbl>
+            <w:tblPr>
+              <w:tblStyle w:val="a7"/>
+              <w:tblW w:w="0" w:type="auto"/>
+              <w:tblLook w:val="04A0" w:firstRow="1" w:lastRow="0" w:firstColumn="1" w:lastColumn="0" w:noHBand="0" w:noVBand="1"/>
+            </w:tblPr>
+            <w:tblGrid>
+              <w:gridCol w:w="5878"/>
+              <w:gridCol w:w="4350"/>
+            </w:tblGrid>
+            <w:tr>
+              <w:trPr>
+                <w:cnfStyle w:val="100000000000" w:firstRow="1" w:lastRow="0" w:firstColumn="0" w:lastColumn="0" w:oddVBand="0" w:evenVBand="0" w:oddHBand="0" w:evenHBand="0" w:firstRowFirstColumn="0" w:firstRowLastColumn="0" w:lastRowFirstColumn="0" w:lastRowLastColumn="0"/>
+              </w:trPr>
+              <w:tc>
+                <w:tcPr>
+                  <w:cnfStyle w:val="001000000000" w:firstRow="0" w:lastRow="0" w:firstColumn="1" w:lastColumn="0" w:oddVBand="0" w:evenVBand="0" w:oddHBand="0" w:evenHBand="0" w:firstRowFirstColumn="0" w:firstRowLastColumn="0" w:lastRowFirstColumn="0" w:lastRowLastColumn="0"/>
+                  <w:tcW w:w="5878" w:type="dxa"/>
+                </w:tcPr>
+                <w:p>
+                  <w:pPr>
+                    <w:jc w:val="center"/>
+                    <w:spacing w:line="288" w:lineRule="auto"/>
+                    <w:rPr>
+                      <w:rFonts w:ascii="맑은 고딕" w:eastAsia="맑은 고딕" w:hAnsi="맑은 고딕"/>
+                      <w:b/>
+                      <w:bCs/>
+                      <w:szCs w:val="20"/>
+                    </w:rPr>
+                  </w:pPr>
+                  <w:r>
+                    <w:rPr>
+                      <w:rFonts w:ascii="맑은 고딕" w:eastAsia="맑은 고딕" w:hAnsi="맑은 고딕" w:hint="eastAsia"/>
+                      <w:b/>
+                      <w:bCs/>
+                      <w:szCs w:val="20"/>
+                    </w:rPr>
+                    <w:t>C</w:t>
+                  </w:r>
+                  <w:r>
+                    <w:rPr>
+                      <w:rFonts w:ascii="맑은 고딕" w:eastAsia="맑은 고딕" w:hAnsi="맑은 고딕"/>
+                      <w:b/>
+                      <w:bCs/>
+                      <w:szCs w:val="20"/>
+                    </w:rPr>
+                    <w:t>ode</w:t>
+                  </w:r>
+                </w:p>
+              </w:tc>
+              <w:tc>
+                <w:tcPr>
+                  <w:tcW w:w="4350" w:type="dxa"/>
+                </w:tcPr>
+                <w:p>
+                  <w:pPr>
+                    <w:cnfStyle w:val="100000000000" w:firstRow="1" w:lastRow="0" w:firstColumn="0" w:lastColumn="0" w:oddVBand="0" w:evenVBand="0" w:oddHBand="0" w:evenHBand="0" w:firstRowFirstColumn="0" w:firstRowLastColumn="0" w:lastRowFirstColumn="0" w:lastRowLastColumn="0"/>
+                    <w:jc w:val="center"/>
+                    <w:spacing w:line="288" w:lineRule="auto"/>
+                    <w:rPr>
+                      <w:rFonts w:ascii="맑은 고딕" w:eastAsia="맑은 고딕" w:hAnsi="맑은 고딕"/>
+                      <w:b/>
+                      <w:bCs/>
+                      <w:szCs w:val="20"/>
+                    </w:rPr>
+                  </w:pPr>
+                  <w:r>
+                    <w:rPr>
+                      <w:rFonts w:ascii="맑은 고딕" w:eastAsia="맑은 고딕" w:hAnsi="맑은 고딕" w:hint="eastAsia"/>
+                      <w:b/>
+                      <w:bCs/>
+                      <w:szCs w:val="20"/>
+                    </w:rPr>
+                    <w:t>해설</w:t>
+                  </w:r>
+                </w:p>
+              </w:tc>
+            </w:tr>
+            <w:tr>
+              <w:trPr/>
+              <w:tc>
+                <w:tcPr>
+                  <w:cnfStyle w:val="001000000000" w:firstRow="0" w:lastRow="0" w:firstColumn="1" w:lastColumn="0" w:oddVBand="0" w:evenVBand="0" w:oddHBand="0" w:evenHBand="0" w:firstRowFirstColumn="0" w:firstRowLastColumn="0" w:lastRowFirstColumn="0" w:lastRowLastColumn="0"/>
+                  <w:tcW w:w="5878" w:type="dxa"/>
+                </w:tcPr>
+                <w:p>
+                  <w:pPr>
+                    <w:spacing w:line="288" w:lineRule="auto"/>
+                    <w:rPr>
+                      <w:lang w:eastAsia="ko-KR"/>
+                      <w:rFonts w:ascii="맑은 고딕" w:eastAsia="맑은 고딕" w:hAnsi="맑은 고딕" w:hint="eastAsia"/>
+                      <w:b/>
+                      <w:bCs/>
+                      <w:szCs w:val="20"/>
+                      <w:rtl w:val="off"/>
+                    </w:rPr>
+                  </w:pPr>
+                  <w:r>
+                    <w:rPr>
+                      <w:lang/>
+                      <w:rFonts w:ascii="맑은 고딕" w:eastAsia="맑은 고딕" w:hAnsi="맑은 고딕"/>
+                      <w:b/>
+                      <w:bCs/>
+                      <w:szCs w:val="20"/>
+                      <w:rtl w:val="off"/>
+                    </w:rPr>
+                    <w:drawing>
+                      <wp:anchor distT="0" distB="0" distL="114300" distR="114300" behindDoc="0" locked="0" layoutInCell="1" simplePos="0" relativeHeight="251825152" allowOverlap="1" hidden="0">
+                        <wp:simplePos x="0" y="0"/>
+                        <wp:positionH relativeFrom="column">
+                          <wp:posOffset>-53473</wp:posOffset>
+                        </wp:positionH>
+                        <wp:positionV relativeFrom="paragraph">
+                          <wp:posOffset>15170</wp:posOffset>
+                        </wp:positionV>
+                        <wp:extent cx="3707383" cy="2077997"/>
+                        <wp:effectExtent l="0" t="0" r="0" b="0"/>
+                        <wp:wrapNone/>
+                        <wp:docPr id="1097" name="shape1097" hidden="0"/>
+                        <wp:cNvGraphicFramePr>
+                          <a:graphicFrameLocks xmlns:a="http://schemas.openxmlformats.org/drawingml/2006/main" noChangeAspect="1"/>
+                        </wp:cNvGraphicFramePr>
+                        <a:graphic xmlns:a="http://schemas.openxmlformats.org/drawingml/2006/main">
+                          <a:graphicData uri="http://schemas.openxmlformats.org/drawingml/2006/picture">
+                            <pic:pic xmlns:pic="http://schemas.openxmlformats.org/drawingml/2006/picture">
+                              <pic:nvPicPr>
+                                <pic:cNvPr id="0" name="이미지"/>
+                                <pic:cNvPicPr preferRelativeResize="1">
+                                  <a:picLocks noChangeAspect="1"/>
+                                </pic:cNvPicPr>
+                              </pic:nvPicPr>
+                              <pic:blipFill>
+                                <a:blip r:embed="rId53">
+                                  <a:extLst>
+                                    <a:ext uri="{28A0092B-C50C-407E-A947-70E740481C1C}">
+                                      <a14:useLocalDpi xmlns:a14="http://schemas.microsoft.com/office/drawing/2010/main" val="0"/>
+                                    </a:ext>
+                                  </a:extLst>
+                                </a:blip>
+                                <a:srcRect/>
+                                <a:stretch>
+                                  <a:fillRect/>
+                                </a:stretch>
+                              </pic:blipFill>
+                              <pic:spPr>
+                                <a:xfrm>
+                                  <a:off x="0" y="0"/>
+                                  <a:ext cx="3707383" cy="2077997"/>
+                                </a:xfrm>
+                                <a:prstGeom prst="rect"/>
+                              </pic:spPr>
+                            </pic:pic>
+                          </a:graphicData>
+                        </a:graphic>
+                      </wp:anchor>
+                    </w:drawing>
+                  </w:r>
+                </w:p>
+                <w:p>
+                  <w:pPr>
+                    <w:spacing w:line="288" w:lineRule="auto"/>
+                    <w:rPr>
+                      <w:lang/>
+                      <w:rFonts w:ascii="맑은 고딕" w:eastAsia="맑은 고딕" w:hAnsi="맑은 고딕"/>
+                      <w:b/>
+                      <w:bCs/>
+                      <w:szCs w:val="20"/>
+                      <w:rtl w:val="off"/>
+                    </w:rPr>
+                  </w:pPr>
+                </w:p>
+                <w:p>
+                  <w:pPr>
+                    <w:spacing w:line="288" w:lineRule="auto"/>
+                    <w:rPr>
+                      <w:lang/>
+                      <w:rFonts w:ascii="맑은 고딕" w:eastAsia="맑은 고딕" w:hAnsi="맑은 고딕"/>
+                      <w:b/>
+                      <w:bCs/>
+                      <w:szCs w:val="20"/>
+                      <w:rtl w:val="off"/>
+                    </w:rPr>
+                  </w:pPr>
+                </w:p>
+                <w:p>
+                  <w:pPr>
+                    <w:spacing w:line="288" w:lineRule="auto"/>
+                    <w:rPr>
+                      <w:lang/>
+                      <w:rFonts w:ascii="맑은 고딕" w:eastAsia="맑은 고딕" w:hAnsi="맑은 고딕"/>
+                      <w:b/>
+                      <w:bCs/>
+                      <w:szCs w:val="20"/>
+                      <w:rtl w:val="off"/>
+                    </w:rPr>
+                  </w:pPr>
+                </w:p>
+                <w:p>
+                  <w:pPr>
+                    <w:spacing w:line="288" w:lineRule="auto"/>
+                    <w:rPr>
+                      <w:rFonts w:ascii="맑은 고딕" w:eastAsia="맑은 고딕" w:hAnsi="맑은 고딕" w:hint="eastAsia"/>
+                      <w:b/>
+                      <w:bCs/>
+                      <w:szCs w:val="20"/>
+                    </w:rPr>
+                  </w:pPr>
+                </w:p>
+              </w:tc>
+              <w:tc>
+                <w:tcPr>
+                  <w:tcW w:w="4350" w:type="dxa"/>
+                </w:tcPr>
+                <w:p>
+                  <w:pPr>
+                    <w:jc w:val="center"/>
+                    <w:spacing w:line="288" w:lineRule="auto"/>
+                    <w:rPr>
+                      <w:lang w:eastAsia="ko-KR"/>
+                      <w:rFonts w:ascii="맑은 고딕" w:eastAsia="맑은 고딕" w:hAnsi="맑은 고딕" w:hint="eastAsia"/>
+                      <w:szCs w:val="20"/>
+                      <w:rtl w:val="off"/>
+                    </w:rPr>
+                  </w:pPr>
+                </w:p>
+                <w:p>
+                  <w:pPr>
+                    <w:jc w:val="center"/>
+                    <w:spacing w:line="288" w:lineRule="auto"/>
+                    <w:rPr>
+                      <w:lang w:eastAsia="ko-KR"/>
+                      <w:rFonts w:ascii="맑은 고딕" w:eastAsia="맑은 고딕" w:hAnsi="맑은 고딕" w:hint="eastAsia"/>
+                      <w:szCs w:val="20"/>
+                      <w:rtl w:val="off"/>
+                    </w:rPr>
+                  </w:pPr>
+                  <w:r>
+                    <w:rPr>
+                      <w:lang w:eastAsia="ko-KR"/>
+                      <w:rFonts w:ascii="맑은 고딕" w:eastAsia="맑은 고딕" w:hAnsi="맑은 고딕" w:hint="eastAsia"/>
+                      <w:szCs w:val="20"/>
+                      <w:rtl w:val="off"/>
+                    </w:rPr>
+                    <w:t>BaseScene의 파생클래스인</w:t>
+                  </w:r>
+                </w:p>
+                <w:p>
+                  <w:pPr>
+                    <w:jc w:val="center"/>
+                    <w:spacing w:line="288" w:lineRule="auto"/>
+                    <w:rPr>
+                      <w:lang w:eastAsia="ko-KR"/>
+                      <w:rFonts w:ascii="맑은 고딕" w:eastAsia="맑은 고딕" w:hAnsi="맑은 고딕" w:hint="eastAsia"/>
+                      <w:szCs w:val="20"/>
+                      <w:rtl w:val="off"/>
+                    </w:rPr>
+                  </w:pPr>
+                  <w:r>
+                    <w:rPr>
+                      <w:lang w:eastAsia="ko-KR"/>
+                      <w:rFonts w:ascii="맑은 고딕" w:eastAsia="맑은 고딕" w:hAnsi="맑은 고딕" w:hint="eastAsia"/>
+                      <w:szCs w:val="20"/>
+                      <w:rtl w:val="off"/>
+                    </w:rPr>
+                    <w:t>LoginScene 입니다.</w:t>
+                  </w:r>
+                </w:p>
+                <w:p>
+                  <w:pPr>
+                    <w:jc w:val="center"/>
+                    <w:spacing w:line="288" w:lineRule="auto"/>
+                    <w:rPr>
+                      <w:lang w:eastAsia="ko-KR"/>
+                      <w:rFonts w:ascii="맑은 고딕" w:eastAsia="맑은 고딕" w:hAnsi="맑은 고딕" w:hint="eastAsia"/>
+                      <w:szCs w:val="20"/>
+                      <w:rtl w:val="off"/>
+                    </w:rPr>
+                  </w:pPr>
+                </w:p>
+                <w:p>
+                  <w:pPr>
+                    <w:jc w:val="center"/>
+                    <w:spacing w:line="288" w:lineRule="auto"/>
+                    <w:rPr>
+                      <w:lang w:eastAsia="ko-KR"/>
+                      <w:rFonts w:ascii="맑은 고딕" w:eastAsia="맑은 고딕" w:hAnsi="맑은 고딕" w:hint="eastAsia"/>
+                      <w:szCs w:val="20"/>
+                      <w:rtl w:val="off"/>
+                    </w:rPr>
+                  </w:pPr>
+                </w:p>
+                <w:p>
+                  <w:pPr>
+                    <w:jc w:val="center"/>
+                    <w:spacing w:line="288" w:lineRule="auto"/>
+                    <w:rPr>
+                      <w:lang w:eastAsia="ko-KR"/>
+                      <w:rFonts w:ascii="맑은 고딕" w:eastAsia="맑은 고딕" w:hAnsi="맑은 고딕" w:hint="eastAsia"/>
+                      <w:szCs w:val="20"/>
+                      <w:rtl w:val="off"/>
+                    </w:rPr>
+                  </w:pPr>
+                </w:p>
+                <w:p>
+                  <w:pPr>
+                    <w:jc w:val="center"/>
+                    <w:spacing w:line="288" w:lineRule="auto"/>
+                    <w:rPr>
+                      <w:lang w:eastAsia="ko-KR"/>
+                      <w:rFonts w:ascii="맑은 고딕" w:eastAsia="맑은 고딕" w:hAnsi="맑은 고딕" w:hint="eastAsia"/>
+                      <w:szCs w:val="20"/>
+                      <w:rtl w:val="off"/>
+                    </w:rPr>
+                  </w:pPr>
+                </w:p>
+                <w:p>
+                  <w:pPr>
+                    <w:jc w:val="center"/>
+                    <w:spacing w:line="288" w:lineRule="auto"/>
+                    <w:rPr>
+                      <w:rFonts w:ascii="맑은 고딕" w:eastAsia="맑은 고딕" w:hAnsi="맑은 고딕"/>
+                      <w:szCs w:val="20"/>
+                    </w:rPr>
+                  </w:pPr>
+                </w:p>
+              </w:tc>
+            </w:tr>
+          </w:tbl>
+          <w:p>
+            <w:pPr>
+              <w:spacing w:line="288" w:lineRule="auto"/>
+              <w:rPr>
+                <w:rFonts w:ascii="맑은 고딕" w:eastAsia="맑은 고딕" w:hAnsi="맑은 고딕"/>
+                <w:b/>
+                <w:bCs/>
+                <w:szCs w:val="20"/>
+              </w:rPr>
+            </w:pPr>
+            <w:r>
+              <w:rPr>
+                <w:lang w:eastAsia="ko-KR"/>
+                <w:rFonts w:ascii="맑은 고딕" w:eastAsia="맑은 고딕" w:hAnsi="맑은 고딕"/>
+                <w:b/>
+                <w:bCs/>
+                <w:szCs w:val="20"/>
+                <w:rtl w:val="off"/>
+              </w:rPr>
+              <w:drawing>
+                <wp:anchor distT="0" distB="0" distL="114300" distR="114300" behindDoc="0" locked="0" layoutInCell="1" simplePos="0" relativeHeight="251831296" allowOverlap="1" hidden="0">
+                  <wp:simplePos x="0" y="0"/>
+                  <wp:positionH relativeFrom="column">
+                    <wp:posOffset>207190</wp:posOffset>
+                  </wp:positionH>
+                  <wp:positionV relativeFrom="paragraph">
+                    <wp:posOffset>49619</wp:posOffset>
+                  </wp:positionV>
+                  <wp:extent cx="2762250" cy="184150"/>
+                  <wp:effectExtent l="0" t="0" r="0" b="0"/>
+                  <wp:wrapNone/>
+                  <wp:docPr id="1103" name="shape1103" hidden="0"/>
+                  <wp:cNvGraphicFramePr>
+                    <a:graphicFrameLocks xmlns:a="http://schemas.openxmlformats.org/drawingml/2006/main" noChangeAspect="1"/>
+                  </wp:cNvGraphicFramePr>
+                  <a:graphic xmlns:a="http://schemas.openxmlformats.org/drawingml/2006/main">
+                    <a:graphicData uri="http://schemas.openxmlformats.org/drawingml/2006/picture">
+                      <pic:pic xmlns:pic="http://schemas.openxmlformats.org/drawingml/2006/picture">
+                        <pic:nvPicPr>
+                          <pic:cNvPr id="0" name="이미지"/>
+                          <pic:cNvPicPr preferRelativeResize="1">
+                            <a:picLocks noChangeAspect="1"/>
+                          </pic:cNvPicPr>
+                        </pic:nvPicPr>
+                        <pic:blipFill>
+                          <a:blip r:embed="rId54">
+                            <a:extLst>
+                              <a:ext uri="{28A0092B-C50C-407E-A947-70E740481C1C}">
+                                <a14:useLocalDpi xmlns:a14="http://schemas.microsoft.com/office/drawing/2010/main" val="0"/>
+                              </a:ext>
+                            </a:extLst>
+                          </a:blip>
+                          <a:srcRect/>
+                          <a:stretch>
+                            <a:fillRect/>
+                          </a:stretch>
+                        </pic:blipFill>
+                        <pic:spPr>
+                          <a:xfrm>
+                            <a:off x="0" y="0"/>
+                            <a:ext cx="2762250" cy="184150"/>
+                          </a:xfrm>
+                          <a:prstGeom prst="rect"/>
+                        </pic:spPr>
+                      </pic:pic>
+                    </a:graphicData>
+                  </a:graphic>
+                </wp:anchor>
+              </w:drawing>
+            </w:r>
+            <w:r>
+              <w:rPr>
+                <w:rFonts w:ascii="맑은 고딕" w:eastAsia="맑은 고딕" w:hAnsi="맑은 고딕" w:hint="eastAsia"/>
+                <w:b/>
+                <w:bCs/>
+                <w:szCs w:val="20"/>
+              </w:rPr>
+              <w:t>2</w:t>
+            </w:r>
+            <w:r>
+              <w:rPr>
+                <w:rFonts w:ascii="맑은 고딕" w:eastAsia="맑은 고딕" w:hAnsi="맑은 고딕"/>
+                <w:b/>
+                <w:bCs/>
+                <w:szCs w:val="20"/>
+              </w:rPr>
+              <w:t xml:space="preserve">.3 </w:t>
+            </w:r>
+            <w:r>
+              <w:rPr>
+                <w:lang w:eastAsia="ko-KR"/>
+                <w:rFonts w:ascii="맑은 고딕" w:eastAsia="맑은 고딕" w:hAnsi="맑은 고딕"/>
+                <w:b/>
+                <w:bCs/>
+                <w:szCs w:val="20"/>
+                <w:rtl w:val="off"/>
+              </w:rPr>
+              <w:t xml:space="preserve">                                            </w:t>
+            </w:r>
+            <w:r>
+              <w:rPr>
+                <w:rFonts w:ascii="맑은 고딕" w:eastAsia="맑은 고딕" w:hAnsi="맑은 고딕" w:hint="eastAsia"/>
+                <w:b/>
+                <w:bCs/>
+                <w:szCs w:val="20"/>
+              </w:rPr>
+              <w:t>클래스</w:t>
+            </w:r>
+          </w:p>
+          <w:tbl>
+            <w:tblPr>
+              <w:tblStyle w:val="a7"/>
+              <w:tblW w:w="0" w:type="auto"/>
+              <w:tblLook w:val="04A0" w:firstRow="1" w:lastRow="0" w:firstColumn="1" w:lastColumn="0" w:noHBand="0" w:noVBand="1"/>
+            </w:tblPr>
+            <w:tblGrid>
+              <w:gridCol w:w="5878"/>
+              <w:gridCol w:w="4350"/>
+            </w:tblGrid>
+            <w:tr>
+              <w:trPr>
+                <w:cnfStyle w:val="100000000000" w:firstRow="1" w:lastRow="0" w:firstColumn="0" w:lastColumn="0" w:oddVBand="0" w:evenVBand="0" w:oddHBand="0" w:evenHBand="0" w:firstRowFirstColumn="0" w:firstRowLastColumn="0" w:lastRowFirstColumn="0" w:lastRowLastColumn="0"/>
+              </w:trPr>
+              <w:tc>
+                <w:tcPr>
+                  <w:cnfStyle w:val="001000000000" w:firstRow="0" w:lastRow="0" w:firstColumn="1" w:lastColumn="0" w:oddVBand="0" w:evenVBand="0" w:oddHBand="0" w:evenHBand="0" w:firstRowFirstColumn="0" w:firstRowLastColumn="0" w:lastRowFirstColumn="0" w:lastRowLastColumn="0"/>
+                  <w:tcW w:w="5878" w:type="dxa"/>
+                </w:tcPr>
+                <w:p>
+                  <w:pPr>
+                    <w:jc w:val="center"/>
+                    <w:spacing w:line="288" w:lineRule="auto"/>
+                    <w:rPr>
+                      <w:rFonts w:ascii="맑은 고딕" w:eastAsia="맑은 고딕" w:hAnsi="맑은 고딕"/>
+                      <w:b/>
+                      <w:bCs/>
+                      <w:szCs w:val="20"/>
+                    </w:rPr>
+                  </w:pPr>
+                  <w:r>
+                    <w:rPr>
+                      <w:rFonts w:ascii="맑은 고딕" w:eastAsia="맑은 고딕" w:hAnsi="맑은 고딕" w:hint="eastAsia"/>
+                      <w:b/>
+                      <w:bCs/>
+                      <w:szCs w:val="20"/>
+                    </w:rPr>
+                    <w:t>C</w:t>
+                  </w:r>
+                  <w:r>
+                    <w:rPr>
+                      <w:rFonts w:ascii="맑은 고딕" w:eastAsia="맑은 고딕" w:hAnsi="맑은 고딕"/>
+                      <w:b/>
+                      <w:bCs/>
+                      <w:szCs w:val="20"/>
+                    </w:rPr>
+                    <w:t>ode</w:t>
+                  </w:r>
+                </w:p>
+              </w:tc>
+              <w:tc>
+                <w:tcPr>
+                  <w:tcW w:w="4350" w:type="dxa"/>
+                </w:tcPr>
+                <w:p>
+                  <w:pPr>
+                    <w:cnfStyle w:val="100000000000" w:firstRow="1" w:lastRow="0" w:firstColumn="0" w:lastColumn="0" w:oddVBand="0" w:evenVBand="0" w:oddHBand="0" w:evenHBand="0" w:firstRowFirstColumn="0" w:firstRowLastColumn="0" w:lastRowFirstColumn="0" w:lastRowLastColumn="0"/>
+                    <w:jc w:val="center"/>
+                    <w:spacing w:line="288" w:lineRule="auto"/>
+                    <w:rPr>
+                      <w:rFonts w:ascii="맑은 고딕" w:eastAsia="맑은 고딕" w:hAnsi="맑은 고딕"/>
+                      <w:b/>
+                      <w:bCs/>
+                      <w:szCs w:val="20"/>
+                    </w:rPr>
+                  </w:pPr>
+                  <w:r>
+                    <w:rPr>
+                      <w:rFonts w:ascii="맑은 고딕" w:eastAsia="맑은 고딕" w:hAnsi="맑은 고딕" w:hint="eastAsia"/>
+                      <w:b/>
+                      <w:bCs/>
+                      <w:szCs w:val="20"/>
+                    </w:rPr>
+                    <w:t>해설</w:t>
+                  </w:r>
+                </w:p>
+              </w:tc>
+            </w:tr>
+            <w:tr>
+              <w:trPr/>
+              <w:tc>
+                <w:tcPr>
+                  <w:cnfStyle w:val="001000000000" w:firstRow="0" w:lastRow="0" w:firstColumn="1" w:lastColumn="0" w:oddVBand="0" w:evenVBand="0" w:oddHBand="0" w:evenHBand="0" w:firstRowFirstColumn="0" w:firstRowLastColumn="0" w:lastRowFirstColumn="0" w:lastRowLastColumn="0"/>
+                  <w:tcW w:w="5878" w:type="dxa"/>
+                </w:tcPr>
+                <w:p>
+                  <w:pPr>
+                    <w:spacing w:line="288" w:lineRule="auto"/>
+                    <w:rPr>
+                      <w:rFonts w:ascii="맑은 고딕" w:eastAsia="맑은 고딕" w:hAnsi="맑은 고딕" w:hint="eastAsia"/>
+                      <w:b/>
+                      <w:bCs/>
+                      <w:szCs w:val="20"/>
+                    </w:rPr>
+                  </w:pPr>
+                  <w:r>
+                    <w:rPr>
+                      <w:rFonts w:ascii="맑은 고딕" w:eastAsia="맑은 고딕" w:hAnsi="맑은 고딕" w:hint="eastAsia"/>
+                      <w:b/>
+                      <w:bCs/>
+                      <w:szCs w:val="20"/>
+                    </w:rPr>
+                    <w:drawing>
+                      <wp:anchor distT="0" distB="0" distL="114300" distR="114300" behindDoc="0" locked="0" layoutInCell="1" simplePos="0" relativeHeight="251834368" allowOverlap="1" hidden="0">
+                        <wp:simplePos x="0" y="0"/>
+                        <wp:positionH relativeFrom="column">
+                          <wp:posOffset>-53473</wp:posOffset>
+                        </wp:positionH>
+                        <wp:positionV relativeFrom="paragraph">
+                          <wp:posOffset>13364</wp:posOffset>
+                        </wp:positionV>
+                        <wp:extent cx="3707383" cy="1050339"/>
+                        <wp:effectExtent l="0" t="0" r="0" b="0"/>
+                        <wp:wrapNone/>
+                        <wp:docPr id="1107" name="shape1107" hidden="0"/>
+                        <wp:cNvGraphicFramePr>
+                          <a:graphicFrameLocks xmlns:a="http://schemas.openxmlformats.org/drawingml/2006/main" noChangeAspect="1"/>
+                        </wp:cNvGraphicFramePr>
+                        <a:graphic xmlns:a="http://schemas.openxmlformats.org/drawingml/2006/main">
+                          <a:graphicData uri="http://schemas.openxmlformats.org/drawingml/2006/picture">
+                            <pic:pic xmlns:pic="http://schemas.openxmlformats.org/drawingml/2006/picture">
+                              <pic:nvPicPr>
+                                <pic:cNvPr id="0" name="이미지"/>
+                                <pic:cNvPicPr preferRelativeResize="1">
+                                  <a:picLocks noChangeAspect="1"/>
+                                </pic:cNvPicPr>
+                              </pic:nvPicPr>
+                              <pic:blipFill>
+                                <a:blip r:embed="rId55">
+                                  <a:extLst>
+                                    <a:ext uri="{28A0092B-C50C-407E-A947-70E740481C1C}">
+                                      <a14:useLocalDpi xmlns:a14="http://schemas.microsoft.com/office/drawing/2010/main" val="0"/>
+                                    </a:ext>
+                                  </a:extLst>
+                                </a:blip>
+                                <a:srcRect/>
+                                <a:stretch>
+                                  <a:fillRect/>
+                                </a:stretch>
+                              </pic:blipFill>
+                              <pic:spPr>
+                                <a:xfrm>
+                                  <a:off x="0" y="0"/>
+                                  <a:ext cx="3707383" cy="1050339"/>
+                                </a:xfrm>
+                                <a:prstGeom prst="rect"/>
+                              </pic:spPr>
+                            </pic:pic>
+                          </a:graphicData>
+                        </a:graphic>
+                      </wp:anchor>
+                    </w:drawing>
+                  </w:r>
+                </w:p>
+              </w:tc>
+              <w:tc>
+                <w:tcPr>
+                  <w:tcW w:w="4350" w:type="dxa"/>
+                </w:tcPr>
+                <w:p>
+                  <w:pPr>
+                    <w:jc w:val="center"/>
+                    <w:spacing w:line="288" w:lineRule="auto"/>
+                    <w:rPr>
+                      <w:lang w:eastAsia="ko-KR"/>
+                      <w:rFonts w:ascii="맑은 고딕" w:eastAsia="맑은 고딕" w:hAnsi="맑은 고딕" w:hint="eastAsia"/>
+                      <w:szCs w:val="20"/>
+                      <w:rtl w:val="off"/>
+                    </w:rPr>
+                  </w:pPr>
+                  <w:r>
+                    <w:rPr>
+                      <w:lang w:eastAsia="ko-KR"/>
+                      <w:rFonts w:ascii="맑은 고딕" w:eastAsia="맑은 고딕" w:hAnsi="맑은 고딕"/>
+                      <w:szCs w:val="20"/>
+                      <w:rtl w:val="off"/>
+                    </w:rPr>
+                    <w:t>사운드 배열을 만들어 상황에 따른</w:t>
+                  </w:r>
+                </w:p>
+                <w:p>
+                  <w:pPr>
+                    <w:jc w:val="center"/>
+                    <w:spacing w:line="288" w:lineRule="auto"/>
+                    <w:rPr>
+                      <w:lang w:eastAsia="ko-KR"/>
+                      <w:rFonts w:ascii="맑은 고딕" w:eastAsia="맑은 고딕" w:hAnsi="맑은 고딕" w:hint="eastAsia"/>
+                      <w:szCs w:val="20"/>
+                      <w:rtl w:val="off"/>
+                    </w:rPr>
+                  </w:pPr>
+                  <w:r>
+                    <w:rPr>
+                      <w:lang w:eastAsia="ko-KR"/>
+                      <w:rFonts w:ascii="맑은 고딕" w:eastAsia="맑은 고딕" w:hAnsi="맑은 고딕"/>
+                      <w:szCs w:val="20"/>
+                      <w:rtl w:val="off"/>
+                    </w:rPr>
+                    <w:t xml:space="preserve"> 효과음 또는 BGM공간을 만들 었습니다.</w:t>
+                  </w:r>
+                </w:p>
+                <w:p>
+                  <w:pPr>
+                    <w:jc w:val="center"/>
+                    <w:spacing w:line="288" w:lineRule="auto"/>
+                    <w:rPr>
+                      <w:lang w:eastAsia="ko-KR"/>
+                      <w:rFonts w:ascii="맑은 고딕" w:eastAsia="맑은 고딕" w:hAnsi="맑은 고딕" w:hint="eastAsia"/>
+                      <w:szCs w:val="20"/>
+                      <w:rtl w:val="off"/>
+                    </w:rPr>
+                  </w:pPr>
+                  <w:r>
+                    <w:rPr>
+                      <w:lang w:eastAsia="ko-KR"/>
+                      <w:rFonts w:ascii="맑은 고딕" w:eastAsia="맑은 고딕" w:hAnsi="맑은 고딕"/>
+                      <w:szCs w:val="20"/>
+                      <w:rtl w:val="off"/>
+                    </w:rPr>
+                    <w:t xml:space="preserve">딕셔너리는 자주 발생시키는 효과음을 </w:t>
+                  </w:r>
+                </w:p>
+                <w:p>
+                  <w:pPr>
+                    <w:jc w:val="center"/>
+                    <w:spacing w:line="288" w:lineRule="auto"/>
+                    <w:rPr>
+                      <w:rFonts w:ascii="맑은 고딕" w:eastAsia="맑은 고딕" w:hAnsi="맑은 고딕"/>
+                      <w:szCs w:val="20"/>
+                    </w:rPr>
+                  </w:pPr>
+                  <w:r>
+                    <w:rPr>
+                      <w:lang w:eastAsia="ko-KR"/>
+                      <w:rFonts w:ascii="맑은 고딕" w:eastAsia="맑은 고딕" w:hAnsi="맑은 고딕"/>
+                      <w:szCs w:val="20"/>
+                      <w:rtl w:val="off"/>
+                    </w:rPr>
+                    <w:t>저장 하여 반환 합니다.</w:t>
+                  </w:r>
+                </w:p>
+              </w:tc>
+            </w:tr>
+            <w:tr>
+              <w:trPr/>
+              <w:tc>
+                <w:tcPr>
+                  <w:cnfStyle w:val="001000000000" w:firstRow="0" w:lastRow="0" w:firstColumn="1" w:lastColumn="0" w:oddVBand="0" w:evenVBand="0" w:oddHBand="0" w:evenHBand="0" w:firstRowFirstColumn="0" w:firstRowLastColumn="0" w:lastRowFirstColumn="0" w:lastRowLastColumn="0"/>
+                  <w:tcW w:w="5878" w:type="dxa"/>
+                </w:tcPr>
+                <w:p>
+                  <w:pPr>
+                    <w:spacing w:line="288" w:lineRule="auto"/>
+                    <w:rPr>
+                      <w:lang w:eastAsia="ko-KR"/>
+                      <w:rFonts w:ascii="맑은 고딕" w:eastAsia="맑은 고딕" w:hAnsi="맑은 고딕" w:hint="eastAsia"/>
+                      <w:b/>
+                      <w:bCs/>
+                      <w:szCs w:val="20"/>
+                      <w:rtl w:val="off"/>
+                    </w:rPr>
+                  </w:pPr>
+                  <w:r>
+                    <w:rPr>
+                      <w:lang w:eastAsia="ko-KR"/>
+                      <w:rFonts w:ascii="맑은 고딕" w:eastAsia="맑은 고딕" w:hAnsi="맑은 고딕" w:hint="eastAsia"/>
+                      <w:b/>
+                      <w:bCs/>
+                      <w:szCs w:val="20"/>
+                      <w:rtl w:val="off"/>
+                    </w:rPr>
+                    <w:drawing>
+                      <wp:anchor distT="0" distB="0" distL="114300" distR="114300" behindDoc="0" locked="0" layoutInCell="1" simplePos="0" relativeHeight="251835392" allowOverlap="1" hidden="0">
+                        <wp:simplePos x="0" y="0"/>
+                        <wp:positionH relativeFrom="column">
+                          <wp:posOffset>-53473</wp:posOffset>
+                        </wp:positionH>
+                        <wp:positionV relativeFrom="paragraph">
+                          <wp:posOffset>8493</wp:posOffset>
+                        </wp:positionV>
+                        <wp:extent cx="3707383" cy="1830963"/>
+                        <wp:effectExtent l="0" t="0" r="0" b="0"/>
+                        <wp:wrapNone/>
+                        <wp:docPr id="1108" name="shape1108" hidden="0"/>
+                        <wp:cNvGraphicFramePr>
+                          <a:graphicFrameLocks xmlns:a="http://schemas.openxmlformats.org/drawingml/2006/main" noChangeAspect="1"/>
+                        </wp:cNvGraphicFramePr>
+                        <a:graphic xmlns:a="http://schemas.openxmlformats.org/drawingml/2006/main">
+                          <a:graphicData uri="http://schemas.openxmlformats.org/drawingml/2006/picture">
+                            <pic:pic xmlns:pic="http://schemas.openxmlformats.org/drawingml/2006/picture">
+                              <pic:nvPicPr>
+                                <pic:cNvPr id="0" name="이미지"/>
+                                <pic:cNvPicPr preferRelativeResize="1">
+                                  <a:picLocks noChangeAspect="1"/>
+                                </pic:cNvPicPr>
+                              </pic:nvPicPr>
+                              <pic:blipFill>
+                                <a:blip r:embed="rId56">
+                                  <a:extLst>
+                                    <a:ext uri="{28A0092B-C50C-407E-A947-70E740481C1C}">
+                                      <a14:useLocalDpi xmlns:a14="http://schemas.microsoft.com/office/drawing/2010/main" val="0"/>
+                                    </a:ext>
+                                  </a:extLst>
+                                </a:blip>
+                                <a:srcRect/>
+                                <a:stretch>
+                                  <a:fillRect/>
+                                </a:stretch>
+                              </pic:blipFill>
+                              <pic:spPr>
+                                <a:xfrm>
+                                  <a:off x="0" y="0"/>
+                                  <a:ext cx="3707383" cy="1830963"/>
+                                </a:xfrm>
+                                <a:prstGeom prst="rect"/>
+                              </pic:spPr>
+                            </pic:pic>
+                          </a:graphicData>
+                        </a:graphic>
+                      </wp:anchor>
+                    </w:drawing>
+                  </w:r>
+                </w:p>
+                <w:p>
+                  <w:pPr>
+                    <w:spacing w:line="288" w:lineRule="auto"/>
+                    <w:rPr>
+                      <w:lang w:eastAsia="ko-KR"/>
+                      <w:rFonts w:ascii="맑은 고딕" w:eastAsia="맑은 고딕" w:hAnsi="맑은 고딕" w:hint="eastAsia"/>
+                      <w:b/>
+                      <w:bCs/>
+                      <w:szCs w:val="20"/>
+                      <w:rtl w:val="off"/>
+                    </w:rPr>
+                  </w:pPr>
+                </w:p>
+                <w:p>
+                  <w:pPr>
+                    <w:spacing w:line="288" w:lineRule="auto"/>
+                    <w:rPr>
+                      <w:lang w:eastAsia="ko-KR"/>
+                      <w:rFonts w:ascii="맑은 고딕" w:eastAsia="맑은 고딕" w:hAnsi="맑은 고딕" w:hint="eastAsia"/>
+                      <w:b/>
+                      <w:bCs/>
+                      <w:szCs w:val="20"/>
+                      <w:rtl w:val="off"/>
+                    </w:rPr>
+                  </w:pPr>
+                </w:p>
+                <w:p>
+                  <w:pPr>
+                    <w:spacing w:line="288" w:lineRule="auto"/>
+                    <w:rPr>
+                      <w:lang w:eastAsia="ko-KR"/>
+                      <w:rFonts w:ascii="맑은 고딕" w:eastAsia="맑은 고딕" w:hAnsi="맑은 고딕" w:hint="eastAsia"/>
+                      <w:b/>
+                      <w:bCs/>
+                      <w:szCs w:val="20"/>
+                      <w:rtl w:val="off"/>
+                    </w:rPr>
+                  </w:pPr>
+                </w:p>
+                <w:p>
+                  <w:pPr>
+                    <w:spacing w:line="288" w:lineRule="auto"/>
+                    <w:rPr>
+                      <w:lang w:eastAsia="ko-KR"/>
+                      <w:rFonts w:ascii="맑은 고딕" w:eastAsia="맑은 고딕" w:hAnsi="맑은 고딕" w:hint="eastAsia"/>
+                      <w:b/>
+                      <w:bCs/>
+                      <w:szCs w:val="20"/>
+                      <w:rtl w:val="off"/>
+                    </w:rPr>
+                  </w:pPr>
+                </w:p>
+                <w:p>
+                  <w:pPr>
+                    <w:spacing w:line="288" w:lineRule="auto"/>
+                    <w:rPr>
+                      <w:lang w:eastAsia="ko-KR"/>
+                      <w:rFonts w:ascii="맑은 고딕" w:eastAsia="맑은 고딕" w:hAnsi="맑은 고딕" w:hint="eastAsia"/>
+                      <w:b/>
+                      <w:bCs/>
+                      <w:szCs w:val="20"/>
+                      <w:rtl w:val="off"/>
+                    </w:rPr>
+                  </w:pPr>
+                </w:p>
+                <w:p>
+                  <w:pPr>
+                    <w:spacing w:line="288" w:lineRule="auto"/>
+                    <w:rPr>
+                      <w:rFonts w:ascii="맑은 고딕" w:eastAsia="맑은 고딕" w:hAnsi="맑은 고딕" w:hint="eastAsia"/>
+                      <w:b/>
+                      <w:bCs/>
+                      <w:szCs w:val="20"/>
+                    </w:rPr>
+                  </w:pPr>
+                </w:p>
+              </w:tc>
+              <w:tc>
+                <w:tcPr>
+                  <w:tcW w:w="4350" w:type="dxa"/>
+                </w:tcPr>
+                <w:p>
+                  <w:pPr>
+                    <w:jc w:val="center"/>
+                    <w:spacing w:line="288" w:lineRule="auto"/>
+                    <w:rPr>
+                      <w:lang w:eastAsia="ko-KR"/>
+                      <w:rFonts w:ascii="맑은 고딕" w:eastAsia="맑은 고딕" w:hAnsi="맑은 고딕" w:hint="eastAsia"/>
+                      <w:szCs w:val="20"/>
+                      <w:rtl w:val="off"/>
+                    </w:rPr>
+                  </w:pPr>
+                </w:p>
+                <w:p>
+                  <w:pPr>
+                    <w:jc w:val="center"/>
+                    <w:spacing w:line="288" w:lineRule="auto"/>
+                    <w:rPr>
+                      <w:lang w:eastAsia="ko-KR"/>
+                      <w:rFonts w:ascii="맑은 고딕" w:eastAsia="맑은 고딕" w:hAnsi="맑은 고딕" w:hint="eastAsia"/>
+                      <w:szCs w:val="20"/>
+                      <w:rtl w:val="off"/>
+                    </w:rPr>
+                  </w:pPr>
+                  <w:r>
+                    <w:rPr>
+                      <w:lang w:eastAsia="ko-KR"/>
+                      <w:rFonts w:ascii="맑은 고딕" w:eastAsia="맑은 고딕" w:hAnsi="맑은 고딕"/>
+                      <w:szCs w:val="20"/>
+                      <w:rtl w:val="off"/>
+                    </w:rPr>
+                    <w:t>@Sound오브젝트를 산하에 사운드관리를</w:t>
+                  </w:r>
+                </w:p>
+                <w:p>
+                  <w:pPr>
+                    <w:jc w:val="center"/>
+                    <w:spacing w:line="288" w:lineRule="auto"/>
+                    <w:rPr>
+                      <w:rFonts w:ascii="맑은 고딕" w:eastAsia="맑은 고딕" w:hAnsi="맑은 고딕"/>
+                      <w:szCs w:val="20"/>
+                    </w:rPr>
+                  </w:pPr>
+                  <w:r>
+                    <w:rPr>
+                      <w:lang w:eastAsia="ko-KR"/>
+                      <w:rFonts w:ascii="맑은 고딕" w:eastAsia="맑은 고딕" w:hAnsi="맑은 고딕"/>
+                      <w:szCs w:val="20"/>
+                      <w:rtl w:val="off"/>
+                    </w:rPr>
+                    <w:t xml:space="preserve"> 하기위해Effect,BGM등 필요사운드 오브젝트 를 생성하여 기본초기값을 설정 합니다.</w:t>
+                  </w:r>
+                </w:p>
+              </w:tc>
+            </w:tr>
+            <w:tr>
+              <w:trPr/>
+              <w:tc>
+                <w:tcPr>
+                  <w:cnfStyle w:val="001000000000" w:firstRow="0" w:lastRow="0" w:firstColumn="1" w:lastColumn="0" w:oddVBand="0" w:evenVBand="0" w:oddHBand="0" w:evenHBand="0" w:firstRowFirstColumn="0" w:firstRowLastColumn="0" w:lastRowFirstColumn="0" w:lastRowLastColumn="0"/>
+                  <w:tcW w:w="5878" w:type="dxa"/>
+                </w:tcPr>
+                <w:p>
+                  <w:pPr>
+                    <w:spacing w:line="288" w:lineRule="auto"/>
+                    <w:rPr>
+                      <w:lang w:eastAsia="ko-KR"/>
+                      <w:rFonts w:ascii="맑은 고딕" w:eastAsia="맑은 고딕" w:hAnsi="맑은 고딕" w:hint="eastAsia"/>
+                      <w:b/>
+                      <w:bCs/>
+                      <w:szCs w:val="20"/>
+                      <w:rtl w:val="off"/>
+                    </w:rPr>
+                  </w:pPr>
+                  <w:r>
+                    <w:rPr>
+                      <w:rFonts w:ascii="맑은 고딕" w:eastAsia="맑은 고딕" w:hAnsi="맑은 고딕" w:hint="eastAsia"/>
+                      <w:b/>
+                      <w:bCs/>
+                      <w:szCs w:val="20"/>
+                    </w:rPr>
+                    <w:drawing>
+                      <wp:anchor distT="0" distB="0" distL="114300" distR="114300" behindDoc="0" locked="0" layoutInCell="1" simplePos="0" relativeHeight="251836416" allowOverlap="1" hidden="0">
+                        <wp:simplePos x="0" y="0"/>
+                        <wp:positionH relativeFrom="column">
+                          <wp:posOffset>-46789</wp:posOffset>
+                        </wp:positionH>
+                        <wp:positionV relativeFrom="paragraph">
+                          <wp:posOffset>3611</wp:posOffset>
+                        </wp:positionV>
+                        <wp:extent cx="3707383" cy="3409880"/>
+                        <wp:effectExtent l="0" t="0" r="0" b="0"/>
+                        <wp:wrapNone/>
+                        <wp:docPr id="1110" name="shape1110" hidden="0"/>
+                        <wp:cNvGraphicFramePr>
+                          <a:graphicFrameLocks xmlns:a="http://schemas.openxmlformats.org/drawingml/2006/main" noChangeAspect="1"/>
+                        </wp:cNvGraphicFramePr>
+                        <a:graphic xmlns:a="http://schemas.openxmlformats.org/drawingml/2006/main">
+                          <a:graphicData uri="http://schemas.openxmlformats.org/drawingml/2006/picture">
+                            <pic:pic xmlns:pic="http://schemas.openxmlformats.org/drawingml/2006/picture">
+                              <pic:nvPicPr>
+                                <pic:cNvPr id="0" name="이미지"/>
+                                <pic:cNvPicPr preferRelativeResize="1">
+                                  <a:picLocks noChangeAspect="1"/>
+                                </pic:cNvPicPr>
+                              </pic:nvPicPr>
+                              <pic:blipFill>
+                                <a:blip r:embed="rId57">
+                                  <a:extLst>
+                                    <a:ext uri="{28A0092B-C50C-407E-A947-70E740481C1C}">
+                                      <a14:useLocalDpi xmlns:a14="http://schemas.microsoft.com/office/drawing/2010/main" val="0"/>
+                                    </a:ext>
+                                  </a:extLst>
+                                </a:blip>
+                                <a:srcRect/>
+                                <a:stretch>
+                                  <a:fillRect/>
+                                </a:stretch>
+                              </pic:blipFill>
+                              <pic:spPr>
+                                <a:xfrm>
+                                  <a:off x="0" y="0"/>
+                                  <a:ext cx="3707383" cy="3409880"/>
+                                </a:xfrm>
+                                <a:prstGeom prst="rect"/>
+                              </pic:spPr>
+                            </pic:pic>
+                          </a:graphicData>
+                        </a:graphic>
+                      </wp:anchor>
+                    </w:drawing>
+                  </w:r>
+                </w:p>
+                <w:p>
+                  <w:pPr>
+                    <w:spacing w:line="288" w:lineRule="auto"/>
+                    <w:rPr>
+                      <w:lang w:eastAsia="ko-KR"/>
+                      <w:rFonts w:ascii="맑은 고딕" w:eastAsia="맑은 고딕" w:hAnsi="맑은 고딕" w:hint="eastAsia"/>
+                      <w:b/>
+                      <w:bCs/>
+                      <w:szCs w:val="20"/>
+                      <w:rtl w:val="off"/>
+                    </w:rPr>
+                  </w:pPr>
+                </w:p>
+                <w:p>
+                  <w:pPr>
+                    <w:spacing w:line="288" w:lineRule="auto"/>
+                    <w:rPr>
+                      <w:lang w:eastAsia="ko-KR"/>
+                      <w:rFonts w:ascii="맑은 고딕" w:eastAsia="맑은 고딕" w:hAnsi="맑은 고딕" w:hint="eastAsia"/>
+                      <w:b/>
+                      <w:bCs/>
+                      <w:szCs w:val="20"/>
+                      <w:rtl w:val="off"/>
+                    </w:rPr>
+                  </w:pPr>
+                </w:p>
+                <w:p>
+                  <w:pPr>
+                    <w:spacing w:line="288" w:lineRule="auto"/>
+                    <w:rPr>
+                      <w:lang w:eastAsia="ko-KR"/>
+                      <w:rFonts w:ascii="맑은 고딕" w:eastAsia="맑은 고딕" w:hAnsi="맑은 고딕" w:hint="eastAsia"/>
+                      <w:b/>
+                      <w:bCs/>
+                      <w:szCs w:val="20"/>
+                      <w:rtl w:val="off"/>
+                    </w:rPr>
+                  </w:pPr>
+                </w:p>
+                <w:p>
+                  <w:pPr>
+                    <w:spacing w:line="288" w:lineRule="auto"/>
+                    <w:rPr>
+                      <w:lang w:eastAsia="ko-KR"/>
+                      <w:rFonts w:ascii="맑은 고딕" w:eastAsia="맑은 고딕" w:hAnsi="맑은 고딕" w:hint="eastAsia"/>
+                      <w:b/>
+                      <w:bCs/>
+                      <w:szCs w:val="20"/>
+                      <w:rtl w:val="off"/>
+                    </w:rPr>
+                  </w:pPr>
+                </w:p>
+                <w:p>
+                  <w:pPr>
+                    <w:spacing w:line="288" w:lineRule="auto"/>
+                    <w:rPr>
+                      <w:lang w:eastAsia="ko-KR"/>
+                      <w:rFonts w:ascii="맑은 고딕" w:eastAsia="맑은 고딕" w:hAnsi="맑은 고딕" w:hint="eastAsia"/>
+                      <w:b/>
+                      <w:bCs/>
+                      <w:szCs w:val="20"/>
+                      <w:rtl w:val="off"/>
+                    </w:rPr>
+                  </w:pPr>
+                </w:p>
+                <w:p>
+                  <w:pPr>
+                    <w:spacing w:line="288" w:lineRule="auto"/>
+                    <w:rPr>
+                      <w:lang w:eastAsia="ko-KR"/>
+                      <w:rFonts w:ascii="맑은 고딕" w:eastAsia="맑은 고딕" w:hAnsi="맑은 고딕" w:hint="eastAsia"/>
+                      <w:b/>
+                      <w:bCs/>
+                      <w:szCs w:val="20"/>
+                      <w:rtl w:val="off"/>
+                    </w:rPr>
+                  </w:pPr>
+                </w:p>
+                <w:p>
+                  <w:pPr>
+                    <w:spacing w:line="288" w:lineRule="auto"/>
+                    <w:rPr>
+                      <w:lang w:eastAsia="ko-KR"/>
+                      <w:rFonts w:ascii="맑은 고딕" w:eastAsia="맑은 고딕" w:hAnsi="맑은 고딕" w:hint="eastAsia"/>
+                      <w:b/>
+                      <w:bCs/>
+                      <w:szCs w:val="20"/>
+                      <w:rtl w:val="off"/>
+                    </w:rPr>
+                  </w:pPr>
+                </w:p>
+                <w:p>
+                  <w:pPr>
+                    <w:spacing w:line="288" w:lineRule="auto"/>
+                    <w:rPr>
+                      <w:lang w:eastAsia="ko-KR"/>
+                      <w:rFonts w:ascii="맑은 고딕" w:eastAsia="맑은 고딕" w:hAnsi="맑은 고딕" w:hint="eastAsia"/>
+                      <w:b/>
+                      <w:bCs/>
+                      <w:szCs w:val="20"/>
+                      <w:rtl w:val="off"/>
+                    </w:rPr>
+                  </w:pPr>
+                </w:p>
+                <w:p>
+                  <w:pPr>
+                    <w:spacing w:line="288" w:lineRule="auto"/>
+                    <w:rPr>
+                      <w:rFonts w:ascii="맑은 고딕" w:eastAsia="맑은 고딕" w:hAnsi="맑은 고딕" w:hint="eastAsia"/>
+                      <w:b/>
+                      <w:bCs/>
+                      <w:szCs w:val="20"/>
+                    </w:rPr>
+                  </w:pPr>
+                </w:p>
+              </w:tc>
+              <w:tc>
+                <w:tcPr>
+                  <w:tcW w:w="4350" w:type="dxa"/>
+                </w:tcPr>
+                <w:p>
+                  <w:pPr>
+                    <w:jc w:val="center"/>
+                    <w:spacing w:line="288" w:lineRule="auto"/>
+                    <w:rPr>
+                      <w:lang w:eastAsia="ko-KR"/>
+                      <w:rFonts w:ascii="맑은 고딕" w:eastAsia="맑은 고딕" w:hAnsi="맑은 고딕" w:hint="eastAsia"/>
+                      <w:szCs w:val="20"/>
+                      <w:rtl w:val="off"/>
+                    </w:rPr>
+                  </w:pPr>
+                </w:p>
+                <w:p>
+                  <w:pPr>
+                    <w:jc w:val="center"/>
+                    <w:spacing w:line="288" w:lineRule="auto"/>
+                    <w:rPr>
+                      <w:lang w:eastAsia="ko-KR"/>
+                      <w:rFonts w:ascii="맑은 고딕" w:eastAsia="맑은 고딕" w:hAnsi="맑은 고딕" w:hint="eastAsia"/>
+                      <w:szCs w:val="20"/>
+                      <w:rtl w:val="off"/>
+                    </w:rPr>
+                  </w:pPr>
+                </w:p>
+                <w:p>
+                  <w:pPr>
+                    <w:jc w:val="center"/>
+                    <w:spacing w:line="288" w:lineRule="auto"/>
+                    <w:rPr>
+                      <w:lang w:eastAsia="ko-KR"/>
+                      <w:rFonts w:ascii="맑은 고딕" w:eastAsia="맑은 고딕" w:hAnsi="맑은 고딕" w:hint="eastAsia"/>
+                      <w:szCs w:val="20"/>
+                      <w:rtl w:val="off"/>
+                    </w:rPr>
+                  </w:pPr>
+                </w:p>
+                <w:p>
+                  <w:pPr>
+                    <w:jc w:val="center"/>
+                    <w:spacing w:line="288" w:lineRule="auto"/>
+                    <w:rPr>
+                      <w:lang w:eastAsia="ko-KR"/>
+                      <w:rFonts w:ascii="맑은 고딕" w:eastAsia="맑은 고딕" w:hAnsi="맑은 고딕" w:hint="eastAsia"/>
+                      <w:szCs w:val="20"/>
+                      <w:rtl w:val="off"/>
+                    </w:rPr>
+                  </w:pPr>
+                </w:p>
+                <w:p>
+                  <w:pPr>
+                    <w:jc w:val="center"/>
+                    <w:spacing w:line="288" w:lineRule="auto"/>
+                    <w:rPr>
+                      <w:lang w:eastAsia="ko-KR"/>
+                      <w:rFonts w:ascii="맑은 고딕" w:eastAsia="맑은 고딕" w:hAnsi="맑은 고딕" w:hint="eastAsia"/>
+                      <w:szCs w:val="20"/>
+                      <w:rtl w:val="off"/>
+                    </w:rPr>
+                  </w:pPr>
+                  <w:r>
+                    <w:rPr>
+                      <w:lang w:eastAsia="ko-KR"/>
+                      <w:rFonts w:ascii="맑은 고딕" w:eastAsia="맑은 고딕" w:hAnsi="맑은 고딕" w:hint="eastAsia"/>
+                      <w:szCs w:val="20"/>
+                      <w:rtl w:val="off"/>
+                    </w:rPr>
+                    <w:t>BGM인지 Effect인지 구별하는 파라미터를 받아 그에 맞는 사운드를 실행시키고</w:t>
+                  </w:r>
+                </w:p>
+                <w:p>
+                  <w:pPr>
+                    <w:jc w:val="center"/>
+                    <w:spacing w:line="288" w:lineRule="auto"/>
+                    <w:rPr>
+                      <w:lang w:eastAsia="ko-KR"/>
+                      <w:rFonts w:ascii="맑은 고딕" w:eastAsia="맑은 고딕" w:hAnsi="맑은 고딕" w:hint="eastAsia"/>
+                      <w:szCs w:val="20"/>
+                      <w:rtl w:val="off"/>
+                    </w:rPr>
+                  </w:pPr>
+                </w:p>
+                <w:p>
+                  <w:pPr>
+                    <w:jc w:val="center"/>
+                    <w:spacing w:line="288" w:lineRule="auto"/>
+                    <w:rPr>
+                      <w:lang w:eastAsia="ko-KR"/>
+                      <w:rFonts w:ascii="맑은 고딕" w:eastAsia="맑은 고딕" w:hAnsi="맑은 고딕" w:hint="eastAsia"/>
+                      <w:szCs w:val="20"/>
+                      <w:rtl w:val="off"/>
+                    </w:rPr>
+                  </w:pPr>
+                  <w:r>
+                    <w:rPr>
+                      <w:lang w:eastAsia="ko-KR"/>
+                      <w:rFonts w:ascii="맑은 고딕" w:eastAsia="맑은 고딕" w:hAnsi="맑은 고딕" w:hint="eastAsia"/>
+                      <w:szCs w:val="20"/>
+                      <w:rtl w:val="off"/>
+                    </w:rPr>
+                    <w:t xml:space="preserve"> 파마리터 문자열 인자로 </w:t>
+                  </w:r>
+                </w:p>
+                <w:p>
+                  <w:pPr>
+                    <w:jc w:val="center"/>
+                    <w:spacing w:line="288" w:lineRule="auto"/>
+                    <w:rPr>
+                      <w:lang w:eastAsia="ko-KR"/>
+                      <w:rFonts w:ascii="맑은 고딕" w:eastAsia="맑은 고딕" w:hAnsi="맑은 고딕" w:hint="eastAsia"/>
+                      <w:szCs w:val="20"/>
+                      <w:rtl w:val="off"/>
+                    </w:rPr>
+                  </w:pPr>
+                  <w:r>
+                    <w:rPr>
+                      <w:lang w:eastAsia="ko-KR"/>
+                      <w:rFonts w:ascii="맑은 고딕" w:eastAsia="맑은 고딕" w:hAnsi="맑은 고딕" w:hint="eastAsia"/>
+                      <w:szCs w:val="20"/>
+                      <w:rtl w:val="off"/>
+                    </w:rPr>
+                    <w:t>실행시킬 클립명을 입력 받습니다.</w:t>
+                  </w:r>
+                </w:p>
+                <w:p>
+                  <w:pPr>
+                    <w:jc w:val="center"/>
+                    <w:spacing w:line="288" w:lineRule="auto"/>
+                    <w:rPr>
+                      <w:lang w:eastAsia="ko-KR"/>
+                      <w:rFonts w:ascii="맑은 고딕" w:eastAsia="맑은 고딕" w:hAnsi="맑은 고딕" w:hint="eastAsia"/>
+                      <w:szCs w:val="20"/>
+                      <w:rtl w:val="off"/>
+                    </w:rPr>
+                  </w:pPr>
+                </w:p>
+                <w:p>
+                  <w:pPr>
+                    <w:jc w:val="center"/>
+                    <w:spacing w:line="288" w:lineRule="auto"/>
+                    <w:rPr>
+                      <w:lang w:eastAsia="ko-KR"/>
+                      <w:rFonts w:ascii="맑은 고딕" w:eastAsia="맑은 고딕" w:hAnsi="맑은 고딕" w:hint="eastAsia"/>
+                      <w:szCs w:val="20"/>
+                      <w:rtl w:val="off"/>
+                    </w:rPr>
+                  </w:pPr>
+                </w:p>
+                <w:p>
+                  <w:pPr>
+                    <w:jc w:val="center"/>
+                    <w:spacing w:line="288" w:lineRule="auto"/>
+                    <w:rPr>
+                      <w:lang w:eastAsia="ko-KR"/>
+                      <w:rFonts w:ascii="맑은 고딕" w:eastAsia="맑은 고딕" w:hAnsi="맑은 고딕" w:hint="eastAsia"/>
+                      <w:szCs w:val="20"/>
+                      <w:rtl w:val="off"/>
+                    </w:rPr>
+                  </w:pPr>
+                </w:p>
+                <w:p>
+                  <w:pPr>
+                    <w:jc w:val="center"/>
+                    <w:spacing w:line="288" w:lineRule="auto"/>
+                    <w:rPr>
+                      <w:rFonts w:ascii="맑은 고딕" w:eastAsia="맑은 고딕" w:hAnsi="맑은 고딕"/>
+                      <w:szCs w:val="20"/>
+                    </w:rPr>
+                  </w:pPr>
+                </w:p>
+              </w:tc>
+            </w:tr>
+            <w:tr>
+              <w:trPr/>
+              <w:tc>
+                <w:tcPr>
+                  <w:cnfStyle w:val="001000000000" w:firstRow="0" w:lastRow="0" w:firstColumn="1" w:lastColumn="0" w:oddVBand="0" w:evenVBand="0" w:oddHBand="0" w:evenHBand="0" w:firstRowFirstColumn="0" w:firstRowLastColumn="0" w:lastRowFirstColumn="0" w:lastRowLastColumn="0"/>
+                  <w:tcW w:w="5878" w:type="dxa"/>
+                </w:tcPr>
+                <w:p>
+                  <w:pPr>
+                    <w:spacing w:line="288" w:lineRule="auto"/>
+                    <w:rPr>
+                      <w:lang w:eastAsia="ko-KR"/>
+                      <w:rFonts w:ascii="맑은 고딕" w:eastAsia="맑은 고딕" w:hAnsi="맑은 고딕" w:hint="eastAsia"/>
+                      <w:b/>
+                      <w:bCs/>
+                      <w:szCs w:val="20"/>
+                      <w:rtl w:val="off"/>
+                    </w:rPr>
+                  </w:pPr>
+                  <w:r>
+                    <w:rPr>
+                      <w:lang w:eastAsia="ko-KR"/>
+                      <w:rFonts w:ascii="맑은 고딕" w:eastAsia="맑은 고딕" w:hAnsi="맑은 고딕" w:hint="eastAsia"/>
+                      <w:b/>
+                      <w:bCs/>
+                      <w:szCs w:val="20"/>
+                      <w:rtl w:val="off"/>
+                    </w:rPr>
+                    <w:drawing>
+                      <wp:anchor distT="0" distB="0" distL="114300" distR="114300" behindDoc="0" locked="0" layoutInCell="1" simplePos="0" relativeHeight="251837440" allowOverlap="1" hidden="0">
+                        <wp:simplePos x="0" y="0"/>
+                        <wp:positionH relativeFrom="column">
+                          <wp:posOffset>-46789</wp:posOffset>
+                        </wp:positionH>
+                        <wp:positionV relativeFrom="paragraph">
+                          <wp:posOffset>11320</wp:posOffset>
+                        </wp:positionV>
+                        <wp:extent cx="3707383" cy="1286569"/>
+                        <wp:effectExtent l="0" t="0" r="0" b="0"/>
+                        <wp:wrapNone/>
+                        <wp:docPr id="1111" name="shape1111" hidden="0"/>
+                        <wp:cNvGraphicFramePr>
+                          <a:graphicFrameLocks xmlns:a="http://schemas.openxmlformats.org/drawingml/2006/main" noChangeAspect="1"/>
+                        </wp:cNvGraphicFramePr>
+                        <a:graphic xmlns:a="http://schemas.openxmlformats.org/drawingml/2006/main">
+                          <a:graphicData uri="http://schemas.openxmlformats.org/drawingml/2006/picture">
+                            <pic:pic xmlns:pic="http://schemas.openxmlformats.org/drawingml/2006/picture">
+                              <pic:nvPicPr>
+                                <pic:cNvPr id="0" name="이미지"/>
+                                <pic:cNvPicPr preferRelativeResize="1">
+                                  <a:picLocks noChangeAspect="1"/>
+                                </pic:cNvPicPr>
+                              </pic:nvPicPr>
+                              <pic:blipFill>
+                                <a:blip r:embed="rId58">
+                                  <a:extLst>
+                                    <a:ext uri="{28A0092B-C50C-407E-A947-70E740481C1C}">
+                                      <a14:useLocalDpi xmlns:a14="http://schemas.microsoft.com/office/drawing/2010/main" val="0"/>
+                                    </a:ext>
+                                  </a:extLst>
+                                </a:blip>
+                                <a:srcRect/>
+                                <a:stretch>
+                                  <a:fillRect/>
+                                </a:stretch>
+                              </pic:blipFill>
+                              <pic:spPr>
+                                <a:xfrm>
+                                  <a:off x="0" y="0"/>
+                                  <a:ext cx="3707383" cy="1286569"/>
+                                </a:xfrm>
+                                <a:prstGeom prst="rect"/>
+                              </pic:spPr>
+                            </pic:pic>
+                          </a:graphicData>
+                        </a:graphic>
+                      </wp:anchor>
+                    </w:drawing>
+                  </w:r>
+                </w:p>
+                <w:p>
+                  <w:pPr>
+                    <w:spacing w:line="288" w:lineRule="auto"/>
+                    <w:rPr>
+                      <w:lang w:eastAsia="ko-KR"/>
+                      <w:rFonts w:ascii="맑은 고딕" w:eastAsia="맑은 고딕" w:hAnsi="맑은 고딕" w:hint="eastAsia"/>
+                      <w:b/>
+                      <w:bCs/>
+                      <w:szCs w:val="20"/>
+                      <w:rtl w:val="off"/>
+                    </w:rPr>
+                  </w:pPr>
+                </w:p>
+                <w:p>
+                  <w:pPr>
+                    <w:spacing w:line="288" w:lineRule="auto"/>
+                    <w:rPr>
+                      <w:lang w:eastAsia="ko-KR"/>
+                      <w:rFonts w:ascii="맑은 고딕" w:eastAsia="맑은 고딕" w:hAnsi="맑은 고딕" w:hint="eastAsia"/>
+                      <w:b/>
+                      <w:bCs/>
+                      <w:szCs w:val="20"/>
+                      <w:rtl w:val="off"/>
+                    </w:rPr>
+                  </w:pPr>
+                </w:p>
+                <w:p>
+                  <w:pPr>
+                    <w:spacing w:line="288" w:lineRule="auto"/>
+                    <w:rPr>
+                      <w:lang w:eastAsia="ko-KR"/>
+                      <w:rFonts w:ascii="맑은 고딕" w:eastAsia="맑은 고딕" w:hAnsi="맑은 고딕" w:hint="eastAsia"/>
+                      <w:b/>
+                      <w:bCs/>
+                      <w:szCs w:val="20"/>
+                      <w:rtl w:val="off"/>
+                    </w:rPr>
+                  </w:pPr>
+                </w:p>
+                <w:p>
+                  <w:pPr>
+                    <w:spacing w:line="288" w:lineRule="auto"/>
+                    <w:rPr>
+                      <w:rFonts w:ascii="맑은 고딕" w:eastAsia="맑은 고딕" w:hAnsi="맑은 고딕" w:hint="eastAsia"/>
+                      <w:b/>
+                      <w:bCs/>
+                      <w:szCs w:val="20"/>
+                    </w:rPr>
+                  </w:pPr>
+                </w:p>
+              </w:tc>
+              <w:tc>
+                <w:tcPr>
+                  <w:tcW w:w="4350" w:type="dxa"/>
+                </w:tcPr>
+                <w:p>
+                  <w:pPr>
+                    <w:jc w:val="center"/>
+                    <w:spacing w:line="288" w:lineRule="auto"/>
+                    <w:rPr>
+                      <w:lang w:eastAsia="ko-KR"/>
+                      <w:rFonts w:ascii="맑은 고딕" w:eastAsia="맑은 고딕" w:hAnsi="맑은 고딕" w:hint="eastAsia"/>
+                      <w:szCs w:val="20"/>
+                      <w:rtl w:val="off"/>
+                    </w:rPr>
+                  </w:pPr>
+                </w:p>
+                <w:p>
+                  <w:pPr>
+                    <w:jc w:val="center"/>
+                    <w:spacing w:line="288" w:lineRule="auto"/>
+                    <w:rPr>
+                      <w:lang w:eastAsia="ko-KR"/>
+                      <w:rFonts w:ascii="맑은 고딕" w:eastAsia="맑은 고딕" w:hAnsi="맑은 고딕" w:hint="eastAsia"/>
+                      <w:szCs w:val="20"/>
+                      <w:rtl w:val="off"/>
+                    </w:rPr>
+                  </w:pPr>
+                </w:p>
+                <w:p>
+                  <w:pPr>
+                    <w:jc w:val="center"/>
+                    <w:spacing w:line="288" w:lineRule="auto"/>
+                    <w:rPr>
+                      <w:rFonts w:ascii="맑은 고딕" w:eastAsia="맑은 고딕" w:hAnsi="맑은 고딕"/>
+                      <w:szCs w:val="20"/>
+                    </w:rPr>
+                  </w:pPr>
+                  <w:r>
+                    <w:rPr>
+                      <w:lang w:eastAsia="ko-KR"/>
+                      <w:rFonts w:ascii="맑은 고딕" w:eastAsia="맑은 고딕" w:hAnsi="맑은 고딕"/>
+                      <w:szCs w:val="20"/>
+                      <w:rtl w:val="off"/>
+                    </w:rPr>
+                    <w:t>씬이동시 불필요한 데이터를 제거 합니다.</w:t>
+                  </w:r>
+                </w:p>
+              </w:tc>
+            </w:tr>
+          </w:tbl>
+          <w:p>
+            <w:pPr>
+              <w:spacing w:line="288" w:lineRule="auto"/>
+              <w:rPr>
                 <w:lang w:eastAsia="ko-KR"/>
                 <w:rFonts w:ascii="맑은 고딕" w:eastAsia="맑은 고딕" w:hAnsi="맑은 고딕" w:hint="eastAsia"/>
                 <w:b/>
@@ -15847,108 +18290,6 @@
                 <w:bCs/>
                 <w:szCs w:val="20"/>
                 <w:rtl w:val="off"/>
-              </w:rPr>
-            </w:pPr>
-          </w:p>
-          <w:p>
-            <w:pPr>
-              <w:spacing w:line="288" w:lineRule="auto"/>
-              <w:rPr>
-                <w:lang w:eastAsia="ko-KR"/>
-                <w:rFonts w:ascii="맑은 고딕" w:eastAsia="맑은 고딕" w:hAnsi="맑은 고딕" w:hint="eastAsia"/>
-                <w:b/>
-                <w:bCs/>
-                <w:szCs w:val="20"/>
-                <w:rtl w:val="off"/>
-              </w:rPr>
-            </w:pPr>
-          </w:p>
-          <w:p>
-            <w:pPr>
-              <w:spacing w:line="288" w:lineRule="auto"/>
-              <w:rPr>
-                <w:lang w:eastAsia="ko-KR"/>
-                <w:rFonts w:ascii="맑은 고딕" w:eastAsia="맑은 고딕" w:hAnsi="맑은 고딕" w:hint="eastAsia"/>
-                <w:b/>
-                <w:bCs/>
-                <w:szCs w:val="20"/>
-                <w:rtl w:val="off"/>
-              </w:rPr>
-            </w:pPr>
-          </w:p>
-          <w:p>
-            <w:pPr>
-              <w:spacing w:line="288" w:lineRule="auto"/>
-              <w:rPr>
-                <w:lang w:eastAsia="ko-KR"/>
-                <w:rFonts w:ascii="맑은 고딕" w:eastAsia="맑은 고딕" w:hAnsi="맑은 고딕" w:hint="eastAsia"/>
-                <w:b/>
-                <w:bCs/>
-                <w:szCs w:val="20"/>
-                <w:rtl w:val="off"/>
-              </w:rPr>
-            </w:pPr>
-          </w:p>
-          <w:p>
-            <w:pPr>
-              <w:spacing w:line="288" w:lineRule="auto"/>
-              <w:rPr>
-                <w:lang w:eastAsia="ko-KR"/>
-                <w:rFonts w:ascii="맑은 고딕" w:eastAsia="맑은 고딕" w:hAnsi="맑은 고딕" w:hint="eastAsia"/>
-                <w:b/>
-                <w:bCs/>
-                <w:szCs w:val="20"/>
-                <w:rtl w:val="off"/>
-              </w:rPr>
-            </w:pPr>
-          </w:p>
-          <w:p>
-            <w:pPr>
-              <w:spacing w:line="288" w:lineRule="auto"/>
-              <w:rPr>
-                <w:lang w:eastAsia="ko-KR"/>
-                <w:rFonts w:ascii="맑은 고딕" w:eastAsia="맑은 고딕" w:hAnsi="맑은 고딕" w:hint="eastAsia"/>
-                <w:b/>
-                <w:bCs/>
-                <w:szCs w:val="20"/>
-                <w:rtl w:val="off"/>
-              </w:rPr>
-            </w:pPr>
-          </w:p>
-          <w:p>
-            <w:pPr>
-              <w:spacing w:line="288" w:lineRule="auto"/>
-              <w:rPr>
-                <w:lang w:eastAsia="ko-KR"/>
-                <w:rFonts w:ascii="맑은 고딕" w:eastAsia="맑은 고딕" w:hAnsi="맑은 고딕" w:hint="eastAsia"/>
-                <w:b/>
-                <w:bCs/>
-                <w:szCs w:val="20"/>
-                <w:rtl w:val="off"/>
-              </w:rPr>
-            </w:pPr>
-          </w:p>
-          <w:p>
-            <w:pPr>
-              <w:spacing w:line="288" w:lineRule="auto"/>
-              <w:rPr>
-                <w:lang w:eastAsia="ko-KR"/>
-                <w:rFonts w:ascii="맑은 고딕" w:eastAsia="맑은 고딕" w:hAnsi="맑은 고딕" w:hint="eastAsia"/>
-                <w:b/>
-                <w:bCs/>
-                <w:szCs w:val="20"/>
-                <w:rtl w:val="off"/>
-              </w:rPr>
-            </w:pPr>
-          </w:p>
-          <w:p>
-            <w:pPr>
-              <w:spacing w:line="288" w:lineRule="auto"/>
-              <w:rPr>
-                <w:rFonts w:ascii="맑은 고딕" w:eastAsia="맑은 고딕" w:hAnsi="맑은 고딕"/>
-                <w:b/>
-                <w:bCs/>
-                <w:szCs w:val="20"/>
               </w:rPr>
             </w:pPr>
           </w:p>
@@ -16331,7 +18672,27 @@
                 <w:bCs/>
                 <w:szCs w:val="20"/>
               </w:rPr>
-              <w:t xml:space="preserve">. </w:t>
+              <w:t>.</w:t>
+            </w:r>
+            <w:r>
+              <w:rPr>
+                <w:lang w:eastAsia="ko-KR"/>
+                <w:rFonts w:ascii="맑은 고딕" w:eastAsia="맑은 고딕" w:hAnsi="맑은 고딕"/>
+                <w:b/>
+                <w:bCs/>
+                <w:szCs w:val="20"/>
+                <w:rtl w:val="off"/>
+              </w:rPr>
+              <w:t xml:space="preserve"> 재사용성있는 메서드를 만들기위해 고민하는 시간이 길었습니다. </w:t>
+            </w:r>
+            <w:r>
+              <w:rPr>
+                <w:rFonts w:ascii="맑은 고딕" w:eastAsia="맑은 고딕" w:hAnsi="맑은 고딕"/>
+                <w:b/>
+                <w:bCs/>
+                <w:szCs w:val="20"/>
+              </w:rPr>
+              <w:t xml:space="preserve"> </w:t>
             </w:r>
           </w:p>
           <w:p>
@@ -16428,7 +18789,27 @@
                 <w:bCs/>
                 <w:szCs w:val="20"/>
               </w:rPr>
-              <w:t xml:space="preserve">. </w:t>
+              <w:t>.</w:t>
+            </w:r>
+            <w:r>
+              <w:rPr>
+                <w:lang w:eastAsia="ko-KR"/>
+                <w:rFonts w:ascii="맑은 고딕" w:eastAsia="맑은 고딕" w:hAnsi="맑은 고딕"/>
+                <w:b/>
+                <w:bCs/>
+                <w:szCs w:val="20"/>
+                <w:rtl w:val="off"/>
+              </w:rPr>
+              <w:t xml:space="preserve"> 처음 고민했던 시간이 점점 줄어 아!~하고 생각보다 금방 재사용성 가능한 메서드를 만들때도 있었습니다.</w:t>
+            </w:r>
+            <w:r>
+              <w:rPr>
+                <w:rFonts w:ascii="맑은 고딕" w:eastAsia="맑은 고딕" w:hAnsi="맑은 고딕"/>
+                <w:b/>
+                <w:bCs/>
+                <w:szCs w:val="20"/>
+              </w:rPr>
+              <w:t xml:space="preserve"> </w:t>
             </w:r>
           </w:p>
           <w:p>
@@ -16597,7 +18978,7 @@
       <w:pgMar w:top="720" w:right="720" w:bottom="720" w:left="720" w:header="794" w:footer="794" w:gutter="0"/>
       <w:cols/>
       <w:docGrid w:linePitch="360"/>
-      <w:headerReference w:type="first" r:id="rId46"/>
+      <w:headerReference w:type="first" r:id="rId59"/>
       <w:pgBorders w:offsetFrom="page" w:zOrder="front">
         <w:top w:val="double" w:sz="4" w:space="24" w:color="auto"/>
         <w:left w:val="double" w:sz="4" w:space="24" w:color="auto"/>
@@ -16751,22 +19132,22 @@
     <w:lsdException w:name="index 7" w:semiHidden="1" w:unhideWhenUsed="1"/>
     <w:lsdException w:name="index 8" w:semiHidden="1" w:unhideWhenUsed="1"/>
     <w:lsdException w:name="index 9" w:semiHidden="1" w:unhideWhenUsed="1"/>
-    <w:lsdException w:name="toc 1" w:semiHidden="1" w:uiPriority="153123" w:unhideWhenUsed="1"/>
-    <w:lsdException w:name="toc 2" w:semiHidden="1" w:uiPriority="153123" w:unhideWhenUsed="1"/>
-    <w:lsdException w:name="toc 3" w:semiHidden="1" w:uiPriority="153123" w:unhideWhenUsed="1"/>
-    <w:lsdException w:name="toc 4" w:semiHidden="1" w:uiPriority="153123" w:unhideWhenUsed="1"/>
-    <w:lsdException w:name="toc 5" w:semiHidden="1" w:uiPriority="153123" w:unhideWhenUsed="1"/>
-    <w:lsdException w:name="toc 6" w:semiHidden="1" w:uiPriority="153123" w:unhideWhenUsed="1"/>
-    <w:lsdException w:name="toc 7" w:semiHidden="1" w:uiPriority="153123" w:unhideWhenUsed="1"/>
-    <w:lsdException w:name="toc 8" w:semiHidden="1" w:uiPriority="153123" w:unhideWhenUsed="1"/>
-    <w:lsdException w:name="toc 9" w:semiHidden="1" w:uiPriority="153123" w:unhideWhenUsed="1"/>
+    <w:lsdException w:name="toc 1" w:semiHidden="1" w:uiPriority="1388835" w:unhideWhenUsed="1"/>
+    <w:lsdException w:name="toc 2" w:semiHidden="1" w:uiPriority="1388835" w:unhideWhenUsed="1"/>
+    <w:lsdException w:name="toc 3" w:semiHidden="1" w:uiPriority="1388835" w:unhideWhenUsed="1"/>
+    <w:lsdException w:name="toc 4" w:semiHidden="1" w:uiPriority="1388835" w:unhideWhenUsed="1"/>
+    <w:lsdException w:name="toc 5" w:semiHidden="1" w:uiPriority="1388835" w:unhideWhenUsed="1"/>
+    <w:lsdException w:name="toc 6" w:semiHidden="1" w:uiPriority="1388835" w:unhideWhenUsed="1"/>
+    <w:lsdException w:name="toc 7" w:semiHidden="1" w:uiPriority="1388835" w:unhideWhenUsed="1"/>
+    <w:lsdException w:name="toc 8" w:semiHidden="1" w:uiPriority="1388835" w:unhideWhenUsed="1"/>
+    <w:lsdException w:name="toc 9" w:semiHidden="1" w:uiPriority="1388835" w:unhideWhenUsed="1"/>
     <w:lsdException w:name="Normal Indent" w:semiHidden="1" w:unhideWhenUsed="1"/>
     <w:lsdException w:name="footnote text" w:semiHidden="1" w:unhideWhenUsed="1"/>
     <w:lsdException w:name="annotation text" w:semiHidden="1" w:unhideWhenUsed="1"/>
     <w:lsdException w:name="header" w:semiHidden="1" w:unhideWhenUsed="1"/>
     <w:lsdException w:name="footer" w:semiHidden="1" w:unhideWhenUsed="1"/>
     <w:lsdException w:name="index heading" w:semiHidden="1" w:unhideWhenUsed="1"/>
-    <w:lsdException w:name="caption" w:semiHidden="1" w:uiPriority="153095" w:unhideWhenUsed="1" w:qFormat="1"/>
+    <w:lsdException w:name="caption" w:semiHidden="1" w:uiPriority="1388693" w:unhideWhenUsed="1" w:qFormat="1"/>
     <w:lsdException w:name="table of figures" w:semiHidden="1" w:unhideWhenUsed="1"/>
     <w:lsdException w:name="envelope address" w:semiHidden="1" w:unhideWhenUsed="1"/>
     <w:lsdException w:name="envelope return" w:semiHidden="1" w:unhideWhenUsed="1"/>
@@ -16794,7 +19175,7 @@
     <w:lsdException w:name="List Number 3" w:semiHidden="1" w:unhideWhenUsed="1"/>
     <w:lsdException w:name="List Number 4" w:semiHidden="1" w:unhideWhenUsed="1"/>
     <w:lsdException w:name="List Number 5" w:semiHidden="1" w:unhideWhenUsed="1"/>
-    <w:lsdException w:name="Title" w:uiPriority="1906" w:qFormat="1"/>
+    <w:lsdException w:name="Title" w:uiPriority="6406" w:qFormat="1"/>
     <w:lsdException w:name="Closing" w:semiHidden="1" w:unhideWhenUsed="1"/>
     <w:lsdException w:name="Signature" w:semiHidden="1" w:unhideWhenUsed="1"/>
     <w:lsdException w:name="Default Paragraph Font" w:semiHidden="1" w:uiPriority="1" w:unhideWhenUsed="1"/>
@@ -16806,7 +19187,7 @@
     <w:lsdException w:name="List Continue 4" w:semiHidden="1" w:unhideWhenUsed="1"/>
     <w:lsdException w:name="List Continue 5" w:semiHidden="1" w:unhideWhenUsed="1"/>
     <w:lsdException w:name="Message Header" w:semiHidden="1" w:unhideWhenUsed="1"/>
-    <w:lsdException w:name="Subtitle" w:uiPriority="1907" w:qFormat="1"/>
+    <w:lsdException w:name="Subtitle" w:uiPriority="6407" w:qFormat="1"/>
     <w:lsdException w:name="Salutation" w:semiHidden="1" w:unhideWhenUsed="1"/>
     <w:lsdException w:name="Date" w:semiHidden="1" w:unhideWhenUsed="1"/>
     <w:lsdException w:name="Body Text First Indent" w:semiHidden="1" w:unhideWhenUsed="1"/>
@@ -16819,8 +19200,8 @@
     <w:lsdException w:name="Block Text" w:semiHidden="1" w:unhideWhenUsed="1"/>
     <w:lsdException w:name="Hyperlink" w:semiHidden="1" w:unhideWhenUsed="1"/>
     <w:lsdException w:name="FollowedHyperlink" w:semiHidden="1" w:unhideWhenUsed="1"/>
-    <w:lsdException w:name="Strong" w:uiPriority="25606" w:qFormat="1"/>
-    <w:lsdException w:name="Emphasis" w:uiPriority="22148" w:qFormat="1"/>
+    <w:lsdException w:name="Strong" w:uiPriority="153094" w:qFormat="1"/>
+    <w:lsdException w:name="Emphasis" w:uiPriority="139592" w:qFormat="1"/>
     <w:lsdException w:name="Document Map" w:semiHidden="1" w:unhideWhenUsed="1"/>
     <w:lsdException w:name="Plain Text" w:semiHidden="1" w:unhideWhenUsed="1"/>
     <w:lsdException w:name="E-mail Signature" w:semiHidden="1" w:unhideWhenUsed="1"/>
@@ -16886,223 +19267,223 @@
     <w:lsdException w:name="Table Web 2" w:semiHidden="1" w:unhideWhenUsed="1"/>
     <w:lsdException w:name="Table Web 3" w:semiHidden="1" w:unhideWhenUsed="1"/>
     <w:lsdException w:name="Balloon Text" w:semiHidden="1" w:unhideWhenUsed="1"/>
-    <w:lsdException w:name="Table Grid" w:uiPriority="153123"/>
+    <w:lsdException w:name="Table Grid" w:uiPriority="1388835"/>
     <w:lsdException w:name="Table Theme" w:semiHidden="1" w:unhideWhenUsed="1"/>
     <w:lsdException w:name="Placeholder Text" w:semiHidden="1"/>
     <w:lsdException w:name="No Spacing" w:uiPriority="1" w:qFormat="1"/>
-    <w:lsdException w:name="Light Shading" w:uiPriority="2163336"/>
-    <w:lsdException w:name="Light List" w:uiPriority="2163337"/>
-    <w:lsdException w:name="Light Grid" w:uiPriority="2163344"/>
-    <w:lsdException w:name="Medium Shading 1" w:uiPriority="2163345"/>
-    <w:lsdException w:name="Medium Shading 2" w:uiPriority="19232884"/>
-    <w:lsdException w:name="Medium List 1" w:uiPriority="19232885"/>
-    <w:lsdException w:name="Medium List 2" w:uiPriority="19337352"/>
-    <w:lsdException w:name="Medium Grid 1" w:uiPriority="19337353"/>
-    <w:lsdException w:name="Medium Grid 2" w:uiPriority="19337528"/>
-    <w:lsdException w:name="Medium Grid 3" w:uiPriority="19337529"/>
-    <w:lsdException w:name="Dark List" w:uiPriority="19338886"/>
-    <w:lsdException w:name="Colorful Shading" w:uiPriority="19338887"/>
-    <w:lsdException w:name="Colorful List" w:uiPriority="19347798"/>
-    <w:lsdException w:name="Colorful Grid" w:uiPriority="19347799"/>
-    <w:lsdException w:name="Light Shading Accent 1" w:uiPriority="2163336"/>
-    <w:lsdException w:name="Light List Accent 1" w:uiPriority="2163337"/>
-    <w:lsdException w:name="Light Grid Accent 1" w:uiPriority="2163344"/>
-    <w:lsdException w:name="Medium Shading 1 Accent 1" w:uiPriority="2163345"/>
-    <w:lsdException w:name="Medium Shading 2 Accent 1" w:uiPriority="19232884"/>
-    <w:lsdException w:name="Medium List 1 Accent 1" w:uiPriority="19232885"/>
+    <w:lsdException w:name="Light Shading" w:uiPriority="35009334"/>
+    <w:lsdException w:name="Light List" w:uiPriority="35009335"/>
+    <w:lsdException w:name="Light Grid" w:uiPriority="35009348"/>
+    <w:lsdException w:name="Medium Shading 1" w:uiPriority="35009349"/>
+    <w:lsdException w:name="Medium Shading 2" w:uiPriority="421734532"/>
+    <w:lsdException w:name="Medium List 1" w:uiPriority="421734533"/>
+    <w:lsdException w:name="Medium List 2" w:uiPriority="422802258"/>
+    <w:lsdException w:name="Medium Grid 1" w:uiPriority="422802259"/>
+    <w:lsdException w:name="Medium Grid 2" w:uiPriority="422802728"/>
+    <w:lsdException w:name="Medium Grid 3" w:uiPriority="422802729"/>
+    <w:lsdException w:name="Dark List" w:uiPriority="422807686"/>
+    <w:lsdException w:name="Colorful Shading" w:uiPriority="422807687"/>
+    <w:lsdException w:name="Colorful List" w:uiPriority="422868888"/>
+    <w:lsdException w:name="Colorful Grid" w:uiPriority="422868889"/>
+    <w:lsdException w:name="Light Shading Accent 1" w:uiPriority="35009334"/>
+    <w:lsdException w:name="Light List Accent 1" w:uiPriority="35009335"/>
+    <w:lsdException w:name="Light Grid Accent 1" w:uiPriority="35009348"/>
+    <w:lsdException w:name="Medium Shading 1 Accent 1" w:uiPriority="35009349"/>
+    <w:lsdException w:name="Medium Shading 2 Accent 1" w:uiPriority="421734532"/>
+    <w:lsdException w:name="Medium List 1 Accent 1" w:uiPriority="421734533"/>
     <w:lsdException w:name="Revision" w:semiHidden="1"/>
-    <w:lsdException w:name="List Paragraph" w:uiPriority="153094" w:qFormat="1"/>
-    <w:lsdException w:name="Quote" w:uiPriority="133193" w:qFormat="1"/>
-    <w:lsdException w:name="Intense Quote" w:uiPriority="137064" w:qFormat="1"/>
-    <w:lsdException w:name="Medium List 2 Accent 1" w:uiPriority="19337352"/>
-    <w:lsdException w:name="Medium Grid 1 Accent 1" w:uiPriority="19337353"/>
-    <w:lsdException w:name="Medium Grid 2 Accent 1" w:uiPriority="19337528"/>
-    <w:lsdException w:name="Medium Grid 3 Accent 1" w:uiPriority="19337529"/>
-    <w:lsdException w:name="Dark List Accent 1" w:uiPriority="19338886"/>
-    <w:lsdException w:name="Colorful Shading Accent 1" w:uiPriority="19338887"/>
-    <w:lsdException w:name="Colorful List Accent 1" w:uiPriority="19347798"/>
-    <w:lsdException w:name="Colorful Grid Accent 1" w:uiPriority="19347799"/>
-    <w:lsdException w:name="Light Shading Accent 2" w:uiPriority="2163336"/>
-    <w:lsdException w:name="Light List Accent 2" w:uiPriority="2163337"/>
-    <w:lsdException w:name="Light Grid Accent 2" w:uiPriority="2163344"/>
-    <w:lsdException w:name="Medium Shading 1 Accent 2" w:uiPriority="2163345"/>
-    <w:lsdException w:name="Medium Shading 2 Accent 2" w:uiPriority="19232884"/>
-    <w:lsdException w:name="Medium List 1 Accent 2" w:uiPriority="19232885"/>
-    <w:lsdException w:name="Medium List 2 Accent 2" w:uiPriority="19337352"/>
-    <w:lsdException w:name="Medium Grid 1 Accent 2" w:uiPriority="19337353"/>
-    <w:lsdException w:name="Medium Grid 2 Accent 2" w:uiPriority="19337528"/>
-    <w:lsdException w:name="Medium Grid 3 Accent 2" w:uiPriority="19337529"/>
-    <w:lsdException w:name="Dark List Accent 2" w:uiPriority="19338886"/>
-    <w:lsdException w:name="Colorful Shading Accent 2" w:uiPriority="19338887"/>
-    <w:lsdException w:name="Colorful List Accent 2" w:uiPriority="19347798"/>
-    <w:lsdException w:name="Colorful Grid Accent 2" w:uiPriority="19347799"/>
-    <w:lsdException w:name="Light Shading Accent 3" w:uiPriority="2163336"/>
-    <w:lsdException w:name="Light List Accent 3" w:uiPriority="2163337"/>
-    <w:lsdException w:name="Light Grid Accent 3" w:uiPriority="2163344"/>
-    <w:lsdException w:name="Medium Shading 1 Accent 3" w:uiPriority="2163345"/>
-    <w:lsdException w:name="Medium Shading 2 Accent 3" w:uiPriority="19232884"/>
-    <w:lsdException w:name="Medium List 1 Accent 3" w:uiPriority="19232885"/>
-    <w:lsdException w:name="Medium List 2 Accent 3" w:uiPriority="19337352"/>
-    <w:lsdException w:name="Medium Grid 1 Accent 3" w:uiPriority="19337353"/>
-    <w:lsdException w:name="Medium Grid 2 Accent 3" w:uiPriority="19337528"/>
-    <w:lsdException w:name="Medium Grid 3 Accent 3" w:uiPriority="19337529"/>
-    <w:lsdException w:name="Dark List Accent 3" w:uiPriority="19338886"/>
-    <w:lsdException w:name="Colorful Shading Accent 3" w:uiPriority="19338887"/>
-    <w:lsdException w:name="Colorful List Accent 3" w:uiPriority="19347798"/>
-    <w:lsdException w:name="Colorful Grid Accent 3" w:uiPriority="19347799"/>
-    <w:lsdException w:name="Light Shading Accent 4" w:uiPriority="2163336"/>
-    <w:lsdException w:name="Light List Accent 4" w:uiPriority="2163337"/>
-    <w:lsdException w:name="Light Grid Accent 4" w:uiPriority="2163344"/>
-    <w:lsdException w:name="Medium Shading 1 Accent 4" w:uiPriority="2163345"/>
-    <w:lsdException w:name="Medium Shading 2 Accent 4" w:uiPriority="19232884"/>
-    <w:lsdException w:name="Medium List 1 Accent 4" w:uiPriority="19232885"/>
-    <w:lsdException w:name="Medium List 2 Accent 4" w:uiPriority="19337352"/>
-    <w:lsdException w:name="Medium Grid 1 Accent 4" w:uiPriority="19337353"/>
-    <w:lsdException w:name="Medium Grid 2 Accent 4" w:uiPriority="19337528"/>
-    <w:lsdException w:name="Medium Grid 3 Accent 4" w:uiPriority="19337529"/>
-    <w:lsdException w:name="Dark List Accent 4" w:uiPriority="19338886"/>
-    <w:lsdException w:name="Colorful Shading Accent 4" w:uiPriority="19338887"/>
-    <w:lsdException w:name="Colorful List Accent 4" w:uiPriority="19347798"/>
-    <w:lsdException w:name="Colorful Grid Accent 4" w:uiPriority="19347799"/>
-    <w:lsdException w:name="Light Shading Accent 5" w:uiPriority="2163336"/>
-    <w:lsdException w:name="Light List Accent 5" w:uiPriority="2163337"/>
-    <w:lsdException w:name="Light Grid Accent 5" w:uiPriority="2163344"/>
-    <w:lsdException w:name="Medium Shading 1 Accent 5" w:uiPriority="2163345"/>
-    <w:lsdException w:name="Medium Shading 2 Accent 5" w:uiPriority="19232884"/>
-    <w:lsdException w:name="Medium List 1 Accent 5" w:uiPriority="19232885"/>
-    <w:lsdException w:name="Medium List 2 Accent 5" w:uiPriority="19337352"/>
-    <w:lsdException w:name="Medium Grid 1 Accent 5" w:uiPriority="19337353"/>
-    <w:lsdException w:name="Medium Grid 2 Accent 5" w:uiPriority="19337528"/>
-    <w:lsdException w:name="Medium Grid 3 Accent 5" w:uiPriority="19337529"/>
-    <w:lsdException w:name="Dark List Accent 5" w:uiPriority="19338886"/>
-    <w:lsdException w:name="Colorful Shading Accent 5" w:uiPriority="19338887"/>
-    <w:lsdException w:name="Colorful List Accent 5" w:uiPriority="19347798"/>
-    <w:lsdException w:name="Colorful Grid Accent 5" w:uiPriority="19347799"/>
-    <w:lsdException w:name="Light Shading Accent 6" w:uiPriority="2163336"/>
-    <w:lsdException w:name="Light List Accent 6" w:uiPriority="2163337"/>
-    <w:lsdException w:name="Light Grid Accent 6" w:uiPriority="2163344"/>
-    <w:lsdException w:name="Medium Shading 1 Accent 6" w:uiPriority="2163345"/>
-    <w:lsdException w:name="Medium Shading 2 Accent 6" w:uiPriority="19232884"/>
-    <w:lsdException w:name="Medium List 1 Accent 6" w:uiPriority="19232885"/>
-    <w:lsdException w:name="Medium List 2 Accent 6" w:uiPriority="19337352"/>
-    <w:lsdException w:name="Medium Grid 1 Accent 6" w:uiPriority="19337353"/>
-    <w:lsdException w:name="Medium Grid 2 Accent 6" w:uiPriority="19337528"/>
-    <w:lsdException w:name="Medium Grid 3 Accent 6" w:uiPriority="19337529"/>
-    <w:lsdException w:name="Dark List Accent 6" w:uiPriority="19338886"/>
-    <w:lsdException w:name="Colorful Shading Accent 6" w:uiPriority="19338887"/>
-    <w:lsdException w:name="Colorful List Accent 6" w:uiPriority="19347798"/>
-    <w:lsdException w:name="Colorful Grid Accent 6" w:uiPriority="19347799"/>
-    <w:lsdException w:name="Subtle Emphasis" w:uiPriority="6409" w:qFormat="1"/>
-    <w:lsdException w:name="Intense Emphasis" w:uiPriority="22149" w:qFormat="1"/>
-    <w:lsdException w:name="Subtle Reference" w:uiPriority="137065" w:qFormat="1"/>
-    <w:lsdException w:name="Intense Reference" w:uiPriority="139592" w:qFormat="1"/>
-    <w:lsdException w:name="Book Title" w:uiPriority="139593" w:qFormat="1"/>
-    <w:lsdException w:name="Bibliography" w:semiHidden="1" w:uiPriority="153097" w:unhideWhenUsed="1"/>
-    <w:lsdException w:name="TOC Heading" w:semiHidden="1" w:uiPriority="153123" w:unhideWhenUsed="1" w:qFormat="1"/>
-    <w:lsdException w:name="Plain Table 1" w:uiPriority="1257875"/>
-    <w:lsdException w:name="Plain Table 2" w:uiPriority="1271088"/>
-    <w:lsdException w:name="Plain Table 3" w:uiPriority="1271089"/>
-    <w:lsdException w:name="Plain Table 4" w:uiPriority="1271138"/>
-    <w:lsdException w:name="Plain Table 5" w:uiPriority="1271139"/>
-    <w:lsdException w:name="Grid Table Light" w:uiPriority="1257874"/>
-    <w:lsdException w:name="Grid Table 1 Light" w:uiPriority="1271686"/>
-    <w:lsdException w:name="Grid Table 2" w:uiPriority="1271687"/>
-    <w:lsdException w:name="Grid Table 3" w:uiPriority="1273956"/>
-    <w:lsdException w:name="Grid Table 4" w:uiPriority="1273957"/>
-    <w:lsdException w:name="Grid Table 5 Dark" w:uiPriority="1283474"/>
-    <w:lsdException w:name="Grid Table 6 Colorful" w:uiPriority="1283475"/>
-    <w:lsdException w:name="Grid Table 7 Colorful" w:uiPriority="1388692"/>
-    <w:lsdException w:name="Grid Table 1 Light Accent 1" w:uiPriority="1271686"/>
-    <w:lsdException w:name="Grid Table 2 Accent 1" w:uiPriority="1271687"/>
-    <w:lsdException w:name="Grid Table 3 Accent 1" w:uiPriority="1273956"/>
-    <w:lsdException w:name="Grid Table 4 Accent 1" w:uiPriority="1273957"/>
-    <w:lsdException w:name="Grid Table 5 Dark Accent 1" w:uiPriority="1283474"/>
-    <w:lsdException w:name="Grid Table 6 Colorful Accent 1" w:uiPriority="1283475"/>
-    <w:lsdException w:name="Grid Table 7 Colorful Accent 1" w:uiPriority="1388692"/>
-    <w:lsdException w:name="Grid Table 1 Light Accent 2" w:uiPriority="1271686"/>
-    <w:lsdException w:name="Grid Table 2 Accent 2" w:uiPriority="1271687"/>
-    <w:lsdException w:name="Grid Table 3 Accent 2" w:uiPriority="1273956"/>
-    <w:lsdException w:name="Grid Table 4 Accent 2" w:uiPriority="1273957"/>
-    <w:lsdException w:name="Grid Table 5 Dark Accent 2" w:uiPriority="1283474"/>
-    <w:lsdException w:name="Grid Table 6 Colorful Accent 2" w:uiPriority="1283475"/>
-    <w:lsdException w:name="Grid Table 7 Colorful Accent 2" w:uiPriority="1388692"/>
-    <w:lsdException w:name="Grid Table 1 Light Accent 3" w:uiPriority="1271686"/>
-    <w:lsdException w:name="Grid Table 2 Accent 3" w:uiPriority="1271687"/>
-    <w:lsdException w:name="Grid Table 3 Accent 3" w:uiPriority="1273956"/>
-    <w:lsdException w:name="Grid Table 4 Accent 3" w:uiPriority="1273957"/>
-    <w:lsdException w:name="Grid Table 5 Dark Accent 3" w:uiPriority="1283474"/>
-    <w:lsdException w:name="Grid Table 6 Colorful Accent 3" w:uiPriority="1283475"/>
-    <w:lsdException w:name="Grid Table 7 Colorful Accent 3" w:uiPriority="1388692"/>
-    <w:lsdException w:name="Grid Table 1 Light Accent 4" w:uiPriority="1271686"/>
-    <w:lsdException w:name="Grid Table 2 Accent 4" w:uiPriority="1271687"/>
-    <w:lsdException w:name="Grid Table 3 Accent 4" w:uiPriority="1273956"/>
-    <w:lsdException w:name="Grid Table 4 Accent 4" w:uiPriority="1273957"/>
-    <w:lsdException w:name="Grid Table 5 Dark Accent 4" w:uiPriority="1283474"/>
-    <w:lsdException w:name="Grid Table 6 Colorful Accent 4" w:uiPriority="1283475"/>
-    <w:lsdException w:name="Grid Table 7 Colorful Accent 4" w:uiPriority="1388692"/>
-    <w:lsdException w:name="Grid Table 1 Light Accent 5" w:uiPriority="1271686"/>
-    <w:lsdException w:name="Grid Table 2 Accent 5" w:uiPriority="1271687"/>
-    <w:lsdException w:name="Grid Table 3 Accent 5" w:uiPriority="1273956"/>
-    <w:lsdException w:name="Grid Table 4 Accent 5" w:uiPriority="1273957"/>
-    <w:lsdException w:name="Grid Table 5 Dark Accent 5" w:uiPriority="1283474"/>
-    <w:lsdException w:name="Grid Table 6 Colorful Accent 5" w:uiPriority="1283475"/>
-    <w:lsdException w:name="Grid Table 7 Colorful Accent 5" w:uiPriority="1388692"/>
-    <w:lsdException w:name="Grid Table 1 Light Accent 6" w:uiPriority="1271686"/>
-    <w:lsdException w:name="Grid Table 2 Accent 6" w:uiPriority="1271687"/>
-    <w:lsdException w:name="Grid Table 3 Accent 6" w:uiPriority="1273956"/>
-    <w:lsdException w:name="Grid Table 4 Accent 6" w:uiPriority="1273957"/>
-    <w:lsdException w:name="Grid Table 5 Dark Accent 6" w:uiPriority="1283474"/>
-    <w:lsdException w:name="Grid Table 6 Colorful Accent 6" w:uiPriority="1283475"/>
-    <w:lsdException w:name="Grid Table 7 Colorful Accent 6" w:uiPriority="1388692"/>
-    <w:lsdException w:name="List Table 1 Light" w:uiPriority="1271686"/>
-    <w:lsdException w:name="List Table 2" w:uiPriority="1271687"/>
-    <w:lsdException w:name="List Table 3" w:uiPriority="1273956"/>
-    <w:lsdException w:name="List Table 4" w:uiPriority="1273957"/>
-    <w:lsdException w:name="List Table 5 Dark" w:uiPriority="1283474"/>
-    <w:lsdException w:name="List Table 6 Colorful" w:uiPriority="1283475"/>
-    <w:lsdException w:name="List Table 7 Colorful" w:uiPriority="1388692"/>
-    <w:lsdException w:name="List Table 1 Light Accent 1" w:uiPriority="1271686"/>
-    <w:lsdException w:name="List Table 2 Accent 1" w:uiPriority="1271687"/>
-    <w:lsdException w:name="List Table 3 Accent 1" w:uiPriority="1273956"/>
-    <w:lsdException w:name="List Table 4 Accent 1" w:uiPriority="1273957"/>
-    <w:lsdException w:name="List Table 5 Dark Accent 1" w:uiPriority="1283474"/>
-    <w:lsdException w:name="List Table 6 Colorful Accent 1" w:uiPriority="1283475"/>
-    <w:lsdException w:name="List Table 7 Colorful Accent 1" w:uiPriority="1388692"/>
-    <w:lsdException w:name="List Table 1 Light Accent 2" w:uiPriority="1271686"/>
-    <w:lsdException w:name="List Table 2 Accent 2" w:uiPriority="1271687"/>
-    <w:lsdException w:name="List Table 3 Accent 2" w:uiPriority="1273956"/>
-    <w:lsdException w:name="List Table 4 Accent 2" w:uiPriority="1273957"/>
-    <w:lsdException w:name="List Table 5 Dark Accent 2" w:uiPriority="1283474"/>
-    <w:lsdException w:name="List Table 6 Colorful Accent 2" w:uiPriority="1283475"/>
-    <w:lsdException w:name="List Table 7 Colorful Accent 2" w:uiPriority="1388692"/>
-    <w:lsdException w:name="List Table 1 Light Accent 3" w:uiPriority="1271686"/>
-    <w:lsdException w:name="List Table 2 Accent 3" w:uiPriority="1271687"/>
-    <w:lsdException w:name="List Table 3 Accent 3" w:uiPriority="1273956"/>
-    <w:lsdException w:name="List Table 4 Accent 3" w:uiPriority="1273957"/>
-    <w:lsdException w:name="List Table 5 Dark Accent 3" w:uiPriority="1283474"/>
-    <w:lsdException w:name="List Table 6 Colorful Accent 3" w:uiPriority="1283475"/>
-    <w:lsdException w:name="List Table 7 Colorful Accent 3" w:uiPriority="1388692"/>
-    <w:lsdException w:name="List Table 1 Light Accent 4" w:uiPriority="1271686"/>
-    <w:lsdException w:name="List Table 2 Accent 4" w:uiPriority="1271687"/>
-    <w:lsdException w:name="List Table 3 Accent 4" w:uiPriority="1273956"/>
-    <w:lsdException w:name="List Table 4 Accent 4" w:uiPriority="1273957"/>
-    <w:lsdException w:name="List Table 5 Dark Accent 4" w:uiPriority="1283474"/>
-    <w:lsdException w:name="List Table 6 Colorful Accent 4" w:uiPriority="1283475"/>
-    <w:lsdException w:name="List Table 7 Colorful Accent 4" w:uiPriority="1388692"/>
-    <w:lsdException w:name="List Table 1 Light Accent 5" w:uiPriority="1271686"/>
-    <w:lsdException w:name="List Table 2 Accent 5" w:uiPriority="1271687"/>
-    <w:lsdException w:name="List Table 3 Accent 5" w:uiPriority="1273956"/>
-    <w:lsdException w:name="List Table 4 Accent 5" w:uiPriority="1273957"/>
-    <w:lsdException w:name="List Table 5 Dark Accent 5" w:uiPriority="1283474"/>
-    <w:lsdException w:name="List Table 6 Colorful Accent 5" w:uiPriority="1283475"/>
-    <w:lsdException w:name="List Table 7 Colorful Accent 5" w:uiPriority="1388692"/>
-    <w:lsdException w:name="List Table 1 Light Accent 6" w:uiPriority="1271686"/>
-    <w:lsdException w:name="List Table 2 Accent 6" w:uiPriority="1271687"/>
-    <w:lsdException w:name="List Table 3 Accent 6" w:uiPriority="1273956"/>
-    <w:lsdException w:name="List Table 4 Accent 6" w:uiPriority="1273957"/>
-    <w:lsdException w:name="List Table 5 Dark Accent 6" w:uiPriority="1283474"/>
-    <w:lsdException w:name="List Table 6 Colorful Accent 6" w:uiPriority="1283475"/>
-    <w:lsdException w:name="List Table 7 Colorful Accent 6" w:uiPriority="1388692"/>
+    <w:lsdException w:name="List Paragraph" w:uiPriority="1388692" w:qFormat="1"/>
+    <w:lsdException w:name="Quote" w:uiPriority="1257875" w:qFormat="1"/>
+    <w:lsdException w:name="Intense Quote" w:uiPriority="1273956" w:qFormat="1"/>
+    <w:lsdException w:name="Medium List 2 Accent 1" w:uiPriority="422802258"/>
+    <w:lsdException w:name="Medium Grid 1 Accent 1" w:uiPriority="422802259"/>
+    <w:lsdException w:name="Medium Grid 2 Accent 1" w:uiPriority="422802728"/>
+    <w:lsdException w:name="Medium Grid 3 Accent 1" w:uiPriority="422802729"/>
+    <w:lsdException w:name="Dark List Accent 1" w:uiPriority="422807686"/>
+    <w:lsdException w:name="Colorful Shading Accent 1" w:uiPriority="422807687"/>
+    <w:lsdException w:name="Colorful List Accent 1" w:uiPriority="422868888"/>
+    <w:lsdException w:name="Colorful Grid Accent 1" w:uiPriority="422868889"/>
+    <w:lsdException w:name="Light Shading Accent 2" w:uiPriority="35009334"/>
+    <w:lsdException w:name="Light List Accent 2" w:uiPriority="35009335"/>
+    <w:lsdException w:name="Light Grid Accent 2" w:uiPriority="35009348"/>
+    <w:lsdException w:name="Medium Shading 1 Accent 2" w:uiPriority="35009349"/>
+    <w:lsdException w:name="Medium Shading 2 Accent 2" w:uiPriority="421734532"/>
+    <w:lsdException w:name="Medium List 1 Accent 2" w:uiPriority="421734533"/>
+    <w:lsdException w:name="Medium List 2 Accent 2" w:uiPriority="422802258"/>
+    <w:lsdException w:name="Medium Grid 1 Accent 2" w:uiPriority="422802259"/>
+    <w:lsdException w:name="Medium Grid 2 Accent 2" w:uiPriority="422802728"/>
+    <w:lsdException w:name="Medium Grid 3 Accent 2" w:uiPriority="422802729"/>
+    <w:lsdException w:name="Dark List Accent 2" w:uiPriority="422807686"/>
+    <w:lsdException w:name="Colorful Shading Accent 2" w:uiPriority="422807687"/>
+    <w:lsdException w:name="Colorful List Accent 2" w:uiPriority="422868888"/>
+    <w:lsdException w:name="Colorful Grid Accent 2" w:uiPriority="422868889"/>
+    <w:lsdException w:name="Light Shading Accent 3" w:uiPriority="35009334"/>
+    <w:lsdException w:name="Light List Accent 3" w:uiPriority="35009335"/>
+    <w:lsdException w:name="Light Grid Accent 3" w:uiPriority="35009348"/>
+    <w:lsdException w:name="Medium Shading 1 Accent 3" w:uiPriority="35009349"/>
+    <w:lsdException w:name="Medium Shading 2 Accent 3" w:uiPriority="421734532"/>
+    <w:lsdException w:name="Medium List 1 Accent 3" w:uiPriority="421734533"/>
+    <w:lsdException w:name="Medium List 2 Accent 3" w:uiPriority="422802258"/>
+    <w:lsdException w:name="Medium Grid 1 Accent 3" w:uiPriority="422802259"/>
+    <w:lsdException w:name="Medium Grid 2 Accent 3" w:uiPriority="422802728"/>
+    <w:lsdException w:name="Medium Grid 3 Accent 3" w:uiPriority="422802729"/>
+    <w:lsdException w:name="Dark List Accent 3" w:uiPriority="422807686"/>
+    <w:lsdException w:name="Colorful Shading Accent 3" w:uiPriority="422807687"/>
+    <w:lsdException w:name="Colorful List Accent 3" w:uiPriority="422868888"/>
+    <w:lsdException w:name="Colorful Grid Accent 3" w:uiPriority="422868889"/>
+    <w:lsdException w:name="Light Shading Accent 4" w:uiPriority="35009334"/>
+    <w:lsdException w:name="Light List Accent 4" w:uiPriority="35009335"/>
+    <w:lsdException w:name="Light Grid Accent 4" w:uiPriority="35009348"/>
+    <w:lsdException w:name="Medium Shading 1 Accent 4" w:uiPriority="35009349"/>
+    <w:lsdException w:name="Medium Shading 2 Accent 4" w:uiPriority="421734532"/>
+    <w:lsdException w:name="Medium List 1 Accent 4" w:uiPriority="421734533"/>
+    <w:lsdException w:name="Medium List 2 Accent 4" w:uiPriority="422802258"/>
+    <w:lsdException w:name="Medium Grid 1 Accent 4" w:uiPriority="422802259"/>
+    <w:lsdException w:name="Medium Grid 2 Accent 4" w:uiPriority="422802728"/>
+    <w:lsdException w:name="Medium Grid 3 Accent 4" w:uiPriority="422802729"/>
+    <w:lsdException w:name="Dark List Accent 4" w:uiPriority="422807686"/>
+    <w:lsdException w:name="Colorful Shading Accent 4" w:uiPriority="422807687"/>
+    <w:lsdException w:name="Colorful List Accent 4" w:uiPriority="422868888"/>
+    <w:lsdException w:name="Colorful Grid Accent 4" w:uiPriority="422868889"/>
+    <w:lsdException w:name="Light Shading Accent 5" w:uiPriority="35009334"/>
+    <w:lsdException w:name="Light List Accent 5" w:uiPriority="35009335"/>
+    <w:lsdException w:name="Light Grid Accent 5" w:uiPriority="35009348"/>
+    <w:lsdException w:name="Medium Shading 1 Accent 5" w:uiPriority="35009349"/>
+    <w:lsdException w:name="Medium Shading 2 Accent 5" w:uiPriority="421734532"/>
+    <w:lsdException w:name="Medium List 1 Accent 5" w:uiPriority="421734533"/>
+    <w:lsdException w:name="Medium List 2 Accent 5" w:uiPriority="422802258"/>
+    <w:lsdException w:name="Medium Grid 1 Accent 5" w:uiPriority="422802259"/>
+    <w:lsdException w:name="Medium Grid 2 Accent 5" w:uiPriority="422802728"/>
+    <w:lsdException w:name="Medium Grid 3 Accent 5" w:uiPriority="422802729"/>
+    <w:lsdException w:name="Dark List Accent 5" w:uiPriority="422807686"/>
+    <w:lsdException w:name="Colorful Shading Accent 5" w:uiPriority="422807687"/>
+    <w:lsdException w:name="Colorful List Accent 5" w:uiPriority="422868888"/>
+    <w:lsdException w:name="Colorful Grid Accent 5" w:uiPriority="422868889"/>
+    <w:lsdException w:name="Light Shading Accent 6" w:uiPriority="35009334"/>
+    <w:lsdException w:name="Light List Accent 6" w:uiPriority="35009335"/>
+    <w:lsdException w:name="Light Grid Accent 6" w:uiPriority="35009348"/>
+    <w:lsdException w:name="Medium Shading 1 Accent 6" w:uiPriority="35009349"/>
+    <w:lsdException w:name="Medium Shading 2 Accent 6" w:uiPriority="421734532"/>
+    <w:lsdException w:name="Medium List 1 Accent 6" w:uiPriority="421734533"/>
+    <w:lsdException w:name="Medium List 2 Accent 6" w:uiPriority="422802258"/>
+    <w:lsdException w:name="Medium Grid 1 Accent 6" w:uiPriority="422802259"/>
+    <w:lsdException w:name="Medium Grid 2 Accent 6" w:uiPriority="422802728"/>
+    <w:lsdException w:name="Medium Grid 3 Accent 6" w:uiPriority="422802729"/>
+    <w:lsdException w:name="Dark List Accent 6" w:uiPriority="422807686"/>
+    <w:lsdException w:name="Colorful Shading Accent 6" w:uiPriority="422807687"/>
+    <w:lsdException w:name="Colorful List Accent 6" w:uiPriority="422868888"/>
+    <w:lsdException w:name="Colorful Grid Accent 6" w:uiPriority="422868889"/>
+    <w:lsdException w:name="Subtle Emphasis" w:uiPriority="25609" w:qFormat="1"/>
+    <w:lsdException w:name="Intense Emphasis" w:uiPriority="139593" w:qFormat="1"/>
+    <w:lsdException w:name="Subtle Reference" w:uiPriority="1273957" w:qFormat="1"/>
+    <w:lsdException w:name="Intense Reference" w:uiPriority="1283474" w:qFormat="1"/>
+    <w:lsdException w:name="Book Title" w:uiPriority="1283475" w:qFormat="1"/>
+    <w:lsdException w:name="Bibliography" w:semiHidden="1" w:uiPriority="1388695" w:unhideWhenUsed="1"/>
+    <w:lsdException w:name="TOC Heading" w:semiHidden="1" w:uiPriority="1388835" w:unhideWhenUsed="1" w:qFormat="1"/>
+    <w:lsdException w:name="Plain Table 1" w:uiPriority="19232885"/>
+    <w:lsdException w:name="Plain Table 2" w:uiPriority="19337352"/>
+    <w:lsdException w:name="Plain Table 3" w:uiPriority="19337353"/>
+    <w:lsdException w:name="Plain Table 4" w:uiPriority="19337528"/>
+    <w:lsdException w:name="Plain Table 5" w:uiPriority="19337529"/>
+    <w:lsdException w:name="Grid Table Light" w:uiPriority="19232884"/>
+    <w:lsdException w:name="Grid Table 1 Light" w:uiPriority="19338886"/>
+    <w:lsdException w:name="Grid Table 2" w:uiPriority="19338887"/>
+    <w:lsdException w:name="Grid Table 3" w:uiPriority="19347798"/>
+    <w:lsdException w:name="Grid Table 4" w:uiPriority="19347799"/>
+    <w:lsdException w:name="Grid Table 5 Dark" w:uiPriority="19412084"/>
+    <w:lsdException w:name="Grid Table 6 Colorful" w:uiPriority="19412085"/>
+    <w:lsdException w:name="Grid Table 7 Colorful" w:uiPriority="20481682"/>
+    <w:lsdException w:name="Grid Table 1 Light Accent 1" w:uiPriority="19338886"/>
+    <w:lsdException w:name="Grid Table 2 Accent 1" w:uiPriority="19338887"/>
+    <w:lsdException w:name="Grid Table 3 Accent 1" w:uiPriority="19347798"/>
+    <w:lsdException w:name="Grid Table 4 Accent 1" w:uiPriority="19347799"/>
+    <w:lsdException w:name="Grid Table 5 Dark Accent 1" w:uiPriority="19412084"/>
+    <w:lsdException w:name="Grid Table 6 Colorful Accent 1" w:uiPriority="19412085"/>
+    <w:lsdException w:name="Grid Table 7 Colorful Accent 1" w:uiPriority="20481682"/>
+    <w:lsdException w:name="Grid Table 1 Light Accent 2" w:uiPriority="19338886"/>
+    <w:lsdException w:name="Grid Table 2 Accent 2" w:uiPriority="19338887"/>
+    <w:lsdException w:name="Grid Table 3 Accent 2" w:uiPriority="19347798"/>
+    <w:lsdException w:name="Grid Table 4 Accent 2" w:uiPriority="19347799"/>
+    <w:lsdException w:name="Grid Table 5 Dark Accent 2" w:uiPriority="19412084"/>
+    <w:lsdException w:name="Grid Table 6 Colorful Accent 2" w:uiPriority="19412085"/>
+    <w:lsdException w:name="Grid Table 7 Colorful Accent 2" w:uiPriority="20481682"/>
+    <w:lsdException w:name="Grid Table 1 Light Accent 3" w:uiPriority="19338886"/>
+    <w:lsdException w:name="Grid Table 2 Accent 3" w:uiPriority="19338887"/>
+    <w:lsdException w:name="Grid Table 3 Accent 3" w:uiPriority="19347798"/>
+    <w:lsdException w:name="Grid Table 4 Accent 3" w:uiPriority="19347799"/>
+    <w:lsdException w:name="Grid Table 5 Dark Accent 3" w:uiPriority="19412084"/>
+    <w:lsdException w:name="Grid Table 6 Colorful Accent 3" w:uiPriority="19412085"/>
+    <w:lsdException w:name="Grid Table 7 Colorful Accent 3" w:uiPriority="20481682"/>
+    <w:lsdException w:name="Grid Table 1 Light Accent 4" w:uiPriority="19338886"/>
+    <w:lsdException w:name="Grid Table 2 Accent 4" w:uiPriority="19338887"/>
+    <w:lsdException w:name="Grid Table 3 Accent 4" w:uiPriority="19347798"/>
+    <w:lsdException w:name="Grid Table 4 Accent 4" w:uiPriority="19347799"/>
+    <w:lsdException w:name="Grid Table 5 Dark Accent 4" w:uiPriority="19412084"/>
+    <w:lsdException w:name="Grid Table 6 Colorful Accent 4" w:uiPriority="19412085"/>
+    <w:lsdException w:name="Grid Table 7 Colorful Accent 4" w:uiPriority="20481682"/>
+    <w:lsdException w:name="Grid Table 1 Light Accent 5" w:uiPriority="19338886"/>
+    <w:lsdException w:name="Grid Table 2 Accent 5" w:uiPriority="19338887"/>
+    <w:lsdException w:name="Grid Table 3 Accent 5" w:uiPriority="19347798"/>
+    <w:lsdException w:name="Grid Table 4 Accent 5" w:uiPriority="19347799"/>
+    <w:lsdException w:name="Grid Table 5 Dark Accent 5" w:uiPriority="19412084"/>
+    <w:lsdException w:name="Grid Table 6 Colorful Accent 5" w:uiPriority="19412085"/>
+    <w:lsdException w:name="Grid Table 7 Colorful Accent 5" w:uiPriority="20481682"/>
+    <w:lsdException w:name="Grid Table 1 Light Accent 6" w:uiPriority="19338886"/>
+    <w:lsdException w:name="Grid Table 2 Accent 6" w:uiPriority="19338887"/>
+    <w:lsdException w:name="Grid Table 3 Accent 6" w:uiPriority="19347798"/>
+    <w:lsdException w:name="Grid Table 4 Accent 6" w:uiPriority="19347799"/>
+    <w:lsdException w:name="Grid Table 5 Dark Accent 6" w:uiPriority="19412084"/>
+    <w:lsdException w:name="Grid Table 6 Colorful Accent 6" w:uiPriority="19412085"/>
+    <w:lsdException w:name="Grid Table 7 Colorful Accent 6" w:uiPriority="20481682"/>
+    <w:lsdException w:name="List Table 1 Light" w:uiPriority="19338886"/>
+    <w:lsdException w:name="List Table 2" w:uiPriority="19338887"/>
+    <w:lsdException w:name="List Table 3" w:uiPriority="19347798"/>
+    <w:lsdException w:name="List Table 4" w:uiPriority="19347799"/>
+    <w:lsdException w:name="List Table 5 Dark" w:uiPriority="19412084"/>
+    <w:lsdException w:name="List Table 6 Colorful" w:uiPriority="19412085"/>
+    <w:lsdException w:name="List Table 7 Colorful" w:uiPriority="20481682"/>
+    <w:lsdException w:name="List Table 1 Light Accent 1" w:uiPriority="19338886"/>
+    <w:lsdException w:name="List Table 2 Accent 1" w:uiPriority="19338887"/>
+    <w:lsdException w:name="List Table 3 Accent 1" w:uiPriority="19347798"/>
+    <w:lsdException w:name="List Table 4 Accent 1" w:uiPriority="19347799"/>
+    <w:lsdException w:name="List Table 5 Dark Accent 1" w:uiPriority="19412084"/>
+    <w:lsdException w:name="List Table 6 Colorful Accent 1" w:uiPriority="19412085"/>
+    <w:lsdException w:name="List Table 7 Colorful Accent 1" w:uiPriority="20481682"/>
+    <w:lsdException w:name="List Table 1 Light Accent 2" w:uiPriority="19338886"/>
+    <w:lsdException w:name="List Table 2 Accent 2" w:uiPriority="19338887"/>
+    <w:lsdException w:name="List Table 3 Accent 2" w:uiPriority="19347798"/>
+    <w:lsdException w:name="List Table 4 Accent 2" w:uiPriority="19347799"/>
+    <w:lsdException w:name="List Table 5 Dark Accent 2" w:uiPriority="19412084"/>
+    <w:lsdException w:name="List Table 6 Colorful Accent 2" w:uiPriority="19412085"/>
+    <w:lsdException w:name="List Table 7 Colorful Accent 2" w:uiPriority="20481682"/>
+    <w:lsdException w:name="List Table 1 Light Accent 3" w:uiPriority="19338886"/>
+    <w:lsdException w:name="List Table 2 Accent 3" w:uiPriority="19338887"/>
+    <w:lsdException w:name="List Table 3 Accent 3" w:uiPriority="19347798"/>
+    <w:lsdException w:name="List Table 4 Accent 3" w:uiPriority="19347799"/>
+    <w:lsdException w:name="List Table 5 Dark Accent 3" w:uiPriority="19412084"/>
+    <w:lsdException w:name="List Table 6 Colorful Accent 3" w:uiPriority="19412085"/>
+    <w:lsdException w:name="List Table 7 Colorful Accent 3" w:uiPriority="20481682"/>
+    <w:lsdException w:name="List Table 1 Light Accent 4" w:uiPriority="19338886"/>
+    <w:lsdException w:name="List Table 2 Accent 4" w:uiPriority="19338887"/>
+    <w:lsdException w:name="List Table 3 Accent 4" w:uiPriority="19347798"/>
+    <w:lsdException w:name="List Table 4 Accent 4" w:uiPriority="19347799"/>
+    <w:lsdException w:name="List Table 5 Dark Accent 4" w:uiPriority="19412084"/>
+    <w:lsdException w:name="List Table 6 Colorful Accent 4" w:uiPriority="19412085"/>
+    <w:lsdException w:name="List Table 7 Colorful Accent 4" w:uiPriority="20481682"/>
+    <w:lsdException w:name="List Table 1 Light Accent 5" w:uiPriority="19338886"/>
+    <w:lsdException w:name="List Table 2 Accent 5" w:uiPriority="19338887"/>
+    <w:lsdException w:name="List Table 3 Accent 5" w:uiPriority="19347798"/>
+    <w:lsdException w:name="List Table 4 Accent 5" w:uiPriority="19347799"/>
+    <w:lsdException w:name="List Table 5 Dark Accent 5" w:uiPriority="19412084"/>
+    <w:lsdException w:name="List Table 6 Colorful Accent 5" w:uiPriority="19412085"/>
+    <w:lsdException w:name="List Table 7 Colorful Accent 5" w:uiPriority="20481682"/>
+    <w:lsdException w:name="List Table 1 Light Accent 6" w:uiPriority="19338886"/>
+    <w:lsdException w:name="List Table 2 Accent 6" w:uiPriority="19338887"/>
+    <w:lsdException w:name="List Table 3 Accent 6" w:uiPriority="19347798"/>
+    <w:lsdException w:name="List Table 4 Accent 6" w:uiPriority="19347799"/>
+    <w:lsdException w:name="List Table 5 Dark Accent 6" w:uiPriority="19412084"/>
+    <w:lsdException w:name="List Table 6 Colorful Accent 6" w:uiPriority="19412085"/>
+    <w:lsdException w:name="List Table 7 Colorful Accent 6" w:uiPriority="20481682"/>
   </w:latentStyles>
   <w:style w:type="paragraph" w:default="1" w:styleId="a">
     <w:name w:val="Normal"/>

--- a/최동현/포트폴리오/개발자 이력서, 자소서, 포트폴리오양식.docx
+++ b/최동현/포트폴리오/개발자 이력서, 자소서, 포트폴리오양식.docx
@@ -1177,7 +1177,7 @@
                 <w:rFonts w:ascii="맑은 고딕" w:eastAsia="맑은 고딕" w:hAnsi="맑은 고딕"/>
                 <w:rtl w:val="off"/>
               </w:rPr>
-              <w:t>8</w:t>
+              <w:t>9</w:t>
             </w:r>
             <w:r>
               <w:rPr>
@@ -1223,17 +1223,11 @@
             </w:r>
             <w:r>
               <w:rPr>
-                <w:rFonts w:ascii="맑은 고딕" w:eastAsia="맑은 고딕" w:hAnsi="맑은 고딕"/>
-              </w:rPr>
-              <w:t>0</w:t>
-            </w:r>
-            <w:r>
-              <w:rPr>
                 <w:lang w:eastAsia="ko-KR"/>
                 <w:rFonts w:ascii="맑은 고딕" w:eastAsia="맑은 고딕" w:hAnsi="맑은 고딕"/>
                 <w:rtl w:val="off"/>
               </w:rPr>
-              <w:t>9</w:t>
+              <w:t>10</w:t>
             </w:r>
           </w:p>
         </w:tc>
@@ -1254,6 +1248,16 @@
                 <w:szCs w:val="20"/>
               </w:rPr>
               <w:t xml:space="preserve">– </w:t>
+            </w:r>
+            <w:r>
+              <w:rPr>
+                <w:lang w:eastAsia="ko-KR"/>
+                <w:rFonts w:ascii="맑은 고딕" w:eastAsia="맑은 고딕" w:hAnsi="맑은 고딕" w:cs="바탕 옛한글"/>
+                <w:b/>
+                <w:szCs w:val="20"/>
+                <w:rtl w:val="off"/>
+              </w:rPr>
+              <w:t xml:space="preserve"> 개발 기획</w:t>
             </w:r>
           </w:p>
         </w:tc>
@@ -1301,6 +1305,26 @@
               </w:rPr>
               <w:t xml:space="preserve"> </w:t>
             </w:r>
+            <w:r>
+              <w:rPr>
+                <w:lang w:eastAsia="ko-KR"/>
+                <w:rFonts w:ascii="맑은 고딕" w:eastAsia="맑은 고딕" w:hAnsi="맑은 고딕" w:cs="바탕 옛한글" w:hint="eastAsia"/>
+                <w:b/>
+                <w:szCs w:val="20"/>
+                <w:rtl w:val="off"/>
+              </w:rPr>
+              <w:t xml:space="preserve"> </w:t>
+            </w:r>
+            <w:r>
+              <w:rPr>
+                <w:lang w:eastAsia="ko-KR"/>
+                <w:rFonts w:ascii="맑은 고딕" w:eastAsia="맑은 고딕" w:hAnsi="맑은 고딕" w:cs="바탕 옛한글"/>
+                <w:b/>
+                <w:szCs w:val="20"/>
+                <w:rtl w:val="off"/>
+              </w:rPr>
+              <w:t>파이어베이스 서버를 이용한 유저데이터 관리</w:t>
+            </w:r>
           </w:p>
         </w:tc>
       </w:tr>
@@ -1331,6 +1355,8 @@
             <w:pPr>
               <w:rPr>
                 <w:rFonts w:ascii="맑은 고딕" w:eastAsia="맑은 고딕" w:hAnsi="맑은 고딕"/>
+                <w:b/>
+                <w:bCs/>
               </w:rPr>
             </w:pPr>
             <w:r>
@@ -1338,6 +1364,24 @@
                 <w:rFonts w:ascii="맑은 고딕" w:eastAsia="맑은 고딕" w:hAnsi="맑은 고딕" w:hint="eastAsia"/>
               </w:rPr>
               <w:t xml:space="preserve">- </w:t>
+            </w:r>
+            <w:r>
+              <w:rPr>
+                <w:lang w:eastAsia="ko-KR"/>
+                <w:rFonts w:ascii="맑은 고딕" w:eastAsia="맑은 고딕" w:hAnsi="맑은 고딕" w:hint="eastAsia"/>
+                <w:rtl w:val="off"/>
+              </w:rPr>
+              <w:t xml:space="preserve"> </w:t>
+            </w:r>
+            <w:r>
+              <w:rPr>
+                <w:lang w:eastAsia="ko-KR"/>
+                <w:rFonts w:ascii="맑은 고딕" w:eastAsia="맑은 고딕" w:hAnsi="맑은 고딕" w:hint="eastAsia"/>
+                <w:b/>
+                <w:bCs/>
+                <w:rtl w:val="off"/>
+              </w:rPr>
+              <w:t xml:space="preserve">피그마툴 을 사용하여 한눈에 로직을 알아볼수 있는 도식화 </w:t>
             </w:r>
           </w:p>
         </w:tc>
@@ -1381,6 +1425,25 @@
               </w:rPr>
               <w:t xml:space="preserve">- </w:t>
             </w:r>
+            <w:r>
+              <w:rPr>
+                <w:lang w:eastAsia="ko-KR"/>
+                <w:rFonts w:ascii="맑은 고딕" w:eastAsia="맑은 고딕" w:hAnsi="맑은 고딕" w:cs="바탕 옛한글"/>
+                <w:szCs w:val="20"/>
+                <w:rtl w:val="off"/>
+              </w:rPr>
+              <w:t xml:space="preserve"> </w:t>
+            </w:r>
+            <w:r>
+              <w:rPr>
+                <w:lang w:eastAsia="ko-KR"/>
+                <w:rFonts w:ascii="맑은 고딕" w:eastAsia="맑은 고딕" w:hAnsi="맑은 고딕" w:cs="바탕 옛한글" w:hint="eastAsia"/>
+                <w:b/>
+                <w:szCs w:val="20"/>
+                <w:rtl w:val="off"/>
+              </w:rPr>
+              <w:t>리팩토링 과정을 거쳐 메서드 모듈화</w:t>
+            </w:r>
           </w:p>
         </w:tc>
       </w:tr>
@@ -1423,6 +1486,24 @@
               </w:rPr>
               <w:t xml:space="preserve">- </w:t>
             </w:r>
+            <w:r>
+              <w:rPr>
+                <w:lang w:eastAsia="ko-KR"/>
+                <w:rFonts w:ascii="맑은 고딕" w:eastAsia="맑은 고딕" w:hAnsi="맑은 고딕" w:hint="eastAsia"/>
+                <w:rtl w:val="off"/>
+              </w:rPr>
+              <w:t xml:space="preserve"> </w:t>
+            </w:r>
+            <w:r>
+              <w:rPr>
+                <w:lang w:eastAsia="ko-KR"/>
+                <w:rFonts w:ascii="맑은 고딕" w:eastAsia="맑은 고딕" w:hAnsi="맑은 고딕" w:hint="eastAsia"/>
+                <w:b/>
+                <w:bCs/>
+                <w:rtl w:val="off"/>
+              </w:rPr>
+              <w:t>구글플레이어 서비스 경험</w:t>
+            </w:r>
           </w:p>
         </w:tc>
       </w:tr>
@@ -1467,6 +1548,16 @@
                 <w:rFonts w:ascii="맑은 고딕" w:eastAsia="맑은 고딕" w:hAnsi="맑은 고딕"/>
               </w:rPr>
               <w:t xml:space="preserve"> </w:t>
+            </w:r>
+            <w:r>
+              <w:rPr>
+                <w:lang w:eastAsia="ko-KR"/>
+                <w:rFonts w:ascii="맑은 고딕" w:eastAsia="맑은 고딕" w:hAnsi="맑은 고딕" w:hint="eastAsia"/>
+                <w:b/>
+                <w:bCs/>
+                <w:rtl w:val="off"/>
+              </w:rPr>
+              <w:t xml:space="preserve"> 느낀점과 꺠달은 점</w:t>
             </w:r>
           </w:p>
         </w:tc>
@@ -4152,14 +4243,6 @@
         </w:rPr>
         <w:t xml:space="preserve"> 프로젝트 </w:t>
       </w:r>
-      <w:r>
-        <w:rPr>
-          <w:rFonts w:ascii="맑은 고딕" w:eastAsia="맑은 고딕" w:hAnsi="맑은 고딕" w:cs="바탕 옛한글"/>
-          <w:noProof/>
-          <w:szCs w:val="20"/>
-        </w:rPr>
-        <w:t>--</w:t>
-      </w:r>
     </w:p>
     <w:tbl>
       <w:tblPr>
@@ -4215,6 +4298,15 @@
                 <w:szCs w:val="20"/>
               </w:rPr>
             </w:pPr>
+            <w:r>
+              <w:rPr>
+                <w:lang w:eastAsia="ko-KR"/>
+                <w:rFonts w:ascii="맑은 고딕" w:eastAsia="맑은 고딕" w:hAnsi="맑은 고딕"/>
+                <w:szCs w:val="20"/>
+                <w:rtl w:val="off"/>
+              </w:rPr>
+              <w:t>2023.09.01 ~ 2023.10.02</w:t>
+            </w:r>
           </w:p>
         </w:tc>
       </w:tr>
@@ -4319,7 +4411,7 @@
                 <w:szCs w:val="20"/>
                 <w:rtl w:val="off"/>
               </w:rPr>
-              <w:t>1명</w:t>
+              <w:t>1) 최동현</w:t>
             </w:r>
           </w:p>
         </w:tc>
@@ -4372,7 +4464,7 @@
                 <w:szCs w:val="20"/>
                 <w:rtl w:val="off"/>
               </w:rPr>
-              <w:t>사냥하고 경험치, 골드, 아이템을 획득해 주인공을 성장시키는 게임입니다.</w:t>
+              <w:t>MMORPG게임의 요소를 갖추고 있는 게임 입니다.</w:t>
             </w:r>
           </w:p>
         </w:tc>
@@ -4454,6 +4546,16 @@
                 <w:szCs w:val="20"/>
               </w:rPr>
               <w:t>2)</w:t>
+            </w:r>
+            <w:r>
+              <w:rPr>
+                <w:lang w:eastAsia="ko-KR"/>
+                <w:rFonts w:ascii="맑은 고딕" w:eastAsia="맑은 고딕" w:hAnsi="맑은 고딕"/>
+                <w:b/>
+                <w:szCs w:val="20"/>
+                <w:rtl w:val="off"/>
+              </w:rPr>
+              <w:t>파이어베이스 서버를 이용한 유저 데이터 관리</w:t>
             </w:r>
           </w:p>
         </w:tc>
@@ -4552,7 +4654,7 @@
                   <wp:extent cx="3350895" cy="1705610"/>
                   <wp:effectExtent l="0" t="0" r="0" b="0"/>
                   <wp:wrapNone/>
-                  <wp:docPr id="1111" name="shape1111" hidden="0"/>
+                  <wp:docPr id="1041" name="shape1041" hidden="0"/>
                   <wp:cNvGraphicFramePr>
                     <a:graphicFrameLocks xmlns:a="http://schemas.openxmlformats.org/drawingml/2006/main" noChangeAspect="1"/>
                   </wp:cNvGraphicFramePr>
@@ -5060,7 +5162,7 @@
                   <wp:extent cx="6502400" cy="2806558"/>
                   <wp:effectExtent l="0" t="0" r="0" b="0"/>
                   <wp:wrapNone/>
-                  <wp:docPr id="1101" name="shape1101" hidden="0"/>
+                  <wp:docPr id="1042" name="shape1042" hidden="0"/>
                   <wp:cNvGraphicFramePr>
                     <a:graphicFrameLocks xmlns:a="http://schemas.openxmlformats.org/drawingml/2006/main" noChangeAspect="1"/>
                   </wp:cNvGraphicFramePr>
@@ -5273,10 +5375,10 @@
                   <wp:positionV relativeFrom="paragraph">
                     <wp:posOffset>16572</wp:posOffset>
                   </wp:positionV>
-                  <wp:extent cx="6502400" cy="3409950"/>
+                  <wp:extent cx="6502399" cy="4029075"/>
                   <wp:effectExtent l="0" t="0" r="0" b="0"/>
                   <wp:wrapNone/>
-                  <wp:docPr id="1102" name="shape1102" hidden="0"/>
+                  <wp:docPr id="1043" name="shape1043" hidden="0"/>
                   <wp:cNvGraphicFramePr>
                     <a:graphicFrameLocks xmlns:a="http://schemas.openxmlformats.org/drawingml/2006/main" noChangeAspect="1"/>
                   </wp:cNvGraphicFramePr>
@@ -5305,7 +5407,7 @@
                         <pic:spPr>
                           <a:xfrm>
                             <a:off x="0" y="0"/>
-                            <a:ext cx="6502400" cy="3409950"/>
+                            <a:ext cx="6502399" cy="4029075"/>
                           </a:xfrm>
                           <a:prstGeom prst="rect"/>
                         </pic:spPr>
@@ -5619,7 +5721,7 @@
                   <wp:extent cx="3092448" cy="194176"/>
                   <wp:effectExtent l="37197" t="37197" r="216802" b="216802"/>
                   <wp:wrapNone/>
-                  <wp:docPr id="1041" name="shape1041" hidden="0"/>
+                  <wp:docPr id="1044" name="shape1044" hidden="0"/>
                   <wp:cNvGraphicFramePr>
                     <a:graphicFrameLocks xmlns:a="http://schemas.openxmlformats.org/drawingml/2006/main" noChangeAspect="1"/>
                   </wp:cNvGraphicFramePr>
@@ -5819,7 +5921,7 @@
                         <wp:extent cx="3513555" cy="777706"/>
                         <wp:effectExtent l="0" t="0" r="0" b="0"/>
                         <wp:wrapNone/>
-                        <wp:docPr id="1042" name="shape1042" hidden="0"/>
+                        <wp:docPr id="1045" name="shape1045" hidden="0"/>
                         <wp:cNvGraphicFramePr>
                           <a:graphicFrameLocks xmlns:a="http://schemas.openxmlformats.org/drawingml/2006/main" noChangeAspect="1"/>
                         </wp:cNvGraphicFramePr>
@@ -5901,7 +6003,7 @@
                         <wp:extent cx="3513678" cy="1945183"/>
                         <wp:effectExtent l="0" t="0" r="0" b="0"/>
                         <wp:wrapNone/>
-                        <wp:docPr id="1043" name="shape1043" hidden="0"/>
+                        <wp:docPr id="1046" name="shape1046" hidden="0"/>
                         <wp:cNvGraphicFramePr>
                           <a:graphicFrameLocks xmlns:a="http://schemas.openxmlformats.org/drawingml/2006/main" noChangeAspect="1"/>
                         </wp:cNvGraphicFramePr>
@@ -6096,7 +6198,7 @@
                         <wp:extent cx="3513678" cy="1066094"/>
                         <wp:effectExtent l="0" t="0" r="0" b="0"/>
                         <wp:wrapNone/>
-                        <wp:docPr id="1044" name="shape1044" hidden="0"/>
+                        <wp:docPr id="1047" name="shape1047" hidden="0"/>
                         <wp:cNvGraphicFramePr>
                           <a:graphicFrameLocks xmlns:a="http://schemas.openxmlformats.org/drawingml/2006/main" noChangeAspect="1"/>
                         </wp:cNvGraphicFramePr>
@@ -6364,7 +6466,7 @@
                         <wp:extent cx="3513678" cy="534109"/>
                         <wp:effectExtent l="0" t="0" r="0" b="0"/>
                         <wp:wrapNone/>
-                        <wp:docPr id="1045" name="shape1045" hidden="0"/>
+                        <wp:docPr id="1048" name="shape1048" hidden="0"/>
                         <wp:cNvGraphicFramePr>
                           <a:graphicFrameLocks xmlns:a="http://schemas.openxmlformats.org/drawingml/2006/main" noChangeAspect="1"/>
                         </wp:cNvGraphicFramePr>
@@ -6519,7 +6621,7 @@
                   <wp:extent cx="1581150" cy="171450"/>
                   <wp:effectExtent l="0" t="0" r="0" b="0"/>
                   <wp:wrapNone/>
-                  <wp:docPr id="1046" name="shape1046" hidden="0"/>
+                  <wp:docPr id="1049" name="shape1049" hidden="0"/>
                   <wp:cNvGraphicFramePr>
                     <a:graphicFrameLocks xmlns:a="http://schemas.openxmlformats.org/drawingml/2006/main" noChangeAspect="1"/>
                   </wp:cNvGraphicFramePr>
@@ -6722,7 +6824,7 @@
                         <wp:extent cx="3513678" cy="3166675"/>
                         <wp:effectExtent l="0" t="0" r="0" b="0"/>
                         <wp:wrapNone/>
-                        <wp:docPr id="1047" name="shape1047" hidden="0"/>
+                        <wp:docPr id="1050" name="shape1050" hidden="0"/>
                         <wp:cNvGraphicFramePr>
                           <a:graphicFrameLocks xmlns:a="http://schemas.openxmlformats.org/drawingml/2006/main" noChangeAspect="1"/>
                         </wp:cNvGraphicFramePr>
@@ -7001,7 +7103,7 @@
                   <wp:extent cx="2895600" cy="133350"/>
                   <wp:effectExtent l="0" t="0" r="0" b="0"/>
                   <wp:wrapNone/>
-                  <wp:docPr id="1048" name="shape1048" hidden="0"/>
+                  <wp:docPr id="1051" name="shape1051" hidden="0"/>
                   <wp:cNvGraphicFramePr>
                     <a:graphicFrameLocks xmlns:a="http://schemas.openxmlformats.org/drawingml/2006/main" noChangeAspect="1"/>
                   </wp:cNvGraphicFramePr>
@@ -7193,7 +7295,7 @@
                         <wp:extent cx="3558848" cy="1024686"/>
                         <wp:effectExtent l="0" t="0" r="0" b="0"/>
                         <wp:wrapNone/>
-                        <wp:docPr id="1049" name="shape1049" hidden="0"/>
+                        <wp:docPr id="1052" name="shape1052" hidden="0"/>
                         <wp:cNvGraphicFramePr>
                           <a:graphicFrameLocks xmlns:a="http://schemas.openxmlformats.org/drawingml/2006/main" noChangeAspect="1"/>
                         </wp:cNvGraphicFramePr>
@@ -7284,7 +7386,7 @@
                         <wp:extent cx="3558683" cy="4195519"/>
                         <wp:effectExtent l="0" t="0" r="0" b="0"/>
                         <wp:wrapNone/>
-                        <wp:docPr id="1050" name="shape1050" hidden="0"/>
+                        <wp:docPr id="1053" name="shape1053" hidden="0"/>
                         <wp:cNvGraphicFramePr>
                           <a:graphicFrameLocks xmlns:a="http://schemas.openxmlformats.org/drawingml/2006/main" noChangeAspect="1"/>
                         </wp:cNvGraphicFramePr>
@@ -7752,7 +7854,7 @@
                         <wp:extent cx="3558683" cy="1295127"/>
                         <wp:effectExtent l="0" t="0" r="0" b="0"/>
                         <wp:wrapNone/>
-                        <wp:docPr id="1051" name="shape1051" hidden="0"/>
+                        <wp:docPr id="1054" name="shape1054" hidden="0"/>
                         <wp:cNvGraphicFramePr>
                           <a:graphicFrameLocks xmlns:a="http://schemas.openxmlformats.org/drawingml/2006/main" noChangeAspect="1"/>
                         </wp:cNvGraphicFramePr>
@@ -7912,7 +8014,7 @@
                         <wp:extent cx="3558685" cy="762868"/>
                         <wp:effectExtent l="0" t="0" r="0" b="0"/>
                         <wp:wrapNone/>
-                        <wp:docPr id="1052" name="shape1052" hidden="0"/>
+                        <wp:docPr id="1055" name="shape1055" hidden="0"/>
                         <wp:cNvGraphicFramePr>
                           <a:graphicFrameLocks xmlns:a="http://schemas.openxmlformats.org/drawingml/2006/main" noChangeAspect="1"/>
                         </wp:cNvGraphicFramePr>
@@ -8036,7 +8138,7 @@
                         <wp:extent cx="3540322" cy="777706"/>
                         <wp:effectExtent l="0" t="0" r="0" b="0"/>
                         <wp:wrapNone/>
-                        <wp:docPr id="1053" name="shape1053" hidden="0"/>
+                        <wp:docPr id="1056" name="shape1056" hidden="0"/>
                         <wp:cNvGraphicFramePr>
                           <a:graphicFrameLocks xmlns:a="http://schemas.openxmlformats.org/drawingml/2006/main" noChangeAspect="1"/>
                         </wp:cNvGraphicFramePr>
@@ -8220,7 +8322,7 @@
                   <wp:extent cx="2476500" cy="177800"/>
                   <wp:effectExtent l="0" t="0" r="0" b="0"/>
                   <wp:wrapNone/>
-                  <wp:docPr id="1054" name="shape1054" hidden="0"/>
+                  <wp:docPr id="1057" name="shape1057" hidden="0"/>
                   <wp:cNvGraphicFramePr>
                     <a:graphicFrameLocks xmlns:a="http://schemas.openxmlformats.org/drawingml/2006/main" noChangeAspect="1"/>
                   </wp:cNvGraphicFramePr>
@@ -8349,7 +8451,7 @@
                         <wp:extent cx="3540322" cy="1289501"/>
                         <wp:effectExtent l="0" t="0" r="0" b="0"/>
                         <wp:wrapNone/>
-                        <wp:docPr id="1055" name="shape1055" hidden="0"/>
+                        <wp:docPr id="1058" name="shape1058" hidden="0"/>
                         <wp:cNvGraphicFramePr>
                           <a:graphicFrameLocks xmlns:a="http://schemas.openxmlformats.org/drawingml/2006/main" noChangeAspect="1"/>
                         </wp:cNvGraphicFramePr>
@@ -8601,7 +8703,7 @@
                         <wp:extent cx="3540322" cy="1545282"/>
                         <wp:effectExtent l="0" t="0" r="0" b="0"/>
                         <wp:wrapNone/>
-                        <wp:docPr id="1056" name="shape1056" hidden="0"/>
+                        <wp:docPr id="1059" name="shape1059" hidden="0"/>
                         <wp:cNvGraphicFramePr>
                           <a:graphicFrameLocks xmlns:a="http://schemas.openxmlformats.org/drawingml/2006/main" noChangeAspect="1"/>
                         </wp:cNvGraphicFramePr>
@@ -8858,7 +8960,7 @@
                         <wp:extent cx="3540322" cy="763364"/>
                         <wp:effectExtent l="0" t="0" r="0" b="0"/>
                         <wp:wrapNone/>
-                        <wp:docPr id="1057" name="shape1057" hidden="0"/>
+                        <wp:docPr id="1060" name="shape1060" hidden="0"/>
                         <wp:cNvGraphicFramePr>
                           <a:graphicFrameLocks xmlns:a="http://schemas.openxmlformats.org/drawingml/2006/main" noChangeAspect="1"/>
                         </wp:cNvGraphicFramePr>
@@ -8999,7 +9101,7 @@
                   <wp:extent cx="3492500" cy="152400"/>
                   <wp:effectExtent l="0" t="0" r="0" b="0"/>
                   <wp:wrapNone/>
-                  <wp:docPr id="1058" name="shape1058" hidden="0"/>
+                  <wp:docPr id="1061" name="shape1061" hidden="0"/>
                   <wp:cNvGraphicFramePr>
                     <a:graphicFrameLocks xmlns:a="http://schemas.openxmlformats.org/drawingml/2006/main" noChangeAspect="1"/>
                   </wp:cNvGraphicFramePr>
@@ -9195,7 +9297,7 @@
                         <wp:extent cx="3547007" cy="515907"/>
                         <wp:effectExtent l="0" t="0" r="0" b="0"/>
                         <wp:wrapNone/>
-                        <wp:docPr id="1059" name="shape1059" hidden="0"/>
+                        <wp:docPr id="1062" name="shape1062" hidden="0"/>
                         <wp:cNvGraphicFramePr>
                           <a:graphicFrameLocks xmlns:a="http://schemas.openxmlformats.org/drawingml/2006/main" noChangeAspect="1"/>
                         </wp:cNvGraphicFramePr>
@@ -9302,7 +9404,7 @@
                         <wp:extent cx="3547163" cy="1568082"/>
                         <wp:effectExtent l="0" t="0" r="0" b="0"/>
                         <wp:wrapNone/>
-                        <wp:docPr id="1060" name="shape1060" hidden="0"/>
+                        <wp:docPr id="1063" name="shape1063" hidden="0"/>
                         <wp:cNvGraphicFramePr>
                           <a:graphicFrameLocks xmlns:a="http://schemas.openxmlformats.org/drawingml/2006/main" noChangeAspect="1"/>
                         </wp:cNvGraphicFramePr>
@@ -9559,7 +9661,7 @@
                   <wp:extent cx="2101850" cy="133350"/>
                   <wp:effectExtent l="0" t="0" r="0" b="0"/>
                   <wp:wrapNone/>
-                  <wp:docPr id="1061" name="shape1061" hidden="0"/>
+                  <wp:docPr id="1064" name="shape1064" hidden="0"/>
                   <wp:cNvGraphicFramePr>
                     <a:graphicFrameLocks xmlns:a="http://schemas.openxmlformats.org/drawingml/2006/main" noChangeAspect="1"/>
                   </wp:cNvGraphicFramePr>
@@ -9688,7 +9790,7 @@
                         <wp:extent cx="3560485" cy="1317019"/>
                         <wp:effectExtent l="0" t="0" r="0" b="0"/>
                         <wp:wrapNone/>
-                        <wp:docPr id="1062" name="shape1062" hidden="0"/>
+                        <wp:docPr id="1065" name="shape1065" hidden="0"/>
                         <wp:cNvGraphicFramePr>
                           <a:graphicFrameLocks xmlns:a="http://schemas.openxmlformats.org/drawingml/2006/main" noChangeAspect="1"/>
                         </wp:cNvGraphicFramePr>
@@ -9955,7 +10057,7 @@
                         <wp:extent cx="3560484" cy="765879"/>
                         <wp:effectExtent l="0" t="0" r="0" b="0"/>
                         <wp:wrapNone/>
-                        <wp:docPr id="1063" name="shape1063" hidden="0"/>
+                        <wp:docPr id="1066" name="shape1066" hidden="0"/>
                         <wp:cNvGraphicFramePr>
                           <a:graphicFrameLocks xmlns:a="http://schemas.openxmlformats.org/drawingml/2006/main" noChangeAspect="1"/>
                         </wp:cNvGraphicFramePr>
@@ -10097,7 +10199,7 @@
                   <wp:extent cx="3016250" cy="196850"/>
                   <wp:effectExtent l="0" t="0" r="0" b="0"/>
                   <wp:wrapNone/>
-                  <wp:docPr id="1064" name="shape1064" hidden="0"/>
+                  <wp:docPr id="1067" name="shape1067" hidden="0"/>
                   <wp:cNvGraphicFramePr>
                     <a:graphicFrameLocks xmlns:a="http://schemas.openxmlformats.org/drawingml/2006/main" noChangeAspect="1"/>
                   </wp:cNvGraphicFramePr>
@@ -10226,7 +10328,7 @@
                         <wp:extent cx="3540322" cy="2131377"/>
                         <wp:effectExtent l="0" t="0" r="0" b="0"/>
                         <wp:wrapNone/>
-                        <wp:docPr id="1065" name="shape1065" hidden="0"/>
+                        <wp:docPr id="1068" name="shape1068" hidden="0"/>
                         <wp:cNvGraphicFramePr>
                           <a:graphicFrameLocks xmlns:a="http://schemas.openxmlformats.org/drawingml/2006/main" noChangeAspect="1"/>
                         </wp:cNvGraphicFramePr>
@@ -10544,7 +10646,7 @@
                         <wp:extent cx="3540322" cy="2050474"/>
                         <wp:effectExtent l="0" t="0" r="0" b="0"/>
                         <wp:wrapNone/>
-                        <wp:docPr id="1066" name="shape1066" hidden="0"/>
+                        <wp:docPr id="1069" name="shape1069" hidden="0"/>
                         <wp:cNvGraphicFramePr>
                           <a:graphicFrameLocks xmlns:a="http://schemas.openxmlformats.org/drawingml/2006/main" noChangeAspect="1"/>
                         </wp:cNvGraphicFramePr>
@@ -10837,7 +10939,7 @@
                         <wp:extent cx="3540322" cy="1042327"/>
                         <wp:effectExtent l="0" t="0" r="0" b="0"/>
                         <wp:wrapNone/>
-                        <wp:docPr id="1067" name="shape1067" hidden="0"/>
+                        <wp:docPr id="1070" name="shape1070" hidden="0"/>
                         <wp:cNvGraphicFramePr>
                           <a:graphicFrameLocks xmlns:a="http://schemas.openxmlformats.org/drawingml/2006/main" noChangeAspect="1"/>
                         </wp:cNvGraphicFramePr>
@@ -11035,7 +11137,7 @@
                   <wp:extent cx="2647950" cy="234949"/>
                   <wp:effectExtent l="0" t="0" r="0" b="0"/>
                   <wp:wrapNone/>
-                  <wp:docPr id="1068" name="shape1068" hidden="0"/>
+                  <wp:docPr id="1071" name="shape1071" hidden="0"/>
                   <wp:cNvGraphicFramePr>
                     <a:graphicFrameLocks xmlns:a="http://schemas.openxmlformats.org/drawingml/2006/main" noChangeAspect="1"/>
                   </wp:cNvGraphicFramePr>
@@ -11231,7 +11333,7 @@
                         <wp:extent cx="3540322" cy="750679"/>
                         <wp:effectExtent l="0" t="0" r="0" b="0"/>
                         <wp:wrapNone/>
-                        <wp:docPr id="1069" name="shape1069" hidden="0"/>
+                        <wp:docPr id="1072" name="shape1072" hidden="0"/>
                         <wp:cNvGraphicFramePr>
                           <a:graphicFrameLocks xmlns:a="http://schemas.openxmlformats.org/drawingml/2006/main" noChangeAspect="1"/>
                         </wp:cNvGraphicFramePr>
@@ -11399,7 +11501,7 @@
                   <wp:extent cx="2559050" cy="158750"/>
                   <wp:effectExtent l="0" t="0" r="0" b="0"/>
                   <wp:wrapNone/>
-                  <wp:docPr id="1070" name="shape1070" hidden="0"/>
+                  <wp:docPr id="1073" name="shape1073" hidden="0"/>
                   <wp:cNvGraphicFramePr>
                     <a:graphicFrameLocks xmlns:a="http://schemas.openxmlformats.org/drawingml/2006/main" noChangeAspect="1"/>
                   </wp:cNvGraphicFramePr>
@@ -11595,7 +11697,7 @@
                         <wp:extent cx="3540323" cy="776208"/>
                         <wp:effectExtent l="0" t="0" r="0" b="0"/>
                         <wp:wrapNone/>
-                        <wp:docPr id="1071" name="shape1071" hidden="0"/>
+                        <wp:docPr id="1074" name="shape1074" hidden="0"/>
                         <wp:cNvGraphicFramePr>
                           <a:graphicFrameLocks xmlns:a="http://schemas.openxmlformats.org/drawingml/2006/main" noChangeAspect="1"/>
                         </wp:cNvGraphicFramePr>
@@ -11781,7 +11883,7 @@
                   <wp:extent cx="3130550" cy="184150"/>
                   <wp:effectExtent l="0" t="0" r="0" b="0"/>
                   <wp:wrapNone/>
-                  <wp:docPr id="1072" name="shape1072" hidden="0"/>
+                  <wp:docPr id="1075" name="shape1075" hidden="0"/>
                   <wp:cNvGraphicFramePr>
                     <a:graphicFrameLocks xmlns:a="http://schemas.openxmlformats.org/drawingml/2006/main" noChangeAspect="1"/>
                   </wp:cNvGraphicFramePr>
@@ -11977,7 +12079,7 @@
                         <wp:extent cx="3707538" cy="1804501"/>
                         <wp:effectExtent l="0" t="0" r="0" b="0"/>
                         <wp:wrapNone/>
-                        <wp:docPr id="1073" name="shape1073" hidden="0"/>
+                        <wp:docPr id="1076" name="shape1076" hidden="0"/>
                         <wp:cNvGraphicFramePr>
                           <a:graphicFrameLocks xmlns:a="http://schemas.openxmlformats.org/drawingml/2006/main" noChangeAspect="1"/>
                         </wp:cNvGraphicFramePr>
@@ -12100,7 +12202,7 @@
                         <wp:extent cx="3707383" cy="771822"/>
                         <wp:effectExtent l="0" t="0" r="0" b="0"/>
                         <wp:wrapNone/>
-                        <wp:docPr id="1074" name="shape1074" hidden="0"/>
+                        <wp:docPr id="1077" name="shape1077" hidden="0"/>
                         <wp:cNvGraphicFramePr>
                           <a:graphicFrameLocks xmlns:a="http://schemas.openxmlformats.org/drawingml/2006/main" noChangeAspect="1"/>
                         </wp:cNvGraphicFramePr>
@@ -12436,7 +12538,7 @@
                   <wp:extent cx="6502400" cy="198120"/>
                   <wp:effectExtent l="0" t="0" r="0" b="0"/>
                   <wp:wrapNone/>
-                  <wp:docPr id="1075" name="shape1075" hidden="0"/>
+                  <wp:docPr id="1078" name="shape1078" hidden="0"/>
                   <wp:cNvGraphicFramePr>
                     <a:graphicFrameLocks xmlns:a="http://schemas.openxmlformats.org/drawingml/2006/main" noChangeAspect="1"/>
                   </wp:cNvGraphicFramePr>
@@ -12594,7 +12696,7 @@
                         <wp:extent cx="3707383" cy="1537315"/>
                         <wp:effectExtent l="0" t="0" r="0" b="0"/>
                         <wp:wrapNone/>
-                        <wp:docPr id="1076" name="shape1076" hidden="0"/>
+                        <wp:docPr id="1079" name="shape1079" hidden="0"/>
                         <wp:cNvGraphicFramePr>
                           <a:graphicFrameLocks xmlns:a="http://schemas.openxmlformats.org/drawingml/2006/main" noChangeAspect="1"/>
                         </wp:cNvGraphicFramePr>
@@ -12849,7 +12951,7 @@
                         <wp:extent cx="3707383" cy="3950037"/>
                         <wp:effectExtent l="0" t="0" r="0" b="0"/>
                         <wp:wrapNone/>
-                        <wp:docPr id="1077" name="shape1077" hidden="0"/>
+                        <wp:docPr id="1080" name="shape1080" hidden="0"/>
                         <wp:cNvGraphicFramePr>
                           <a:graphicFrameLocks xmlns:a="http://schemas.openxmlformats.org/drawingml/2006/main" noChangeAspect="1"/>
                         </wp:cNvGraphicFramePr>
@@ -13283,7 +13385,7 @@
                   <wp:extent cx="2514600" cy="127000"/>
                   <wp:effectExtent l="0" t="0" r="0" b="0"/>
                   <wp:wrapNone/>
-                  <wp:docPr id="1078" name="shape1078" hidden="0"/>
+                  <wp:docPr id="1081" name="shape1081" hidden="0"/>
                   <wp:cNvGraphicFramePr>
                     <a:graphicFrameLocks xmlns:a="http://schemas.openxmlformats.org/drawingml/2006/main" noChangeAspect="1"/>
                   </wp:cNvGraphicFramePr>
@@ -13477,7 +13579,7 @@
                         <wp:extent cx="3707383" cy="1817786"/>
                         <wp:effectExtent l="0" t="0" r="0" b="0"/>
                         <wp:wrapNone/>
-                        <wp:docPr id="1079" name="shape1079" hidden="0"/>
+                        <wp:docPr id="1082" name="shape1082" hidden="0"/>
                         <wp:cNvGraphicFramePr>
                           <a:graphicFrameLocks xmlns:a="http://schemas.openxmlformats.org/drawingml/2006/main" noChangeAspect="1"/>
                         </wp:cNvGraphicFramePr>
@@ -13715,7 +13817,7 @@
                   <wp:extent cx="3257550" cy="158750"/>
                   <wp:effectExtent l="0" t="0" r="0" b="0"/>
                   <wp:wrapNone/>
-                  <wp:docPr id="1080" name="shape1080" hidden="0"/>
+                  <wp:docPr id="1083" name="shape1083" hidden="0"/>
                   <wp:cNvGraphicFramePr>
                     <a:graphicFrameLocks xmlns:a="http://schemas.openxmlformats.org/drawingml/2006/main" noChangeAspect="1"/>
                   </wp:cNvGraphicFramePr>
@@ -13844,7 +13946,7 @@
                         <wp:extent cx="3707383" cy="1595874"/>
                         <wp:effectExtent l="0" t="0" r="0" b="0"/>
                         <wp:wrapNone/>
-                        <wp:docPr id="1081" name="shape1081" hidden="0"/>
+                        <wp:docPr id="1084" name="shape1084" hidden="0"/>
                         <wp:cNvGraphicFramePr>
                           <a:graphicFrameLocks xmlns:a="http://schemas.openxmlformats.org/drawingml/2006/main" noChangeAspect="1"/>
                         </wp:cNvGraphicFramePr>
@@ -14146,7 +14248,7 @@
                   <wp:extent cx="2762250" cy="165100"/>
                   <wp:effectExtent l="0" t="0" r="0" b="0"/>
                   <wp:wrapNone/>
-                  <wp:docPr id="1082" name="shape1082" hidden="0"/>
+                  <wp:docPr id="1085" name="shape1085" hidden="0"/>
                   <wp:cNvGraphicFramePr>
                     <a:graphicFrameLocks xmlns:a="http://schemas.openxmlformats.org/drawingml/2006/main" noChangeAspect="1"/>
                   </wp:cNvGraphicFramePr>
@@ -14342,7 +14444,7 @@
                         <wp:extent cx="3707383" cy="1818292"/>
                         <wp:effectExtent l="0" t="0" r="0" b="0"/>
                         <wp:wrapNone/>
-                        <wp:docPr id="1083" name="shape1083" hidden="0"/>
+                        <wp:docPr id="1086" name="shape1086" hidden="0"/>
                         <wp:cNvGraphicFramePr>
                           <a:graphicFrameLocks xmlns:a="http://schemas.openxmlformats.org/drawingml/2006/main" noChangeAspect="1"/>
                         </wp:cNvGraphicFramePr>
@@ -14571,7 +14673,7 @@
                   <wp:extent cx="3105150" cy="184150"/>
                   <wp:effectExtent l="0" t="0" r="0" b="0"/>
                   <wp:wrapNone/>
-                  <wp:docPr id="1084" name="shape1084" hidden="0"/>
+                  <wp:docPr id="1087" name="shape1087" hidden="0"/>
                   <wp:cNvGraphicFramePr>
                     <a:graphicFrameLocks xmlns:a="http://schemas.openxmlformats.org/drawingml/2006/main" noChangeAspect="1"/>
                   </wp:cNvGraphicFramePr>
@@ -14767,7 +14869,7 @@
                         <wp:extent cx="3707383" cy="2077997"/>
                         <wp:effectExtent l="0" t="0" r="0" b="0"/>
                         <wp:wrapNone/>
-                        <wp:docPr id="1085" name="shape1085" hidden="0"/>
+                        <wp:docPr id="1088" name="shape1088" hidden="0"/>
                         <wp:cNvGraphicFramePr>
                           <a:graphicFrameLocks xmlns:a="http://schemas.openxmlformats.org/drawingml/2006/main" noChangeAspect="1"/>
                         </wp:cNvGraphicFramePr>
@@ -15008,7 +15110,7 @@
                   <wp:extent cx="2762250" cy="184150"/>
                   <wp:effectExtent l="0" t="0" r="0" b="0"/>
                   <wp:wrapNone/>
-                  <wp:docPr id="1086" name="shape1086" hidden="0"/>
+                  <wp:docPr id="1089" name="shape1089" hidden="0"/>
                   <wp:cNvGraphicFramePr>
                     <a:graphicFrameLocks xmlns:a="http://schemas.openxmlformats.org/drawingml/2006/main" noChangeAspect="1"/>
                   </wp:cNvGraphicFramePr>
@@ -15200,7 +15302,7 @@
                         <wp:extent cx="3707383" cy="1050339"/>
                         <wp:effectExtent l="0" t="0" r="0" b="0"/>
                         <wp:wrapNone/>
-                        <wp:docPr id="1087" name="shape1087" hidden="0"/>
+                        <wp:docPr id="1090" name="shape1090" hidden="0"/>
                         <wp:cNvGraphicFramePr>
                           <a:graphicFrameLocks xmlns:a="http://schemas.openxmlformats.org/drawingml/2006/main" noChangeAspect="1"/>
                         </wp:cNvGraphicFramePr>
@@ -15369,7 +15471,7 @@
                         <wp:extent cx="3707383" cy="1830963"/>
                         <wp:effectExtent l="0" t="0" r="0" b="0"/>
                         <wp:wrapNone/>
-                        <wp:docPr id="1088" name="shape1088" hidden="0"/>
+                        <wp:docPr id="1091" name="shape1091" hidden="0"/>
                         <wp:cNvGraphicFramePr>
                           <a:graphicFrameLocks xmlns:a="http://schemas.openxmlformats.org/drawingml/2006/main" noChangeAspect="1"/>
                         </wp:cNvGraphicFramePr>
@@ -15582,7 +15684,7 @@
                         <wp:extent cx="3707383" cy="3409880"/>
                         <wp:effectExtent l="0" t="0" r="0" b="0"/>
                         <wp:wrapNone/>
-                        <wp:docPr id="1089" name="shape1089" hidden="0"/>
+                        <wp:docPr id="1092" name="shape1092" hidden="0"/>
                         <wp:cNvGraphicFramePr>
                           <a:graphicFrameLocks xmlns:a="http://schemas.openxmlformats.org/drawingml/2006/main" noChangeAspect="1"/>
                         </wp:cNvGraphicFramePr>
@@ -15953,7 +16055,7 @@
                         <wp:extent cx="3707383" cy="1286569"/>
                         <wp:effectExtent l="0" t="0" r="0" b="0"/>
                         <wp:wrapNone/>
-                        <wp:docPr id="1090" name="shape1090" hidden="0"/>
+                        <wp:docPr id="1093" name="shape1093" hidden="0"/>
                         <wp:cNvGraphicFramePr>
                           <a:graphicFrameLocks xmlns:a="http://schemas.openxmlformats.org/drawingml/2006/main" noChangeAspect="1"/>
                         </wp:cNvGraphicFramePr>
@@ -16190,7 +16292,7 @@
                   <wp:extent cx="3587750" cy="217904"/>
                   <wp:effectExtent l="0" t="0" r="0" b="0"/>
                   <wp:wrapNone/>
-                  <wp:docPr id="1091" name="shape1091" hidden="0"/>
+                  <wp:docPr id="1094" name="shape1094" hidden="0"/>
                   <wp:cNvGraphicFramePr>
                     <a:graphicFrameLocks xmlns:a="http://schemas.openxmlformats.org/drawingml/2006/main" noChangeAspect="1"/>
                   </wp:cNvGraphicFramePr>
@@ -16389,7 +16491,7 @@
                         <wp:extent cx="3560531" cy="775007"/>
                         <wp:effectExtent l="0" t="0" r="0" b="0"/>
                         <wp:wrapNone/>
-                        <wp:docPr id="1092" name="shape1092" hidden="0"/>
+                        <wp:docPr id="1095" name="shape1095" hidden="0"/>
                         <wp:cNvGraphicFramePr>
                           <a:graphicFrameLocks xmlns:a="http://schemas.openxmlformats.org/drawingml/2006/main" noChangeAspect="1"/>
                         </wp:cNvGraphicFramePr>
@@ -16522,7 +16624,7 @@
                         <wp:extent cx="3560485" cy="936376"/>
                         <wp:effectExtent l="0" t="0" r="0" b="0"/>
                         <wp:wrapNone/>
-                        <wp:docPr id="1093" name="shape1093" hidden="0"/>
+                        <wp:docPr id="1096" name="shape1096" hidden="0"/>
                         <wp:cNvGraphicFramePr>
                           <a:graphicFrameLocks xmlns:a="http://schemas.openxmlformats.org/drawingml/2006/main" noChangeAspect="1"/>
                         </wp:cNvGraphicFramePr>
@@ -16594,24 +16696,110 @@
                       <w:noProof/>
                     </w:rPr>
                   </w:pPr>
+                </w:p>
+              </w:tc>
+              <w:tc>
+                <w:tcPr>
+                  <w:tcW w:w="4593" w:type="dxa"/>
+                </w:tcPr>
+                <w:p>
+                  <w:pPr>
+                    <w:jc w:val="center"/>
+                    <w:spacing w:line="288" w:lineRule="auto"/>
+                    <w:rPr>
+                      <w:lang w:eastAsia="ko-KR"/>
+                      <w:rFonts w:ascii="맑은 고딕" w:eastAsia="맑은 고딕" w:hAnsi="맑은 고딕" w:hint="eastAsia"/>
+                      <w:szCs w:val="20"/>
+                      <w:rtl w:val="off"/>
+                    </w:rPr>
+                  </w:pPr>
+                  <w:r>
+                    <w:rPr>
+                      <w:lang w:eastAsia="ko-KR"/>
+                      <w:rFonts w:ascii="맑은 고딕" w:eastAsia="맑은 고딕" w:hAnsi="맑은 고딕"/>
+                      <w:szCs w:val="20"/>
+                      <w:rtl w:val="off"/>
+                    </w:rPr>
+                    <w:t xml:space="preserve">기본클래스의 메서드를 재정의하여 </w:t>
+                  </w:r>
+                </w:p>
+                <w:p>
+                  <w:pPr>
+                    <w:jc w:val="center"/>
+                    <w:spacing w:line="288" w:lineRule="auto"/>
+                    <w:rPr>
+                      <w:lang w:eastAsia="ko-KR"/>
+                      <w:rFonts w:ascii="맑은 고딕" w:eastAsia="맑은 고딕" w:hAnsi="맑은 고딕" w:hint="eastAsia"/>
+                      <w:szCs w:val="20"/>
+                      <w:rtl w:val="off"/>
+                    </w:rPr>
+                  </w:pPr>
+                  <w:r>
+                    <w:rPr>
+                      <w:lang w:eastAsia="ko-KR"/>
+                      <w:rFonts w:ascii="맑은 고딕" w:eastAsia="맑은 고딕" w:hAnsi="맑은 고딕"/>
+                      <w:szCs w:val="20"/>
+                      <w:rtl w:val="off"/>
+                    </w:rPr>
+                    <w:t xml:space="preserve">싱글톤의 InputManager클래스의 </w:t>
+                  </w:r>
+                </w:p>
+                <w:p>
+                  <w:pPr>
+                    <w:jc w:val="center"/>
+                    <w:spacing w:line="288" w:lineRule="auto"/>
+                    <w:rPr>
+                      <w:rFonts w:ascii="맑은 고딕" w:eastAsia="맑은 고딕" w:hAnsi="맑은 고딕"/>
+                      <w:szCs w:val="20"/>
+                    </w:rPr>
+                  </w:pPr>
+                  <w:r>
+                    <w:rPr>
+                      <w:lang w:eastAsia="ko-KR"/>
+                      <w:rFonts w:ascii="맑은 고딕" w:eastAsia="맑은 고딕" w:hAnsi="맑은 고딕"/>
+                      <w:szCs w:val="20"/>
+                      <w:rtl w:val="off"/>
+                    </w:rPr>
+                    <w:t>대리자를 인스턴스화 합니다.</w:t>
+                  </w:r>
+                </w:p>
+              </w:tc>
+            </w:tr>
+            <w:tr>
+              <w:trPr/>
+              <w:tc>
+                <w:tcPr>
+                  <w:cnfStyle w:val="001000000000" w:firstRow="0" w:lastRow="0" w:firstColumn="1" w:lastColumn="0" w:oddVBand="0" w:evenVBand="0" w:oddHBand="0" w:evenHBand="0" w:firstRowFirstColumn="0" w:firstRowLastColumn="0" w:lastRowFirstColumn="0" w:lastRowLastColumn="0"/>
+                  <w:tcW w:w="10230" w:type="dxa"/>
+                  <w:gridSpan w:val="3"/>
+                </w:tcPr>
+                <w:p>
+                  <w:pPr>
+                    <w:jc w:val="center"/>
+                    <w:spacing w:line="288" w:lineRule="auto"/>
+                    <w:rPr>
+                      <w:rFonts w:ascii="맑은 고딕" w:eastAsia="맑은 고딕" w:hAnsi="맑은 고딕"/>
+                      <w:szCs w:val="20"/>
+                    </w:rPr>
+                  </w:pPr>
                   <w:r>
                     <w:rPr>
                       <w:rFonts w:ascii="맑은 고딕" w:eastAsia="맑은 고딕" w:hAnsi="맑은 고딕"/>
                       <w:szCs w:val="20"/>
                     </w:rPr>
                     <w:drawing>
-                      <wp:anchor distT="0" distB="0" distL="114300" distR="114300" behindDoc="0" locked="0" layoutInCell="1" simplePos="0" relativeHeight="251847680" allowOverlap="1" hidden="0">
+                      <wp:anchor distT="0" distB="0" distL="114300" distR="114300" behindDoc="0" locked="0" layoutInCell="1" simplePos="0" relativeHeight="251884544" allowOverlap="1" hidden="0">
                         <wp:simplePos x="0" y="0"/>
                         <wp:positionH relativeFrom="column">
-                          <wp:posOffset>-39987</wp:posOffset>
+                          <wp:posOffset>-47625</wp:posOffset>
                         </wp:positionH>
                         <wp:positionV relativeFrom="paragraph">
-                          <wp:posOffset>191143</wp:posOffset>
+                          <wp:posOffset>17402</wp:posOffset>
                         </wp:positionV>
-                        <wp:extent cx="6448064" cy="1267301"/>
+                        <wp:extent cx="6461442" cy="2344737"/>
                         <wp:effectExtent l="0" t="0" r="0" b="0"/>
                         <wp:wrapNone/>
-                        <wp:docPr id="1094" name="shape1094" hidden="0"/>
+                        <wp:docPr id="1097" name="shape1097" hidden="0"/>
                         <wp:cNvGraphicFramePr>
                           <a:graphicFrameLocks xmlns:a="http://schemas.openxmlformats.org/drawingml/2006/main" noChangeAspect="1"/>
                         </wp:cNvGraphicFramePr>
@@ -16640,7 +16828,7 @@
                               <pic:spPr>
                                 <a:xfrm>
                                   <a:off x="0" y="0"/>
-                                  <a:ext cx="6448064" cy="1267301"/>
+                                  <a:ext cx="6461442" cy="2344737"/>
                                 </a:xfrm>
                                 <a:prstGeom prst="rect"/>
                               </pic:spPr>
@@ -16651,71 +16839,95 @@
                     </w:drawing>
                   </w:r>
                 </w:p>
-              </w:tc>
-              <w:tc>
-                <w:tcPr>
-                  <w:tcW w:w="4593" w:type="dxa"/>
-                </w:tcPr>
-                <w:p>
-                  <w:pPr>
-                    <w:jc w:val="center"/>
-                    <w:spacing w:line="288" w:lineRule="auto"/>
-                    <w:rPr>
-                      <w:lang w:eastAsia="ko-KR"/>
-                      <w:rFonts w:ascii="맑은 고딕" w:eastAsia="맑은 고딕" w:hAnsi="맑은 고딕" w:hint="eastAsia"/>
-                      <w:szCs w:val="20"/>
-                      <w:rtl w:val="off"/>
-                    </w:rPr>
-                  </w:pPr>
-                  <w:r>
-                    <w:rPr>
-                      <w:lang w:eastAsia="ko-KR"/>
-                      <w:rFonts w:ascii="맑은 고딕" w:eastAsia="맑은 고딕" w:hAnsi="맑은 고딕"/>
-                      <w:szCs w:val="20"/>
-                      <w:rtl w:val="off"/>
-                    </w:rPr>
-                    <w:t xml:space="preserve">기본클래스의 메서드를 재정의하여 </w:t>
-                  </w:r>
-                </w:p>
-                <w:p>
-                  <w:pPr>
-                    <w:jc w:val="center"/>
-                    <w:spacing w:line="288" w:lineRule="auto"/>
-                    <w:rPr>
-                      <w:lang w:eastAsia="ko-KR"/>
-                      <w:rFonts w:ascii="맑은 고딕" w:eastAsia="맑은 고딕" w:hAnsi="맑은 고딕" w:hint="eastAsia"/>
-                      <w:szCs w:val="20"/>
-                      <w:rtl w:val="off"/>
-                    </w:rPr>
-                  </w:pPr>
-                  <w:r>
-                    <w:rPr>
-                      <w:lang w:eastAsia="ko-KR"/>
-                      <w:rFonts w:ascii="맑은 고딕" w:eastAsia="맑은 고딕" w:hAnsi="맑은 고딕"/>
-                      <w:szCs w:val="20"/>
-                      <w:rtl w:val="off"/>
-                    </w:rPr>
-                    <w:t xml:space="preserve">싱글톤의 InputManager클래스의 </w:t>
-                  </w:r>
-                </w:p>
-                <w:p>
-                  <w:pPr>
-                    <w:jc w:val="center"/>
-                    <w:spacing w:line="288" w:lineRule="auto"/>
-                    <w:rPr>
-                      <w:rFonts w:ascii="맑은 고딕" w:eastAsia="맑은 고딕" w:hAnsi="맑은 고딕"/>
-                      <w:szCs w:val="20"/>
-                    </w:rPr>
-                  </w:pPr>
-                  <w:r>
-                    <w:rPr>
-                      <w:lang w:eastAsia="ko-KR"/>
-                      <w:rFonts w:ascii="맑은 고딕" w:eastAsia="맑은 고딕" w:hAnsi="맑은 고딕"/>
-                      <w:szCs w:val="20"/>
-                      <w:rtl w:val="off"/>
-                    </w:rPr>
-                    <w:t>대리자를 인스턴스화 합니다.</w:t>
-                  </w:r>
+                <w:p>
+                  <w:pPr>
+                    <w:jc w:val="center"/>
+                    <w:spacing w:line="288" w:lineRule="auto"/>
+                    <w:rPr>
+                      <w:lang w:eastAsia="ko-KR"/>
+                      <w:rFonts w:ascii="맑은 고딕" w:eastAsia="맑은 고딕" w:hAnsi="맑은 고딕" w:hint="eastAsia"/>
+                      <w:szCs w:val="20"/>
+                      <w:rtl w:val="off"/>
+                    </w:rPr>
+                  </w:pPr>
+                </w:p>
+                <w:p>
+                  <w:pPr>
+                    <w:jc w:val="center"/>
+                    <w:spacing w:line="288" w:lineRule="auto"/>
+                    <w:rPr>
+                      <w:lang w:eastAsia="ko-KR"/>
+                      <w:rFonts w:ascii="맑은 고딕" w:eastAsia="맑은 고딕" w:hAnsi="맑은 고딕" w:hint="eastAsia"/>
+                      <w:szCs w:val="20"/>
+                      <w:rtl w:val="off"/>
+                    </w:rPr>
+                  </w:pPr>
+                </w:p>
+                <w:p>
+                  <w:pPr>
+                    <w:jc w:val="center"/>
+                    <w:spacing w:line="288" w:lineRule="auto"/>
+                    <w:rPr>
+                      <w:lang w:eastAsia="ko-KR"/>
+                      <w:rFonts w:ascii="맑은 고딕" w:eastAsia="맑은 고딕" w:hAnsi="맑은 고딕" w:hint="eastAsia"/>
+                      <w:szCs w:val="20"/>
+                      <w:rtl w:val="off"/>
+                    </w:rPr>
+                  </w:pPr>
+                </w:p>
+                <w:p>
+                  <w:pPr>
+                    <w:jc w:val="center"/>
+                    <w:spacing w:line="288" w:lineRule="auto"/>
+                    <w:rPr>
+                      <w:rFonts w:ascii="맑은 고딕" w:eastAsia="맑은 고딕" w:hAnsi="맑은 고딕"/>
+                      <w:szCs w:val="20"/>
+                    </w:rPr>
+                  </w:pPr>
+                </w:p>
+                <w:p>
+                  <w:pPr>
+                    <w:jc w:val="center"/>
+                    <w:spacing w:line="288" w:lineRule="auto"/>
+                    <w:rPr>
+                      <w:rFonts w:ascii="맑은 고딕" w:eastAsia="맑은 고딕" w:hAnsi="맑은 고딕"/>
+                      <w:szCs w:val="20"/>
+                    </w:rPr>
+                  </w:pPr>
+                </w:p>
+                <w:p>
+                  <w:pPr>
+                    <w:jc w:val="center"/>
+                    <w:spacing w:line="288" w:lineRule="auto"/>
+                    <w:rPr>
+                      <w:lang w:eastAsia="ko-KR"/>
+                      <w:rFonts w:ascii="맑은 고딕" w:eastAsia="맑은 고딕" w:hAnsi="맑은 고딕" w:hint="eastAsia"/>
+                      <w:szCs w:val="20"/>
+                      <w:rtl w:val="off"/>
+                    </w:rPr>
+                  </w:pPr>
+                </w:p>
+                <w:p>
+                  <w:pPr>
+                    <w:jc w:val="center"/>
+                    <w:spacing w:line="288" w:lineRule="auto"/>
+                    <w:rPr>
+                      <w:lang w:eastAsia="ko-KR"/>
+                      <w:rFonts w:ascii="맑은 고딕" w:eastAsia="맑은 고딕" w:hAnsi="맑은 고딕" w:hint="eastAsia"/>
+                      <w:szCs w:val="20"/>
+                      <w:rtl w:val="off"/>
+                    </w:rPr>
+                  </w:pPr>
+                </w:p>
+                <w:p>
+                  <w:pPr>
+                    <w:jc w:val="center"/>
+                    <w:spacing w:line="288" w:lineRule="auto"/>
+                    <w:rPr>
+                      <w:rFonts w:ascii="맑은 고딕" w:eastAsia="맑은 고딕" w:hAnsi="맑은 고딕" w:hint="eastAsia"/>
+                      <w:szCs w:val="20"/>
+                    </w:rPr>
+                  </w:pPr>
                 </w:p>
               </w:tc>
             </w:tr>
@@ -16729,56 +16941,6 @@
                 </w:tcPr>
                 <w:p>
                   <w:pPr>
-                    <w:jc w:val="center"/>
-                    <w:spacing w:line="288" w:lineRule="auto"/>
-                    <w:rPr>
-                      <w:rFonts w:ascii="맑은 고딕" w:eastAsia="맑은 고딕" w:hAnsi="맑은 고딕"/>
-                      <w:szCs w:val="20"/>
-                    </w:rPr>
-                  </w:pPr>
-                </w:p>
-                <w:p>
-                  <w:pPr>
-                    <w:jc w:val="center"/>
-                    <w:spacing w:line="288" w:lineRule="auto"/>
-                    <w:rPr>
-                      <w:rFonts w:ascii="맑은 고딕" w:eastAsia="맑은 고딕" w:hAnsi="맑은 고딕"/>
-                      <w:szCs w:val="20"/>
-                    </w:rPr>
-                  </w:pPr>
-                </w:p>
-                <w:p>
-                  <w:pPr>
-                    <w:jc w:val="center"/>
-                    <w:spacing w:line="288" w:lineRule="auto"/>
-                    <w:rPr>
-                      <w:rFonts w:ascii="맑은 고딕" w:eastAsia="맑은 고딕" w:hAnsi="맑은 고딕"/>
-                      <w:szCs w:val="20"/>
-                    </w:rPr>
-                  </w:pPr>
-                </w:p>
-                <w:p>
-                  <w:pPr>
-                    <w:jc w:val="center"/>
-                    <w:spacing w:line="288" w:lineRule="auto"/>
-                    <w:rPr>
-                      <w:rFonts w:ascii="맑은 고딕" w:eastAsia="맑은 고딕" w:hAnsi="맑은 고딕" w:hint="eastAsia"/>
-                      <w:szCs w:val="20"/>
-                    </w:rPr>
-                  </w:pPr>
-                </w:p>
-              </w:tc>
-            </w:tr>
-            <w:tr>
-              <w:trPr/>
-              <w:tc>
-                <w:tcPr>
-                  <w:cnfStyle w:val="001000000000" w:firstRow="0" w:lastRow="0" w:firstColumn="1" w:lastColumn="0" w:oddVBand="0" w:evenVBand="0" w:oddHBand="0" w:evenHBand="0" w:firstRowFirstColumn="0" w:firstRowLastColumn="0" w:lastRowFirstColumn="0" w:lastRowLastColumn="0"/>
-                  <w:tcW w:w="10230" w:type="dxa"/>
-                  <w:gridSpan w:val="3"/>
-                </w:tcPr>
-                <w:p>
-                  <w:pPr>
                     <w:spacing w:line="288" w:lineRule="auto"/>
                     <w:rPr>
                       <w:noProof/>
@@ -16810,28 +16972,7 @@
                       <w:noProof/>
                       <w:rtl w:val="off"/>
                     </w:rPr>
-                    <w:t xml:space="preserve">클릭된 좌표를 로컬좌표방향으로 변환하여 레이케스팅을 하여 방향벡터를 만들어 </w:t>
-                  </w:r>
-                </w:p>
-                <w:p>
-                  <w:pPr>
-                    <w:jc w:val="center"/>
-                    <w:spacing w:line="288" w:lineRule="auto"/>
-                    <w:rPr>
-                      <w:lang w:eastAsia="ko-KR"/>
-                      <w:rFonts w:hint="eastAsia"/>
-                      <w:noProof/>
-                      <w:rtl w:val="off"/>
-                    </w:rPr>
-                  </w:pPr>
-                  <w:r>
-                    <w:rPr>
-                      <w:lang w:eastAsia="ko-KR"/>
-                      <w:rFonts w:hint="eastAsia"/>
-                      <w:noProof/>
-                      <w:rtl w:val="off"/>
-                    </w:rPr>
-                    <w:t>기본클래스에 있는 State패턴을 Run상태로 변경합니다</w:t>
+                    <w:t>레이케스팅된 레이어에 따라 상태를 전환 합니다.</w:t>
                   </w:r>
                 </w:p>
                 <w:p>
@@ -16882,6 +17023,90 @@
                     <w:jc w:val="left"/>
                     <w:spacing w:line="288" w:lineRule="auto"/>
                     <w:rPr>
+                      <w:lang w:eastAsia="ko-KR"/>
+                      <w:rFonts w:ascii="맑은 고딕" w:eastAsia="맑은 고딕" w:hAnsi="맑은 고딕" w:hint="eastAsia"/>
+                      <w:szCs w:val="20"/>
+                      <w:rtl w:val="off"/>
+                    </w:rPr>
+                  </w:pPr>
+                </w:p>
+                <w:p>
+                  <w:pPr>
+                    <w:jc w:val="left"/>
+                    <w:spacing w:line="288" w:lineRule="auto"/>
+                    <w:rPr>
+                      <w:lang w:eastAsia="ko-KR"/>
+                      <w:rFonts w:ascii="맑은 고딕" w:eastAsia="맑은 고딕" w:hAnsi="맑은 고딕" w:hint="eastAsia"/>
+                      <w:szCs w:val="20"/>
+                      <w:rtl w:val="off"/>
+                    </w:rPr>
+                  </w:pPr>
+                </w:p>
+                <w:p>
+                  <w:pPr>
+                    <w:jc w:val="left"/>
+                    <w:spacing w:line="288" w:lineRule="auto"/>
+                    <w:rPr>
+                      <w:lang w:eastAsia="ko-KR"/>
+                      <w:rFonts w:ascii="맑은 고딕" w:eastAsia="맑은 고딕" w:hAnsi="맑은 고딕" w:hint="eastAsia"/>
+                      <w:szCs w:val="20"/>
+                      <w:rtl w:val="off"/>
+                    </w:rPr>
+                  </w:pPr>
+                </w:p>
+                <w:p>
+                  <w:pPr>
+                    <w:jc w:val="left"/>
+                    <w:spacing w:line="288" w:lineRule="auto"/>
+                    <w:rPr>
+                      <w:lang w:eastAsia="ko-KR"/>
+                      <w:rFonts w:ascii="맑은 고딕" w:eastAsia="맑은 고딕" w:hAnsi="맑은 고딕" w:hint="eastAsia"/>
+                      <w:szCs w:val="20"/>
+                      <w:rtl w:val="off"/>
+                    </w:rPr>
+                  </w:pPr>
+                </w:p>
+                <w:p>
+                  <w:pPr>
+                    <w:jc w:val="left"/>
+                    <w:spacing w:line="288" w:lineRule="auto"/>
+                    <w:rPr>
+                      <w:lang w:eastAsia="ko-KR"/>
+                      <w:rFonts w:ascii="맑은 고딕" w:eastAsia="맑은 고딕" w:hAnsi="맑은 고딕" w:hint="eastAsia"/>
+                      <w:szCs w:val="20"/>
+                      <w:rtl w:val="off"/>
+                    </w:rPr>
+                  </w:pPr>
+                </w:p>
+                <w:p>
+                  <w:pPr>
+                    <w:jc w:val="left"/>
+                    <w:spacing w:line="288" w:lineRule="auto"/>
+                    <w:rPr>
+                      <w:lang w:eastAsia="ko-KR"/>
+                      <w:rFonts w:ascii="맑은 고딕" w:eastAsia="맑은 고딕" w:hAnsi="맑은 고딕" w:hint="eastAsia"/>
+                      <w:szCs w:val="20"/>
+                      <w:rtl w:val="off"/>
+                    </w:rPr>
+                  </w:pPr>
+                </w:p>
+                <w:p>
+                  <w:pPr>
+                    <w:jc w:val="left"/>
+                    <w:spacing w:line="288" w:lineRule="auto"/>
+                    <w:rPr>
+                      <w:lang w:eastAsia="ko-KR"/>
+                      <w:rFonts w:ascii="맑은 고딕" w:eastAsia="맑은 고딕" w:hAnsi="맑은 고딕" w:hint="eastAsia"/>
+                      <w:szCs w:val="20"/>
+                      <w:rtl w:val="off"/>
+                    </w:rPr>
+                  </w:pPr>
+                </w:p>
+                <w:p>
+                  <w:pPr>
+                    <w:jc w:val="left"/>
+                    <w:spacing w:line="288" w:lineRule="auto"/>
+                    <w:rPr>
                       <w:rFonts w:ascii="맑은 고딕" w:eastAsia="맑은 고딕" w:hAnsi="맑은 고딕"/>
                       <w:szCs w:val="20"/>
                     </w:rPr>
@@ -16908,162 +17133,6 @@
               </w:tc>
             </w:tr>
           </w:tbl>
-          <w:p>
-            <w:pPr>
-              <w:spacing w:line="288" w:lineRule="auto"/>
-              <w:rPr>
-                <w:lang w:eastAsia="ko-KR"/>
-                <w:rFonts w:ascii="맑은 고딕" w:eastAsia="맑은 고딕" w:hAnsi="맑은 고딕" w:hint="eastAsia"/>
-                <w:b/>
-                <w:bCs/>
-                <w:szCs w:val="20"/>
-                <w:rtl w:val="off"/>
-              </w:rPr>
-            </w:pPr>
-          </w:p>
-          <w:p>
-            <w:pPr>
-              <w:spacing w:line="288" w:lineRule="auto"/>
-              <w:rPr>
-                <w:lang w:eastAsia="ko-KR"/>
-                <w:rFonts w:ascii="맑은 고딕" w:eastAsia="맑은 고딕" w:hAnsi="맑은 고딕" w:hint="eastAsia"/>
-                <w:b/>
-                <w:bCs/>
-                <w:szCs w:val="20"/>
-                <w:rtl w:val="off"/>
-              </w:rPr>
-            </w:pPr>
-          </w:p>
-          <w:p>
-            <w:pPr>
-              <w:spacing w:line="288" w:lineRule="auto"/>
-              <w:rPr>
-                <w:lang w:eastAsia="ko-KR"/>
-                <w:rFonts w:ascii="맑은 고딕" w:eastAsia="맑은 고딕" w:hAnsi="맑은 고딕" w:hint="eastAsia"/>
-                <w:b/>
-                <w:bCs/>
-                <w:szCs w:val="20"/>
-                <w:rtl w:val="off"/>
-              </w:rPr>
-            </w:pPr>
-          </w:p>
-          <w:p>
-            <w:pPr>
-              <w:spacing w:line="288" w:lineRule="auto"/>
-              <w:rPr>
-                <w:lang w:eastAsia="ko-KR"/>
-                <w:rFonts w:ascii="맑은 고딕" w:eastAsia="맑은 고딕" w:hAnsi="맑은 고딕" w:hint="eastAsia"/>
-                <w:b/>
-                <w:bCs/>
-                <w:szCs w:val="20"/>
-                <w:rtl w:val="off"/>
-              </w:rPr>
-            </w:pPr>
-          </w:p>
-          <w:p>
-            <w:pPr>
-              <w:spacing w:line="288" w:lineRule="auto"/>
-              <w:rPr>
-                <w:lang w:eastAsia="ko-KR"/>
-                <w:rFonts w:ascii="맑은 고딕" w:eastAsia="맑은 고딕" w:hAnsi="맑은 고딕" w:hint="eastAsia"/>
-                <w:b/>
-                <w:bCs/>
-                <w:szCs w:val="20"/>
-                <w:rtl w:val="off"/>
-              </w:rPr>
-            </w:pPr>
-          </w:p>
-          <w:p>
-            <w:pPr>
-              <w:spacing w:line="288" w:lineRule="auto"/>
-              <w:rPr>
-                <w:lang w:eastAsia="ko-KR"/>
-                <w:rFonts w:ascii="맑은 고딕" w:eastAsia="맑은 고딕" w:hAnsi="맑은 고딕" w:hint="eastAsia"/>
-                <w:b/>
-                <w:bCs/>
-                <w:szCs w:val="20"/>
-                <w:rtl w:val="off"/>
-              </w:rPr>
-            </w:pPr>
-          </w:p>
-          <w:p>
-            <w:pPr>
-              <w:spacing w:line="288" w:lineRule="auto"/>
-              <w:rPr>
-                <w:lang w:eastAsia="ko-KR"/>
-                <w:rFonts w:ascii="맑은 고딕" w:eastAsia="맑은 고딕" w:hAnsi="맑은 고딕" w:hint="eastAsia"/>
-                <w:b/>
-                <w:bCs/>
-                <w:szCs w:val="20"/>
-                <w:rtl w:val="off"/>
-              </w:rPr>
-            </w:pPr>
-          </w:p>
-          <w:p>
-            <w:pPr>
-              <w:spacing w:line="288" w:lineRule="auto"/>
-              <w:rPr>
-                <w:lang w:eastAsia="ko-KR"/>
-                <w:rFonts w:ascii="맑은 고딕" w:eastAsia="맑은 고딕" w:hAnsi="맑은 고딕" w:hint="eastAsia"/>
-                <w:b/>
-                <w:bCs/>
-                <w:szCs w:val="20"/>
-                <w:rtl w:val="off"/>
-              </w:rPr>
-            </w:pPr>
-          </w:p>
-          <w:p>
-            <w:pPr>
-              <w:spacing w:line="288" w:lineRule="auto"/>
-              <w:rPr>
-                <w:lang w:eastAsia="ko-KR"/>
-                <w:rFonts w:ascii="맑은 고딕" w:eastAsia="맑은 고딕" w:hAnsi="맑은 고딕" w:hint="eastAsia"/>
-                <w:b/>
-                <w:bCs/>
-                <w:szCs w:val="20"/>
-                <w:rtl w:val="off"/>
-              </w:rPr>
-            </w:pPr>
-          </w:p>
-          <w:p>
-            <w:pPr>
-              <w:spacing w:line="288" w:lineRule="auto"/>
-              <w:rPr>
-                <w:lang w:eastAsia="ko-KR"/>
-                <w:rFonts w:ascii="맑은 고딕" w:eastAsia="맑은 고딕" w:hAnsi="맑은 고딕" w:hint="eastAsia"/>
-                <w:b/>
-                <w:bCs/>
-                <w:szCs w:val="20"/>
-                <w:rtl w:val="off"/>
-              </w:rPr>
-            </w:pPr>
-          </w:p>
-          <w:p>
-            <w:pPr>
-              <w:spacing w:line="288" w:lineRule="auto"/>
-              <w:rPr>
-                <w:lang w:eastAsia="ko-KR"/>
-                <w:rFonts w:ascii="맑은 고딕" w:eastAsia="맑은 고딕" w:hAnsi="맑은 고딕" w:hint="eastAsia"/>
-                <w:b/>
-                <w:bCs/>
-                <w:szCs w:val="20"/>
-                <w:rtl w:val="off"/>
-              </w:rPr>
-            </w:pPr>
-          </w:p>
-          <w:p>
-            <w:pPr>
-              <w:spacing w:line="288" w:lineRule="auto"/>
-              <w:rPr>
-                <w:lang w:eastAsia="ko-KR"/>
-                <w:rFonts w:ascii="맑은 고딕" w:eastAsia="맑은 고딕" w:hAnsi="맑은 고딕" w:hint="eastAsia"/>
-                <w:b/>
-                <w:bCs/>
-                <w:szCs w:val="20"/>
-                <w:rtl w:val="off"/>
-              </w:rPr>
-            </w:pPr>
-          </w:p>
           <w:p>
             <w:pPr>
               <w:spacing w:line="288" w:lineRule="auto"/>
@@ -17287,7 +17356,7 @@
                         <wp:extent cx="3560484" cy="4696460"/>
                         <wp:effectExtent l="0" t="0" r="0" b="0"/>
                         <wp:wrapNone/>
-                        <wp:docPr id="1104" name="shape1104" hidden="0"/>
+                        <wp:docPr id="1098" name="shape1098" hidden="0"/>
                         <wp:cNvGraphicFramePr>
                           <a:graphicFrameLocks xmlns:a="http://schemas.openxmlformats.org/drawingml/2006/main" noChangeAspect="1"/>
                         </wp:cNvGraphicFramePr>
@@ -17746,7 +17815,7 @@
                   <wp:extent cx="3244850" cy="184150"/>
                   <wp:effectExtent l="0" t="0" r="0" b="0"/>
                   <wp:wrapNone/>
-                  <wp:docPr id="1095" name="shape1095" hidden="0"/>
+                  <wp:docPr id="1099" name="shape1099" hidden="0"/>
                   <wp:cNvGraphicFramePr>
                     <a:graphicFrameLocks xmlns:a="http://schemas.openxmlformats.org/drawingml/2006/main" noChangeAspect="1"/>
                   </wp:cNvGraphicFramePr>
@@ -17940,7 +18009,7 @@
                         <wp:extent cx="3560484" cy="1544756"/>
                         <wp:effectExtent l="0" t="0" r="0" b="0"/>
                         <wp:wrapNone/>
-                        <wp:docPr id="1096" name="shape1096" hidden="0"/>
+                        <wp:docPr id="1100" name="shape1100" hidden="0"/>
                         <wp:cNvGraphicFramePr>
                           <a:graphicFrameLocks xmlns:a="http://schemas.openxmlformats.org/drawingml/2006/main" noChangeAspect="1"/>
                         </wp:cNvGraphicFramePr>
@@ -18061,7 +18130,7 @@
                         <wp:extent cx="3560485" cy="800179"/>
                         <wp:effectExtent l="0" t="0" r="0" b="0"/>
                         <wp:wrapNone/>
-                        <wp:docPr id="1097" name="shape1097" hidden="0"/>
+                        <wp:docPr id="1101" name="shape1101" hidden="0"/>
                         <wp:cNvGraphicFramePr>
                           <a:graphicFrameLocks xmlns:a="http://schemas.openxmlformats.org/drawingml/2006/main" noChangeAspect="1"/>
                         </wp:cNvGraphicFramePr>
@@ -18265,7 +18334,7 @@
                         <wp:extent cx="3560484" cy="581421"/>
                         <wp:effectExtent l="0" t="0" r="0" b="0"/>
                         <wp:wrapNone/>
-                        <wp:docPr id="1098" name="shape1098" hidden="0"/>
+                        <wp:docPr id="1102" name="shape1102" hidden="0"/>
                         <wp:cNvGraphicFramePr>
                           <a:graphicFrameLocks xmlns:a="http://schemas.openxmlformats.org/drawingml/2006/main" noChangeAspect="1"/>
                         </wp:cNvGraphicFramePr>
@@ -18411,7 +18480,7 @@
                   <wp:extent cx="2597150" cy="336550"/>
                   <wp:effectExtent l="0" t="0" r="0" b="0"/>
                   <wp:wrapNone/>
-                  <wp:docPr id="1106" name="shape1106" hidden="0"/>
+                  <wp:docPr id="1103" name="shape1103" hidden="0"/>
                   <wp:cNvGraphicFramePr>
                     <a:graphicFrameLocks xmlns:a="http://schemas.openxmlformats.org/drawingml/2006/main" noChangeAspect="1"/>
                   </wp:cNvGraphicFramePr>
@@ -18611,12 +18680,12 @@
                           <wp:posOffset>-55562</wp:posOffset>
                         </wp:positionH>
                         <wp:positionV relativeFrom="paragraph">
-                          <wp:posOffset>15825</wp:posOffset>
+                          <wp:posOffset>15824</wp:posOffset>
                         </wp:positionV>
                         <wp:extent cx="3560484" cy="1287343"/>
                         <wp:effectExtent l="0" t="0" r="0" b="0"/>
                         <wp:wrapNone/>
-                        <wp:docPr id="1107" name="shape1107" hidden="0"/>
+                        <wp:docPr id="1104" name="shape1104" hidden="0"/>
                         <wp:cNvGraphicFramePr>
                           <a:graphicFrameLocks xmlns:a="http://schemas.openxmlformats.org/drawingml/2006/main" noChangeAspect="1"/>
                         </wp:cNvGraphicFramePr>
@@ -18778,32 +18847,6 @@
                 <w:rtl w:val="off"/>
               </w:rPr>
             </w:pPr>
-          </w:p>
-          <w:p>
-            <w:pPr>
-              <w:spacing w:line="288" w:lineRule="auto"/>
-              <w:rPr>
-                <w:lang w:eastAsia="ko-KR"/>
-                <w:rFonts w:ascii="맑은 고딕" w:eastAsia="맑은 고딕" w:hAnsi="맑은 고딕" w:hint="eastAsia"/>
-                <w:b/>
-                <w:bCs/>
-                <w:szCs w:val="20"/>
-                <w:rtl w:val="off"/>
-              </w:rPr>
-            </w:pPr>
-          </w:p>
-          <w:p>
-            <w:pPr>
-              <w:spacing w:line="288" w:lineRule="auto"/>
-              <w:rPr>
-                <w:lang w:eastAsia="ko-KR"/>
-                <w:rFonts w:ascii="맑은 고딕" w:eastAsia="맑은 고딕" w:hAnsi="맑은 고딕" w:hint="eastAsia"/>
-                <w:b/>
-                <w:bCs/>
-                <w:szCs w:val="20"/>
-                <w:rtl w:val="off"/>
-              </w:rPr>
-            </w:pPr>
             <w:r>
               <w:rPr>
                 <w:lang w:eastAsia="ko-KR"/>
@@ -18817,15 +18860,15 @@
                 <wp:anchor distT="0" distB="0" distL="114300" distR="114300" behindDoc="0" locked="0" layoutInCell="1" simplePos="0" relativeHeight="251877376" allowOverlap="1" hidden="0">
                   <wp:simplePos x="0" y="0"/>
                   <wp:positionH relativeFrom="column">
-                    <wp:posOffset>190500</wp:posOffset>
+                    <wp:posOffset>198437</wp:posOffset>
                   </wp:positionH>
                   <wp:positionV relativeFrom="paragraph">
-                    <wp:posOffset>50780</wp:posOffset>
+                    <wp:posOffset>1687482</wp:posOffset>
                   </wp:positionV>
                   <wp:extent cx="4457700" cy="425450"/>
                   <wp:effectExtent l="0" t="0" r="0" b="0"/>
                   <wp:wrapNone/>
-                  <wp:docPr id="1109" name="shape1109" hidden="0"/>
+                  <wp:docPr id="1105" name="shape1105" hidden="0"/>
                   <wp:cNvGraphicFramePr>
                     <a:graphicFrameLocks xmlns:a="http://schemas.openxmlformats.org/drawingml/2006/main" noChangeAspect="1"/>
                   </wp:cNvGraphicFramePr>
@@ -19032,7 +19075,7 @@
                         <wp:extent cx="3560484" cy="1824186"/>
                         <wp:effectExtent l="0" t="0" r="0" b="0"/>
                         <wp:wrapNone/>
-                        <wp:docPr id="1110" name="shape1110" hidden="0"/>
+                        <wp:docPr id="1106" name="shape1106" hidden="0"/>
                         <wp:cNvGraphicFramePr>
                           <a:graphicFrameLocks xmlns:a="http://schemas.openxmlformats.org/drawingml/2006/main" noChangeAspect="1"/>
                         </wp:cNvGraphicFramePr>
@@ -19458,25 +19501,10 @@
             <w:pPr>
               <w:spacing w:line="288" w:lineRule="auto"/>
               <w:rPr>
-                <w:lang w:eastAsia="ko-KR"/>
-                <w:rFonts w:ascii="맑은 고딕" w:eastAsia="맑은 고딕" w:hAnsi="맑은 고딕" w:hint="eastAsia"/>
-                <w:b/>
-                <w:bCs/>
-                <w:szCs w:val="20"/>
-                <w:rtl w:val="off"/>
-              </w:rPr>
-            </w:pPr>
-          </w:p>
-          <w:p>
-            <w:pPr>
-              <w:spacing w:line="288" w:lineRule="auto"/>
-              <w:rPr>
-                <w:lang w:eastAsia="ko-KR"/>
-                <w:rFonts w:ascii="맑은 고딕" w:eastAsia="맑은 고딕" w:hAnsi="맑은 고딕" w:hint="eastAsia"/>
-                <w:b/>
-                <w:bCs/>
-                <w:szCs w:val="20"/>
-                <w:rtl w:val="off"/>
+                <w:rFonts w:ascii="맑은 고딕" w:eastAsia="맑은 고딕" w:hAnsi="맑은 고딕"/>
+                <w:b/>
+                <w:bCs/>
+                <w:szCs w:val="20"/>
               </w:rPr>
             </w:pPr>
             <w:r>
@@ -19489,18 +19517,18 @@
                 <w:rtl w:val="off"/>
               </w:rPr>
               <w:drawing>
-                <wp:anchor distT="0" distB="0" distL="114300" distR="114300" behindDoc="0" locked="0" layoutInCell="1" simplePos="0" relativeHeight="251867136" allowOverlap="1" hidden="0">
+                <wp:anchor distT="0" distB="0" distL="114300" distR="114300" behindDoc="0" locked="0" layoutInCell="1" simplePos="0" relativeHeight="251881472" allowOverlap="1" hidden="0">
                   <wp:simplePos x="0" y="0"/>
                   <wp:positionH relativeFrom="column">
-                    <wp:posOffset>203199</wp:posOffset>
+                    <wp:posOffset>188391</wp:posOffset>
                   </wp:positionH>
                   <wp:positionV relativeFrom="paragraph">
-                    <wp:posOffset>62984</wp:posOffset>
+                    <wp:posOffset>31323</wp:posOffset>
                   </wp:positionV>
-                  <wp:extent cx="3378200" cy="412750"/>
+                  <wp:extent cx="3187700" cy="177800"/>
                   <wp:effectExtent l="0" t="0" r="0" b="0"/>
                   <wp:wrapNone/>
-                  <wp:docPr id="1099" name="shape1099" hidden="0"/>
+                  <wp:docPr id="1107" name="shape1107" hidden="0"/>
                   <wp:cNvGraphicFramePr>
                     <a:graphicFrameLocks xmlns:a="http://schemas.openxmlformats.org/drawingml/2006/main" noChangeAspect="1"/>
                   </wp:cNvGraphicFramePr>
@@ -19529,7 +19557,7 @@
                         <pic:spPr>
                           <a:xfrm>
                             <a:off x="0" y="0"/>
-                            <a:ext cx="3378200" cy="412750"/>
+                            <a:ext cx="3187700" cy="177800"/>
                           </a:xfrm>
                           <a:prstGeom prst="rect"/>
                         </pic:spPr>
@@ -19539,17 +19567,6 @@
                 </wp:anchor>
               </w:drawing>
             </w:r>
-          </w:p>
-          <w:p>
-            <w:pPr>
-              <w:spacing w:line="288" w:lineRule="auto"/>
-              <w:rPr>
-                <w:rFonts w:ascii="맑은 고딕" w:eastAsia="맑은 고딕" w:hAnsi="맑은 고딕"/>
-                <w:b/>
-                <w:bCs/>
-                <w:szCs w:val="20"/>
-              </w:rPr>
-            </w:pPr>
             <w:r>
               <w:rPr>
                 <w:rFonts w:ascii="맑은 고딕" w:eastAsia="맑은 고딕" w:hAnsi="맑은 고딕" w:hint="eastAsia"/>
@@ -19577,7 +19594,7 @@
                 <w:szCs w:val="20"/>
                 <w:rtl w:val="off"/>
               </w:rPr>
-              <w:t xml:space="preserve">                                                      </w:t>
+              <w:t xml:space="preserve">                                                  </w:t>
             </w:r>
             <w:r>
               <w:rPr>
@@ -19696,18 +19713,18 @@
                       <w:rtl w:val="off"/>
                     </w:rPr>
                     <w:drawing>
-                      <wp:anchor distT="0" distB="0" distL="114300" distR="114300" behindDoc="0" locked="0" layoutInCell="1" simplePos="0" relativeHeight="251868160" allowOverlap="1" hidden="0">
+                      <wp:anchor distT="0" distB="0" distL="114300" distR="114300" behindDoc="0" locked="0" layoutInCell="1" simplePos="0" relativeHeight="251882496" allowOverlap="1" hidden="0">
                         <wp:simplePos x="0" y="0"/>
                         <wp:positionH relativeFrom="column">
-                          <wp:posOffset>-40105</wp:posOffset>
+                          <wp:posOffset>-71437</wp:posOffset>
                         </wp:positionH>
                         <wp:positionV relativeFrom="paragraph">
-                          <wp:posOffset>7481</wp:posOffset>
+                          <wp:posOffset>17402</wp:posOffset>
                         </wp:positionV>
-                        <wp:extent cx="3560484" cy="765998"/>
+                        <wp:extent cx="3560484" cy="3137177"/>
                         <wp:effectExtent l="0" t="0" r="0" b="0"/>
                         <wp:wrapNone/>
-                        <wp:docPr id="1100" name="shape1100" hidden="0"/>
+                        <wp:docPr id="1108" name="shape1108" hidden="0"/>
                         <wp:cNvGraphicFramePr>
                           <a:graphicFrameLocks xmlns:a="http://schemas.openxmlformats.org/drawingml/2006/main" noChangeAspect="1"/>
                         </wp:cNvGraphicFramePr>
@@ -19736,6 +19753,1003 @@
                               <pic:spPr>
                                 <a:xfrm>
                                   <a:off x="0" y="0"/>
+                                  <a:ext cx="3560484" cy="3137177"/>
+                                </a:xfrm>
+                                <a:prstGeom prst="rect"/>
+                              </pic:spPr>
+                            </pic:pic>
+                          </a:graphicData>
+                        </a:graphic>
+                      </wp:anchor>
+                    </w:drawing>
+                  </w:r>
+                </w:p>
+                <w:p>
+                  <w:pPr>
+                    <w:spacing w:line="288" w:lineRule="auto"/>
+                    <w:rPr>
+                      <w:lang w:eastAsia="ko-KR"/>
+                      <w:rFonts w:ascii="맑은 고딕" w:eastAsia="맑은 고딕" w:hAnsi="맑은 고딕" w:hint="eastAsia"/>
+                      <w:b/>
+                      <w:bCs/>
+                      <w:szCs w:val="20"/>
+                      <w:rtl w:val="off"/>
+                    </w:rPr>
+                  </w:pPr>
+                </w:p>
+                <w:p>
+                  <w:pPr>
+                    <w:spacing w:line="288" w:lineRule="auto"/>
+                    <w:rPr>
+                      <w:lang w:eastAsia="ko-KR"/>
+                      <w:rFonts w:ascii="맑은 고딕" w:eastAsia="맑은 고딕" w:hAnsi="맑은 고딕" w:hint="eastAsia"/>
+                      <w:b/>
+                      <w:bCs/>
+                      <w:szCs w:val="20"/>
+                      <w:rtl w:val="off"/>
+                    </w:rPr>
+                  </w:pPr>
+                </w:p>
+                <w:p>
+                  <w:pPr>
+                    <w:spacing w:line="288" w:lineRule="auto"/>
+                    <w:rPr>
+                      <w:lang w:eastAsia="ko-KR"/>
+                      <w:rFonts w:ascii="맑은 고딕" w:eastAsia="맑은 고딕" w:hAnsi="맑은 고딕" w:hint="eastAsia"/>
+                      <w:b/>
+                      <w:bCs/>
+                      <w:szCs w:val="20"/>
+                      <w:rtl w:val="off"/>
+                    </w:rPr>
+                  </w:pPr>
+                </w:p>
+                <w:p>
+                  <w:pPr>
+                    <w:spacing w:line="288" w:lineRule="auto"/>
+                    <w:rPr>
+                      <w:lang w:eastAsia="ko-KR"/>
+                      <w:rFonts w:ascii="맑은 고딕" w:eastAsia="맑은 고딕" w:hAnsi="맑은 고딕" w:hint="eastAsia"/>
+                      <w:b/>
+                      <w:bCs/>
+                      <w:szCs w:val="20"/>
+                      <w:rtl w:val="off"/>
+                    </w:rPr>
+                  </w:pPr>
+                </w:p>
+                <w:p>
+                  <w:pPr>
+                    <w:spacing w:line="288" w:lineRule="auto"/>
+                    <w:rPr>
+                      <w:lang w:eastAsia="ko-KR"/>
+                      <w:rFonts w:ascii="맑은 고딕" w:eastAsia="맑은 고딕" w:hAnsi="맑은 고딕" w:hint="eastAsia"/>
+                      <w:b/>
+                      <w:bCs/>
+                      <w:szCs w:val="20"/>
+                      <w:rtl w:val="off"/>
+                    </w:rPr>
+                  </w:pPr>
+                </w:p>
+                <w:p>
+                  <w:pPr>
+                    <w:spacing w:line="288" w:lineRule="auto"/>
+                    <w:rPr>
+                      <w:lang w:eastAsia="ko-KR"/>
+                      <w:rFonts w:ascii="맑은 고딕" w:eastAsia="맑은 고딕" w:hAnsi="맑은 고딕" w:hint="eastAsia"/>
+                      <w:b/>
+                      <w:bCs/>
+                      <w:szCs w:val="20"/>
+                      <w:rtl w:val="off"/>
+                    </w:rPr>
+                  </w:pPr>
+                </w:p>
+                <w:p>
+                  <w:pPr>
+                    <w:spacing w:line="288" w:lineRule="auto"/>
+                    <w:rPr>
+                      <w:lang w:eastAsia="ko-KR"/>
+                      <w:rFonts w:ascii="맑은 고딕" w:eastAsia="맑은 고딕" w:hAnsi="맑은 고딕" w:hint="eastAsia"/>
+                      <w:b/>
+                      <w:bCs/>
+                      <w:szCs w:val="20"/>
+                      <w:rtl w:val="off"/>
+                    </w:rPr>
+                  </w:pPr>
+                </w:p>
+                <w:p>
+                  <w:pPr>
+                    <w:spacing w:line="288" w:lineRule="auto"/>
+                    <w:rPr>
+                      <w:lang w:eastAsia="ko-KR"/>
+                      <w:rFonts w:ascii="맑은 고딕" w:eastAsia="맑은 고딕" w:hAnsi="맑은 고딕" w:hint="eastAsia"/>
+                      <w:b/>
+                      <w:bCs/>
+                      <w:szCs w:val="20"/>
+                      <w:rtl w:val="off"/>
+                    </w:rPr>
+                  </w:pPr>
+                </w:p>
+                <w:p>
+                  <w:pPr>
+                    <w:spacing w:line="288" w:lineRule="auto"/>
+                    <w:rPr>
+                      <w:lang w:eastAsia="ko-KR"/>
+                      <w:rFonts w:ascii="맑은 고딕" w:eastAsia="맑은 고딕" w:hAnsi="맑은 고딕" w:hint="eastAsia"/>
+                      <w:b/>
+                      <w:bCs/>
+                      <w:szCs w:val="20"/>
+                      <w:rtl w:val="off"/>
+                    </w:rPr>
+                  </w:pPr>
+                </w:p>
+                <w:p>
+                  <w:pPr>
+                    <w:spacing w:line="288" w:lineRule="auto"/>
+                    <w:rPr>
+                      <w:lang w:eastAsia="ko-KR"/>
+                      <w:rFonts w:ascii="맑은 고딕" w:eastAsia="맑은 고딕" w:hAnsi="맑은 고딕" w:hint="eastAsia"/>
+                      <w:b/>
+                      <w:bCs/>
+                      <w:szCs w:val="20"/>
+                      <w:rtl w:val="off"/>
+                    </w:rPr>
+                  </w:pPr>
+                </w:p>
+                <w:p>
+                  <w:pPr>
+                    <w:spacing w:line="288" w:lineRule="auto"/>
+                    <w:rPr>
+                      <w:rFonts w:ascii="맑은 고딕" w:eastAsia="맑은 고딕" w:hAnsi="맑은 고딕" w:hint="eastAsia"/>
+                      <w:b/>
+                      <w:bCs/>
+                      <w:szCs w:val="20"/>
+                    </w:rPr>
+                  </w:pPr>
+                  <w:r>
+                    <w:rPr>
+                      <w:rFonts w:ascii="맑은 고딕" w:eastAsia="맑은 고딕" w:hAnsi="맑은 고딕" w:hint="eastAsia"/>
+                      <w:b/>
+                      <w:bCs/>
+                      <w:szCs w:val="20"/>
+                    </w:rPr>
+                    <w:drawing>
+                      <wp:anchor distT="0" distB="0" distL="114300" distR="114300" behindDoc="0" locked="0" layoutInCell="1" simplePos="0" relativeHeight="251883520" allowOverlap="1" hidden="0">
+                        <wp:simplePos x="0" y="0"/>
+                        <wp:positionH relativeFrom="column">
+                          <wp:posOffset>-79375</wp:posOffset>
+                        </wp:positionH>
+                        <wp:positionV relativeFrom="paragraph">
+                          <wp:posOffset>255518</wp:posOffset>
+                        </wp:positionV>
+                        <wp:extent cx="3560484" cy="2346096"/>
+                        <wp:effectExtent l="0" t="0" r="0" b="0"/>
+                        <wp:wrapNone/>
+                        <wp:docPr id="1109" name="shape1109" hidden="0"/>
+                        <wp:cNvGraphicFramePr>
+                          <a:graphicFrameLocks xmlns:a="http://schemas.openxmlformats.org/drawingml/2006/main" noChangeAspect="1"/>
+                        </wp:cNvGraphicFramePr>
+                        <a:graphic xmlns:a="http://schemas.openxmlformats.org/drawingml/2006/main">
+                          <a:graphicData uri="http://schemas.openxmlformats.org/drawingml/2006/picture">
+                            <pic:pic xmlns:pic="http://schemas.openxmlformats.org/drawingml/2006/picture">
+                              <pic:nvPicPr>
+                                <pic:cNvPr id="0" name="이미지"/>
+                                <pic:cNvPicPr preferRelativeResize="1">
+                                  <a:picLocks noChangeAspect="1"/>
+                                </pic:cNvPicPr>
+                              </pic:nvPicPr>
+                              <pic:blipFill>
+                                <a:blip r:embed="rId70">
+                                  <a:extLst>
+                                    <a:ext uri="{28A0092B-C50C-407E-A947-70E740481C1C}">
+                                      <a14:useLocalDpi xmlns:a14="http://schemas.microsoft.com/office/drawing/2010/main" val="0"/>
+                                    </a:ext>
+                                  </a:extLst>
+                                </a:blip>
+                                <a:srcRect/>
+                                <a:stretch>
+                                  <a:fillRect/>
+                                </a:stretch>
+                              </pic:blipFill>
+                              <pic:spPr>
+                                <a:xfrm>
+                                  <a:off x="0" y="0"/>
+                                  <a:ext cx="3560484" cy="2346096"/>
+                                </a:xfrm>
+                                <a:prstGeom prst="rect"/>
+                              </pic:spPr>
+                            </pic:pic>
+                          </a:graphicData>
+                        </a:graphic>
+                      </wp:anchor>
+                    </w:drawing>
+                  </w:r>
+                </w:p>
+              </w:tc>
+              <w:tc>
+                <w:tcPr>
+                  <w:tcW w:w="4593" w:type="dxa"/>
+                </w:tcPr>
+                <w:p>
+                  <w:pPr>
+                    <w:jc w:val="center"/>
+                    <w:spacing w:line="288" w:lineRule="auto"/>
+                    <w:rPr>
+                      <w:lang w:eastAsia="ko-KR"/>
+                      <w:rFonts w:ascii="맑은 고딕" w:eastAsia="맑은 고딕" w:hAnsi="맑은 고딕" w:hint="eastAsia"/>
+                      <w:szCs w:val="20"/>
+                      <w:rtl w:val="off"/>
+                    </w:rPr>
+                  </w:pPr>
+                </w:p>
+                <w:p>
+                  <w:pPr>
+                    <w:jc w:val="center"/>
+                    <w:spacing w:line="288" w:lineRule="auto"/>
+                    <w:rPr>
+                      <w:lang w:eastAsia="ko-KR"/>
+                      <w:rFonts w:ascii="맑은 고딕" w:eastAsia="맑은 고딕" w:hAnsi="맑은 고딕" w:hint="eastAsia"/>
+                      <w:szCs w:val="20"/>
+                      <w:rtl w:val="off"/>
+                    </w:rPr>
+                  </w:pPr>
+                </w:p>
+                <w:p>
+                  <w:pPr>
+                    <w:jc w:val="center"/>
+                    <w:spacing w:line="288" w:lineRule="auto"/>
+                    <w:rPr>
+                      <w:lang w:eastAsia="ko-KR"/>
+                      <w:rFonts w:ascii="맑은 고딕" w:eastAsia="맑은 고딕" w:hAnsi="맑은 고딕" w:hint="eastAsia"/>
+                      <w:szCs w:val="20"/>
+                      <w:rtl w:val="off"/>
+                    </w:rPr>
+                  </w:pPr>
+                </w:p>
+                <w:p>
+                  <w:pPr>
+                    <w:jc w:val="center"/>
+                    <w:spacing w:line="288" w:lineRule="auto"/>
+                    <w:rPr>
+                      <w:lang w:eastAsia="ko-KR"/>
+                      <w:rFonts w:ascii="맑은 고딕" w:eastAsia="맑은 고딕" w:hAnsi="맑은 고딕" w:hint="eastAsia"/>
+                      <w:szCs w:val="20"/>
+                      <w:rtl w:val="off"/>
+                    </w:rPr>
+                  </w:pPr>
+                  <w:r>
+                    <w:rPr>
+                      <w:lang w:eastAsia="ko-KR"/>
+                      <w:rFonts w:ascii="맑은 고딕" w:eastAsia="맑은 고딕" w:hAnsi="맑은 고딕"/>
+                      <w:szCs w:val="20"/>
+                      <w:rtl w:val="off"/>
+                    </w:rPr>
+                    <w:t>맴버변수 선언과</w:t>
+                  </w:r>
+                </w:p>
+                <w:p>
+                  <w:pPr>
+                    <w:jc w:val="center"/>
+                    <w:spacing w:line="288" w:lineRule="auto"/>
+                    <w:rPr>
+                      <w:lang w:eastAsia="ko-KR"/>
+                      <w:rFonts w:ascii="맑은 고딕" w:eastAsia="맑은 고딕" w:hAnsi="맑은 고딕" w:hint="eastAsia"/>
+                      <w:szCs w:val="20"/>
+                      <w:rtl w:val="off"/>
+                    </w:rPr>
+                  </w:pPr>
+                  <w:r>
+                    <w:rPr>
+                      <w:lang w:eastAsia="ko-KR"/>
+                      <w:rFonts w:ascii="맑은 고딕" w:eastAsia="맑은 고딕" w:hAnsi="맑은 고딕"/>
+                      <w:szCs w:val="20"/>
+                      <w:rtl w:val="off"/>
+                    </w:rPr>
+                    <w:t>플레이어의 EXP에 값이 변동 된 것을</w:t>
+                  </w:r>
+                </w:p>
+                <w:p>
+                  <w:pPr>
+                    <w:jc w:val="center"/>
+                    <w:spacing w:line="288" w:lineRule="auto"/>
+                    <w:rPr>
+                      <w:rFonts w:ascii="맑은 고딕" w:eastAsia="맑은 고딕" w:hAnsi="맑은 고딕"/>
+                      <w:szCs w:val="20"/>
+                    </w:rPr>
+                  </w:pPr>
+                  <w:r>
+                    <w:rPr>
+                      <w:lang w:eastAsia="ko-KR"/>
+                      <w:rFonts w:ascii="맑은 고딕" w:eastAsia="맑은 고딕" w:hAnsi="맑은 고딕"/>
+                      <w:szCs w:val="20"/>
+                      <w:rtl w:val="off"/>
+                    </w:rPr>
+                    <w:t>확인하여 레벨업을 진행 합니다.</w:t>
+                  </w:r>
+                </w:p>
+              </w:tc>
+            </w:tr>
+            <w:tr>
+              <w:trPr/>
+              <w:tc>
+                <w:tcPr>
+                  <w:cnfStyle w:val="001000000000" w:firstRow="0" w:lastRow="0" w:firstColumn="1" w:lastColumn="0" w:oddVBand="0" w:evenVBand="0" w:oddHBand="0" w:evenHBand="0" w:firstRowFirstColumn="0" w:firstRowLastColumn="0" w:lastRowFirstColumn="0" w:lastRowLastColumn="0"/>
+                  <w:tcW w:w="5636" w:type="dxa"/>
+                </w:tcPr>
+                <w:p>
+                  <w:pPr>
+                    <w:spacing w:line="288" w:lineRule="auto"/>
+                    <w:rPr>
+                      <w:lang w:eastAsia="ko-KR"/>
+                      <w:rFonts w:ascii="맑은 고딕" w:eastAsia="맑은 고딕" w:hAnsi="맑은 고딕" w:hint="eastAsia"/>
+                      <w:b/>
+                      <w:bCs/>
+                      <w:szCs w:val="20"/>
+                      <w:rtl w:val="off"/>
+                    </w:rPr>
+                  </w:pPr>
+                </w:p>
+                <w:p>
+                  <w:pPr>
+                    <w:spacing w:line="288" w:lineRule="auto"/>
+                    <w:rPr>
+                      <w:lang w:eastAsia="ko-KR"/>
+                      <w:rFonts w:ascii="맑은 고딕" w:eastAsia="맑은 고딕" w:hAnsi="맑은 고딕" w:hint="eastAsia"/>
+                      <w:b/>
+                      <w:bCs/>
+                      <w:szCs w:val="20"/>
+                      <w:rtl w:val="off"/>
+                    </w:rPr>
+                  </w:pPr>
+                </w:p>
+                <w:p>
+                  <w:pPr>
+                    <w:spacing w:line="288" w:lineRule="auto"/>
+                    <w:rPr>
+                      <w:lang w:eastAsia="ko-KR"/>
+                      <w:rFonts w:ascii="맑은 고딕" w:eastAsia="맑은 고딕" w:hAnsi="맑은 고딕" w:hint="eastAsia"/>
+                      <w:b/>
+                      <w:bCs/>
+                      <w:szCs w:val="20"/>
+                      <w:rtl w:val="off"/>
+                    </w:rPr>
+                  </w:pPr>
+                </w:p>
+                <w:p>
+                  <w:pPr>
+                    <w:spacing w:line="288" w:lineRule="auto"/>
+                    <w:rPr>
+                      <w:lang w:eastAsia="ko-KR"/>
+                      <w:rFonts w:ascii="맑은 고딕" w:eastAsia="맑은 고딕" w:hAnsi="맑은 고딕" w:hint="eastAsia"/>
+                      <w:b/>
+                      <w:bCs/>
+                      <w:szCs w:val="20"/>
+                      <w:rtl w:val="off"/>
+                    </w:rPr>
+                  </w:pPr>
+                </w:p>
+                <w:p>
+                  <w:pPr>
+                    <w:spacing w:line="288" w:lineRule="auto"/>
+                    <w:rPr>
+                      <w:lang w:eastAsia="ko-KR"/>
+                      <w:rFonts w:ascii="맑은 고딕" w:eastAsia="맑은 고딕" w:hAnsi="맑은 고딕" w:hint="eastAsia"/>
+                      <w:b/>
+                      <w:bCs/>
+                      <w:szCs w:val="20"/>
+                      <w:rtl w:val="off"/>
+                    </w:rPr>
+                  </w:pPr>
+                </w:p>
+                <w:p>
+                  <w:pPr>
+                    <w:spacing w:line="288" w:lineRule="auto"/>
+                    <w:rPr>
+                      <w:rFonts w:ascii="맑은 고딕" w:eastAsia="맑은 고딕" w:hAnsi="맑은 고딕" w:hint="eastAsia"/>
+                      <w:b/>
+                      <w:bCs/>
+                      <w:szCs w:val="20"/>
+                    </w:rPr>
+                  </w:pPr>
+                </w:p>
+              </w:tc>
+              <w:tc>
+                <w:tcPr>
+                  <w:tcW w:w="4593" w:type="dxa"/>
+                </w:tcPr>
+                <w:p>
+                  <w:pPr>
+                    <w:jc w:val="center"/>
+                    <w:spacing w:line="288" w:lineRule="auto"/>
+                    <w:rPr>
+                      <w:lang w:eastAsia="ko-KR"/>
+                      <w:rFonts w:ascii="맑은 고딕" w:eastAsia="맑은 고딕" w:hAnsi="맑은 고딕" w:hint="eastAsia"/>
+                      <w:szCs w:val="20"/>
+                      <w:rtl w:val="off"/>
+                    </w:rPr>
+                  </w:pPr>
+                </w:p>
+                <w:p>
+                  <w:pPr>
+                    <w:jc w:val="center"/>
+                    <w:spacing w:line="288" w:lineRule="auto"/>
+                    <w:rPr>
+                      <w:lang w:eastAsia="ko-KR"/>
+                      <w:rFonts w:ascii="맑은 고딕" w:eastAsia="맑은 고딕" w:hAnsi="맑은 고딕" w:hint="eastAsia"/>
+                      <w:szCs w:val="20"/>
+                      <w:rtl w:val="off"/>
+                    </w:rPr>
+                  </w:pPr>
+                </w:p>
+                <w:p>
+                  <w:pPr>
+                    <w:jc w:val="center"/>
+                    <w:spacing w:line="288" w:lineRule="auto"/>
+                    <w:rPr>
+                      <w:lang w:eastAsia="ko-KR"/>
+                      <w:rFonts w:ascii="맑은 고딕" w:eastAsia="맑은 고딕" w:hAnsi="맑은 고딕" w:hint="eastAsia"/>
+                      <w:szCs w:val="20"/>
+                      <w:rtl w:val="off"/>
+                    </w:rPr>
+                  </w:pPr>
+                </w:p>
+                <w:p>
+                  <w:pPr>
+                    <w:jc w:val="center"/>
+                    <w:spacing w:line="288" w:lineRule="auto"/>
+                    <w:rPr>
+                      <w:lang w:eastAsia="ko-KR"/>
+                      <w:rFonts w:ascii="맑은 고딕" w:eastAsia="맑은 고딕" w:hAnsi="맑은 고딕" w:hint="eastAsia"/>
+                      <w:szCs w:val="20"/>
+                      <w:rtl w:val="off"/>
+                    </w:rPr>
+                  </w:pPr>
+                  <w:r>
+                    <w:rPr>
+                      <w:lang w:eastAsia="ko-KR"/>
+                      <w:rFonts w:ascii="맑은 고딕" w:eastAsia="맑은 고딕" w:hAnsi="맑은 고딕" w:hint="eastAsia"/>
+                      <w:szCs w:val="20"/>
+                      <w:rtl w:val="off"/>
+                    </w:rPr>
+                    <w:t>Json에 있는 스텟 데이터를 맴버변수에 대입</w:t>
+                  </w:r>
+                </w:p>
+                <w:p>
+                  <w:pPr>
+                    <w:jc w:val="center"/>
+                    <w:spacing w:line="288" w:lineRule="auto"/>
+                    <w:rPr>
+                      <w:lang w:eastAsia="ko-KR"/>
+                      <w:rFonts w:ascii="맑은 고딕" w:eastAsia="맑은 고딕" w:hAnsi="맑은 고딕" w:hint="eastAsia"/>
+                      <w:szCs w:val="20"/>
+                      <w:rtl w:val="off"/>
+                    </w:rPr>
+                  </w:pPr>
+                </w:p>
+                <w:p>
+                  <w:pPr>
+                    <w:jc w:val="center"/>
+                    <w:spacing w:line="288" w:lineRule="auto"/>
+                    <w:rPr>
+                      <w:lang w:eastAsia="ko-KR"/>
+                      <w:rFonts w:ascii="맑은 고딕" w:eastAsia="맑은 고딕" w:hAnsi="맑은 고딕" w:hint="eastAsia"/>
+                      <w:szCs w:val="20"/>
+                      <w:rtl w:val="off"/>
+                    </w:rPr>
+                  </w:pPr>
+                </w:p>
+                <w:p>
+                  <w:pPr>
+                    <w:jc w:val="center"/>
+                    <w:spacing w:line="288" w:lineRule="auto"/>
+                    <w:rPr>
+                      <w:lang w:eastAsia="ko-KR"/>
+                      <w:rFonts w:ascii="맑은 고딕" w:eastAsia="맑은 고딕" w:hAnsi="맑은 고딕" w:hint="eastAsia"/>
+                      <w:szCs w:val="20"/>
+                      <w:rtl w:val="off"/>
+                    </w:rPr>
+                  </w:pPr>
+                </w:p>
+                <w:p>
+                  <w:pPr>
+                    <w:jc w:val="center"/>
+                    <w:spacing w:line="288" w:lineRule="auto"/>
+                    <w:rPr>
+                      <w:lang w:eastAsia="ko-KR"/>
+                      <w:rFonts w:ascii="맑은 고딕" w:eastAsia="맑은 고딕" w:hAnsi="맑은 고딕" w:hint="eastAsia"/>
+                      <w:szCs w:val="20"/>
+                      <w:rtl w:val="off"/>
+                    </w:rPr>
+                  </w:pPr>
+                </w:p>
+                <w:p>
+                  <w:pPr>
+                    <w:jc w:val="center"/>
+                    <w:spacing w:line="288" w:lineRule="auto"/>
+                    <w:rPr>
+                      <w:rFonts w:ascii="맑은 고딕" w:eastAsia="맑은 고딕" w:hAnsi="맑은 고딕"/>
+                      <w:szCs w:val="20"/>
+                    </w:rPr>
+                  </w:pPr>
+                </w:p>
+              </w:tc>
+            </w:tr>
+          </w:tbl>
+          <w:p>
+            <w:pPr>
+              <w:spacing w:line="288" w:lineRule="auto"/>
+              <w:rPr>
+                <w:lang w:eastAsia="ko-KR"/>
+                <w:rFonts w:ascii="맑은 고딕" w:eastAsia="맑은 고딕" w:hAnsi="맑은 고딕" w:hint="eastAsia"/>
+                <w:b/>
+                <w:bCs/>
+                <w:szCs w:val="20"/>
+                <w:rtl w:val="off"/>
+              </w:rPr>
+            </w:pPr>
+          </w:p>
+          <w:p>
+            <w:pPr>
+              <w:spacing w:line="288" w:lineRule="auto"/>
+              <w:rPr>
+                <w:lang w:eastAsia="ko-KR"/>
+                <w:rFonts w:ascii="맑은 고딕" w:eastAsia="맑은 고딕" w:hAnsi="맑은 고딕" w:hint="eastAsia"/>
+                <w:b/>
+                <w:bCs/>
+                <w:szCs w:val="20"/>
+                <w:rtl w:val="off"/>
+              </w:rPr>
+            </w:pPr>
+          </w:p>
+          <w:p>
+            <w:pPr>
+              <w:spacing w:line="288" w:lineRule="auto"/>
+              <w:rPr>
+                <w:lang w:eastAsia="ko-KR"/>
+                <w:rFonts w:ascii="맑은 고딕" w:eastAsia="맑은 고딕" w:hAnsi="맑은 고딕" w:hint="eastAsia"/>
+                <w:b/>
+                <w:bCs/>
+                <w:szCs w:val="20"/>
+                <w:rtl w:val="off"/>
+              </w:rPr>
+            </w:pPr>
+          </w:p>
+          <w:p>
+            <w:pPr>
+              <w:spacing w:line="288" w:lineRule="auto"/>
+              <w:rPr>
+                <w:lang w:eastAsia="ko-KR"/>
+                <w:rFonts w:ascii="맑은 고딕" w:eastAsia="맑은 고딕" w:hAnsi="맑은 고딕" w:hint="eastAsia"/>
+                <w:b/>
+                <w:bCs/>
+                <w:szCs w:val="20"/>
+                <w:rtl w:val="off"/>
+              </w:rPr>
+            </w:pPr>
+          </w:p>
+          <w:p>
+            <w:pPr>
+              <w:spacing w:line="288" w:lineRule="auto"/>
+              <w:rPr>
+                <w:lang w:eastAsia="ko-KR"/>
+                <w:rFonts w:ascii="맑은 고딕" w:eastAsia="맑은 고딕" w:hAnsi="맑은 고딕" w:hint="eastAsia"/>
+                <w:b/>
+                <w:bCs/>
+                <w:szCs w:val="20"/>
+                <w:rtl w:val="off"/>
+              </w:rPr>
+            </w:pPr>
+          </w:p>
+          <w:p>
+            <w:pPr>
+              <w:spacing w:line="288" w:lineRule="auto"/>
+              <w:rPr>
+                <w:lang w:eastAsia="ko-KR"/>
+                <w:rFonts w:ascii="맑은 고딕" w:eastAsia="맑은 고딕" w:hAnsi="맑은 고딕" w:hint="eastAsia"/>
+                <w:b/>
+                <w:bCs/>
+                <w:szCs w:val="20"/>
+                <w:rtl w:val="off"/>
+              </w:rPr>
+            </w:pPr>
+          </w:p>
+          <w:p>
+            <w:pPr>
+              <w:spacing w:line="288" w:lineRule="auto"/>
+              <w:rPr>
+                <w:lang w:eastAsia="ko-KR"/>
+                <w:rFonts w:ascii="맑은 고딕" w:eastAsia="맑은 고딕" w:hAnsi="맑은 고딕" w:hint="eastAsia"/>
+                <w:b/>
+                <w:bCs/>
+                <w:szCs w:val="20"/>
+                <w:rtl w:val="off"/>
+              </w:rPr>
+            </w:pPr>
+          </w:p>
+          <w:p>
+            <w:pPr>
+              <w:spacing w:line="288" w:lineRule="auto"/>
+              <w:rPr>
+                <w:lang w:eastAsia="ko-KR"/>
+                <w:rFonts w:ascii="맑은 고딕" w:eastAsia="맑은 고딕" w:hAnsi="맑은 고딕" w:hint="eastAsia"/>
+                <w:b/>
+                <w:bCs/>
+                <w:szCs w:val="20"/>
+                <w:rtl w:val="off"/>
+              </w:rPr>
+            </w:pPr>
+          </w:p>
+          <w:p>
+            <w:pPr>
+              <w:spacing w:line="288" w:lineRule="auto"/>
+              <w:rPr>
+                <w:lang w:eastAsia="ko-KR"/>
+                <w:rFonts w:ascii="맑은 고딕" w:eastAsia="맑은 고딕" w:hAnsi="맑은 고딕" w:hint="eastAsia"/>
+                <w:b/>
+                <w:bCs/>
+                <w:szCs w:val="20"/>
+                <w:rtl w:val="off"/>
+              </w:rPr>
+            </w:pPr>
+          </w:p>
+          <w:p>
+            <w:pPr>
+              <w:spacing w:line="288" w:lineRule="auto"/>
+              <w:rPr>
+                <w:lang w:eastAsia="ko-KR"/>
+                <w:rFonts w:ascii="맑은 고딕" w:eastAsia="맑은 고딕" w:hAnsi="맑은 고딕" w:hint="eastAsia"/>
+                <w:b/>
+                <w:bCs/>
+                <w:szCs w:val="20"/>
+                <w:rtl w:val="off"/>
+              </w:rPr>
+            </w:pPr>
+          </w:p>
+          <w:p>
+            <w:pPr>
+              <w:spacing w:line="288" w:lineRule="auto"/>
+              <w:rPr>
+                <w:lang w:eastAsia="ko-KR"/>
+                <w:rFonts w:ascii="맑은 고딕" w:eastAsia="맑은 고딕" w:hAnsi="맑은 고딕" w:hint="eastAsia"/>
+                <w:b/>
+                <w:bCs/>
+                <w:szCs w:val="20"/>
+                <w:rtl w:val="off"/>
+              </w:rPr>
+            </w:pPr>
+          </w:p>
+          <w:p>
+            <w:pPr>
+              <w:spacing w:line="288" w:lineRule="auto"/>
+              <w:rPr>
+                <w:lang w:eastAsia="ko-KR"/>
+                <w:rFonts w:ascii="맑은 고딕" w:eastAsia="맑은 고딕" w:hAnsi="맑은 고딕" w:hint="eastAsia"/>
+                <w:b/>
+                <w:bCs/>
+                <w:szCs w:val="20"/>
+                <w:rtl w:val="off"/>
+              </w:rPr>
+            </w:pPr>
+          </w:p>
+          <w:p>
+            <w:pPr>
+              <w:spacing w:line="288" w:lineRule="auto"/>
+              <w:rPr>
+                <w:lang w:eastAsia="ko-KR"/>
+                <w:rFonts w:ascii="맑은 고딕" w:eastAsia="맑은 고딕" w:hAnsi="맑은 고딕" w:hint="eastAsia"/>
+                <w:b/>
+                <w:bCs/>
+                <w:szCs w:val="20"/>
+                <w:rtl w:val="off"/>
+              </w:rPr>
+            </w:pPr>
+          </w:p>
+          <w:p>
+            <w:pPr>
+              <w:spacing w:line="288" w:lineRule="auto"/>
+              <w:rPr>
+                <w:lang w:eastAsia="ko-KR"/>
+                <w:rFonts w:ascii="맑은 고딕" w:eastAsia="맑은 고딕" w:hAnsi="맑은 고딕" w:hint="eastAsia"/>
+                <w:b/>
+                <w:bCs/>
+                <w:szCs w:val="20"/>
+                <w:rtl w:val="off"/>
+              </w:rPr>
+            </w:pPr>
+          </w:p>
+          <w:p>
+            <w:pPr>
+              <w:spacing w:line="288" w:lineRule="auto"/>
+              <w:rPr>
+                <w:lang w:eastAsia="ko-KR"/>
+                <w:rFonts w:ascii="맑은 고딕" w:eastAsia="맑은 고딕" w:hAnsi="맑은 고딕" w:hint="eastAsia"/>
+                <w:b/>
+                <w:bCs/>
+                <w:szCs w:val="20"/>
+                <w:rtl w:val="off"/>
+              </w:rPr>
+            </w:pPr>
+          </w:p>
+          <w:p>
+            <w:pPr>
+              <w:spacing w:line="288" w:lineRule="auto"/>
+              <w:rPr>
+                <w:lang w:eastAsia="ko-KR"/>
+                <w:rFonts w:ascii="맑은 고딕" w:eastAsia="맑은 고딕" w:hAnsi="맑은 고딕" w:hint="eastAsia"/>
+                <w:b/>
+                <w:bCs/>
+                <w:szCs w:val="20"/>
+                <w:rtl w:val="off"/>
+              </w:rPr>
+            </w:pPr>
+          </w:p>
+          <w:p>
+            <w:pPr>
+              <w:spacing w:line="288" w:lineRule="auto"/>
+              <w:rPr>
+                <w:lang w:eastAsia="ko-KR"/>
+                <w:rFonts w:ascii="맑은 고딕" w:eastAsia="맑은 고딕" w:hAnsi="맑은 고딕" w:hint="eastAsia"/>
+                <w:b/>
+                <w:bCs/>
+                <w:szCs w:val="20"/>
+                <w:rtl w:val="off"/>
+              </w:rPr>
+            </w:pPr>
+            <w:r>
+              <w:rPr>
+                <w:lang w:eastAsia="ko-KR"/>
+                <w:rFonts w:ascii="맑은 고딕" w:eastAsia="맑은 고딕" w:hAnsi="맑은 고딕"/>
+                <w:b/>
+                <w:bCs/>
+                <w:szCs w:val="20"/>
+                <w:rtl w:val="off"/>
+              </w:rPr>
+              <w:drawing>
+                <wp:anchor distT="0" distB="0" distL="114300" distR="114300" behindDoc="0" locked="0" layoutInCell="1" simplePos="0" relativeHeight="251867136" allowOverlap="1" hidden="0">
+                  <wp:simplePos x="0" y="0"/>
+                  <wp:positionH relativeFrom="column">
+                    <wp:posOffset>203199</wp:posOffset>
+                  </wp:positionH>
+                  <wp:positionV relativeFrom="paragraph">
+                    <wp:posOffset>62984</wp:posOffset>
+                  </wp:positionV>
+                  <wp:extent cx="3378200" cy="412750"/>
+                  <wp:effectExtent l="0" t="0" r="0" b="0"/>
+                  <wp:wrapNone/>
+                  <wp:docPr id="1110" name="shape1110" hidden="0"/>
+                  <wp:cNvGraphicFramePr>
+                    <a:graphicFrameLocks xmlns:a="http://schemas.openxmlformats.org/drawingml/2006/main" noChangeAspect="1"/>
+                  </wp:cNvGraphicFramePr>
+                  <a:graphic xmlns:a="http://schemas.openxmlformats.org/drawingml/2006/main">
+                    <a:graphicData uri="http://schemas.openxmlformats.org/drawingml/2006/picture">
+                      <pic:pic xmlns:pic="http://schemas.openxmlformats.org/drawingml/2006/picture">
+                        <pic:nvPicPr>
+                          <pic:cNvPr id="0" name="이미지"/>
+                          <pic:cNvPicPr preferRelativeResize="1">
+                            <a:picLocks noChangeAspect="1"/>
+                          </pic:cNvPicPr>
+                        </pic:nvPicPr>
+                        <pic:blipFill>
+                          <a:blip r:embed="rId71">
+                            <a:extLst>
+                              <a:ext uri="{28A0092B-C50C-407E-A947-70E740481C1C}">
+                                <a14:useLocalDpi xmlns:a14="http://schemas.microsoft.com/office/drawing/2010/main" val="0"/>
+                              </a:ext>
+                            </a:extLst>
+                          </a:blip>
+                          <a:srcRect/>
+                          <a:stretch>
+                            <a:fillRect/>
+                          </a:stretch>
+                        </pic:blipFill>
+                        <pic:spPr>
+                          <a:xfrm>
+                            <a:off x="0" y="0"/>
+                            <a:ext cx="3378200" cy="412750"/>
+                          </a:xfrm>
+                          <a:prstGeom prst="rect"/>
+                        </pic:spPr>
+                      </pic:pic>
+                    </a:graphicData>
+                  </a:graphic>
+                </wp:anchor>
+              </w:drawing>
+            </w:r>
+          </w:p>
+          <w:p>
+            <w:pPr>
+              <w:spacing w:line="288" w:lineRule="auto"/>
+              <w:rPr>
+                <w:rFonts w:ascii="맑은 고딕" w:eastAsia="맑은 고딕" w:hAnsi="맑은 고딕"/>
+                <w:b/>
+                <w:bCs/>
+                <w:szCs w:val="20"/>
+              </w:rPr>
+            </w:pPr>
+            <w:r>
+              <w:rPr>
+                <w:rFonts w:ascii="맑은 고딕" w:eastAsia="맑은 고딕" w:hAnsi="맑은 고딕" w:hint="eastAsia"/>
+                <w:b/>
+                <w:bCs/>
+                <w:szCs w:val="20"/>
+              </w:rPr>
+              <w:t>2</w:t>
+            </w:r>
+            <w:r>
+              <w:rPr>
+                <w:rFonts w:ascii="맑은 고딕" w:eastAsia="맑은 고딕" w:hAnsi="맑은 고딕"/>
+                <w:b/>
+                <w:bCs/>
+                <w:szCs w:val="20"/>
+              </w:rPr>
+              <w:t xml:space="preserve">.3 </w:t>
+            </w:r>
+            <w:r>
+              <w:rPr>
+                <w:lang w:eastAsia="ko-KR"/>
+                <w:rFonts w:ascii="맑은 고딕" w:eastAsia="맑은 고딕" w:hAnsi="맑은 고딕"/>
+                <w:b/>
+                <w:bCs/>
+                <w:szCs w:val="20"/>
+                <w:rtl w:val="off"/>
+              </w:rPr>
+              <w:t xml:space="preserve">                                                      </w:t>
+            </w:r>
+            <w:r>
+              <w:rPr>
+                <w:rFonts w:ascii="맑은 고딕" w:eastAsia="맑은 고딕" w:hAnsi="맑은 고딕" w:hint="eastAsia"/>
+                <w:b/>
+                <w:bCs/>
+                <w:szCs w:val="20"/>
+              </w:rPr>
+              <w:t>클래스</w:t>
+            </w:r>
+          </w:p>
+          <w:tbl>
+            <w:tblPr>
+              <w:tblStyle w:val="a7"/>
+              <w:tblW w:w="0" w:type="auto"/>
+              <w:tblLook w:val="04A0" w:firstRow="1" w:lastRow="0" w:firstColumn="1" w:lastColumn="0" w:noHBand="0" w:noVBand="1"/>
+            </w:tblPr>
+            <w:tblGrid>
+              <w:gridCol w:w="5636"/>
+              <w:gridCol w:w="4593"/>
+            </w:tblGrid>
+            <w:tr>
+              <w:trPr>
+                <w:cnfStyle w:val="100000000000" w:firstRow="1" w:lastRow="0" w:firstColumn="0" w:lastColumn="0" w:oddVBand="0" w:evenVBand="0" w:oddHBand="0" w:evenHBand="0" w:firstRowFirstColumn="0" w:firstRowLastColumn="0" w:lastRowFirstColumn="0" w:lastRowLastColumn="0"/>
+              </w:trPr>
+              <w:tc>
+                <w:tcPr>
+                  <w:cnfStyle w:val="001000000000" w:firstRow="0" w:lastRow="0" w:firstColumn="1" w:lastColumn="0" w:oddVBand="0" w:evenVBand="0" w:oddHBand="0" w:evenHBand="0" w:firstRowFirstColumn="0" w:firstRowLastColumn="0" w:lastRowFirstColumn="0" w:lastRowLastColumn="0"/>
+                  <w:tcW w:w="5636" w:type="dxa"/>
+                </w:tcPr>
+                <w:p>
+                  <w:pPr>
+                    <w:jc w:val="center"/>
+                    <w:spacing w:line="288" w:lineRule="auto"/>
+                    <w:rPr>
+                      <w:rFonts w:ascii="맑은 고딕" w:eastAsia="맑은 고딕" w:hAnsi="맑은 고딕"/>
+                      <w:b/>
+                      <w:bCs/>
+                      <w:szCs w:val="20"/>
+                    </w:rPr>
+                  </w:pPr>
+                  <w:r>
+                    <w:rPr>
+                      <w:rFonts w:ascii="맑은 고딕" w:eastAsia="맑은 고딕" w:hAnsi="맑은 고딕" w:hint="eastAsia"/>
+                      <w:b/>
+                      <w:bCs/>
+                      <w:szCs w:val="20"/>
+                    </w:rPr>
+                    <w:t>C</w:t>
+                  </w:r>
+                  <w:r>
+                    <w:rPr>
+                      <w:rFonts w:ascii="맑은 고딕" w:eastAsia="맑은 고딕" w:hAnsi="맑은 고딕"/>
+                      <w:b/>
+                      <w:bCs/>
+                      <w:szCs w:val="20"/>
+                    </w:rPr>
+                    <w:t>ode</w:t>
+                  </w:r>
+                </w:p>
+              </w:tc>
+              <w:tc>
+                <w:tcPr>
+                  <w:tcW w:w="4593" w:type="dxa"/>
+                </w:tcPr>
+                <w:p>
+                  <w:pPr>
+                    <w:cnfStyle w:val="100000000000" w:firstRow="1" w:lastRow="0" w:firstColumn="0" w:lastColumn="0" w:oddVBand="0" w:evenVBand="0" w:oddHBand="0" w:evenHBand="0" w:firstRowFirstColumn="0" w:firstRowLastColumn="0" w:lastRowFirstColumn="0" w:lastRowLastColumn="0"/>
+                    <w:jc w:val="center"/>
+                    <w:spacing w:line="288" w:lineRule="auto"/>
+                    <w:rPr>
+                      <w:rFonts w:ascii="맑은 고딕" w:eastAsia="맑은 고딕" w:hAnsi="맑은 고딕"/>
+                      <w:b/>
+                      <w:bCs/>
+                      <w:szCs w:val="20"/>
+                    </w:rPr>
+                  </w:pPr>
+                  <w:r>
+                    <w:rPr>
+                      <w:rFonts w:ascii="맑은 고딕" w:eastAsia="맑은 고딕" w:hAnsi="맑은 고딕" w:hint="eastAsia"/>
+                      <w:b/>
+                      <w:bCs/>
+                      <w:szCs w:val="20"/>
+                    </w:rPr>
+                    <w:t>해설</w:t>
+                  </w:r>
+                </w:p>
+              </w:tc>
+            </w:tr>
+            <w:tr>
+              <w:trPr/>
+              <w:tc>
+                <w:tcPr>
+                  <w:cnfStyle w:val="001000000000" w:firstRow="0" w:lastRow="0" w:firstColumn="1" w:lastColumn="0" w:oddVBand="0" w:evenVBand="0" w:oddHBand="0" w:evenHBand="0" w:firstRowFirstColumn="0" w:firstRowLastColumn="0" w:lastRowFirstColumn="0" w:lastRowLastColumn="0"/>
+                  <w:tcW w:w="5636" w:type="dxa"/>
+                </w:tcPr>
+                <w:p>
+                  <w:pPr>
+                    <w:spacing w:line="288" w:lineRule="auto"/>
+                    <w:rPr>
+                      <w:lang w:eastAsia="ko-KR"/>
+                      <w:rFonts w:ascii="맑은 고딕" w:eastAsia="맑은 고딕" w:hAnsi="맑은 고딕" w:hint="eastAsia"/>
+                      <w:b/>
+                      <w:bCs/>
+                      <w:szCs w:val="20"/>
+                      <w:rtl w:val="off"/>
+                    </w:rPr>
+                  </w:pPr>
+                  <w:r>
+                    <w:rPr>
+                      <w:lang w:eastAsia="ko-KR"/>
+                      <w:rFonts w:ascii="맑은 고딕" w:eastAsia="맑은 고딕" w:hAnsi="맑은 고딕" w:hint="eastAsia"/>
+                      <w:b/>
+                      <w:bCs/>
+                      <w:szCs w:val="20"/>
+                      <w:rtl w:val="off"/>
+                    </w:rPr>
+                    <w:drawing>
+                      <wp:anchor distT="0" distB="0" distL="114300" distR="114300" behindDoc="0" locked="0" layoutInCell="1" simplePos="0" relativeHeight="251868160" allowOverlap="1" hidden="0">
+                        <wp:simplePos x="0" y="0"/>
+                        <wp:positionH relativeFrom="column">
+                          <wp:posOffset>-40105</wp:posOffset>
+                        </wp:positionH>
+                        <wp:positionV relativeFrom="paragraph">
+                          <wp:posOffset>7481</wp:posOffset>
+                        </wp:positionV>
+                        <wp:extent cx="3560484" cy="765998"/>
+                        <wp:effectExtent l="0" t="0" r="0" b="0"/>
+                        <wp:wrapNone/>
+                        <wp:docPr id="1111" name="shape1111" hidden="0"/>
+                        <wp:cNvGraphicFramePr>
+                          <a:graphicFrameLocks xmlns:a="http://schemas.openxmlformats.org/drawingml/2006/main" noChangeAspect="1"/>
+                        </wp:cNvGraphicFramePr>
+                        <a:graphic xmlns:a="http://schemas.openxmlformats.org/drawingml/2006/main">
+                          <a:graphicData uri="http://schemas.openxmlformats.org/drawingml/2006/picture">
+                            <pic:pic xmlns:pic="http://schemas.openxmlformats.org/drawingml/2006/picture">
+                              <pic:nvPicPr>
+                                <pic:cNvPr id="0" name="이미지"/>
+                                <pic:cNvPicPr preferRelativeResize="1">
+                                  <a:picLocks noChangeAspect="1"/>
+                                </pic:cNvPicPr>
+                              </pic:nvPicPr>
+                              <pic:blipFill>
+                                <a:blip r:embed="rId72">
+                                  <a:extLst>
+                                    <a:ext uri="{28A0092B-C50C-407E-A947-70E740481C1C}">
+                                      <a14:useLocalDpi xmlns:a14="http://schemas.microsoft.com/office/drawing/2010/main" val="0"/>
+                                    </a:ext>
+                                  </a:extLst>
+                                </a:blip>
+                                <a:srcRect/>
+                                <a:stretch>
+                                  <a:fillRect/>
+                                </a:stretch>
+                              </pic:blipFill>
+                              <pic:spPr>
+                                <a:xfrm>
+                                  <a:off x="0" y="0"/>
                                   <a:ext cx="3560484" cy="765998"/>
                                 </a:xfrm>
                                 <a:prstGeom prst="rect"/>
@@ -20275,27 +21289,17 @@
             </w:r>
             <w:r>
               <w:rPr>
+                <w:lang w:eastAsia="ko-KR"/>
                 <w:rFonts w:ascii="맑은 고딕" w:eastAsia="맑은 고딕" w:hAnsi="맑은 고딕"/>
                 <w:b/>
                 <w:szCs w:val="20"/>
-              </w:rPr>
-              <w:t>----------------------</w:t>
+                <w:rtl w:val="off"/>
+              </w:rPr>
+              <w:t>전역에서 사용가능한 싱글톤 클래스</w:t>
             </w:r>
           </w:p>
           <w:p>
             <w:pPr>
-              <w:ind w:firstLineChars="100" w:firstLine="200"/>
-              <w:spacing w:line="288" w:lineRule="auto"/>
-              <w:rPr>
-                <w:rFonts w:ascii="맑은 고딕" w:eastAsia="맑은 고딕" w:hAnsi="맑은 고딕"/>
-                <w:b/>
-                <w:szCs w:val="20"/>
-              </w:rPr>
-            </w:pPr>
-          </w:p>
-          <w:p>
-            <w:pPr>
-              <w:ind w:firstLineChars="100" w:firstLine="200"/>
               <w:spacing w:line="288" w:lineRule="auto"/>
               <w:rPr>
                 <w:rFonts w:ascii="맑은 고딕" w:eastAsia="맑은 고딕" w:hAnsi="맑은 고딕" w:hint="eastAsia"/>
@@ -20324,35 +21328,17 @@
             </w:r>
             <w:r>
               <w:rPr>
-                <w:rFonts w:ascii="맑은 고딕" w:eastAsia="맑은 고딕" w:hAnsi="맑은 고딕" w:hint="eastAsia"/>
-                <w:b/>
-                <w:szCs w:val="20"/>
-              </w:rPr>
-              <w:t>-</w:t>
+                <w:lang w:eastAsia="ko-KR"/>
+                <w:rFonts w:ascii="맑은 고딕" w:eastAsia="맑은 고딕" w:hAnsi="맑은 고딕"/>
+                <w:b/>
+                <w:szCs w:val="20"/>
+                <w:rtl w:val="off"/>
+              </w:rPr>
+              <w:t xml:space="preserve">딕셔너리를 이용한 반복되는 게임오브젝트 생성 </w:t>
             </w:r>
-            <w:r>
-              <w:rPr>
-                <w:rFonts w:ascii="맑은 고딕" w:eastAsia="맑은 고딕" w:hAnsi="맑은 고딕"/>
-                <w:b/>
-                <w:szCs w:val="20"/>
-              </w:rPr>
-              <w:t>---------</w:t>
-            </w:r>
-          </w:p>
-          <w:p>
-            <w:pPr>
-              <w:ind w:firstLineChars="100" w:firstLine="200"/>
-              <w:spacing w:line="288" w:lineRule="auto"/>
-              <w:rPr>
-                <w:rFonts w:ascii="맑은 고딕" w:eastAsia="맑은 고딕" w:hAnsi="맑은 고딕"/>
-                <w:b/>
-                <w:szCs w:val="20"/>
-              </w:rPr>
-            </w:pPr>
-          </w:p>
-          <w:p>
-            <w:pPr>
-              <w:ind w:firstLineChars="100" w:firstLine="200"/>
+          </w:p>
+          <w:p>
+            <w:pPr>
               <w:spacing w:line="288" w:lineRule="auto"/>
               <w:rPr>
                 <w:rFonts w:ascii="맑은 고딕" w:eastAsia="맑은 고딕" w:hAnsi="맑은 고딕" w:hint="eastAsia"/>
@@ -20381,86 +21367,55 @@
             </w:r>
             <w:r>
               <w:rPr>
+                <w:lang w:eastAsia="ko-KR"/>
+                <w:rFonts w:ascii="맑은 고딕" w:eastAsia="맑은 고딕" w:hAnsi="맑은 고딕"/>
+                <w:b/>
+                <w:szCs w:val="20"/>
+                <w:rtl w:val="off"/>
+              </w:rPr>
+              <w:t>UI 의 소팅을 관리하여 팝업 시스템 관리</w:t>
+            </w:r>
+          </w:p>
+          <w:p>
+            <w:pPr>
+              <w:spacing w:line="288" w:lineRule="auto"/>
+              <w:rPr>
                 <w:rFonts w:ascii="맑은 고딕" w:eastAsia="맑은 고딕" w:hAnsi="맑은 고딕" w:hint="eastAsia"/>
                 <w:b/>
                 <w:szCs w:val="20"/>
               </w:rPr>
-              <w:t>-</w:t>
+            </w:pPr>
+          </w:p>
+          <w:p>
+            <w:pPr>
+              <w:ind w:firstLineChars="100" w:firstLine="200"/>
+              <w:spacing w:line="288" w:lineRule="auto"/>
+              <w:rPr>
+                <w:lang w:eastAsia="ko-KR"/>
+                <w:rFonts w:ascii="맑은 고딕" w:eastAsia="맑은 고딕" w:hAnsi="맑은 고딕" w:hint="eastAsia"/>
+                <w:b/>
+                <w:szCs w:val="20"/>
+                <w:rtl w:val="off"/>
+              </w:rPr>
+            </w:pPr>
+            <w:r>
+              <w:rPr>
+                <w:rFonts w:ascii="맑은 고딕" w:eastAsia="맑은 고딕" w:hAnsi="맑은 고딕"/>
+                <w:b/>
+                <w:szCs w:val="20"/>
+              </w:rPr>
+              <w:t>4)</w:t>
             </w:r>
             <w:r>
               <w:rPr>
+                <w:lang w:eastAsia="ko-KR"/>
                 <w:rFonts w:ascii="맑은 고딕" w:eastAsia="맑은 고딕" w:hAnsi="맑은 고딕"/>
                 <w:b/>
                 <w:szCs w:val="20"/>
-              </w:rPr>
-              <w:t>-----------------</w:t>
+                <w:rtl w:val="off"/>
+              </w:rPr>
+              <w:t xml:space="preserve"> 메서드에 하나의 기능 또는 관련된 기능의 집합 으로 제작</w:t>
             </w:r>
-          </w:p>
-          <w:p>
-            <w:pPr>
-              <w:ind w:firstLineChars="100" w:firstLine="200"/>
-              <w:spacing w:line="288" w:lineRule="auto"/>
-              <w:rPr>
-                <w:rFonts w:ascii="맑은 고딕" w:eastAsia="맑은 고딕" w:hAnsi="맑은 고딕"/>
-                <w:b/>
-                <w:szCs w:val="20"/>
-              </w:rPr>
-            </w:pPr>
-          </w:p>
-          <w:p>
-            <w:pPr>
-              <w:ind w:firstLineChars="100" w:firstLine="200"/>
-              <w:spacing w:line="288" w:lineRule="auto"/>
-              <w:rPr>
-                <w:rFonts w:ascii="맑은 고딕" w:eastAsia="맑은 고딕" w:hAnsi="맑은 고딕" w:hint="eastAsia"/>
-                <w:b/>
-                <w:szCs w:val="20"/>
-              </w:rPr>
-            </w:pPr>
-          </w:p>
-          <w:p>
-            <w:pPr>
-              <w:ind w:firstLineChars="100" w:firstLine="200"/>
-              <w:spacing w:line="288" w:lineRule="auto"/>
-              <w:rPr>
-                <w:rFonts w:ascii="맑은 고딕" w:eastAsia="맑은 고딕" w:hAnsi="맑은 고딕"/>
-                <w:szCs w:val="20"/>
-              </w:rPr>
-            </w:pPr>
-            <w:r>
-              <w:rPr>
-                <w:rFonts w:ascii="맑은 고딕" w:eastAsia="맑은 고딕" w:hAnsi="맑은 고딕"/>
-                <w:b/>
-                <w:szCs w:val="20"/>
-              </w:rPr>
-              <w:t xml:space="preserve">4) </w:t>
-            </w:r>
-            <w:r>
-              <w:rPr>
-                <w:rFonts w:ascii="맑은 고딕" w:eastAsia="맑은 고딕" w:hAnsi="맑은 고딕" w:hint="eastAsia"/>
-                <w:b/>
-                <w:szCs w:val="20"/>
-              </w:rPr>
-              <w:t>-</w:t>
-            </w:r>
-            <w:r>
-              <w:rPr>
-                <w:rFonts w:ascii="맑은 고딕" w:eastAsia="맑은 고딕" w:hAnsi="맑은 고딕"/>
-                <w:b/>
-                <w:szCs w:val="20"/>
-              </w:rPr>
-              <w:t>-----------------------</w:t>
-            </w:r>
-          </w:p>
-          <w:p>
-            <w:pPr>
-              <w:ind w:firstLineChars="100" w:firstLine="200"/>
-              <w:spacing w:line="288" w:lineRule="auto"/>
-              <w:rPr>
-                <w:rFonts w:ascii="맑은 고딕" w:eastAsia="맑은 고딕" w:hAnsi="맑은 고딕"/>
-                <w:szCs w:val="20"/>
-              </w:rPr>
-            </w:pPr>
           </w:p>
           <w:p>
             <w:pPr>
@@ -20493,19 +21448,13 @@
             </w:r>
             <w:r>
               <w:rPr>
-                <w:rFonts w:ascii="맑은 고딕" w:eastAsia="맑은 고딕" w:hAnsi="맑은 고딕" w:hint="eastAsia"/>
-                <w:b/>
-                <w:szCs w:val="20"/>
-              </w:rPr>
-              <w:t>-</w:t>
-            </w:r>
-            <w:r>
-              <w:rPr>
+                <w:lang w:eastAsia="ko-KR"/>
                 <w:rFonts w:ascii="맑은 고딕" w:eastAsia="맑은 고딕" w:hAnsi="맑은 고딕"/>
                 <w:b/>
                 <w:szCs w:val="20"/>
-              </w:rPr>
-              <w:t>------------------------------</w:t>
+                <w:rtl w:val="off"/>
+              </w:rPr>
+              <w:t>Json파일로 데이터를 관리 하여 변경사항에 유연하게 대처 가능</w:t>
             </w:r>
           </w:p>
           <w:p>
@@ -20576,8 +21525,12 @@
             <w:pPr>
               <w:spacing w:line="288" w:lineRule="auto"/>
               <w:rPr>
-                <w:rFonts w:ascii="맑은 고딕" w:eastAsia="맑은 고딕" w:hAnsi="맑은 고딕"/>
-                <w:szCs w:val="20"/>
+                <w:lang w:eastAsia="ko-KR"/>
+                <w:rFonts w:ascii="맑은 고딕" w:eastAsia="맑은 고딕" w:hAnsi="맑은 고딕" w:hint="eastAsia"/>
+                <w:b/>
+                <w:bCs/>
+                <w:szCs w:val="20"/>
+                <w:rtl w:val="off"/>
               </w:rPr>
             </w:pPr>
             <w:r>
@@ -20627,6 +21580,15 @@
                 <w:szCs w:val="20"/>
               </w:rPr>
             </w:pPr>
+          </w:p>
+          <w:p>
+            <w:pPr>
+              <w:spacing w:line="288" w:lineRule="auto"/>
+              <w:rPr>
+                <w:rFonts w:ascii="맑은 고딕" w:eastAsia="맑은 고딕" w:hAnsi="맑은 고딕"/>
+                <w:szCs w:val="20"/>
+              </w:rPr>
+            </w:pPr>
             <w:r>
               <w:rPr>
                 <w:rFonts w:ascii="맑은 고딕" w:eastAsia="맑은 고딕" w:hAnsi="맑은 고딕"/>
@@ -20636,21 +21598,16 @@
               </w:rPr>
               <w:t>2.</w:t>
             </w:r>
-          </w:p>
-          <w:p>
-            <w:pPr>
-              <w:spacing w:line="288" w:lineRule="auto"/>
-              <w:rPr>
+            <w:r>
+              <w:rPr>
+                <w:lang w:eastAsia="ko-KR"/>
                 <w:rFonts w:ascii="맑은 고딕" w:eastAsia="맑은 고딕" w:hAnsi="맑은 고딕"/>
-                <w:szCs w:val="20"/>
-              </w:rPr>
-            </w:pPr>
-            <w:r>
-              <w:rPr>
-                <w:rFonts w:ascii="맑은 고딕" w:eastAsia="맑은 고딕" w:hAnsi="맑은 고딕" w:hint="eastAsia"/>
-                <w:szCs w:val="20"/>
-              </w:rPr>
-              <w:t>.</w:t>
+                <w:b/>
+                <w:bCs/>
+                <w:szCs w:val="20"/>
+                <w:rtl w:val="off"/>
+              </w:rPr>
+              <w:t xml:space="preserve"> 반복돼는 코드가 많아지면서 가독성도 떨어졌으며 코드변경시 불편함이 있었습니다.  </w:t>
             </w:r>
           </w:p>
         </w:tc>
@@ -20755,17 +21712,17 @@
               </w:rPr>
               <w:t>2.</w:t>
             </w:r>
-          </w:p>
-          <w:p>
-            <w:pPr>
-              <w:spacing w:line="288" w:lineRule="auto"/>
-              <w:rPr>
+            <w:r>
+              <w:rPr>
+                <w:lang w:eastAsia="ko-KR"/>
                 <w:rFonts w:ascii="맑은 고딕" w:eastAsia="맑은 고딕" w:hAnsi="맑은 고딕"/>
                 <w:b/>
                 <w:bCs/>
                 <w:szCs w:val="20"/>
-              </w:rPr>
-            </w:pPr>
+                <w:rtl w:val="off"/>
+              </w:rPr>
+              <w:t xml:space="preserve"> 리팩토링으로 반복돼는 코드를 재사용이 가능한 모듈화된 메서드로 해결할 수 있었습니다.</w:t>
+            </w:r>
           </w:p>
         </w:tc>
       </w:tr>
@@ -20902,7 +21859,7 @@
       <w:pgMar w:top="720" w:right="720" w:bottom="720" w:left="720" w:header="794" w:footer="794" w:gutter="0"/>
       <w:cols/>
       <w:docGrid w:linePitch="360"/>
-      <w:headerReference w:type="first" r:id="rId70"/>
+      <w:headerReference w:type="first" r:id="rId73"/>
       <w:pgBorders w:offsetFrom="page" w:zOrder="front">
         <w:top w:val="double" w:sz="4" w:space="24" w:color="auto"/>
         <w:left w:val="double" w:sz="4" w:space="24" w:color="auto"/>
@@ -21056,22 +22013,22 @@
     <w:lsdException w:name="index 7" w:semiHidden="1" w:unhideWhenUsed="1"/>
     <w:lsdException w:name="index 8" w:semiHidden="1" w:unhideWhenUsed="1"/>
     <w:lsdException w:name="index 9" w:semiHidden="1" w:unhideWhenUsed="1"/>
-    <w:lsdException w:name="toc 1" w:semiHidden="1" w:uiPriority="541597953" w:unhideWhenUsed="1"/>
-    <w:lsdException w:name="toc 2" w:semiHidden="1" w:uiPriority="541597953" w:unhideWhenUsed="1"/>
-    <w:lsdException w:name="toc 3" w:semiHidden="1" w:uiPriority="541597953" w:unhideWhenUsed="1"/>
-    <w:lsdException w:name="toc 4" w:semiHidden="1" w:uiPriority="541597953" w:unhideWhenUsed="1"/>
-    <w:lsdException w:name="toc 5" w:semiHidden="1" w:uiPriority="541597953" w:unhideWhenUsed="1"/>
-    <w:lsdException w:name="toc 6" w:semiHidden="1" w:uiPriority="541597953" w:unhideWhenUsed="1"/>
-    <w:lsdException w:name="toc 7" w:semiHidden="1" w:uiPriority="541597953" w:unhideWhenUsed="1"/>
-    <w:lsdException w:name="toc 8" w:semiHidden="1" w:uiPriority="541597953" w:unhideWhenUsed="1"/>
-    <w:lsdException w:name="toc 9" w:semiHidden="1" w:uiPriority="541597953" w:unhideWhenUsed="1"/>
+    <w:lsdException w:name="toc 1" w:semiHidden="1" w:uiPriority="-1774704637" w:unhideWhenUsed="1"/>
+    <w:lsdException w:name="toc 2" w:semiHidden="1" w:uiPriority="-1774704637" w:unhideWhenUsed="1"/>
+    <w:lsdException w:name="toc 3" w:semiHidden="1" w:uiPriority="-1774704637" w:unhideWhenUsed="1"/>
+    <w:lsdException w:name="toc 4" w:semiHidden="1" w:uiPriority="-1774704637" w:unhideWhenUsed="1"/>
+    <w:lsdException w:name="toc 5" w:semiHidden="1" w:uiPriority="-1774704637" w:unhideWhenUsed="1"/>
+    <w:lsdException w:name="toc 6" w:semiHidden="1" w:uiPriority="-1774704637" w:unhideWhenUsed="1"/>
+    <w:lsdException w:name="toc 7" w:semiHidden="1" w:uiPriority="-1774704637" w:unhideWhenUsed="1"/>
+    <w:lsdException w:name="toc 8" w:semiHidden="1" w:uiPriority="-1774704637" w:unhideWhenUsed="1"/>
+    <w:lsdException w:name="toc 9" w:semiHidden="1" w:uiPriority="-1774704637" w:unhideWhenUsed="1"/>
     <w:lsdException w:name="Normal Indent" w:semiHidden="1" w:unhideWhenUsed="1"/>
     <w:lsdException w:name="footnote text" w:semiHidden="1" w:unhideWhenUsed="1"/>
     <w:lsdException w:name="annotation text" w:semiHidden="1" w:unhideWhenUsed="1"/>
     <w:lsdException w:name="header" w:semiHidden="1" w:unhideWhenUsed="1"/>
     <w:lsdException w:name="footer" w:semiHidden="1" w:unhideWhenUsed="1"/>
     <w:lsdException w:name="index heading" w:semiHidden="1" w:unhideWhenUsed="1"/>
-    <w:lsdException w:name="caption" w:semiHidden="1" w:uiPriority="541595267" w:unhideWhenUsed="1" w:qFormat="1"/>
+    <w:lsdException w:name="caption" w:semiHidden="1" w:uiPriority="-1774770119" w:unhideWhenUsed="1" w:qFormat="1"/>
     <w:lsdException w:name="table of figures" w:semiHidden="1" w:unhideWhenUsed="1"/>
     <w:lsdException w:name="envelope address" w:semiHidden="1" w:unhideWhenUsed="1"/>
     <w:lsdException w:name="envelope return" w:semiHidden="1" w:unhideWhenUsed="1"/>
@@ -21099,7 +22056,7 @@
     <w:lsdException w:name="List Number 3" w:semiHidden="1" w:unhideWhenUsed="1"/>
     <w:lsdException w:name="List Number 4" w:semiHidden="1" w:unhideWhenUsed="1"/>
     <w:lsdException w:name="List Number 5" w:semiHidden="1" w:unhideWhenUsed="1"/>
-    <w:lsdException w:name="Title" w:uiPriority="153094" w:qFormat="1"/>
+    <w:lsdException w:name="Title" w:uiPriority="20481682" w:qFormat="1"/>
     <w:lsdException w:name="Closing" w:semiHidden="1" w:unhideWhenUsed="1"/>
     <w:lsdException w:name="Signature" w:semiHidden="1" w:unhideWhenUsed="1"/>
     <w:lsdException w:name="Default Paragraph Font" w:semiHidden="1" w:uiPriority="1" w:unhideWhenUsed="1"/>
@@ -21111,7 +22068,7 @@
     <w:lsdException w:name="List Continue 4" w:semiHidden="1" w:unhideWhenUsed="1"/>
     <w:lsdException w:name="List Continue 5" w:semiHidden="1" w:unhideWhenUsed="1"/>
     <w:lsdException w:name="Message Header" w:semiHidden="1" w:unhideWhenUsed="1"/>
-    <w:lsdException w:name="Subtitle" w:uiPriority="153095" w:qFormat="1"/>
+    <w:lsdException w:name="Subtitle" w:uiPriority="20481683" w:qFormat="1"/>
     <w:lsdException w:name="Salutation" w:semiHidden="1" w:unhideWhenUsed="1"/>
     <w:lsdException w:name="Date" w:semiHidden="1" w:unhideWhenUsed="1"/>
     <w:lsdException w:name="Body Text First Indent" w:semiHidden="1" w:unhideWhenUsed="1"/>
@@ -21124,8 +22081,8 @@
     <w:lsdException w:name="Block Text" w:semiHidden="1" w:unhideWhenUsed="1"/>
     <w:lsdException w:name="Hyperlink" w:semiHidden="1" w:unhideWhenUsed="1"/>
     <w:lsdException w:name="FollowedHyperlink" w:semiHidden="1" w:unhideWhenUsed="1"/>
-    <w:lsdException w:name="Strong" w:uiPriority="20481682" w:qFormat="1"/>
-    <w:lsdException w:name="Emphasis" w:uiPriority="19412084" w:qFormat="1"/>
+    <w:lsdException w:name="Strong" w:uiPriority="1096372838" w:qFormat="1"/>
+    <w:lsdException w:name="Emphasis" w:uiPriority="594117988" w:qFormat="1"/>
     <w:lsdException w:name="Document Map" w:semiHidden="1" w:unhideWhenUsed="1"/>
     <w:lsdException w:name="Plain Text" w:semiHidden="1" w:unhideWhenUsed="1"/>
     <w:lsdException w:name="E-mail Signature" w:semiHidden="1" w:unhideWhenUsed="1"/>
@@ -21191,223 +22148,223 @@
     <w:lsdException w:name="Table Web 2" w:semiHidden="1" w:unhideWhenUsed="1"/>
     <w:lsdException w:name="Table Web 3" w:semiHidden="1" w:unhideWhenUsed="1"/>
     <w:lsdException w:name="Balloon Text" w:semiHidden="1" w:unhideWhenUsed="1"/>
-    <w:lsdException w:name="Table Grid" w:uiPriority="541597953"/>
+    <w:lsdException w:name="Table Grid" w:uiPriority="-1774704637"/>
     <w:lsdException w:name="Table Theme" w:semiHidden="1" w:unhideWhenUsed="1"/>
     <w:lsdException w:name="Placeholder Text" w:semiHidden="1"/>
     <w:lsdException w:name="No Spacing" w:uiPriority="1" w:qFormat="1"/>
-    <w:lsdException w:name="Light Shading" w:uiPriority="-1994194638"/>
-    <w:lsdException w:name="Light List" w:uiPriority="-1994194637"/>
-    <w:lsdException w:name="Light Grid" w:uiPriority="-1994194606"/>
-    <w:lsdException w:name="Medium Shading 1" w:uiPriority="-1994194605"/>
-    <w:lsdException w:name="Medium Shading 2" w:uiPriority="1629496450"/>
-    <w:lsdException w:name="Medium List 1" w:uiPriority="1629496451"/>
-    <w:lsdException w:name="Medium List 2" w:uiPriority="2021795652"/>
-    <w:lsdException w:name="Medium Grid 1" w:uiPriority="2021795653"/>
-    <w:lsdException w:name="Medium Grid 2" w:uiPriority="2021800310"/>
-    <w:lsdException w:name="Medium Grid 3" w:uiPriority="2021800311"/>
-    <w:lsdException w:name="Dark List" w:uiPriority="2021933716"/>
-    <w:lsdException w:name="Colorful Shading" w:uiPriority="2021933717"/>
-    <w:lsdException w:name="Colorful List" w:uiPriority="2032410912"/>
-    <w:lsdException w:name="Colorful Grid" w:uiPriority="2032410913"/>
-    <w:lsdException w:name="Light Shading Accent 1" w:uiPriority="-1994194638"/>
-    <w:lsdException w:name="Light List Accent 1" w:uiPriority="-1994194637"/>
-    <w:lsdException w:name="Light Grid Accent 1" w:uiPriority="-1994194606"/>
-    <w:lsdException w:name="Medium Shading 1 Accent 1" w:uiPriority="-1994194605"/>
-    <w:lsdException w:name="Medium Shading 2 Accent 1" w:uiPriority="1629496450"/>
-    <w:lsdException w:name="Medium List 1 Accent 1" w:uiPriority="1629496451"/>
+    <w:lsdException w:name="Light Shading" w:uiPriority="271067474"/>
+    <w:lsdException w:name="Light List" w:uiPriority="271067475"/>
+    <w:lsdException w:name="Light Grid" w:uiPriority="271069186"/>
+    <w:lsdException w:name="Medium Shading 1" w:uiPriority="271069187"/>
+    <w:lsdException w:name="Medium Shading 2" w:uiPriority="-1838721436"/>
+    <w:lsdException w:name="Medium List 1" w:uiPriority="-1838721435"/>
+    <w:lsdException w:name="Medium List 2" w:uiPriority="1633681538"/>
+    <w:lsdException w:name="Medium Grid 1" w:uiPriority="1633681539"/>
+    <w:lsdException w:name="Medium Grid 2" w:uiPriority="1644393760"/>
+    <w:lsdException w:name="Medium Grid 3" w:uiPriority="1644393761"/>
+    <w:lsdException w:name="Dark List" w:uiPriority="1663655970"/>
+    <w:lsdException w:name="Colorful Shading" w:uiPriority="1663655971"/>
+    <w:lsdException w:name="Colorful List" w:uiPriority="1125263714"/>
+    <w:lsdException w:name="Colorful Grid" w:uiPriority="1125263715"/>
+    <w:lsdException w:name="Light Shading Accent 1" w:uiPriority="271067474"/>
+    <w:lsdException w:name="Light List Accent 1" w:uiPriority="271067475"/>
+    <w:lsdException w:name="Light Grid Accent 1" w:uiPriority="271069186"/>
+    <w:lsdException w:name="Medium Shading 1 Accent 1" w:uiPriority="271069187"/>
+    <w:lsdException w:name="Medium Shading 2 Accent 1" w:uiPriority="-1838721436"/>
+    <w:lsdException w:name="Medium List 1 Accent 1" w:uiPriority="-1838721435"/>
     <w:lsdException w:name="Revision" w:semiHidden="1"/>
-    <w:lsdException w:name="List Paragraph" w:uiPriority="541595266" w:qFormat="1"/>
-    <w:lsdException w:name="Quote" w:uiPriority="421734533" w:qFormat="1"/>
-    <w:lsdException w:name="Intense Quote" w:uiPriority="422868888" w:qFormat="1"/>
-    <w:lsdException w:name="Medium List 2 Accent 1" w:uiPriority="2021795652"/>
-    <w:lsdException w:name="Medium Grid 1 Accent 1" w:uiPriority="2021795653"/>
-    <w:lsdException w:name="Medium Grid 2 Accent 1" w:uiPriority="2021800310"/>
-    <w:lsdException w:name="Medium Grid 3 Accent 1" w:uiPriority="2021800311"/>
-    <w:lsdException w:name="Dark List Accent 1" w:uiPriority="2021933716"/>
-    <w:lsdException w:name="Colorful Shading Accent 1" w:uiPriority="2021933717"/>
-    <w:lsdException w:name="Colorful List Accent 1" w:uiPriority="2032410912"/>
-    <w:lsdException w:name="Colorful Grid Accent 1" w:uiPriority="2032410913"/>
-    <w:lsdException w:name="Light Shading Accent 2" w:uiPriority="-1994194638"/>
-    <w:lsdException w:name="Light List Accent 2" w:uiPriority="-1994194637"/>
-    <w:lsdException w:name="Light Grid Accent 2" w:uiPriority="-1994194606"/>
-    <w:lsdException w:name="Medium Shading 1 Accent 2" w:uiPriority="-1994194605"/>
-    <w:lsdException w:name="Medium Shading 2 Accent 2" w:uiPriority="1629496450"/>
-    <w:lsdException w:name="Medium List 1 Accent 2" w:uiPriority="1629496451"/>
-    <w:lsdException w:name="Medium List 2 Accent 2" w:uiPriority="2021795652"/>
-    <w:lsdException w:name="Medium Grid 1 Accent 2" w:uiPriority="2021795653"/>
-    <w:lsdException w:name="Medium Grid 2 Accent 2" w:uiPriority="2021800310"/>
-    <w:lsdException w:name="Medium Grid 3 Accent 2" w:uiPriority="2021800311"/>
-    <w:lsdException w:name="Dark List Accent 2" w:uiPriority="2021933716"/>
-    <w:lsdException w:name="Colorful Shading Accent 2" w:uiPriority="2021933717"/>
-    <w:lsdException w:name="Colorful List Accent 2" w:uiPriority="2032410912"/>
-    <w:lsdException w:name="Colorful Grid Accent 2" w:uiPriority="2032410913"/>
-    <w:lsdException w:name="Light Shading Accent 3" w:uiPriority="-1994194638"/>
-    <w:lsdException w:name="Light List Accent 3" w:uiPriority="-1994194637"/>
-    <w:lsdException w:name="Light Grid Accent 3" w:uiPriority="-1994194606"/>
-    <w:lsdException w:name="Medium Shading 1 Accent 3" w:uiPriority="-1994194605"/>
-    <w:lsdException w:name="Medium Shading 2 Accent 3" w:uiPriority="1629496450"/>
-    <w:lsdException w:name="Medium List 1 Accent 3" w:uiPriority="1629496451"/>
-    <w:lsdException w:name="Medium List 2 Accent 3" w:uiPriority="2021795652"/>
-    <w:lsdException w:name="Medium Grid 1 Accent 3" w:uiPriority="2021795653"/>
-    <w:lsdException w:name="Medium Grid 2 Accent 3" w:uiPriority="2021800310"/>
-    <w:lsdException w:name="Medium Grid 3 Accent 3" w:uiPriority="2021800311"/>
-    <w:lsdException w:name="Dark List Accent 3" w:uiPriority="2021933716"/>
-    <w:lsdException w:name="Colorful Shading Accent 3" w:uiPriority="2021933717"/>
-    <w:lsdException w:name="Colorful List Accent 3" w:uiPriority="2032410912"/>
-    <w:lsdException w:name="Colorful Grid Accent 3" w:uiPriority="2032410913"/>
-    <w:lsdException w:name="Light Shading Accent 4" w:uiPriority="-1994194638"/>
-    <w:lsdException w:name="Light List Accent 4" w:uiPriority="-1994194637"/>
-    <w:lsdException w:name="Light Grid Accent 4" w:uiPriority="-1994194606"/>
-    <w:lsdException w:name="Medium Shading 1 Accent 4" w:uiPriority="-1994194605"/>
-    <w:lsdException w:name="Medium Shading 2 Accent 4" w:uiPriority="1629496450"/>
-    <w:lsdException w:name="Medium List 1 Accent 4" w:uiPriority="1629496451"/>
-    <w:lsdException w:name="Medium List 2 Accent 4" w:uiPriority="2021795652"/>
-    <w:lsdException w:name="Medium Grid 1 Accent 4" w:uiPriority="2021795653"/>
-    <w:lsdException w:name="Medium Grid 2 Accent 4" w:uiPriority="2021800310"/>
-    <w:lsdException w:name="Medium Grid 3 Accent 4" w:uiPriority="2021800311"/>
-    <w:lsdException w:name="Dark List Accent 4" w:uiPriority="2021933716"/>
-    <w:lsdException w:name="Colorful Shading Accent 4" w:uiPriority="2021933717"/>
-    <w:lsdException w:name="Colorful List Accent 4" w:uiPriority="2032410912"/>
-    <w:lsdException w:name="Colorful Grid Accent 4" w:uiPriority="2032410913"/>
-    <w:lsdException w:name="Light Shading Accent 5" w:uiPriority="-1994194638"/>
-    <w:lsdException w:name="Light List Accent 5" w:uiPriority="-1994194637"/>
-    <w:lsdException w:name="Light Grid Accent 5" w:uiPriority="-1994194606"/>
-    <w:lsdException w:name="Medium Shading 1 Accent 5" w:uiPriority="-1994194605"/>
-    <w:lsdException w:name="Medium Shading 2 Accent 5" w:uiPriority="1629496450"/>
-    <w:lsdException w:name="Medium List 1 Accent 5" w:uiPriority="1629496451"/>
-    <w:lsdException w:name="Medium List 2 Accent 5" w:uiPriority="2021795652"/>
-    <w:lsdException w:name="Medium Grid 1 Accent 5" w:uiPriority="2021795653"/>
-    <w:lsdException w:name="Medium Grid 2 Accent 5" w:uiPriority="2021800310"/>
-    <w:lsdException w:name="Medium Grid 3 Accent 5" w:uiPriority="2021800311"/>
-    <w:lsdException w:name="Dark List Accent 5" w:uiPriority="2021933716"/>
-    <w:lsdException w:name="Colorful Shading Accent 5" w:uiPriority="2021933717"/>
-    <w:lsdException w:name="Colorful List Accent 5" w:uiPriority="2032410912"/>
-    <w:lsdException w:name="Colorful Grid Accent 5" w:uiPriority="2032410913"/>
-    <w:lsdException w:name="Light Shading Accent 6" w:uiPriority="-1994194638"/>
-    <w:lsdException w:name="Light List Accent 6" w:uiPriority="-1994194637"/>
-    <w:lsdException w:name="Light Grid Accent 6" w:uiPriority="-1994194606"/>
-    <w:lsdException w:name="Medium Shading 1 Accent 6" w:uiPriority="-1994194605"/>
-    <w:lsdException w:name="Medium Shading 2 Accent 6" w:uiPriority="1629496450"/>
-    <w:lsdException w:name="Medium List 1 Accent 6" w:uiPriority="1629496451"/>
-    <w:lsdException w:name="Medium List 2 Accent 6" w:uiPriority="2021795652"/>
-    <w:lsdException w:name="Medium Grid 1 Accent 6" w:uiPriority="2021795653"/>
-    <w:lsdException w:name="Medium Grid 2 Accent 6" w:uiPriority="2021800310"/>
-    <w:lsdException w:name="Medium Grid 3 Accent 6" w:uiPriority="2021800311"/>
-    <w:lsdException w:name="Dark List Accent 6" w:uiPriority="2021933716"/>
-    <w:lsdException w:name="Colorful Shading Accent 6" w:uiPriority="2021933717"/>
-    <w:lsdException w:name="Colorful List Accent 6" w:uiPriority="2032410912"/>
-    <w:lsdException w:name="Colorful Grid Accent 6" w:uiPriority="2032410913"/>
-    <w:lsdException w:name="Subtle Emphasis" w:uiPriority="1388695" w:qFormat="1"/>
-    <w:lsdException w:name="Intense Emphasis" w:uiPriority="19412085" w:qFormat="1"/>
-    <w:lsdException w:name="Subtle Reference" w:uiPriority="422868889" w:qFormat="1"/>
-    <w:lsdException w:name="Intense Reference" w:uiPriority="423698564" w:qFormat="1"/>
-    <w:lsdException w:name="Book Title" w:uiPriority="423698565" w:qFormat="1"/>
-    <w:lsdException w:name="Bibliography" w:semiHidden="1" w:uiPriority="541595269" w:unhideWhenUsed="1"/>
-    <w:lsdException w:name="TOC Heading" w:semiHidden="1" w:uiPriority="541597953" w:unhideWhenUsed="1" w:qFormat="1"/>
-    <w:lsdException w:name="Plain Table 1" w:uiPriority="561202483"/>
-    <w:lsdException w:name="Plain Table 2" w:uiPriority="578822744"/>
-    <w:lsdException w:name="Plain Table 3" w:uiPriority="578822745"/>
-    <w:lsdException w:name="Plain Table 4" w:uiPriority="578823976"/>
-    <w:lsdException w:name="Plain Table 5" w:uiPriority="578823977"/>
-    <w:lsdException w:name="Grid Table Light" w:uiPriority="561202482"/>
-    <w:lsdException w:name="Grid Table 1 Light" w:uiPriority="578844294"/>
-    <w:lsdException w:name="Grid Table 2" w:uiPriority="578844295"/>
-    <w:lsdException w:name="Grid Table 3" w:uiPriority="579242120"/>
-    <w:lsdException w:name="Grid Table 4" w:uiPriority="579242121"/>
-    <w:lsdException w:name="Grid Table 5 Dark" w:uiPriority="594117988"/>
-    <w:lsdException w:name="Grid Table 6 Colorful" w:uiPriority="594117989"/>
-    <w:lsdException w:name="Grid Table 7 Colorful" w:uiPriority="1096372838"/>
-    <w:lsdException w:name="Grid Table 1 Light Accent 1" w:uiPriority="578844294"/>
-    <w:lsdException w:name="Grid Table 2 Accent 1" w:uiPriority="578844295"/>
-    <w:lsdException w:name="Grid Table 3 Accent 1" w:uiPriority="579242120"/>
-    <w:lsdException w:name="Grid Table 4 Accent 1" w:uiPriority="579242121"/>
-    <w:lsdException w:name="Grid Table 5 Dark Accent 1" w:uiPriority="594117988"/>
-    <w:lsdException w:name="Grid Table 6 Colorful Accent 1" w:uiPriority="594117989"/>
-    <w:lsdException w:name="Grid Table 7 Colorful Accent 1" w:uiPriority="1096372838"/>
-    <w:lsdException w:name="Grid Table 1 Light Accent 2" w:uiPriority="578844294"/>
-    <w:lsdException w:name="Grid Table 2 Accent 2" w:uiPriority="578844295"/>
-    <w:lsdException w:name="Grid Table 3 Accent 2" w:uiPriority="579242120"/>
-    <w:lsdException w:name="Grid Table 4 Accent 2" w:uiPriority="579242121"/>
-    <w:lsdException w:name="Grid Table 5 Dark Accent 2" w:uiPriority="594117988"/>
-    <w:lsdException w:name="Grid Table 6 Colorful Accent 2" w:uiPriority="594117989"/>
-    <w:lsdException w:name="Grid Table 7 Colorful Accent 2" w:uiPriority="1096372838"/>
-    <w:lsdException w:name="Grid Table 1 Light Accent 3" w:uiPriority="578844294"/>
-    <w:lsdException w:name="Grid Table 2 Accent 3" w:uiPriority="578844295"/>
-    <w:lsdException w:name="Grid Table 3 Accent 3" w:uiPriority="579242120"/>
-    <w:lsdException w:name="Grid Table 4 Accent 3" w:uiPriority="579242121"/>
-    <w:lsdException w:name="Grid Table 5 Dark Accent 3" w:uiPriority="594117988"/>
-    <w:lsdException w:name="Grid Table 6 Colorful Accent 3" w:uiPriority="594117989"/>
-    <w:lsdException w:name="Grid Table 7 Colorful Accent 3" w:uiPriority="1096372838"/>
-    <w:lsdException w:name="Grid Table 1 Light Accent 4" w:uiPriority="578844294"/>
-    <w:lsdException w:name="Grid Table 2 Accent 4" w:uiPriority="578844295"/>
-    <w:lsdException w:name="Grid Table 3 Accent 4" w:uiPriority="579242120"/>
-    <w:lsdException w:name="Grid Table 4 Accent 4" w:uiPriority="579242121"/>
-    <w:lsdException w:name="Grid Table 5 Dark Accent 4" w:uiPriority="594117988"/>
-    <w:lsdException w:name="Grid Table 6 Colorful Accent 4" w:uiPriority="594117989"/>
-    <w:lsdException w:name="Grid Table 7 Colorful Accent 4" w:uiPriority="1096372838"/>
-    <w:lsdException w:name="Grid Table 1 Light Accent 5" w:uiPriority="578844294"/>
-    <w:lsdException w:name="Grid Table 2 Accent 5" w:uiPriority="578844295"/>
-    <w:lsdException w:name="Grid Table 3 Accent 5" w:uiPriority="579242120"/>
-    <w:lsdException w:name="Grid Table 4 Accent 5" w:uiPriority="579242121"/>
-    <w:lsdException w:name="Grid Table 5 Dark Accent 5" w:uiPriority="594117988"/>
-    <w:lsdException w:name="Grid Table 6 Colorful Accent 5" w:uiPriority="594117989"/>
-    <w:lsdException w:name="Grid Table 7 Colorful Accent 5" w:uiPriority="1096372838"/>
-    <w:lsdException w:name="Grid Table 1 Light Accent 6" w:uiPriority="578844294"/>
-    <w:lsdException w:name="Grid Table 2 Accent 6" w:uiPriority="578844295"/>
-    <w:lsdException w:name="Grid Table 3 Accent 6" w:uiPriority="579242120"/>
-    <w:lsdException w:name="Grid Table 4 Accent 6" w:uiPriority="579242121"/>
-    <w:lsdException w:name="Grid Table 5 Dark Accent 6" w:uiPriority="594117988"/>
-    <w:lsdException w:name="Grid Table 6 Colorful Accent 6" w:uiPriority="594117989"/>
-    <w:lsdException w:name="Grid Table 7 Colorful Accent 6" w:uiPriority="1096372838"/>
-    <w:lsdException w:name="List Table 1 Light" w:uiPriority="578844294"/>
-    <w:lsdException w:name="List Table 2" w:uiPriority="578844295"/>
-    <w:lsdException w:name="List Table 3" w:uiPriority="579242120"/>
-    <w:lsdException w:name="List Table 4" w:uiPriority="579242121"/>
-    <w:lsdException w:name="List Table 5 Dark" w:uiPriority="594117988"/>
-    <w:lsdException w:name="List Table 6 Colorful" w:uiPriority="594117989"/>
-    <w:lsdException w:name="List Table 7 Colorful" w:uiPriority="1096372838"/>
-    <w:lsdException w:name="List Table 1 Light Accent 1" w:uiPriority="578844294"/>
-    <w:lsdException w:name="List Table 2 Accent 1" w:uiPriority="578844295"/>
-    <w:lsdException w:name="List Table 3 Accent 1" w:uiPriority="579242120"/>
-    <w:lsdException w:name="List Table 4 Accent 1" w:uiPriority="579242121"/>
-    <w:lsdException w:name="List Table 5 Dark Accent 1" w:uiPriority="594117988"/>
-    <w:lsdException w:name="List Table 6 Colorful Accent 1" w:uiPriority="594117989"/>
-    <w:lsdException w:name="List Table 7 Colorful Accent 1" w:uiPriority="1096372838"/>
-    <w:lsdException w:name="List Table 1 Light Accent 2" w:uiPriority="578844294"/>
-    <w:lsdException w:name="List Table 2 Accent 2" w:uiPriority="578844295"/>
-    <w:lsdException w:name="List Table 3 Accent 2" w:uiPriority="579242120"/>
-    <w:lsdException w:name="List Table 4 Accent 2" w:uiPriority="579242121"/>
-    <w:lsdException w:name="List Table 5 Dark Accent 2" w:uiPriority="594117988"/>
-    <w:lsdException w:name="List Table 6 Colorful Accent 2" w:uiPriority="594117989"/>
-    <w:lsdException w:name="List Table 7 Colorful Accent 2" w:uiPriority="1096372838"/>
-    <w:lsdException w:name="List Table 1 Light Accent 3" w:uiPriority="578844294"/>
-    <w:lsdException w:name="List Table 2 Accent 3" w:uiPriority="578844295"/>
-    <w:lsdException w:name="List Table 3 Accent 3" w:uiPriority="579242120"/>
-    <w:lsdException w:name="List Table 4 Accent 3" w:uiPriority="579242121"/>
-    <w:lsdException w:name="List Table 5 Dark Accent 3" w:uiPriority="594117988"/>
-    <w:lsdException w:name="List Table 6 Colorful Accent 3" w:uiPriority="594117989"/>
-    <w:lsdException w:name="List Table 7 Colorful Accent 3" w:uiPriority="1096372838"/>
-    <w:lsdException w:name="List Table 1 Light Accent 4" w:uiPriority="578844294"/>
-    <w:lsdException w:name="List Table 2 Accent 4" w:uiPriority="578844295"/>
-    <w:lsdException w:name="List Table 3 Accent 4" w:uiPriority="579242120"/>
-    <w:lsdException w:name="List Table 4 Accent 4" w:uiPriority="579242121"/>
-    <w:lsdException w:name="List Table 5 Dark Accent 4" w:uiPriority="594117988"/>
-    <w:lsdException w:name="List Table 6 Colorful Accent 4" w:uiPriority="594117989"/>
-    <w:lsdException w:name="List Table 7 Colorful Accent 4" w:uiPriority="1096372838"/>
-    <w:lsdException w:name="List Table 1 Light Accent 5" w:uiPriority="578844294"/>
-    <w:lsdException w:name="List Table 2 Accent 5" w:uiPriority="578844295"/>
-    <w:lsdException w:name="List Table 3 Accent 5" w:uiPriority="579242120"/>
-    <w:lsdException w:name="List Table 4 Accent 5" w:uiPriority="579242121"/>
-    <w:lsdException w:name="List Table 5 Dark Accent 5" w:uiPriority="594117988"/>
-    <w:lsdException w:name="List Table 6 Colorful Accent 5" w:uiPriority="594117989"/>
-    <w:lsdException w:name="List Table 7 Colorful Accent 5" w:uiPriority="1096372838"/>
-    <w:lsdException w:name="List Table 1 Light Accent 6" w:uiPriority="578844294"/>
-    <w:lsdException w:name="List Table 2 Accent 6" w:uiPriority="578844295"/>
-    <w:lsdException w:name="List Table 3 Accent 6" w:uiPriority="579242120"/>
-    <w:lsdException w:name="List Table 4 Accent 6" w:uiPriority="579242121"/>
-    <w:lsdException w:name="List Table 5 Dark Accent 6" w:uiPriority="594117988"/>
-    <w:lsdException w:name="List Table 6 Colorful Accent 6" w:uiPriority="594117989"/>
-    <w:lsdException w:name="List Table 7 Colorful Accent 6" w:uiPriority="1096372838"/>
+    <w:lsdException w:name="List Paragraph" w:uiPriority="-1774770120" w:qFormat="1"/>
+    <w:lsdException w:name="Quote" w:uiPriority="1629496451" w:qFormat="1"/>
+    <w:lsdException w:name="Intense Quote" w:uiPriority="2032410912" w:qFormat="1"/>
+    <w:lsdException w:name="Medium List 2 Accent 1" w:uiPriority="1633681538"/>
+    <w:lsdException w:name="Medium Grid 1 Accent 1" w:uiPriority="1633681539"/>
+    <w:lsdException w:name="Medium Grid 2 Accent 1" w:uiPriority="1644393760"/>
+    <w:lsdException w:name="Medium Grid 3 Accent 1" w:uiPriority="1644393761"/>
+    <w:lsdException w:name="Dark List Accent 1" w:uiPriority="1663655970"/>
+    <w:lsdException w:name="Colorful Shading Accent 1" w:uiPriority="1663655971"/>
+    <w:lsdException w:name="Colorful List Accent 1" w:uiPriority="1125263714"/>
+    <w:lsdException w:name="Colorful Grid Accent 1" w:uiPriority="1125263715"/>
+    <w:lsdException w:name="Light Shading Accent 2" w:uiPriority="271067474"/>
+    <w:lsdException w:name="Light List Accent 2" w:uiPriority="271067475"/>
+    <w:lsdException w:name="Light Grid Accent 2" w:uiPriority="271069186"/>
+    <w:lsdException w:name="Medium Shading 1 Accent 2" w:uiPriority="271069187"/>
+    <w:lsdException w:name="Medium Shading 2 Accent 2" w:uiPriority="-1838721436"/>
+    <w:lsdException w:name="Medium List 1 Accent 2" w:uiPriority="-1838721435"/>
+    <w:lsdException w:name="Medium List 2 Accent 2" w:uiPriority="1633681538"/>
+    <w:lsdException w:name="Medium Grid 1 Accent 2" w:uiPriority="1633681539"/>
+    <w:lsdException w:name="Medium Grid 2 Accent 2" w:uiPriority="1644393760"/>
+    <w:lsdException w:name="Medium Grid 3 Accent 2" w:uiPriority="1644393761"/>
+    <w:lsdException w:name="Dark List Accent 2" w:uiPriority="1663655970"/>
+    <w:lsdException w:name="Colorful Shading Accent 2" w:uiPriority="1663655971"/>
+    <w:lsdException w:name="Colorful List Accent 2" w:uiPriority="1125263714"/>
+    <w:lsdException w:name="Colorful Grid Accent 2" w:uiPriority="1125263715"/>
+    <w:lsdException w:name="Light Shading Accent 3" w:uiPriority="271067474"/>
+    <w:lsdException w:name="Light List Accent 3" w:uiPriority="271067475"/>
+    <w:lsdException w:name="Light Grid Accent 3" w:uiPriority="271069186"/>
+    <w:lsdException w:name="Medium Shading 1 Accent 3" w:uiPriority="271069187"/>
+    <w:lsdException w:name="Medium Shading 2 Accent 3" w:uiPriority="-1838721436"/>
+    <w:lsdException w:name="Medium List 1 Accent 3" w:uiPriority="-1838721435"/>
+    <w:lsdException w:name="Medium List 2 Accent 3" w:uiPriority="1633681538"/>
+    <w:lsdException w:name="Medium Grid 1 Accent 3" w:uiPriority="1633681539"/>
+    <w:lsdException w:name="Medium Grid 2 Accent 3" w:uiPriority="1644393760"/>
+    <w:lsdException w:name="Medium Grid 3 Accent 3" w:uiPriority="1644393761"/>
+    <w:lsdException w:name="Dark List Accent 3" w:uiPriority="1663655970"/>
+    <w:lsdException w:name="Colorful Shading Accent 3" w:uiPriority="1663655971"/>
+    <w:lsdException w:name="Colorful List Accent 3" w:uiPriority="1125263714"/>
+    <w:lsdException w:name="Colorful Grid Accent 3" w:uiPriority="1125263715"/>
+    <w:lsdException w:name="Light Shading Accent 4" w:uiPriority="271067474"/>
+    <w:lsdException w:name="Light List Accent 4" w:uiPriority="271067475"/>
+    <w:lsdException w:name="Light Grid Accent 4" w:uiPriority="271069186"/>
+    <w:lsdException w:name="Medium Shading 1 Accent 4" w:uiPriority="271069187"/>
+    <w:lsdException w:name="Medium Shading 2 Accent 4" w:uiPriority="-1838721436"/>
+    <w:lsdException w:name="Medium List 1 Accent 4" w:uiPriority="-1838721435"/>
+    <w:lsdException w:name="Medium List 2 Accent 4" w:uiPriority="1633681538"/>
+    <w:lsdException w:name="Medium Grid 1 Accent 4" w:uiPriority="1633681539"/>
+    <w:lsdException w:name="Medium Grid 2 Accent 4" w:uiPriority="1644393760"/>
+    <w:lsdException w:name="Medium Grid 3 Accent 4" w:uiPriority="1644393761"/>
+    <w:lsdException w:name="Dark List Accent 4" w:uiPriority="1663655970"/>
+    <w:lsdException w:name="Colorful Shading Accent 4" w:uiPriority="1663655971"/>
+    <w:lsdException w:name="Colorful List Accent 4" w:uiPriority="1125263714"/>
+    <w:lsdException w:name="Colorful Grid Accent 4" w:uiPriority="1125263715"/>
+    <w:lsdException w:name="Light Shading Accent 5" w:uiPriority="271067474"/>
+    <w:lsdException w:name="Light List Accent 5" w:uiPriority="271067475"/>
+    <w:lsdException w:name="Light Grid Accent 5" w:uiPriority="271069186"/>
+    <w:lsdException w:name="Medium Shading 1 Accent 5" w:uiPriority="271069187"/>
+    <w:lsdException w:name="Medium Shading 2 Accent 5" w:uiPriority="-1838721436"/>
+    <w:lsdException w:name="Medium List 1 Accent 5" w:uiPriority="-1838721435"/>
+    <w:lsdException w:name="Medium List 2 Accent 5" w:uiPriority="1633681538"/>
+    <w:lsdException w:name="Medium Grid 1 Accent 5" w:uiPriority="1633681539"/>
+    <w:lsdException w:name="Medium Grid 2 Accent 5" w:uiPriority="1644393760"/>
+    <w:lsdException w:name="Medium Grid 3 Accent 5" w:uiPriority="1644393761"/>
+    <w:lsdException w:name="Dark List Accent 5" w:uiPriority="1663655970"/>
+    <w:lsdException w:name="Colorful Shading Accent 5" w:uiPriority="1663655971"/>
+    <w:lsdException w:name="Colorful List Accent 5" w:uiPriority="1125263714"/>
+    <w:lsdException w:name="Colorful Grid Accent 5" w:uiPriority="1125263715"/>
+    <w:lsdException w:name="Light Shading Accent 6" w:uiPriority="271067474"/>
+    <w:lsdException w:name="Light List Accent 6" w:uiPriority="271067475"/>
+    <w:lsdException w:name="Light Grid Accent 6" w:uiPriority="271069186"/>
+    <w:lsdException w:name="Medium Shading 1 Accent 6" w:uiPriority="271069187"/>
+    <w:lsdException w:name="Medium Shading 2 Accent 6" w:uiPriority="-1838721436"/>
+    <w:lsdException w:name="Medium List 1 Accent 6" w:uiPriority="-1838721435"/>
+    <w:lsdException w:name="Medium List 2 Accent 6" w:uiPriority="1633681538"/>
+    <w:lsdException w:name="Medium Grid 1 Accent 6" w:uiPriority="1633681539"/>
+    <w:lsdException w:name="Medium Grid 2 Accent 6" w:uiPriority="1644393760"/>
+    <w:lsdException w:name="Medium Grid 3 Accent 6" w:uiPriority="1644393761"/>
+    <w:lsdException w:name="Dark List Accent 6" w:uiPriority="1663655970"/>
+    <w:lsdException w:name="Colorful Shading Accent 6" w:uiPriority="1663655971"/>
+    <w:lsdException w:name="Colorful List Accent 6" w:uiPriority="1125263714"/>
+    <w:lsdException w:name="Colorful Grid Accent 6" w:uiPriority="1125263715"/>
+    <w:lsdException w:name="Subtle Emphasis" w:uiPriority="541595269" w:qFormat="1"/>
+    <w:lsdException w:name="Intense Emphasis" w:uiPriority="594117989" w:qFormat="1"/>
+    <w:lsdException w:name="Subtle Reference" w:uiPriority="2032410913" w:qFormat="1"/>
+    <w:lsdException w:name="Intense Reference" w:uiPriority="-1810794104" w:qFormat="1"/>
+    <w:lsdException w:name="Book Title" w:uiPriority="-1810794103" w:qFormat="1"/>
+    <w:lsdException w:name="Bibliography" w:semiHidden="1" w:uiPriority="-1774770111" w:unhideWhenUsed="1"/>
+    <w:lsdException w:name="TOC Heading" w:semiHidden="1" w:uiPriority="-1774704637" w:unhideWhenUsed="1" w:qFormat="1"/>
+    <w:lsdException w:name="Plain Table 1" w:uiPriority="692675665"/>
+    <w:lsdException w:name="Plain Table 2" w:uiPriority="561600082"/>
+    <w:lsdException w:name="Plain Table 3" w:uiPriority="561600083"/>
+    <w:lsdException w:name="Plain Table 4" w:uiPriority="562037520"/>
+    <w:lsdException w:name="Plain Table 5" w:uiPriority="562037521"/>
+    <w:lsdException w:name="Grid Table Light" w:uiPriority="692675664"/>
+    <w:lsdException w:name="Grid Table 1 Light" w:uiPriority="563296022"/>
+    <w:lsdException w:name="Grid Table 2" w:uiPriority="563296023"/>
+    <w:lsdException w:name="Grid Table 3" w:uiPriority="843122962"/>
+    <w:lsdException w:name="Grid Table 4" w:uiPriority="843122963"/>
+    <w:lsdException w:name="Grid Table 5 Dark" w:uiPriority="-276381956"/>
+    <w:lsdException w:name="Grid Table 6 Colorful" w:uiPriority="-276381955"/>
+    <w:lsdException w:name="Grid Table 7 Colorful" w:uiPriority="-1953956128"/>
+    <w:lsdException w:name="Grid Table 1 Light Accent 1" w:uiPriority="563296022"/>
+    <w:lsdException w:name="Grid Table 2 Accent 1" w:uiPriority="563296023"/>
+    <w:lsdException w:name="Grid Table 3 Accent 1" w:uiPriority="843122962"/>
+    <w:lsdException w:name="Grid Table 4 Accent 1" w:uiPriority="843122963"/>
+    <w:lsdException w:name="Grid Table 5 Dark Accent 1" w:uiPriority="-276381956"/>
+    <w:lsdException w:name="Grid Table 6 Colorful Accent 1" w:uiPriority="-276381955"/>
+    <w:lsdException w:name="Grid Table 7 Colorful Accent 1" w:uiPriority="-1953956128"/>
+    <w:lsdException w:name="Grid Table 1 Light Accent 2" w:uiPriority="563296022"/>
+    <w:lsdException w:name="Grid Table 2 Accent 2" w:uiPriority="563296023"/>
+    <w:lsdException w:name="Grid Table 3 Accent 2" w:uiPriority="843122962"/>
+    <w:lsdException w:name="Grid Table 4 Accent 2" w:uiPriority="843122963"/>
+    <w:lsdException w:name="Grid Table 5 Dark Accent 2" w:uiPriority="-276381956"/>
+    <w:lsdException w:name="Grid Table 6 Colorful Accent 2" w:uiPriority="-276381955"/>
+    <w:lsdException w:name="Grid Table 7 Colorful Accent 2" w:uiPriority="-1953956128"/>
+    <w:lsdException w:name="Grid Table 1 Light Accent 3" w:uiPriority="563296022"/>
+    <w:lsdException w:name="Grid Table 2 Accent 3" w:uiPriority="563296023"/>
+    <w:lsdException w:name="Grid Table 3 Accent 3" w:uiPriority="843122962"/>
+    <w:lsdException w:name="Grid Table 4 Accent 3" w:uiPriority="843122963"/>
+    <w:lsdException w:name="Grid Table 5 Dark Accent 3" w:uiPriority="-276381956"/>
+    <w:lsdException w:name="Grid Table 6 Colorful Accent 3" w:uiPriority="-276381955"/>
+    <w:lsdException w:name="Grid Table 7 Colorful Accent 3" w:uiPriority="-1953956128"/>
+    <w:lsdException w:name="Grid Table 1 Light Accent 4" w:uiPriority="563296022"/>
+    <w:lsdException w:name="Grid Table 2 Accent 4" w:uiPriority="563296023"/>
+    <w:lsdException w:name="Grid Table 3 Accent 4" w:uiPriority="843122962"/>
+    <w:lsdException w:name="Grid Table 4 Accent 4" w:uiPriority="843122963"/>
+    <w:lsdException w:name="Grid Table 5 Dark Accent 4" w:uiPriority="-276381956"/>
+    <w:lsdException w:name="Grid Table 6 Colorful Accent 4" w:uiPriority="-276381955"/>
+    <w:lsdException w:name="Grid Table 7 Colorful Accent 4" w:uiPriority="-1953956128"/>
+    <w:lsdException w:name="Grid Table 1 Light Accent 5" w:uiPriority="563296022"/>
+    <w:lsdException w:name="Grid Table 2 Accent 5" w:uiPriority="563296023"/>
+    <w:lsdException w:name="Grid Table 3 Accent 5" w:uiPriority="843122962"/>
+    <w:lsdException w:name="Grid Table 4 Accent 5" w:uiPriority="843122963"/>
+    <w:lsdException w:name="Grid Table 5 Dark Accent 5" w:uiPriority="-276381956"/>
+    <w:lsdException w:name="Grid Table 6 Colorful Accent 5" w:uiPriority="-276381955"/>
+    <w:lsdException w:name="Grid Table 7 Colorful Accent 5" w:uiPriority="-1953956128"/>
+    <w:lsdException w:name="Grid Table 1 Light Accent 6" w:uiPriority="563296022"/>
+    <w:lsdException w:name="Grid Table 2 Accent 6" w:uiPriority="563296023"/>
+    <w:lsdException w:name="Grid Table 3 Accent 6" w:uiPriority="843122962"/>
+    <w:lsdException w:name="Grid Table 4 Accent 6" w:uiPriority="843122963"/>
+    <w:lsdException w:name="Grid Table 5 Dark Accent 6" w:uiPriority="-276381956"/>
+    <w:lsdException w:name="Grid Table 6 Colorful Accent 6" w:uiPriority="-276381955"/>
+    <w:lsdException w:name="Grid Table 7 Colorful Accent 6" w:uiPriority="-1953956128"/>
+    <w:lsdException w:name="List Table 1 Light" w:uiPriority="563296022"/>
+    <w:lsdException w:name="List Table 2" w:uiPriority="563296023"/>
+    <w:lsdException w:name="List Table 3" w:uiPriority="843122962"/>
+    <w:lsdException w:name="List Table 4" w:uiPriority="843122963"/>
+    <w:lsdException w:name="List Table 5 Dark" w:uiPriority="-276381956"/>
+    <w:lsdException w:name="List Table 6 Colorful" w:uiPriority="-276381955"/>
+    <w:lsdException w:name="List Table 7 Colorful" w:uiPriority="-1953956128"/>
+    <w:lsdException w:name="List Table 1 Light Accent 1" w:uiPriority="563296022"/>
+    <w:lsdException w:name="List Table 2 Accent 1" w:uiPriority="563296023"/>
+    <w:lsdException w:name="List Table 3 Accent 1" w:uiPriority="843122962"/>
+    <w:lsdException w:name="List Table 4 Accent 1" w:uiPriority="843122963"/>
+    <w:lsdException w:name="List Table 5 Dark Accent 1" w:uiPriority="-276381956"/>
+    <w:lsdException w:name="List Table 6 Colorful Accent 1" w:uiPriority="-276381955"/>
+    <w:lsdException w:name="List Table 7 Colorful Accent 1" w:uiPriority="-1953956128"/>
+    <w:lsdException w:name="List Table 1 Light Accent 2" w:uiPriority="563296022"/>
+    <w:lsdException w:name="List Table 2 Accent 2" w:uiPriority="563296023"/>
+    <w:lsdException w:name="List Table 3 Accent 2" w:uiPriority="843122962"/>
+    <w:lsdException w:name="List Table 4 Accent 2" w:uiPriority="843122963"/>
+    <w:lsdException w:name="List Table 5 Dark Accent 2" w:uiPriority="-276381956"/>
+    <w:lsdException w:name="List Table 6 Colorful Accent 2" w:uiPriority="-276381955"/>
+    <w:lsdException w:name="List Table 7 Colorful Accent 2" w:uiPriority="-1953956128"/>
+    <w:lsdException w:name="List Table 1 Light Accent 3" w:uiPriority="563296022"/>
+    <w:lsdException w:name="List Table 2 Accent 3" w:uiPriority="563296023"/>
+    <w:lsdException w:name="List Table 3 Accent 3" w:uiPriority="843122962"/>
+    <w:lsdException w:name="List Table 4 Accent 3" w:uiPriority="843122963"/>
+    <w:lsdException w:name="List Table 5 Dark Accent 3" w:uiPriority="-276381956"/>
+    <w:lsdException w:name="List Table 6 Colorful Accent 3" w:uiPriority="-276381955"/>
+    <w:lsdException w:name="List Table 7 Colorful Accent 3" w:uiPriority="-1953956128"/>
+    <w:lsdException w:name="List Table 1 Light Accent 4" w:uiPriority="563296022"/>
+    <w:lsdException w:name="List Table 2 Accent 4" w:uiPriority="563296023"/>
+    <w:lsdException w:name="List Table 3 Accent 4" w:uiPriority="843122962"/>
+    <w:lsdException w:name="List Table 4 Accent 4" w:uiPriority="843122963"/>
+    <w:lsdException w:name="List Table 5 Dark Accent 4" w:uiPriority="-276381956"/>
+    <w:lsdException w:name="List Table 6 Colorful Accent 4" w:uiPriority="-276381955"/>
+    <w:lsdException w:name="List Table 7 Colorful Accent 4" w:uiPriority="-1953956128"/>
+    <w:lsdException w:name="List Table 1 Light Accent 5" w:uiPriority="563296022"/>
+    <w:lsdException w:name="List Table 2 Accent 5" w:uiPriority="563296023"/>
+    <w:lsdException w:name="List Table 3 Accent 5" w:uiPriority="843122962"/>
+    <w:lsdException w:name="List Table 4 Accent 5" w:uiPriority="843122963"/>
+    <w:lsdException w:name="List Table 5 Dark Accent 5" w:uiPriority="-276381956"/>
+    <w:lsdException w:name="List Table 6 Colorful Accent 5" w:uiPriority="-276381955"/>
+    <w:lsdException w:name="List Table 7 Colorful Accent 5" w:uiPriority="-1953956128"/>
+    <w:lsdException w:name="List Table 1 Light Accent 6" w:uiPriority="563296022"/>
+    <w:lsdException w:name="List Table 2 Accent 6" w:uiPriority="563296023"/>
+    <w:lsdException w:name="List Table 3 Accent 6" w:uiPriority="843122962"/>
+    <w:lsdException w:name="List Table 4 Accent 6" w:uiPriority="843122963"/>
+    <w:lsdException w:name="List Table 5 Dark Accent 6" w:uiPriority="-276381956"/>
+    <w:lsdException w:name="List Table 6 Colorful Accent 6" w:uiPriority="-276381955"/>
+    <w:lsdException w:name="List Table 7 Colorful Accent 6" w:uiPriority="-1953956128"/>
   </w:latentStyles>
   <w:style w:type="paragraph" w:default="1" w:styleId="a">
     <w:name w:val="Normal"/>

--- a/최동현/포트폴리오/개발자 이력서, 자소서, 포트폴리오양식.docx
+++ b/최동현/포트폴리오/개발자 이력서, 자소서, 포트폴리오양식.docx
@@ -1257,7 +1257,7 @@
                 <w:szCs w:val="20"/>
                 <w:rtl w:val="off"/>
               </w:rPr>
-              <w:t xml:space="preserve"> 개발 기획</w:t>
+              <w:t xml:space="preserve"> 개발 기획.</w:t>
             </w:r>
           </w:p>
         </w:tc>
@@ -1318,12 +1318,58 @@
             <w:r>
               <w:rPr>
                 <w:lang w:eastAsia="ko-KR"/>
-                <w:rFonts w:ascii="맑은 고딕" w:eastAsia="맑은 고딕" w:hAnsi="맑은 고딕" w:cs="바탕 옛한글"/>
-                <w:b/>
+                <w:rFonts w:ascii="맑은 고딕" w:eastAsia="맑은 고딕" w:hAnsi="맑은 고딕"/>
+                <w:b/>
+                <w:bCs/>
                 <w:szCs w:val="20"/>
                 <w:rtl w:val="off"/>
               </w:rPr>
-              <w:t>파이어베이스 서버를 이용한 유저데이터 관리</w:t>
+              <w:t>피그마 툴을</w:t>
+            </w:r>
+            <w:r>
+              <w:rPr>
+                <w:rFonts w:ascii="맑은 고딕" w:eastAsia="맑은 고딕" w:hAnsi="맑은 고딕" w:hint="eastAsia"/>
+                <w:b/>
+                <w:bCs/>
+                <w:szCs w:val="20"/>
+              </w:rPr>
+              <w:t xml:space="preserve"> 이용해 필요한 </w:t>
+            </w:r>
+            <w:r>
+              <w:rPr>
+                <w:rFonts w:ascii="맑은 고딕" w:eastAsia="맑은 고딕" w:hAnsi="맑은 고딕" w:hint="eastAsia"/>
+                <w:b/>
+                <w:bCs/>
+                <w:szCs w:val="20"/>
+              </w:rPr>
+              <w:t xml:space="preserve">기능과 </w:t>
+            </w:r>
+            <w:r>
+              <w:rPr>
+                <w:rFonts w:ascii="맑은 고딕" w:eastAsia="맑은 고딕" w:hAnsi="맑은 고딕" w:hint="eastAsia"/>
+                <w:b/>
+                <w:bCs/>
+                <w:szCs w:val="20"/>
+              </w:rPr>
+              <w:t>로직</w:t>
+            </w:r>
+            <w:r>
+              <w:rPr>
+                <w:rFonts w:ascii="맑은 고딕" w:eastAsia="맑은 고딕" w:hAnsi="맑은 고딕" w:hint="eastAsia"/>
+                <w:b/>
+                <w:bCs/>
+                <w:szCs w:val="20"/>
+              </w:rPr>
+              <w:t xml:space="preserve"> 분석</w:t>
+            </w:r>
+            <w:r>
+              <w:rPr>
+                <w:rFonts w:ascii="맑은 고딕" w:eastAsia="맑은 고딕" w:hAnsi="맑은 고딕" w:hint="eastAsia"/>
+                <w:b/>
+                <w:bCs/>
+                <w:szCs w:val="20"/>
+              </w:rPr>
+              <w:t>.</w:t>
             </w:r>
           </w:p>
         </w:tc>
@@ -1376,12 +1422,22 @@
             <w:r>
               <w:rPr>
                 <w:lang w:eastAsia="ko-KR"/>
-                <w:rFonts w:ascii="맑은 고딕" w:eastAsia="맑은 고딕" w:hAnsi="맑은 고딕" w:hint="eastAsia"/>
-                <w:b/>
-                <w:bCs/>
+                <w:rFonts w:ascii="맑은 고딕" w:eastAsia="맑은 고딕" w:hAnsi="맑은 고딕" w:cs="바탕 옛한글" w:hint="eastAsia"/>
+                <w:b/>
+                <w:szCs w:val="20"/>
                 <w:rtl w:val="off"/>
               </w:rPr>
-              <w:t xml:space="preserve">피그마툴 을 사용하여 한눈에 로직을 알아볼수 있는 도식화 </w:t>
+              <w:t>파이어 베이스 서버에</w:t>
+            </w:r>
+            <w:r>
+              <w:rPr>
+                <w:lang w:eastAsia="ko-KR"/>
+                <w:rFonts w:ascii="맑은 고딕" w:eastAsia="맑은 고딕" w:hAnsi="맑은 고딕" w:cs="바탕 옛한글"/>
+                <w:b/>
+                <w:szCs w:val="20"/>
+                <w:rtl w:val="off"/>
+              </w:rPr>
+              <w:t xml:space="preserve"> 데이터 상태 동기화. </w:t>
             </w:r>
           </w:p>
         </w:tc>
@@ -1442,7 +1498,7 @@
                 <w:szCs w:val="20"/>
                 <w:rtl w:val="off"/>
               </w:rPr>
-              <w:t>리팩토링 과정을 거쳐 메서드 모듈화</w:t>
+              <w:t>코드 리뷰.</w:t>
             </w:r>
           </w:p>
         </w:tc>
@@ -1494,6 +1550,16 @@
               </w:rPr>
               <w:t xml:space="preserve"> </w:t>
             </w:r>
+            <w:r>
+              <w:rPr>
+                <w:lang w:eastAsia="ko-KR"/>
+                <w:rFonts w:ascii="맑은 고딕" w:eastAsia="맑은 고딕" w:hAnsi="맑은 고딕" w:cs="바탕 옛한글" w:hint="eastAsia"/>
+                <w:b/>
+                <w:szCs w:val="20"/>
+                <w:rtl w:val="off"/>
+              </w:rPr>
+              <w:t>리팩토링 과정을 거쳐 메서드 모듈화.</w:t>
+            </w:r>
           </w:p>
         </w:tc>
       </w:tr>
@@ -1547,7 +1613,7 @@
                 <w:bCs/>
                 <w:rtl w:val="off"/>
               </w:rPr>
-              <w:t xml:space="preserve"> 느낀점과 꺠달은 점</w:t>
+              <w:t xml:space="preserve"> 느낀 점과 깨달은 점.</w:t>
             </w:r>
           </w:p>
         </w:tc>
@@ -4295,7 +4361,7 @@
                 <w:szCs w:val="20"/>
                 <w:rtl w:val="off"/>
               </w:rPr>
-              <w:t>2023.09.01 ~ 2023.10.02</w:t>
+              <w:t>2023.09.01 ~ 2023.09.15</w:t>
             </w:r>
           </w:p>
         </w:tc>
@@ -4631,7 +4697,7 @@
                   <wp:extent cx="3176313" cy="1699649"/>
                   <wp:effectExtent l="0" t="0" r="0" b="0"/>
                   <wp:wrapNone/>
-                  <wp:docPr id="1122" name="shape1122" hidden="0"/>
+                  <wp:docPr id="1042" name="shape1042" hidden="0"/>
                   <wp:cNvGraphicFramePr>
                     <a:graphicFrameLocks xmlns:a="http://schemas.openxmlformats.org/drawingml/2006/main" noChangeAspect="1"/>
                   </wp:cNvGraphicFramePr>
@@ -4716,36 +4782,6 @@
                 <w:rtl w:val="off"/>
               </w:rPr>
             </w:pPr>
-            <w:r>
-              <w:rPr>
-                <w:rFonts w:ascii="맑은 고딕" w:eastAsia="맑은 고딕" w:hAnsi="맑은 고딕" w:hint="eastAsia"/>
-                <w:b/>
-                <w:bCs/>
-                <w:sz w:val="24"/>
-                <w:szCs w:val="24"/>
-              </w:rPr>
-              <w:t xml:space="preserve">개발 </w:t>
-            </w:r>
-            <w:r>
-              <w:rPr>
-                <w:rFonts w:ascii="맑은 고딕" w:eastAsia="맑은 고딕" w:hAnsi="맑은 고딕" w:hint="eastAsia"/>
-                <w:b/>
-                <w:bCs/>
-                <w:sz w:val="24"/>
-                <w:szCs w:val="24"/>
-              </w:rPr>
-              <w:t>기</w:t>
-            </w:r>
-            <w:r>
-              <w:rPr>
-                <w:rFonts w:ascii="맑은 고딕" w:eastAsia="맑은 고딕" w:hAnsi="맑은 고딕" w:hint="eastAsia"/>
-                <w:b/>
-                <w:bCs/>
-                <w:sz w:val="24"/>
-                <w:szCs w:val="24"/>
-              </w:rPr>
-              <w:t>획</w:t>
-            </w:r>
           </w:p>
           <w:p>
             <w:pPr>
@@ -5124,47 +5160,12 @@
             </w:pPr>
             <w:r>
               <w:rPr>
-                <w:rFonts w:ascii="맑은 고딕" w:eastAsia="맑은 고딕" w:hAnsi="맑은 고딕" w:hint="eastAsia"/>
-                <w:b/>
-                <w:bCs/>
-                <w:szCs w:val="20"/>
-              </w:rPr>
-              <w:t>1</w:t>
-            </w:r>
-            <w:r>
-              <w:rPr>
-                <w:rFonts w:ascii="맑은 고딕" w:eastAsia="맑은 고딕" w:hAnsi="맑은 고딕"/>
-                <w:b/>
-                <w:bCs/>
-                <w:szCs w:val="20"/>
-              </w:rPr>
-              <w:t>.</w:t>
-            </w:r>
-            <w:r>
-              <w:rPr>
-                <w:rFonts w:ascii="맑은 고딕" w:eastAsia="맑은 고딕" w:hAnsi="맑은 고딕"/>
-                <w:b/>
-                <w:bCs/>
-                <w:szCs w:val="20"/>
-              </w:rPr>
-              <w:t>3</w:t>
-            </w:r>
-            <w:r>
-              <w:rPr>
-                <w:rFonts w:ascii="맑은 고딕" w:eastAsia="맑은 고딕" w:hAnsi="맑은 고딕"/>
-                <w:b/>
-                <w:bCs/>
-                <w:szCs w:val="20"/>
-              </w:rPr>
-              <w:t xml:space="preserve"> </w:t>
-            </w:r>
-            <w:r>
-              <w:rPr>
                 <w:lang w:eastAsia="ko-KR"/>
                 <w:rFonts w:ascii="맑은 고딕" w:eastAsia="맑은 고딕" w:hAnsi="맑은 고딕"/>
                 <w:b/>
                 <w:bCs/>
-                <w:szCs w:val="20"/>
+                <w:sz w:val="30"/>
+                <w:szCs w:val="30"/>
                 <w:rtl w:val="off"/>
               </w:rPr>
               <w:t>피그마툴을</w:t>
@@ -5174,7 +5175,8 @@
                 <w:rFonts w:ascii="맑은 고딕" w:eastAsia="맑은 고딕" w:hAnsi="맑은 고딕" w:hint="eastAsia"/>
                 <w:b/>
                 <w:bCs/>
-                <w:szCs w:val="20"/>
+                <w:sz w:val="30"/>
+                <w:szCs w:val="30"/>
               </w:rPr>
               <w:t xml:space="preserve"> 이용해 필요한 </w:t>
             </w:r>
@@ -5183,7 +5185,8 @@
                 <w:rFonts w:ascii="맑은 고딕" w:eastAsia="맑은 고딕" w:hAnsi="맑은 고딕" w:hint="eastAsia"/>
                 <w:b/>
                 <w:bCs/>
-                <w:szCs w:val="20"/>
+                <w:sz w:val="30"/>
+                <w:szCs w:val="30"/>
               </w:rPr>
               <w:t xml:space="preserve">기능과 </w:t>
             </w:r>
@@ -5192,7 +5195,8 @@
                 <w:rFonts w:ascii="맑은 고딕" w:eastAsia="맑은 고딕" w:hAnsi="맑은 고딕" w:hint="eastAsia"/>
                 <w:b/>
                 <w:bCs/>
-                <w:szCs w:val="20"/>
+                <w:sz w:val="30"/>
+                <w:szCs w:val="30"/>
               </w:rPr>
               <w:t>로직</w:t>
             </w:r>
@@ -5201,7 +5205,8 @@
                 <w:rFonts w:ascii="맑은 고딕" w:eastAsia="맑은 고딕" w:hAnsi="맑은 고딕" w:hint="eastAsia"/>
                 <w:b/>
                 <w:bCs/>
-                <w:szCs w:val="20"/>
+                <w:sz w:val="30"/>
+                <w:szCs w:val="30"/>
               </w:rPr>
               <w:t xml:space="preserve"> 분석</w:t>
             </w:r>
@@ -5210,7 +5215,8 @@
                 <w:rFonts w:ascii="맑은 고딕" w:eastAsia="맑은 고딕" w:hAnsi="맑은 고딕" w:hint="eastAsia"/>
                 <w:b/>
                 <w:bCs/>
-                <w:szCs w:val="20"/>
+                <w:sz w:val="30"/>
+                <w:szCs w:val="30"/>
               </w:rPr>
               <w:t>.</w:t>
             </w:r>
@@ -5219,12 +5225,38 @@
             <w:pPr>
               <w:spacing w:line="288" w:lineRule="auto"/>
               <w:rPr>
+                <w:lang w:eastAsia="ko-KR"/>
+                <w:rFonts w:ascii="맑은 고딕" w:eastAsia="맑은 고딕" w:hAnsi="맑은 고딕" w:hint="eastAsia"/>
+                <w:b/>
+                <w:bCs/>
+                <w:szCs w:val="20"/>
+                <w:rtl w:val="off"/>
+              </w:rPr>
+            </w:pPr>
+          </w:p>
+          <w:p>
+            <w:pPr>
+              <w:jc w:val="center"/>
+              <w:spacing w:line="288" w:lineRule="auto"/>
+              <w:rPr>
                 <w:rFonts w:ascii="맑은 고딕" w:eastAsia="맑은 고딕" w:hAnsi="맑은 고딕"/>
                 <w:b/>
                 <w:bCs/>
                 <w:szCs w:val="20"/>
               </w:rPr>
             </w:pPr>
+            <w:r>
+              <w:rPr>
+                <w:lang w:eastAsia="ko-KR"/>
+                <w:rFonts w:ascii="맑은 고딕" w:eastAsia="맑은 고딕" w:hAnsi="맑은 고딕"/>
+                <w:b/>
+                <w:bCs/>
+                <w:sz w:val="28"/>
+                <w:szCs w:val="28"/>
+                <w:rtl w:val="off"/>
+              </w:rPr>
+              <w:t>싱글톤 매니저 클래스 입니다.</w:t>
+            </w:r>
           </w:p>
           <w:p>
             <w:pPr>
@@ -5257,7 +5289,7 @@
                   <wp:extent cx="6502400" cy="2806558"/>
                   <wp:effectExtent l="0" t="0" r="0" b="0"/>
                   <wp:wrapNone/>
-                  <wp:docPr id="1042" name="shape1042" hidden="0"/>
+                  <wp:docPr id="1043" name="shape1043" hidden="0"/>
                   <wp:cNvGraphicFramePr>
                     <a:graphicFrameLocks xmlns:a="http://schemas.openxmlformats.org/drawingml/2006/main" noChangeAspect="1"/>
                   </wp:cNvGraphicFramePr>
@@ -5442,6 +5474,33 @@
           </w:p>
           <w:p>
             <w:pPr>
+              <w:jc w:val="center"/>
+              <w:spacing w:line="288" w:lineRule="auto"/>
+              <w:rPr>
+                <w:lang w:eastAsia="ko-KR"/>
+                <w:rFonts w:ascii="맑은 고딕" w:eastAsia="맑은 고딕" w:hAnsi="맑은 고딕"/>
+                <w:b/>
+                <w:bCs/>
+                <w:szCs w:val="20"/>
+                <w:rtl w:val="off"/>
+              </w:rPr>
+            </w:pPr>
+            <w:r>
+              <w:rPr>
+                <w:lang w:eastAsia="ko-KR"/>
+                <w:rFonts w:ascii="맑은 고딕" w:eastAsia="맑은 고딕" w:hAnsi="맑은 고딕"/>
+                <w:b/>
+                <w:bCs/>
+                <w:sz w:val="28"/>
+                <w:szCs w:val="28"/>
+                <w:rtl w:val="off"/>
+              </w:rPr>
+              <w:t>매니저들의 로직 입니다.</w:t>
+            </w:r>
+          </w:p>
+          <w:p>
+            <w:pPr>
+              <w:jc w:val="center"/>
               <w:spacing w:line="288" w:lineRule="auto"/>
               <w:rPr>
                 <w:lang w:eastAsia="ko-KR"/>
@@ -5465,15 +5524,15 @@
                 <wp:anchor distT="0" distB="0" distL="114300" distR="114300" behindDoc="0" locked="0" layoutInCell="1" simplePos="0" relativeHeight="251870208" allowOverlap="1" hidden="0">
                   <wp:simplePos x="0" y="0"/>
                   <wp:positionH relativeFrom="column">
-                    <wp:posOffset>6137</wp:posOffset>
+                    <wp:posOffset>-17675</wp:posOffset>
                   </wp:positionH>
                   <wp:positionV relativeFrom="paragraph">
-                    <wp:posOffset>16572</wp:posOffset>
+                    <wp:posOffset>245181</wp:posOffset>
                   </wp:positionV>
-                  <wp:extent cx="6502399" cy="4029075"/>
+                  <wp:extent cx="6502399" cy="4576760"/>
                   <wp:effectExtent l="0" t="0" r="0" b="0"/>
                   <wp:wrapNone/>
-                  <wp:docPr id="1043" name="shape1043" hidden="0"/>
+                  <wp:docPr id="1044" name="shape1044" hidden="0"/>
                   <wp:cNvGraphicFramePr>
                     <a:graphicFrameLocks xmlns:a="http://schemas.openxmlformats.org/drawingml/2006/main" noChangeAspect="1"/>
                   </wp:cNvGraphicFramePr>
@@ -5502,7 +5561,7 @@
                         <pic:spPr>
                           <a:xfrm>
                             <a:off x="0" y="0"/>
-                            <a:ext cx="6502399" cy="4029075"/>
+                            <a:ext cx="6502399" cy="4576760"/>
                           </a:xfrm>
                           <a:prstGeom prst="rect"/>
                         </pic:spPr>
@@ -5622,7 +5681,7 @@
               <w:spacing w:line="288" w:lineRule="auto"/>
               <w:rPr>
                 <w:lang w:eastAsia="ko-KR"/>
-                <w:rFonts w:ascii="맑은 고딕" w:eastAsia="맑은 고딕" w:hAnsi="맑은 고딕"/>
+                <w:rFonts w:ascii="맑은 고딕" w:eastAsia="맑은 고딕" w:hAnsi="맑은 고딕" w:hint="eastAsia"/>
                 <w:b/>
                 <w:bCs/>
                 <w:szCs w:val="20"/>
@@ -5634,12 +5693,10 @@
             <w:pPr>
               <w:spacing w:line="288" w:lineRule="auto"/>
               <w:rPr>
-                <w:lang w:eastAsia="ko-KR"/>
-                <w:rFonts w:ascii="맑은 고딕" w:eastAsia="맑은 고딕" w:hAnsi="맑은 고딕" w:hint="eastAsia"/>
-                <w:b/>
-                <w:bCs/>
-                <w:szCs w:val="20"/>
-                <w:rtl w:val="off"/>
+                <w:rFonts w:ascii="맑은 고딕" w:eastAsia="맑은 고딕" w:hAnsi="맑은 고딕"/>
+                <w:b/>
+                <w:bCs/>
+                <w:szCs w:val="20"/>
               </w:rPr>
             </w:pPr>
           </w:p>
@@ -5691,10 +5748,12 @@
             <w:pPr>
               <w:spacing w:line="288" w:lineRule="auto"/>
               <w:rPr>
-                <w:rFonts w:ascii="맑은 고딕" w:eastAsia="맑은 고딕" w:hAnsi="맑은 고딕"/>
-                <w:b/>
-                <w:bCs/>
-                <w:szCs w:val="20"/>
+                <w:lang w:eastAsia="ko-KR"/>
+                <w:rFonts w:ascii="맑은 고딕" w:eastAsia="맑은 고딕" w:hAnsi="맑은 고딕" w:hint="eastAsia"/>
+                <w:b/>
+                <w:bCs/>
+                <w:szCs w:val="20"/>
+                <w:rtl w:val="off"/>
               </w:rPr>
             </w:pPr>
           </w:p>
@@ -5703,7 +5762,7 @@
               <w:spacing w:line="288" w:lineRule="auto"/>
               <w:rPr>
                 <w:lang w:eastAsia="ko-KR"/>
-                <w:rFonts w:ascii="맑은 고딕" w:eastAsia="맑은 고딕" w:hAnsi="맑은 고딕" w:hint="eastAsia"/>
+                <w:rFonts w:ascii="맑은 고딕" w:eastAsia="맑은 고딕" w:hAnsi="맑은 고딕"/>
                 <w:b/>
                 <w:bCs/>
                 <w:szCs w:val="20"/>
@@ -5742,18 +5801,39 @@
               <w:spacing w:line="288" w:lineRule="auto"/>
               <w:rPr>
                 <w:lang w:eastAsia="ko-KR"/>
+                <w:rFonts w:ascii="맑은 고딕" w:eastAsia="맑은 고딕" w:hAnsi="맑은 고딕" w:hint="eastAsia"/>
+                <w:b/>
+                <w:bCs/>
+                <w:sz w:val="30"/>
+                <w:szCs w:val="30"/>
+                <w:rtl w:val="off"/>
+              </w:rPr>
+            </w:pPr>
+            <w:r>
+              <w:rPr>
+                <w:lang w:eastAsia="ko-KR"/>
                 <w:rFonts w:ascii="맑은 고딕" w:eastAsia="맑은 고딕" w:hAnsi="맑은 고딕"/>
                 <w:b/>
                 <w:bCs/>
-                <w:szCs w:val="20"/>
+                <w:sz w:val="30"/>
+                <w:szCs w:val="30"/>
                 <w:rtl w:val="off"/>
               </w:rPr>
-            </w:pPr>
+              <w:t>파이어베이스DB</w:t>
+            </w:r>
           </w:p>
           <w:p>
             <w:pPr>
               <w:spacing w:line="288" w:lineRule="auto"/>
               <w:rPr>
+                <w:rFonts w:ascii="맑은 고딕" w:eastAsia="맑은 고딕" w:hAnsi="맑은 고딕"/>
+                <w:b/>
+                <w:bCs/>
+                <w:szCs w:val="20"/>
+              </w:rPr>
+            </w:pPr>
+            <w:r>
+              <w:rPr>
                 <w:lang w:eastAsia="ko-KR"/>
                 <w:rFonts w:ascii="맑은 고딕" w:eastAsia="맑은 고딕" w:hAnsi="맑은 고딕"/>
                 <w:b/>
@@ -5761,84 +5841,19 @@
                 <w:szCs w:val="20"/>
                 <w:rtl w:val="off"/>
               </w:rPr>
-            </w:pPr>
-          </w:p>
-          <w:p>
-            <w:pPr>
-              <w:spacing w:line="288" w:lineRule="auto"/>
+              <w:t xml:space="preserve">                            </w:t>
+            </w:r>
+            <w:r>
               <w:rPr>
                 <w:lang w:eastAsia="ko-KR"/>
                 <w:rFonts w:ascii="맑은 고딕" w:eastAsia="맑은 고딕" w:hAnsi="맑은 고딕"/>
                 <w:b/>
                 <w:bCs/>
-                <w:szCs w:val="20"/>
+                <w:sz w:val="26"/>
+                <w:szCs w:val="26"/>
                 <w:rtl w:val="off"/>
               </w:rPr>
-            </w:pPr>
-          </w:p>
-          <w:p>
-            <w:pPr>
-              <w:spacing w:line="288" w:lineRule="auto"/>
-              <w:rPr>
-                <w:lang w:eastAsia="ko-KR"/>
-                <w:rFonts w:ascii="맑은 고딕" w:eastAsia="맑은 고딕" w:hAnsi="맑은 고딕"/>
-                <w:b/>
-                <w:bCs/>
-                <w:szCs w:val="20"/>
-                <w:rtl w:val="off"/>
-              </w:rPr>
-            </w:pPr>
-          </w:p>
-          <w:p>
-            <w:pPr>
-              <w:spacing w:line="288" w:lineRule="auto"/>
-              <w:rPr>
-                <w:rFonts w:ascii="맑은 고딕" w:eastAsia="맑은 고딕" w:hAnsi="맑은 고딕"/>
-                <w:b/>
-                <w:bCs/>
-                <w:szCs w:val="20"/>
-              </w:rPr>
-            </w:pPr>
-            <w:r>
-              <w:rPr>
-                <w:rFonts w:ascii="맑은 고딕" w:eastAsia="맑은 고딕" w:hAnsi="맑은 고딕" w:hint="eastAsia"/>
-                <w:b/>
-                <w:bCs/>
-                <w:szCs w:val="20"/>
-              </w:rPr>
-              <w:t>2</w:t>
-            </w:r>
-            <w:r>
-              <w:rPr>
-                <w:rFonts w:ascii="맑은 고딕" w:eastAsia="맑은 고딕" w:hAnsi="맑은 고딕"/>
-                <w:b/>
-                <w:bCs/>
-                <w:szCs w:val="20"/>
-              </w:rPr>
-              <w:t>.</w:t>
-            </w:r>
-            <w:r>
-              <w:rPr>
-                <w:lang w:eastAsia="ko-KR"/>
-                <w:rFonts w:ascii="맑은 고딕" w:eastAsia="맑은 고딕" w:hAnsi="맑은 고딕"/>
-                <w:b/>
-                <w:bCs/>
-                <w:szCs w:val="20"/>
-                <w:rtl w:val="off"/>
-              </w:rPr>
-              <w:t xml:space="preserve"> </w:t>
-            </w:r>
-            <w:r>
-              <w:rPr>
-                <w:lang w:eastAsia="ko-KR"/>
-                <w:rFonts w:ascii="맑은 고딕" w:eastAsia="맑은 고딕" w:hAnsi="맑은 고딕"/>
-                <w:b/>
-                <w:bCs/>
-                <w:sz w:val="30"/>
-                <w:szCs w:val="30"/>
-                <w:rtl w:val="off"/>
-              </w:rPr>
-              <w:t>파이어베이스DB</w:t>
+              <w:t>로그인 기능 / 플레이어 스탯 동기화</w:t>
             </w:r>
           </w:p>
           <w:tbl>
@@ -5959,7 +5974,7 @@
                         <wp:extent cx="3498850" cy="1922462"/>
                         <wp:effectExtent l="0" t="0" r="0" b="0"/>
                         <wp:wrapNone/>
-                        <wp:docPr id="1044" name="shape1044" hidden="0"/>
+                        <wp:docPr id="1045" name="shape1045" hidden="0"/>
                         <wp:cNvGraphicFramePr>
                           <a:graphicFrameLocks xmlns:a="http://schemas.openxmlformats.org/drawingml/2006/main" noChangeAspect="1"/>
                         </wp:cNvGraphicFramePr>
@@ -6059,89 +6074,77 @@
                 </w:tcPr>
                 <w:p>
                   <w:pPr>
-                    <w:jc w:val="center"/>
-                    <w:spacing w:line="288" w:lineRule="auto"/>
-                    <w:rPr>
-                      <w:lang w:eastAsia="ko-KR"/>
-                      <w:rFonts w:ascii="맑은 고딕" w:eastAsia="맑은 고딕" w:hAnsi="맑은 고딕" w:hint="eastAsia"/>
-                      <w:szCs w:val="20"/>
-                      <w:rtl w:val="off"/>
-                    </w:rPr>
-                  </w:pPr>
-                </w:p>
-                <w:p>
-                  <w:pPr>
-                    <w:jc w:val="center"/>
-                    <w:spacing w:line="288" w:lineRule="auto"/>
-                    <w:rPr>
-                      <w:lang w:eastAsia="ko-KR"/>
-                      <w:rFonts w:ascii="맑은 고딕" w:eastAsia="맑은 고딕" w:hAnsi="맑은 고딕" w:hint="eastAsia"/>
-                      <w:szCs w:val="20"/>
-                      <w:rtl w:val="off"/>
-                    </w:rPr>
-                  </w:pPr>
-                </w:p>
-                <w:p>
-                  <w:pPr>
-                    <w:jc w:val="center"/>
-                    <w:spacing w:line="288" w:lineRule="auto"/>
-                    <w:rPr>
-                      <w:lang w:eastAsia="ko-KR"/>
-                      <w:rFonts w:ascii="맑은 고딕" w:eastAsia="맑은 고딕" w:hAnsi="맑은 고딕" w:hint="eastAsia"/>
-                      <w:szCs w:val="20"/>
-                      <w:rtl w:val="off"/>
-                    </w:rPr>
-                  </w:pPr>
-                  <w:r>
-                    <w:rPr>
-                      <w:lang w:eastAsia="ko-KR"/>
-                      <w:rFonts w:ascii="맑은 고딕" w:eastAsia="맑은 고딕" w:hAnsi="맑은 고딕"/>
-                      <w:szCs w:val="20"/>
-                      <w:rtl w:val="off"/>
-                    </w:rPr>
-                    <w:t xml:space="preserve">로그인 인증된 사용자만 </w:t>
-                  </w:r>
-                </w:p>
-                <w:p>
-                  <w:pPr>
-                    <w:jc w:val="center"/>
-                    <w:spacing w:line="288" w:lineRule="auto"/>
-                    <w:rPr>
-                      <w:lang w:eastAsia="ko-KR"/>
-                      <w:rFonts w:ascii="맑은 고딕" w:eastAsia="맑은 고딕" w:hAnsi="맑은 고딕" w:hint="eastAsia"/>
-                      <w:szCs w:val="20"/>
-                      <w:rtl w:val="off"/>
-                    </w:rPr>
-                  </w:pPr>
-                  <w:r>
-                    <w:rPr>
-                      <w:lang w:eastAsia="ko-KR"/>
-                      <w:rFonts w:ascii="맑은 고딕" w:eastAsia="맑은 고딕" w:hAnsi="맑은 고딕"/>
-                      <w:szCs w:val="20"/>
-                      <w:rtl w:val="off"/>
-                    </w:rPr>
-                    <w:t xml:space="preserve">데이터에 접근할 수 있는 </w:t>
-                  </w:r>
-                </w:p>
-                <w:p>
-                  <w:pPr>
-                    <w:jc w:val="center"/>
-                    <w:spacing w:line="288" w:lineRule="auto"/>
-                    <w:rPr>
-                      <w:lang w:eastAsia="ko-KR"/>
-                      <w:rFonts w:ascii="맑은 고딕" w:eastAsia="맑은 고딕" w:hAnsi="맑은 고딕" w:hint="eastAsia"/>
-                      <w:szCs w:val="20"/>
-                      <w:rtl w:val="off"/>
-                    </w:rPr>
-                  </w:pPr>
-                  <w:r>
-                    <w:rPr>
-                      <w:lang w:eastAsia="ko-KR"/>
-                      <w:rFonts w:ascii="맑은 고딕" w:eastAsia="맑은 고딕" w:hAnsi="맑은 고딕"/>
-                      <w:szCs w:val="20"/>
-                      <w:rtl w:val="off"/>
-                    </w:rPr>
-                    <w:t>규칙을 설정 했습니다.</w:t>
+                    <w:jc w:val="left"/>
+                    <w:spacing w:line="288" w:lineRule="auto"/>
+                    <w:rPr>
+                      <w:lang w:eastAsia="ko-KR"/>
+                      <w:rFonts w:ascii="맑은 고딕" w:eastAsia="맑은 고딕" w:hAnsi="맑은 고딕" w:hint="eastAsia"/>
+                      <w:szCs w:val="20"/>
+                      <w:rtl w:val="off"/>
+                    </w:rPr>
+                  </w:pPr>
+                </w:p>
+                <w:p>
+                  <w:pPr>
+                    <w:jc w:val="left"/>
+                    <w:spacing w:line="288" w:lineRule="auto"/>
+                    <w:rPr>
+                      <w:lang w:eastAsia="ko-KR"/>
+                      <w:rFonts w:ascii="맑은 고딕" w:eastAsia="맑은 고딕" w:hAnsi="맑은 고딕" w:hint="eastAsia"/>
+                      <w:szCs w:val="20"/>
+                      <w:rtl w:val="off"/>
+                    </w:rPr>
+                  </w:pPr>
+                </w:p>
+                <w:p>
+                  <w:pPr>
+                    <w:jc w:val="left"/>
+                    <w:spacing w:line="288" w:lineRule="auto"/>
+                    <w:rPr>
+                      <w:lang w:eastAsia="ko-KR"/>
+                      <w:rFonts w:ascii="맑은 고딕" w:eastAsia="맑은 고딕" w:hAnsi="맑은 고딕" w:hint="eastAsia"/>
+                      <w:b/>
+                      <w:bCs/>
+                      <w:sz w:val="26"/>
+                      <w:szCs w:val="26"/>
+                      <w:rtl w:val="off"/>
+                    </w:rPr>
+                  </w:pPr>
+                  <w:r>
+                    <w:rPr>
+                      <w:lang w:eastAsia="ko-KR"/>
+                      <w:rFonts w:ascii="맑은 고딕" w:eastAsia="맑은 고딕" w:hAnsi="맑은 고딕"/>
+                      <w:b/>
+                      <w:bCs/>
+                      <w:sz w:val="26"/>
+                      <w:szCs w:val="26"/>
+                      <w:rtl w:val="off"/>
+                    </w:rPr>
+                    <w:t xml:space="preserve">● 로그인 사용자만 데이터에 </w:t>
+                  </w:r>
+                </w:p>
+                <w:p>
+                  <w:pPr>
+                    <w:jc w:val="left"/>
+                    <w:spacing w:line="288" w:lineRule="auto"/>
+                    <w:rPr>
+                      <w:lang w:eastAsia="ko-KR"/>
+                      <w:rFonts w:ascii="맑은 고딕" w:eastAsia="맑은 고딕" w:hAnsi="맑은 고딕" w:hint="eastAsia"/>
+                      <w:szCs w:val="20"/>
+                      <w:rtl w:val="off"/>
+                    </w:rPr>
+                  </w:pPr>
+                  <w:r>
+                    <w:rPr>
+                      <w:lang w:eastAsia="ko-KR"/>
+                      <w:rFonts w:ascii="맑은 고딕" w:eastAsia="맑은 고딕" w:hAnsi="맑은 고딕"/>
+                      <w:b/>
+                      <w:bCs/>
+                      <w:sz w:val="26"/>
+                      <w:szCs w:val="26"/>
+                      <w:rtl w:val="off"/>
+                    </w:rPr>
+                    <w:t xml:space="preserve">   접근할 수 있는 규칙 설정.</w:t>
                   </w:r>
                 </w:p>
                 <w:p>
@@ -6190,7 +6193,7 @@
                         <wp:extent cx="3517565" cy="1922641"/>
                         <wp:effectExtent l="0" t="0" r="0" b="0"/>
                         <wp:wrapNone/>
-                        <wp:docPr id="1045" name="shape1045" hidden="0"/>
+                        <wp:docPr id="1046" name="shape1046" hidden="0"/>
                         <wp:cNvGraphicFramePr>
                           <a:graphicFrameLocks xmlns:a="http://schemas.openxmlformats.org/drawingml/2006/main" noChangeAspect="1"/>
                         </wp:cNvGraphicFramePr>
@@ -6261,42 +6264,24 @@
                 </w:p>
                 <w:p>
                   <w:pPr>
-                    <w:jc w:val="center"/>
-                    <w:spacing w:line="288" w:lineRule="auto"/>
-                    <w:rPr>
-                      <w:lang w:eastAsia="ko-KR"/>
-                      <w:rFonts w:ascii="맑은 고딕" w:eastAsia="맑은 고딕" w:hAnsi="맑은 고딕" w:hint="eastAsia"/>
-                      <w:szCs w:val="20"/>
-                      <w:rtl w:val="off"/>
-                    </w:rPr>
-                  </w:pPr>
-                  <w:r>
-                    <w:rPr>
-                      <w:lang w:eastAsia="ko-KR"/>
-                      <w:rFonts w:ascii="맑은 고딕" w:eastAsia="맑은 고딕" w:hAnsi="맑은 고딕"/>
-                      <w:szCs w:val="20"/>
-                      <w:rtl w:val="off"/>
-                    </w:rPr>
-                    <w:t>이메일 정보를 DB에 저장하고</w:t>
-                  </w:r>
-                </w:p>
-                <w:p>
-                  <w:pPr>
-                    <w:jc w:val="center"/>
-                    <w:spacing w:line="288" w:lineRule="auto"/>
-                    <w:rPr>
-                      <w:rFonts w:ascii="맑은 고딕" w:eastAsia="맑은 고딕" w:hAnsi="맑은 고딕"/>
-                      <w:szCs w:val="20"/>
-                    </w:rPr>
-                  </w:pPr>
-                  <w:r>
-                    <w:rPr>
-                      <w:lang w:eastAsia="ko-KR"/>
-                      <w:rFonts w:ascii="맑은 고딕" w:eastAsia="맑은 고딕" w:hAnsi="맑은 고딕"/>
-                      <w:szCs w:val="20"/>
-                      <w:rtl w:val="off"/>
-                    </w:rPr>
-                    <w:t>로그인 아이디로 사용했습니다.</w:t>
+                    <w:jc w:val="left"/>
+                    <w:spacing w:line="288" w:lineRule="auto"/>
+                    <w:rPr>
+                      <w:rFonts w:ascii="맑은 고딕" w:eastAsia="맑은 고딕" w:hAnsi="맑은 고딕"/>
+                      <w:szCs w:val="20"/>
+                    </w:rPr>
+                  </w:pPr>
+                  <w:r>
+                    <w:rPr>
+                      <w:lang w:eastAsia="ko-KR"/>
+                      <w:rFonts w:ascii="맑은 고딕" w:eastAsia="맑은 고딕" w:hAnsi="맑은 고딕"/>
+                      <w:b/>
+                      <w:bCs/>
+                      <w:sz w:val="26"/>
+                      <w:szCs w:val="26"/>
+                      <w:rtl w:val="off"/>
+                    </w:rPr>
+                    <w:t>● 로그인 정보를 DB에 저장.</w:t>
                   </w:r>
                 </w:p>
               </w:tc>
@@ -6335,7 +6320,7 @@
                         <wp:extent cx="3510280" cy="3603307"/>
                         <wp:effectExtent l="0" t="0" r="0" b="0"/>
                         <wp:wrapNone/>
-                        <wp:docPr id="1046" name="shape1046" hidden="0"/>
+                        <wp:docPr id="1047" name="shape1047" hidden="0"/>
                         <wp:cNvGraphicFramePr>
                           <a:graphicFrameLocks xmlns:a="http://schemas.openxmlformats.org/drawingml/2006/main" noChangeAspect="1"/>
                         </wp:cNvGraphicFramePr>
@@ -6406,120 +6391,81 @@
                 </w:p>
                 <w:p>
                   <w:pPr>
-                    <w:jc w:val="center"/>
-                    <w:spacing w:line="288" w:lineRule="auto"/>
-                    <w:rPr>
-                      <w:lang w:eastAsia="ko-KR"/>
-                      <w:rFonts w:ascii="맑은 고딕" w:eastAsia="맑은 고딕" w:hAnsi="맑은 고딕" w:hint="eastAsia"/>
-                      <w:szCs w:val="20"/>
-                      <w:rtl w:val="off"/>
-                    </w:rPr>
-                  </w:pPr>
-                </w:p>
-                <w:p>
-                  <w:pPr>
-                    <w:jc w:val="center"/>
-                    <w:spacing w:line="288" w:lineRule="auto"/>
-                    <w:rPr>
-                      <w:lang w:eastAsia="ko-KR"/>
-                      <w:rFonts w:ascii="맑은 고딕" w:eastAsia="맑은 고딕" w:hAnsi="맑은 고딕" w:hint="eastAsia"/>
-                      <w:szCs w:val="20"/>
-                      <w:rtl w:val="off"/>
-                    </w:rPr>
-                  </w:pPr>
-                  <w:r>
-                    <w:rPr>
-                      <w:lang w:eastAsia="ko-KR"/>
-                      <w:rFonts w:ascii="맑은 고딕" w:eastAsia="맑은 고딕" w:hAnsi="맑은 고딕" w:hint="eastAsia"/>
-                      <w:szCs w:val="20"/>
-                      <w:rtl w:val="off"/>
-                    </w:rPr>
-                    <w:t>데이터베이스 구조 입니다.</w:t>
-                  </w:r>
-                </w:p>
-                <w:p>
-                  <w:pPr>
-                    <w:jc w:val="center"/>
-                    <w:spacing w:line="288" w:lineRule="auto"/>
-                    <w:rPr>
-                      <w:lang w:eastAsia="ko-KR"/>
-                      <w:rFonts w:ascii="맑은 고딕" w:eastAsia="맑은 고딕" w:hAnsi="맑은 고딕" w:hint="eastAsia"/>
-                      <w:szCs w:val="20"/>
-                      <w:rtl w:val="off"/>
-                    </w:rPr>
-                  </w:pPr>
-                  <w:r>
-                    <w:rPr>
-                      <w:lang w:eastAsia="ko-KR"/>
-                      <w:rFonts w:ascii="맑은 고딕" w:eastAsia="맑은 고딕" w:hAnsi="맑은 고딕" w:hint="eastAsia"/>
-                      <w:szCs w:val="20"/>
-                      <w:rtl w:val="off"/>
-                    </w:rPr>
-                    <w:t>PlayerStats데이터 안에</w:t>
-                  </w:r>
-                </w:p>
-                <w:p>
-                  <w:pPr>
-                    <w:jc w:val="center"/>
-                    <w:spacing w:line="288" w:lineRule="auto"/>
-                    <w:rPr>
-                      <w:lang w:eastAsia="ko-KR"/>
-                      <w:rFonts w:ascii="맑은 고딕" w:eastAsia="맑은 고딕" w:hAnsi="맑은 고딕" w:hint="eastAsia"/>
-                      <w:szCs w:val="20"/>
-                      <w:rtl w:val="off"/>
-                    </w:rPr>
-                  </w:pPr>
-                  <w:r>
-                    <w:rPr>
-                      <w:lang w:eastAsia="ko-KR"/>
-                      <w:rFonts w:ascii="맑은 고딕" w:eastAsia="맑은 고딕" w:hAnsi="맑은 고딕" w:hint="eastAsia"/>
-                      <w:szCs w:val="20"/>
-                      <w:rtl w:val="off"/>
-                    </w:rPr>
-                    <w:t>레벨(키값)의 벨류로</w:t>
-                  </w:r>
-                </w:p>
-                <w:p>
-                  <w:pPr>
-                    <w:jc w:val="center"/>
-                    <w:spacing w:line="288" w:lineRule="auto"/>
-                    <w:rPr>
-                      <w:lang w:eastAsia="ko-KR"/>
-                      <w:rFonts w:ascii="맑은 고딕" w:eastAsia="맑은 고딕" w:hAnsi="맑은 고딕" w:hint="eastAsia"/>
-                      <w:szCs w:val="20"/>
-                      <w:rtl w:val="off"/>
-                    </w:rPr>
-                  </w:pPr>
-                  <w:r>
-                    <w:rPr>
-                      <w:lang w:eastAsia="ko-KR"/>
-                      <w:rFonts w:ascii="맑은 고딕" w:eastAsia="맑은 고딕" w:hAnsi="맑은 고딕" w:hint="eastAsia"/>
-                      <w:szCs w:val="20"/>
-                      <w:rtl w:val="off"/>
-                    </w:rPr>
-                    <w:t xml:space="preserve"> 캐릭터데이터들이 딕셔너리 형태로 </w:t>
-                  </w:r>
-                </w:p>
-                <w:p>
-                  <w:pPr>
-                    <w:jc w:val="center"/>
-                    <w:spacing w:line="288" w:lineRule="auto"/>
-                    <w:rPr>
-                      <w:lang w:eastAsia="ko-KR"/>
-                      <w:rFonts w:ascii="맑은 고딕" w:eastAsia="맑은 고딕" w:hAnsi="맑은 고딕" w:hint="eastAsia"/>
-                      <w:szCs w:val="20"/>
-                      <w:rtl w:val="off"/>
-                    </w:rPr>
-                  </w:pPr>
-                  <w:r>
-                    <w:rPr>
-                      <w:lang w:eastAsia="ko-KR"/>
-                      <w:rFonts w:ascii="맑은 고딕" w:eastAsia="맑은 고딕" w:hAnsi="맑은 고딕" w:hint="eastAsia"/>
-                      <w:szCs w:val="20"/>
-                      <w:rtl w:val="off"/>
-                    </w:rPr>
-                    <w:t xml:space="preserve">저장되있습니다.  </w:t>
-                  </w:r>
+                    <w:jc w:val="left"/>
+                    <w:spacing w:line="288" w:lineRule="auto"/>
+                    <w:rPr>
+                      <w:lang w:eastAsia="ko-KR"/>
+                      <w:rFonts w:ascii="맑은 고딕" w:eastAsia="맑은 고딕" w:hAnsi="맑은 고딕" w:hint="eastAsia"/>
+                      <w:szCs w:val="20"/>
+                      <w:rtl w:val="off"/>
+                    </w:rPr>
+                  </w:pPr>
+                </w:p>
+                <w:p>
+                  <w:pPr>
+                    <w:jc w:val="left"/>
+                    <w:spacing w:line="288" w:lineRule="auto"/>
+                    <w:rPr>
+                      <w:lang w:eastAsia="ko-KR"/>
+                      <w:rFonts w:ascii="맑은 고딕" w:eastAsia="맑은 고딕" w:hAnsi="맑은 고딕" w:hint="eastAsia"/>
+                      <w:b/>
+                      <w:bCs/>
+                      <w:sz w:val="26"/>
+                      <w:szCs w:val="26"/>
+                      <w:rtl w:val="off"/>
+                    </w:rPr>
+                  </w:pPr>
+                  <w:r>
+                    <w:rPr>
+                      <w:lang w:eastAsia="ko-KR"/>
+                      <w:rFonts w:ascii="맑은 고딕" w:eastAsia="맑은 고딕" w:hAnsi="맑은 고딕"/>
+                      <w:b/>
+                      <w:bCs/>
+                      <w:sz w:val="26"/>
+                      <w:szCs w:val="26"/>
+                      <w:rtl w:val="off"/>
+                    </w:rPr>
+                    <w:t>● 리얼타임 데이터베이스 구조.</w:t>
+                  </w:r>
+                </w:p>
+                <w:p>
+                  <w:pPr>
+                    <w:jc w:val="left"/>
+                    <w:spacing w:line="288" w:lineRule="auto"/>
+                    <w:rPr>
+                      <w:lang w:eastAsia="ko-KR"/>
+                      <w:rFonts w:ascii="맑은 고딕" w:eastAsia="맑은 고딕" w:hAnsi="맑은 고딕" w:hint="eastAsia"/>
+                      <w:b/>
+                      <w:bCs/>
+                      <w:sz w:val="26"/>
+                      <w:szCs w:val="26"/>
+                      <w:rtl w:val="off"/>
+                    </w:rPr>
+                  </w:pPr>
+                  <w:r>
+                    <w:rPr>
+                      <w:lang w:eastAsia="ko-KR"/>
+                      <w:rFonts w:ascii="맑은 고딕" w:eastAsia="맑은 고딕" w:hAnsi="맑은 고딕"/>
+                      <w:b/>
+                      <w:bCs/>
+                      <w:sz w:val="26"/>
+                      <w:szCs w:val="26"/>
+                      <w:rtl w:val="off"/>
+                    </w:rPr>
+                    <w:t>● 데이터 실시간 동기화.</w:t>
+                  </w:r>
+                </w:p>
+                <w:p>
+                  <w:pPr>
+                    <w:jc w:val="center"/>
+                    <w:spacing w:line="288" w:lineRule="auto"/>
+                    <w:rPr>
+                      <w:lang w:eastAsia="ko-KR"/>
+                      <w:rFonts w:ascii="맑은 고딕" w:eastAsia="맑은 고딕" w:hAnsi="맑은 고딕" w:hint="eastAsia"/>
+                      <w:szCs w:val="20"/>
+                      <w:rtl w:val="off"/>
+                    </w:rPr>
+                  </w:pPr>
                 </w:p>
                 <w:p>
                   <w:pPr>
@@ -6677,15 +6623,15 @@
                 <wp:anchor distT="0" distB="0" distL="114300" distR="114300" behindDoc="0" locked="0" layoutInCell="1" simplePos="0" relativeHeight="251717632" allowOverlap="1" hidden="0">
                   <wp:simplePos x="0" y="0"/>
                   <wp:positionH relativeFrom="column">
-                    <wp:posOffset>211535</wp:posOffset>
+                    <wp:posOffset>44847</wp:posOffset>
                   </wp:positionH>
                   <wp:positionV relativeFrom="paragraph">
-                    <wp:posOffset>22124</wp:posOffset>
+                    <wp:posOffset>6249</wp:posOffset>
                   </wp:positionV>
                   <wp:extent cx="3092448" cy="194176"/>
                   <wp:effectExtent l="37197" t="37197" r="216802" b="216802"/>
                   <wp:wrapNone/>
-                  <wp:docPr id="1047" name="shape1047" hidden="0"/>
+                  <wp:docPr id="1048" name="shape1048" hidden="0"/>
                   <wp:cNvGraphicFramePr>
                     <a:graphicFrameLocks xmlns:a="http://schemas.openxmlformats.org/drawingml/2006/main" noChangeAspect="1"/>
                   </wp:cNvGraphicFramePr>
@@ -6737,24 +6683,6 @@
             </w:r>
             <w:r>
               <w:rPr>
-                <w:rFonts w:ascii="맑은 고딕" w:eastAsia="맑은 고딕" w:hAnsi="맑은 고딕" w:hint="eastAsia"/>
-                <w:b/>
-                <w:bCs/>
-                <w:szCs w:val="20"/>
-              </w:rPr>
-              <w:t>2</w:t>
-            </w:r>
-            <w:r>
-              <w:rPr>
-                <w:rFonts w:ascii="맑은 고딕" w:eastAsia="맑은 고딕" w:hAnsi="맑은 고딕"/>
-                <w:b/>
-                <w:bCs/>
-                <w:szCs w:val="20"/>
-              </w:rPr>
-              <w:t>.1</w:t>
-            </w:r>
-            <w:r>
-              <w:rPr>
                 <w:lang w:eastAsia="ko-KR"/>
                 <w:rFonts w:ascii="맑은 고딕" w:eastAsia="맑은 고딕" w:hAnsi="맑은 고딕"/>
                 <w:b/>
@@ -6762,7 +6690,7 @@
                 <w:szCs w:val="20"/>
                 <w:rtl w:val="off"/>
               </w:rPr>
-              <w:t xml:space="preserve">                                                  </w:t>
+              <w:t xml:space="preserve">                                                    </w:t>
             </w:r>
             <w:r>
               <w:rPr>
@@ -6885,7 +6813,7 @@
                         <wp:extent cx="3513555" cy="777706"/>
                         <wp:effectExtent l="0" t="0" r="0" b="0"/>
                         <wp:wrapNone/>
-                        <wp:docPr id="1048" name="shape1048" hidden="0"/>
+                        <wp:docPr id="1049" name="shape1049" hidden="0"/>
                         <wp:cNvGraphicFramePr>
                           <a:graphicFrameLocks xmlns:a="http://schemas.openxmlformats.org/drawingml/2006/main" noChangeAspect="1"/>
                         </wp:cNvGraphicFramePr>
@@ -6967,7 +6895,7 @@
                         <wp:extent cx="3513678" cy="1945183"/>
                         <wp:effectExtent l="0" t="0" r="0" b="0"/>
                         <wp:wrapNone/>
-                        <wp:docPr id="1049" name="shape1049" hidden="0"/>
+                        <wp:docPr id="1050" name="shape1050" hidden="0"/>
                         <wp:cNvGraphicFramePr>
                           <a:graphicFrameLocks xmlns:a="http://schemas.openxmlformats.org/drawingml/2006/main" noChangeAspect="1"/>
                         </wp:cNvGraphicFramePr>
@@ -7162,7 +7090,7 @@
                         <wp:extent cx="3513678" cy="1066094"/>
                         <wp:effectExtent l="0" t="0" r="0" b="0"/>
                         <wp:wrapNone/>
-                        <wp:docPr id="1050" name="shape1050" hidden="0"/>
+                        <wp:docPr id="1051" name="shape1051" hidden="0"/>
                         <wp:cNvGraphicFramePr>
                           <a:graphicFrameLocks xmlns:a="http://schemas.openxmlformats.org/drawingml/2006/main" noChangeAspect="1"/>
                         </wp:cNvGraphicFramePr>
@@ -7430,7 +7358,7 @@
                         <wp:extent cx="3513678" cy="534109"/>
                         <wp:effectExtent l="0" t="0" r="0" b="0"/>
                         <wp:wrapNone/>
-                        <wp:docPr id="1051" name="shape1051" hidden="0"/>
+                        <wp:docPr id="1052" name="shape1052" hidden="0"/>
                         <wp:cNvGraphicFramePr>
                           <a:graphicFrameLocks xmlns:a="http://schemas.openxmlformats.org/drawingml/2006/main" noChangeAspect="1"/>
                         </wp:cNvGraphicFramePr>
@@ -7536,12 +7464,10 @@
             <w:pPr>
               <w:spacing w:line="288" w:lineRule="auto"/>
               <w:rPr>
-                <w:lang w:eastAsia="ko-KR"/>
-                <w:rFonts w:ascii="맑은 고딕" w:eastAsia="맑은 고딕" w:hAnsi="맑은 고딕" w:hint="eastAsia"/>
-                <w:b/>
-                <w:bCs/>
-                <w:szCs w:val="20"/>
-                <w:rtl w:val="off"/>
+                <w:rFonts w:ascii="맑은 고딕" w:eastAsia="맑은 고딕" w:hAnsi="맑은 고딕"/>
+                <w:b/>
+                <w:bCs/>
+                <w:szCs w:val="20"/>
               </w:rPr>
             </w:pPr>
           </w:p>
@@ -7555,17 +7481,6 @@
                 <w:szCs w:val="20"/>
               </w:rPr>
             </w:pPr>
-          </w:p>
-          <w:p>
-            <w:pPr>
-              <w:spacing w:line="288" w:lineRule="auto"/>
-              <w:rPr>
-                <w:rFonts w:ascii="맑은 고딕" w:eastAsia="맑은 고딕" w:hAnsi="맑은 고딕"/>
-                <w:b/>
-                <w:bCs/>
-                <w:szCs w:val="20"/>
-              </w:rPr>
-            </w:pPr>
             <w:r>
               <w:rPr>
                 <w:rFonts w:ascii="맑은 고딕" w:eastAsia="맑은 고딕" w:hAnsi="맑은 고딕"/>
@@ -7577,15 +7492,15 @@
                 <wp:anchor distT="0" distB="0" distL="114300" distR="114300" behindDoc="0" locked="0" layoutInCell="1" simplePos="0" relativeHeight="251724800" allowOverlap="1" hidden="0">
                   <wp:simplePos x="0" y="0"/>
                   <wp:positionH relativeFrom="column">
-                    <wp:posOffset>307473</wp:posOffset>
+                    <wp:posOffset>53471</wp:posOffset>
                   </wp:positionH>
                   <wp:positionV relativeFrom="paragraph">
-                    <wp:posOffset>17219</wp:posOffset>
+                    <wp:posOffset>25156</wp:posOffset>
                   </wp:positionV>
-                  <wp:extent cx="1581150" cy="171450"/>
+                  <wp:extent cx="1581149" cy="171450"/>
                   <wp:effectExtent l="0" t="0" r="0" b="0"/>
                   <wp:wrapNone/>
-                  <wp:docPr id="1052" name="shape1052" hidden="0"/>
+                  <wp:docPr id="1053" name="shape1053" hidden="0"/>
                   <wp:cNvGraphicFramePr>
                     <a:graphicFrameLocks xmlns:a="http://schemas.openxmlformats.org/drawingml/2006/main" noChangeAspect="1"/>
                   </wp:cNvGraphicFramePr>
@@ -7614,7 +7529,7 @@
                         <pic:spPr>
                           <a:xfrm>
                             <a:off x="0" y="0"/>
-                            <a:ext cx="1581150" cy="171450"/>
+                            <a:ext cx="1581149" cy="171450"/>
                           </a:xfrm>
                           <a:prstGeom prst="rect"/>
                         </pic:spPr>
@@ -7623,33 +7538,6 @@
                   </a:graphic>
                 </wp:anchor>
               </w:drawing>
-            </w:r>
-            <w:r>
-              <w:rPr>
-                <w:rFonts w:ascii="맑은 고딕" w:eastAsia="맑은 고딕" w:hAnsi="맑은 고딕" w:hint="eastAsia"/>
-                <w:b/>
-                <w:bCs/>
-                <w:szCs w:val="20"/>
-              </w:rPr>
-              <w:t>2</w:t>
-            </w:r>
-            <w:r>
-              <w:rPr>
-                <w:rFonts w:ascii="맑은 고딕" w:eastAsia="맑은 고딕" w:hAnsi="맑은 고딕"/>
-                <w:b/>
-                <w:bCs/>
-                <w:szCs w:val="20"/>
-              </w:rPr>
-              <w:t>.2</w:t>
-            </w:r>
-            <w:r>
-              <w:rPr>
-                <w:rFonts w:ascii="맑은 고딕" w:eastAsia="맑은 고딕" w:hAnsi="맑은 고딕"/>
-                <w:b/>
-                <w:bCs/>
-                <w:szCs w:val="20"/>
-              </w:rPr>
-              <w:t xml:space="preserve"> </w:t>
             </w:r>
             <w:r>
               <w:rPr>
@@ -7788,7 +7676,7 @@
                         <wp:extent cx="3513678" cy="3166675"/>
                         <wp:effectExtent l="0" t="0" r="0" b="0"/>
                         <wp:wrapNone/>
-                        <wp:docPr id="1053" name="shape1053" hidden="0"/>
+                        <wp:docPr id="1054" name="shape1054" hidden="0"/>
                         <wp:cNvGraphicFramePr>
                           <a:graphicFrameLocks xmlns:a="http://schemas.openxmlformats.org/drawingml/2006/main" noChangeAspect="1"/>
                         </wp:cNvGraphicFramePr>
@@ -8008,18 +7896,57 @@
                     <w:jc w:val="center"/>
                     <w:spacing w:line="288" w:lineRule="auto"/>
                     <w:rPr>
-                      <w:rFonts w:ascii="맑은 고딕" w:eastAsia="맑은 고딕" w:hAnsi="맑은 고딕"/>
-                      <w:szCs w:val="20"/>
-                    </w:rPr>
-                  </w:pPr>
-                  <w:r>
-                    <w:rPr>
-                      <w:lang w:eastAsia="ko-KR"/>
-                      <w:rFonts w:ascii="맑은 고딕" w:eastAsia="맑은 고딕" w:hAnsi="맑은 고딕"/>
-                      <w:szCs w:val="20"/>
-                      <w:rtl w:val="off"/>
-                    </w:rPr>
-                    <w:t>필요한 상수를 한Class에 모아서 관리 했습니다.</w:t>
+                      <w:lang w:eastAsia="ko-KR"/>
+                      <w:rFonts w:ascii="맑은 고딕" w:eastAsia="맑은 고딕" w:hAnsi="맑은 고딕" w:hint="eastAsia"/>
+                      <w:b/>
+                      <w:bCs/>
+                      <w:sz w:val="26"/>
+                      <w:szCs w:val="26"/>
+                      <w:rtl w:val="off"/>
+                    </w:rPr>
+                  </w:pPr>
+                  <w:r>
+                    <w:rPr>
+                      <w:lang w:eastAsia="ko-KR"/>
+                      <w:rFonts w:ascii="맑은 고딕" w:eastAsia="맑은 고딕" w:hAnsi="맑은 고딕"/>
+                      <w:b/>
+                      <w:bCs/>
+                      <w:sz w:val="26"/>
+                      <w:szCs w:val="26"/>
+                      <w:rtl w:val="off"/>
+                    </w:rPr>
+                    <w:t>●상수를 하나의 클래스에서 생성</w:t>
+                  </w:r>
+                </w:p>
+                <w:p>
+                  <w:pPr>
+                    <w:jc w:val="center"/>
+                    <w:spacing w:line="288" w:lineRule="auto"/>
+                    <w:rPr>
+                      <w:rFonts w:ascii="맑은 고딕" w:eastAsia="맑은 고딕" w:hAnsi="맑은 고딕"/>
+                      <w:szCs w:val="20"/>
+                    </w:rPr>
+                  </w:pPr>
+                  <w:r>
+                    <w:rPr>
+                      <w:lang w:eastAsia="ko-KR"/>
+                      <w:rFonts w:ascii="맑은 고딕" w:eastAsia="맑은 고딕" w:hAnsi="맑은 고딕"/>
+                      <w:b/>
+                      <w:bCs/>
+                      <w:sz w:val="26"/>
+                      <w:szCs w:val="26"/>
+                      <w:rtl w:val="off"/>
+                    </w:rPr>
+                    <w:t>.</w:t>
+                  </w:r>
+                  <w:r>
+                    <w:rPr>
+                      <w:lang w:eastAsia="ko-KR"/>
+                      <w:rFonts w:ascii="맑은 고딕" w:eastAsia="맑은 고딕" w:hAnsi="맑은 고딕"/>
+                      <w:szCs w:val="20"/>
+                      <w:rtl w:val="off"/>
+                    </w:rPr>
+                    <w:t>상수를 한Class에 모아서 관리 했습니다.</w:t>
                   </w:r>
                 </w:p>
               </w:tc>
@@ -8059,15 +7986,15 @@
                 <wp:anchor distT="0" distB="0" distL="114300" distR="114300" behindDoc="0" locked="0" layoutInCell="1" simplePos="0" relativeHeight="251726848" allowOverlap="1" hidden="0">
                   <wp:simplePos x="0" y="0"/>
                   <wp:positionH relativeFrom="column">
-                    <wp:posOffset>222316</wp:posOffset>
+                    <wp:posOffset>31815</wp:posOffset>
                   </wp:positionH>
                   <wp:positionV relativeFrom="paragraph">
                     <wp:posOffset>64774</wp:posOffset>
                   </wp:positionV>
-                  <wp:extent cx="2895600" cy="133350"/>
+                  <wp:extent cx="2895599" cy="133350"/>
                   <wp:effectExtent l="0" t="0" r="0" b="0"/>
                   <wp:wrapNone/>
-                  <wp:docPr id="1054" name="shape1054" hidden="0"/>
+                  <wp:docPr id="1055" name="shape1055" hidden="0"/>
                   <wp:cNvGraphicFramePr>
                     <a:graphicFrameLocks xmlns:a="http://schemas.openxmlformats.org/drawingml/2006/main" noChangeAspect="1"/>
                   </wp:cNvGraphicFramePr>
@@ -8096,7 +8023,7 @@
                         <pic:spPr>
                           <a:xfrm>
                             <a:off x="0" y="0"/>
-                            <a:ext cx="2895600" cy="133350"/>
+                            <a:ext cx="2895599" cy="133350"/>
                           </a:xfrm>
                           <a:prstGeom prst="rect"/>
                         </pic:spPr>
@@ -8108,12 +8035,14 @@
             </w:r>
             <w:r>
               <w:rPr>
-                <w:rFonts w:ascii="맑은 고딕" w:eastAsia="맑은 고딕" w:hAnsi="맑은 고딕" w:hint="eastAsia"/>
-                <w:b/>
-                <w:bCs/>
-                <w:szCs w:val="20"/>
-              </w:rPr>
-              <w:t>2</w:t>
+                <w:lang w:eastAsia="ko-KR"/>
+                <w:rFonts w:ascii="맑은 고딕" w:eastAsia="맑은 고딕" w:hAnsi="맑은 고딕"/>
+                <w:b/>
+                <w:bCs/>
+                <w:szCs w:val="20"/>
+                <w:rtl w:val="off"/>
+              </w:rPr>
+              <w:t xml:space="preserve"> </w:t>
             </w:r>
             <w:r>
               <w:rPr>
@@ -8122,7 +8051,7 @@
                 <w:bCs/>
                 <w:szCs w:val="20"/>
               </w:rPr>
-              <w:t xml:space="preserve">.3 </w:t>
+              <w:t xml:space="preserve"> </w:t>
             </w:r>
             <w:r>
               <w:rPr>
@@ -8133,7 +8062,7 @@
                 <w:szCs w:val="20"/>
                 <w:rtl w:val="off"/>
               </w:rPr>
-              <w:t xml:space="preserve">                                              </w:t>
+              <w:t xml:space="preserve">                                             </w:t>
             </w:r>
             <w:r>
               <w:rPr>
@@ -8259,7 +8188,7 @@
                         <wp:extent cx="3558848" cy="1024686"/>
                         <wp:effectExtent l="0" t="0" r="0" b="0"/>
                         <wp:wrapNone/>
-                        <wp:docPr id="1055" name="shape1055" hidden="0"/>
+                        <wp:docPr id="1056" name="shape1056" hidden="0"/>
                         <wp:cNvGraphicFramePr>
                           <a:graphicFrameLocks xmlns:a="http://schemas.openxmlformats.org/drawingml/2006/main" noChangeAspect="1"/>
                         </wp:cNvGraphicFramePr>
@@ -8350,7 +8279,7 @@
                         <wp:extent cx="3558683" cy="4195519"/>
                         <wp:effectExtent l="0" t="0" r="0" b="0"/>
                         <wp:wrapNone/>
-                        <wp:docPr id="1056" name="shape1056" hidden="0"/>
+                        <wp:docPr id="1057" name="shape1057" hidden="0"/>
                         <wp:cNvGraphicFramePr>
                           <a:graphicFrameLocks xmlns:a="http://schemas.openxmlformats.org/drawingml/2006/main" noChangeAspect="1"/>
                         </wp:cNvGraphicFramePr>
@@ -8818,7 +8747,7 @@
                         <wp:extent cx="3558683" cy="1295127"/>
                         <wp:effectExtent l="0" t="0" r="0" b="0"/>
                         <wp:wrapNone/>
-                        <wp:docPr id="1057" name="shape1057" hidden="0"/>
+                        <wp:docPr id="1058" name="shape1058" hidden="0"/>
                         <wp:cNvGraphicFramePr>
                           <a:graphicFrameLocks xmlns:a="http://schemas.openxmlformats.org/drawingml/2006/main" noChangeAspect="1"/>
                         </wp:cNvGraphicFramePr>
@@ -8978,7 +8907,7 @@
                         <wp:extent cx="3558685" cy="762868"/>
                         <wp:effectExtent l="0" t="0" r="0" b="0"/>
                         <wp:wrapNone/>
-                        <wp:docPr id="1058" name="shape1058" hidden="0"/>
+                        <wp:docPr id="1059" name="shape1059" hidden="0"/>
                         <wp:cNvGraphicFramePr>
                           <a:graphicFrameLocks xmlns:a="http://schemas.openxmlformats.org/drawingml/2006/main" noChangeAspect="1"/>
                         </wp:cNvGraphicFramePr>
@@ -9102,7 +9031,7 @@
                         <wp:extent cx="3540322" cy="777706"/>
                         <wp:effectExtent l="0" t="0" r="0" b="0"/>
                         <wp:wrapNone/>
-                        <wp:docPr id="1059" name="shape1059" hidden="0"/>
+                        <wp:docPr id="1060" name="shape1060" hidden="0"/>
                         <wp:cNvGraphicFramePr>
                           <a:graphicFrameLocks xmlns:a="http://schemas.openxmlformats.org/drawingml/2006/main" noChangeAspect="1"/>
                         </wp:cNvGraphicFramePr>
@@ -9261,6 +9190,32 @@
             <w:pPr>
               <w:spacing w:line="288" w:lineRule="auto"/>
               <w:rPr>
+                <w:lang w:eastAsia="ko-KR"/>
+                <w:rFonts w:ascii="맑은 고딕" w:eastAsia="맑은 고딕" w:hAnsi="맑은 고딕" w:hint="eastAsia"/>
+                <w:b/>
+                <w:bCs/>
+                <w:szCs w:val="20"/>
+                <w:rtl w:val="off"/>
+              </w:rPr>
+            </w:pPr>
+          </w:p>
+          <w:p>
+            <w:pPr>
+              <w:spacing w:line="288" w:lineRule="auto"/>
+              <w:rPr>
+                <w:lang w:eastAsia="ko-KR"/>
+                <w:rFonts w:ascii="맑은 고딕" w:eastAsia="맑은 고딕" w:hAnsi="맑은 고딕" w:hint="eastAsia"/>
+                <w:b/>
+                <w:bCs/>
+                <w:szCs w:val="20"/>
+                <w:rtl w:val="off"/>
+              </w:rPr>
+            </w:pPr>
+          </w:p>
+          <w:p>
+            <w:pPr>
+              <w:spacing w:line="288" w:lineRule="auto"/>
+              <w:rPr>
                 <w:rFonts w:ascii="맑은 고딕" w:eastAsia="맑은 고딕" w:hAnsi="맑은 고딕"/>
                 <w:b/>
                 <w:bCs/>
@@ -9278,15 +9233,15 @@
                 <wp:anchor distT="0" distB="0" distL="114300" distR="114300" behindDoc="0" locked="0" layoutInCell="1" simplePos="0" relativeHeight="251732992" allowOverlap="1" hidden="0">
                   <wp:simplePos x="0" y="0"/>
                   <wp:positionH relativeFrom="column">
-                    <wp:posOffset>289158</wp:posOffset>
+                    <wp:posOffset>51033</wp:posOffset>
                   </wp:positionH>
                   <wp:positionV relativeFrom="paragraph">
-                    <wp:posOffset>26853</wp:posOffset>
+                    <wp:posOffset>42728</wp:posOffset>
                   </wp:positionV>
-                  <wp:extent cx="2476500" cy="177800"/>
+                  <wp:extent cx="2476500" cy="169862"/>
                   <wp:effectExtent l="0" t="0" r="0" b="0"/>
                   <wp:wrapNone/>
-                  <wp:docPr id="1060" name="shape1060" hidden="0"/>
+                  <wp:docPr id="1061" name="shape1061" hidden="0"/>
                   <wp:cNvGraphicFramePr>
                     <a:graphicFrameLocks xmlns:a="http://schemas.openxmlformats.org/drawingml/2006/main" noChangeAspect="1"/>
                   </wp:cNvGraphicFramePr>
@@ -9315,7 +9270,7 @@
                         <pic:spPr>
                           <a:xfrm>
                             <a:off x="0" y="0"/>
-                            <a:ext cx="2476500" cy="177800"/>
+                            <a:ext cx="2476500" cy="169862"/>
                           </a:xfrm>
                           <a:prstGeom prst="rect"/>
                         </pic:spPr>
@@ -9327,24 +9282,15 @@
             </w:r>
             <w:r>
               <w:rPr>
-                <w:rFonts w:ascii="맑은 고딕" w:eastAsia="맑은 고딕" w:hAnsi="맑은 고딕" w:hint="eastAsia"/>
-                <w:b/>
-                <w:bCs/>
-                <w:szCs w:val="20"/>
-              </w:rPr>
-              <w:t>2</w:t>
+                <w:rFonts w:ascii="맑은 고딕" w:eastAsia="맑은 고딕" w:hAnsi="맑은 고딕"/>
+                <w:b/>
+                <w:bCs/>
+                <w:szCs w:val="20"/>
+              </w:rPr>
+              <w:t xml:space="preserve"> </w:t>
             </w:r>
             <w:r>
               <w:rPr>
-                <w:rFonts w:ascii="맑은 고딕" w:eastAsia="맑은 고딕" w:hAnsi="맑은 고딕"/>
-                <w:b/>
-                <w:bCs/>
-                <w:szCs w:val="20"/>
-              </w:rPr>
-              <w:t xml:space="preserve">.3 </w:t>
-            </w:r>
-            <w:r>
-              <w:rPr>
                 <w:lang w:eastAsia="ko-KR"/>
                 <w:rFonts w:ascii="맑은 고딕" w:eastAsia="맑은 고딕" w:hAnsi="맑은 고딕"/>
                 <w:b/>
@@ -9352,7 +9298,7 @@
                 <w:szCs w:val="20"/>
                 <w:rtl w:val="off"/>
               </w:rPr>
-              <w:t xml:space="preserve">                                         </w:t>
+              <w:t xml:space="preserve">                                        </w:t>
             </w:r>
             <w:r>
               <w:rPr>
@@ -9415,7 +9361,7 @@
                         <wp:extent cx="3540322" cy="1289501"/>
                         <wp:effectExtent l="0" t="0" r="0" b="0"/>
                         <wp:wrapNone/>
-                        <wp:docPr id="1061" name="shape1061" hidden="0"/>
+                        <wp:docPr id="1062" name="shape1062" hidden="0"/>
                         <wp:cNvGraphicFramePr>
                           <a:graphicFrameLocks xmlns:a="http://schemas.openxmlformats.org/drawingml/2006/main" noChangeAspect="1"/>
                         </wp:cNvGraphicFramePr>
@@ -9667,7 +9613,7 @@
                         <wp:extent cx="3540322" cy="1545282"/>
                         <wp:effectExtent l="0" t="0" r="0" b="0"/>
                         <wp:wrapNone/>
-                        <wp:docPr id="1062" name="shape1062" hidden="0"/>
+                        <wp:docPr id="1063" name="shape1063" hidden="0"/>
                         <wp:cNvGraphicFramePr>
                           <a:graphicFrameLocks xmlns:a="http://schemas.openxmlformats.org/drawingml/2006/main" noChangeAspect="1"/>
                         </wp:cNvGraphicFramePr>
@@ -9924,7 +9870,7 @@
                         <wp:extent cx="3540322" cy="763364"/>
                         <wp:effectExtent l="0" t="0" r="0" b="0"/>
                         <wp:wrapNone/>
-                        <wp:docPr id="1063" name="shape1063" hidden="0"/>
+                        <wp:docPr id="1064" name="shape1064" hidden="0"/>
                         <wp:cNvGraphicFramePr>
                           <a:graphicFrameLocks xmlns:a="http://schemas.openxmlformats.org/drawingml/2006/main" noChangeAspect="1"/>
                         </wp:cNvGraphicFramePr>
@@ -10057,15 +10003,15 @@
                 <wp:anchor distT="0" distB="0" distL="114300" distR="114300" behindDoc="0" locked="0" layoutInCell="1" simplePos="0" relativeHeight="251745280" allowOverlap="1" hidden="0">
                   <wp:simplePos x="0" y="0"/>
                   <wp:positionH relativeFrom="column">
-                    <wp:posOffset>208843</wp:posOffset>
+                    <wp:posOffset>42155</wp:posOffset>
                   </wp:positionH>
                   <wp:positionV relativeFrom="paragraph">
-                    <wp:posOffset>4044711</wp:posOffset>
+                    <wp:posOffset>4060586</wp:posOffset>
                   </wp:positionV>
                   <wp:extent cx="3492500" cy="152400"/>
                   <wp:effectExtent l="0" t="0" r="0" b="0"/>
                   <wp:wrapNone/>
-                  <wp:docPr id="1064" name="shape1064" hidden="0"/>
+                  <wp:docPr id="1065" name="shape1065" hidden="0"/>
                   <wp:cNvGraphicFramePr>
                     <a:graphicFrameLocks xmlns:a="http://schemas.openxmlformats.org/drawingml/2006/main" noChangeAspect="1"/>
                   </wp:cNvGraphicFramePr>
@@ -10106,21 +10052,12 @@
             </w:r>
             <w:r>
               <w:rPr>
-                <w:rFonts w:ascii="맑은 고딕" w:eastAsia="맑은 고딕" w:hAnsi="맑은 고딕" w:hint="eastAsia"/>
-                <w:b/>
-                <w:bCs/>
-                <w:szCs w:val="20"/>
-              </w:rPr>
-              <w:t>2</w:t>
-            </w:r>
-            <w:r>
-              <w:rPr>
                 <w:rFonts w:ascii="맑은 고딕" w:eastAsia="맑은 고딕" w:hAnsi="맑은 고딕"/>
                 <w:b/>
                 <w:bCs/>
                 <w:szCs w:val="20"/>
               </w:rPr>
-              <w:t xml:space="preserve">.3 </w:t>
+              <w:t xml:space="preserve"> </w:t>
             </w:r>
             <w:r>
               <w:rPr>
@@ -10261,7 +10198,7 @@
                         <wp:extent cx="3547007" cy="515907"/>
                         <wp:effectExtent l="0" t="0" r="0" b="0"/>
                         <wp:wrapNone/>
-                        <wp:docPr id="1065" name="shape1065" hidden="0"/>
+                        <wp:docPr id="1066" name="shape1066" hidden="0"/>
                         <wp:cNvGraphicFramePr>
                           <a:graphicFrameLocks xmlns:a="http://schemas.openxmlformats.org/drawingml/2006/main" noChangeAspect="1"/>
                         </wp:cNvGraphicFramePr>
@@ -10368,7 +10305,7 @@
                         <wp:extent cx="3547163" cy="1568082"/>
                         <wp:effectExtent l="0" t="0" r="0" b="0"/>
                         <wp:wrapNone/>
-                        <wp:docPr id="1066" name="shape1066" hidden="0"/>
+                        <wp:docPr id="1067" name="shape1067" hidden="0"/>
                         <wp:cNvGraphicFramePr>
                           <a:graphicFrameLocks xmlns:a="http://schemas.openxmlformats.org/drawingml/2006/main" noChangeAspect="1"/>
                         </wp:cNvGraphicFramePr>
@@ -10617,15 +10554,15 @@
                 <wp:anchor distT="0" distB="0" distL="114300" distR="114300" behindDoc="0" locked="0" layoutInCell="1" simplePos="0" relativeHeight="251853824" allowOverlap="1" hidden="0">
                   <wp:simplePos x="0" y="0"/>
                   <wp:positionH relativeFrom="column">
-                    <wp:posOffset>233927</wp:posOffset>
+                    <wp:posOffset>51364</wp:posOffset>
                   </wp:positionH>
                   <wp:positionV relativeFrom="paragraph">
-                    <wp:posOffset>2490370</wp:posOffset>
+                    <wp:posOffset>2458620</wp:posOffset>
                   </wp:positionV>
-                  <wp:extent cx="2101850" cy="133350"/>
+                  <wp:extent cx="2101849" cy="133350"/>
                   <wp:effectExtent l="0" t="0" r="0" b="0"/>
                   <wp:wrapNone/>
-                  <wp:docPr id="1067" name="shape1067" hidden="0"/>
+                  <wp:docPr id="1068" name="shape1068" hidden="0"/>
                   <wp:cNvGraphicFramePr>
                     <a:graphicFrameLocks xmlns:a="http://schemas.openxmlformats.org/drawingml/2006/main" noChangeAspect="1"/>
                   </wp:cNvGraphicFramePr>
@@ -10654,7 +10591,7 @@
                         <pic:spPr>
                           <a:xfrm>
                             <a:off x="0" y="0"/>
-                            <a:ext cx="2101850" cy="133350"/>
+                            <a:ext cx="2101849" cy="133350"/>
                           </a:xfrm>
                           <a:prstGeom prst="rect"/>
                         </pic:spPr>
@@ -10666,21 +10603,12 @@
             </w:r>
             <w:r>
               <w:rPr>
-                <w:rFonts w:ascii="맑은 고딕" w:eastAsia="맑은 고딕" w:hAnsi="맑은 고딕" w:hint="eastAsia"/>
-                <w:b/>
-                <w:bCs/>
-                <w:szCs w:val="20"/>
-              </w:rPr>
-              <w:t>2</w:t>
-            </w:r>
-            <w:r>
-              <w:rPr>
                 <w:rFonts w:ascii="맑은 고딕" w:eastAsia="맑은 고딕" w:hAnsi="맑은 고딕"/>
                 <w:b/>
                 <w:bCs/>
                 <w:szCs w:val="20"/>
               </w:rPr>
-              <w:t xml:space="preserve">.3 </w:t>
+              <w:t xml:space="preserve"> </w:t>
             </w:r>
             <w:r>
               <w:rPr>
@@ -10754,7 +10682,7 @@
                         <wp:extent cx="3560485" cy="1317019"/>
                         <wp:effectExtent l="0" t="0" r="0" b="0"/>
                         <wp:wrapNone/>
-                        <wp:docPr id="1068" name="shape1068" hidden="0"/>
+                        <wp:docPr id="1069" name="shape1069" hidden="0"/>
                         <wp:cNvGraphicFramePr>
                           <a:graphicFrameLocks xmlns:a="http://schemas.openxmlformats.org/drawingml/2006/main" noChangeAspect="1"/>
                         </wp:cNvGraphicFramePr>
@@ -11021,7 +10949,7 @@
                         <wp:extent cx="3560484" cy="765879"/>
                         <wp:effectExtent l="0" t="0" r="0" b="0"/>
                         <wp:wrapNone/>
-                        <wp:docPr id="1069" name="shape1069" hidden="0"/>
+                        <wp:docPr id="1070" name="shape1070" hidden="0"/>
                         <wp:cNvGraphicFramePr>
                           <a:graphicFrameLocks xmlns:a="http://schemas.openxmlformats.org/drawingml/2006/main" noChangeAspect="1"/>
                         </wp:cNvGraphicFramePr>
@@ -11155,15 +11083,15 @@
                 <wp:anchor distT="0" distB="0" distL="114300" distR="114300" behindDoc="0" locked="0" layoutInCell="1" simplePos="0" relativeHeight="251794432" allowOverlap="1" hidden="0">
                   <wp:simplePos x="0" y="0"/>
                   <wp:positionH relativeFrom="column">
-                    <wp:posOffset>203200</wp:posOffset>
+                    <wp:posOffset>60325</wp:posOffset>
                   </wp:positionH>
                   <wp:positionV relativeFrom="paragraph">
-                    <wp:posOffset>5070</wp:posOffset>
+                    <wp:posOffset>13007</wp:posOffset>
                   </wp:positionV>
                   <wp:extent cx="3016250" cy="196850"/>
                   <wp:effectExtent l="0" t="0" r="0" b="0"/>
                   <wp:wrapNone/>
-                  <wp:docPr id="1070" name="shape1070" hidden="0"/>
+                  <wp:docPr id="1071" name="shape1071" hidden="0"/>
                   <wp:cNvGraphicFramePr>
                     <a:graphicFrameLocks xmlns:a="http://schemas.openxmlformats.org/drawingml/2006/main" noChangeAspect="1"/>
                   </wp:cNvGraphicFramePr>
@@ -11204,21 +11132,12 @@
             </w:r>
             <w:r>
               <w:rPr>
-                <w:rFonts w:ascii="맑은 고딕" w:eastAsia="맑은 고딕" w:hAnsi="맑은 고딕" w:hint="eastAsia"/>
-                <w:b/>
-                <w:bCs/>
-                <w:szCs w:val="20"/>
-              </w:rPr>
-              <w:t>2</w:t>
-            </w:r>
-            <w:r>
-              <w:rPr>
                 <w:rFonts w:ascii="맑은 고딕" w:eastAsia="맑은 고딕" w:hAnsi="맑은 고딕"/>
                 <w:b/>
                 <w:bCs/>
                 <w:szCs w:val="20"/>
               </w:rPr>
-              <w:t xml:space="preserve">.3 </w:t>
+              <w:t xml:space="preserve"> </w:t>
             </w:r>
             <w:r>
               <w:rPr>
@@ -11292,7 +11211,7 @@
                         <wp:extent cx="3540322" cy="2131377"/>
                         <wp:effectExtent l="0" t="0" r="0" b="0"/>
                         <wp:wrapNone/>
-                        <wp:docPr id="1071" name="shape1071" hidden="0"/>
+                        <wp:docPr id="1072" name="shape1072" hidden="0"/>
                         <wp:cNvGraphicFramePr>
                           <a:graphicFrameLocks xmlns:a="http://schemas.openxmlformats.org/drawingml/2006/main" noChangeAspect="1"/>
                         </wp:cNvGraphicFramePr>
@@ -11610,7 +11529,7 @@
                         <wp:extent cx="3540322" cy="2050474"/>
                         <wp:effectExtent l="0" t="0" r="0" b="0"/>
                         <wp:wrapNone/>
-                        <wp:docPr id="1072" name="shape1072" hidden="0"/>
+                        <wp:docPr id="1073" name="shape1073" hidden="0"/>
                         <wp:cNvGraphicFramePr>
                           <a:graphicFrameLocks xmlns:a="http://schemas.openxmlformats.org/drawingml/2006/main" noChangeAspect="1"/>
                         </wp:cNvGraphicFramePr>
@@ -11903,7 +11822,7 @@
                         <wp:extent cx="3540322" cy="1042327"/>
                         <wp:effectExtent l="0" t="0" r="0" b="0"/>
                         <wp:wrapNone/>
-                        <wp:docPr id="1073" name="shape1073" hidden="0"/>
+                        <wp:docPr id="1074" name="shape1074" hidden="0"/>
                         <wp:cNvGraphicFramePr>
                           <a:graphicFrameLocks xmlns:a="http://schemas.openxmlformats.org/drawingml/2006/main" noChangeAspect="1"/>
                         </wp:cNvGraphicFramePr>
@@ -12093,15 +12012,15 @@
                 <wp:anchor distT="0" distB="0" distL="114300" distR="114300" behindDoc="0" locked="0" layoutInCell="1" simplePos="0" relativeHeight="251804672" allowOverlap="1" hidden="0">
                   <wp:simplePos x="0" y="0"/>
                   <wp:positionH relativeFrom="column">
-                    <wp:posOffset>259257</wp:posOffset>
+                    <wp:posOffset>5257</wp:posOffset>
                   </wp:positionH>
                   <wp:positionV relativeFrom="paragraph">
                     <wp:posOffset>5615</wp:posOffset>
                   </wp:positionV>
-                  <wp:extent cx="2647950" cy="234949"/>
+                  <wp:extent cx="2647950" cy="234950"/>
                   <wp:effectExtent l="0" t="0" r="0" b="0"/>
                   <wp:wrapNone/>
-                  <wp:docPr id="1074" name="shape1074" hidden="0"/>
+                  <wp:docPr id="1075" name="shape1075" hidden="0"/>
                   <wp:cNvGraphicFramePr>
                     <a:graphicFrameLocks xmlns:a="http://schemas.openxmlformats.org/drawingml/2006/main" noChangeAspect="1"/>
                   </wp:cNvGraphicFramePr>
@@ -12130,7 +12049,7 @@
                         <pic:spPr>
                           <a:xfrm>
                             <a:off x="0" y="0"/>
-                            <a:ext cx="2647950" cy="234949"/>
+                            <a:ext cx="2647950" cy="234950"/>
                           </a:xfrm>
                           <a:prstGeom prst="rect"/>
                         </pic:spPr>
@@ -12142,21 +12061,12 @@
             </w:r>
             <w:r>
               <w:rPr>
-                <w:rFonts w:ascii="맑은 고딕" w:eastAsia="맑은 고딕" w:hAnsi="맑은 고딕" w:hint="eastAsia"/>
-                <w:b/>
-                <w:bCs/>
-                <w:szCs w:val="20"/>
-              </w:rPr>
-              <w:t>2</w:t>
-            </w:r>
-            <w:r>
-              <w:rPr>
                 <w:rFonts w:ascii="맑은 고딕" w:eastAsia="맑은 고딕" w:hAnsi="맑은 고딕"/>
                 <w:b/>
                 <w:bCs/>
                 <w:szCs w:val="20"/>
               </w:rPr>
-              <w:t xml:space="preserve">.3 </w:t>
+              <w:t xml:space="preserve"> </w:t>
             </w:r>
             <w:r>
               <w:rPr>
@@ -12297,7 +12207,7 @@
                         <wp:extent cx="3540322" cy="750679"/>
                         <wp:effectExtent l="0" t="0" r="0" b="0"/>
                         <wp:wrapNone/>
-                        <wp:docPr id="1075" name="shape1075" hidden="0"/>
+                        <wp:docPr id="1076" name="shape1076" hidden="0"/>
                         <wp:cNvGraphicFramePr>
                           <a:graphicFrameLocks xmlns:a="http://schemas.openxmlformats.org/drawingml/2006/main" noChangeAspect="1"/>
                         </wp:cNvGraphicFramePr>
@@ -12457,15 +12367,15 @@
                 <wp:anchor distT="0" distB="0" distL="114300" distR="114300" behindDoc="0" locked="0" layoutInCell="1" simplePos="0" relativeHeight="251810816" allowOverlap="1" hidden="0">
                   <wp:simplePos x="0" y="0"/>
                   <wp:positionH relativeFrom="column">
-                    <wp:posOffset>240612</wp:posOffset>
+                    <wp:posOffset>26299</wp:posOffset>
                   </wp:positionH>
                   <wp:positionV relativeFrom="paragraph">
-                    <wp:posOffset>38228</wp:posOffset>
+                    <wp:posOffset>69978</wp:posOffset>
                   </wp:positionV>
-                  <wp:extent cx="2559050" cy="158750"/>
+                  <wp:extent cx="2559049" cy="158750"/>
                   <wp:effectExtent l="0" t="0" r="0" b="0"/>
                   <wp:wrapNone/>
-                  <wp:docPr id="1076" name="shape1076" hidden="0"/>
+                  <wp:docPr id="1077" name="shape1077" hidden="0"/>
                   <wp:cNvGraphicFramePr>
                     <a:graphicFrameLocks xmlns:a="http://schemas.openxmlformats.org/drawingml/2006/main" noChangeAspect="1"/>
                   </wp:cNvGraphicFramePr>
@@ -12494,7 +12404,7 @@
                         <pic:spPr>
                           <a:xfrm>
                             <a:off x="0" y="0"/>
-                            <a:ext cx="2559050" cy="158750"/>
+                            <a:ext cx="2559049" cy="158750"/>
                           </a:xfrm>
                           <a:prstGeom prst="rect"/>
                         </pic:spPr>
@@ -12506,21 +12416,12 @@
             </w:r>
             <w:r>
               <w:rPr>
-                <w:rFonts w:ascii="맑은 고딕" w:eastAsia="맑은 고딕" w:hAnsi="맑은 고딕" w:hint="eastAsia"/>
-                <w:b/>
-                <w:bCs/>
-                <w:szCs w:val="20"/>
-              </w:rPr>
-              <w:t>2</w:t>
-            </w:r>
-            <w:r>
-              <w:rPr>
                 <w:rFonts w:ascii="맑은 고딕" w:eastAsia="맑은 고딕" w:hAnsi="맑은 고딕"/>
                 <w:b/>
                 <w:bCs/>
                 <w:szCs w:val="20"/>
               </w:rPr>
-              <w:t xml:space="preserve">.3 </w:t>
+              <w:t xml:space="preserve"> </w:t>
             </w:r>
             <w:r>
               <w:rPr>
@@ -12661,7 +12562,7 @@
                         <wp:extent cx="3540323" cy="776208"/>
                         <wp:effectExtent l="0" t="0" r="0" b="0"/>
                         <wp:wrapNone/>
-                        <wp:docPr id="1077" name="shape1077" hidden="0"/>
+                        <wp:docPr id="1078" name="shape1078" hidden="0"/>
                         <wp:cNvGraphicFramePr>
                           <a:graphicFrameLocks xmlns:a="http://schemas.openxmlformats.org/drawingml/2006/main" noChangeAspect="1"/>
                         </wp:cNvGraphicFramePr>
@@ -12839,15 +12740,15 @@
                 <wp:anchor distT="0" distB="0" distL="114300" distR="114300" behindDoc="0" locked="0" layoutInCell="1" simplePos="0" relativeHeight="251782144" allowOverlap="1" hidden="0">
                   <wp:simplePos x="0" y="0"/>
                   <wp:positionH relativeFrom="column">
-                    <wp:posOffset>230271</wp:posOffset>
+                    <wp:posOffset>15958</wp:posOffset>
                   </wp:positionH>
                   <wp:positionV relativeFrom="paragraph">
-                    <wp:posOffset>16192</wp:posOffset>
+                    <wp:posOffset>47942</wp:posOffset>
                   </wp:positionV>
-                  <wp:extent cx="3130550" cy="184150"/>
+                  <wp:extent cx="3130549" cy="184150"/>
                   <wp:effectExtent l="0" t="0" r="0" b="0"/>
                   <wp:wrapNone/>
-                  <wp:docPr id="1078" name="shape1078" hidden="0"/>
+                  <wp:docPr id="1079" name="shape1079" hidden="0"/>
                   <wp:cNvGraphicFramePr>
                     <a:graphicFrameLocks xmlns:a="http://schemas.openxmlformats.org/drawingml/2006/main" noChangeAspect="1"/>
                   </wp:cNvGraphicFramePr>
@@ -12876,7 +12777,7 @@
                         <pic:spPr>
                           <a:xfrm>
                             <a:off x="0" y="0"/>
-                            <a:ext cx="3130550" cy="184150"/>
+                            <a:ext cx="3130549" cy="184150"/>
                           </a:xfrm>
                           <a:prstGeom prst="rect"/>
                         </pic:spPr>
@@ -12888,21 +12789,12 @@
             </w:r>
             <w:r>
               <w:rPr>
-                <w:rFonts w:ascii="맑은 고딕" w:eastAsia="맑은 고딕" w:hAnsi="맑은 고딕" w:hint="eastAsia"/>
-                <w:b/>
-                <w:bCs/>
-                <w:szCs w:val="20"/>
-              </w:rPr>
-              <w:t>2</w:t>
-            </w:r>
-            <w:r>
-              <w:rPr>
                 <w:rFonts w:ascii="맑은 고딕" w:eastAsia="맑은 고딕" w:hAnsi="맑은 고딕"/>
                 <w:b/>
                 <w:bCs/>
                 <w:szCs w:val="20"/>
               </w:rPr>
-              <w:t xml:space="preserve">.3 </w:t>
+              <w:t xml:space="preserve"> </w:t>
             </w:r>
             <w:r>
               <w:rPr>
@@ -13043,7 +12935,7 @@
                         <wp:extent cx="3707538" cy="1804501"/>
                         <wp:effectExtent l="0" t="0" r="0" b="0"/>
                         <wp:wrapNone/>
-                        <wp:docPr id="1079" name="shape1079" hidden="0"/>
+                        <wp:docPr id="1080" name="shape1080" hidden="0"/>
                         <wp:cNvGraphicFramePr>
                           <a:graphicFrameLocks xmlns:a="http://schemas.openxmlformats.org/drawingml/2006/main" noChangeAspect="1"/>
                         </wp:cNvGraphicFramePr>
@@ -13166,7 +13058,7 @@
                         <wp:extent cx="3707383" cy="771822"/>
                         <wp:effectExtent l="0" t="0" r="0" b="0"/>
                         <wp:wrapNone/>
-                        <wp:docPr id="1080" name="shape1080" hidden="0"/>
+                        <wp:docPr id="1081" name="shape1081" hidden="0"/>
                         <wp:cNvGraphicFramePr>
                           <a:graphicFrameLocks xmlns:a="http://schemas.openxmlformats.org/drawingml/2006/main" noChangeAspect="1"/>
                         </wp:cNvGraphicFramePr>
@@ -13434,24 +13326,6 @@
             </w:pPr>
             <w:r>
               <w:rPr>
-                <w:rFonts w:ascii="맑은 고딕" w:eastAsia="맑은 고딕" w:hAnsi="맑은 고딕" w:hint="eastAsia"/>
-                <w:b/>
-                <w:bCs/>
-                <w:szCs w:val="20"/>
-              </w:rPr>
-              <w:t>2</w:t>
-            </w:r>
-            <w:r>
-              <w:rPr>
-                <w:rFonts w:ascii="맑은 고딕" w:eastAsia="맑은 고딕" w:hAnsi="맑은 고딕"/>
-                <w:b/>
-                <w:bCs/>
-                <w:szCs w:val="20"/>
-              </w:rPr>
-              <w:t xml:space="preserve">.3 </w:t>
-            </w:r>
-            <w:r>
-              <w:rPr>
                 <w:lang w:eastAsia="ko-KR"/>
                 <w:rFonts w:ascii="맑은 고딕" w:eastAsia="맑은 고딕" w:hAnsi="맑은 고딕"/>
                 <w:b/>
@@ -13459,16 +13333,7 @@
                 <w:szCs w:val="20"/>
                 <w:rtl w:val="off"/>
               </w:rPr>
-              <w:t xml:space="preserve">                                                                                     </w:t>
-            </w:r>
-            <w:r>
-              <w:rPr>
-                <w:rFonts w:ascii="맑은 고딕" w:eastAsia="맑은 고딕" w:hAnsi="맑은 고딕" w:hint="eastAsia"/>
-                <w:b/>
-                <w:bCs/>
-                <w:szCs w:val="20"/>
-              </w:rPr>
-              <w:t>클래스</w:t>
+              <w:t xml:space="preserve">                                                                                    </w:t>
             </w:r>
           </w:p>
           <w:p>
@@ -13502,7 +13367,7 @@
                   <wp:extent cx="6502400" cy="198120"/>
                   <wp:effectExtent l="0" t="0" r="0" b="0"/>
                   <wp:wrapNone/>
-                  <wp:docPr id="1081" name="shape1081" hidden="0"/>
+                  <wp:docPr id="1082" name="shape1082" hidden="0"/>
                   <wp:cNvGraphicFramePr>
                     <a:graphicFrameLocks xmlns:a="http://schemas.openxmlformats.org/drawingml/2006/main" noChangeAspect="1"/>
                   </wp:cNvGraphicFramePr>
@@ -13660,7 +13525,7 @@
                         <wp:extent cx="3707383" cy="1537315"/>
                         <wp:effectExtent l="0" t="0" r="0" b="0"/>
                         <wp:wrapNone/>
-                        <wp:docPr id="1082" name="shape1082" hidden="0"/>
+                        <wp:docPr id="1083" name="shape1083" hidden="0"/>
                         <wp:cNvGraphicFramePr>
                           <a:graphicFrameLocks xmlns:a="http://schemas.openxmlformats.org/drawingml/2006/main" noChangeAspect="1"/>
                         </wp:cNvGraphicFramePr>
@@ -13915,7 +13780,7 @@
                         <wp:extent cx="3707383" cy="3950037"/>
                         <wp:effectExtent l="0" t="0" r="0" b="0"/>
                         <wp:wrapNone/>
-                        <wp:docPr id="1083" name="shape1083" hidden="0"/>
+                        <wp:docPr id="1084" name="shape1084" hidden="0"/>
                         <wp:cNvGraphicFramePr>
                           <a:graphicFrameLocks xmlns:a="http://schemas.openxmlformats.org/drawingml/2006/main" noChangeAspect="1"/>
                         </wp:cNvGraphicFramePr>
@@ -14341,15 +14206,15 @@
                 <wp:anchor distT="0" distB="0" distL="114300" distR="114300" behindDoc="0" locked="0" layoutInCell="1" simplePos="0" relativeHeight="251828224" allowOverlap="1" hidden="0">
                   <wp:simplePos x="0" y="0"/>
                   <wp:positionH relativeFrom="column">
-                    <wp:posOffset>223901</wp:posOffset>
+                    <wp:posOffset>17526</wp:posOffset>
                   </wp:positionH>
                   <wp:positionV relativeFrom="paragraph">
-                    <wp:posOffset>63301</wp:posOffset>
+                    <wp:posOffset>71238</wp:posOffset>
                   </wp:positionV>
-                  <wp:extent cx="2514600" cy="127000"/>
+                  <wp:extent cx="2514599" cy="127000"/>
                   <wp:effectExtent l="0" t="0" r="0" b="0"/>
                   <wp:wrapNone/>
-                  <wp:docPr id="1084" name="shape1084" hidden="0"/>
+                  <wp:docPr id="1085" name="shape1085" hidden="0"/>
                   <wp:cNvGraphicFramePr>
                     <a:graphicFrameLocks xmlns:a="http://schemas.openxmlformats.org/drawingml/2006/main" noChangeAspect="1"/>
                   </wp:cNvGraphicFramePr>
@@ -14378,7 +14243,7 @@
                         <pic:spPr>
                           <a:xfrm>
                             <a:off x="0" y="0"/>
-                            <a:ext cx="2514600" cy="127000"/>
+                            <a:ext cx="2514599" cy="127000"/>
                           </a:xfrm>
                           <a:prstGeom prst="rect"/>
                         </pic:spPr>
@@ -14390,21 +14255,12 @@
             </w:r>
             <w:r>
               <w:rPr>
-                <w:rFonts w:ascii="맑은 고딕" w:eastAsia="맑은 고딕" w:hAnsi="맑은 고딕" w:hint="eastAsia"/>
-                <w:b/>
-                <w:bCs/>
-                <w:szCs w:val="20"/>
-              </w:rPr>
-              <w:t>2</w:t>
-            </w:r>
-            <w:r>
-              <w:rPr>
                 <w:rFonts w:ascii="맑은 고딕" w:eastAsia="맑은 고딕" w:hAnsi="맑은 고딕"/>
                 <w:b/>
                 <w:bCs/>
                 <w:szCs w:val="20"/>
               </w:rPr>
-              <w:t xml:space="preserve">.3 </w:t>
+              <w:t xml:space="preserve"> </w:t>
             </w:r>
             <w:r>
               <w:rPr>
@@ -14543,7 +14399,7 @@
                         <wp:extent cx="3707383" cy="1817786"/>
                         <wp:effectExtent l="0" t="0" r="0" b="0"/>
                         <wp:wrapNone/>
-                        <wp:docPr id="1085" name="shape1085" hidden="0"/>
+                        <wp:docPr id="1086" name="shape1086" hidden="0"/>
                         <wp:cNvGraphicFramePr>
                           <a:graphicFrameLocks xmlns:a="http://schemas.openxmlformats.org/drawingml/2006/main" noChangeAspect="1"/>
                         </wp:cNvGraphicFramePr>
@@ -14773,15 +14629,15 @@
                 <wp:anchor distT="0" distB="0" distL="114300" distR="114300" behindDoc="0" locked="0" layoutInCell="1" simplePos="0" relativeHeight="251815936" allowOverlap="1" hidden="0">
                   <wp:simplePos x="0" y="0"/>
                   <wp:positionH relativeFrom="column">
-                    <wp:posOffset>216902</wp:posOffset>
+                    <wp:posOffset>2588</wp:posOffset>
                   </wp:positionH>
                   <wp:positionV relativeFrom="paragraph">
-                    <wp:posOffset>2177177</wp:posOffset>
+                    <wp:posOffset>2185114</wp:posOffset>
                   </wp:positionV>
                   <wp:extent cx="3257550" cy="158750"/>
                   <wp:effectExtent l="0" t="0" r="0" b="0"/>
                   <wp:wrapNone/>
-                  <wp:docPr id="1086" name="shape1086" hidden="0"/>
+                  <wp:docPr id="1087" name="shape1087" hidden="0"/>
                   <wp:cNvGraphicFramePr>
                     <a:graphicFrameLocks xmlns:a="http://schemas.openxmlformats.org/drawingml/2006/main" noChangeAspect="1"/>
                   </wp:cNvGraphicFramePr>
@@ -14822,21 +14678,12 @@
             </w:r>
             <w:r>
               <w:rPr>
-                <w:rFonts w:ascii="맑은 고딕" w:eastAsia="맑은 고딕" w:hAnsi="맑은 고딕" w:hint="eastAsia"/>
-                <w:b/>
-                <w:bCs/>
-                <w:szCs w:val="20"/>
-              </w:rPr>
-              <w:t>2</w:t>
-            </w:r>
-            <w:r>
-              <w:rPr>
                 <w:rFonts w:ascii="맑은 고딕" w:eastAsia="맑은 고딕" w:hAnsi="맑은 고딕"/>
                 <w:b/>
                 <w:bCs/>
                 <w:szCs w:val="20"/>
               </w:rPr>
-              <w:t xml:space="preserve">.3 </w:t>
+              <w:t xml:space="preserve"> </w:t>
             </w:r>
             <w:r>
               <w:rPr>
@@ -14910,7 +14757,7 @@
                         <wp:extent cx="3707383" cy="1595874"/>
                         <wp:effectExtent l="0" t="0" r="0" b="0"/>
                         <wp:wrapNone/>
-                        <wp:docPr id="1087" name="shape1087" hidden="0"/>
+                        <wp:docPr id="1088" name="shape1088" hidden="0"/>
                         <wp:cNvGraphicFramePr>
                           <a:graphicFrameLocks xmlns:a="http://schemas.openxmlformats.org/drawingml/2006/main" noChangeAspect="1"/>
                         </wp:cNvGraphicFramePr>
@@ -15204,15 +15051,15 @@
                 <wp:anchor distT="0" distB="0" distL="114300" distR="114300" behindDoc="0" locked="0" layoutInCell="1" simplePos="0" relativeHeight="251820032" allowOverlap="1" hidden="0">
                   <wp:simplePos x="0" y="0"/>
                   <wp:positionH relativeFrom="column">
-                    <wp:posOffset>249713</wp:posOffset>
+                    <wp:posOffset>19525</wp:posOffset>
                   </wp:positionH>
                   <wp:positionV relativeFrom="paragraph">
-                    <wp:posOffset>1894463</wp:posOffset>
+                    <wp:posOffset>1918275</wp:posOffset>
                   </wp:positionV>
                   <wp:extent cx="2762250" cy="165100"/>
                   <wp:effectExtent l="0" t="0" r="0" b="0"/>
                   <wp:wrapNone/>
-                  <wp:docPr id="1088" name="shape1088" hidden="0"/>
+                  <wp:docPr id="1089" name="shape1089" hidden="0"/>
                   <wp:cNvGraphicFramePr>
                     <a:graphicFrameLocks xmlns:a="http://schemas.openxmlformats.org/drawingml/2006/main" noChangeAspect="1"/>
                   </wp:cNvGraphicFramePr>
@@ -15253,21 +15100,12 @@
             </w:r>
             <w:r>
               <w:rPr>
-                <w:rFonts w:ascii="맑은 고딕" w:eastAsia="맑은 고딕" w:hAnsi="맑은 고딕" w:hint="eastAsia"/>
-                <w:b/>
-                <w:bCs/>
-                <w:szCs w:val="20"/>
-              </w:rPr>
-              <w:t>2</w:t>
-            </w:r>
-            <w:r>
-              <w:rPr>
                 <w:rFonts w:ascii="맑은 고딕" w:eastAsia="맑은 고딕" w:hAnsi="맑은 고딕"/>
                 <w:b/>
                 <w:bCs/>
                 <w:szCs w:val="20"/>
               </w:rPr>
-              <w:t xml:space="preserve">.3 </w:t>
+              <w:t xml:space="preserve"> </w:t>
             </w:r>
             <w:r>
               <w:rPr>
@@ -15408,7 +15246,7 @@
                         <wp:extent cx="3707383" cy="1818292"/>
                         <wp:effectExtent l="0" t="0" r="0" b="0"/>
                         <wp:wrapNone/>
-                        <wp:docPr id="1089" name="shape1089" hidden="0"/>
+                        <wp:docPr id="1090" name="shape1090" hidden="0"/>
                         <wp:cNvGraphicFramePr>
                           <a:graphicFrameLocks xmlns:a="http://schemas.openxmlformats.org/drawingml/2006/main" noChangeAspect="1"/>
                         </wp:cNvGraphicFramePr>
@@ -15629,7 +15467,7 @@
                 <wp:anchor distT="0" distB="0" distL="114300" distR="114300" behindDoc="0" locked="0" layoutInCell="1" simplePos="0" relativeHeight="251824128" allowOverlap="1" hidden="0">
                   <wp:simplePos x="0" y="0"/>
                   <wp:positionH relativeFrom="column">
-                    <wp:posOffset>218647</wp:posOffset>
+                    <wp:posOffset>28147</wp:posOffset>
                   </wp:positionH>
                   <wp:positionV relativeFrom="paragraph">
                     <wp:posOffset>2168505</wp:posOffset>
@@ -15637,7 +15475,7 @@
                   <wp:extent cx="3105150" cy="184150"/>
                   <wp:effectExtent l="0" t="0" r="0" b="0"/>
                   <wp:wrapNone/>
-                  <wp:docPr id="1090" name="shape1090" hidden="0"/>
+                  <wp:docPr id="1091" name="shape1091" hidden="0"/>
                   <wp:cNvGraphicFramePr>
                     <a:graphicFrameLocks xmlns:a="http://schemas.openxmlformats.org/drawingml/2006/main" noChangeAspect="1"/>
                   </wp:cNvGraphicFramePr>
@@ -15678,21 +15516,12 @@
             </w:r>
             <w:r>
               <w:rPr>
-                <w:rFonts w:ascii="맑은 고딕" w:eastAsia="맑은 고딕" w:hAnsi="맑은 고딕" w:hint="eastAsia"/>
-                <w:b/>
-                <w:bCs/>
-                <w:szCs w:val="20"/>
-              </w:rPr>
-              <w:t>2</w:t>
-            </w:r>
-            <w:r>
-              <w:rPr>
                 <w:rFonts w:ascii="맑은 고딕" w:eastAsia="맑은 고딕" w:hAnsi="맑은 고딕"/>
                 <w:b/>
                 <w:bCs/>
                 <w:szCs w:val="20"/>
               </w:rPr>
-              <w:t xml:space="preserve">.3 </w:t>
+              <w:t xml:space="preserve"> </w:t>
             </w:r>
             <w:r>
               <w:rPr>
@@ -15833,7 +15662,7 @@
                         <wp:extent cx="3707383" cy="2077997"/>
                         <wp:effectExtent l="0" t="0" r="0" b="0"/>
                         <wp:wrapNone/>
-                        <wp:docPr id="1091" name="shape1091" hidden="0"/>
+                        <wp:docPr id="1092" name="shape1092" hidden="0"/>
                         <wp:cNvGraphicFramePr>
                           <a:graphicFrameLocks xmlns:a="http://schemas.openxmlformats.org/drawingml/2006/main" noChangeAspect="1"/>
                         </wp:cNvGraphicFramePr>
@@ -16066,15 +15895,15 @@
                 <wp:anchor distT="0" distB="0" distL="114300" distR="114300" behindDoc="0" locked="0" layoutInCell="1" simplePos="0" relativeHeight="251831296" allowOverlap="1" hidden="0">
                   <wp:simplePos x="0" y="0"/>
                   <wp:positionH relativeFrom="column">
-                    <wp:posOffset>207190</wp:posOffset>
+                    <wp:posOffset>815</wp:posOffset>
                   </wp:positionH>
                   <wp:positionV relativeFrom="paragraph">
                     <wp:posOffset>49619</wp:posOffset>
                   </wp:positionV>
-                  <wp:extent cx="2762250" cy="184150"/>
+                  <wp:extent cx="2762249" cy="184150"/>
                   <wp:effectExtent l="0" t="0" r="0" b="0"/>
                   <wp:wrapNone/>
-                  <wp:docPr id="1092" name="shape1092" hidden="0"/>
+                  <wp:docPr id="1093" name="shape1093" hidden="0"/>
                   <wp:cNvGraphicFramePr>
                     <a:graphicFrameLocks xmlns:a="http://schemas.openxmlformats.org/drawingml/2006/main" noChangeAspect="1"/>
                   </wp:cNvGraphicFramePr>
@@ -16103,7 +15932,7 @@
                         <pic:spPr>
                           <a:xfrm>
                             <a:off x="0" y="0"/>
-                            <a:ext cx="2762250" cy="184150"/>
+                            <a:ext cx="2762249" cy="184150"/>
                           </a:xfrm>
                           <a:prstGeom prst="rect"/>
                         </pic:spPr>
@@ -16115,21 +15944,12 @@
             </w:r>
             <w:r>
               <w:rPr>
-                <w:rFonts w:ascii="맑은 고딕" w:eastAsia="맑은 고딕" w:hAnsi="맑은 고딕" w:hint="eastAsia"/>
-                <w:b/>
-                <w:bCs/>
-                <w:szCs w:val="20"/>
-              </w:rPr>
-              <w:t>2</w:t>
-            </w:r>
-            <w:r>
-              <w:rPr>
                 <w:rFonts w:ascii="맑은 고딕" w:eastAsia="맑은 고딕" w:hAnsi="맑은 고딕"/>
                 <w:b/>
                 <w:bCs/>
                 <w:szCs w:val="20"/>
               </w:rPr>
-              <w:t xml:space="preserve">.3 </w:t>
+              <w:t xml:space="preserve"> </w:t>
             </w:r>
             <w:r>
               <w:rPr>
@@ -16266,7 +16086,7 @@
                         <wp:extent cx="3707383" cy="1050339"/>
                         <wp:effectExtent l="0" t="0" r="0" b="0"/>
                         <wp:wrapNone/>
-                        <wp:docPr id="1093" name="shape1093" hidden="0"/>
+                        <wp:docPr id="1094" name="shape1094" hidden="0"/>
                         <wp:cNvGraphicFramePr>
                           <a:graphicFrameLocks xmlns:a="http://schemas.openxmlformats.org/drawingml/2006/main" noChangeAspect="1"/>
                         </wp:cNvGraphicFramePr>
@@ -16435,7 +16255,7 @@
                         <wp:extent cx="3707383" cy="1830963"/>
                         <wp:effectExtent l="0" t="0" r="0" b="0"/>
                         <wp:wrapNone/>
-                        <wp:docPr id="1094" name="shape1094" hidden="0"/>
+                        <wp:docPr id="1095" name="shape1095" hidden="0"/>
                         <wp:cNvGraphicFramePr>
                           <a:graphicFrameLocks xmlns:a="http://schemas.openxmlformats.org/drawingml/2006/main" noChangeAspect="1"/>
                         </wp:cNvGraphicFramePr>
@@ -16648,7 +16468,7 @@
                         <wp:extent cx="3707383" cy="3409880"/>
                         <wp:effectExtent l="0" t="0" r="0" b="0"/>
                         <wp:wrapNone/>
-                        <wp:docPr id="1095" name="shape1095" hidden="0"/>
+                        <wp:docPr id="1096" name="shape1096" hidden="0"/>
                         <wp:cNvGraphicFramePr>
                           <a:graphicFrameLocks xmlns:a="http://schemas.openxmlformats.org/drawingml/2006/main" noChangeAspect="1"/>
                         </wp:cNvGraphicFramePr>
@@ -17019,7 +16839,7 @@
                         <wp:extent cx="3707383" cy="1286569"/>
                         <wp:effectExtent l="0" t="0" r="0" b="0"/>
                         <wp:wrapNone/>
-                        <wp:docPr id="1096" name="shape1096" hidden="0"/>
+                        <wp:docPr id="1097" name="shape1097" hidden="0"/>
                         <wp:cNvGraphicFramePr>
                           <a:graphicFrameLocks xmlns:a="http://schemas.openxmlformats.org/drawingml/2006/main" noChangeAspect="1"/>
                         </wp:cNvGraphicFramePr>
@@ -17248,15 +17068,15 @@
                 <wp:anchor distT="0" distB="0" distL="114300" distR="114300" behindDoc="0" locked="0" layoutInCell="1" simplePos="0" relativeHeight="251849728" allowOverlap="1" hidden="0">
                   <wp:simplePos x="0" y="0"/>
                   <wp:positionH relativeFrom="column">
-                    <wp:posOffset>174792</wp:posOffset>
+                    <wp:posOffset>23979</wp:posOffset>
                   </wp:positionH>
                   <wp:positionV relativeFrom="paragraph">
-                    <wp:posOffset>16529</wp:posOffset>
+                    <wp:posOffset>32404</wp:posOffset>
                   </wp:positionV>
                   <wp:extent cx="3587750" cy="217904"/>
                   <wp:effectExtent l="0" t="0" r="0" b="0"/>
                   <wp:wrapNone/>
-                  <wp:docPr id="1097" name="shape1097" hidden="0"/>
+                  <wp:docPr id="1098" name="shape1098" hidden="0"/>
                   <wp:cNvGraphicFramePr>
                     <a:graphicFrameLocks xmlns:a="http://schemas.openxmlformats.org/drawingml/2006/main" noChangeAspect="1"/>
                   </wp:cNvGraphicFramePr>
@@ -17297,21 +17117,12 @@
             </w:r>
             <w:r>
               <w:rPr>
-                <w:rFonts w:ascii="맑은 고딕" w:eastAsia="맑은 고딕" w:hAnsi="맑은 고딕" w:hint="eastAsia"/>
-                <w:b/>
-                <w:bCs/>
-                <w:szCs w:val="20"/>
-              </w:rPr>
-              <w:t>2</w:t>
-            </w:r>
-            <w:r>
-              <w:rPr>
                 <w:rFonts w:ascii="맑은 고딕" w:eastAsia="맑은 고딕" w:hAnsi="맑은 고딕"/>
                 <w:b/>
                 <w:bCs/>
                 <w:szCs w:val="20"/>
               </w:rPr>
-              <w:t xml:space="preserve">.3 </w:t>
+              <w:t xml:space="preserve"> </w:t>
             </w:r>
             <w:r>
               <w:rPr>
@@ -17454,7 +17265,7 @@
                         <wp:extent cx="3560531" cy="775007"/>
                         <wp:effectExtent l="0" t="0" r="0" b="0"/>
                         <wp:wrapNone/>
-                        <wp:docPr id="1098" name="shape1098" hidden="0"/>
+                        <wp:docPr id="1099" name="shape1099" hidden="0"/>
                         <wp:cNvGraphicFramePr>
                           <a:graphicFrameLocks xmlns:a="http://schemas.openxmlformats.org/drawingml/2006/main" noChangeAspect="1"/>
                         </wp:cNvGraphicFramePr>
@@ -17587,7 +17398,7 @@
                         <wp:extent cx="3560485" cy="936376"/>
                         <wp:effectExtent l="0" t="0" r="0" b="0"/>
                         <wp:wrapNone/>
-                        <wp:docPr id="1099" name="shape1099" hidden="0"/>
+                        <wp:docPr id="1100" name="shape1100" hidden="0"/>
                         <wp:cNvGraphicFramePr>
                           <a:graphicFrameLocks xmlns:a="http://schemas.openxmlformats.org/drawingml/2006/main" noChangeAspect="1"/>
                         </wp:cNvGraphicFramePr>
@@ -17763,7 +17574,7 @@
                         <wp:extent cx="6461442" cy="2344737"/>
                         <wp:effectExtent l="0" t="0" r="0" b="0"/>
                         <wp:wrapNone/>
-                        <wp:docPr id="1100" name="shape1100" hidden="0"/>
+                        <wp:docPr id="1101" name="shape1101" hidden="0"/>
                         <wp:cNvGraphicFramePr>
                           <a:graphicFrameLocks xmlns:a="http://schemas.openxmlformats.org/drawingml/2006/main" noChangeAspect="1"/>
                         </wp:cNvGraphicFramePr>
@@ -17962,7 +17773,7 @@
                         <wp:extent cx="3737927" cy="2303145"/>
                         <wp:effectExtent l="0" t="0" r="0" b="0"/>
                         <wp:wrapNone/>
-                        <wp:docPr id="1115" name="shape1115" hidden="0"/>
+                        <wp:docPr id="1102" name="shape1102" hidden="0"/>
                         <wp:cNvGraphicFramePr>
                           <a:graphicFrameLocks xmlns:a="http://schemas.openxmlformats.org/drawingml/2006/main" noChangeAspect="1"/>
                         </wp:cNvGraphicFramePr>
@@ -18261,7 +18072,7 @@
                         <wp:extent cx="3722052" cy="2318385"/>
                         <wp:effectExtent l="0" t="0" r="0" b="0"/>
                         <wp:wrapNone/>
-                        <wp:docPr id="1116" name="shape1116" hidden="0"/>
+                        <wp:docPr id="1103" name="shape1103" hidden="0"/>
                         <wp:cNvGraphicFramePr>
                           <a:graphicFrameLocks xmlns:a="http://schemas.openxmlformats.org/drawingml/2006/main" noChangeAspect="1"/>
                         </wp:cNvGraphicFramePr>
@@ -18514,24 +18325,6 @@
             </w:pPr>
             <w:r>
               <w:rPr>
-                <w:rFonts w:ascii="맑은 고딕" w:eastAsia="맑은 고딕" w:hAnsi="맑은 고딕" w:hint="eastAsia"/>
-                <w:b/>
-                <w:bCs/>
-                <w:szCs w:val="20"/>
-              </w:rPr>
-              <w:t>2</w:t>
-            </w:r>
-            <w:r>
-              <w:rPr>
-                <w:rFonts w:ascii="맑은 고딕" w:eastAsia="맑은 고딕" w:hAnsi="맑은 고딕"/>
-                <w:b/>
-                <w:bCs/>
-                <w:szCs w:val="20"/>
-              </w:rPr>
-              <w:t>.</w:t>
-            </w:r>
-            <w:r>
-              <w:rPr>
                 <w:lang w:eastAsia="ko-KR"/>
                 <w:rFonts w:ascii="맑은 고딕" w:eastAsia="맑은 고딕" w:hAnsi="맑은 고딕"/>
                 <w:b/>
@@ -18660,7 +18453,7 @@
                         <wp:extent cx="3560484" cy="4696460"/>
                         <wp:effectExtent l="0" t="0" r="0" b="0"/>
                         <wp:wrapNone/>
-                        <wp:docPr id="1101" name="shape1101" hidden="0"/>
+                        <wp:docPr id="1104" name="shape1104" hidden="0"/>
                         <wp:cNvGraphicFramePr>
                           <a:graphicFrameLocks xmlns:a="http://schemas.openxmlformats.org/drawingml/2006/main" noChangeAspect="1"/>
                         </wp:cNvGraphicFramePr>
@@ -19144,15 +18937,15 @@
                 <wp:anchor distT="0" distB="0" distL="114300" distR="114300" behindDoc="0" locked="0" layoutInCell="1" simplePos="0" relativeHeight="251863040" allowOverlap="1" hidden="0">
                   <wp:simplePos x="0" y="0"/>
                   <wp:positionH relativeFrom="column">
-                    <wp:posOffset>209550</wp:posOffset>
+                    <wp:posOffset>-4762</wp:posOffset>
                   </wp:positionH>
                   <wp:positionV relativeFrom="paragraph">
-                    <wp:posOffset>20101</wp:posOffset>
+                    <wp:posOffset>28038</wp:posOffset>
                   </wp:positionV>
                   <wp:extent cx="3244850" cy="184150"/>
                   <wp:effectExtent l="0" t="0" r="0" b="0"/>
                   <wp:wrapNone/>
-                  <wp:docPr id="1102" name="shape1102" hidden="0"/>
+                  <wp:docPr id="1105" name="shape1105" hidden="0"/>
                   <wp:cNvGraphicFramePr>
                     <a:graphicFrameLocks xmlns:a="http://schemas.openxmlformats.org/drawingml/2006/main" noChangeAspect="1"/>
                   </wp:cNvGraphicFramePr>
@@ -19193,21 +18986,12 @@
             </w:r>
             <w:r>
               <w:rPr>
-                <w:rFonts w:ascii="맑은 고딕" w:eastAsia="맑은 고딕" w:hAnsi="맑은 고딕" w:hint="eastAsia"/>
-                <w:b/>
-                <w:bCs/>
-                <w:szCs w:val="20"/>
-              </w:rPr>
-              <w:t>2</w:t>
-            </w:r>
-            <w:r>
-              <w:rPr>
                 <w:rFonts w:ascii="맑은 고딕" w:eastAsia="맑은 고딕" w:hAnsi="맑은 고딕"/>
                 <w:b/>
                 <w:bCs/>
                 <w:szCs w:val="20"/>
               </w:rPr>
-              <w:t xml:space="preserve">.3 </w:t>
+              <w:t xml:space="preserve"> </w:t>
             </w:r>
             <w:r>
               <w:rPr>
@@ -19346,7 +19130,7 @@
                         <wp:extent cx="3560484" cy="1544756"/>
                         <wp:effectExtent l="0" t="0" r="0" b="0"/>
                         <wp:wrapNone/>
-                        <wp:docPr id="1103" name="shape1103" hidden="0"/>
+                        <wp:docPr id="1106" name="shape1106" hidden="0"/>
                         <wp:cNvGraphicFramePr>
                           <a:graphicFrameLocks xmlns:a="http://schemas.openxmlformats.org/drawingml/2006/main" noChangeAspect="1"/>
                         </wp:cNvGraphicFramePr>
@@ -19467,7 +19251,7 @@
                         <wp:extent cx="3560485" cy="800179"/>
                         <wp:effectExtent l="0" t="0" r="0" b="0"/>
                         <wp:wrapNone/>
-                        <wp:docPr id="1104" name="shape1104" hidden="0"/>
+                        <wp:docPr id="1107" name="shape1107" hidden="0"/>
                         <wp:cNvGraphicFramePr>
                           <a:graphicFrameLocks xmlns:a="http://schemas.openxmlformats.org/drawingml/2006/main" noChangeAspect="1"/>
                         </wp:cNvGraphicFramePr>
@@ -19718,7 +19502,7 @@
                         <wp:extent cx="3560484" cy="581421"/>
                         <wp:effectExtent l="0" t="0" r="0" b="0"/>
                         <wp:wrapNone/>
-                        <wp:docPr id="1105" name="shape1105" hidden="0"/>
+                        <wp:docPr id="1108" name="shape1108" hidden="0"/>
                         <wp:cNvGraphicFramePr>
                           <a:graphicFrameLocks xmlns:a="http://schemas.openxmlformats.org/drawingml/2006/main" noChangeAspect="1"/>
                         </wp:cNvGraphicFramePr>
@@ -19856,15 +19640,15 @@
                 <wp:anchor distT="0" distB="0" distL="114300" distR="114300" behindDoc="0" locked="0" layoutInCell="1" simplePos="0" relativeHeight="251874304" allowOverlap="1" hidden="0">
                   <wp:simplePos x="0" y="0"/>
                   <wp:positionH relativeFrom="column">
-                    <wp:posOffset>244190</wp:posOffset>
+                    <wp:posOffset>14002</wp:posOffset>
                   </wp:positionH>
                   <wp:positionV relativeFrom="paragraph">
-                    <wp:posOffset>130155</wp:posOffset>
+                    <wp:posOffset>138092</wp:posOffset>
                   </wp:positionV>
-                  <wp:extent cx="2597150" cy="336550"/>
+                  <wp:extent cx="2597149" cy="336550"/>
                   <wp:effectExtent l="0" t="0" r="0" b="0"/>
                   <wp:wrapNone/>
-                  <wp:docPr id="1106" name="shape1106" hidden="0"/>
+                  <wp:docPr id="1109" name="shape1109" hidden="0"/>
                   <wp:cNvGraphicFramePr>
                     <a:graphicFrameLocks xmlns:a="http://schemas.openxmlformats.org/drawingml/2006/main" noChangeAspect="1"/>
                   </wp:cNvGraphicFramePr>
@@ -19893,7 +19677,7 @@
                         <pic:spPr>
                           <a:xfrm>
                             <a:off x="0" y="0"/>
-                            <a:ext cx="2597150" cy="336550"/>
+                            <a:ext cx="2597149" cy="336550"/>
                           </a:xfrm>
                           <a:prstGeom prst="rect"/>
                         </pic:spPr>
@@ -19916,21 +19700,12 @@
             </w:pPr>
             <w:r>
               <w:rPr>
-                <w:rFonts w:ascii="맑은 고딕" w:eastAsia="맑은 고딕" w:hAnsi="맑은 고딕" w:hint="eastAsia"/>
-                <w:b/>
-                <w:bCs/>
-                <w:szCs w:val="20"/>
-              </w:rPr>
-              <w:t>2</w:t>
-            </w:r>
-            <w:r>
-              <w:rPr>
                 <w:rFonts w:ascii="맑은 고딕" w:eastAsia="맑은 고딕" w:hAnsi="맑은 고딕"/>
                 <w:b/>
                 <w:bCs/>
                 <w:szCs w:val="20"/>
               </w:rPr>
-              <w:t xml:space="preserve">.3 </w:t>
+              <w:t xml:space="preserve"> </w:t>
             </w:r>
             <w:r>
               <w:rPr>
@@ -20069,7 +19844,7 @@
                         <wp:extent cx="3560484" cy="1287343"/>
                         <wp:effectExtent l="0" t="0" r="0" b="0"/>
                         <wp:wrapNone/>
-                        <wp:docPr id="1107" name="shape1107" hidden="0"/>
+                        <wp:docPr id="1110" name="shape1110" hidden="0"/>
                         <wp:cNvGraphicFramePr>
                           <a:graphicFrameLocks xmlns:a="http://schemas.openxmlformats.org/drawingml/2006/main" noChangeAspect="1"/>
                         </wp:cNvGraphicFramePr>
@@ -20244,7 +20019,7 @@
                 <wp:anchor distT="0" distB="0" distL="114300" distR="114300" behindDoc="0" locked="0" layoutInCell="1" simplePos="0" relativeHeight="251877376" allowOverlap="1" hidden="0">
                   <wp:simplePos x="0" y="0"/>
                   <wp:positionH relativeFrom="column">
-                    <wp:posOffset>198437</wp:posOffset>
+                    <wp:posOffset>15874</wp:posOffset>
                   </wp:positionH>
                   <wp:positionV relativeFrom="paragraph">
                     <wp:posOffset>1687482</wp:posOffset>
@@ -20252,7 +20027,7 @@
                   <wp:extent cx="4457700" cy="425450"/>
                   <wp:effectExtent l="0" t="0" r="0" b="0"/>
                   <wp:wrapNone/>
-                  <wp:docPr id="1108" name="shape1108" hidden="0"/>
+                  <wp:docPr id="1111" name="shape1111" hidden="0"/>
                   <wp:cNvGraphicFramePr>
                     <a:graphicFrameLocks xmlns:a="http://schemas.openxmlformats.org/drawingml/2006/main" noChangeAspect="1"/>
                   </wp:cNvGraphicFramePr>
@@ -20304,21 +20079,12 @@
             </w:pPr>
             <w:r>
               <w:rPr>
-                <w:rFonts w:ascii="맑은 고딕" w:eastAsia="맑은 고딕" w:hAnsi="맑은 고딕" w:hint="eastAsia"/>
-                <w:b/>
-                <w:bCs/>
-                <w:szCs w:val="20"/>
-              </w:rPr>
-              <w:t>2</w:t>
-            </w:r>
-            <w:r>
-              <w:rPr>
                 <w:rFonts w:ascii="맑은 고딕" w:eastAsia="맑은 고딕" w:hAnsi="맑은 고딕"/>
                 <w:b/>
                 <w:bCs/>
                 <w:szCs w:val="20"/>
               </w:rPr>
-              <w:t xml:space="preserve">.3 </w:t>
+              <w:t xml:space="preserve"> </w:t>
             </w:r>
             <w:r>
               <w:rPr>
@@ -20459,7 +20225,7 @@
                         <wp:extent cx="3560484" cy="1824186"/>
                         <wp:effectExtent l="0" t="0" r="0" b="0"/>
                         <wp:wrapNone/>
-                        <wp:docPr id="1109" name="shape1109" hidden="0"/>
+                        <wp:docPr id="1112" name="shape1112" hidden="0"/>
                         <wp:cNvGraphicFramePr>
                           <a:graphicFrameLocks xmlns:a="http://schemas.openxmlformats.org/drawingml/2006/main" noChangeAspect="1"/>
                         </wp:cNvGraphicFramePr>
@@ -20716,15 +20482,15 @@
                 <wp:anchor distT="0" distB="0" distL="114300" distR="114300" behindDoc="0" locked="0" layoutInCell="1" simplePos="0" relativeHeight="251894784" allowOverlap="1" hidden="0">
                   <wp:simplePos x="0" y="0"/>
                   <wp:positionH relativeFrom="column">
-                    <wp:posOffset>271462</wp:posOffset>
+                    <wp:posOffset>-6350</wp:posOffset>
                   </wp:positionH>
                   <wp:positionV relativeFrom="paragraph">
-                    <wp:posOffset>49202</wp:posOffset>
+                    <wp:posOffset>53647</wp:posOffset>
                   </wp:positionV>
                   <wp:extent cx="2952750" cy="171450"/>
                   <wp:effectExtent l="0" t="0" r="0" b="0"/>
                   <wp:wrapNone/>
-                  <wp:docPr id="1120" name="shape1120" hidden="0"/>
+                  <wp:docPr id="1113" name="shape1113" hidden="0"/>
                   <wp:cNvGraphicFramePr>
                     <a:graphicFrameLocks xmlns:a="http://schemas.openxmlformats.org/drawingml/2006/main" noChangeAspect="1"/>
                   </wp:cNvGraphicFramePr>
@@ -20765,21 +20531,12 @@
             </w:r>
             <w:r>
               <w:rPr>
-                <w:rFonts w:ascii="맑은 고딕" w:eastAsia="맑은 고딕" w:hAnsi="맑은 고딕" w:hint="eastAsia"/>
-                <w:b/>
-                <w:bCs/>
-                <w:szCs w:val="20"/>
-              </w:rPr>
-              <w:t>2</w:t>
-            </w:r>
-            <w:r>
-              <w:rPr>
                 <w:rFonts w:ascii="맑은 고딕" w:eastAsia="맑은 고딕" w:hAnsi="맑은 고딕"/>
                 <w:b/>
                 <w:bCs/>
                 <w:szCs w:val="20"/>
               </w:rPr>
-              <w:t xml:space="preserve">.3 </w:t>
+              <w:t xml:space="preserve"> </w:t>
             </w:r>
             <w:r>
               <w:rPr>
@@ -20920,7 +20677,7 @@
                         <wp:extent cx="3532187" cy="1527175"/>
                         <wp:effectExtent l="0" t="0" r="0" b="0"/>
                         <wp:wrapNone/>
-                        <wp:docPr id="1119" name="shape1119" hidden="0"/>
+                        <wp:docPr id="1114" name="shape1114" hidden="0"/>
                         <wp:cNvGraphicFramePr>
                           <a:graphicFrameLocks xmlns:a="http://schemas.openxmlformats.org/drawingml/2006/main" noChangeAspect="1"/>
                         </wp:cNvGraphicFramePr>
@@ -21129,12 +20886,12 @@
                           <wp:posOffset>-23812</wp:posOffset>
                         </wp:positionH>
                         <wp:positionV relativeFrom="paragraph">
-                          <wp:posOffset>-3204</wp:posOffset>
+                          <wp:posOffset>-3203</wp:posOffset>
                         </wp:positionV>
                         <wp:extent cx="3532041" cy="2084328"/>
                         <wp:effectExtent l="0" t="0" r="0" b="0"/>
                         <wp:wrapNone/>
-                        <wp:docPr id="1121" name="shape1121" hidden="0"/>
+                        <wp:docPr id="1115" name="shape1115" hidden="0"/>
                         <wp:cNvGraphicFramePr>
                           <a:graphicFrameLocks xmlns:a="http://schemas.openxmlformats.org/drawingml/2006/main" noChangeAspect="1"/>
                         </wp:cNvGraphicFramePr>
@@ -21415,15 +21172,15 @@
                 <wp:anchor distT="0" distB="0" distL="114300" distR="114300" behindDoc="0" locked="0" layoutInCell="1" simplePos="0" relativeHeight="251881472" allowOverlap="1" hidden="0">
                   <wp:simplePos x="0" y="0"/>
                   <wp:positionH relativeFrom="column">
-                    <wp:posOffset>188391</wp:posOffset>
+                    <wp:posOffset>13766</wp:posOffset>
                   </wp:positionH>
                   <wp:positionV relativeFrom="paragraph">
-                    <wp:posOffset>31323</wp:posOffset>
+                    <wp:posOffset>55135</wp:posOffset>
                   </wp:positionV>
                   <wp:extent cx="3187700" cy="177800"/>
                   <wp:effectExtent l="0" t="0" r="0" b="0"/>
                   <wp:wrapNone/>
-                  <wp:docPr id="1110" name="shape1110" hidden="0"/>
+                  <wp:docPr id="1116" name="shape1116" hidden="0"/>
                   <wp:cNvGraphicFramePr>
                     <a:graphicFrameLocks xmlns:a="http://schemas.openxmlformats.org/drawingml/2006/main" noChangeAspect="1"/>
                   </wp:cNvGraphicFramePr>
@@ -21464,21 +21221,12 @@
             </w:r>
             <w:r>
               <w:rPr>
-                <w:rFonts w:ascii="맑은 고딕" w:eastAsia="맑은 고딕" w:hAnsi="맑은 고딕" w:hint="eastAsia"/>
-                <w:b/>
-                <w:bCs/>
-                <w:szCs w:val="20"/>
-              </w:rPr>
-              <w:t>2</w:t>
-            </w:r>
-            <w:r>
-              <w:rPr>
                 <w:rFonts w:ascii="맑은 고딕" w:eastAsia="맑은 고딕" w:hAnsi="맑은 고딕"/>
                 <w:b/>
                 <w:bCs/>
                 <w:szCs w:val="20"/>
               </w:rPr>
-              <w:t xml:space="preserve">.3 </w:t>
+              <w:t xml:space="preserve"> </w:t>
             </w:r>
             <w:r>
               <w:rPr>
@@ -21619,7 +21367,7 @@
                         <wp:extent cx="3560484" cy="3137177"/>
                         <wp:effectExtent l="0" t="0" r="0" b="0"/>
                         <wp:wrapNone/>
-                        <wp:docPr id="1111" name="shape1111" hidden="0"/>
+                        <wp:docPr id="1117" name="shape1117" hidden="0"/>
                         <wp:cNvGraphicFramePr>
                           <a:graphicFrameLocks xmlns:a="http://schemas.openxmlformats.org/drawingml/2006/main" noChangeAspect="1"/>
                         </wp:cNvGraphicFramePr>
@@ -21818,7 +21566,7 @@
                         <wp:extent cx="3560484" cy="2346096"/>
                         <wp:effectExtent l="0" t="0" r="0" b="0"/>
                         <wp:wrapNone/>
-                        <wp:docPr id="1112" name="shape1112" hidden="0"/>
+                        <wp:docPr id="1118" name="shape1118" hidden="0"/>
                         <wp:cNvGraphicFramePr>
                           <a:graphicFrameLocks xmlns:a="http://schemas.openxmlformats.org/drawingml/2006/main" noChangeAspect="1"/>
                         </wp:cNvGraphicFramePr>
@@ -22246,51 +21994,20 @@
             <w:pPr>
               <w:spacing w:line="288" w:lineRule="auto"/>
               <w:rPr>
-                <w:lang w:eastAsia="ko-KR"/>
-                <w:rFonts w:ascii="맑은 고딕" w:eastAsia="맑은 고딕" w:hAnsi="맑은 고딕" w:hint="eastAsia"/>
-                <w:b/>
-                <w:bCs/>
-                <w:szCs w:val="20"/>
-                <w:rtl w:val="off"/>
+                <w:rFonts w:ascii="맑은 고딕" w:eastAsia="맑은 고딕" w:hAnsi="맑은 고딕"/>
+                <w:b/>
+                <w:bCs/>
+                <w:szCs w:val="20"/>
               </w:rPr>
             </w:pPr>
             <w:r>
               <w:rPr>
-                <w:rFonts w:ascii="맑은 고딕" w:eastAsia="맑은 고딕" w:hAnsi="맑은 고딕" w:hint="eastAsia"/>
-                <w:b/>
-                <w:bCs/>
-                <w:szCs w:val="20"/>
-              </w:rPr>
-              <w:t>1</w:t>
-            </w:r>
-            <w:r>
-              <w:rPr>
                 <w:rFonts w:ascii="맑은 고딕" w:eastAsia="맑은 고딕" w:hAnsi="맑은 고딕"/>
                 <w:b/>
                 <w:bCs/>
                 <w:szCs w:val="20"/>
               </w:rPr>
-              <w:t>.</w:t>
-            </w:r>
-            <w:r>
-              <w:rPr>
-                <w:lang w:eastAsia="ko-KR"/>
-                <w:rFonts w:ascii="맑은 고딕" w:eastAsia="맑은 고딕" w:hAnsi="맑은 고딕"/>
-                <w:b/>
-                <w:bCs/>
-                <w:szCs w:val="20"/>
-                <w:rtl w:val="off"/>
-              </w:rPr>
-              <w:t xml:space="preserve"> 재사용성있는 메서드를 만들기위해 고민하는 시간이 길었습니다. </w:t>
-            </w:r>
-            <w:r>
-              <w:rPr>
-                <w:rFonts w:ascii="맑은 고딕" w:eastAsia="맑은 고딕" w:hAnsi="맑은 고딕"/>
-                <w:b/>
-                <w:bCs/>
-                <w:szCs w:val="20"/>
-              </w:rPr>
-              <w:t xml:space="preserve"> </w:t>
+              <w:t>1. 서버를 통한 통신을 위한 서버에 대한 개념을 학습하는데 어려움이 있었습니다.</w:t>
             </w:r>
           </w:p>
           <w:p>
@@ -22298,6 +22015,8 @@
               <w:spacing w:line="288" w:lineRule="auto"/>
               <w:rPr>
                 <w:rFonts w:ascii="맑은 고딕" w:eastAsia="맑은 고딕" w:hAnsi="맑은 고딕"/>
+                <w:b/>
+                <w:bCs/>
                 <w:szCs w:val="20"/>
               </w:rPr>
             </w:pPr>
@@ -22317,18 +22036,7 @@
                 <w:bCs/>
                 <w:szCs w:val="20"/>
               </w:rPr>
-              <w:t>2.</w:t>
-            </w:r>
-            <w:r>
-              <w:rPr>
-                <w:lang w:eastAsia="ko-KR"/>
-                <w:rFonts w:ascii="맑은 고딕" w:eastAsia="맑은 고딕" w:hAnsi="맑은 고딕"/>
-                <w:b/>
-                <w:bCs/>
-                <w:szCs w:val="20"/>
-                <w:rtl w:val="off"/>
-              </w:rPr>
-              <w:t xml:space="preserve"> 반복돼는 코드가 많아지면서 가독성도 떨어졌으며 코드변경시 불편함이 있었습니다.  </w:t>
+              <w:t>2. 반복되는 코드가 많아지면서 가독성도 떨어졌으며 코드 변경 시 불편함이 있었습니다.</w:t>
             </w:r>
           </w:p>
         </w:tc>
@@ -22369,7 +22077,7 @@
             <w:pPr>
               <w:spacing w:line="288" w:lineRule="auto"/>
               <w:rPr>
-                <w:rFonts w:ascii="맑은 고딕" w:eastAsia="맑은 고딕" w:hAnsi="맑은 고딕"/>
+                <w:rFonts w:ascii="맑은 고딕" w:eastAsia="맑은 고딕" w:hAnsi="맑은 고딕" w:hint="eastAsia"/>
                 <w:b/>
                 <w:bCs/>
                 <w:szCs w:val="20"/>
@@ -22382,43 +22090,14 @@
                 <w:bCs/>
                 <w:szCs w:val="20"/>
               </w:rPr>
-              <w:t>1</w:t>
-            </w:r>
-            <w:r>
-              <w:rPr>
-                <w:rFonts w:ascii="맑은 고딕" w:eastAsia="맑은 고딕" w:hAnsi="맑은 고딕"/>
-                <w:b/>
-                <w:bCs/>
-                <w:szCs w:val="20"/>
-              </w:rPr>
-              <w:t>.</w:t>
-            </w:r>
-            <w:r>
-              <w:rPr>
-                <w:lang w:eastAsia="ko-KR"/>
-                <w:rFonts w:ascii="맑은 고딕" w:eastAsia="맑은 고딕" w:hAnsi="맑은 고딕"/>
-                <w:b/>
-                <w:bCs/>
-                <w:szCs w:val="20"/>
-                <w:rtl w:val="off"/>
-              </w:rPr>
-              <w:t xml:space="preserve"> 처음 고민했던 시간이 점점 줄어 아!~하고 생각보다 금방 재사용성 가능한 메서드를 만들때도 있었습니다.</w:t>
-            </w:r>
-            <w:r>
-              <w:rPr>
-                <w:rFonts w:ascii="맑은 고딕" w:eastAsia="맑은 고딕" w:hAnsi="맑은 고딕"/>
-                <w:b/>
-                <w:bCs/>
-                <w:szCs w:val="20"/>
-              </w:rPr>
-              <w:t xml:space="preserve"> </w:t>
+              <w:t>1. 어떤 개념이든 가장 기본 베이스부터 차근차근 베이스를 탄탄히 쌓으면 그 위에 생기는</w:t>
             </w:r>
           </w:p>
           <w:p>
             <w:pPr>
               <w:spacing w:line="288" w:lineRule="auto"/>
               <w:rPr>
-                <w:rFonts w:ascii="맑은 고딕" w:eastAsia="맑은 고딕" w:hAnsi="맑은 고딕"/>
+                <w:rFonts w:ascii="맑은 고딕" w:eastAsia="맑은 고딕" w:hAnsi="맑은 고딕" w:hint="eastAsia"/>
                 <w:b/>
                 <w:bCs/>
                 <w:szCs w:val="20"/>
@@ -22426,23 +22105,32 @@
             </w:pPr>
             <w:r>
               <w:rPr>
+                <w:rFonts w:ascii="맑은 고딕" w:eastAsia="맑은 고딕" w:hAnsi="맑은 고딕" w:hint="eastAsia"/>
+                <w:b/>
+                <w:bCs/>
+                <w:szCs w:val="20"/>
+              </w:rPr>
+              <w:t>개념들을 쉽게 습득할 수 있다는 것이었습니다.</w:t>
+            </w:r>
+          </w:p>
+          <w:p>
+            <w:pPr>
+              <w:spacing w:line="288" w:lineRule="auto"/>
+              <w:rPr>
                 <w:rFonts w:ascii="맑은 고딕" w:eastAsia="맑은 고딕" w:hAnsi="맑은 고딕"/>
                 <w:b/>
                 <w:bCs/>
                 <w:szCs w:val="20"/>
               </w:rPr>
-              <w:t>2.</w:t>
-            </w:r>
+            </w:pPr>
             <w:r>
               <w:rPr>
-                <w:lang w:eastAsia="ko-KR"/>
-                <w:rFonts w:ascii="맑은 고딕" w:eastAsia="맑은 고딕" w:hAnsi="맑은 고딕"/>
-                <w:b/>
-                <w:bCs/>
-                <w:szCs w:val="20"/>
-                <w:rtl w:val="off"/>
-              </w:rPr>
-              <w:t xml:space="preserve"> 리팩토링으로 반복돼는 코드를 재사용이 가능한 모듈화된 메서드로 해결할 수 있었습니다.</w:t>
+                <w:rFonts w:ascii="맑은 고딕" w:eastAsia="맑은 고딕" w:hAnsi="맑은 고딕" w:hint="eastAsia"/>
+                <w:b/>
+                <w:bCs/>
+                <w:szCs w:val="20"/>
+              </w:rPr>
+              <w:t>2. 리팩토링으로 반복되는 코드를 재사용이 가능한 모듈화된 메서드로 해결할 수 있었습니다.</w:t>
             </w:r>
           </w:p>
         </w:tc>
@@ -22679,22 +22367,22 @@
     <w:lsdException w:name="index 7" w:semiHidden="1" w:unhideWhenUsed="1"/>
     <w:lsdException w:name="index 8" w:semiHidden="1" w:unhideWhenUsed="1"/>
     <w:lsdException w:name="index 9" w:semiHidden="1" w:unhideWhenUsed="1"/>
-    <w:lsdException w:name="toc 1" w:semiHidden="1" w:uiPriority="-1397837923" w:unhideWhenUsed="1"/>
-    <w:lsdException w:name="toc 2" w:semiHidden="1" w:uiPriority="-1397837923" w:unhideWhenUsed="1"/>
-    <w:lsdException w:name="toc 3" w:semiHidden="1" w:uiPriority="-1397837923" w:unhideWhenUsed="1"/>
-    <w:lsdException w:name="toc 4" w:semiHidden="1" w:uiPriority="-1397837923" w:unhideWhenUsed="1"/>
-    <w:lsdException w:name="toc 5" w:semiHidden="1" w:uiPriority="-1397837923" w:unhideWhenUsed="1"/>
-    <w:lsdException w:name="toc 6" w:semiHidden="1" w:uiPriority="-1397837923" w:unhideWhenUsed="1"/>
-    <w:lsdException w:name="toc 7" w:semiHidden="1" w:uiPriority="-1397837923" w:unhideWhenUsed="1"/>
-    <w:lsdException w:name="toc 8" w:semiHidden="1" w:uiPriority="-1397837923" w:unhideWhenUsed="1"/>
-    <w:lsdException w:name="toc 9" w:semiHidden="1" w:uiPriority="-1397837923" w:unhideWhenUsed="1"/>
+    <w:lsdException w:name="toc 1" w:semiHidden="1" w:uiPriority="-2055849693" w:unhideWhenUsed="1"/>
+    <w:lsdException w:name="toc 2" w:semiHidden="1" w:uiPriority="-2055849693" w:unhideWhenUsed="1"/>
+    <w:lsdException w:name="toc 3" w:semiHidden="1" w:uiPriority="-2055849693" w:unhideWhenUsed="1"/>
+    <w:lsdException w:name="toc 4" w:semiHidden="1" w:uiPriority="-2055849693" w:unhideWhenUsed="1"/>
+    <w:lsdException w:name="toc 5" w:semiHidden="1" w:uiPriority="-2055849693" w:unhideWhenUsed="1"/>
+    <w:lsdException w:name="toc 6" w:semiHidden="1" w:uiPriority="-2055849693" w:unhideWhenUsed="1"/>
+    <w:lsdException w:name="toc 7" w:semiHidden="1" w:uiPriority="-2055849693" w:unhideWhenUsed="1"/>
+    <w:lsdException w:name="toc 8" w:semiHidden="1" w:uiPriority="-2055849693" w:unhideWhenUsed="1"/>
+    <w:lsdException w:name="toc 9" w:semiHidden="1" w:uiPriority="-2055849693" w:unhideWhenUsed="1"/>
     <w:lsdException w:name="Normal Indent" w:semiHidden="1" w:unhideWhenUsed="1"/>
     <w:lsdException w:name="footnote text" w:semiHidden="1" w:unhideWhenUsed="1"/>
     <w:lsdException w:name="annotation text" w:semiHidden="1" w:unhideWhenUsed="1"/>
     <w:lsdException w:name="header" w:semiHidden="1" w:unhideWhenUsed="1"/>
     <w:lsdException w:name="footer" w:semiHidden="1" w:unhideWhenUsed="1"/>
     <w:lsdException w:name="index heading" w:semiHidden="1" w:unhideWhenUsed="1"/>
-    <w:lsdException w:name="caption" w:semiHidden="1" w:uiPriority="-1402298657" w:unhideWhenUsed="1" w:qFormat="1"/>
+    <w:lsdException w:name="caption" w:semiHidden="1" w:uiPriority="-139753875" w:unhideWhenUsed="1" w:qFormat="1"/>
     <w:lsdException w:name="table of figures" w:semiHidden="1" w:unhideWhenUsed="1"/>
     <w:lsdException w:name="envelope address" w:semiHidden="1" w:unhideWhenUsed="1"/>
     <w:lsdException w:name="envelope return" w:semiHidden="1" w:unhideWhenUsed="1"/>
@@ -22722,7 +22410,7 @@
     <w:lsdException w:name="List Number 3" w:semiHidden="1" w:unhideWhenUsed="1"/>
     <w:lsdException w:name="List Number 4" w:semiHidden="1" w:unhideWhenUsed="1"/>
     <w:lsdException w:name="List Number 5" w:semiHidden="1" w:unhideWhenUsed="1"/>
-    <w:lsdException w:name="Title" w:uiPriority="1096372838" w:qFormat="1"/>
+    <w:lsdException w:name="Title" w:uiPriority="-1402298664" w:qFormat="1"/>
     <w:lsdException w:name="Closing" w:semiHidden="1" w:unhideWhenUsed="1"/>
     <w:lsdException w:name="Signature" w:semiHidden="1" w:unhideWhenUsed="1"/>
     <w:lsdException w:name="Default Paragraph Font" w:semiHidden="1" w:uiPriority="1" w:unhideWhenUsed="1"/>
@@ -22734,7 +22422,7 @@
     <w:lsdException w:name="List Continue 4" w:semiHidden="1" w:unhideWhenUsed="1"/>
     <w:lsdException w:name="List Continue 5" w:semiHidden="1" w:unhideWhenUsed="1"/>
     <w:lsdException w:name="Message Header" w:semiHidden="1" w:unhideWhenUsed="1"/>
-    <w:lsdException w:name="Subtitle" w:uiPriority="1096372839" w:qFormat="1"/>
+    <w:lsdException w:name="Subtitle" w:uiPriority="-1402298657" w:qFormat="1"/>
     <w:lsdException w:name="Salutation" w:semiHidden="1" w:unhideWhenUsed="1"/>
     <w:lsdException w:name="Date" w:semiHidden="1" w:unhideWhenUsed="1"/>
     <w:lsdException w:name="Body Text First Indent" w:semiHidden="1" w:unhideWhenUsed="1"/>
@@ -22747,8 +22435,8 @@
     <w:lsdException w:name="Block Text" w:semiHidden="1" w:unhideWhenUsed="1"/>
     <w:lsdException w:name="Hyperlink" w:semiHidden="1" w:unhideWhenUsed="1"/>
     <w:lsdException w:name="FollowedHyperlink" w:semiHidden="1" w:unhideWhenUsed="1"/>
-    <w:lsdException w:name="Strong" w:uiPriority="-1953956128" w:qFormat="1"/>
-    <w:lsdException w:name="Emphasis" w:uiPriority="-276381956" w:qFormat="1"/>
+    <w:lsdException w:name="Strong" w:uiPriority="-908548114" w:qFormat="1"/>
+    <w:lsdException w:name="Emphasis" w:uiPriority="-1824192412" w:qFormat="1"/>
     <w:lsdException w:name="Document Map" w:semiHidden="1" w:unhideWhenUsed="1"/>
     <w:lsdException w:name="Plain Text" w:semiHidden="1" w:unhideWhenUsed="1"/>
     <w:lsdException w:name="E-mail Signature" w:semiHidden="1" w:unhideWhenUsed="1"/>
@@ -22814,223 +22502,223 @@
     <w:lsdException w:name="Table Web 2" w:semiHidden="1" w:unhideWhenUsed="1"/>
     <w:lsdException w:name="Table Web 3" w:semiHidden="1" w:unhideWhenUsed="1"/>
     <w:lsdException w:name="Balloon Text" w:semiHidden="1" w:unhideWhenUsed="1"/>
-    <w:lsdException w:name="Table Grid" w:uiPriority="-1397837923"/>
+    <w:lsdException w:name="Table Grid" w:uiPriority="-2055849693"/>
     <w:lsdException w:name="Table Theme" w:semiHidden="1" w:unhideWhenUsed="1"/>
     <w:lsdException w:name="Placeholder Text" w:semiHidden="1"/>
     <w:lsdException w:name="No Spacing" w:uiPriority="1" w:qFormat="1"/>
-    <w:lsdException w:name="Light Shading" w:uiPriority="-1775991754"/>
-    <w:lsdException w:name="Light List" w:uiPriority="-1775991753"/>
-    <w:lsdException w:name="Light Grid" w:uiPriority="-1775937416"/>
-    <w:lsdException w:name="Medium Shading 1" w:uiPriority="-1775937415"/>
-    <w:lsdException w:name="Medium Shading 2" w:uiPriority="-1191183220"/>
-    <w:lsdException w:name="Medium List 1" w:uiPriority="-1191183219"/>
-    <w:lsdException w:name="Medium List 2" w:uiPriority="1648726418"/>
-    <w:lsdException w:name="Medium Grid 1" w:uiPriority="1648726419"/>
-    <w:lsdException w:name="Medium Grid 2" w:uiPriority="1147143190"/>
-    <w:lsdException w:name="Medium Grid 3" w:uiPriority="1147143191"/>
-    <w:lsdException w:name="Dark List" w:uiPriority="1733846038"/>
-    <w:lsdException w:name="Colorful Shading" w:uiPriority="1733846039"/>
-    <w:lsdException w:name="Colorful List" w:uiPriority="589698144"/>
-    <w:lsdException w:name="Colorful Grid" w:uiPriority="589698145"/>
-    <w:lsdException w:name="Light Shading Accent 1" w:uiPriority="-1775991754"/>
-    <w:lsdException w:name="Light List Accent 1" w:uiPriority="-1775991753"/>
-    <w:lsdException w:name="Light Grid Accent 1" w:uiPriority="-1775937416"/>
-    <w:lsdException w:name="Medium Shading 1 Accent 1" w:uiPriority="-1775937415"/>
-    <w:lsdException w:name="Medium Shading 2 Accent 1" w:uiPriority="-1191183220"/>
-    <w:lsdException w:name="Medium List 1 Accent 1" w:uiPriority="-1191183219"/>
+    <w:lsdException w:name="Light Shading" w:uiPriority="-575021712"/>
+    <w:lsdException w:name="Light List" w:uiPriority="-575021705"/>
+    <w:lsdException w:name="Light Grid" w:uiPriority="-407263522"/>
+    <w:lsdException w:name="Medium Shading 1" w:uiPriority="-407263521"/>
+    <w:lsdException w:name="Medium Shading 2" w:uiPriority="390370816"/>
+    <w:lsdException w:name="Medium List 1" w:uiPriority="390370823"/>
+    <w:lsdException w:name="Medium List 2" w:uiPriority="1451657014"/>
+    <w:lsdException w:name="Medium Grid 1" w:uiPriority="1451657015"/>
+    <w:lsdException w:name="Medium Grid 2" w:uiPriority="-1076004160"/>
+    <w:lsdException w:name="Medium Grid 3" w:uiPriority="-1076004153"/>
+    <w:lsdException w:name="Dark List" w:uiPriority="-2137759370"/>
+    <w:lsdException w:name="Colorful Shading" w:uiPriority="-2137759369"/>
+    <w:lsdException w:name="Colorful List" w:uiPriority="-1871275920"/>
+    <w:lsdException w:name="Colorful Grid" w:uiPriority="-1871275919"/>
+    <w:lsdException w:name="Light Shading Accent 1" w:uiPriority="-575021712"/>
+    <w:lsdException w:name="Light List Accent 1" w:uiPriority="-575021705"/>
+    <w:lsdException w:name="Light Grid Accent 1" w:uiPriority="-407263522"/>
+    <w:lsdException w:name="Medium Shading 1 Accent 1" w:uiPriority="-407263521"/>
+    <w:lsdException w:name="Medium Shading 2 Accent 1" w:uiPriority="390370816"/>
+    <w:lsdException w:name="Medium List 1 Accent 1" w:uiPriority="390370823"/>
     <w:lsdException w:name="Revision" w:semiHidden="1"/>
-    <w:lsdException w:name="List Paragraph" w:uiPriority="-1402298664" w:qFormat="1"/>
-    <w:lsdException w:name="Quote" w:uiPriority="-1838721435" w:qFormat="1"/>
-    <w:lsdException w:name="Intense Quote" w:uiPriority="1125263714" w:qFormat="1"/>
-    <w:lsdException w:name="Medium List 2 Accent 1" w:uiPriority="1648726418"/>
-    <w:lsdException w:name="Medium Grid 1 Accent 1" w:uiPriority="1648726419"/>
-    <w:lsdException w:name="Medium Grid 2 Accent 1" w:uiPriority="1147143190"/>
-    <w:lsdException w:name="Medium Grid 3 Accent 1" w:uiPriority="1147143191"/>
-    <w:lsdException w:name="Dark List Accent 1" w:uiPriority="1733846038"/>
-    <w:lsdException w:name="Colorful Shading Accent 1" w:uiPriority="1733846039"/>
-    <w:lsdException w:name="Colorful List Accent 1" w:uiPriority="589698144"/>
-    <w:lsdException w:name="Colorful Grid Accent 1" w:uiPriority="589698145"/>
-    <w:lsdException w:name="Light Shading Accent 2" w:uiPriority="-1775991754"/>
-    <w:lsdException w:name="Light List Accent 2" w:uiPriority="-1775991753"/>
-    <w:lsdException w:name="Light Grid Accent 2" w:uiPriority="-1775937416"/>
-    <w:lsdException w:name="Medium Shading 1 Accent 2" w:uiPriority="-1775937415"/>
-    <w:lsdException w:name="Medium Shading 2 Accent 2" w:uiPriority="-1191183220"/>
-    <w:lsdException w:name="Medium List 1 Accent 2" w:uiPriority="-1191183219"/>
-    <w:lsdException w:name="Medium List 2 Accent 2" w:uiPriority="1648726418"/>
-    <w:lsdException w:name="Medium Grid 1 Accent 2" w:uiPriority="1648726419"/>
-    <w:lsdException w:name="Medium Grid 2 Accent 2" w:uiPriority="1147143190"/>
-    <w:lsdException w:name="Medium Grid 3 Accent 2" w:uiPriority="1147143191"/>
-    <w:lsdException w:name="Dark List Accent 2" w:uiPriority="1733846038"/>
-    <w:lsdException w:name="Colorful Shading Accent 2" w:uiPriority="1733846039"/>
-    <w:lsdException w:name="Colorful List Accent 2" w:uiPriority="589698144"/>
-    <w:lsdException w:name="Colorful Grid Accent 2" w:uiPriority="589698145"/>
-    <w:lsdException w:name="Light Shading Accent 3" w:uiPriority="-1775991754"/>
-    <w:lsdException w:name="Light List Accent 3" w:uiPriority="-1775991753"/>
-    <w:lsdException w:name="Light Grid Accent 3" w:uiPriority="-1775937416"/>
-    <w:lsdException w:name="Medium Shading 1 Accent 3" w:uiPriority="-1775937415"/>
-    <w:lsdException w:name="Medium Shading 2 Accent 3" w:uiPriority="-1191183220"/>
-    <w:lsdException w:name="Medium List 1 Accent 3" w:uiPriority="-1191183219"/>
-    <w:lsdException w:name="Medium List 2 Accent 3" w:uiPriority="1648726418"/>
-    <w:lsdException w:name="Medium Grid 1 Accent 3" w:uiPriority="1648726419"/>
-    <w:lsdException w:name="Medium Grid 2 Accent 3" w:uiPriority="1147143190"/>
-    <w:lsdException w:name="Medium Grid 3 Accent 3" w:uiPriority="1147143191"/>
-    <w:lsdException w:name="Dark List Accent 3" w:uiPriority="1733846038"/>
-    <w:lsdException w:name="Colorful Shading Accent 3" w:uiPriority="1733846039"/>
-    <w:lsdException w:name="Colorful List Accent 3" w:uiPriority="589698144"/>
-    <w:lsdException w:name="Colorful Grid Accent 3" w:uiPriority="589698145"/>
-    <w:lsdException w:name="Light Shading Accent 4" w:uiPriority="-1775991754"/>
-    <w:lsdException w:name="Light List Accent 4" w:uiPriority="-1775991753"/>
-    <w:lsdException w:name="Light Grid Accent 4" w:uiPriority="-1775937416"/>
-    <w:lsdException w:name="Medium Shading 1 Accent 4" w:uiPriority="-1775937415"/>
-    <w:lsdException w:name="Medium Shading 2 Accent 4" w:uiPriority="-1191183220"/>
-    <w:lsdException w:name="Medium List 1 Accent 4" w:uiPriority="-1191183219"/>
-    <w:lsdException w:name="Medium List 2 Accent 4" w:uiPriority="1648726418"/>
-    <w:lsdException w:name="Medium Grid 1 Accent 4" w:uiPriority="1648726419"/>
-    <w:lsdException w:name="Medium Grid 2 Accent 4" w:uiPriority="1147143190"/>
-    <w:lsdException w:name="Medium Grid 3 Accent 4" w:uiPriority="1147143191"/>
-    <w:lsdException w:name="Dark List Accent 4" w:uiPriority="1733846038"/>
-    <w:lsdException w:name="Colorful Shading Accent 4" w:uiPriority="1733846039"/>
-    <w:lsdException w:name="Colorful List Accent 4" w:uiPriority="589698144"/>
-    <w:lsdException w:name="Colorful Grid Accent 4" w:uiPriority="589698145"/>
-    <w:lsdException w:name="Light Shading Accent 5" w:uiPriority="-1775991754"/>
-    <w:lsdException w:name="Light List Accent 5" w:uiPriority="-1775991753"/>
-    <w:lsdException w:name="Light Grid Accent 5" w:uiPriority="-1775937416"/>
-    <w:lsdException w:name="Medium Shading 1 Accent 5" w:uiPriority="-1775937415"/>
-    <w:lsdException w:name="Medium Shading 2 Accent 5" w:uiPriority="-1191183220"/>
-    <w:lsdException w:name="Medium List 1 Accent 5" w:uiPriority="-1191183219"/>
-    <w:lsdException w:name="Medium List 2 Accent 5" w:uiPriority="1648726418"/>
-    <w:lsdException w:name="Medium Grid 1 Accent 5" w:uiPriority="1648726419"/>
-    <w:lsdException w:name="Medium Grid 2 Accent 5" w:uiPriority="1147143190"/>
-    <w:lsdException w:name="Medium Grid 3 Accent 5" w:uiPriority="1147143191"/>
-    <w:lsdException w:name="Dark List Accent 5" w:uiPriority="1733846038"/>
-    <w:lsdException w:name="Colorful Shading Accent 5" w:uiPriority="1733846039"/>
-    <w:lsdException w:name="Colorful List Accent 5" w:uiPriority="589698144"/>
-    <w:lsdException w:name="Colorful Grid Accent 5" w:uiPriority="589698145"/>
-    <w:lsdException w:name="Light Shading Accent 6" w:uiPriority="-1775991754"/>
-    <w:lsdException w:name="Light List Accent 6" w:uiPriority="-1775991753"/>
-    <w:lsdException w:name="Light Grid Accent 6" w:uiPriority="-1775937416"/>
-    <w:lsdException w:name="Medium Shading 1 Accent 6" w:uiPriority="-1775937415"/>
-    <w:lsdException w:name="Medium Shading 2 Accent 6" w:uiPriority="-1191183220"/>
-    <w:lsdException w:name="Medium List 1 Accent 6" w:uiPriority="-1191183219"/>
-    <w:lsdException w:name="Medium List 2 Accent 6" w:uiPriority="1648726418"/>
-    <w:lsdException w:name="Medium Grid 1 Accent 6" w:uiPriority="1648726419"/>
-    <w:lsdException w:name="Medium Grid 2 Accent 6" w:uiPriority="1147143190"/>
-    <w:lsdException w:name="Medium Grid 3 Accent 6" w:uiPriority="1147143191"/>
-    <w:lsdException w:name="Dark List Accent 6" w:uiPriority="1733846038"/>
-    <w:lsdException w:name="Colorful Shading Accent 6" w:uiPriority="1733846039"/>
-    <w:lsdException w:name="Colorful List Accent 6" w:uiPriority="589698144"/>
-    <w:lsdException w:name="Colorful Grid Accent 6" w:uiPriority="589698145"/>
-    <w:lsdException w:name="Subtle Emphasis" w:uiPriority="-1774770111" w:qFormat="1"/>
-    <w:lsdException w:name="Intense Emphasis" w:uiPriority="-276381955" w:qFormat="1"/>
-    <w:lsdException w:name="Subtle Reference" w:uiPriority="1125263715" w:qFormat="1"/>
-    <w:lsdException w:name="Intense Reference" w:uiPriority="-1983387990" w:qFormat="1"/>
-    <w:lsdException w:name="Book Title" w:uiPriority="-1983387989" w:qFormat="1"/>
-    <w:lsdException w:name="Bibliography" w:semiHidden="1" w:uiPriority="-1402298643" w:unhideWhenUsed="1"/>
-    <w:lsdException w:name="TOC Heading" w:semiHidden="1" w:uiPriority="-1397837923" w:unhideWhenUsed="1" w:qFormat="1"/>
-    <w:lsdException w:name="Plain Table 1" w:uiPriority="-947000373"/>
-    <w:lsdException w:name="Plain Table 2" w:uiPriority="862459192"/>
-    <w:lsdException w:name="Plain Table 3" w:uiPriority="862459193"/>
-    <w:lsdException w:name="Plain Table 4" w:uiPriority="1144600416"/>
-    <w:lsdException w:name="Plain Table 5" w:uiPriority="1144600417"/>
-    <w:lsdException w:name="Grid Table Light" w:uiPriority="-947000374"/>
-    <w:lsdException w:name="Grid Table 1 Light" w:uiPriority="1667586416"/>
-    <w:lsdException w:name="Grid Table 2" w:uiPriority="1667586417"/>
-    <w:lsdException w:name="Grid Table 3" w:uiPriority="623261460"/>
-    <w:lsdException w:name="Grid Table 4" w:uiPriority="623261461"/>
-    <w:lsdException w:name="Grid Table 5 Dark" w:uiPriority="2093450864"/>
-    <w:lsdException w:name="Grid Table 6 Colorful" w:uiPriority="2093450871"/>
-    <w:lsdException w:name="Grid Table 7 Colorful" w:uiPriority="-36275812"/>
-    <w:lsdException w:name="Grid Table 1 Light Accent 1" w:uiPriority="1667586416"/>
-    <w:lsdException w:name="Grid Table 2 Accent 1" w:uiPriority="1667586417"/>
-    <w:lsdException w:name="Grid Table 3 Accent 1" w:uiPriority="623261460"/>
-    <w:lsdException w:name="Grid Table 4 Accent 1" w:uiPriority="623261461"/>
-    <w:lsdException w:name="Grid Table 5 Dark Accent 1" w:uiPriority="2093450864"/>
-    <w:lsdException w:name="Grid Table 6 Colorful Accent 1" w:uiPriority="2093450871"/>
-    <w:lsdException w:name="Grid Table 7 Colorful Accent 1" w:uiPriority="-36275812"/>
-    <w:lsdException w:name="Grid Table 1 Light Accent 2" w:uiPriority="1667586416"/>
-    <w:lsdException w:name="Grid Table 2 Accent 2" w:uiPriority="1667586417"/>
-    <w:lsdException w:name="Grid Table 3 Accent 2" w:uiPriority="623261460"/>
-    <w:lsdException w:name="Grid Table 4 Accent 2" w:uiPriority="623261461"/>
-    <w:lsdException w:name="Grid Table 5 Dark Accent 2" w:uiPriority="2093450864"/>
-    <w:lsdException w:name="Grid Table 6 Colorful Accent 2" w:uiPriority="2093450871"/>
-    <w:lsdException w:name="Grid Table 7 Colorful Accent 2" w:uiPriority="-36275812"/>
-    <w:lsdException w:name="Grid Table 1 Light Accent 3" w:uiPriority="1667586416"/>
-    <w:lsdException w:name="Grid Table 2 Accent 3" w:uiPriority="1667586417"/>
-    <w:lsdException w:name="Grid Table 3 Accent 3" w:uiPriority="623261460"/>
-    <w:lsdException w:name="Grid Table 4 Accent 3" w:uiPriority="623261461"/>
-    <w:lsdException w:name="Grid Table 5 Dark Accent 3" w:uiPriority="2093450864"/>
-    <w:lsdException w:name="Grid Table 6 Colorful Accent 3" w:uiPriority="2093450871"/>
-    <w:lsdException w:name="Grid Table 7 Colorful Accent 3" w:uiPriority="-36275812"/>
-    <w:lsdException w:name="Grid Table 1 Light Accent 4" w:uiPriority="1667586416"/>
-    <w:lsdException w:name="Grid Table 2 Accent 4" w:uiPriority="1667586417"/>
-    <w:lsdException w:name="Grid Table 3 Accent 4" w:uiPriority="623261460"/>
-    <w:lsdException w:name="Grid Table 4 Accent 4" w:uiPriority="623261461"/>
-    <w:lsdException w:name="Grid Table 5 Dark Accent 4" w:uiPriority="2093450864"/>
-    <w:lsdException w:name="Grid Table 6 Colorful Accent 4" w:uiPriority="2093450871"/>
-    <w:lsdException w:name="Grid Table 7 Colorful Accent 4" w:uiPriority="-36275812"/>
-    <w:lsdException w:name="Grid Table 1 Light Accent 5" w:uiPriority="1667586416"/>
-    <w:lsdException w:name="Grid Table 2 Accent 5" w:uiPriority="1667586417"/>
-    <w:lsdException w:name="Grid Table 3 Accent 5" w:uiPriority="623261460"/>
-    <w:lsdException w:name="Grid Table 4 Accent 5" w:uiPriority="623261461"/>
-    <w:lsdException w:name="Grid Table 5 Dark Accent 5" w:uiPriority="2093450864"/>
-    <w:lsdException w:name="Grid Table 6 Colorful Accent 5" w:uiPriority="2093450871"/>
-    <w:lsdException w:name="Grid Table 7 Colorful Accent 5" w:uiPriority="-36275812"/>
-    <w:lsdException w:name="Grid Table 1 Light Accent 6" w:uiPriority="1667586416"/>
-    <w:lsdException w:name="Grid Table 2 Accent 6" w:uiPriority="1667586417"/>
-    <w:lsdException w:name="Grid Table 3 Accent 6" w:uiPriority="623261460"/>
-    <w:lsdException w:name="Grid Table 4 Accent 6" w:uiPriority="623261461"/>
-    <w:lsdException w:name="Grid Table 5 Dark Accent 6" w:uiPriority="2093450864"/>
-    <w:lsdException w:name="Grid Table 6 Colorful Accent 6" w:uiPriority="2093450871"/>
-    <w:lsdException w:name="Grid Table 7 Colorful Accent 6" w:uiPriority="-36275812"/>
-    <w:lsdException w:name="List Table 1 Light" w:uiPriority="1667586416"/>
-    <w:lsdException w:name="List Table 2" w:uiPriority="1667586417"/>
-    <w:lsdException w:name="List Table 3" w:uiPriority="623261460"/>
-    <w:lsdException w:name="List Table 4" w:uiPriority="623261461"/>
-    <w:lsdException w:name="List Table 5 Dark" w:uiPriority="2093450864"/>
-    <w:lsdException w:name="List Table 6 Colorful" w:uiPriority="2093450871"/>
-    <w:lsdException w:name="List Table 7 Colorful" w:uiPriority="-36275812"/>
-    <w:lsdException w:name="List Table 1 Light Accent 1" w:uiPriority="1667586416"/>
-    <w:lsdException w:name="List Table 2 Accent 1" w:uiPriority="1667586417"/>
-    <w:lsdException w:name="List Table 3 Accent 1" w:uiPriority="623261460"/>
-    <w:lsdException w:name="List Table 4 Accent 1" w:uiPriority="623261461"/>
-    <w:lsdException w:name="List Table 5 Dark Accent 1" w:uiPriority="2093450864"/>
-    <w:lsdException w:name="List Table 6 Colorful Accent 1" w:uiPriority="2093450871"/>
-    <w:lsdException w:name="List Table 7 Colorful Accent 1" w:uiPriority="-36275812"/>
-    <w:lsdException w:name="List Table 1 Light Accent 2" w:uiPriority="1667586416"/>
-    <w:lsdException w:name="List Table 2 Accent 2" w:uiPriority="1667586417"/>
-    <w:lsdException w:name="List Table 3 Accent 2" w:uiPriority="623261460"/>
-    <w:lsdException w:name="List Table 4 Accent 2" w:uiPriority="623261461"/>
-    <w:lsdException w:name="List Table 5 Dark Accent 2" w:uiPriority="2093450864"/>
-    <w:lsdException w:name="List Table 6 Colorful Accent 2" w:uiPriority="2093450871"/>
-    <w:lsdException w:name="List Table 7 Colorful Accent 2" w:uiPriority="-36275812"/>
-    <w:lsdException w:name="List Table 1 Light Accent 3" w:uiPriority="1667586416"/>
-    <w:lsdException w:name="List Table 2 Accent 3" w:uiPriority="1667586417"/>
-    <w:lsdException w:name="List Table 3 Accent 3" w:uiPriority="623261460"/>
-    <w:lsdException w:name="List Table 4 Accent 3" w:uiPriority="623261461"/>
-    <w:lsdException w:name="List Table 5 Dark Accent 3" w:uiPriority="2093450864"/>
-    <w:lsdException w:name="List Table 6 Colorful Accent 3" w:uiPriority="2093450871"/>
-    <w:lsdException w:name="List Table 7 Colorful Accent 3" w:uiPriority="-36275812"/>
-    <w:lsdException w:name="List Table 1 Light Accent 4" w:uiPriority="1667586416"/>
-    <w:lsdException w:name="List Table 2 Accent 4" w:uiPriority="1667586417"/>
-    <w:lsdException w:name="List Table 3 Accent 4" w:uiPriority="623261460"/>
-    <w:lsdException w:name="List Table 4 Accent 4" w:uiPriority="623261461"/>
-    <w:lsdException w:name="List Table 5 Dark Accent 4" w:uiPriority="2093450864"/>
-    <w:lsdException w:name="List Table 6 Colorful Accent 4" w:uiPriority="2093450871"/>
-    <w:lsdException w:name="List Table 7 Colorful Accent 4" w:uiPriority="-36275812"/>
-    <w:lsdException w:name="List Table 1 Light Accent 5" w:uiPriority="1667586416"/>
-    <w:lsdException w:name="List Table 2 Accent 5" w:uiPriority="1667586417"/>
-    <w:lsdException w:name="List Table 3 Accent 5" w:uiPriority="623261460"/>
-    <w:lsdException w:name="List Table 4 Accent 5" w:uiPriority="623261461"/>
-    <w:lsdException w:name="List Table 5 Dark Accent 5" w:uiPriority="2093450864"/>
-    <w:lsdException w:name="List Table 6 Colorful Accent 5" w:uiPriority="2093450871"/>
-    <w:lsdException w:name="List Table 7 Colorful Accent 5" w:uiPriority="-36275812"/>
-    <w:lsdException w:name="List Table 1 Light Accent 6" w:uiPriority="1667586416"/>
-    <w:lsdException w:name="List Table 2 Accent 6" w:uiPriority="1667586417"/>
-    <w:lsdException w:name="List Table 3 Accent 6" w:uiPriority="623261460"/>
-    <w:lsdException w:name="List Table 4 Accent 6" w:uiPriority="623261461"/>
-    <w:lsdException w:name="List Table 5 Dark Accent 6" w:uiPriority="2093450864"/>
-    <w:lsdException w:name="List Table 6 Colorful Accent 6" w:uiPriority="2093450871"/>
-    <w:lsdException w:name="List Table 7 Colorful Accent 6" w:uiPriority="-36275812"/>
+    <w:lsdException w:name="List Paragraph" w:uiPriority="-139755796" w:qFormat="1"/>
+    <w:lsdException w:name="Quote" w:uiPriority="1860685287" w:qFormat="1"/>
+    <w:lsdException w:name="Intense Quote" w:uiPriority="-1989574332" w:qFormat="1"/>
+    <w:lsdException w:name="Medium List 2 Accent 1" w:uiPriority="1451657014"/>
+    <w:lsdException w:name="Medium Grid 1 Accent 1" w:uiPriority="1451657015"/>
+    <w:lsdException w:name="Medium Grid 2 Accent 1" w:uiPriority="-1076004160"/>
+    <w:lsdException w:name="Medium Grid 3 Accent 1" w:uiPriority="-1076004153"/>
+    <w:lsdException w:name="Dark List Accent 1" w:uiPriority="-2137759370"/>
+    <w:lsdException w:name="Colorful Shading Accent 1" w:uiPriority="-2137759369"/>
+    <w:lsdException w:name="Colorful List Accent 1" w:uiPriority="-1871275920"/>
+    <w:lsdException w:name="Colorful Grid Accent 1" w:uiPriority="-1871275919"/>
+    <w:lsdException w:name="Light Shading Accent 2" w:uiPriority="-575021712"/>
+    <w:lsdException w:name="Light List Accent 2" w:uiPriority="-575021705"/>
+    <w:lsdException w:name="Light Grid Accent 2" w:uiPriority="-407263522"/>
+    <w:lsdException w:name="Medium Shading 1 Accent 2" w:uiPriority="-407263521"/>
+    <w:lsdException w:name="Medium Shading 2 Accent 2" w:uiPriority="390370816"/>
+    <w:lsdException w:name="Medium List 1 Accent 2" w:uiPriority="390370823"/>
+    <w:lsdException w:name="Medium List 2 Accent 2" w:uiPriority="1451657014"/>
+    <w:lsdException w:name="Medium Grid 1 Accent 2" w:uiPriority="1451657015"/>
+    <w:lsdException w:name="Medium Grid 2 Accent 2" w:uiPriority="-1076004160"/>
+    <w:lsdException w:name="Medium Grid 3 Accent 2" w:uiPriority="-1076004153"/>
+    <w:lsdException w:name="Dark List Accent 2" w:uiPriority="-2137759370"/>
+    <w:lsdException w:name="Colorful Shading Accent 2" w:uiPriority="-2137759369"/>
+    <w:lsdException w:name="Colorful List Accent 2" w:uiPriority="-1871275920"/>
+    <w:lsdException w:name="Colorful Grid Accent 2" w:uiPriority="-1871275919"/>
+    <w:lsdException w:name="Light Shading Accent 3" w:uiPriority="-575021712"/>
+    <w:lsdException w:name="Light List Accent 3" w:uiPriority="-575021705"/>
+    <w:lsdException w:name="Light Grid Accent 3" w:uiPriority="-407263522"/>
+    <w:lsdException w:name="Medium Shading 1 Accent 3" w:uiPriority="-407263521"/>
+    <w:lsdException w:name="Medium Shading 2 Accent 3" w:uiPriority="390370816"/>
+    <w:lsdException w:name="Medium List 1 Accent 3" w:uiPriority="390370823"/>
+    <w:lsdException w:name="Medium List 2 Accent 3" w:uiPriority="1451657014"/>
+    <w:lsdException w:name="Medium Grid 1 Accent 3" w:uiPriority="1451657015"/>
+    <w:lsdException w:name="Medium Grid 2 Accent 3" w:uiPriority="-1076004160"/>
+    <w:lsdException w:name="Medium Grid 3 Accent 3" w:uiPriority="-1076004153"/>
+    <w:lsdException w:name="Dark List Accent 3" w:uiPriority="-2137759370"/>
+    <w:lsdException w:name="Colorful Shading Accent 3" w:uiPriority="-2137759369"/>
+    <w:lsdException w:name="Colorful List Accent 3" w:uiPriority="-1871275920"/>
+    <w:lsdException w:name="Colorful Grid Accent 3" w:uiPriority="-1871275919"/>
+    <w:lsdException w:name="Light Shading Accent 4" w:uiPriority="-575021712"/>
+    <w:lsdException w:name="Light List Accent 4" w:uiPriority="-575021705"/>
+    <w:lsdException w:name="Light Grid Accent 4" w:uiPriority="-407263522"/>
+    <w:lsdException w:name="Medium Shading 1 Accent 4" w:uiPriority="-407263521"/>
+    <w:lsdException w:name="Medium Shading 2 Accent 4" w:uiPriority="390370816"/>
+    <w:lsdException w:name="Medium List 1 Accent 4" w:uiPriority="390370823"/>
+    <w:lsdException w:name="Medium List 2 Accent 4" w:uiPriority="1451657014"/>
+    <w:lsdException w:name="Medium Grid 1 Accent 4" w:uiPriority="1451657015"/>
+    <w:lsdException w:name="Medium Grid 2 Accent 4" w:uiPriority="-1076004160"/>
+    <w:lsdException w:name="Medium Grid 3 Accent 4" w:uiPriority="-1076004153"/>
+    <w:lsdException w:name="Dark List Accent 4" w:uiPriority="-2137759370"/>
+    <w:lsdException w:name="Colorful Shading Accent 4" w:uiPriority="-2137759369"/>
+    <w:lsdException w:name="Colorful List Accent 4" w:uiPriority="-1871275920"/>
+    <w:lsdException w:name="Colorful Grid Accent 4" w:uiPriority="-1871275919"/>
+    <w:lsdException w:name="Light Shading Accent 5" w:uiPriority="-575021712"/>
+    <w:lsdException w:name="Light List Accent 5" w:uiPriority="-575021705"/>
+    <w:lsdException w:name="Light Grid Accent 5" w:uiPriority="-407263522"/>
+    <w:lsdException w:name="Medium Shading 1 Accent 5" w:uiPriority="-407263521"/>
+    <w:lsdException w:name="Medium Shading 2 Accent 5" w:uiPriority="390370816"/>
+    <w:lsdException w:name="Medium List 1 Accent 5" w:uiPriority="390370823"/>
+    <w:lsdException w:name="Medium List 2 Accent 5" w:uiPriority="1451657014"/>
+    <w:lsdException w:name="Medium Grid 1 Accent 5" w:uiPriority="1451657015"/>
+    <w:lsdException w:name="Medium Grid 2 Accent 5" w:uiPriority="-1076004160"/>
+    <w:lsdException w:name="Medium Grid 3 Accent 5" w:uiPriority="-1076004153"/>
+    <w:lsdException w:name="Dark List Accent 5" w:uiPriority="-2137759370"/>
+    <w:lsdException w:name="Colorful Shading Accent 5" w:uiPriority="-2137759369"/>
+    <w:lsdException w:name="Colorful List Accent 5" w:uiPriority="-1871275920"/>
+    <w:lsdException w:name="Colorful Grid Accent 5" w:uiPriority="-1871275919"/>
+    <w:lsdException w:name="Light Shading Accent 6" w:uiPriority="-575021712"/>
+    <w:lsdException w:name="Light List Accent 6" w:uiPriority="-575021705"/>
+    <w:lsdException w:name="Light Grid Accent 6" w:uiPriority="-407263522"/>
+    <w:lsdException w:name="Medium Shading 1 Accent 6" w:uiPriority="-407263521"/>
+    <w:lsdException w:name="Medium Shading 2 Accent 6" w:uiPriority="390370816"/>
+    <w:lsdException w:name="Medium List 1 Accent 6" w:uiPriority="390370823"/>
+    <w:lsdException w:name="Medium List 2 Accent 6" w:uiPriority="1451657014"/>
+    <w:lsdException w:name="Medium Grid 1 Accent 6" w:uiPriority="1451657015"/>
+    <w:lsdException w:name="Medium Grid 2 Accent 6" w:uiPriority="-1076004160"/>
+    <w:lsdException w:name="Medium Grid 3 Accent 6" w:uiPriority="-1076004153"/>
+    <w:lsdException w:name="Dark List Accent 6" w:uiPriority="-2137759370"/>
+    <w:lsdException w:name="Colorful Shading Accent 6" w:uiPriority="-2137759369"/>
+    <w:lsdException w:name="Colorful List Accent 6" w:uiPriority="-1871275920"/>
+    <w:lsdException w:name="Colorful Grid Accent 6" w:uiPriority="-1871275919"/>
+    <w:lsdException w:name="Subtle Emphasis" w:uiPriority="-36275779" w:qFormat="1"/>
+    <w:lsdException w:name="Intense Emphasis" w:uiPriority="-1824192399" w:qFormat="1"/>
+    <w:lsdException w:name="Subtle Reference" w:uiPriority="-1989574331" w:qFormat="1"/>
+    <w:lsdException w:name="Intense Reference" w:uiPriority="-605627410" w:qFormat="1"/>
+    <w:lsdException w:name="Book Title" w:uiPriority="-605627289" w:qFormat="1"/>
+    <w:lsdException w:name="Bibliography" w:semiHidden="1" w:uiPriority="-139753825" w:unhideWhenUsed="1"/>
+    <w:lsdException w:name="TOC Heading" w:semiHidden="1" w:uiPriority="-2055849693" w:unhideWhenUsed="1" w:qFormat="1"/>
+    <w:lsdException w:name="Plain Table 1" w:uiPriority="1617449607"/>
+    <w:lsdException w:name="Plain Table 2" w:uiPriority="356868736"/>
+    <w:lsdException w:name="Plain Table 3" w:uiPriority="356868737"/>
+    <w:lsdException w:name="Plain Table 4" w:uiPriority="-1840228540"/>
+    <w:lsdException w:name="Plain Table 5" w:uiPriority="-1840228539"/>
+    <w:lsdException w:name="Grid Table Light" w:uiPriority="1617449600"/>
+    <w:lsdException w:name="Grid Table 1 Light" w:uiPriority="1680946176"/>
+    <w:lsdException w:name="Grid Table 2" w:uiPriority="1680946177"/>
+    <w:lsdException w:name="Grid Table 3" w:uiPriority="1990769870"/>
+    <w:lsdException w:name="Grid Table 4" w:uiPriority="1990769871"/>
+    <w:lsdException w:name="Grid Table 5 Dark" w:uiPriority="-90338320"/>
+    <w:lsdException w:name="Grid Table 6 Colorful" w:uiPriority="-90337929"/>
+    <w:lsdException w:name="Grid Table 7 Colorful" w:uiPriority="-963991446"/>
+    <w:lsdException w:name="Grid Table 1 Light Accent 1" w:uiPriority="1680946176"/>
+    <w:lsdException w:name="Grid Table 2 Accent 1" w:uiPriority="1680946177"/>
+    <w:lsdException w:name="Grid Table 3 Accent 1" w:uiPriority="1990769870"/>
+    <w:lsdException w:name="Grid Table 4 Accent 1" w:uiPriority="1990769871"/>
+    <w:lsdException w:name="Grid Table 5 Dark Accent 1" w:uiPriority="-90338320"/>
+    <w:lsdException w:name="Grid Table 6 Colorful Accent 1" w:uiPriority="-90337929"/>
+    <w:lsdException w:name="Grid Table 7 Colorful Accent 1" w:uiPriority="-963991446"/>
+    <w:lsdException w:name="Grid Table 1 Light Accent 2" w:uiPriority="1680946176"/>
+    <w:lsdException w:name="Grid Table 2 Accent 2" w:uiPriority="1680946177"/>
+    <w:lsdException w:name="Grid Table 3 Accent 2" w:uiPriority="1990769870"/>
+    <w:lsdException w:name="Grid Table 4 Accent 2" w:uiPriority="1990769871"/>
+    <w:lsdException w:name="Grid Table 5 Dark Accent 2" w:uiPriority="-90338320"/>
+    <w:lsdException w:name="Grid Table 6 Colorful Accent 2" w:uiPriority="-90337929"/>
+    <w:lsdException w:name="Grid Table 7 Colorful Accent 2" w:uiPriority="-963991446"/>
+    <w:lsdException w:name="Grid Table 1 Light Accent 3" w:uiPriority="1680946176"/>
+    <w:lsdException w:name="Grid Table 2 Accent 3" w:uiPriority="1680946177"/>
+    <w:lsdException w:name="Grid Table 3 Accent 3" w:uiPriority="1990769870"/>
+    <w:lsdException w:name="Grid Table 4 Accent 3" w:uiPriority="1990769871"/>
+    <w:lsdException w:name="Grid Table 5 Dark Accent 3" w:uiPriority="-90338320"/>
+    <w:lsdException w:name="Grid Table 6 Colorful Accent 3" w:uiPriority="-90337929"/>
+    <w:lsdException w:name="Grid Table 7 Colorful Accent 3" w:uiPriority="-963991446"/>
+    <w:lsdException w:name="Grid Table 1 Light Accent 4" w:uiPriority="1680946176"/>
+    <w:lsdException w:name="Grid Table 2 Accent 4" w:uiPriority="1680946177"/>
+    <w:lsdException w:name="Grid Table 3 Accent 4" w:uiPriority="1990769870"/>
+    <w:lsdException w:name="Grid Table 4 Accent 4" w:uiPriority="1990769871"/>
+    <w:lsdException w:name="Grid Table 5 Dark Accent 4" w:uiPriority="-90338320"/>
+    <w:lsdException w:name="Grid Table 6 Colorful Accent 4" w:uiPriority="-90337929"/>
+    <w:lsdException w:name="Grid Table 7 Colorful Accent 4" w:uiPriority="-963991446"/>
+    <w:lsdException w:name="Grid Table 1 Light Accent 5" w:uiPriority="1680946176"/>
+    <w:lsdException w:name="Grid Table 2 Accent 5" w:uiPriority="1680946177"/>
+    <w:lsdException w:name="Grid Table 3 Accent 5" w:uiPriority="1990769870"/>
+    <w:lsdException w:name="Grid Table 4 Accent 5" w:uiPriority="1990769871"/>
+    <w:lsdException w:name="Grid Table 5 Dark Accent 5" w:uiPriority="-90338320"/>
+    <w:lsdException w:name="Grid Table 6 Colorful Accent 5" w:uiPriority="-90337929"/>
+    <w:lsdException w:name="Grid Table 7 Colorful Accent 5" w:uiPriority="-963991446"/>
+    <w:lsdException w:name="Grid Table 1 Light Accent 6" w:uiPriority="1680946176"/>
+    <w:lsdException w:name="Grid Table 2 Accent 6" w:uiPriority="1680946177"/>
+    <w:lsdException w:name="Grid Table 3 Accent 6" w:uiPriority="1990769870"/>
+    <w:lsdException w:name="Grid Table 4 Accent 6" w:uiPriority="1990769871"/>
+    <w:lsdException w:name="Grid Table 5 Dark Accent 6" w:uiPriority="-90338320"/>
+    <w:lsdException w:name="Grid Table 6 Colorful Accent 6" w:uiPriority="-90337929"/>
+    <w:lsdException w:name="Grid Table 7 Colorful Accent 6" w:uiPriority="-963991446"/>
+    <w:lsdException w:name="List Table 1 Light" w:uiPriority="1680946176"/>
+    <w:lsdException w:name="List Table 2" w:uiPriority="1680946177"/>
+    <w:lsdException w:name="List Table 3" w:uiPriority="1990769870"/>
+    <w:lsdException w:name="List Table 4" w:uiPriority="1990769871"/>
+    <w:lsdException w:name="List Table 5 Dark" w:uiPriority="-90338320"/>
+    <w:lsdException w:name="List Table 6 Colorful" w:uiPriority="-90337929"/>
+    <w:lsdException w:name="List Table 7 Colorful" w:uiPriority="-963991446"/>
+    <w:lsdException w:name="List Table 1 Light Accent 1" w:uiPriority="1680946176"/>
+    <w:lsdException w:name="List Table 2 Accent 1" w:uiPriority="1680946177"/>
+    <w:lsdException w:name="List Table 3 Accent 1" w:uiPriority="1990769870"/>
+    <w:lsdException w:name="List Table 4 Accent 1" w:uiPriority="1990769871"/>
+    <w:lsdException w:name="List Table 5 Dark Accent 1" w:uiPriority="-90338320"/>
+    <w:lsdException w:name="List Table 6 Colorful Accent 1" w:uiPriority="-90337929"/>
+    <w:lsdException w:name="List Table 7 Colorful Accent 1" w:uiPriority="-963991446"/>
+    <w:lsdException w:name="List Table 1 Light Accent 2" w:uiPriority="1680946176"/>
+    <w:lsdException w:name="List Table 2 Accent 2" w:uiPriority="1680946177"/>
+    <w:lsdException w:name="List Table 3 Accent 2" w:uiPriority="1990769870"/>
+    <w:lsdException w:name="List Table 4 Accent 2" w:uiPriority="1990769871"/>
+    <w:lsdException w:name="List Table 5 Dark Accent 2" w:uiPriority="-90338320"/>
+    <w:lsdException w:name="List Table 6 Colorful Accent 2" w:uiPriority="-90337929"/>
+    <w:lsdException w:name="List Table 7 Colorful Accent 2" w:uiPriority="-963991446"/>
+    <w:lsdException w:name="List Table 1 Light Accent 3" w:uiPriority="1680946176"/>
+    <w:lsdException w:name="List Table 2 Accent 3" w:uiPriority="1680946177"/>
+    <w:lsdException w:name="List Table 3 Accent 3" w:uiPriority="1990769870"/>
+    <w:lsdException w:name="List Table 4 Accent 3" w:uiPriority="1990769871"/>
+    <w:lsdException w:name="List Table 5 Dark Accent 3" w:uiPriority="-90338320"/>
+    <w:lsdException w:name="List Table 6 Colorful Accent 3" w:uiPriority="-90337929"/>
+    <w:lsdException w:name="List Table 7 Colorful Accent 3" w:uiPriority="-963991446"/>
+    <w:lsdException w:name="List Table 1 Light Accent 4" w:uiPriority="1680946176"/>
+    <w:lsdException w:name="List Table 2 Accent 4" w:uiPriority="1680946177"/>
+    <w:lsdException w:name="List Table 3 Accent 4" w:uiPriority="1990769870"/>
+    <w:lsdException w:name="List Table 4 Accent 4" w:uiPriority="1990769871"/>
+    <w:lsdException w:name="List Table 5 Dark Accent 4" w:uiPriority="-90338320"/>
+    <w:lsdException w:name="List Table 6 Colorful Accent 4" w:uiPriority="-90337929"/>
+    <w:lsdException w:name="List Table 7 Colorful Accent 4" w:uiPriority="-963991446"/>
+    <w:lsdException w:name="List Table 1 Light Accent 5" w:uiPriority="1680946176"/>
+    <w:lsdException w:name="List Table 2 Accent 5" w:uiPriority="1680946177"/>
+    <w:lsdException w:name="List Table 3 Accent 5" w:uiPriority="1990769870"/>
+    <w:lsdException w:name="List Table 4 Accent 5" w:uiPriority="1990769871"/>
+    <w:lsdException w:name="List Table 5 Dark Accent 5" w:uiPriority="-90338320"/>
+    <w:lsdException w:name="List Table 6 Colorful Accent 5" w:uiPriority="-90337929"/>
+    <w:lsdException w:name="List Table 7 Colorful Accent 5" w:uiPriority="-963991446"/>
+    <w:lsdException w:name="List Table 1 Light Accent 6" w:uiPriority="1680946176"/>
+    <w:lsdException w:name="List Table 2 Accent 6" w:uiPriority="1680946177"/>
+    <w:lsdException w:name="List Table 3 Accent 6" w:uiPriority="1990769870"/>
+    <w:lsdException w:name="List Table 4 Accent 6" w:uiPriority="1990769871"/>
+    <w:lsdException w:name="List Table 5 Dark Accent 6" w:uiPriority="-90338320"/>
+    <w:lsdException w:name="List Table 6 Colorful Accent 6" w:uiPriority="-90337929"/>
+    <w:lsdException w:name="List Table 7 Colorful Accent 6" w:uiPriority="-963991446"/>
   </w:latentStyles>
   <w:style w:type="paragraph" w:default="1" w:styleId="a">
     <w:name w:val="Normal"/>
